--- a/GGPlot Class Reflections.docx
+++ b/GGPlot Class Reflections.docx
@@ -42,15 +42,6 @@
       <w:pPr>
         <w:rPr>
           <w:rFonts w:ascii="Cambria" w:hAnsi="Cambria"/>
-          <w:sz w:val="23"/>
-          <w:szCs w:val="23"/>
-        </w:rPr>
-      </w:pPr>
-    </w:p>
-    <w:p>
-      <w:pPr>
-        <w:rPr>
-          <w:rFonts w:ascii="Cambria" w:hAnsi="Cambria"/>
           <w:b/>
           <w:bCs/>
           <w:sz w:val="23"/>
@@ -58,7 +49,9 @@
           <w:u w:val="single"/>
         </w:rPr>
       </w:pPr>
-      <w:r>
+    </w:p>
+    <w:p>
+      <w:pPr>
         <w:rPr>
           <w:rFonts w:ascii="Cambria" w:hAnsi="Cambria"/>
           <w:b/>
@@ -67,6 +60,972 @@
           <w:szCs w:val="23"/>
           <w:u w:val="single"/>
         </w:rPr>
+      </w:pPr>
+      <w:r>
+        <w:rPr>
+          <w:rFonts w:ascii="Cambria" w:hAnsi="Cambria"/>
+          <w:b/>
+          <w:bCs/>
+          <w:sz w:val="23"/>
+          <w:szCs w:val="23"/>
+          <w:u w:val="single"/>
+        </w:rPr>
+        <w:t>Lesson 4-Data objects and canvas styles</w:t>
+      </w:r>
+    </w:p>
+    <w:p>
+      <w:pPr>
+        <w:rPr>
+          <w:rFonts w:ascii="Cambria" w:hAnsi="Cambria"/>
+          <w:b/>
+          <w:bCs/>
+          <w:sz w:val="23"/>
+          <w:szCs w:val="23"/>
+        </w:rPr>
+      </w:pPr>
+      <w:r>
+        <w:rPr>
+          <w:rFonts w:ascii="Cambria" w:hAnsi="Cambria"/>
+          <w:b/>
+          <w:bCs/>
+          <w:sz w:val="23"/>
+          <w:szCs w:val="23"/>
+        </w:rPr>
+        <w:t>What was your level of comfort with the lesson/application?</w:t>
+      </w:r>
+    </w:p>
+    <w:p>
+      <w:pPr>
+        <w:rPr>
+          <w:rFonts w:ascii="Cambria" w:hAnsi="Cambria"/>
+          <w:sz w:val="23"/>
+          <w:szCs w:val="23"/>
+        </w:rPr>
+      </w:pPr>
+      <w:r>
+        <w:rPr>
+          <w:rFonts w:ascii="Cambria" w:hAnsi="Cambria"/>
+          <w:sz w:val="23"/>
+          <w:szCs w:val="23"/>
+        </w:rPr>
+        <w:t xml:space="preserve">I was comfortable with both </w:t>
+      </w:r>
+      <w:r>
+        <w:rPr>
+          <w:rFonts w:ascii="Cambria" w:hAnsi="Cambria"/>
+          <w:sz w:val="23"/>
+          <w:szCs w:val="23"/>
+        </w:rPr>
+        <w:t xml:space="preserve">the </w:t>
+      </w:r>
+      <w:r>
+        <w:rPr>
+          <w:rFonts w:ascii="Cambria" w:hAnsi="Cambria"/>
+          <w:sz w:val="23"/>
+          <w:szCs w:val="23"/>
+        </w:rPr>
+        <w:t xml:space="preserve">lesson and application, although there were definitely </w:t>
+      </w:r>
+      <w:proofErr w:type="gramStart"/>
+      <w:r>
+        <w:rPr>
+          <w:rFonts w:ascii="Cambria" w:hAnsi="Cambria"/>
+          <w:sz w:val="23"/>
+          <w:szCs w:val="23"/>
+        </w:rPr>
+        <w:t>things</w:t>
+      </w:r>
+      <w:proofErr w:type="gramEnd"/>
+      <w:r>
+        <w:rPr>
+          <w:rFonts w:ascii="Cambria" w:hAnsi="Cambria"/>
+          <w:sz w:val="23"/>
+          <w:szCs w:val="23"/>
+        </w:rPr>
+        <w:t xml:space="preserve"> I had to read multiple times to make sure I understood, particularly the different ways to format Dates in R and </w:t>
+      </w:r>
+      <w:r>
+        <w:rPr>
+          <w:rFonts w:ascii="Cambria" w:hAnsi="Cambria"/>
+          <w:sz w:val="23"/>
+          <w:szCs w:val="23"/>
+        </w:rPr>
+        <w:t>what the different</w:t>
+      </w:r>
+      <w:r>
+        <w:rPr>
+          <w:rFonts w:ascii="Cambria" w:hAnsi="Cambria"/>
+          <w:sz w:val="23"/>
+          <w:szCs w:val="23"/>
+        </w:rPr>
+        <w:t xml:space="preserve"> plot/panel parameters </w:t>
+      </w:r>
+      <w:r>
+        <w:rPr>
+          <w:rFonts w:ascii="Cambria" w:hAnsi="Cambria"/>
+          <w:sz w:val="23"/>
+          <w:szCs w:val="23"/>
+        </w:rPr>
+        <w:t xml:space="preserve">mean </w:t>
+      </w:r>
+      <w:r>
+        <w:rPr>
+          <w:rFonts w:ascii="Cambria" w:hAnsi="Cambria"/>
+          <w:sz w:val="23"/>
+          <w:szCs w:val="23"/>
+        </w:rPr>
+        <w:t xml:space="preserve">in </w:t>
+      </w:r>
+      <w:proofErr w:type="spellStart"/>
+      <w:r>
+        <w:rPr>
+          <w:rFonts w:ascii="Cambria" w:hAnsi="Cambria"/>
+          <w:sz w:val="23"/>
+          <w:szCs w:val="23"/>
+        </w:rPr>
+        <w:t>ggplot</w:t>
+      </w:r>
+      <w:proofErr w:type="spellEnd"/>
+      <w:r>
+        <w:rPr>
+          <w:rFonts w:ascii="Cambria" w:hAnsi="Cambria"/>
+          <w:sz w:val="23"/>
+          <w:szCs w:val="23"/>
+        </w:rPr>
+        <w:t>.</w:t>
+      </w:r>
+    </w:p>
+    <w:p>
+      <w:pPr>
+        <w:rPr>
+          <w:rFonts w:ascii="Cambria" w:hAnsi="Cambria"/>
+          <w:sz w:val="23"/>
+          <w:szCs w:val="23"/>
+        </w:rPr>
+      </w:pPr>
+    </w:p>
+    <w:p>
+      <w:pPr>
+        <w:rPr>
+          <w:rFonts w:ascii="Cambria" w:hAnsi="Cambria"/>
+          <w:b/>
+          <w:bCs/>
+          <w:sz w:val="23"/>
+          <w:szCs w:val="23"/>
+        </w:rPr>
+      </w:pPr>
+      <w:r>
+        <w:rPr>
+          <w:rFonts w:ascii="Cambria" w:hAnsi="Cambria"/>
+          <w:b/>
+          <w:bCs/>
+          <w:sz w:val="23"/>
+          <w:szCs w:val="23"/>
+        </w:rPr>
+        <w:t>What areas of the lesson/application confused or still confuses you?</w:t>
+      </w:r>
+    </w:p>
+    <w:p>
+      <w:pPr>
+        <w:rPr>
+          <w:rFonts w:ascii="Cambria" w:hAnsi="Cambria"/>
+          <w:sz w:val="23"/>
+          <w:szCs w:val="23"/>
+        </w:rPr>
+      </w:pPr>
+      <w:r>
+        <w:rPr>
+          <w:rFonts w:ascii="Cambria" w:hAnsi="Cambria"/>
+          <w:sz w:val="23"/>
+          <w:szCs w:val="23"/>
+        </w:rPr>
+        <w:t xml:space="preserve">What is a </w:t>
+      </w:r>
+      <w:proofErr w:type="spellStart"/>
+      <w:r>
+        <w:rPr>
+          <w:rFonts w:ascii="Cambria" w:hAnsi="Cambria"/>
+          <w:i/>
+          <w:iCs/>
+          <w:sz w:val="23"/>
+          <w:szCs w:val="23"/>
+        </w:rPr>
+        <w:t>tibble</w:t>
+      </w:r>
+      <w:proofErr w:type="spellEnd"/>
+      <w:r>
+        <w:rPr>
+          <w:rFonts w:ascii="Cambria" w:hAnsi="Cambria"/>
+          <w:i/>
+          <w:iCs/>
+          <w:sz w:val="23"/>
+          <w:szCs w:val="23"/>
+        </w:rPr>
+        <w:t xml:space="preserve"> </w:t>
+      </w:r>
+      <w:r>
+        <w:rPr>
+          <w:rFonts w:ascii="Cambria" w:hAnsi="Cambria"/>
+          <w:sz w:val="23"/>
+          <w:szCs w:val="23"/>
+        </w:rPr>
+        <w:t>exactly and when are they more appropriate to use over data frames</w:t>
+      </w:r>
+    </w:p>
+    <w:p>
+      <w:pPr>
+        <w:rPr>
+          <w:rFonts w:ascii="Cambria" w:hAnsi="Cambria"/>
+          <w:sz w:val="23"/>
+          <w:szCs w:val="23"/>
+        </w:rPr>
+      </w:pPr>
+    </w:p>
+    <w:p>
+      <w:pPr>
+        <w:rPr>
+          <w:rFonts w:ascii="Cambria" w:hAnsi="Cambria"/>
+          <w:b/>
+          <w:bCs/>
+          <w:sz w:val="23"/>
+          <w:szCs w:val="23"/>
+        </w:rPr>
+      </w:pPr>
+      <w:r>
+        <w:rPr>
+          <w:rFonts w:ascii="Cambria" w:hAnsi="Cambria"/>
+          <w:b/>
+          <w:bCs/>
+          <w:sz w:val="23"/>
+          <w:szCs w:val="23"/>
+        </w:rPr>
+        <w:t>What is a way you can apply the material in this lesson towards your research or area of study?</w:t>
+      </w:r>
+    </w:p>
+    <w:p>
+      <w:pPr>
+        <w:rPr>
+          <w:rFonts w:ascii="Cambria" w:hAnsi="Cambria"/>
+          <w:sz w:val="23"/>
+          <w:szCs w:val="23"/>
+        </w:rPr>
+      </w:pPr>
+      <w:r>
+        <w:rPr>
+          <w:rFonts w:ascii="Cambria" w:hAnsi="Cambria"/>
+          <w:sz w:val="23"/>
+          <w:szCs w:val="23"/>
+        </w:rPr>
+        <w:t xml:space="preserve">This is very useful for my research because I have to produce </w:t>
+      </w:r>
+      <w:r>
+        <w:rPr>
+          <w:rFonts w:ascii="Cambria" w:hAnsi="Cambria"/>
+          <w:sz w:val="23"/>
+          <w:szCs w:val="23"/>
+        </w:rPr>
+        <w:t xml:space="preserve">many visually appealing, colorful, </w:t>
+      </w:r>
+      <w:r>
+        <w:rPr>
+          <w:rFonts w:ascii="Cambria" w:hAnsi="Cambria"/>
+          <w:sz w:val="23"/>
+          <w:szCs w:val="23"/>
+        </w:rPr>
+        <w:t xml:space="preserve">publication-quality figures. Usually that means I have to make the axes and axis tick marks large, the plot border thick, and the plot elements colorful. My research deals with formatting Dates as well, and in the past, this has caused </w:t>
+      </w:r>
+      <w:r>
+        <w:rPr>
+          <w:rFonts w:ascii="Cambria" w:hAnsi="Cambria"/>
+          <w:sz w:val="23"/>
+          <w:szCs w:val="23"/>
+        </w:rPr>
+        <w:t xml:space="preserve">me </w:t>
+      </w:r>
+      <w:r>
+        <w:rPr>
+          <w:rFonts w:ascii="Cambria" w:hAnsi="Cambria"/>
+          <w:sz w:val="23"/>
+          <w:szCs w:val="23"/>
+        </w:rPr>
+        <w:t xml:space="preserve">many </w:t>
+      </w:r>
+      <w:proofErr w:type="gramStart"/>
+      <w:r>
+        <w:rPr>
+          <w:rFonts w:ascii="Cambria" w:hAnsi="Cambria"/>
+          <w:sz w:val="23"/>
+          <w:szCs w:val="23"/>
+        </w:rPr>
+        <w:t>headaches</w:t>
+      </w:r>
+      <w:proofErr w:type="gramEnd"/>
+      <w:r>
+        <w:rPr>
+          <w:rFonts w:ascii="Cambria" w:hAnsi="Cambria"/>
+          <w:sz w:val="23"/>
+          <w:szCs w:val="23"/>
+        </w:rPr>
+        <w:t xml:space="preserve"> but I believe I finally understand. I do a lot of data wrangling so knowing how to access different data frame values in different ways was helpful. I did not know that </w:t>
+      </w:r>
+      <w:proofErr w:type="spellStart"/>
+      <w:r>
+        <w:rPr>
+          <w:rFonts w:ascii="Cambria" w:hAnsi="Cambria"/>
+          <w:sz w:val="23"/>
+          <w:szCs w:val="23"/>
+        </w:rPr>
+        <w:t>theDate</w:t>
+      </w:r>
+      <w:proofErr w:type="spellEnd"/>
+      <w:r>
+        <w:rPr>
+          <w:rFonts w:ascii="Cambria" w:hAnsi="Cambria"/>
+          <w:sz w:val="23"/>
+          <w:szCs w:val="23"/>
+        </w:rPr>
+        <w:t xml:space="preserve"> = </w:t>
+      </w:r>
+      <w:proofErr w:type="spellStart"/>
+      <w:r>
+        <w:rPr>
+          <w:rFonts w:ascii="Cambria" w:hAnsi="Cambria"/>
+          <w:sz w:val="23"/>
+          <w:szCs w:val="23"/>
+        </w:rPr>
+        <w:t>weatherData</w:t>
+      </w:r>
+      <w:proofErr w:type="spellEnd"/>
+      <w:r>
+        <w:rPr>
+          <w:rFonts w:ascii="Cambria" w:hAnsi="Cambria"/>
+          <w:sz w:val="23"/>
+          <w:szCs w:val="23"/>
+        </w:rPr>
+        <w:t>[["date"]]</w:t>
+      </w:r>
+      <w:r>
+        <w:rPr>
+          <w:rFonts w:ascii="Cambria" w:hAnsi="Cambria"/>
+          <w:sz w:val="23"/>
+          <w:szCs w:val="23"/>
+        </w:rPr>
+        <w:t xml:space="preserve"> was the same as </w:t>
+      </w:r>
+      <w:proofErr w:type="spellStart"/>
+      <w:r>
+        <w:rPr>
+          <w:rFonts w:ascii="Cambria" w:hAnsi="Cambria"/>
+          <w:sz w:val="23"/>
+          <w:szCs w:val="23"/>
+        </w:rPr>
+        <w:t>weatherData$theDate</w:t>
+      </w:r>
+      <w:proofErr w:type="spellEnd"/>
+      <w:r>
+        <w:rPr>
+          <w:rFonts w:ascii="Cambria" w:hAnsi="Cambria"/>
+          <w:sz w:val="23"/>
+          <w:szCs w:val="23"/>
+        </w:rPr>
+        <w:t xml:space="preserve">. </w:t>
+      </w:r>
+    </w:p>
+    <w:p>
+      <w:pPr>
+        <w:rPr>
+          <w:rFonts w:ascii="Cambria" w:hAnsi="Cambria"/>
+          <w:sz w:val="23"/>
+          <w:szCs w:val="23"/>
+        </w:rPr>
+      </w:pPr>
+    </w:p>
+    <w:p>
+      <w:pPr>
+        <w:rPr>
+          <w:rFonts w:ascii="Cambria" w:hAnsi="Cambria"/>
+          <w:b/>
+          <w:bCs/>
+          <w:sz w:val="23"/>
+          <w:szCs w:val="23"/>
+        </w:rPr>
+      </w:pPr>
+      <w:r>
+        <w:rPr>
+          <w:rFonts w:ascii="Cambria" w:hAnsi="Cambria"/>
+          <w:b/>
+          <w:bCs/>
+          <w:sz w:val="23"/>
+          <w:szCs w:val="23"/>
+        </w:rPr>
+        <w:t>What are some things you would like to learn related to, but not covered in, this lesson?</w:t>
+      </w:r>
+    </w:p>
+    <w:p>
+      <w:pPr>
+        <w:rPr>
+          <w:rFonts w:ascii="Cambria" w:hAnsi="Cambria"/>
+          <w:sz w:val="23"/>
+          <w:szCs w:val="23"/>
+        </w:rPr>
+      </w:pPr>
+      <w:r>
+        <w:rPr>
+          <w:rFonts w:ascii="Cambria" w:hAnsi="Cambria"/>
+          <w:sz w:val="23"/>
+          <w:szCs w:val="23"/>
+        </w:rPr>
+        <w:t>How to add text to the inside of the plot</w:t>
+      </w:r>
+      <w:r>
+        <w:rPr>
+          <w:rFonts w:ascii="Cambria" w:hAnsi="Cambria"/>
+          <w:sz w:val="23"/>
+          <w:szCs w:val="23"/>
+        </w:rPr>
+        <w:t xml:space="preserve"> (e.g. </w:t>
+      </w:r>
+      <w:r>
+        <w:rPr>
+          <w:rFonts w:ascii="Cambria" w:hAnsi="Cambria"/>
+          <w:sz w:val="23"/>
+          <w:szCs w:val="23"/>
+        </w:rPr>
+        <w:t>within the plot borders</w:t>
+      </w:r>
+      <w:r>
+        <w:rPr>
+          <w:rFonts w:ascii="Cambria" w:hAnsi="Cambria"/>
+          <w:sz w:val="23"/>
+          <w:szCs w:val="23"/>
+        </w:rPr>
+        <w:t>)</w:t>
+      </w:r>
+    </w:p>
+    <w:p>
+      <w:pPr>
+        <w:rPr>
+          <w:rFonts w:ascii="Cambria" w:hAnsi="Cambria"/>
+          <w:sz w:val="23"/>
+          <w:szCs w:val="23"/>
+        </w:rPr>
+      </w:pPr>
+      <w:r>
+        <w:rPr>
+          <w:rFonts w:ascii="Cambria" w:hAnsi="Cambria"/>
+          <w:sz w:val="23"/>
+          <w:szCs w:val="23"/>
+        </w:rPr>
+        <w:t>for loops to conduct a mathematical operation over multiple columns (e.g. converting 3 columns from F to C)</w:t>
+      </w:r>
+    </w:p>
+    <w:p>
+      <w:pPr>
+        <w:rPr>
+          <w:rFonts w:ascii="Cambria" w:hAnsi="Cambria"/>
+          <w:sz w:val="23"/>
+          <w:szCs w:val="23"/>
+        </w:rPr>
+      </w:pPr>
+    </w:p>
+    <w:p>
+      <w:pPr>
+        <w:rPr>
+          <w:rFonts w:ascii="Cambria" w:hAnsi="Cambria"/>
+          <w:b/>
+          <w:bCs/>
+          <w:sz w:val="23"/>
+          <w:szCs w:val="23"/>
+          <w:u w:val="single"/>
+        </w:rPr>
+      </w:pPr>
+      <w:r>
+        <w:rPr>
+          <w:rFonts w:ascii="Cambria" w:hAnsi="Cambria"/>
+          <w:b/>
+          <w:bCs/>
+          <w:sz w:val="23"/>
+          <w:szCs w:val="23"/>
+          <w:u w:val="single"/>
+        </w:rPr>
+        <w:t>Lesson 3-Plot Styles</w:t>
+      </w:r>
+    </w:p>
+    <w:p>
+      <w:pPr>
+        <w:rPr>
+          <w:rFonts w:ascii="Cambria" w:hAnsi="Cambria"/>
+          <w:b/>
+          <w:bCs/>
+          <w:sz w:val="23"/>
+          <w:szCs w:val="23"/>
+        </w:rPr>
+      </w:pPr>
+      <w:r>
+        <w:rPr>
+          <w:rFonts w:ascii="Cambria" w:hAnsi="Cambria"/>
+          <w:b/>
+          <w:bCs/>
+          <w:sz w:val="23"/>
+          <w:szCs w:val="23"/>
+        </w:rPr>
+        <w:t>What was your level of comfort with the lesson/application?</w:t>
+      </w:r>
+    </w:p>
+    <w:p>
+      <w:pPr>
+        <w:rPr>
+          <w:rFonts w:ascii="Cambria" w:hAnsi="Cambria"/>
+          <w:sz w:val="23"/>
+          <w:szCs w:val="23"/>
+        </w:rPr>
+      </w:pPr>
+      <w:r>
+        <w:rPr>
+          <w:rFonts w:ascii="Cambria" w:hAnsi="Cambria"/>
+          <w:sz w:val="23"/>
+          <w:szCs w:val="23"/>
+        </w:rPr>
+        <w:t xml:space="preserve">I felt slightly more overwhelmed during this lesson compared to the previous, but it was very fun. The </w:t>
+      </w:r>
+      <w:proofErr w:type="spellStart"/>
+      <w:r>
+        <w:rPr>
+          <w:rFonts w:ascii="Cambria" w:hAnsi="Cambria"/>
+          <w:sz w:val="23"/>
+          <w:szCs w:val="23"/>
+        </w:rPr>
+        <w:t>ggplot</w:t>
+      </w:r>
+      <w:proofErr w:type="spellEnd"/>
+      <w:r>
+        <w:rPr>
+          <w:rFonts w:ascii="Cambria" w:hAnsi="Cambria"/>
+          <w:sz w:val="23"/>
+          <w:szCs w:val="23"/>
+        </w:rPr>
+        <w:t xml:space="preserve"> code is getting </w:t>
+      </w:r>
+      <w:proofErr w:type="gramStart"/>
+      <w:r>
+        <w:rPr>
+          <w:rFonts w:ascii="Cambria" w:hAnsi="Cambria"/>
+          <w:sz w:val="23"/>
+          <w:szCs w:val="23"/>
+        </w:rPr>
+        <w:t>more busy</w:t>
+      </w:r>
+      <w:proofErr w:type="gramEnd"/>
+      <w:r>
+        <w:rPr>
+          <w:rFonts w:ascii="Cambria" w:hAnsi="Cambria"/>
+          <w:sz w:val="23"/>
+          <w:szCs w:val="23"/>
+        </w:rPr>
+        <w:t>, but the different components are making more sense now! I was able to follow along and complete the lesson and the application just fine.</w:t>
+      </w:r>
+    </w:p>
+    <w:p>
+      <w:pPr>
+        <w:rPr>
+          <w:rFonts w:ascii="Cambria" w:hAnsi="Cambria"/>
+          <w:sz w:val="23"/>
+          <w:szCs w:val="23"/>
+        </w:rPr>
+      </w:pPr>
+    </w:p>
+    <w:p>
+      <w:pPr>
+        <w:rPr>
+          <w:rFonts w:ascii="Cambria" w:hAnsi="Cambria"/>
+          <w:b/>
+          <w:bCs/>
+          <w:sz w:val="23"/>
+          <w:szCs w:val="23"/>
+        </w:rPr>
+      </w:pPr>
+      <w:r>
+        <w:rPr>
+          <w:rFonts w:ascii="Cambria" w:hAnsi="Cambria"/>
+          <w:b/>
+          <w:bCs/>
+          <w:sz w:val="23"/>
+          <w:szCs w:val="23"/>
+        </w:rPr>
+        <w:t>What areas of the lesson/application confused or still confuses you?</w:t>
+      </w:r>
+    </w:p>
+    <w:p>
+      <w:pPr>
+        <w:rPr>
+          <w:rFonts w:ascii="Cambria" w:hAnsi="Cambria"/>
+          <w:sz w:val="23"/>
+          <w:szCs w:val="23"/>
+        </w:rPr>
+      </w:pPr>
+      <w:r>
+        <w:rPr>
+          <w:rFonts w:ascii="Cambria" w:hAnsi="Cambria"/>
+          <w:sz w:val="23"/>
+          <w:szCs w:val="23"/>
+        </w:rPr>
+        <w:t xml:space="preserve">In </w:t>
+      </w:r>
+      <w:proofErr w:type="spellStart"/>
+      <w:r>
+        <w:rPr>
+          <w:rFonts w:ascii="Cambria" w:hAnsi="Cambria"/>
+          <w:sz w:val="23"/>
+          <w:szCs w:val="23"/>
+        </w:rPr>
+        <w:t>axis.title.x</w:t>
+      </w:r>
+      <w:proofErr w:type="spellEnd"/>
+      <w:r>
+        <w:rPr>
+          <w:rFonts w:ascii="Cambria" w:hAnsi="Cambria"/>
+          <w:sz w:val="23"/>
+          <w:szCs w:val="23"/>
+        </w:rPr>
+        <w:t>=</w:t>
+      </w:r>
+      <w:proofErr w:type="spellStart"/>
+      <w:r>
+        <w:rPr>
+          <w:rFonts w:ascii="Cambria" w:hAnsi="Cambria"/>
+          <w:sz w:val="23"/>
+          <w:szCs w:val="23"/>
+        </w:rPr>
+        <w:t>element_text</w:t>
+      </w:r>
+      <w:proofErr w:type="spellEnd"/>
+      <w:r>
+        <w:rPr>
+          <w:rFonts w:ascii="Cambria" w:hAnsi="Cambria"/>
+          <w:sz w:val="23"/>
+          <w:szCs w:val="23"/>
+        </w:rPr>
+        <w:t>(size=14, color="</w:t>
+      </w:r>
+      <w:proofErr w:type="spellStart"/>
+      <w:r>
+        <w:rPr>
+          <w:rFonts w:ascii="Cambria" w:hAnsi="Cambria"/>
+          <w:sz w:val="23"/>
+          <w:szCs w:val="23"/>
+        </w:rPr>
+        <w:t>black",face</w:t>
+      </w:r>
+      <w:proofErr w:type="spellEnd"/>
+      <w:r>
+        <w:rPr>
+          <w:rFonts w:ascii="Cambria" w:hAnsi="Cambria"/>
+          <w:sz w:val="23"/>
+          <w:szCs w:val="23"/>
+        </w:rPr>
+        <w:t>="bold")</w:t>
+      </w:r>
+      <w:r>
+        <w:rPr>
+          <w:rFonts w:ascii="Cambria" w:hAnsi="Cambria"/>
+          <w:sz w:val="23"/>
+          <w:szCs w:val="23"/>
+        </w:rPr>
+        <w:t xml:space="preserve">; are there other parts instead of </w:t>
+      </w:r>
+      <w:proofErr w:type="spellStart"/>
+      <w:r>
+        <w:rPr>
+          <w:rFonts w:ascii="Cambria" w:hAnsi="Cambria"/>
+          <w:sz w:val="23"/>
+          <w:szCs w:val="23"/>
+        </w:rPr>
+        <w:t>element_text</w:t>
+      </w:r>
+      <w:proofErr w:type="spellEnd"/>
+      <w:r>
+        <w:rPr>
+          <w:rFonts w:ascii="Cambria" w:hAnsi="Cambria"/>
+          <w:sz w:val="23"/>
+          <w:szCs w:val="23"/>
+        </w:rPr>
+        <w:t xml:space="preserve">? Couldn’t </w:t>
+      </w:r>
+      <w:proofErr w:type="spellStart"/>
+      <w:r>
+        <w:rPr>
+          <w:rFonts w:ascii="Cambria" w:hAnsi="Cambria"/>
+          <w:sz w:val="23"/>
+          <w:szCs w:val="23"/>
+        </w:rPr>
+        <w:t>ggplot</w:t>
+      </w:r>
+      <w:proofErr w:type="spellEnd"/>
+      <w:r>
+        <w:rPr>
+          <w:rFonts w:ascii="Cambria" w:hAnsi="Cambria"/>
+          <w:sz w:val="23"/>
+          <w:szCs w:val="23"/>
+        </w:rPr>
+        <w:t xml:space="preserve"> have been designed so that we wouldn’t need to add </w:t>
+      </w:r>
+      <w:proofErr w:type="spellStart"/>
+      <w:r>
+        <w:rPr>
+          <w:rFonts w:ascii="Cambria" w:hAnsi="Cambria"/>
+          <w:sz w:val="23"/>
+          <w:szCs w:val="23"/>
+        </w:rPr>
+        <w:t>element_text</w:t>
+      </w:r>
+      <w:proofErr w:type="spellEnd"/>
+      <w:r>
+        <w:rPr>
+          <w:rFonts w:ascii="Cambria" w:hAnsi="Cambria"/>
+          <w:sz w:val="23"/>
+          <w:szCs w:val="23"/>
+        </w:rPr>
+        <w:t xml:space="preserve"> to every single axis title/label component?</w:t>
+      </w:r>
+    </w:p>
+    <w:p>
+      <w:pPr>
+        <w:rPr>
+          <w:rFonts w:ascii="Cambria" w:hAnsi="Cambria"/>
+          <w:sz w:val="23"/>
+          <w:szCs w:val="23"/>
+        </w:rPr>
+      </w:pPr>
+    </w:p>
+    <w:p>
+      <w:pPr>
+        <w:rPr>
+          <w:rFonts w:ascii="Cambria" w:hAnsi="Cambria"/>
+          <w:b/>
+          <w:bCs/>
+          <w:sz w:val="23"/>
+          <w:szCs w:val="23"/>
+        </w:rPr>
+      </w:pPr>
+      <w:r>
+        <w:rPr>
+          <w:rFonts w:ascii="Cambria" w:hAnsi="Cambria"/>
+          <w:b/>
+          <w:bCs/>
+          <w:sz w:val="23"/>
+          <w:szCs w:val="23"/>
+        </w:rPr>
+        <w:t>What is a way you can apply the material in this lesson towards your research or area of study?</w:t>
+      </w:r>
+    </w:p>
+    <w:p>
+      <w:pPr>
+        <w:rPr>
+          <w:rFonts w:ascii="Cambria" w:hAnsi="Cambria"/>
+          <w:sz w:val="23"/>
+          <w:szCs w:val="23"/>
+        </w:rPr>
+      </w:pPr>
+      <w:r>
+        <w:rPr>
+          <w:rFonts w:ascii="Cambria" w:hAnsi="Cambria"/>
+          <w:sz w:val="23"/>
+          <w:szCs w:val="23"/>
+        </w:rPr>
+        <w:t xml:space="preserve">Yes, for all of the plots I make, I have to set the shape, colors, and sizes of all of the text in the plot. I mostly always set the color of the x and y axis to black, but I do bold them and make the font large. I also have done scatter plots with regression lines but did not know how to change the color or shading of line. Now, I know and will use that code. Something important I learned is to set </w:t>
+      </w:r>
+      <w:proofErr w:type="spellStart"/>
+      <w:r>
+        <w:rPr>
+          <w:rFonts w:ascii="Cambria" w:hAnsi="Cambria"/>
+          <w:sz w:val="23"/>
+          <w:szCs w:val="23"/>
+        </w:rPr>
+        <w:t>theme_bw</w:t>
+      </w:r>
+      <w:proofErr w:type="spellEnd"/>
+      <w:r>
+        <w:rPr>
+          <w:rFonts w:ascii="Cambria" w:hAnsi="Cambria"/>
+          <w:sz w:val="23"/>
+          <w:szCs w:val="23"/>
+        </w:rPr>
+        <w:t>() before modifying the theme later; I have not done this in the past and it has caused much frustration.</w:t>
+      </w:r>
+    </w:p>
+    <w:p>
+      <w:pPr>
+        <w:rPr>
+          <w:rFonts w:ascii="Cambria" w:hAnsi="Cambria"/>
+          <w:sz w:val="23"/>
+          <w:szCs w:val="23"/>
+        </w:rPr>
+      </w:pPr>
+    </w:p>
+    <w:p>
+      <w:pPr>
+        <w:rPr>
+          <w:rFonts w:ascii="Cambria" w:hAnsi="Cambria"/>
+          <w:b/>
+          <w:bCs/>
+          <w:sz w:val="23"/>
+          <w:szCs w:val="23"/>
+        </w:rPr>
+      </w:pPr>
+      <w:r>
+        <w:rPr>
+          <w:rFonts w:ascii="Cambria" w:hAnsi="Cambria"/>
+          <w:b/>
+          <w:bCs/>
+          <w:sz w:val="23"/>
+          <w:szCs w:val="23"/>
+        </w:rPr>
+        <w:t>What are some things you would like to learn related to, but not covered in, this lesson?</w:t>
+      </w:r>
+    </w:p>
+    <w:p>
+      <w:pPr>
+        <w:rPr>
+          <w:rFonts w:ascii="Cambria" w:hAnsi="Cambria"/>
+          <w:sz w:val="23"/>
+          <w:szCs w:val="23"/>
+        </w:rPr>
+      </w:pPr>
+      <w:r>
+        <w:rPr>
+          <w:rFonts w:ascii="Cambria" w:hAnsi="Cambria"/>
+          <w:sz w:val="23"/>
+          <w:szCs w:val="23"/>
+        </w:rPr>
+        <w:lastRenderedPageBreak/>
+        <w:t xml:space="preserve">Which other </w:t>
+      </w:r>
+      <w:proofErr w:type="spellStart"/>
+      <w:r>
+        <w:rPr>
+          <w:rFonts w:ascii="Cambria" w:hAnsi="Cambria"/>
+          <w:sz w:val="23"/>
+          <w:szCs w:val="23"/>
+        </w:rPr>
+        <w:t>ggplot</w:t>
+      </w:r>
+      <w:proofErr w:type="spellEnd"/>
+      <w:r>
+        <w:rPr>
+          <w:rFonts w:ascii="Cambria" w:hAnsi="Cambria"/>
+          <w:sz w:val="23"/>
+          <w:szCs w:val="23"/>
+        </w:rPr>
+        <w:t xml:space="preserve"> components need to be in a certain order? For example, </w:t>
+      </w:r>
+      <w:proofErr w:type="spellStart"/>
+      <w:r>
+        <w:rPr>
+          <w:rFonts w:ascii="Cambria" w:hAnsi="Cambria"/>
+          <w:sz w:val="23"/>
+          <w:szCs w:val="23"/>
+        </w:rPr>
+        <w:t>theme_bw</w:t>
+      </w:r>
+      <w:proofErr w:type="spellEnd"/>
+      <w:r>
+        <w:rPr>
+          <w:rFonts w:ascii="Cambria" w:hAnsi="Cambria"/>
+          <w:sz w:val="23"/>
+          <w:szCs w:val="23"/>
+        </w:rPr>
+        <w:t xml:space="preserve">() needs to be set before theme(). Are there other </w:t>
+      </w:r>
+      <w:proofErr w:type="spellStart"/>
+      <w:r>
+        <w:rPr>
+          <w:rFonts w:ascii="Cambria" w:hAnsi="Cambria"/>
+          <w:sz w:val="23"/>
+          <w:szCs w:val="23"/>
+        </w:rPr>
+        <w:t>ggplot</w:t>
+      </w:r>
+      <w:proofErr w:type="spellEnd"/>
+      <w:r>
+        <w:rPr>
+          <w:rFonts w:ascii="Cambria" w:hAnsi="Cambria"/>
+          <w:sz w:val="23"/>
+          <w:szCs w:val="23"/>
+        </w:rPr>
+        <w:t xml:space="preserve"> components that need to be set in a certain order?</w:t>
+      </w:r>
+    </w:p>
+    <w:p>
+      <w:pPr>
+        <w:rPr>
+          <w:rFonts w:ascii="Cambria" w:hAnsi="Cambria"/>
+          <w:sz w:val="23"/>
+          <w:szCs w:val="23"/>
+        </w:rPr>
+      </w:pPr>
+      <w:r>
+        <w:rPr>
+          <w:rFonts w:ascii="Cambria" w:hAnsi="Cambria"/>
+          <w:sz w:val="23"/>
+          <w:szCs w:val="23"/>
+        </w:rPr>
+        <w:t>Center Plot title</w:t>
+      </w:r>
+    </w:p>
+    <w:p>
+      <w:pPr>
+        <w:rPr>
+          <w:rFonts w:ascii="Cambria" w:hAnsi="Cambria"/>
+          <w:sz w:val="23"/>
+          <w:szCs w:val="23"/>
+        </w:rPr>
+      </w:pPr>
+      <w:r>
+        <w:rPr>
+          <w:rFonts w:ascii="Cambria" w:hAnsi="Cambria"/>
+          <w:sz w:val="23"/>
+          <w:szCs w:val="23"/>
+        </w:rPr>
+        <w:t>Adding confidence intervals or standard errors to the regression line</w:t>
+      </w:r>
+    </w:p>
+    <w:p>
+      <w:pPr>
+        <w:rPr>
+          <w:rFonts w:ascii="Cambria" w:hAnsi="Cambria"/>
+          <w:sz w:val="23"/>
+          <w:szCs w:val="23"/>
+        </w:rPr>
+      </w:pPr>
+      <w:r>
+        <w:rPr>
+          <w:rFonts w:ascii="Cambria" w:hAnsi="Cambria"/>
+          <w:sz w:val="23"/>
+          <w:szCs w:val="23"/>
+        </w:rPr>
+        <w:t>Set dashed lines to denote upper and lower limits on y-axis</w:t>
+      </w:r>
+    </w:p>
+    <w:p>
+      <w:pPr>
+        <w:rPr>
+          <w:rFonts w:ascii="Cambria" w:hAnsi="Cambria"/>
+          <w:b/>
+          <w:bCs/>
+          <w:sz w:val="23"/>
+          <w:szCs w:val="23"/>
+          <w:u w:val="single"/>
+        </w:rPr>
+      </w:pPr>
+      <w:r>
+        <w:rPr>
+          <w:rFonts w:ascii="Cambria" w:hAnsi="Cambria"/>
+          <w:b/>
+          <w:bCs/>
+          <w:sz w:val="23"/>
+          <w:szCs w:val="23"/>
+          <w:u w:val="single"/>
+        </w:rPr>
         <w:t xml:space="preserve">Lesson 2-Components </w:t>
       </w:r>
     </w:p>
@@ -548,495 +1507,19 @@
       <w:pPr>
         <w:rPr>
           <w:rFonts w:ascii="Cambria" w:hAnsi="Cambria"/>
-          <w:b/>
-          <w:bCs/>
-          <w:sz w:val="23"/>
-          <w:szCs w:val="23"/>
-          <w:u w:val="single"/>
-        </w:rPr>
-      </w:pPr>
-      <w:r>
-        <w:rPr>
-          <w:rFonts w:ascii="Cambria" w:hAnsi="Cambria"/>
-          <w:b/>
-          <w:bCs/>
-          <w:sz w:val="23"/>
-          <w:szCs w:val="23"/>
-          <w:u w:val="single"/>
-        </w:rPr>
-        <w:t>Lesson 3-Plot Styles</w:t>
-      </w:r>
-    </w:p>
-    <w:p>
-      <w:pPr>
-        <w:rPr>
-          <w:rFonts w:ascii="Cambria" w:hAnsi="Cambria"/>
-          <w:b/>
-          <w:bCs/>
-          <w:sz w:val="23"/>
-          <w:szCs w:val="23"/>
-        </w:rPr>
-      </w:pPr>
-      <w:r>
-        <w:rPr>
-          <w:rFonts w:ascii="Cambria" w:hAnsi="Cambria"/>
-          <w:b/>
-          <w:bCs/>
-          <w:sz w:val="23"/>
-          <w:szCs w:val="23"/>
-        </w:rPr>
-        <w:t>What was your level of comfort with the lesson/application?</w:t>
-      </w:r>
-    </w:p>
-    <w:p>
-      <w:pPr>
-        <w:rPr>
-          <w:rFonts w:ascii="Cambria" w:hAnsi="Cambria"/>
-          <w:sz w:val="23"/>
-          <w:szCs w:val="23"/>
-        </w:rPr>
-      </w:pPr>
-      <w:r>
-        <w:rPr>
-          <w:rFonts w:ascii="Cambria" w:hAnsi="Cambria"/>
-          <w:sz w:val="23"/>
-          <w:szCs w:val="23"/>
-        </w:rPr>
-        <w:t xml:space="preserve">I felt slightly more overwhelmed during this lesson compared to the previous, but it was very fun. The </w:t>
-      </w:r>
-      <w:proofErr w:type="spellStart"/>
-      <w:r>
-        <w:rPr>
-          <w:rFonts w:ascii="Cambria" w:hAnsi="Cambria"/>
-          <w:sz w:val="23"/>
-          <w:szCs w:val="23"/>
-        </w:rPr>
-        <w:t>ggplot</w:t>
-      </w:r>
-      <w:proofErr w:type="spellEnd"/>
-      <w:r>
-        <w:rPr>
-          <w:rFonts w:ascii="Cambria" w:hAnsi="Cambria"/>
-          <w:sz w:val="23"/>
-          <w:szCs w:val="23"/>
-        </w:rPr>
-        <w:t xml:space="preserve"> code is getting </w:t>
-      </w:r>
-      <w:proofErr w:type="gramStart"/>
-      <w:r>
-        <w:rPr>
-          <w:rFonts w:ascii="Cambria" w:hAnsi="Cambria"/>
-          <w:sz w:val="23"/>
-          <w:szCs w:val="23"/>
-        </w:rPr>
-        <w:t>more busy</w:t>
-      </w:r>
-      <w:proofErr w:type="gramEnd"/>
-      <w:r>
-        <w:rPr>
-          <w:rFonts w:ascii="Cambria" w:hAnsi="Cambria"/>
-          <w:sz w:val="23"/>
-          <w:szCs w:val="23"/>
-        </w:rPr>
-        <w:t>, but the different components are making more sense now! I was able to follow along and complete the lesson and the application just fine.</w:t>
-      </w:r>
-    </w:p>
-    <w:p>
-      <w:pPr>
-        <w:rPr>
-          <w:rFonts w:ascii="Cambria" w:hAnsi="Cambria"/>
-          <w:sz w:val="23"/>
-          <w:szCs w:val="23"/>
-        </w:rPr>
-      </w:pPr>
-    </w:p>
-    <w:p>
-      <w:pPr>
-        <w:rPr>
-          <w:rFonts w:ascii="Cambria" w:hAnsi="Cambria"/>
-          <w:b/>
-          <w:bCs/>
-          <w:sz w:val="23"/>
-          <w:szCs w:val="23"/>
-        </w:rPr>
-      </w:pPr>
-      <w:r>
-        <w:rPr>
-          <w:rFonts w:ascii="Cambria" w:hAnsi="Cambria"/>
-          <w:b/>
-          <w:bCs/>
-          <w:sz w:val="23"/>
-          <w:szCs w:val="23"/>
-        </w:rPr>
-        <w:t>What areas of the lesson/application confused or still confuses you?</w:t>
-      </w:r>
-    </w:p>
-    <w:p>
-      <w:pPr>
-        <w:rPr>
-          <w:rFonts w:ascii="Cambria" w:hAnsi="Cambria"/>
-          <w:sz w:val="23"/>
-          <w:szCs w:val="23"/>
-        </w:rPr>
-      </w:pPr>
-      <w:r>
-        <w:rPr>
-          <w:rFonts w:ascii="Cambria" w:hAnsi="Cambria"/>
-          <w:sz w:val="23"/>
-          <w:szCs w:val="23"/>
-        </w:rPr>
-        <w:t xml:space="preserve">In </w:t>
-      </w:r>
-      <w:proofErr w:type="spellStart"/>
-      <w:r>
-        <w:rPr>
-          <w:rFonts w:ascii="Cambria" w:hAnsi="Cambria"/>
-          <w:sz w:val="23"/>
-          <w:szCs w:val="23"/>
-        </w:rPr>
-        <w:t>axis.title.x</w:t>
-      </w:r>
-      <w:proofErr w:type="spellEnd"/>
-      <w:r>
-        <w:rPr>
-          <w:rFonts w:ascii="Cambria" w:hAnsi="Cambria"/>
-          <w:sz w:val="23"/>
-          <w:szCs w:val="23"/>
-        </w:rPr>
-        <w:t>=</w:t>
-      </w:r>
-      <w:proofErr w:type="spellStart"/>
-      <w:r>
-        <w:rPr>
-          <w:rFonts w:ascii="Cambria" w:hAnsi="Cambria"/>
-          <w:sz w:val="23"/>
-          <w:szCs w:val="23"/>
-        </w:rPr>
-        <w:t>element_text</w:t>
-      </w:r>
-      <w:proofErr w:type="spellEnd"/>
-      <w:r>
-        <w:rPr>
-          <w:rFonts w:ascii="Cambria" w:hAnsi="Cambria"/>
-          <w:sz w:val="23"/>
-          <w:szCs w:val="23"/>
-        </w:rPr>
-        <w:t>(size=14, color="</w:t>
-      </w:r>
-      <w:proofErr w:type="spellStart"/>
-      <w:r>
-        <w:rPr>
-          <w:rFonts w:ascii="Cambria" w:hAnsi="Cambria"/>
-          <w:sz w:val="23"/>
-          <w:szCs w:val="23"/>
-        </w:rPr>
-        <w:t>black",face</w:t>
-      </w:r>
-      <w:proofErr w:type="spellEnd"/>
-      <w:r>
-        <w:rPr>
-          <w:rFonts w:ascii="Cambria" w:hAnsi="Cambria"/>
-          <w:sz w:val="23"/>
-          <w:szCs w:val="23"/>
-        </w:rPr>
-        <w:t>="bold")</w:t>
-      </w:r>
-      <w:r>
-        <w:rPr>
-          <w:rFonts w:ascii="Cambria" w:hAnsi="Cambria"/>
-          <w:sz w:val="23"/>
-          <w:szCs w:val="23"/>
-        </w:rPr>
-        <w:t xml:space="preserve">; are there other parts </w:t>
-      </w:r>
-      <w:r>
-        <w:rPr>
-          <w:rFonts w:ascii="Cambria" w:hAnsi="Cambria"/>
-          <w:sz w:val="23"/>
-          <w:szCs w:val="23"/>
-        </w:rPr>
-        <w:t xml:space="preserve">instead of </w:t>
-      </w:r>
-      <w:proofErr w:type="spellStart"/>
-      <w:r>
-        <w:rPr>
-          <w:rFonts w:ascii="Cambria" w:hAnsi="Cambria"/>
-          <w:sz w:val="23"/>
-          <w:szCs w:val="23"/>
-        </w:rPr>
-        <w:t>element_text</w:t>
-      </w:r>
-      <w:proofErr w:type="spellEnd"/>
-      <w:r>
-        <w:rPr>
-          <w:rFonts w:ascii="Cambria" w:hAnsi="Cambria"/>
-          <w:sz w:val="23"/>
-          <w:szCs w:val="23"/>
-        </w:rPr>
-        <w:t xml:space="preserve">? Couldn’t </w:t>
-      </w:r>
-      <w:proofErr w:type="spellStart"/>
-      <w:r>
-        <w:rPr>
-          <w:rFonts w:ascii="Cambria" w:hAnsi="Cambria"/>
-          <w:sz w:val="23"/>
-          <w:szCs w:val="23"/>
-        </w:rPr>
-        <w:t>ggplot</w:t>
-      </w:r>
-      <w:proofErr w:type="spellEnd"/>
-      <w:r>
-        <w:rPr>
-          <w:rFonts w:ascii="Cambria" w:hAnsi="Cambria"/>
-          <w:sz w:val="23"/>
-          <w:szCs w:val="23"/>
-        </w:rPr>
-        <w:t xml:space="preserve"> have been designed so that we wouldn’t need to add </w:t>
-      </w:r>
-      <w:proofErr w:type="spellStart"/>
-      <w:r>
-        <w:rPr>
-          <w:rFonts w:ascii="Cambria" w:hAnsi="Cambria"/>
-          <w:sz w:val="23"/>
-          <w:szCs w:val="23"/>
-        </w:rPr>
-        <w:t>element_text</w:t>
-      </w:r>
-      <w:proofErr w:type="spellEnd"/>
-      <w:r>
-        <w:rPr>
-          <w:rFonts w:ascii="Cambria" w:hAnsi="Cambria"/>
-          <w:sz w:val="23"/>
-          <w:szCs w:val="23"/>
-        </w:rPr>
-        <w:t xml:space="preserve"> to every single axis title/label component?</w:t>
-      </w:r>
-    </w:p>
-    <w:p>
-      <w:pPr>
-        <w:rPr>
-          <w:rFonts w:ascii="Cambria" w:hAnsi="Cambria"/>
-          <w:sz w:val="23"/>
-          <w:szCs w:val="23"/>
-        </w:rPr>
-      </w:pPr>
-    </w:p>
-    <w:p>
-      <w:pPr>
-        <w:rPr>
-          <w:rFonts w:ascii="Cambria" w:hAnsi="Cambria"/>
-          <w:b/>
-          <w:bCs/>
-          <w:sz w:val="23"/>
-          <w:szCs w:val="23"/>
-        </w:rPr>
-      </w:pPr>
-      <w:r>
-        <w:rPr>
-          <w:rFonts w:ascii="Cambria" w:hAnsi="Cambria"/>
-          <w:b/>
-          <w:bCs/>
-          <w:sz w:val="23"/>
-          <w:szCs w:val="23"/>
-        </w:rPr>
-        <w:t>What is a way you can apply the material in this lesson towards your research or area of study?</w:t>
-      </w:r>
-    </w:p>
-    <w:p>
-      <w:pPr>
-        <w:rPr>
-          <w:rFonts w:ascii="Cambria" w:hAnsi="Cambria"/>
-          <w:sz w:val="23"/>
-          <w:szCs w:val="23"/>
-        </w:rPr>
-      </w:pPr>
-      <w:r>
-        <w:rPr>
-          <w:rFonts w:ascii="Cambria" w:hAnsi="Cambria"/>
-          <w:sz w:val="23"/>
-          <w:szCs w:val="23"/>
-        </w:rPr>
-        <w:t>Yes, for all of the plots I make, I have to set the shape, colors, and sizes of all of the text in the plot. I mostly always set the color of the x and y axis to black, but I do bold them and make the font large. I also have done scatter plots with regression lines but did not know how to change the color or shading of line. Now, I know and will use that code.</w:t>
-      </w:r>
-      <w:r>
-        <w:rPr>
-          <w:rFonts w:ascii="Cambria" w:hAnsi="Cambria"/>
-          <w:sz w:val="23"/>
-          <w:szCs w:val="23"/>
-        </w:rPr>
-        <w:t xml:space="preserve"> Something important I learned is to set </w:t>
-      </w:r>
-      <w:proofErr w:type="spellStart"/>
-      <w:r>
-        <w:rPr>
-          <w:rFonts w:ascii="Cambria" w:hAnsi="Cambria"/>
-          <w:sz w:val="23"/>
-          <w:szCs w:val="23"/>
-        </w:rPr>
-        <w:t>theme_bw</w:t>
-      </w:r>
-      <w:proofErr w:type="spellEnd"/>
-      <w:r>
-        <w:rPr>
-          <w:rFonts w:ascii="Cambria" w:hAnsi="Cambria"/>
-          <w:sz w:val="23"/>
-          <w:szCs w:val="23"/>
-        </w:rPr>
-        <w:t>() before modifying the theme later; I have not done this in the past and it has caused much frustration.</w:t>
-      </w:r>
-    </w:p>
-    <w:p>
-      <w:pPr>
-        <w:rPr>
-          <w:rFonts w:ascii="Cambria" w:hAnsi="Cambria"/>
-          <w:sz w:val="23"/>
-          <w:szCs w:val="23"/>
-        </w:rPr>
-      </w:pPr>
-    </w:p>
-    <w:p>
-      <w:pPr>
-        <w:rPr>
-          <w:rFonts w:ascii="Cambria" w:hAnsi="Cambria"/>
-          <w:b/>
-          <w:bCs/>
-          <w:sz w:val="23"/>
-          <w:szCs w:val="23"/>
-        </w:rPr>
-      </w:pPr>
-      <w:r>
-        <w:rPr>
-          <w:rFonts w:ascii="Cambria" w:hAnsi="Cambria"/>
-          <w:b/>
-          <w:bCs/>
-          <w:sz w:val="23"/>
-          <w:szCs w:val="23"/>
-        </w:rPr>
-        <w:lastRenderedPageBreak/>
-        <w:t>What are some things you would like to learn related to, but not covered in, this lesson?</w:t>
-      </w:r>
-    </w:p>
-    <w:p>
-      <w:pPr>
-        <w:rPr>
-          <w:rFonts w:ascii="Cambria" w:hAnsi="Cambria"/>
-          <w:sz w:val="23"/>
-          <w:szCs w:val="23"/>
-        </w:rPr>
-      </w:pPr>
-      <w:r>
-        <w:rPr>
-          <w:rFonts w:ascii="Cambria" w:hAnsi="Cambria"/>
-          <w:sz w:val="23"/>
-          <w:szCs w:val="23"/>
-        </w:rPr>
-        <w:t xml:space="preserve">Which other </w:t>
-      </w:r>
-      <w:proofErr w:type="spellStart"/>
-      <w:r>
-        <w:rPr>
-          <w:rFonts w:ascii="Cambria" w:hAnsi="Cambria"/>
-          <w:sz w:val="23"/>
-          <w:szCs w:val="23"/>
-        </w:rPr>
-        <w:t>ggplot</w:t>
-      </w:r>
-      <w:proofErr w:type="spellEnd"/>
-      <w:r>
-        <w:rPr>
-          <w:rFonts w:ascii="Cambria" w:hAnsi="Cambria"/>
-          <w:sz w:val="23"/>
-          <w:szCs w:val="23"/>
-        </w:rPr>
-        <w:t xml:space="preserve"> components need to be in a certain order? For example, </w:t>
-      </w:r>
-      <w:proofErr w:type="spellStart"/>
-      <w:r>
-        <w:rPr>
-          <w:rFonts w:ascii="Cambria" w:hAnsi="Cambria"/>
-          <w:sz w:val="23"/>
-          <w:szCs w:val="23"/>
-        </w:rPr>
-        <w:t>theme_bw</w:t>
-      </w:r>
-      <w:proofErr w:type="spellEnd"/>
-      <w:r>
-        <w:rPr>
-          <w:rFonts w:ascii="Cambria" w:hAnsi="Cambria"/>
-          <w:sz w:val="23"/>
-          <w:szCs w:val="23"/>
-        </w:rPr>
-        <w:t xml:space="preserve">() needs to be set before theme(). Are there other </w:t>
-      </w:r>
-      <w:proofErr w:type="spellStart"/>
-      <w:r>
-        <w:rPr>
-          <w:rFonts w:ascii="Cambria" w:hAnsi="Cambria"/>
-          <w:sz w:val="23"/>
-          <w:szCs w:val="23"/>
-        </w:rPr>
-        <w:t>ggplot</w:t>
-      </w:r>
-      <w:proofErr w:type="spellEnd"/>
-      <w:r>
-        <w:rPr>
-          <w:rFonts w:ascii="Cambria" w:hAnsi="Cambria"/>
-          <w:sz w:val="23"/>
-          <w:szCs w:val="23"/>
-        </w:rPr>
-        <w:t xml:space="preserve"> components that need to be set in a certain order?</w:t>
-      </w:r>
-    </w:p>
-    <w:p>
-      <w:pPr>
-        <w:rPr>
-          <w:rFonts w:ascii="Cambria" w:hAnsi="Cambria"/>
-          <w:sz w:val="23"/>
-          <w:szCs w:val="23"/>
-        </w:rPr>
-      </w:pPr>
-      <w:r>
-        <w:rPr>
-          <w:rFonts w:ascii="Cambria" w:hAnsi="Cambria"/>
-          <w:sz w:val="23"/>
-          <w:szCs w:val="23"/>
-        </w:rPr>
-        <w:t>Center Plot title</w:t>
-      </w:r>
-    </w:p>
-    <w:p>
-      <w:pPr>
-        <w:rPr>
-          <w:rFonts w:ascii="Cambria" w:hAnsi="Cambria"/>
-          <w:sz w:val="23"/>
-          <w:szCs w:val="23"/>
-        </w:rPr>
-      </w:pPr>
-      <w:r>
-        <w:rPr>
-          <w:rFonts w:ascii="Cambria" w:hAnsi="Cambria"/>
-          <w:sz w:val="23"/>
-          <w:szCs w:val="23"/>
-        </w:rPr>
-        <w:t>Adding confidence intervals or standard errors to the regression line</w:t>
-      </w:r>
-    </w:p>
-    <w:p>
-      <w:pPr>
-        <w:rPr>
-          <w:rFonts w:ascii="Cambria" w:hAnsi="Cambria"/>
-          <w:sz w:val="23"/>
-          <w:szCs w:val="23"/>
-        </w:rPr>
-      </w:pPr>
-      <w:r>
-        <w:rPr>
-          <w:rFonts w:ascii="Cambria" w:hAnsi="Cambria"/>
-          <w:sz w:val="23"/>
-          <w:szCs w:val="23"/>
-        </w:rPr>
-        <w:t>Set dashed lines to denote upper and lower limits on y-axis</w:t>
-      </w:r>
+          <w:sz w:val="23"/>
+          <w:szCs w:val="23"/>
+        </w:rPr>
+      </w:pPr>
+    </w:p>
+    <w:p>
+      <w:pPr>
+        <w:rPr>
+          <w:rFonts w:ascii="Cambria" w:hAnsi="Cambria"/>
+          <w:sz w:val="23"/>
+          <w:szCs w:val="23"/>
+        </w:rPr>
+      </w:pPr>
     </w:p>
     <w:sectPr>
       <w:pgSz w:w="12240" w:h="15840"/>

--- a/GGPlot Class Reflections.docx
+++ b/GGPlot Class Reflections.docx
@@ -70,6 +70,484 @@
           <w:szCs w:val="23"/>
           <w:u w:val="single"/>
         </w:rPr>
+        <w:t xml:space="preserve">Lesson </w:t>
+      </w:r>
+      <w:r>
+        <w:rPr>
+          <w:rFonts w:ascii="Cambria" w:hAnsi="Cambria"/>
+          <w:b/>
+          <w:bCs/>
+          <w:sz w:val="23"/>
+          <w:szCs w:val="23"/>
+          <w:u w:val="single"/>
+        </w:rPr>
+        <w:t>5</w:t>
+      </w:r>
+      <w:r>
+        <w:rPr>
+          <w:rFonts w:ascii="Cambria" w:hAnsi="Cambria"/>
+          <w:b/>
+          <w:bCs/>
+          <w:sz w:val="23"/>
+          <w:szCs w:val="23"/>
+          <w:u w:val="single"/>
+        </w:rPr>
+        <w:t>-</w:t>
+      </w:r>
+      <w:r>
+        <w:rPr>
+          <w:rFonts w:ascii="Cambria" w:hAnsi="Cambria"/>
+          <w:b/>
+          <w:bCs/>
+          <w:sz w:val="23"/>
+          <w:szCs w:val="23"/>
+          <w:u w:val="single"/>
+        </w:rPr>
+        <w:t>Histograms</w:t>
+      </w:r>
+    </w:p>
+    <w:p>
+      <w:pPr>
+        <w:rPr>
+          <w:rFonts w:ascii="Cambria" w:hAnsi="Cambria"/>
+          <w:b/>
+          <w:bCs/>
+          <w:sz w:val="23"/>
+          <w:szCs w:val="23"/>
+        </w:rPr>
+      </w:pPr>
+      <w:r>
+        <w:rPr>
+          <w:rFonts w:ascii="Cambria" w:hAnsi="Cambria"/>
+          <w:b/>
+          <w:bCs/>
+          <w:sz w:val="23"/>
+          <w:szCs w:val="23"/>
+        </w:rPr>
+        <w:t>What was your level of comfort with the lesson/application?</w:t>
+      </w:r>
+    </w:p>
+    <w:p>
+      <w:pPr>
+        <w:rPr>
+          <w:rFonts w:ascii="Cambria" w:hAnsi="Cambria"/>
+          <w:sz w:val="23"/>
+          <w:szCs w:val="23"/>
+        </w:rPr>
+      </w:pPr>
+      <w:r>
+        <w:rPr>
+          <w:rFonts w:ascii="Cambria" w:hAnsi="Cambria"/>
+          <w:sz w:val="23"/>
+          <w:szCs w:val="23"/>
+        </w:rPr>
+        <w:t xml:space="preserve">Of all of the lessons, I was the least comfortable with this one, but </w:t>
+      </w:r>
+      <w:r>
+        <w:rPr>
+          <w:rFonts w:ascii="Cambria" w:hAnsi="Cambria"/>
+          <w:sz w:val="23"/>
+          <w:szCs w:val="23"/>
+        </w:rPr>
+        <w:t>the content</w:t>
+      </w:r>
+      <w:r>
+        <w:rPr>
+          <w:rFonts w:ascii="Cambria" w:hAnsi="Cambria"/>
+          <w:sz w:val="23"/>
+          <w:szCs w:val="23"/>
+        </w:rPr>
+        <w:t xml:space="preserve"> was still familiar enough that I knew I would be able to complete the lesson and application. I had worked with stacked plots before, and knew about moving around legends</w:t>
+      </w:r>
+      <w:r>
+        <w:rPr>
+          <w:rFonts w:ascii="Cambria" w:hAnsi="Cambria"/>
+          <w:sz w:val="23"/>
+          <w:szCs w:val="23"/>
+        </w:rPr>
+        <w:t xml:space="preserve"> but I</w:t>
+      </w:r>
+      <w:r>
+        <w:rPr>
+          <w:rFonts w:ascii="Cambria" w:hAnsi="Cambria"/>
+          <w:sz w:val="23"/>
+          <w:szCs w:val="23"/>
+        </w:rPr>
+        <w:t xml:space="preserve"> had not worked with for loops or </w:t>
+      </w:r>
+      <w:r>
+        <w:rPr>
+          <w:rFonts w:ascii="Cambria" w:hAnsi="Cambria"/>
+          <w:sz w:val="23"/>
+          <w:szCs w:val="23"/>
+        </w:rPr>
+        <w:t>the which function before</w:t>
+      </w:r>
+      <w:r>
+        <w:rPr>
+          <w:rFonts w:ascii="Cambria" w:hAnsi="Cambria"/>
+          <w:sz w:val="23"/>
+          <w:szCs w:val="23"/>
+        </w:rPr>
+        <w:t>, so that was new.</w:t>
+      </w:r>
+      <w:r>
+        <w:rPr>
+          <w:rFonts w:ascii="Cambria" w:hAnsi="Cambria"/>
+          <w:sz w:val="23"/>
+          <w:szCs w:val="23"/>
+        </w:rPr>
+        <w:t xml:space="preserve"> </w:t>
+      </w:r>
+    </w:p>
+    <w:p>
+      <w:pPr>
+        <w:rPr>
+          <w:rFonts w:ascii="Cambria" w:hAnsi="Cambria"/>
+          <w:sz w:val="23"/>
+          <w:szCs w:val="23"/>
+        </w:rPr>
+      </w:pPr>
+    </w:p>
+    <w:p>
+      <w:pPr>
+        <w:rPr>
+          <w:rFonts w:ascii="Cambria" w:hAnsi="Cambria"/>
+          <w:b/>
+          <w:bCs/>
+          <w:sz w:val="23"/>
+          <w:szCs w:val="23"/>
+        </w:rPr>
+      </w:pPr>
+      <w:r>
+        <w:rPr>
+          <w:rFonts w:ascii="Cambria" w:hAnsi="Cambria"/>
+          <w:b/>
+          <w:bCs/>
+          <w:sz w:val="23"/>
+          <w:szCs w:val="23"/>
+        </w:rPr>
+        <w:t>What areas of the lesson/application confused or still confuses you?</w:t>
+      </w:r>
+    </w:p>
+    <w:p>
+      <w:pPr>
+        <w:rPr>
+          <w:rFonts w:ascii="Cambria" w:hAnsi="Cambria"/>
+          <w:sz w:val="23"/>
+          <w:szCs w:val="23"/>
+        </w:rPr>
+      </w:pPr>
+      <w:r>
+        <w:rPr>
+          <w:rFonts w:ascii="Cambria" w:hAnsi="Cambria"/>
+          <w:sz w:val="23"/>
+          <w:szCs w:val="23"/>
+        </w:rPr>
+        <w:t>When to use &amp; vs</w:t>
+      </w:r>
+      <w:r>
+        <w:rPr>
+          <w:rFonts w:ascii="Cambria" w:hAnsi="Cambria"/>
+          <w:sz w:val="23"/>
+          <w:szCs w:val="23"/>
+        </w:rPr>
+        <w:t>.</w:t>
+      </w:r>
+      <w:r>
+        <w:rPr>
+          <w:rFonts w:ascii="Cambria" w:hAnsi="Cambria"/>
+          <w:sz w:val="23"/>
+          <w:szCs w:val="23"/>
+        </w:rPr>
+        <w:t xml:space="preserve"> &amp;&amp;</w:t>
+      </w:r>
+    </w:p>
+    <w:p>
+      <w:pPr>
+        <w:rPr>
+          <w:rFonts w:ascii="Cambria" w:hAnsi="Cambria"/>
+          <w:sz w:val="23"/>
+          <w:szCs w:val="23"/>
+        </w:rPr>
+      </w:pPr>
+      <w:proofErr w:type="spellStart"/>
+      <w:r>
+        <w:rPr>
+          <w:rFonts w:ascii="Cambria" w:hAnsi="Cambria"/>
+          <w:sz w:val="23"/>
+          <w:szCs w:val="23"/>
+        </w:rPr>
+        <w:t>facet_grid</w:t>
+      </w:r>
+      <w:proofErr w:type="spellEnd"/>
+      <w:r>
+        <w:rPr>
+          <w:rFonts w:ascii="Cambria" w:hAnsi="Cambria"/>
+          <w:sz w:val="23"/>
+          <w:szCs w:val="23"/>
+        </w:rPr>
+        <w:t xml:space="preserve"> vs. </w:t>
+      </w:r>
+      <w:proofErr w:type="spellStart"/>
+      <w:r>
+        <w:rPr>
+          <w:rFonts w:ascii="Cambria" w:hAnsi="Cambria"/>
+          <w:sz w:val="23"/>
+          <w:szCs w:val="23"/>
+        </w:rPr>
+        <w:t>facet_wrap</w:t>
+      </w:r>
+      <w:proofErr w:type="spellEnd"/>
+    </w:p>
+    <w:p>
+      <w:pPr>
+        <w:rPr>
+          <w:rFonts w:ascii="Cambria" w:hAnsi="Cambria"/>
+          <w:sz w:val="23"/>
+          <w:szCs w:val="23"/>
+        </w:rPr>
+      </w:pPr>
+      <w:r>
+        <w:rPr>
+          <w:rFonts w:ascii="Cambria" w:hAnsi="Cambria"/>
+          <w:sz w:val="23"/>
+          <w:szCs w:val="23"/>
+        </w:rPr>
+        <w:t>for loops</w:t>
+      </w:r>
+      <w:r>
+        <w:rPr>
+          <w:rFonts w:ascii="Cambria" w:hAnsi="Cambria"/>
+          <w:sz w:val="23"/>
+          <w:szCs w:val="23"/>
+        </w:rPr>
+        <w:t xml:space="preserve">: </w:t>
+      </w:r>
+      <w:r>
+        <w:rPr>
+          <w:rFonts w:ascii="Cambria" w:hAnsi="Cambria"/>
+          <w:sz w:val="23"/>
+          <w:szCs w:val="23"/>
+        </w:rPr>
+        <w:t>I understand them at their most basic, but need more practice constructing for loops in different ways to feel comfortable using them for my own research. Perhaps more examples and more applications of the loops.</w:t>
+      </w:r>
+    </w:p>
+    <w:p>
+      <w:pPr>
+        <w:rPr>
+          <w:rFonts w:ascii="Cambria" w:hAnsi="Cambria"/>
+          <w:sz w:val="23"/>
+          <w:szCs w:val="23"/>
+        </w:rPr>
+      </w:pPr>
+    </w:p>
+    <w:p>
+      <w:pPr>
+        <w:rPr>
+          <w:rFonts w:ascii="Cambria" w:hAnsi="Cambria"/>
+          <w:b/>
+          <w:bCs/>
+          <w:sz w:val="23"/>
+          <w:szCs w:val="23"/>
+        </w:rPr>
+      </w:pPr>
+      <w:r>
+        <w:rPr>
+          <w:rFonts w:ascii="Cambria" w:hAnsi="Cambria"/>
+          <w:b/>
+          <w:bCs/>
+          <w:sz w:val="23"/>
+          <w:szCs w:val="23"/>
+        </w:rPr>
+        <w:t>What is a way you can apply the material in this lesson towards your research or area of study?</w:t>
+      </w:r>
+    </w:p>
+    <w:p>
+      <w:pPr>
+        <w:rPr>
+          <w:rFonts w:ascii="Cambria" w:hAnsi="Cambria"/>
+          <w:sz w:val="23"/>
+          <w:szCs w:val="23"/>
+        </w:rPr>
+      </w:pPr>
+      <w:r>
+        <w:rPr>
+          <w:rFonts w:ascii="Cambria" w:hAnsi="Cambria"/>
+          <w:sz w:val="23"/>
+          <w:szCs w:val="23"/>
+        </w:rPr>
+        <w:t xml:space="preserve">The for loops will be very handy because often, I have meta data on my biological samples that I need to </w:t>
+      </w:r>
+      <w:r>
+        <w:rPr>
+          <w:rFonts w:ascii="Cambria" w:hAnsi="Cambria"/>
+          <w:sz w:val="23"/>
+          <w:szCs w:val="23"/>
+        </w:rPr>
+        <w:t xml:space="preserve">categorize/bin in different ways. Most of the tasks I do in R involve data indexing and sub-setting, so having learned the which function </w:t>
+      </w:r>
+      <w:r>
+        <w:rPr>
+          <w:rFonts w:ascii="Cambria" w:hAnsi="Cambria"/>
+          <w:sz w:val="23"/>
+          <w:szCs w:val="23"/>
+        </w:rPr>
+        <w:t>will also be</w:t>
+      </w:r>
+      <w:r>
+        <w:rPr>
+          <w:rFonts w:ascii="Cambria" w:hAnsi="Cambria"/>
+          <w:sz w:val="23"/>
+          <w:szCs w:val="23"/>
+        </w:rPr>
+        <w:t xml:space="preserve"> useful. I do not really use histograms for my research but anticipate using stacked histograms</w:t>
+      </w:r>
+      <w:r>
+        <w:rPr>
+          <w:rFonts w:ascii="Cambria" w:hAnsi="Cambria"/>
+          <w:sz w:val="23"/>
+          <w:szCs w:val="23"/>
+        </w:rPr>
+        <w:t xml:space="preserve"> </w:t>
+      </w:r>
+      <w:r>
+        <w:rPr>
+          <w:rFonts w:ascii="Cambria" w:hAnsi="Cambria"/>
+          <w:sz w:val="23"/>
+          <w:szCs w:val="23"/>
+        </w:rPr>
+        <w:t>to visualize microbial community data.</w:t>
+      </w:r>
+    </w:p>
+    <w:p>
+      <w:pPr>
+        <w:rPr>
+          <w:rFonts w:ascii="Cambria" w:hAnsi="Cambria"/>
+          <w:sz w:val="23"/>
+          <w:szCs w:val="23"/>
+        </w:rPr>
+      </w:pPr>
+    </w:p>
+    <w:p>
+      <w:pPr>
+        <w:rPr>
+          <w:rFonts w:ascii="Cambria" w:hAnsi="Cambria"/>
+          <w:b/>
+          <w:bCs/>
+          <w:sz w:val="23"/>
+          <w:szCs w:val="23"/>
+        </w:rPr>
+      </w:pPr>
+      <w:r>
+        <w:rPr>
+          <w:rFonts w:ascii="Cambria" w:hAnsi="Cambria"/>
+          <w:b/>
+          <w:bCs/>
+          <w:sz w:val="23"/>
+          <w:szCs w:val="23"/>
+        </w:rPr>
+        <w:t>What are some things you would like to learn related to, but not covered in, this lesson?</w:t>
+      </w:r>
+    </w:p>
+    <w:p>
+      <w:pPr>
+        <w:rPr>
+          <w:rFonts w:ascii="Cambria" w:hAnsi="Cambria"/>
+          <w:sz w:val="23"/>
+          <w:szCs w:val="23"/>
+        </w:rPr>
+      </w:pPr>
+      <w:r>
+        <w:rPr>
+          <w:rFonts w:ascii="Cambria" w:hAnsi="Cambria"/>
+          <w:sz w:val="23"/>
+          <w:szCs w:val="23"/>
+        </w:rPr>
+        <w:t>How to add text to the inside of the plot (e.g. within the plot borders)</w:t>
+      </w:r>
+    </w:p>
+    <w:p>
+      <w:pPr>
+        <w:rPr>
+          <w:rFonts w:ascii="Cambria" w:hAnsi="Cambria"/>
+          <w:sz w:val="23"/>
+          <w:szCs w:val="23"/>
+        </w:rPr>
+      </w:pPr>
+      <w:r>
+        <w:rPr>
+          <w:rFonts w:ascii="Cambria" w:hAnsi="Cambria"/>
+          <w:sz w:val="23"/>
+          <w:szCs w:val="23"/>
+        </w:rPr>
+        <w:t xml:space="preserve">for loops to conduct </w:t>
+      </w:r>
+      <w:r>
+        <w:rPr>
+          <w:rFonts w:ascii="Cambria" w:hAnsi="Cambria"/>
+          <w:sz w:val="23"/>
+          <w:szCs w:val="23"/>
+        </w:rPr>
+        <w:t xml:space="preserve">the same </w:t>
+      </w:r>
+      <w:r>
+        <w:rPr>
+          <w:rFonts w:ascii="Cambria" w:hAnsi="Cambria"/>
+          <w:sz w:val="23"/>
+          <w:szCs w:val="23"/>
+        </w:rPr>
+        <w:t xml:space="preserve">mathematical operation over multiple columns (e.g. converting 3 columns </w:t>
+      </w:r>
+      <w:r>
+        <w:rPr>
+          <w:rFonts w:ascii="Cambria" w:hAnsi="Cambria"/>
+          <w:sz w:val="23"/>
+          <w:szCs w:val="23"/>
+        </w:rPr>
+        <w:t xml:space="preserve">of data </w:t>
+      </w:r>
+      <w:r>
+        <w:rPr>
+          <w:rFonts w:ascii="Cambria" w:hAnsi="Cambria"/>
+          <w:sz w:val="23"/>
+          <w:szCs w:val="23"/>
+        </w:rPr>
+        <w:t>from F to C)</w:t>
+      </w:r>
+    </w:p>
+    <w:p>
+      <w:pPr>
+        <w:rPr>
+          <w:rFonts w:ascii="Cambria" w:hAnsi="Cambria"/>
+          <w:b/>
+          <w:bCs/>
+          <w:sz w:val="23"/>
+          <w:szCs w:val="23"/>
+          <w:u w:val="single"/>
+        </w:rPr>
+      </w:pPr>
+    </w:p>
+    <w:p>
+      <w:pPr>
+        <w:rPr>
+          <w:rFonts w:ascii="Cambria" w:hAnsi="Cambria"/>
+          <w:b/>
+          <w:bCs/>
+          <w:sz w:val="23"/>
+          <w:szCs w:val="23"/>
+          <w:u w:val="single"/>
+        </w:rPr>
+      </w:pPr>
+      <w:r>
+        <w:rPr>
+          <w:rFonts w:ascii="Cambria" w:hAnsi="Cambria"/>
+          <w:b/>
+          <w:bCs/>
+          <w:sz w:val="23"/>
+          <w:szCs w:val="23"/>
+          <w:u w:val="single"/>
+        </w:rPr>
         <w:t>Lesson 4-Data objects and canvas styles</w:t>
       </w:r>
     </w:p>
@@ -108,23 +586,7 @@
           <w:sz w:val="23"/>
           <w:szCs w:val="23"/>
         </w:rPr>
-        <w:t xml:space="preserve">I was comfortable with both </w:t>
-      </w:r>
-      <w:r>
-        <w:rPr>
-          <w:rFonts w:ascii="Cambria" w:hAnsi="Cambria"/>
-          <w:sz w:val="23"/>
-          <w:szCs w:val="23"/>
-        </w:rPr>
-        <w:t xml:space="preserve">the </w:t>
-      </w:r>
-      <w:r>
-        <w:rPr>
-          <w:rFonts w:ascii="Cambria" w:hAnsi="Cambria"/>
-          <w:sz w:val="23"/>
-          <w:szCs w:val="23"/>
-        </w:rPr>
-        <w:t xml:space="preserve">lesson and application, although there were definitely </w:t>
+        <w:t xml:space="preserve">I was comfortable with both the lesson and application, although there were definitely </w:t>
       </w:r>
       <w:proofErr w:type="gramStart"/>
       <w:r>
@@ -142,39 +604,7 @@
           <w:sz w:val="23"/>
           <w:szCs w:val="23"/>
         </w:rPr>
-        <w:t xml:space="preserve"> I had to read multiple times to make sure I understood, particularly the different ways to format Dates in R and </w:t>
-      </w:r>
-      <w:r>
-        <w:rPr>
-          <w:rFonts w:ascii="Cambria" w:hAnsi="Cambria"/>
-          <w:sz w:val="23"/>
-          <w:szCs w:val="23"/>
-        </w:rPr>
-        <w:t>what the different</w:t>
-      </w:r>
-      <w:r>
-        <w:rPr>
-          <w:rFonts w:ascii="Cambria" w:hAnsi="Cambria"/>
-          <w:sz w:val="23"/>
-          <w:szCs w:val="23"/>
-        </w:rPr>
-        <w:t xml:space="preserve"> plot/panel parameters </w:t>
-      </w:r>
-      <w:r>
-        <w:rPr>
-          <w:rFonts w:ascii="Cambria" w:hAnsi="Cambria"/>
-          <w:sz w:val="23"/>
-          <w:szCs w:val="23"/>
-        </w:rPr>
-        <w:t xml:space="preserve">mean </w:t>
-      </w:r>
-      <w:r>
-        <w:rPr>
-          <w:rFonts w:ascii="Cambria" w:hAnsi="Cambria"/>
-          <w:sz w:val="23"/>
-          <w:szCs w:val="23"/>
-        </w:rPr>
-        <w:t xml:space="preserve">in </w:t>
+        <w:t xml:space="preserve"> I had to read multiple times to make sure I understood, particularly the different ways to format Dates in R and what the different plot/panel parameters mean in </w:t>
       </w:r>
       <w:proofErr w:type="spellStart"/>
       <w:r>
@@ -316,39 +746,7 @@
           <w:sz w:val="23"/>
           <w:szCs w:val="23"/>
         </w:rPr>
-        <w:t xml:space="preserve">This is very useful for my research because I have to produce </w:t>
-      </w:r>
-      <w:r>
-        <w:rPr>
-          <w:rFonts w:ascii="Cambria" w:hAnsi="Cambria"/>
-          <w:sz w:val="23"/>
-          <w:szCs w:val="23"/>
-        </w:rPr>
-        <w:t xml:space="preserve">many visually appealing, colorful, </w:t>
-      </w:r>
-      <w:r>
-        <w:rPr>
-          <w:rFonts w:ascii="Cambria" w:hAnsi="Cambria"/>
-          <w:sz w:val="23"/>
-          <w:szCs w:val="23"/>
-        </w:rPr>
-        <w:t xml:space="preserve">publication-quality figures. Usually that means I have to make the axes and axis tick marks large, the plot border thick, and the plot elements colorful. My research deals with formatting Dates as well, and in the past, this has caused </w:t>
-      </w:r>
-      <w:r>
-        <w:rPr>
-          <w:rFonts w:ascii="Cambria" w:hAnsi="Cambria"/>
-          <w:sz w:val="23"/>
-          <w:szCs w:val="23"/>
-        </w:rPr>
-        <w:t xml:space="preserve">me </w:t>
-      </w:r>
-      <w:r>
-        <w:rPr>
-          <w:rFonts w:ascii="Cambria" w:hAnsi="Cambria"/>
-          <w:sz w:val="23"/>
-          <w:szCs w:val="23"/>
-        </w:rPr>
-        <w:t xml:space="preserve">many </w:t>
+        <w:t xml:space="preserve">This is very useful for my research because I have to produce many visually appealing, colorful, publication-quality figures. Usually that means I have to make the axes and axis tick marks large, the plot border thick, and the plot elements colorful. My research deals with formatting Dates as well, and in the past, this has caused me many </w:t>
       </w:r>
       <w:proofErr w:type="gramStart"/>
       <w:r>
@@ -475,31 +873,7 @@
           <w:sz w:val="23"/>
           <w:szCs w:val="23"/>
         </w:rPr>
-        <w:t>How to add text to the inside of the plot</w:t>
-      </w:r>
-      <w:r>
-        <w:rPr>
-          <w:rFonts w:ascii="Cambria" w:hAnsi="Cambria"/>
-          <w:sz w:val="23"/>
-          <w:szCs w:val="23"/>
-        </w:rPr>
-        <w:t xml:space="preserve"> (e.g. </w:t>
-      </w:r>
-      <w:r>
-        <w:rPr>
-          <w:rFonts w:ascii="Cambria" w:hAnsi="Cambria"/>
-          <w:sz w:val="23"/>
-          <w:szCs w:val="23"/>
-        </w:rPr>
-        <w:t>within the plot borders</w:t>
-      </w:r>
-      <w:r>
-        <w:rPr>
-          <w:rFonts w:ascii="Cambria" w:hAnsi="Cambria"/>
-          <w:sz w:val="23"/>
-          <w:szCs w:val="23"/>
-        </w:rPr>
-        <w:t>)</w:t>
+        <w:t>How to add text to the inside of the plot (e.g. within the plot borders)</w:t>
       </w:r>
     </w:p>
     <w:p>
@@ -897,328 +1271,336 @@
           <w:sz w:val="23"/>
           <w:szCs w:val="23"/>
         </w:rPr>
+        <w:t xml:space="preserve">Which other </w:t>
+      </w:r>
+      <w:proofErr w:type="spellStart"/>
+      <w:r>
+        <w:rPr>
+          <w:rFonts w:ascii="Cambria" w:hAnsi="Cambria"/>
+          <w:sz w:val="23"/>
+          <w:szCs w:val="23"/>
+        </w:rPr>
+        <w:t>ggplot</w:t>
+      </w:r>
+      <w:proofErr w:type="spellEnd"/>
+      <w:r>
+        <w:rPr>
+          <w:rFonts w:ascii="Cambria" w:hAnsi="Cambria"/>
+          <w:sz w:val="23"/>
+          <w:szCs w:val="23"/>
+        </w:rPr>
+        <w:t xml:space="preserve"> components need to be in a certain order? For example, </w:t>
+      </w:r>
+      <w:proofErr w:type="spellStart"/>
+      <w:r>
+        <w:rPr>
+          <w:rFonts w:ascii="Cambria" w:hAnsi="Cambria"/>
+          <w:sz w:val="23"/>
+          <w:szCs w:val="23"/>
+        </w:rPr>
+        <w:t>theme_bw</w:t>
+      </w:r>
+      <w:proofErr w:type="spellEnd"/>
+      <w:r>
+        <w:rPr>
+          <w:rFonts w:ascii="Cambria" w:hAnsi="Cambria"/>
+          <w:sz w:val="23"/>
+          <w:szCs w:val="23"/>
+        </w:rPr>
+        <w:t xml:space="preserve">() needs to be set before theme(). Are there other </w:t>
+      </w:r>
+      <w:proofErr w:type="spellStart"/>
+      <w:r>
+        <w:rPr>
+          <w:rFonts w:ascii="Cambria" w:hAnsi="Cambria"/>
+          <w:sz w:val="23"/>
+          <w:szCs w:val="23"/>
+        </w:rPr>
+        <w:t>ggplot</w:t>
+      </w:r>
+      <w:proofErr w:type="spellEnd"/>
+      <w:r>
+        <w:rPr>
+          <w:rFonts w:ascii="Cambria" w:hAnsi="Cambria"/>
+          <w:sz w:val="23"/>
+          <w:szCs w:val="23"/>
+        </w:rPr>
+        <w:t xml:space="preserve"> components that need to be set in a certain order?</w:t>
+      </w:r>
+    </w:p>
+    <w:p>
+      <w:pPr>
+        <w:rPr>
+          <w:rFonts w:ascii="Cambria" w:hAnsi="Cambria"/>
+          <w:sz w:val="23"/>
+          <w:szCs w:val="23"/>
+        </w:rPr>
+      </w:pPr>
+      <w:r>
+        <w:rPr>
+          <w:rFonts w:ascii="Cambria" w:hAnsi="Cambria"/>
+          <w:sz w:val="23"/>
+          <w:szCs w:val="23"/>
+        </w:rPr>
+        <w:t>Center Plot title</w:t>
+      </w:r>
+    </w:p>
+    <w:p>
+      <w:pPr>
+        <w:rPr>
+          <w:rFonts w:ascii="Cambria" w:hAnsi="Cambria"/>
+          <w:sz w:val="23"/>
+          <w:szCs w:val="23"/>
+        </w:rPr>
+      </w:pPr>
+      <w:r>
+        <w:rPr>
+          <w:rFonts w:ascii="Cambria" w:hAnsi="Cambria"/>
+          <w:sz w:val="23"/>
+          <w:szCs w:val="23"/>
+        </w:rPr>
+        <w:t>Adding confidence intervals or standard errors to the regression line</w:t>
+      </w:r>
+    </w:p>
+    <w:p>
+      <w:pPr>
+        <w:rPr>
+          <w:rFonts w:ascii="Cambria" w:hAnsi="Cambria"/>
+          <w:sz w:val="23"/>
+          <w:szCs w:val="23"/>
+        </w:rPr>
+      </w:pPr>
+      <w:r>
+        <w:rPr>
+          <w:rFonts w:ascii="Cambria" w:hAnsi="Cambria"/>
+          <w:sz w:val="23"/>
+          <w:szCs w:val="23"/>
+        </w:rPr>
+        <w:t>Set dashed lines to denote upper and lower limits on y-axis</w:t>
+      </w:r>
+    </w:p>
+    <w:p>
+      <w:pPr>
+        <w:rPr>
+          <w:rFonts w:ascii="Cambria" w:hAnsi="Cambria"/>
+          <w:b/>
+          <w:bCs/>
+          <w:sz w:val="23"/>
+          <w:szCs w:val="23"/>
+          <w:u w:val="single"/>
+        </w:rPr>
+      </w:pPr>
+      <w:r>
+        <w:rPr>
+          <w:rFonts w:ascii="Cambria" w:hAnsi="Cambria"/>
+          <w:b/>
+          <w:bCs/>
+          <w:sz w:val="23"/>
+          <w:szCs w:val="23"/>
+          <w:u w:val="single"/>
+        </w:rPr>
+        <w:t xml:space="preserve">Lesson 2-Components </w:t>
+      </w:r>
+    </w:p>
+    <w:p>
+      <w:pPr>
+        <w:rPr>
+          <w:rFonts w:ascii="Cambria" w:hAnsi="Cambria"/>
+          <w:b/>
+          <w:bCs/>
+          <w:sz w:val="23"/>
+          <w:szCs w:val="23"/>
+        </w:rPr>
+      </w:pPr>
+      <w:r>
+        <w:rPr>
+          <w:rFonts w:ascii="Cambria" w:hAnsi="Cambria"/>
+          <w:b/>
+          <w:bCs/>
+          <w:sz w:val="23"/>
+          <w:szCs w:val="23"/>
+        </w:rPr>
+        <w:t>What was your level of comfort with the lesson/application?</w:t>
+      </w:r>
+    </w:p>
+    <w:p>
+      <w:pPr>
+        <w:rPr>
+          <w:rFonts w:ascii="Cambria" w:hAnsi="Cambria"/>
+          <w:sz w:val="23"/>
+          <w:szCs w:val="23"/>
+        </w:rPr>
+      </w:pPr>
+      <w:r>
+        <w:rPr>
+          <w:rFonts w:ascii="Cambria" w:hAnsi="Cambria"/>
+          <w:sz w:val="23"/>
+          <w:szCs w:val="23"/>
+        </w:rPr>
+        <w:t xml:space="preserve">I was very comfortable with the commands and skills covered in this lesson, from reading/saving as .CSV file, to plotting a scatterplot in </w:t>
+      </w:r>
+      <w:proofErr w:type="spellStart"/>
+      <w:r>
+        <w:rPr>
+          <w:rFonts w:ascii="Cambria" w:hAnsi="Cambria"/>
+          <w:sz w:val="23"/>
+          <w:szCs w:val="23"/>
+        </w:rPr>
+        <w:t>ggplot</w:t>
+      </w:r>
+      <w:proofErr w:type="spellEnd"/>
+      <w:r>
+        <w:rPr>
+          <w:rFonts w:ascii="Cambria" w:hAnsi="Cambria"/>
+          <w:sz w:val="23"/>
+          <w:szCs w:val="23"/>
+        </w:rPr>
+        <w:t xml:space="preserve">. I knew how to set custom x and y tick marks and how to specify a plot title. I am sure as the course </w:t>
+      </w:r>
+      <w:proofErr w:type="gramStart"/>
+      <w:r>
+        <w:rPr>
+          <w:rFonts w:ascii="Cambria" w:hAnsi="Cambria"/>
+          <w:sz w:val="23"/>
+          <w:szCs w:val="23"/>
+        </w:rPr>
+        <w:t>advances,</w:t>
+      </w:r>
+      <w:proofErr w:type="gramEnd"/>
+      <w:r>
+        <w:rPr>
+          <w:rFonts w:ascii="Cambria" w:hAnsi="Cambria"/>
+          <w:sz w:val="23"/>
+          <w:szCs w:val="23"/>
+        </w:rPr>
+        <w:t xml:space="preserve"> plot components will get more challenging.</w:t>
+      </w:r>
+    </w:p>
+    <w:p>
+      <w:pPr>
+        <w:rPr>
+          <w:rFonts w:ascii="Cambria" w:hAnsi="Cambria"/>
+          <w:sz w:val="23"/>
+          <w:szCs w:val="23"/>
+        </w:rPr>
+      </w:pPr>
+    </w:p>
+    <w:p>
+      <w:pPr>
+        <w:rPr>
+          <w:rFonts w:ascii="Cambria" w:hAnsi="Cambria"/>
+          <w:b/>
+          <w:bCs/>
+          <w:sz w:val="23"/>
+          <w:szCs w:val="23"/>
+        </w:rPr>
+      </w:pPr>
+      <w:r>
+        <w:rPr>
+          <w:rFonts w:ascii="Cambria" w:hAnsi="Cambria"/>
+          <w:b/>
+          <w:bCs/>
+          <w:sz w:val="23"/>
+          <w:szCs w:val="23"/>
+        </w:rPr>
+        <w:t>What areas of the lesson/application confused or still confuses you?</w:t>
+      </w:r>
+    </w:p>
+    <w:p>
+      <w:pPr>
+        <w:rPr>
+          <w:rFonts w:ascii="Cambria" w:hAnsi="Cambria"/>
+          <w:sz w:val="23"/>
+          <w:szCs w:val="23"/>
+        </w:rPr>
+      </w:pPr>
+      <w:r>
+        <w:rPr>
+          <w:rFonts w:ascii="Cambria" w:hAnsi="Cambria"/>
+          <w:sz w:val="23"/>
+          <w:szCs w:val="23"/>
+        </w:rPr>
+        <w:t>Not many in this lesson</w:t>
+      </w:r>
+    </w:p>
+    <w:p>
+      <w:pPr>
+        <w:rPr>
+          <w:rFonts w:ascii="Cambria" w:hAnsi="Cambria"/>
+          <w:sz w:val="23"/>
+          <w:szCs w:val="23"/>
+        </w:rPr>
+      </w:pPr>
+    </w:p>
+    <w:p>
+      <w:pPr>
+        <w:rPr>
+          <w:rFonts w:ascii="Cambria" w:hAnsi="Cambria"/>
+          <w:b/>
+          <w:bCs/>
+          <w:sz w:val="23"/>
+          <w:szCs w:val="23"/>
+        </w:rPr>
+      </w:pPr>
+      <w:r>
+        <w:rPr>
+          <w:rFonts w:ascii="Cambria" w:hAnsi="Cambria"/>
+          <w:b/>
+          <w:bCs/>
+          <w:sz w:val="23"/>
+          <w:szCs w:val="23"/>
+        </w:rPr>
+        <w:t>What is a way you can apply the material in this lesson towards your research or area of study?</w:t>
+      </w:r>
+    </w:p>
+    <w:p>
+      <w:pPr>
+        <w:rPr>
+          <w:rFonts w:ascii="Cambria" w:hAnsi="Cambria"/>
+          <w:sz w:val="23"/>
+          <w:szCs w:val="23"/>
+        </w:rPr>
+      </w:pPr>
+      <w:r>
+        <w:rPr>
+          <w:rFonts w:ascii="Cambria" w:hAnsi="Cambria"/>
+          <w:sz w:val="23"/>
+          <w:szCs w:val="23"/>
+        </w:rPr>
+        <w:t xml:space="preserve">Absolutely. For my data, I create a lot of boxplots and a few scatterplots to showcase, for example, </w:t>
+      </w:r>
+      <w:r>
+        <w:rPr>
+          <w:rFonts w:ascii="Cambria" w:hAnsi="Cambria"/>
+          <w:sz w:val="23"/>
+          <w:szCs w:val="23"/>
+        </w:rPr>
+        <w:t xml:space="preserve">microbial </w:t>
+      </w:r>
+      <w:r>
+        <w:rPr>
+          <w:rFonts w:ascii="Cambria" w:hAnsi="Cambria"/>
+          <w:sz w:val="23"/>
+          <w:szCs w:val="23"/>
+        </w:rPr>
+        <w:t>community Shannon diversity vs.</w:t>
+      </w:r>
+      <w:r>
+        <w:rPr>
+          <w:rFonts w:ascii="Cambria" w:hAnsi="Cambria"/>
+          <w:sz w:val="23"/>
+          <w:szCs w:val="23"/>
+        </w:rPr>
+        <w:t xml:space="preserve"> individual’s age, and using the code we created will come in handy. The code we created is more clean, structured, and easier to </w:t>
+      </w:r>
+      <w:r>
+        <w:rPr>
+          <w:rFonts w:ascii="Cambria" w:hAnsi="Cambria"/>
+          <w:sz w:val="23"/>
+          <w:szCs w:val="23"/>
+        </w:rPr>
         <w:lastRenderedPageBreak/>
-        <w:t xml:space="preserve">Which other </w:t>
-      </w:r>
-      <w:proofErr w:type="spellStart"/>
-      <w:r>
-        <w:rPr>
-          <w:rFonts w:ascii="Cambria" w:hAnsi="Cambria"/>
-          <w:sz w:val="23"/>
-          <w:szCs w:val="23"/>
-        </w:rPr>
-        <w:t>ggplot</w:t>
-      </w:r>
-      <w:proofErr w:type="spellEnd"/>
-      <w:r>
-        <w:rPr>
-          <w:rFonts w:ascii="Cambria" w:hAnsi="Cambria"/>
-          <w:sz w:val="23"/>
-          <w:szCs w:val="23"/>
-        </w:rPr>
-        <w:t xml:space="preserve"> components need to be in a certain order? For example, </w:t>
-      </w:r>
-      <w:proofErr w:type="spellStart"/>
-      <w:r>
-        <w:rPr>
-          <w:rFonts w:ascii="Cambria" w:hAnsi="Cambria"/>
-          <w:sz w:val="23"/>
-          <w:szCs w:val="23"/>
-        </w:rPr>
-        <w:t>theme_bw</w:t>
-      </w:r>
-      <w:proofErr w:type="spellEnd"/>
-      <w:r>
-        <w:rPr>
-          <w:rFonts w:ascii="Cambria" w:hAnsi="Cambria"/>
-          <w:sz w:val="23"/>
-          <w:szCs w:val="23"/>
-        </w:rPr>
-        <w:t xml:space="preserve">() needs to be set before theme(). Are there other </w:t>
-      </w:r>
-      <w:proofErr w:type="spellStart"/>
-      <w:r>
-        <w:rPr>
-          <w:rFonts w:ascii="Cambria" w:hAnsi="Cambria"/>
-          <w:sz w:val="23"/>
-          <w:szCs w:val="23"/>
-        </w:rPr>
-        <w:t>ggplot</w:t>
-      </w:r>
-      <w:proofErr w:type="spellEnd"/>
-      <w:r>
-        <w:rPr>
-          <w:rFonts w:ascii="Cambria" w:hAnsi="Cambria"/>
-          <w:sz w:val="23"/>
-          <w:szCs w:val="23"/>
-        </w:rPr>
-        <w:t xml:space="preserve"> components that need to be set in a certain order?</w:t>
-      </w:r>
-    </w:p>
-    <w:p>
-      <w:pPr>
-        <w:rPr>
-          <w:rFonts w:ascii="Cambria" w:hAnsi="Cambria"/>
-          <w:sz w:val="23"/>
-          <w:szCs w:val="23"/>
-        </w:rPr>
-      </w:pPr>
-      <w:r>
-        <w:rPr>
-          <w:rFonts w:ascii="Cambria" w:hAnsi="Cambria"/>
-          <w:sz w:val="23"/>
-          <w:szCs w:val="23"/>
-        </w:rPr>
-        <w:t>Center Plot title</w:t>
-      </w:r>
-    </w:p>
-    <w:p>
-      <w:pPr>
-        <w:rPr>
-          <w:rFonts w:ascii="Cambria" w:hAnsi="Cambria"/>
-          <w:sz w:val="23"/>
-          <w:szCs w:val="23"/>
-        </w:rPr>
-      </w:pPr>
-      <w:r>
-        <w:rPr>
-          <w:rFonts w:ascii="Cambria" w:hAnsi="Cambria"/>
-          <w:sz w:val="23"/>
-          <w:szCs w:val="23"/>
-        </w:rPr>
-        <w:t>Adding confidence intervals or standard errors to the regression line</w:t>
-      </w:r>
-    </w:p>
-    <w:p>
-      <w:pPr>
-        <w:rPr>
-          <w:rFonts w:ascii="Cambria" w:hAnsi="Cambria"/>
-          <w:sz w:val="23"/>
-          <w:szCs w:val="23"/>
-        </w:rPr>
-      </w:pPr>
-      <w:r>
-        <w:rPr>
-          <w:rFonts w:ascii="Cambria" w:hAnsi="Cambria"/>
-          <w:sz w:val="23"/>
-          <w:szCs w:val="23"/>
-        </w:rPr>
-        <w:t>Set dashed lines to denote upper and lower limits on y-axis</w:t>
-      </w:r>
-    </w:p>
-    <w:p>
-      <w:pPr>
-        <w:rPr>
-          <w:rFonts w:ascii="Cambria" w:hAnsi="Cambria"/>
-          <w:b/>
-          <w:bCs/>
-          <w:sz w:val="23"/>
-          <w:szCs w:val="23"/>
-          <w:u w:val="single"/>
-        </w:rPr>
-      </w:pPr>
-      <w:r>
-        <w:rPr>
-          <w:rFonts w:ascii="Cambria" w:hAnsi="Cambria"/>
-          <w:b/>
-          <w:bCs/>
-          <w:sz w:val="23"/>
-          <w:szCs w:val="23"/>
-          <w:u w:val="single"/>
-        </w:rPr>
-        <w:t xml:space="preserve">Lesson 2-Components </w:t>
-      </w:r>
-    </w:p>
-    <w:p>
-      <w:pPr>
-        <w:rPr>
-          <w:rFonts w:ascii="Cambria" w:hAnsi="Cambria"/>
-          <w:b/>
-          <w:bCs/>
-          <w:sz w:val="23"/>
-          <w:szCs w:val="23"/>
-        </w:rPr>
-      </w:pPr>
-      <w:r>
-        <w:rPr>
-          <w:rFonts w:ascii="Cambria" w:hAnsi="Cambria"/>
-          <w:b/>
-          <w:bCs/>
-          <w:sz w:val="23"/>
-          <w:szCs w:val="23"/>
-        </w:rPr>
-        <w:t>What was your level of comfort with the lesson/application?</w:t>
-      </w:r>
-    </w:p>
-    <w:p>
-      <w:pPr>
-        <w:rPr>
-          <w:rFonts w:ascii="Cambria" w:hAnsi="Cambria"/>
-          <w:sz w:val="23"/>
-          <w:szCs w:val="23"/>
-        </w:rPr>
-      </w:pPr>
-      <w:r>
-        <w:rPr>
-          <w:rFonts w:ascii="Cambria" w:hAnsi="Cambria"/>
-          <w:sz w:val="23"/>
-          <w:szCs w:val="23"/>
-        </w:rPr>
-        <w:t xml:space="preserve">I was very comfortable with the commands and skills covered in this lesson, from reading/saving as .CSV file, to plotting a scatterplot in </w:t>
-      </w:r>
-      <w:proofErr w:type="spellStart"/>
-      <w:r>
-        <w:rPr>
-          <w:rFonts w:ascii="Cambria" w:hAnsi="Cambria"/>
-          <w:sz w:val="23"/>
-          <w:szCs w:val="23"/>
-        </w:rPr>
-        <w:t>ggplot</w:t>
-      </w:r>
-      <w:proofErr w:type="spellEnd"/>
-      <w:r>
-        <w:rPr>
-          <w:rFonts w:ascii="Cambria" w:hAnsi="Cambria"/>
-          <w:sz w:val="23"/>
-          <w:szCs w:val="23"/>
-        </w:rPr>
-        <w:t xml:space="preserve">. I knew how to set custom x and y tick marks and how to specify a plot title. I am sure as the course </w:t>
-      </w:r>
-      <w:proofErr w:type="gramStart"/>
-      <w:r>
-        <w:rPr>
-          <w:rFonts w:ascii="Cambria" w:hAnsi="Cambria"/>
-          <w:sz w:val="23"/>
-          <w:szCs w:val="23"/>
-        </w:rPr>
-        <w:t>advances,</w:t>
-      </w:r>
-      <w:proofErr w:type="gramEnd"/>
-      <w:r>
-        <w:rPr>
-          <w:rFonts w:ascii="Cambria" w:hAnsi="Cambria"/>
-          <w:sz w:val="23"/>
-          <w:szCs w:val="23"/>
-        </w:rPr>
-        <w:t xml:space="preserve"> plot components will get more challenging.</w:t>
-      </w:r>
-    </w:p>
-    <w:p>
-      <w:pPr>
-        <w:rPr>
-          <w:rFonts w:ascii="Cambria" w:hAnsi="Cambria"/>
-          <w:sz w:val="23"/>
-          <w:szCs w:val="23"/>
-        </w:rPr>
-      </w:pPr>
-    </w:p>
-    <w:p>
-      <w:pPr>
-        <w:rPr>
-          <w:rFonts w:ascii="Cambria" w:hAnsi="Cambria"/>
-          <w:b/>
-          <w:bCs/>
-          <w:sz w:val="23"/>
-          <w:szCs w:val="23"/>
-        </w:rPr>
-      </w:pPr>
-      <w:r>
-        <w:rPr>
-          <w:rFonts w:ascii="Cambria" w:hAnsi="Cambria"/>
-          <w:b/>
-          <w:bCs/>
-          <w:sz w:val="23"/>
-          <w:szCs w:val="23"/>
-        </w:rPr>
-        <w:t>What areas of the lesson/application confused or still confuses you?</w:t>
-      </w:r>
-    </w:p>
-    <w:p>
-      <w:pPr>
-        <w:rPr>
-          <w:rFonts w:ascii="Cambria" w:hAnsi="Cambria"/>
-          <w:sz w:val="23"/>
-          <w:szCs w:val="23"/>
-        </w:rPr>
-      </w:pPr>
-      <w:r>
-        <w:rPr>
-          <w:rFonts w:ascii="Cambria" w:hAnsi="Cambria"/>
-          <w:sz w:val="23"/>
-          <w:szCs w:val="23"/>
-        </w:rPr>
-        <w:t>Not many in this lesson</w:t>
-      </w:r>
-    </w:p>
-    <w:p>
-      <w:pPr>
-        <w:rPr>
-          <w:rFonts w:ascii="Cambria" w:hAnsi="Cambria"/>
-          <w:sz w:val="23"/>
-          <w:szCs w:val="23"/>
-        </w:rPr>
-      </w:pPr>
-    </w:p>
-    <w:p>
-      <w:pPr>
-        <w:rPr>
-          <w:rFonts w:ascii="Cambria" w:hAnsi="Cambria"/>
-          <w:b/>
-          <w:bCs/>
-          <w:sz w:val="23"/>
-          <w:szCs w:val="23"/>
-        </w:rPr>
-      </w:pPr>
-      <w:r>
-        <w:rPr>
-          <w:rFonts w:ascii="Cambria" w:hAnsi="Cambria"/>
-          <w:b/>
-          <w:bCs/>
-          <w:sz w:val="23"/>
-          <w:szCs w:val="23"/>
-        </w:rPr>
-        <w:t>What is a way you can apply the material in this lesson towards your research or area of study?</w:t>
-      </w:r>
-    </w:p>
-    <w:p>
-      <w:pPr>
-        <w:rPr>
-          <w:rFonts w:ascii="Cambria" w:hAnsi="Cambria"/>
-          <w:sz w:val="23"/>
-          <w:szCs w:val="23"/>
-        </w:rPr>
-      </w:pPr>
-      <w:r>
-        <w:rPr>
-          <w:rFonts w:ascii="Cambria" w:hAnsi="Cambria"/>
-          <w:sz w:val="23"/>
-          <w:szCs w:val="23"/>
-        </w:rPr>
-        <w:t xml:space="preserve">Absolutely. For my data, I create a lot of boxplots and a few scatterplots to showcase, for example, </w:t>
-      </w:r>
-      <w:r>
-        <w:rPr>
-          <w:rFonts w:ascii="Cambria" w:hAnsi="Cambria"/>
-          <w:sz w:val="23"/>
-          <w:szCs w:val="23"/>
-        </w:rPr>
-        <w:t xml:space="preserve">microbial </w:t>
-      </w:r>
-      <w:r>
-        <w:rPr>
-          <w:rFonts w:ascii="Cambria" w:hAnsi="Cambria"/>
-          <w:sz w:val="23"/>
-          <w:szCs w:val="23"/>
-        </w:rPr>
-        <w:t>community Shannon diversity vs.</w:t>
-      </w:r>
-      <w:r>
-        <w:rPr>
-          <w:rFonts w:ascii="Cambria" w:hAnsi="Cambria"/>
-          <w:sz w:val="23"/>
-          <w:szCs w:val="23"/>
-        </w:rPr>
-        <w:t xml:space="preserve"> individual’s age, and using the code we created will come in handy. The code we created is more clean, structured, and easier to modify/navigate, which will save me many headaches down the road. Having the code written this way will also help me diagnose and solve R errors more quickly.</w:t>
+        <w:t>modify/navigate, which will save me many headaches down the road. Having the code written this way will also help me diagnose and solve R errors more quickly.</w:t>
       </w:r>
     </w:p>
     <w:p>

--- a/GGPlot Class Reflections.docx
+++ b/GGPlot Class Reflections.docx
@@ -81,6 +81,739 @@
           <w:szCs w:val="23"/>
           <w:u w:val="single"/>
         </w:rPr>
+        <w:t>6</w:t>
+      </w:r>
+      <w:r>
+        <w:rPr>
+          <w:rFonts w:ascii="Cambria" w:hAnsi="Cambria"/>
+          <w:b/>
+          <w:bCs/>
+          <w:sz w:val="23"/>
+          <w:szCs w:val="23"/>
+          <w:u w:val="single"/>
+        </w:rPr>
+        <w:t>-</w:t>
+      </w:r>
+      <w:r>
+        <w:rPr>
+          <w:rFonts w:ascii="Cambria" w:hAnsi="Cambria"/>
+          <w:b/>
+          <w:bCs/>
+          <w:sz w:val="23"/>
+          <w:szCs w:val="23"/>
+          <w:u w:val="single"/>
+        </w:rPr>
+        <w:t>Boxplots</w:t>
+      </w:r>
+    </w:p>
+    <w:p>
+      <w:pPr>
+        <w:rPr>
+          <w:rFonts w:ascii="Cambria" w:hAnsi="Cambria"/>
+          <w:b/>
+          <w:bCs/>
+          <w:sz w:val="23"/>
+          <w:szCs w:val="23"/>
+        </w:rPr>
+      </w:pPr>
+      <w:r>
+        <w:rPr>
+          <w:rFonts w:ascii="Cambria" w:hAnsi="Cambria"/>
+          <w:b/>
+          <w:bCs/>
+          <w:sz w:val="23"/>
+          <w:szCs w:val="23"/>
+        </w:rPr>
+        <w:t>What was your level of comfort with the lesson/application?</w:t>
+      </w:r>
+    </w:p>
+    <w:p>
+      <w:pPr>
+        <w:rPr>
+          <w:rFonts w:ascii="Cambria" w:hAnsi="Cambria"/>
+          <w:sz w:val="23"/>
+          <w:szCs w:val="23"/>
+        </w:rPr>
+      </w:pPr>
+      <w:r>
+        <w:rPr>
+          <w:rFonts w:ascii="Cambria" w:hAnsi="Cambria"/>
+          <w:sz w:val="23"/>
+          <w:szCs w:val="23"/>
+        </w:rPr>
+        <w:t xml:space="preserve">In the prior class reflection, I asked for more for loops, and I got that in this lesson! I was the most comfortable with the plotting (boxplots, violin plots) and plotting components (adding whiskers, annotating). I was also comfortable with  </w:t>
+      </w:r>
+      <w:proofErr w:type="spellStart"/>
+      <w:r>
+        <w:rPr>
+          <w:rFonts w:ascii="Cambria" w:hAnsi="Cambria"/>
+          <w:sz w:val="23"/>
+          <w:szCs w:val="23"/>
+        </w:rPr>
+        <w:t>subsetting</w:t>
+      </w:r>
+      <w:proofErr w:type="spellEnd"/>
+      <w:r>
+        <w:rPr>
+          <w:rFonts w:ascii="Cambria" w:hAnsi="Cambria"/>
+          <w:sz w:val="23"/>
+          <w:szCs w:val="23"/>
+        </w:rPr>
+        <w:t xml:space="preserve"> and extracting values from a data frame. I am getting slightly more experienced with for loops, but they still intimidate me a little bit. I think I just need to do lots and lots of for loops. </w:t>
+      </w:r>
+    </w:p>
+    <w:p>
+      <w:pPr>
+        <w:rPr>
+          <w:rFonts w:ascii="Cambria" w:hAnsi="Cambria"/>
+          <w:sz w:val="23"/>
+          <w:szCs w:val="23"/>
+        </w:rPr>
+      </w:pPr>
+    </w:p>
+    <w:p>
+      <w:pPr>
+        <w:rPr>
+          <w:rFonts w:ascii="Cambria" w:hAnsi="Cambria"/>
+          <w:b/>
+          <w:bCs/>
+          <w:sz w:val="23"/>
+          <w:szCs w:val="23"/>
+        </w:rPr>
+      </w:pPr>
+      <w:r>
+        <w:rPr>
+          <w:rFonts w:ascii="Cambria" w:hAnsi="Cambria"/>
+          <w:b/>
+          <w:bCs/>
+          <w:sz w:val="23"/>
+          <w:szCs w:val="23"/>
+        </w:rPr>
+        <w:t>What areas of the lesson/application confused or still confuses you?</w:t>
+      </w:r>
+    </w:p>
+    <w:p>
+      <w:pPr>
+        <w:rPr>
+          <w:rFonts w:ascii="Cambria" w:hAnsi="Cambria"/>
+          <w:sz w:val="23"/>
+          <w:szCs w:val="23"/>
+        </w:rPr>
+      </w:pPr>
+      <w:r>
+        <w:rPr>
+          <w:rFonts w:ascii="Cambria" w:hAnsi="Cambria"/>
+          <w:sz w:val="23"/>
+          <w:szCs w:val="23"/>
+        </w:rPr>
+        <w:t xml:space="preserve">When else will </w:t>
+      </w:r>
+      <w:r>
+        <w:rPr>
+          <w:rFonts w:ascii="Cambria" w:hAnsi="Cambria"/>
+          <w:sz w:val="23"/>
+          <w:szCs w:val="23"/>
+        </w:rPr>
+        <w:t xml:space="preserve">we use </w:t>
+      </w:r>
+      <w:proofErr w:type="spellStart"/>
+      <w:r>
+        <w:rPr>
+          <w:rFonts w:ascii="Cambria" w:hAnsi="Cambria"/>
+          <w:sz w:val="23"/>
+          <w:szCs w:val="23"/>
+        </w:rPr>
+        <w:t>stat_boxplot</w:t>
+      </w:r>
+      <w:proofErr w:type="spellEnd"/>
+      <w:r>
+        <w:rPr>
+          <w:rFonts w:ascii="Cambria" w:hAnsi="Cambria"/>
+          <w:sz w:val="23"/>
+          <w:szCs w:val="23"/>
+        </w:rPr>
+        <w:t xml:space="preserve"> </w:t>
+      </w:r>
+    </w:p>
+    <w:p>
+      <w:pPr>
+        <w:rPr>
+          <w:rFonts w:ascii="Cambria" w:hAnsi="Cambria"/>
+          <w:sz w:val="23"/>
+          <w:szCs w:val="23"/>
+        </w:rPr>
+      </w:pPr>
+    </w:p>
+    <w:p>
+      <w:pPr>
+        <w:rPr>
+          <w:rFonts w:ascii="Cambria" w:hAnsi="Cambria"/>
+          <w:sz w:val="23"/>
+          <w:szCs w:val="23"/>
+        </w:rPr>
+      </w:pPr>
+      <w:r>
+        <w:rPr>
+          <w:rFonts w:ascii="Cambria" w:hAnsi="Cambria"/>
+          <w:sz w:val="23"/>
+          <w:szCs w:val="23"/>
+        </w:rPr>
+        <w:t>Are annotate (</w:t>
+      </w:r>
+      <w:proofErr w:type="spellStart"/>
+      <w:r>
+        <w:rPr>
+          <w:rFonts w:ascii="Cambria" w:hAnsi="Cambria"/>
+          <w:sz w:val="23"/>
+          <w:szCs w:val="23"/>
+        </w:rPr>
+        <w:t>geom</w:t>
+      </w:r>
+      <w:proofErr w:type="spellEnd"/>
+      <w:r>
+        <w:rPr>
+          <w:rFonts w:ascii="Cambria" w:hAnsi="Cambria"/>
+          <w:sz w:val="23"/>
+          <w:szCs w:val="23"/>
+        </w:rPr>
+        <w:t xml:space="preserve">=”text”) and </w:t>
+      </w:r>
+      <w:proofErr w:type="spellStart"/>
+      <w:r>
+        <w:rPr>
+          <w:rFonts w:ascii="Cambria" w:hAnsi="Cambria"/>
+          <w:sz w:val="23"/>
+          <w:szCs w:val="23"/>
+        </w:rPr>
+        <w:t>geom_text</w:t>
+      </w:r>
+      <w:proofErr w:type="spellEnd"/>
+      <w:r>
+        <w:rPr>
+          <w:rFonts w:ascii="Cambria" w:hAnsi="Cambria"/>
+          <w:sz w:val="23"/>
+          <w:szCs w:val="23"/>
+        </w:rPr>
+        <w:t>(</w:t>
+      </w:r>
+      <w:proofErr w:type="spellStart"/>
+      <w:r>
+        <w:rPr>
+          <w:rFonts w:ascii="Cambria" w:hAnsi="Cambria"/>
+          <w:sz w:val="23"/>
+          <w:szCs w:val="23"/>
+        </w:rPr>
+        <w:t>aes</w:t>
+      </w:r>
+      <w:proofErr w:type="spellEnd"/>
+      <w:r>
+        <w:rPr>
+          <w:rFonts w:ascii="Cambria" w:hAnsi="Cambria"/>
+          <w:sz w:val="23"/>
+          <w:szCs w:val="23"/>
+        </w:rPr>
+        <w:t xml:space="preserve">()) equivalent? Reason for using one over the </w:t>
+      </w:r>
+      <w:proofErr w:type="gramStart"/>
+      <w:r>
+        <w:rPr>
+          <w:rFonts w:ascii="Cambria" w:hAnsi="Cambria"/>
+          <w:sz w:val="23"/>
+          <w:szCs w:val="23"/>
+        </w:rPr>
+        <w:t>other?</w:t>
+      </w:r>
+      <w:proofErr w:type="gramEnd"/>
+    </w:p>
+    <w:p>
+      <w:pPr>
+        <w:rPr>
+          <w:rFonts w:ascii="Cambria" w:hAnsi="Cambria"/>
+          <w:sz w:val="23"/>
+          <w:szCs w:val="23"/>
+        </w:rPr>
+      </w:pPr>
+    </w:p>
+    <w:p>
+      <w:pPr>
+        <w:rPr>
+          <w:rFonts w:ascii="Cambria" w:hAnsi="Cambria"/>
+          <w:sz w:val="23"/>
+          <w:szCs w:val="23"/>
+        </w:rPr>
+      </w:pPr>
+      <w:r>
+        <w:rPr>
+          <w:rFonts w:ascii="Cambria" w:hAnsi="Cambria"/>
+          <w:sz w:val="23"/>
+          <w:szCs w:val="23"/>
+        </w:rPr>
+        <w:t xml:space="preserve">In lesson 6, you had code to calculate the median values for North and South directions. In my own research, I conduct similar </w:t>
+      </w:r>
+      <w:proofErr w:type="gramStart"/>
+      <w:r>
+        <w:rPr>
+          <w:rFonts w:ascii="Cambria" w:hAnsi="Cambria"/>
+          <w:sz w:val="23"/>
+          <w:szCs w:val="23"/>
+        </w:rPr>
+        <w:t>operations</w:t>
+      </w:r>
+      <w:proofErr w:type="gramEnd"/>
+      <w:r>
+        <w:rPr>
+          <w:rFonts w:ascii="Cambria" w:hAnsi="Cambria"/>
+          <w:sz w:val="23"/>
+          <w:szCs w:val="23"/>
+        </w:rPr>
+        <w:t xml:space="preserve"> but the code is more condensed. For example, for the median value: </w:t>
+      </w:r>
+    </w:p>
+    <w:p>
+      <w:pPr>
+        <w:rPr>
+          <w:rFonts w:ascii="Cambria" w:hAnsi="Cambria"/>
+          <w:sz w:val="23"/>
+          <w:szCs w:val="23"/>
+        </w:rPr>
+      </w:pPr>
+      <w:r>
+        <w:rPr>
+          <w:rFonts w:ascii="Cambria" w:hAnsi="Cambria"/>
+          <w:sz w:val="23"/>
+          <w:szCs w:val="23"/>
+        </w:rPr>
+        <w:t>A=median(weatherData$changeMaxTemp[weatherData$windDir=="North"])</w:t>
+      </w:r>
+    </w:p>
+    <w:p>
+      <w:pPr>
+        <w:rPr>
+          <w:rFonts w:ascii="Cambria" w:hAnsi="Cambria"/>
+          <w:sz w:val="23"/>
+          <w:szCs w:val="23"/>
+        </w:rPr>
+      </w:pPr>
+      <w:r>
+        <w:rPr>
+          <w:rFonts w:ascii="Cambria" w:hAnsi="Cambria"/>
+          <w:sz w:val="23"/>
+          <w:szCs w:val="23"/>
+        </w:rPr>
+        <w:t>Is the code I have written I have bad practice? Should I be aiming to structure my code like yours:</w:t>
+      </w:r>
+    </w:p>
+    <w:p>
+      <w:pPr>
+        <w:rPr>
+          <w:rFonts w:ascii="Cambria" w:hAnsi="Cambria"/>
+          <w:sz w:val="23"/>
+          <w:szCs w:val="23"/>
+        </w:rPr>
+      </w:pPr>
+      <w:proofErr w:type="spellStart"/>
+      <w:r>
+        <w:rPr>
+          <w:rFonts w:ascii="Cambria" w:hAnsi="Cambria"/>
+          <w:sz w:val="23"/>
+          <w:szCs w:val="23"/>
+        </w:rPr>
+        <w:t>northVals</w:t>
+      </w:r>
+      <w:proofErr w:type="spellEnd"/>
+      <w:r>
+        <w:rPr>
+          <w:rFonts w:ascii="Cambria" w:hAnsi="Cambria"/>
+          <w:sz w:val="23"/>
+          <w:szCs w:val="23"/>
+        </w:rPr>
+        <w:t>=which(</w:t>
+      </w:r>
+      <w:proofErr w:type="spellStart"/>
+      <w:r>
+        <w:rPr>
+          <w:rFonts w:ascii="Cambria" w:hAnsi="Cambria"/>
+          <w:sz w:val="23"/>
+          <w:szCs w:val="23"/>
+        </w:rPr>
+        <w:t>weatherData$windDir</w:t>
+      </w:r>
+      <w:proofErr w:type="spellEnd"/>
+      <w:r>
+        <w:rPr>
+          <w:rFonts w:ascii="Cambria" w:hAnsi="Cambria"/>
+          <w:sz w:val="23"/>
+          <w:szCs w:val="23"/>
+        </w:rPr>
+        <w:t xml:space="preserve"> == "North");</w:t>
+      </w:r>
+    </w:p>
+    <w:p>
+      <w:pPr>
+        <w:rPr>
+          <w:rFonts w:ascii="Cambria" w:hAnsi="Cambria"/>
+          <w:sz w:val="23"/>
+          <w:szCs w:val="23"/>
+        </w:rPr>
+      </w:pPr>
+      <w:proofErr w:type="spellStart"/>
+      <w:r>
+        <w:rPr>
+          <w:rFonts w:ascii="Cambria" w:hAnsi="Cambria"/>
+          <w:sz w:val="23"/>
+          <w:szCs w:val="23"/>
+        </w:rPr>
+        <w:t>weatherData</w:t>
+      </w:r>
+      <w:proofErr w:type="spellEnd"/>
+      <w:r>
+        <w:rPr>
+          <w:rFonts w:ascii="Cambria" w:hAnsi="Cambria"/>
+          <w:sz w:val="23"/>
+          <w:szCs w:val="23"/>
+        </w:rPr>
+        <w:t>[</w:t>
+      </w:r>
+      <w:proofErr w:type="spellStart"/>
+      <w:r>
+        <w:rPr>
+          <w:rFonts w:ascii="Cambria" w:hAnsi="Cambria"/>
+          <w:sz w:val="23"/>
+          <w:szCs w:val="23"/>
+        </w:rPr>
+        <w:t>northVals</w:t>
+      </w:r>
+      <w:proofErr w:type="spellEnd"/>
+      <w:r>
+        <w:rPr>
+          <w:rFonts w:ascii="Cambria" w:hAnsi="Cambria"/>
+          <w:sz w:val="23"/>
+          <w:szCs w:val="23"/>
+        </w:rPr>
+        <w:t>, "</w:t>
+      </w:r>
+      <w:proofErr w:type="spellStart"/>
+      <w:r>
+        <w:rPr>
+          <w:rFonts w:ascii="Cambria" w:hAnsi="Cambria"/>
+          <w:sz w:val="23"/>
+          <w:szCs w:val="23"/>
+        </w:rPr>
+        <w:t>changeMaxTemp</w:t>
+      </w:r>
+      <w:proofErr w:type="spellEnd"/>
+      <w:r>
+        <w:rPr>
+          <w:rFonts w:ascii="Cambria" w:hAnsi="Cambria"/>
+          <w:sz w:val="23"/>
+          <w:szCs w:val="23"/>
+        </w:rPr>
+        <w:t>"]</w:t>
+      </w:r>
+    </w:p>
+    <w:p>
+      <w:pPr>
+        <w:rPr>
+          <w:rFonts w:ascii="Cambria" w:hAnsi="Cambria"/>
+          <w:sz w:val="23"/>
+          <w:szCs w:val="23"/>
+        </w:rPr>
+      </w:pPr>
+      <w:proofErr w:type="spellStart"/>
+      <w:r>
+        <w:rPr>
+          <w:rFonts w:ascii="Cambria" w:hAnsi="Cambria"/>
+          <w:sz w:val="23"/>
+          <w:szCs w:val="23"/>
+        </w:rPr>
+        <w:t>northMed</w:t>
+      </w:r>
+      <w:proofErr w:type="spellEnd"/>
+      <w:r>
+        <w:rPr>
+          <w:rFonts w:ascii="Cambria" w:hAnsi="Cambria"/>
+          <w:sz w:val="23"/>
+          <w:szCs w:val="23"/>
+        </w:rPr>
+        <w:t xml:space="preserve"> = median(</w:t>
+      </w:r>
+      <w:proofErr w:type="spellStart"/>
+      <w:r>
+        <w:rPr>
+          <w:rFonts w:ascii="Cambria" w:hAnsi="Cambria"/>
+          <w:sz w:val="23"/>
+          <w:szCs w:val="23"/>
+        </w:rPr>
+        <w:t>weatherData</w:t>
+      </w:r>
+      <w:proofErr w:type="spellEnd"/>
+      <w:r>
+        <w:rPr>
+          <w:rFonts w:ascii="Cambria" w:hAnsi="Cambria"/>
+          <w:sz w:val="23"/>
+          <w:szCs w:val="23"/>
+        </w:rPr>
+        <w:t>[</w:t>
+      </w:r>
+      <w:proofErr w:type="spellStart"/>
+      <w:r>
+        <w:rPr>
+          <w:rFonts w:ascii="Cambria" w:hAnsi="Cambria"/>
+          <w:sz w:val="23"/>
+          <w:szCs w:val="23"/>
+        </w:rPr>
+        <w:t>northVals</w:t>
+      </w:r>
+      <w:proofErr w:type="spellEnd"/>
+      <w:r>
+        <w:rPr>
+          <w:rFonts w:ascii="Cambria" w:hAnsi="Cambria"/>
+          <w:sz w:val="23"/>
+          <w:szCs w:val="23"/>
+        </w:rPr>
+        <w:t>,"</w:t>
+      </w:r>
+      <w:proofErr w:type="spellStart"/>
+      <w:r>
+        <w:rPr>
+          <w:rFonts w:ascii="Cambria" w:hAnsi="Cambria"/>
+          <w:sz w:val="23"/>
+          <w:szCs w:val="23"/>
+        </w:rPr>
+        <w:t>changeMaxTemp</w:t>
+      </w:r>
+      <w:proofErr w:type="spellEnd"/>
+      <w:r>
+        <w:rPr>
+          <w:rFonts w:ascii="Cambria" w:hAnsi="Cambria"/>
+          <w:sz w:val="23"/>
+          <w:szCs w:val="23"/>
+        </w:rPr>
+        <w:t>"], na.rm=TRUE);</w:t>
+      </w:r>
+    </w:p>
+    <w:p>
+      <w:pPr>
+        <w:rPr>
+          <w:rFonts w:ascii="Cambria" w:hAnsi="Cambria"/>
+          <w:sz w:val="23"/>
+          <w:szCs w:val="23"/>
+        </w:rPr>
+      </w:pPr>
+    </w:p>
+    <w:p>
+      <w:pPr>
+        <w:rPr>
+          <w:rFonts w:ascii="Cambria" w:hAnsi="Cambria"/>
+          <w:sz w:val="23"/>
+          <w:szCs w:val="23"/>
+        </w:rPr>
+      </w:pPr>
+      <w:r>
+        <w:rPr>
+          <w:rFonts w:ascii="Cambria" w:hAnsi="Cambria"/>
+          <w:sz w:val="23"/>
+          <w:szCs w:val="23"/>
+        </w:rPr>
+        <w:t xml:space="preserve">the extension: condensed for loop (many for loops in one). I </w:t>
+      </w:r>
+      <w:r>
+        <w:rPr>
+          <w:rFonts w:ascii="Cambria" w:hAnsi="Cambria"/>
+          <w:sz w:val="23"/>
+          <w:szCs w:val="23"/>
+        </w:rPr>
+        <w:t>followed the code and understand superficially.</w:t>
+      </w:r>
+    </w:p>
+    <w:p>
+      <w:pPr>
+        <w:rPr>
+          <w:rFonts w:ascii="Cambria" w:hAnsi="Cambria"/>
+          <w:sz w:val="23"/>
+          <w:szCs w:val="23"/>
+        </w:rPr>
+      </w:pPr>
+    </w:p>
+    <w:p>
+      <w:pPr>
+        <w:rPr>
+          <w:rFonts w:ascii="Cambria" w:hAnsi="Cambria"/>
+          <w:b/>
+          <w:bCs/>
+          <w:sz w:val="23"/>
+          <w:szCs w:val="23"/>
+        </w:rPr>
+      </w:pPr>
+      <w:r>
+        <w:rPr>
+          <w:rFonts w:ascii="Cambria" w:hAnsi="Cambria"/>
+          <w:b/>
+          <w:bCs/>
+          <w:sz w:val="23"/>
+          <w:szCs w:val="23"/>
+        </w:rPr>
+        <w:t>What is a way you can apply the material in this lesson towards your research or area of study?</w:t>
+      </w:r>
+    </w:p>
+    <w:p>
+      <w:pPr>
+        <w:rPr>
+          <w:rFonts w:ascii="Cambria" w:hAnsi="Cambria"/>
+          <w:sz w:val="23"/>
+          <w:szCs w:val="23"/>
+        </w:rPr>
+      </w:pPr>
+      <w:r>
+        <w:rPr>
+          <w:rFonts w:ascii="Cambria" w:hAnsi="Cambria"/>
+          <w:sz w:val="23"/>
+          <w:szCs w:val="23"/>
+        </w:rPr>
+        <w:t xml:space="preserve">Similar as last week, the for loops, data indexing, and data binning/categorizing was </w:t>
+      </w:r>
+      <w:proofErr w:type="gramStart"/>
+      <w:r>
+        <w:rPr>
+          <w:rFonts w:ascii="Cambria" w:hAnsi="Cambria"/>
+          <w:sz w:val="23"/>
+          <w:szCs w:val="23"/>
+        </w:rPr>
+        <w:t>useful</w:t>
+      </w:r>
+      <w:proofErr w:type="gramEnd"/>
+      <w:r>
+        <w:rPr>
+          <w:rFonts w:ascii="Cambria" w:hAnsi="Cambria"/>
+          <w:sz w:val="23"/>
+          <w:szCs w:val="23"/>
+        </w:rPr>
+        <w:t xml:space="preserve"> and I am going to use this code frequently </w:t>
+      </w:r>
+      <w:r>
+        <w:rPr>
+          <w:rFonts w:ascii="Cambria" w:hAnsi="Cambria"/>
+          <w:sz w:val="23"/>
+          <w:szCs w:val="23"/>
+        </w:rPr>
+        <w:t>for</w:t>
+      </w:r>
+      <w:r>
+        <w:rPr>
+          <w:rFonts w:ascii="Cambria" w:hAnsi="Cambria"/>
+          <w:sz w:val="23"/>
+          <w:szCs w:val="23"/>
+        </w:rPr>
+        <w:t xml:space="preserve"> my own research. I do plot lots of boxplots for my manuscripts, and this week, I learned how to modify the appearance of outlier values and how to annotate the plot, which I have wanted to learn how to do. </w:t>
+      </w:r>
+    </w:p>
+    <w:p>
+      <w:pPr>
+        <w:rPr>
+          <w:rFonts w:ascii="Cambria" w:hAnsi="Cambria"/>
+          <w:sz w:val="23"/>
+          <w:szCs w:val="23"/>
+        </w:rPr>
+      </w:pPr>
+    </w:p>
+    <w:p>
+      <w:pPr>
+        <w:rPr>
+          <w:rFonts w:ascii="Cambria" w:hAnsi="Cambria"/>
+          <w:b/>
+          <w:bCs/>
+          <w:sz w:val="23"/>
+          <w:szCs w:val="23"/>
+        </w:rPr>
+      </w:pPr>
+      <w:r>
+        <w:rPr>
+          <w:rFonts w:ascii="Cambria" w:hAnsi="Cambria"/>
+          <w:b/>
+          <w:bCs/>
+          <w:sz w:val="23"/>
+          <w:szCs w:val="23"/>
+        </w:rPr>
+        <w:t>What are some things you would like to learn related to, but not covered in, this lesson?</w:t>
+      </w:r>
+    </w:p>
+    <w:p>
+      <w:pPr>
+        <w:rPr>
+          <w:rFonts w:ascii="Cambria" w:hAnsi="Cambria"/>
+          <w:sz w:val="23"/>
+          <w:szCs w:val="23"/>
+        </w:rPr>
+      </w:pPr>
+      <w:r>
+        <w:rPr>
+          <w:rFonts w:ascii="Cambria" w:hAnsi="Cambria"/>
+          <w:sz w:val="23"/>
+          <w:szCs w:val="23"/>
+        </w:rPr>
+        <w:t>for loops to conduct the same mathematical operation over multiple columns (e.g. converting 3 columns of data from F to C)</w:t>
+      </w:r>
+    </w:p>
+    <w:p>
+      <w:pPr>
+        <w:rPr>
+          <w:rFonts w:ascii="Cambria" w:hAnsi="Cambria"/>
+          <w:sz w:val="23"/>
+          <w:szCs w:val="23"/>
+        </w:rPr>
+      </w:pPr>
+      <w:r>
+        <w:rPr>
+          <w:rFonts w:ascii="Cambria" w:hAnsi="Cambria"/>
+          <w:sz w:val="23"/>
+          <w:szCs w:val="23"/>
+        </w:rPr>
+        <w:t>how to modify the appearance of certain outlier values, not all outlier values in a plot</w:t>
+      </w:r>
+    </w:p>
+    <w:p>
+      <w:pPr>
+        <w:rPr>
+          <w:rFonts w:ascii="Cambria" w:hAnsi="Cambria"/>
+          <w:b/>
+          <w:bCs/>
+          <w:sz w:val="23"/>
+          <w:szCs w:val="23"/>
+          <w:u w:val="single"/>
+        </w:rPr>
+      </w:pPr>
+    </w:p>
+    <w:p>
+      <w:pPr>
+        <w:rPr>
+          <w:rFonts w:ascii="Cambria" w:hAnsi="Cambria"/>
+          <w:b/>
+          <w:bCs/>
+          <w:sz w:val="23"/>
+          <w:szCs w:val="23"/>
+          <w:u w:val="single"/>
+        </w:rPr>
+      </w:pPr>
+      <w:r>
+        <w:rPr>
+          <w:rFonts w:ascii="Cambria" w:hAnsi="Cambria"/>
+          <w:b/>
+          <w:bCs/>
+          <w:sz w:val="23"/>
+          <w:szCs w:val="23"/>
+          <w:u w:val="single"/>
+        </w:rPr>
+        <w:t xml:space="preserve">Lesson </w:t>
+      </w:r>
+      <w:r>
+        <w:rPr>
+          <w:rFonts w:ascii="Cambria" w:hAnsi="Cambria"/>
+          <w:b/>
+          <w:bCs/>
+          <w:sz w:val="23"/>
+          <w:szCs w:val="23"/>
+          <w:u w:val="single"/>
+        </w:rPr>
         <w:t>5</w:t>
       </w:r>
       <w:r>
@@ -960,6 +1693,7 @@
           <w:sz w:val="23"/>
           <w:szCs w:val="23"/>
         </w:rPr>
+        <w:lastRenderedPageBreak/>
         <w:t xml:space="preserve">I felt slightly more overwhelmed during this lesson compared to the previous, but it was very fun. The </w:t>
       </w:r>
       <w:proofErr w:type="spellStart"/>
@@ -1591,8 +2325,273 @@
           <w:sz w:val="23"/>
           <w:szCs w:val="23"/>
         </w:rPr>
-        <w:t xml:space="preserve"> individual’s age, and using the code we created will come in handy. The code we created is more clean, structured, and easier to </w:t>
-      </w:r>
+        <w:t xml:space="preserve"> individual’s age, and using the code we created will come in handy. The code we created is more clean, structured, and easier to modify/navigate, which will save me many headaches down the road. Having the code written this way will also help me diagnose and solve R errors more quickly.</w:t>
+      </w:r>
+    </w:p>
+    <w:p>
+      <w:pPr>
+        <w:rPr>
+          <w:rFonts w:ascii="Cambria" w:hAnsi="Cambria"/>
+          <w:sz w:val="23"/>
+          <w:szCs w:val="23"/>
+        </w:rPr>
+      </w:pPr>
+    </w:p>
+    <w:p>
+      <w:pPr>
+        <w:rPr>
+          <w:rFonts w:ascii="Cambria" w:hAnsi="Cambria"/>
+          <w:b/>
+          <w:bCs/>
+          <w:sz w:val="23"/>
+          <w:szCs w:val="23"/>
+        </w:rPr>
+      </w:pPr>
+      <w:r>
+        <w:rPr>
+          <w:rFonts w:ascii="Cambria" w:hAnsi="Cambria"/>
+          <w:b/>
+          <w:bCs/>
+          <w:sz w:val="23"/>
+          <w:szCs w:val="23"/>
+        </w:rPr>
+        <w:t>What are some things you would like to learn related to, but not covered in, this lesson?</w:t>
+      </w:r>
+    </w:p>
+    <w:p>
+      <w:pPr>
+        <w:rPr>
+          <w:rFonts w:ascii="Cambria" w:hAnsi="Cambria"/>
+          <w:sz w:val="23"/>
+          <w:szCs w:val="23"/>
+        </w:rPr>
+      </w:pPr>
+      <w:r>
+        <w:rPr>
+          <w:rFonts w:ascii="Cambria" w:hAnsi="Cambria"/>
+          <w:sz w:val="23"/>
+          <w:szCs w:val="23"/>
+        </w:rPr>
+        <w:t xml:space="preserve">What are the other components of mapping, besides </w:t>
+      </w:r>
+      <w:proofErr w:type="spellStart"/>
+      <w:proofErr w:type="gramStart"/>
+      <w:r>
+        <w:rPr>
+          <w:rFonts w:ascii="Cambria" w:hAnsi="Cambria"/>
+          <w:sz w:val="23"/>
+          <w:szCs w:val="23"/>
+        </w:rPr>
+        <w:t>aes</w:t>
+      </w:r>
+      <w:proofErr w:type="spellEnd"/>
+      <w:r>
+        <w:rPr>
+          <w:rFonts w:ascii="Cambria" w:hAnsi="Cambria"/>
+          <w:sz w:val="23"/>
+          <w:szCs w:val="23"/>
+        </w:rPr>
+        <w:t xml:space="preserve"> (aesthetics)</w:t>
+      </w:r>
+      <w:proofErr w:type="gramEnd"/>
+    </w:p>
+    <w:p>
+      <w:pPr>
+        <w:rPr>
+          <w:rFonts w:ascii="Cambria" w:hAnsi="Cambria"/>
+          <w:sz w:val="23"/>
+          <w:szCs w:val="23"/>
+        </w:rPr>
+      </w:pPr>
+      <w:r>
+        <w:rPr>
+          <w:rFonts w:ascii="Cambria" w:hAnsi="Cambria"/>
+          <w:sz w:val="23"/>
+          <w:szCs w:val="23"/>
+        </w:rPr>
+        <w:t xml:space="preserve">Why certain mapping aesthetics go under </w:t>
+      </w:r>
+      <w:proofErr w:type="spellStart"/>
+      <w:r>
+        <w:rPr>
+          <w:rFonts w:ascii="Cambria" w:hAnsi="Cambria"/>
+          <w:sz w:val="23"/>
+          <w:szCs w:val="23"/>
+        </w:rPr>
+        <w:t>geom_point</w:t>
+      </w:r>
+      <w:proofErr w:type="spellEnd"/>
+      <w:r>
+        <w:rPr>
+          <w:rFonts w:ascii="Cambria" w:hAnsi="Cambria"/>
+          <w:sz w:val="23"/>
+          <w:szCs w:val="23"/>
+        </w:rPr>
+        <w:t xml:space="preserve"> vs in </w:t>
+      </w:r>
+      <w:proofErr w:type="spellStart"/>
+      <w:r>
+        <w:rPr>
+          <w:rFonts w:ascii="Cambria" w:hAnsi="Cambria"/>
+          <w:sz w:val="23"/>
+          <w:szCs w:val="23"/>
+        </w:rPr>
+        <w:t>ggplot</w:t>
+      </w:r>
+      <w:proofErr w:type="spellEnd"/>
+      <w:r>
+        <w:rPr>
+          <w:rFonts w:ascii="Cambria" w:hAnsi="Cambria"/>
+          <w:sz w:val="23"/>
+          <w:szCs w:val="23"/>
+        </w:rPr>
+        <w:t xml:space="preserve"> </w:t>
+      </w:r>
+    </w:p>
+    <w:p>
+      <w:pPr>
+        <w:rPr>
+          <w:rFonts w:ascii="Cambria" w:hAnsi="Cambria"/>
+          <w:sz w:val="23"/>
+          <w:szCs w:val="23"/>
+        </w:rPr>
+      </w:pPr>
+      <w:r>
+        <w:rPr>
+          <w:rFonts w:ascii="Cambria" w:hAnsi="Cambria"/>
+          <w:sz w:val="23"/>
+          <w:szCs w:val="23"/>
+        </w:rPr>
+        <w:tab/>
+      </w:r>
+      <w:proofErr w:type="spellStart"/>
+      <w:r>
+        <w:rPr>
+          <w:rFonts w:ascii="Cambria" w:hAnsi="Cambria"/>
+          <w:sz w:val="23"/>
+          <w:szCs w:val="23"/>
+        </w:rPr>
+        <w:t>plotData</w:t>
+      </w:r>
+      <w:proofErr w:type="spellEnd"/>
+      <w:r>
+        <w:rPr>
+          <w:rFonts w:ascii="Cambria" w:hAnsi="Cambria"/>
+          <w:sz w:val="23"/>
+          <w:szCs w:val="23"/>
+        </w:rPr>
+        <w:t xml:space="preserve"> = </w:t>
+      </w:r>
+      <w:proofErr w:type="spellStart"/>
+      <w:r>
+        <w:rPr>
+          <w:rFonts w:ascii="Cambria" w:hAnsi="Cambria"/>
+          <w:b/>
+          <w:bCs/>
+          <w:sz w:val="23"/>
+          <w:szCs w:val="23"/>
+        </w:rPr>
+        <w:t>ggplot</w:t>
+      </w:r>
+      <w:proofErr w:type="spellEnd"/>
+      <w:r>
+        <w:rPr>
+          <w:rFonts w:ascii="Cambria" w:hAnsi="Cambria"/>
+          <w:sz w:val="23"/>
+          <w:szCs w:val="23"/>
+        </w:rPr>
+        <w:t xml:space="preserve">( data=deaths ) + </w:t>
+      </w:r>
+    </w:p>
+    <w:p>
+      <w:pPr>
+        <w:rPr>
+          <w:rFonts w:ascii="Cambria" w:hAnsi="Cambria"/>
+          <w:sz w:val="23"/>
+          <w:szCs w:val="23"/>
+        </w:rPr>
+      </w:pPr>
+      <w:r>
+        <w:rPr>
+          <w:rFonts w:ascii="Cambria" w:hAnsi="Cambria"/>
+          <w:sz w:val="23"/>
+          <w:szCs w:val="23"/>
+        </w:rPr>
+        <w:t xml:space="preserve">  </w:t>
+      </w:r>
+      <w:r>
+        <w:rPr>
+          <w:rFonts w:ascii="Cambria" w:hAnsi="Cambria"/>
+          <w:sz w:val="23"/>
+          <w:szCs w:val="23"/>
+        </w:rPr>
+        <w:tab/>
+      </w:r>
+      <w:proofErr w:type="spellStart"/>
+      <w:r>
+        <w:rPr>
+          <w:rFonts w:ascii="Cambria" w:hAnsi="Cambria"/>
+          <w:b/>
+          <w:bCs/>
+          <w:sz w:val="23"/>
+          <w:szCs w:val="23"/>
+        </w:rPr>
+        <w:t>geom_point</w:t>
+      </w:r>
+      <w:proofErr w:type="spellEnd"/>
+      <w:r>
+        <w:rPr>
+          <w:rFonts w:ascii="Cambria" w:hAnsi="Cambria"/>
+          <w:sz w:val="23"/>
+          <w:szCs w:val="23"/>
+        </w:rPr>
+        <w:t>(mapping=</w:t>
+      </w:r>
+      <w:proofErr w:type="spellStart"/>
+      <w:r>
+        <w:rPr>
+          <w:rFonts w:ascii="Cambria" w:hAnsi="Cambria"/>
+          <w:sz w:val="23"/>
+          <w:szCs w:val="23"/>
+        </w:rPr>
+        <w:t>aes</w:t>
+      </w:r>
+      <w:proofErr w:type="spellEnd"/>
+      <w:r>
+        <w:rPr>
+          <w:rFonts w:ascii="Cambria" w:hAnsi="Cambria"/>
+          <w:sz w:val="23"/>
+          <w:szCs w:val="23"/>
+        </w:rPr>
+        <w:t>(x=time, y=</w:t>
+      </w:r>
+      <w:proofErr w:type="spellStart"/>
+      <w:r>
+        <w:rPr>
+          <w:rFonts w:ascii="Cambria" w:hAnsi="Cambria"/>
+          <w:sz w:val="23"/>
+          <w:szCs w:val="23"/>
+        </w:rPr>
+        <w:t>accdeaths</w:t>
+      </w:r>
+      <w:proofErr w:type="spellEnd"/>
+      <w:r>
+        <w:rPr>
+          <w:rFonts w:ascii="Cambria" w:hAnsi="Cambria"/>
+          <w:sz w:val="23"/>
+          <w:szCs w:val="23"/>
+        </w:rPr>
+        <w:t xml:space="preserve">)) </w:t>
+      </w:r>
+    </w:p>
+    <w:p>
+      <w:pPr>
+        <w:rPr>
+          <w:rFonts w:ascii="Cambria" w:hAnsi="Cambria"/>
+          <w:sz w:val="23"/>
+          <w:szCs w:val="23"/>
+        </w:rPr>
+      </w:pPr>
       <w:r>
         <w:rPr>
           <w:rFonts w:ascii="Cambria" w:hAnsi="Cambria"/>
@@ -1600,279 +2599,6 @@
           <w:szCs w:val="23"/>
         </w:rPr>
         <w:lastRenderedPageBreak/>
-        <w:t>modify/navigate, which will save me many headaches down the road. Having the code written this way will also help me diagnose and solve R errors more quickly.</w:t>
-      </w:r>
-    </w:p>
-    <w:p>
-      <w:pPr>
-        <w:rPr>
-          <w:rFonts w:ascii="Cambria" w:hAnsi="Cambria"/>
-          <w:sz w:val="23"/>
-          <w:szCs w:val="23"/>
-        </w:rPr>
-      </w:pPr>
-    </w:p>
-    <w:p>
-      <w:pPr>
-        <w:rPr>
-          <w:rFonts w:ascii="Cambria" w:hAnsi="Cambria"/>
-          <w:b/>
-          <w:bCs/>
-          <w:sz w:val="23"/>
-          <w:szCs w:val="23"/>
-        </w:rPr>
-      </w:pPr>
-      <w:r>
-        <w:rPr>
-          <w:rFonts w:ascii="Cambria" w:hAnsi="Cambria"/>
-          <w:b/>
-          <w:bCs/>
-          <w:sz w:val="23"/>
-          <w:szCs w:val="23"/>
-        </w:rPr>
-        <w:t>What are some things you would like to learn related to, but not covered in, this lesson?</w:t>
-      </w:r>
-    </w:p>
-    <w:p>
-      <w:pPr>
-        <w:rPr>
-          <w:rFonts w:ascii="Cambria" w:hAnsi="Cambria"/>
-          <w:sz w:val="23"/>
-          <w:szCs w:val="23"/>
-        </w:rPr>
-      </w:pPr>
-      <w:r>
-        <w:rPr>
-          <w:rFonts w:ascii="Cambria" w:hAnsi="Cambria"/>
-          <w:sz w:val="23"/>
-          <w:szCs w:val="23"/>
-        </w:rPr>
-        <w:t xml:space="preserve">What are the other components of mapping, besides </w:t>
-      </w:r>
-      <w:proofErr w:type="spellStart"/>
-      <w:proofErr w:type="gramStart"/>
-      <w:r>
-        <w:rPr>
-          <w:rFonts w:ascii="Cambria" w:hAnsi="Cambria"/>
-          <w:sz w:val="23"/>
-          <w:szCs w:val="23"/>
-        </w:rPr>
-        <w:t>aes</w:t>
-      </w:r>
-      <w:proofErr w:type="spellEnd"/>
-      <w:r>
-        <w:rPr>
-          <w:rFonts w:ascii="Cambria" w:hAnsi="Cambria"/>
-          <w:sz w:val="23"/>
-          <w:szCs w:val="23"/>
-        </w:rPr>
-        <w:t xml:space="preserve"> (aesthetics)</w:t>
-      </w:r>
-      <w:proofErr w:type="gramEnd"/>
-    </w:p>
-    <w:p>
-      <w:pPr>
-        <w:rPr>
-          <w:rFonts w:ascii="Cambria" w:hAnsi="Cambria"/>
-          <w:sz w:val="23"/>
-          <w:szCs w:val="23"/>
-        </w:rPr>
-      </w:pPr>
-      <w:r>
-        <w:rPr>
-          <w:rFonts w:ascii="Cambria" w:hAnsi="Cambria"/>
-          <w:sz w:val="23"/>
-          <w:szCs w:val="23"/>
-        </w:rPr>
-        <w:t xml:space="preserve">Why certain mapping aesthetics go under </w:t>
-      </w:r>
-      <w:proofErr w:type="spellStart"/>
-      <w:r>
-        <w:rPr>
-          <w:rFonts w:ascii="Cambria" w:hAnsi="Cambria"/>
-          <w:sz w:val="23"/>
-          <w:szCs w:val="23"/>
-        </w:rPr>
-        <w:t>geom_point</w:t>
-      </w:r>
-      <w:proofErr w:type="spellEnd"/>
-      <w:r>
-        <w:rPr>
-          <w:rFonts w:ascii="Cambria" w:hAnsi="Cambria"/>
-          <w:sz w:val="23"/>
-          <w:szCs w:val="23"/>
-        </w:rPr>
-        <w:t xml:space="preserve"> vs in </w:t>
-      </w:r>
-      <w:proofErr w:type="spellStart"/>
-      <w:r>
-        <w:rPr>
-          <w:rFonts w:ascii="Cambria" w:hAnsi="Cambria"/>
-          <w:sz w:val="23"/>
-          <w:szCs w:val="23"/>
-        </w:rPr>
-        <w:t>ggplot</w:t>
-      </w:r>
-      <w:proofErr w:type="spellEnd"/>
-      <w:r>
-        <w:rPr>
-          <w:rFonts w:ascii="Cambria" w:hAnsi="Cambria"/>
-          <w:sz w:val="23"/>
-          <w:szCs w:val="23"/>
-        </w:rPr>
-        <w:t xml:space="preserve"> </w:t>
-      </w:r>
-    </w:p>
-    <w:p>
-      <w:pPr>
-        <w:rPr>
-          <w:rFonts w:ascii="Cambria" w:hAnsi="Cambria"/>
-          <w:sz w:val="23"/>
-          <w:szCs w:val="23"/>
-        </w:rPr>
-      </w:pPr>
-      <w:r>
-        <w:rPr>
-          <w:rFonts w:ascii="Cambria" w:hAnsi="Cambria"/>
-          <w:sz w:val="23"/>
-          <w:szCs w:val="23"/>
-        </w:rPr>
-        <w:tab/>
-      </w:r>
-      <w:proofErr w:type="spellStart"/>
-      <w:r>
-        <w:rPr>
-          <w:rFonts w:ascii="Cambria" w:hAnsi="Cambria"/>
-          <w:sz w:val="23"/>
-          <w:szCs w:val="23"/>
-        </w:rPr>
-        <w:t>plotData</w:t>
-      </w:r>
-      <w:proofErr w:type="spellEnd"/>
-      <w:r>
-        <w:rPr>
-          <w:rFonts w:ascii="Cambria" w:hAnsi="Cambria"/>
-          <w:sz w:val="23"/>
-          <w:szCs w:val="23"/>
-        </w:rPr>
-        <w:t xml:space="preserve"> = </w:t>
-      </w:r>
-      <w:proofErr w:type="spellStart"/>
-      <w:r>
-        <w:rPr>
-          <w:rFonts w:ascii="Cambria" w:hAnsi="Cambria"/>
-          <w:b/>
-          <w:bCs/>
-          <w:sz w:val="23"/>
-          <w:szCs w:val="23"/>
-        </w:rPr>
-        <w:t>ggplot</w:t>
-      </w:r>
-      <w:proofErr w:type="spellEnd"/>
-      <w:r>
-        <w:rPr>
-          <w:rFonts w:ascii="Cambria" w:hAnsi="Cambria"/>
-          <w:sz w:val="23"/>
-          <w:szCs w:val="23"/>
-        </w:rPr>
-        <w:t xml:space="preserve">( data=deaths ) + </w:t>
-      </w:r>
-    </w:p>
-    <w:p>
-      <w:pPr>
-        <w:rPr>
-          <w:rFonts w:ascii="Cambria" w:hAnsi="Cambria"/>
-          <w:sz w:val="23"/>
-          <w:szCs w:val="23"/>
-        </w:rPr>
-      </w:pPr>
-      <w:r>
-        <w:rPr>
-          <w:rFonts w:ascii="Cambria" w:hAnsi="Cambria"/>
-          <w:sz w:val="23"/>
-          <w:szCs w:val="23"/>
-        </w:rPr>
-        <w:t xml:space="preserve">  </w:t>
-      </w:r>
-      <w:r>
-        <w:rPr>
-          <w:rFonts w:ascii="Cambria" w:hAnsi="Cambria"/>
-          <w:sz w:val="23"/>
-          <w:szCs w:val="23"/>
-        </w:rPr>
-        <w:tab/>
-      </w:r>
-      <w:proofErr w:type="spellStart"/>
-      <w:r>
-        <w:rPr>
-          <w:rFonts w:ascii="Cambria" w:hAnsi="Cambria"/>
-          <w:b/>
-          <w:bCs/>
-          <w:sz w:val="23"/>
-          <w:szCs w:val="23"/>
-        </w:rPr>
-        <w:t>geom_point</w:t>
-      </w:r>
-      <w:proofErr w:type="spellEnd"/>
-      <w:r>
-        <w:rPr>
-          <w:rFonts w:ascii="Cambria" w:hAnsi="Cambria"/>
-          <w:sz w:val="23"/>
-          <w:szCs w:val="23"/>
-        </w:rPr>
-        <w:t>(mapping=</w:t>
-      </w:r>
-      <w:proofErr w:type="spellStart"/>
-      <w:r>
-        <w:rPr>
-          <w:rFonts w:ascii="Cambria" w:hAnsi="Cambria"/>
-          <w:sz w:val="23"/>
-          <w:szCs w:val="23"/>
-        </w:rPr>
-        <w:t>aes</w:t>
-      </w:r>
-      <w:proofErr w:type="spellEnd"/>
-      <w:r>
-        <w:rPr>
-          <w:rFonts w:ascii="Cambria" w:hAnsi="Cambria"/>
-          <w:sz w:val="23"/>
-          <w:szCs w:val="23"/>
-        </w:rPr>
-        <w:t>(x=time, y=</w:t>
-      </w:r>
-      <w:proofErr w:type="spellStart"/>
-      <w:r>
-        <w:rPr>
-          <w:rFonts w:ascii="Cambria" w:hAnsi="Cambria"/>
-          <w:sz w:val="23"/>
-          <w:szCs w:val="23"/>
-        </w:rPr>
-        <w:t>accdeaths</w:t>
-      </w:r>
-      <w:proofErr w:type="spellEnd"/>
-      <w:r>
-        <w:rPr>
-          <w:rFonts w:ascii="Cambria" w:hAnsi="Cambria"/>
-          <w:sz w:val="23"/>
-          <w:szCs w:val="23"/>
-        </w:rPr>
-        <w:t xml:space="preserve">)) </w:t>
-      </w:r>
-    </w:p>
-    <w:p>
-      <w:pPr>
-        <w:rPr>
-          <w:rFonts w:ascii="Cambria" w:hAnsi="Cambria"/>
-          <w:sz w:val="23"/>
-          <w:szCs w:val="23"/>
-        </w:rPr>
-      </w:pPr>
-      <w:r>
-        <w:rPr>
-          <w:rFonts w:ascii="Cambria" w:hAnsi="Cambria"/>
-          <w:sz w:val="23"/>
-          <w:szCs w:val="23"/>
-        </w:rPr>
         <w:t>How to access a data file (.csv or .txt) directly from a URL</w:t>
       </w:r>
     </w:p>

--- a/GGPlot Class Reflections.docx
+++ b/GGPlot Class Reflections.docx
@@ -312,61 +312,33 @@
           <w:sz w:val="23"/>
           <w:szCs w:val="23"/>
         </w:rPr>
-        <w:t xml:space="preserve">()) equivalent? Reason for using one over the </w:t>
-      </w:r>
-      <w:proofErr w:type="gramStart"/>
-      <w:r>
-        <w:rPr>
-          <w:rFonts w:ascii="Cambria" w:hAnsi="Cambria"/>
-          <w:sz w:val="23"/>
-          <w:szCs w:val="23"/>
-        </w:rPr>
-        <w:t>other?</w:t>
-      </w:r>
-      <w:proofErr w:type="gramEnd"/>
-    </w:p>
-    <w:p>
-      <w:pPr>
-        <w:rPr>
-          <w:rFonts w:ascii="Cambria" w:hAnsi="Cambria"/>
-          <w:sz w:val="23"/>
-          <w:szCs w:val="23"/>
-        </w:rPr>
-      </w:pPr>
-    </w:p>
-    <w:p>
-      <w:pPr>
-        <w:rPr>
-          <w:rFonts w:ascii="Cambria" w:hAnsi="Cambria"/>
-          <w:sz w:val="23"/>
-          <w:szCs w:val="23"/>
-        </w:rPr>
-      </w:pPr>
-      <w:r>
-        <w:rPr>
-          <w:rFonts w:ascii="Cambria" w:hAnsi="Cambria"/>
-          <w:sz w:val="23"/>
-          <w:szCs w:val="23"/>
-        </w:rPr>
-        <w:t xml:space="preserve">In lesson 6, you had code to calculate the median values for North and South directions. In my own research, I conduct similar </w:t>
-      </w:r>
-      <w:proofErr w:type="gramStart"/>
-      <w:r>
-        <w:rPr>
-          <w:rFonts w:ascii="Cambria" w:hAnsi="Cambria"/>
-          <w:sz w:val="23"/>
-          <w:szCs w:val="23"/>
-        </w:rPr>
-        <w:t>operations</w:t>
-      </w:r>
-      <w:proofErr w:type="gramEnd"/>
-      <w:r>
-        <w:rPr>
-          <w:rFonts w:ascii="Cambria" w:hAnsi="Cambria"/>
-          <w:sz w:val="23"/>
-          <w:szCs w:val="23"/>
-        </w:rPr>
-        <w:t xml:space="preserve"> but the code is more condensed. For example, for the median value: </w:t>
+        <w:t>()) equivalent? Reason for using one over the other?</w:t>
+      </w:r>
+    </w:p>
+    <w:p>
+      <w:pPr>
+        <w:rPr>
+          <w:rFonts w:ascii="Cambria" w:hAnsi="Cambria"/>
+          <w:sz w:val="23"/>
+          <w:szCs w:val="23"/>
+        </w:rPr>
+      </w:pPr>
+    </w:p>
+    <w:p>
+      <w:pPr>
+        <w:rPr>
+          <w:rFonts w:ascii="Cambria" w:hAnsi="Cambria"/>
+          <w:sz w:val="23"/>
+          <w:szCs w:val="23"/>
+        </w:rPr>
+      </w:pPr>
+      <w:r>
+        <w:rPr>
+          <w:rFonts w:ascii="Cambria" w:hAnsi="Cambria"/>
+          <w:sz w:val="23"/>
+          <w:szCs w:val="23"/>
+        </w:rPr>
+        <w:t xml:space="preserve">In lesson 6, you had code to calculate the median values for North and South directions. In my own research, I conduct similar operations but the code is more condensed. For example, for the median value: </w:t>
       </w:r>
     </w:p>
     <w:p>
@@ -670,25 +642,7 @@
           <w:sz w:val="23"/>
           <w:szCs w:val="23"/>
         </w:rPr>
-        <w:t xml:space="preserve">Similar as last week, the for loops, data indexing, and data binning/categorizing was </w:t>
-      </w:r>
-      <w:proofErr w:type="gramStart"/>
-      <w:r>
-        <w:rPr>
-          <w:rFonts w:ascii="Cambria" w:hAnsi="Cambria"/>
-          <w:sz w:val="23"/>
-          <w:szCs w:val="23"/>
-        </w:rPr>
-        <w:t>useful</w:t>
-      </w:r>
-      <w:proofErr w:type="gramEnd"/>
-      <w:r>
-        <w:rPr>
-          <w:rFonts w:ascii="Cambria" w:hAnsi="Cambria"/>
-          <w:sz w:val="23"/>
-          <w:szCs w:val="23"/>
-        </w:rPr>
-        <w:t xml:space="preserve"> and I am going to use this code frequently </w:t>
+        <w:t xml:space="preserve">Similar as last week, the for loops, data indexing, and data binning/categorizing was useful and I am going to use this code frequently </w:t>
       </w:r>
       <w:r>
         <w:rPr>
@@ -1000,427 +954,616 @@
       <w:pPr>
         <w:rPr>
           <w:rFonts w:ascii="Cambria" w:hAnsi="Cambria"/>
-          <w:sz w:val="23"/>
-          <w:szCs w:val="23"/>
-        </w:rPr>
-      </w:pPr>
-      <w:proofErr w:type="spellStart"/>
-      <w:r>
-        <w:rPr>
-          <w:rFonts w:ascii="Cambria" w:hAnsi="Cambria"/>
-          <w:sz w:val="23"/>
-          <w:szCs w:val="23"/>
-        </w:rPr>
-        <w:t>facet_grid</w:t>
-      </w:r>
-      <w:proofErr w:type="spellEnd"/>
-      <w:r>
-        <w:rPr>
-          <w:rFonts w:ascii="Cambria" w:hAnsi="Cambria"/>
-          <w:sz w:val="23"/>
-          <w:szCs w:val="23"/>
-        </w:rPr>
-        <w:t xml:space="preserve"> vs. </w:t>
-      </w:r>
-      <w:proofErr w:type="spellStart"/>
-      <w:r>
-        <w:rPr>
-          <w:rFonts w:ascii="Cambria" w:hAnsi="Cambria"/>
-          <w:sz w:val="23"/>
-          <w:szCs w:val="23"/>
-        </w:rPr>
-        <w:t>facet_wrap</w:t>
-      </w:r>
-      <w:proofErr w:type="spellEnd"/>
-    </w:p>
-    <w:p>
-      <w:pPr>
-        <w:rPr>
-          <w:rFonts w:ascii="Cambria" w:hAnsi="Cambria"/>
-          <w:sz w:val="23"/>
-          <w:szCs w:val="23"/>
-        </w:rPr>
-      </w:pPr>
-      <w:r>
-        <w:rPr>
-          <w:rFonts w:ascii="Cambria" w:hAnsi="Cambria"/>
-          <w:sz w:val="23"/>
-          <w:szCs w:val="23"/>
-        </w:rPr>
-        <w:t>for loops</w:t>
-      </w:r>
-      <w:r>
-        <w:rPr>
-          <w:rFonts w:ascii="Cambria" w:hAnsi="Cambria"/>
-          <w:sz w:val="23"/>
-          <w:szCs w:val="23"/>
-        </w:rPr>
-        <w:t xml:space="preserve">: </w:t>
-      </w:r>
-      <w:r>
-        <w:rPr>
-          <w:rFonts w:ascii="Cambria" w:hAnsi="Cambria"/>
-          <w:sz w:val="23"/>
-          <w:szCs w:val="23"/>
-        </w:rPr>
-        <w:t>I understand them at their most basic, but need more practice constructing for loops in different ways to feel comfortable using them for my own research. Perhaps more examples and more applications of the loops.</w:t>
-      </w:r>
-    </w:p>
-    <w:p>
-      <w:pPr>
-        <w:rPr>
-          <w:rFonts w:ascii="Cambria" w:hAnsi="Cambria"/>
-          <w:sz w:val="23"/>
-          <w:szCs w:val="23"/>
-        </w:rPr>
-      </w:pPr>
-    </w:p>
-    <w:p>
-      <w:pPr>
-        <w:rPr>
-          <w:rFonts w:ascii="Cambria" w:hAnsi="Cambria"/>
-          <w:b/>
-          <w:bCs/>
-          <w:sz w:val="23"/>
-          <w:szCs w:val="23"/>
-        </w:rPr>
-      </w:pPr>
-      <w:r>
-        <w:rPr>
-          <w:rFonts w:ascii="Cambria" w:hAnsi="Cambria"/>
-          <w:b/>
-          <w:bCs/>
-          <w:sz w:val="23"/>
-          <w:szCs w:val="23"/>
-        </w:rPr>
-        <w:t>What is a way you can apply the material in this lesson towards your research or area of study?</w:t>
-      </w:r>
-    </w:p>
-    <w:p>
-      <w:pPr>
-        <w:rPr>
-          <w:rFonts w:ascii="Cambria" w:hAnsi="Cambria"/>
-          <w:sz w:val="23"/>
-          <w:szCs w:val="23"/>
-        </w:rPr>
-      </w:pPr>
-      <w:r>
-        <w:rPr>
-          <w:rFonts w:ascii="Cambria" w:hAnsi="Cambria"/>
-          <w:sz w:val="23"/>
-          <w:szCs w:val="23"/>
-        </w:rPr>
-        <w:t xml:space="preserve">The for loops will be very handy because often, I have meta data on my biological samples that I need to </w:t>
-      </w:r>
-      <w:r>
-        <w:rPr>
-          <w:rFonts w:ascii="Cambria" w:hAnsi="Cambria"/>
-          <w:sz w:val="23"/>
-          <w:szCs w:val="23"/>
-        </w:rPr>
-        <w:t xml:space="preserve">categorize/bin in different ways. Most of the tasks I do in R involve data indexing and sub-setting, so having learned the which function </w:t>
-      </w:r>
-      <w:r>
-        <w:rPr>
-          <w:rFonts w:ascii="Cambria" w:hAnsi="Cambria"/>
-          <w:sz w:val="23"/>
-          <w:szCs w:val="23"/>
-        </w:rPr>
-        <w:t>will also be</w:t>
-      </w:r>
-      <w:r>
-        <w:rPr>
-          <w:rFonts w:ascii="Cambria" w:hAnsi="Cambria"/>
-          <w:sz w:val="23"/>
-          <w:szCs w:val="23"/>
-        </w:rPr>
-        <w:t xml:space="preserve"> useful. I do not really use histograms for my research but anticipate using stacked histograms</w:t>
-      </w:r>
-      <w:r>
-        <w:rPr>
-          <w:rFonts w:ascii="Cambria" w:hAnsi="Cambria"/>
-          <w:sz w:val="23"/>
-          <w:szCs w:val="23"/>
-        </w:rPr>
-        <w:t xml:space="preserve"> </w:t>
-      </w:r>
-      <w:r>
-        <w:rPr>
-          <w:rFonts w:ascii="Cambria" w:hAnsi="Cambria"/>
-          <w:sz w:val="23"/>
-          <w:szCs w:val="23"/>
-        </w:rPr>
-        <w:t>to visualize microbial community data.</w:t>
-      </w:r>
-    </w:p>
-    <w:p>
-      <w:pPr>
-        <w:rPr>
-          <w:rFonts w:ascii="Cambria" w:hAnsi="Cambria"/>
-          <w:sz w:val="23"/>
-          <w:szCs w:val="23"/>
-        </w:rPr>
-      </w:pPr>
-    </w:p>
-    <w:p>
-      <w:pPr>
-        <w:rPr>
-          <w:rFonts w:ascii="Cambria" w:hAnsi="Cambria"/>
-          <w:b/>
-          <w:bCs/>
-          <w:sz w:val="23"/>
-          <w:szCs w:val="23"/>
-        </w:rPr>
-      </w:pPr>
-      <w:r>
-        <w:rPr>
-          <w:rFonts w:ascii="Cambria" w:hAnsi="Cambria"/>
-          <w:b/>
-          <w:bCs/>
-          <w:sz w:val="23"/>
-          <w:szCs w:val="23"/>
-        </w:rPr>
-        <w:t>What are some things you would like to learn related to, but not covered in, this lesson?</w:t>
-      </w:r>
-    </w:p>
-    <w:p>
-      <w:pPr>
-        <w:rPr>
-          <w:rFonts w:ascii="Cambria" w:hAnsi="Cambria"/>
-          <w:sz w:val="23"/>
-          <w:szCs w:val="23"/>
-        </w:rPr>
-      </w:pPr>
-      <w:r>
-        <w:rPr>
-          <w:rFonts w:ascii="Cambria" w:hAnsi="Cambria"/>
-          <w:sz w:val="23"/>
-          <w:szCs w:val="23"/>
-        </w:rPr>
-        <w:t>How to add text to the inside of the plot (e.g. within the plot borders)</w:t>
-      </w:r>
-    </w:p>
-    <w:p>
-      <w:pPr>
-        <w:rPr>
-          <w:rFonts w:ascii="Cambria" w:hAnsi="Cambria"/>
-          <w:sz w:val="23"/>
-          <w:szCs w:val="23"/>
-        </w:rPr>
-      </w:pPr>
-      <w:r>
-        <w:rPr>
-          <w:rFonts w:ascii="Cambria" w:hAnsi="Cambria"/>
-          <w:sz w:val="23"/>
-          <w:szCs w:val="23"/>
-        </w:rPr>
-        <w:t xml:space="preserve">for loops to conduct </w:t>
-      </w:r>
-      <w:r>
-        <w:rPr>
-          <w:rFonts w:ascii="Cambria" w:hAnsi="Cambria"/>
-          <w:sz w:val="23"/>
-          <w:szCs w:val="23"/>
-        </w:rPr>
-        <w:t xml:space="preserve">the same </w:t>
-      </w:r>
-      <w:r>
-        <w:rPr>
-          <w:rFonts w:ascii="Cambria" w:hAnsi="Cambria"/>
-          <w:sz w:val="23"/>
-          <w:szCs w:val="23"/>
-        </w:rPr>
-        <w:t xml:space="preserve">mathematical operation over multiple columns (e.g. converting 3 columns </w:t>
-      </w:r>
-      <w:r>
-        <w:rPr>
-          <w:rFonts w:ascii="Cambria" w:hAnsi="Cambria"/>
-          <w:sz w:val="23"/>
-          <w:szCs w:val="23"/>
-        </w:rPr>
-        <w:t xml:space="preserve">of data </w:t>
-      </w:r>
-      <w:r>
-        <w:rPr>
-          <w:rFonts w:ascii="Cambria" w:hAnsi="Cambria"/>
-          <w:sz w:val="23"/>
-          <w:szCs w:val="23"/>
-        </w:rPr>
-        <w:t>from F to C)</w:t>
-      </w:r>
-    </w:p>
-    <w:p>
-      <w:pPr>
-        <w:rPr>
-          <w:rFonts w:ascii="Cambria" w:hAnsi="Cambria"/>
-          <w:b/>
-          <w:bCs/>
-          <w:sz w:val="23"/>
-          <w:szCs w:val="23"/>
-          <w:u w:val="single"/>
-        </w:rPr>
-      </w:pPr>
-    </w:p>
-    <w:p>
-      <w:pPr>
-        <w:rPr>
-          <w:rFonts w:ascii="Cambria" w:hAnsi="Cambria"/>
-          <w:b/>
-          <w:bCs/>
-          <w:sz w:val="23"/>
-          <w:szCs w:val="23"/>
-          <w:u w:val="single"/>
-        </w:rPr>
-      </w:pPr>
-      <w:r>
-        <w:rPr>
-          <w:rFonts w:ascii="Cambria" w:hAnsi="Cambria"/>
-          <w:b/>
-          <w:bCs/>
-          <w:sz w:val="23"/>
-          <w:szCs w:val="23"/>
-          <w:u w:val="single"/>
-        </w:rPr>
-        <w:t>Lesson 4-Data objects and canvas styles</w:t>
-      </w:r>
-    </w:p>
-    <w:p>
-      <w:pPr>
-        <w:rPr>
-          <w:rFonts w:ascii="Cambria" w:hAnsi="Cambria"/>
-          <w:b/>
-          <w:bCs/>
-          <w:sz w:val="23"/>
-          <w:szCs w:val="23"/>
-        </w:rPr>
-      </w:pPr>
-      <w:r>
-        <w:rPr>
-          <w:rFonts w:ascii="Cambria" w:hAnsi="Cambria"/>
-          <w:b/>
-          <w:bCs/>
-          <w:sz w:val="23"/>
-          <w:szCs w:val="23"/>
-        </w:rPr>
-        <w:t>What was your level of comfort with the lesson/application?</w:t>
-      </w:r>
-    </w:p>
-    <w:p>
-      <w:pPr>
-        <w:rPr>
-          <w:rFonts w:ascii="Cambria" w:hAnsi="Cambria"/>
-          <w:sz w:val="23"/>
-          <w:szCs w:val="23"/>
-        </w:rPr>
-      </w:pPr>
-      <w:r>
-        <w:rPr>
-          <w:rFonts w:ascii="Cambria" w:hAnsi="Cambria"/>
-          <w:sz w:val="23"/>
-          <w:szCs w:val="23"/>
-        </w:rPr>
-        <w:t xml:space="preserve">I was comfortable with both the lesson and application, although there were definitely </w:t>
-      </w:r>
-      <w:proofErr w:type="gramStart"/>
-      <w:r>
-        <w:rPr>
-          <w:rFonts w:ascii="Cambria" w:hAnsi="Cambria"/>
-          <w:sz w:val="23"/>
-          <w:szCs w:val="23"/>
-        </w:rPr>
-        <w:t>things</w:t>
-      </w:r>
-      <w:proofErr w:type="gramEnd"/>
-      <w:r>
-        <w:rPr>
-          <w:rFonts w:ascii="Cambria" w:hAnsi="Cambria"/>
-          <w:sz w:val="23"/>
-          <w:szCs w:val="23"/>
-        </w:rPr>
-        <w:t xml:space="preserve"> I had to read multiple times to make sure I understood, particularly the different ways to format Dates in R and what the different plot/panel parameters mean in </w:t>
-      </w:r>
-      <w:proofErr w:type="spellStart"/>
-      <w:r>
-        <w:rPr>
-          <w:rFonts w:ascii="Cambria" w:hAnsi="Cambria"/>
-          <w:sz w:val="23"/>
-          <w:szCs w:val="23"/>
-        </w:rPr>
-        <w:t>ggplot</w:t>
-      </w:r>
-      <w:proofErr w:type="spellEnd"/>
-      <w:r>
-        <w:rPr>
-          <w:rFonts w:ascii="Cambria" w:hAnsi="Cambria"/>
-          <w:sz w:val="23"/>
-          <w:szCs w:val="23"/>
-        </w:rPr>
-        <w:t>.</w:t>
-      </w:r>
-    </w:p>
-    <w:p>
-      <w:pPr>
-        <w:rPr>
-          <w:rFonts w:ascii="Cambria" w:hAnsi="Cambria"/>
-          <w:sz w:val="23"/>
-          <w:szCs w:val="23"/>
-        </w:rPr>
-      </w:pPr>
-    </w:p>
-    <w:p>
-      <w:pPr>
-        <w:rPr>
-          <w:rFonts w:ascii="Cambria" w:hAnsi="Cambria"/>
-          <w:b/>
-          <w:bCs/>
-          <w:sz w:val="23"/>
-          <w:szCs w:val="23"/>
-        </w:rPr>
-      </w:pPr>
-      <w:r>
-        <w:rPr>
-          <w:rFonts w:ascii="Cambria" w:hAnsi="Cambria"/>
-          <w:b/>
-          <w:bCs/>
-          <w:sz w:val="23"/>
-          <w:szCs w:val="23"/>
-        </w:rPr>
-        <w:t>What areas of the lesson/application confused or still confuses you?</w:t>
-      </w:r>
-    </w:p>
-    <w:p>
-      <w:pPr>
-        <w:rPr>
-          <w:rFonts w:ascii="Cambria" w:hAnsi="Cambria"/>
-          <w:sz w:val="23"/>
-          <w:szCs w:val="23"/>
-        </w:rPr>
-      </w:pPr>
-      <w:r>
-        <w:rPr>
-          <w:rFonts w:ascii="Cambria" w:hAnsi="Cambria"/>
-          <w:sz w:val="23"/>
-          <w:szCs w:val="23"/>
-        </w:rPr>
-        <w:t xml:space="preserve">What is a </w:t>
-      </w:r>
-      <w:proofErr w:type="spellStart"/>
-      <w:r>
-        <w:rPr>
-          <w:rFonts w:ascii="Cambria" w:hAnsi="Cambria"/>
+          <w:color w:val="C00000"/>
+          <w:sz w:val="23"/>
+          <w:szCs w:val="23"/>
+        </w:rPr>
+      </w:pPr>
+      <w:r>
+        <w:rPr>
+          <w:rFonts w:ascii="Cambria" w:hAnsi="Cambria"/>
+          <w:color w:val="C00000"/>
+          <w:sz w:val="23"/>
+          <w:szCs w:val="23"/>
+        </w:rPr>
+        <w:t xml:space="preserve">I added a script file to your </w:t>
+      </w:r>
+      <w:r>
+        <w:rPr>
+          <w:rFonts w:ascii="Cambria" w:hAnsi="Cambria"/>
+          <w:b/>
+          <w:bCs/>
           <w:i/>
           <w:iCs/>
-          <w:sz w:val="23"/>
-          <w:szCs w:val="23"/>
-        </w:rPr>
-        <w:t>tibble</w:t>
-      </w:r>
-      <w:proofErr w:type="spellEnd"/>
-      <w:r>
-        <w:rPr>
-          <w:rFonts w:ascii="Cambria" w:hAnsi="Cambria"/>
+          <w:color w:val="C00000"/>
+          <w:sz w:val="23"/>
+          <w:szCs w:val="23"/>
+        </w:rPr>
+        <w:t>scripts</w:t>
+      </w:r>
+      <w:r>
+        <w:rPr>
+          <w:rFonts w:ascii="Cambria" w:hAnsi="Cambria"/>
+          <w:color w:val="C00000"/>
+          <w:sz w:val="23"/>
+          <w:szCs w:val="23"/>
+        </w:rPr>
+        <w:t xml:space="preserve"> folder that talks about this</w:t>
+      </w:r>
+    </w:p>
+    <w:p>
+      <w:pPr>
+        <w:rPr>
+          <w:rFonts w:ascii="Cambria" w:hAnsi="Cambria"/>
+          <w:sz w:val="23"/>
+          <w:szCs w:val="23"/>
+        </w:rPr>
+      </w:pPr>
+      <w:proofErr w:type="spellStart"/>
+      <w:r>
+        <w:rPr>
+          <w:rFonts w:ascii="Cambria" w:hAnsi="Cambria"/>
+          <w:sz w:val="23"/>
+          <w:szCs w:val="23"/>
+        </w:rPr>
+        <w:t>facet_grid</w:t>
+      </w:r>
+      <w:proofErr w:type="spellEnd"/>
+      <w:r>
+        <w:rPr>
+          <w:rFonts w:ascii="Cambria" w:hAnsi="Cambria"/>
+          <w:sz w:val="23"/>
+          <w:szCs w:val="23"/>
+        </w:rPr>
+        <w:t xml:space="preserve"> vs. </w:t>
+      </w:r>
+      <w:proofErr w:type="spellStart"/>
+      <w:r>
+        <w:rPr>
+          <w:rFonts w:ascii="Cambria" w:hAnsi="Cambria"/>
+          <w:sz w:val="23"/>
+          <w:szCs w:val="23"/>
+        </w:rPr>
+        <w:t>facet_wrap</w:t>
+      </w:r>
+      <w:proofErr w:type="spellEnd"/>
+    </w:p>
+    <w:p>
+      <w:pPr>
+        <w:rPr>
+          <w:rFonts w:ascii="Cambria" w:hAnsi="Cambria"/>
+          <w:color w:val="C00000"/>
+          <w:sz w:val="23"/>
+          <w:szCs w:val="23"/>
+        </w:rPr>
+      </w:pPr>
+      <w:r>
+        <w:rPr>
+          <w:rFonts w:ascii="Cambria" w:hAnsi="Cambria"/>
+          <w:color w:val="C00000"/>
+          <w:sz w:val="23"/>
+          <w:szCs w:val="23"/>
+        </w:rPr>
+        <w:t>Will need to look into this…</w:t>
+      </w:r>
+    </w:p>
+    <w:p>
+      <w:pPr>
+        <w:rPr>
+          <w:rFonts w:ascii="Cambria" w:hAnsi="Cambria"/>
+          <w:sz w:val="23"/>
+          <w:szCs w:val="23"/>
+        </w:rPr>
+      </w:pPr>
+      <w:r>
+        <w:rPr>
+          <w:rFonts w:ascii="Cambria" w:hAnsi="Cambria"/>
+          <w:sz w:val="23"/>
+          <w:szCs w:val="23"/>
+        </w:rPr>
+        <w:t>for loops</w:t>
+      </w:r>
+      <w:r>
+        <w:rPr>
+          <w:rFonts w:ascii="Cambria" w:hAnsi="Cambria"/>
+          <w:sz w:val="23"/>
+          <w:szCs w:val="23"/>
+        </w:rPr>
+        <w:t xml:space="preserve">: </w:t>
+      </w:r>
+      <w:r>
+        <w:rPr>
+          <w:rFonts w:ascii="Cambria" w:hAnsi="Cambria"/>
+          <w:sz w:val="23"/>
+          <w:szCs w:val="23"/>
+        </w:rPr>
+        <w:t>I understand them at their most basic, but need more practice constructing for loops in different ways to feel comfortable using them for my own research. Perhaps more examples and more applications of the loops.</w:t>
+      </w:r>
+    </w:p>
+    <w:p>
+      <w:pPr>
+        <w:rPr>
+          <w:rFonts w:ascii="Cambria" w:hAnsi="Cambria"/>
+          <w:color w:val="C00000"/>
+          <w:sz w:val="23"/>
+          <w:szCs w:val="23"/>
+        </w:rPr>
+      </w:pPr>
+      <w:r>
+        <w:rPr>
+          <w:rFonts w:ascii="Cambria" w:hAnsi="Cambria"/>
+          <w:color w:val="C00000"/>
+          <w:sz w:val="23"/>
+          <w:szCs w:val="23"/>
+        </w:rPr>
+        <w:t>We will get to an example in class</w:t>
+      </w:r>
+    </w:p>
+    <w:p>
+      <w:pPr>
+        <w:rPr>
+          <w:rFonts w:ascii="Cambria" w:hAnsi="Cambria"/>
+          <w:sz w:val="23"/>
+          <w:szCs w:val="23"/>
+        </w:rPr>
+      </w:pPr>
+    </w:p>
+    <w:p>
+      <w:pPr>
+        <w:rPr>
+          <w:rFonts w:ascii="Cambria" w:hAnsi="Cambria"/>
+          <w:b/>
+          <w:bCs/>
+          <w:sz w:val="23"/>
+          <w:szCs w:val="23"/>
+        </w:rPr>
+      </w:pPr>
+      <w:r>
+        <w:rPr>
+          <w:rFonts w:ascii="Cambria" w:hAnsi="Cambria"/>
+          <w:b/>
+          <w:bCs/>
+          <w:sz w:val="23"/>
+          <w:szCs w:val="23"/>
+        </w:rPr>
+        <w:t>What is a way you can apply the material in this lesson towards your research or area of study?</w:t>
+      </w:r>
+    </w:p>
+    <w:p>
+      <w:pPr>
+        <w:rPr>
+          <w:rFonts w:ascii="Cambria" w:hAnsi="Cambria"/>
+          <w:sz w:val="23"/>
+          <w:szCs w:val="23"/>
+        </w:rPr>
+      </w:pPr>
+      <w:r>
+        <w:rPr>
+          <w:rFonts w:ascii="Cambria" w:hAnsi="Cambria"/>
+          <w:sz w:val="23"/>
+          <w:szCs w:val="23"/>
+        </w:rPr>
+        <w:t xml:space="preserve">The for loops will be very handy because often, I have meta data on my biological samples that I need to </w:t>
+      </w:r>
+      <w:r>
+        <w:rPr>
+          <w:rFonts w:ascii="Cambria" w:hAnsi="Cambria"/>
+          <w:sz w:val="23"/>
+          <w:szCs w:val="23"/>
+        </w:rPr>
+        <w:t xml:space="preserve">categorize/bin in different ways. Most of the tasks I do in R involve data indexing and sub-setting, so having learned the which function </w:t>
+      </w:r>
+      <w:r>
+        <w:rPr>
+          <w:rFonts w:ascii="Cambria" w:hAnsi="Cambria"/>
+          <w:sz w:val="23"/>
+          <w:szCs w:val="23"/>
+        </w:rPr>
+        <w:t>will also be</w:t>
+      </w:r>
+      <w:r>
+        <w:rPr>
+          <w:rFonts w:ascii="Cambria" w:hAnsi="Cambria"/>
+          <w:sz w:val="23"/>
+          <w:szCs w:val="23"/>
+        </w:rPr>
+        <w:t xml:space="preserve"> useful. I do not really use histograms for my research but anticipate using stacked histograms</w:t>
+      </w:r>
+      <w:r>
+        <w:rPr>
+          <w:rFonts w:ascii="Cambria" w:hAnsi="Cambria"/>
+          <w:sz w:val="23"/>
+          <w:szCs w:val="23"/>
+        </w:rPr>
+        <w:t xml:space="preserve"> </w:t>
+      </w:r>
+      <w:r>
+        <w:rPr>
+          <w:rFonts w:ascii="Cambria" w:hAnsi="Cambria"/>
+          <w:sz w:val="23"/>
+          <w:szCs w:val="23"/>
+        </w:rPr>
+        <w:t>to visualize microbial community data.</w:t>
+      </w:r>
+    </w:p>
+    <w:p>
+      <w:pPr>
+        <w:rPr>
+          <w:rFonts w:ascii="Cambria" w:hAnsi="Cambria"/>
+          <w:sz w:val="23"/>
+          <w:szCs w:val="23"/>
+        </w:rPr>
+      </w:pPr>
+    </w:p>
+    <w:p>
+      <w:pPr>
+        <w:rPr>
+          <w:rFonts w:ascii="Cambria" w:hAnsi="Cambria"/>
+          <w:b/>
+          <w:bCs/>
+          <w:sz w:val="23"/>
+          <w:szCs w:val="23"/>
+        </w:rPr>
+      </w:pPr>
+      <w:r>
+        <w:rPr>
+          <w:rFonts w:ascii="Cambria" w:hAnsi="Cambria"/>
+          <w:b/>
+          <w:bCs/>
+          <w:sz w:val="23"/>
+          <w:szCs w:val="23"/>
+        </w:rPr>
+        <w:t>What are some things you would like to learn related to, but not covered in, this lesson?</w:t>
+      </w:r>
+    </w:p>
+    <w:p>
+      <w:pPr>
+        <w:rPr>
+          <w:rFonts w:ascii="Cambria" w:hAnsi="Cambria"/>
+          <w:sz w:val="23"/>
+          <w:szCs w:val="23"/>
+        </w:rPr>
+      </w:pPr>
+      <w:r>
+        <w:rPr>
+          <w:rFonts w:ascii="Cambria" w:hAnsi="Cambria"/>
+          <w:sz w:val="23"/>
+          <w:szCs w:val="23"/>
+        </w:rPr>
+        <w:t>How to add text to the inside of the plot (e.g. within the plot borders)</w:t>
+      </w:r>
+    </w:p>
+    <w:p>
+      <w:pPr>
+        <w:rPr>
+          <w:rFonts w:ascii="Cambria" w:hAnsi="Cambria"/>
+          <w:color w:val="C00000"/>
+          <w:sz w:val="23"/>
+          <w:szCs w:val="23"/>
+        </w:rPr>
+      </w:pPr>
+      <w:r>
+        <w:rPr>
+          <w:rFonts w:ascii="Cambria" w:hAnsi="Cambria"/>
+          <w:color w:val="C00000"/>
+          <w:sz w:val="23"/>
+          <w:szCs w:val="23"/>
+        </w:rPr>
+        <w:t>annotate(</w:t>
+      </w:r>
+      <w:proofErr w:type="spellStart"/>
+      <w:r>
+        <w:rPr>
+          <w:rFonts w:ascii="Cambria" w:hAnsi="Cambria"/>
+          <w:color w:val="C00000"/>
+          <w:sz w:val="23"/>
+          <w:szCs w:val="23"/>
+        </w:rPr>
+        <w:t>geom</w:t>
+      </w:r>
+      <w:proofErr w:type="spellEnd"/>
+      <w:r>
+        <w:rPr>
+          <w:rFonts w:ascii="Cambria" w:hAnsi="Cambria"/>
+          <w:color w:val="C00000"/>
+          <w:sz w:val="23"/>
+          <w:szCs w:val="23"/>
+        </w:rPr>
+        <w:t>="text"</w:t>
+      </w:r>
+      <w:r>
+        <w:rPr>
+          <w:rFonts w:ascii="Cambria" w:hAnsi="Cambria"/>
+          <w:color w:val="C00000"/>
+          <w:sz w:val="23"/>
+          <w:szCs w:val="23"/>
+        </w:rPr>
+        <w:t xml:space="preserve">) – more here: </w:t>
+      </w:r>
+      <w:hyperlink r:id="rId5" w:history="1">
+        <w:r>
+          <w:rPr>
+            <w:rStyle w:val="Hyperlink"/>
+            <w:rFonts w:ascii="Cambria" w:hAnsi="Cambria"/>
+            <w:color w:val="C00000"/>
+            <w:sz w:val="23"/>
+            <w:szCs w:val="23"/>
+          </w:rPr>
+          <w:t>https://ggplot2.tidyverse.org/reference/annotate.html</w:t>
+        </w:r>
+      </w:hyperlink>
+    </w:p>
+    <w:p>
+      <w:pPr>
+        <w:rPr>
+          <w:rFonts w:ascii="Cambria" w:hAnsi="Cambria"/>
+          <w:sz w:val="23"/>
+          <w:szCs w:val="23"/>
+        </w:rPr>
+      </w:pPr>
+    </w:p>
+    <w:p>
+      <w:pPr>
+        <w:rPr>
+          <w:rFonts w:ascii="Cambria" w:hAnsi="Cambria"/>
+          <w:sz w:val="23"/>
+          <w:szCs w:val="23"/>
+        </w:rPr>
+      </w:pPr>
+      <w:r>
+        <w:rPr>
+          <w:rFonts w:ascii="Cambria" w:hAnsi="Cambria"/>
+          <w:sz w:val="23"/>
+          <w:szCs w:val="23"/>
+        </w:rPr>
+        <w:t xml:space="preserve">for loops to conduct </w:t>
+      </w:r>
+      <w:r>
+        <w:rPr>
+          <w:rFonts w:ascii="Cambria" w:hAnsi="Cambria"/>
+          <w:sz w:val="23"/>
+          <w:szCs w:val="23"/>
+        </w:rPr>
+        <w:t xml:space="preserve">the same </w:t>
+      </w:r>
+      <w:r>
+        <w:rPr>
+          <w:rFonts w:ascii="Cambria" w:hAnsi="Cambria"/>
+          <w:sz w:val="23"/>
+          <w:szCs w:val="23"/>
+        </w:rPr>
+        <w:t xml:space="preserve">mathematical operation over multiple columns (e.g. converting 3 columns </w:t>
+      </w:r>
+      <w:r>
+        <w:rPr>
+          <w:rFonts w:ascii="Cambria" w:hAnsi="Cambria"/>
+          <w:sz w:val="23"/>
+          <w:szCs w:val="23"/>
+        </w:rPr>
+        <w:t xml:space="preserve">of data </w:t>
+      </w:r>
+      <w:r>
+        <w:rPr>
+          <w:rFonts w:ascii="Cambria" w:hAnsi="Cambria"/>
+          <w:sz w:val="23"/>
+          <w:szCs w:val="23"/>
+        </w:rPr>
+        <w:t>from F to C)</w:t>
+      </w:r>
+    </w:p>
+    <w:p>
+      <w:pPr>
+        <w:rPr>
+          <w:rFonts w:ascii="Cambria" w:hAnsi="Cambria"/>
+          <w:color w:val="C00000"/>
+          <w:sz w:val="23"/>
+          <w:szCs w:val="23"/>
+        </w:rPr>
+      </w:pPr>
+      <w:r>
+        <w:rPr>
+          <w:rFonts w:ascii="Cambria" w:hAnsi="Cambria"/>
+          <w:color w:val="C00000"/>
+          <w:sz w:val="23"/>
+          <w:szCs w:val="23"/>
+        </w:rPr>
+        <w:t xml:space="preserve">I added a script file to your </w:t>
+      </w:r>
+      <w:r>
+        <w:rPr>
+          <w:rFonts w:ascii="Cambria" w:hAnsi="Cambria"/>
+          <w:b/>
+          <w:bCs/>
           <w:i/>
           <w:iCs/>
+          <w:color w:val="C00000"/>
+          <w:sz w:val="23"/>
+          <w:szCs w:val="23"/>
+        </w:rPr>
+        <w:t>scripts</w:t>
+      </w:r>
+      <w:r>
+        <w:rPr>
+          <w:rFonts w:ascii="Cambria" w:hAnsi="Cambria"/>
+          <w:color w:val="C00000"/>
+          <w:sz w:val="23"/>
+          <w:szCs w:val="23"/>
+        </w:rPr>
+        <w:t xml:space="preserve"> folder that talks about this</w:t>
+      </w:r>
+    </w:p>
+    <w:p>
+      <w:pPr>
+        <w:rPr>
+          <w:rFonts w:ascii="Courier New" w:hAnsi="Courier New" w:cs="Courier New"/>
+          <w:sz w:val="23"/>
+          <w:szCs w:val="23"/>
+        </w:rPr>
+      </w:pPr>
+    </w:p>
+    <w:p>
+      <w:pPr>
+        <w:rPr>
+          <w:rFonts w:ascii="Courier New" w:hAnsi="Courier New" w:cs="Courier New"/>
+          <w:sz w:val="23"/>
+          <w:szCs w:val="23"/>
+        </w:rPr>
+      </w:pPr>
+    </w:p>
+    <w:p>
+      <w:pPr>
+        <w:rPr>
+          <w:rFonts w:ascii="Cambria" w:hAnsi="Cambria"/>
+          <w:b/>
+          <w:bCs/>
+          <w:sz w:val="23"/>
+          <w:szCs w:val="23"/>
+          <w:u w:val="single"/>
+        </w:rPr>
+      </w:pPr>
+    </w:p>
+    <w:p>
+      <w:pPr>
+        <w:rPr>
+          <w:rFonts w:ascii="Cambria" w:hAnsi="Cambria"/>
+          <w:b/>
+          <w:bCs/>
+          <w:sz w:val="23"/>
+          <w:szCs w:val="23"/>
+          <w:u w:val="single"/>
+        </w:rPr>
+      </w:pPr>
+      <w:r>
+        <w:rPr>
+          <w:rFonts w:ascii="Cambria" w:hAnsi="Cambria"/>
+          <w:b/>
+          <w:bCs/>
+          <w:sz w:val="23"/>
+          <w:szCs w:val="23"/>
+          <w:u w:val="single"/>
+        </w:rPr>
+        <w:t>Lesson 4-Data objects and canvas styles</w:t>
+      </w:r>
+    </w:p>
+    <w:p>
+      <w:pPr>
+        <w:rPr>
+          <w:rFonts w:ascii="Cambria" w:hAnsi="Cambria"/>
+          <w:b/>
+          <w:bCs/>
+          <w:sz w:val="23"/>
+          <w:szCs w:val="23"/>
+        </w:rPr>
+      </w:pPr>
+      <w:r>
+        <w:rPr>
+          <w:rFonts w:ascii="Cambria" w:hAnsi="Cambria"/>
+          <w:b/>
+          <w:bCs/>
+          <w:sz w:val="23"/>
+          <w:szCs w:val="23"/>
+        </w:rPr>
+        <w:t>What was your level of comfort with the lesson/application?</w:t>
+      </w:r>
+    </w:p>
+    <w:p>
+      <w:pPr>
+        <w:rPr>
+          <w:rFonts w:ascii="Cambria" w:hAnsi="Cambria"/>
+          <w:sz w:val="23"/>
+          <w:szCs w:val="23"/>
+        </w:rPr>
+      </w:pPr>
+      <w:r>
+        <w:rPr>
+          <w:rFonts w:ascii="Cambria" w:hAnsi="Cambria"/>
+          <w:sz w:val="23"/>
+          <w:szCs w:val="23"/>
+        </w:rPr>
+        <w:t xml:space="preserve">I was comfortable with both the lesson and application, although there were definitely things I had to read multiple times to make sure I understood, particularly the different ways to format Dates in R and what the different plot/panel parameters mean in </w:t>
+      </w:r>
+      <w:proofErr w:type="spellStart"/>
+      <w:r>
+        <w:rPr>
+          <w:rFonts w:ascii="Cambria" w:hAnsi="Cambria"/>
+          <w:sz w:val="23"/>
+          <w:szCs w:val="23"/>
+        </w:rPr>
+        <w:t>ggplot</w:t>
+      </w:r>
+      <w:proofErr w:type="spellEnd"/>
+      <w:r>
+        <w:rPr>
+          <w:rFonts w:ascii="Cambria" w:hAnsi="Cambria"/>
+          <w:sz w:val="23"/>
+          <w:szCs w:val="23"/>
+        </w:rPr>
+        <w:t>.</w:t>
+      </w:r>
+    </w:p>
+    <w:p>
+      <w:pPr>
+        <w:rPr>
+          <w:rFonts w:ascii="Cambria" w:hAnsi="Cambria"/>
+          <w:sz w:val="23"/>
+          <w:szCs w:val="23"/>
+        </w:rPr>
+      </w:pPr>
+    </w:p>
+    <w:p>
+      <w:pPr>
+        <w:rPr>
+          <w:rFonts w:ascii="Cambria" w:hAnsi="Cambria"/>
+          <w:b/>
+          <w:bCs/>
+          <w:sz w:val="23"/>
+          <w:szCs w:val="23"/>
+        </w:rPr>
+      </w:pPr>
+      <w:r>
+        <w:rPr>
+          <w:rFonts w:ascii="Cambria" w:hAnsi="Cambria"/>
+          <w:b/>
+          <w:bCs/>
+          <w:sz w:val="23"/>
+          <w:szCs w:val="23"/>
+        </w:rPr>
+        <w:t>What areas of the lesson/application confused or still confuses you?</w:t>
+      </w:r>
+    </w:p>
+    <w:p>
+      <w:pPr>
+        <w:rPr>
+          <w:rFonts w:ascii="Cambria" w:hAnsi="Cambria"/>
+          <w:sz w:val="23"/>
+          <w:szCs w:val="23"/>
+        </w:rPr>
+      </w:pPr>
+      <w:r>
+        <w:rPr>
+          <w:rFonts w:ascii="Cambria" w:hAnsi="Cambria"/>
+          <w:sz w:val="23"/>
+          <w:szCs w:val="23"/>
+        </w:rPr>
+        <w:t xml:space="preserve">What is a </w:t>
+      </w:r>
+      <w:proofErr w:type="spellStart"/>
+      <w:r>
+        <w:rPr>
+          <w:rFonts w:ascii="Cambria" w:hAnsi="Cambria"/>
+          <w:i/>
+          <w:iCs/>
+          <w:sz w:val="23"/>
+          <w:szCs w:val="23"/>
+        </w:rPr>
+        <w:t>tibble</w:t>
+      </w:r>
+      <w:proofErr w:type="spellEnd"/>
+      <w:r>
+        <w:rPr>
+          <w:rFonts w:ascii="Cambria" w:hAnsi="Cambria"/>
+          <w:i/>
+          <w:iCs/>
           <w:sz w:val="23"/>
           <w:szCs w:val="23"/>
         </w:rPr>
@@ -1439,6 +1582,65 @@
       <w:pPr>
         <w:rPr>
           <w:rFonts w:ascii="Cambria" w:hAnsi="Cambria"/>
+          <w:color w:val="C00000"/>
+          <w:sz w:val="23"/>
+          <w:szCs w:val="23"/>
+        </w:rPr>
+      </w:pPr>
+      <w:r>
+        <w:rPr>
+          <w:rFonts w:ascii="Cambria" w:hAnsi="Cambria"/>
+          <w:color w:val="C00000"/>
+          <w:sz w:val="23"/>
+          <w:szCs w:val="23"/>
+        </w:rPr>
+        <w:t xml:space="preserve">This is a philosophical discussion!  They supposedly are modern versions of the data frame.  I have not used them and people whom I work with have not found any convincing reason to switch to a </w:t>
+      </w:r>
+      <w:proofErr w:type="spellStart"/>
+      <w:r>
+        <w:rPr>
+          <w:rFonts w:ascii="Cambria" w:hAnsi="Cambria"/>
+          <w:color w:val="C00000"/>
+          <w:sz w:val="23"/>
+          <w:szCs w:val="23"/>
+        </w:rPr>
+        <w:t>tibble</w:t>
+      </w:r>
+      <w:proofErr w:type="spellEnd"/>
+      <w:r>
+        <w:rPr>
+          <w:rFonts w:ascii="Cambria" w:hAnsi="Cambria"/>
+          <w:color w:val="C00000"/>
+          <w:sz w:val="23"/>
+          <w:szCs w:val="23"/>
+        </w:rPr>
+        <w:t xml:space="preserve"> – unless you are already fully in the </w:t>
+      </w:r>
+      <w:proofErr w:type="spellStart"/>
+      <w:r>
+        <w:rPr>
+          <w:rFonts w:ascii="Cambria" w:hAnsi="Cambria"/>
+          <w:color w:val="C00000"/>
+          <w:sz w:val="23"/>
+          <w:szCs w:val="23"/>
+        </w:rPr>
+        <w:t>tidyverse</w:t>
+      </w:r>
+      <w:proofErr w:type="spellEnd"/>
+      <w:r>
+        <w:rPr>
+          <w:rFonts w:ascii="Cambria" w:hAnsi="Cambria"/>
+          <w:color w:val="C00000"/>
+          <w:sz w:val="23"/>
+          <w:szCs w:val="23"/>
+        </w:rPr>
+        <w:t>.</w:t>
+      </w:r>
+    </w:p>
+    <w:p>
+      <w:pPr>
+        <w:rPr>
+          <w:rFonts w:ascii="Cambria" w:hAnsi="Cambria"/>
           <w:sz w:val="23"/>
           <w:szCs w:val="23"/>
         </w:rPr>
@@ -1479,25 +1681,16 @@
           <w:sz w:val="23"/>
           <w:szCs w:val="23"/>
         </w:rPr>
-        <w:t xml:space="preserve">This is very useful for my research because I have to produce many visually appealing, colorful, publication-quality figures. Usually that means I have to make the axes and axis tick marks large, the plot border thick, and the plot elements colorful. My research deals with formatting Dates as well, and in the past, this has caused me many </w:t>
-      </w:r>
-      <w:proofErr w:type="gramStart"/>
-      <w:r>
-        <w:rPr>
-          <w:rFonts w:ascii="Cambria" w:hAnsi="Cambria"/>
-          <w:sz w:val="23"/>
-          <w:szCs w:val="23"/>
-        </w:rPr>
-        <w:t>headaches</w:t>
-      </w:r>
-      <w:proofErr w:type="gramEnd"/>
-      <w:r>
-        <w:rPr>
-          <w:rFonts w:ascii="Cambria" w:hAnsi="Cambria"/>
-          <w:sz w:val="23"/>
-          <w:szCs w:val="23"/>
-        </w:rPr>
-        <w:t xml:space="preserve"> but I believe I finally understand. I do a lot of data wrangling so knowing how to access different data frame values in different ways was helpful. I did not know that </w:t>
+        <w:t xml:space="preserve">This is very useful for my research because I have to produce many visually appealing, colorful, publication-quality figures. Usually that means I have to make the axes and axis tick marks large, the plot border thick, and the plot elements colorful. My research deals with formatting Dates as well, and in the past, this has caused me many headaches but I believe I finally understand. I do a lot of data wrangling so knowing how to access different data frame values </w:t>
+      </w:r>
+      <w:r>
+        <w:rPr>
+          <w:rFonts w:ascii="Cambria" w:hAnsi="Cambria"/>
+          <w:sz w:val="23"/>
+          <w:szCs w:val="23"/>
+        </w:rPr>
+        <w:lastRenderedPageBreak/>
+        <w:t xml:space="preserve">in different ways was helpful. I did not know that </w:t>
       </w:r>
       <w:proofErr w:type="spellStart"/>
       <w:r>
@@ -1693,8 +1886,703 @@
           <w:sz w:val="23"/>
           <w:szCs w:val="23"/>
         </w:rPr>
+        <w:t xml:space="preserve">I felt slightly more overwhelmed during this lesson compared to the previous, but it was very fun. The </w:t>
+      </w:r>
+      <w:proofErr w:type="spellStart"/>
+      <w:r>
+        <w:rPr>
+          <w:rFonts w:ascii="Cambria" w:hAnsi="Cambria"/>
+          <w:sz w:val="23"/>
+          <w:szCs w:val="23"/>
+        </w:rPr>
+        <w:t>ggplot</w:t>
+      </w:r>
+      <w:proofErr w:type="spellEnd"/>
+      <w:r>
+        <w:rPr>
+          <w:rFonts w:ascii="Cambria" w:hAnsi="Cambria"/>
+          <w:sz w:val="23"/>
+          <w:szCs w:val="23"/>
+        </w:rPr>
+        <w:t xml:space="preserve"> code is getting more busy, but the different components are making more sense now! I was able to follow along and complete the lesson and the application just fine.</w:t>
+      </w:r>
+    </w:p>
+    <w:p>
+      <w:pPr>
+        <w:rPr>
+          <w:rFonts w:ascii="Cambria" w:hAnsi="Cambria"/>
+          <w:sz w:val="23"/>
+          <w:szCs w:val="23"/>
+        </w:rPr>
+      </w:pPr>
+    </w:p>
+    <w:p>
+      <w:pPr>
+        <w:rPr>
+          <w:rFonts w:ascii="Cambria" w:hAnsi="Cambria"/>
+          <w:b/>
+          <w:bCs/>
+          <w:sz w:val="23"/>
+          <w:szCs w:val="23"/>
+        </w:rPr>
+      </w:pPr>
+      <w:r>
+        <w:rPr>
+          <w:rFonts w:ascii="Cambria" w:hAnsi="Cambria"/>
+          <w:b/>
+          <w:bCs/>
+          <w:sz w:val="23"/>
+          <w:szCs w:val="23"/>
+        </w:rPr>
+        <w:t>What areas of the lesson/application confused or still confuses you?</w:t>
+      </w:r>
+    </w:p>
+    <w:p>
+      <w:pPr>
+        <w:rPr>
+          <w:rFonts w:ascii="Cambria" w:hAnsi="Cambria"/>
+          <w:sz w:val="23"/>
+          <w:szCs w:val="23"/>
+        </w:rPr>
+      </w:pPr>
+      <w:r>
+        <w:rPr>
+          <w:rFonts w:ascii="Cambria" w:hAnsi="Cambria"/>
+          <w:sz w:val="23"/>
+          <w:szCs w:val="23"/>
+        </w:rPr>
+        <w:t xml:space="preserve">In </w:t>
+      </w:r>
+      <w:proofErr w:type="spellStart"/>
+      <w:r>
+        <w:rPr>
+          <w:rFonts w:ascii="Cambria" w:hAnsi="Cambria"/>
+          <w:sz w:val="23"/>
+          <w:szCs w:val="23"/>
+        </w:rPr>
+        <w:t>axis.title.x</w:t>
+      </w:r>
+      <w:proofErr w:type="spellEnd"/>
+      <w:r>
+        <w:rPr>
+          <w:rFonts w:ascii="Cambria" w:hAnsi="Cambria"/>
+          <w:sz w:val="23"/>
+          <w:szCs w:val="23"/>
+        </w:rPr>
+        <w:t>=</w:t>
+      </w:r>
+      <w:proofErr w:type="spellStart"/>
+      <w:r>
+        <w:rPr>
+          <w:rFonts w:ascii="Cambria" w:hAnsi="Cambria"/>
+          <w:sz w:val="23"/>
+          <w:szCs w:val="23"/>
+        </w:rPr>
+        <w:t>element_text</w:t>
+      </w:r>
+      <w:proofErr w:type="spellEnd"/>
+      <w:r>
+        <w:rPr>
+          <w:rFonts w:ascii="Cambria" w:hAnsi="Cambria"/>
+          <w:sz w:val="23"/>
+          <w:szCs w:val="23"/>
+        </w:rPr>
+        <w:t>(size=14, color="</w:t>
+      </w:r>
+      <w:proofErr w:type="spellStart"/>
+      <w:r>
+        <w:rPr>
+          <w:rFonts w:ascii="Cambria" w:hAnsi="Cambria"/>
+          <w:sz w:val="23"/>
+          <w:szCs w:val="23"/>
+        </w:rPr>
+        <w:t>black",face</w:t>
+      </w:r>
+      <w:proofErr w:type="spellEnd"/>
+      <w:r>
+        <w:rPr>
+          <w:rFonts w:ascii="Cambria" w:hAnsi="Cambria"/>
+          <w:sz w:val="23"/>
+          <w:szCs w:val="23"/>
+        </w:rPr>
+        <w:t>="bold")</w:t>
+      </w:r>
+      <w:r>
+        <w:rPr>
+          <w:rFonts w:ascii="Cambria" w:hAnsi="Cambria"/>
+          <w:sz w:val="23"/>
+          <w:szCs w:val="23"/>
+        </w:rPr>
+        <w:t xml:space="preserve">; are there other parts instead of </w:t>
+      </w:r>
+      <w:proofErr w:type="spellStart"/>
+      <w:r>
+        <w:rPr>
+          <w:rFonts w:ascii="Cambria" w:hAnsi="Cambria"/>
+          <w:sz w:val="23"/>
+          <w:szCs w:val="23"/>
+        </w:rPr>
+        <w:t>element_text</w:t>
+      </w:r>
+      <w:proofErr w:type="spellEnd"/>
+      <w:r>
+        <w:rPr>
+          <w:rFonts w:ascii="Cambria" w:hAnsi="Cambria"/>
+          <w:sz w:val="23"/>
+          <w:szCs w:val="23"/>
+        </w:rPr>
+        <w:t xml:space="preserve">? Couldn’t </w:t>
+      </w:r>
+      <w:proofErr w:type="spellStart"/>
+      <w:r>
+        <w:rPr>
+          <w:rFonts w:ascii="Cambria" w:hAnsi="Cambria"/>
+          <w:sz w:val="23"/>
+          <w:szCs w:val="23"/>
+        </w:rPr>
+        <w:t>ggplot</w:t>
+      </w:r>
+      <w:proofErr w:type="spellEnd"/>
+      <w:r>
+        <w:rPr>
+          <w:rFonts w:ascii="Cambria" w:hAnsi="Cambria"/>
+          <w:sz w:val="23"/>
+          <w:szCs w:val="23"/>
+        </w:rPr>
+        <w:t xml:space="preserve"> have been designed so that we wouldn’t need to add </w:t>
+      </w:r>
+      <w:proofErr w:type="spellStart"/>
+      <w:r>
+        <w:rPr>
+          <w:rFonts w:ascii="Cambria" w:hAnsi="Cambria"/>
+          <w:sz w:val="23"/>
+          <w:szCs w:val="23"/>
+        </w:rPr>
+        <w:t>element_text</w:t>
+      </w:r>
+      <w:proofErr w:type="spellEnd"/>
+      <w:r>
+        <w:rPr>
+          <w:rFonts w:ascii="Cambria" w:hAnsi="Cambria"/>
+          <w:sz w:val="23"/>
+          <w:szCs w:val="23"/>
+        </w:rPr>
+        <w:t xml:space="preserve"> to every single axis title/label component?</w:t>
+      </w:r>
+    </w:p>
+    <w:p>
+      <w:pPr>
+        <w:rPr>
+          <w:rFonts w:ascii="Cambria" w:hAnsi="Cambria"/>
+          <w:sz w:val="23"/>
+          <w:szCs w:val="23"/>
+        </w:rPr>
+      </w:pPr>
+    </w:p>
+    <w:p>
+      <w:pPr>
+        <w:rPr>
+          <w:rFonts w:ascii="Cambria" w:hAnsi="Cambria"/>
+          <w:b/>
+          <w:bCs/>
+          <w:sz w:val="23"/>
+          <w:szCs w:val="23"/>
+        </w:rPr>
+      </w:pPr>
+      <w:r>
+        <w:rPr>
+          <w:rFonts w:ascii="Cambria" w:hAnsi="Cambria"/>
+          <w:b/>
+          <w:bCs/>
+          <w:sz w:val="23"/>
+          <w:szCs w:val="23"/>
+        </w:rPr>
+        <w:t>What is a way you can apply the material in this lesson towards your research or area of study?</w:t>
+      </w:r>
+    </w:p>
+    <w:p>
+      <w:pPr>
+        <w:rPr>
+          <w:rFonts w:ascii="Cambria" w:hAnsi="Cambria"/>
+          <w:sz w:val="23"/>
+          <w:szCs w:val="23"/>
+        </w:rPr>
+      </w:pPr>
+      <w:r>
+        <w:rPr>
+          <w:rFonts w:ascii="Cambria" w:hAnsi="Cambria"/>
+          <w:sz w:val="23"/>
+          <w:szCs w:val="23"/>
+        </w:rPr>
+        <w:t xml:space="preserve">Yes, for all of the plots I make, I have to set the shape, colors, and sizes of all of the text in the plot. I mostly always set the color of the x and y axis to black, but I do bold them and make the font large. I also have done scatter plots with regression lines but did not know how to change the color or shading of line. Now, I know and will use that code. Something important I learned is to set </w:t>
+      </w:r>
+      <w:proofErr w:type="spellStart"/>
+      <w:r>
+        <w:rPr>
+          <w:rFonts w:ascii="Cambria" w:hAnsi="Cambria"/>
+          <w:sz w:val="23"/>
+          <w:szCs w:val="23"/>
+        </w:rPr>
+        <w:t>theme_bw</w:t>
+      </w:r>
+      <w:proofErr w:type="spellEnd"/>
+      <w:r>
+        <w:rPr>
+          <w:rFonts w:ascii="Cambria" w:hAnsi="Cambria"/>
+          <w:sz w:val="23"/>
+          <w:szCs w:val="23"/>
+        </w:rPr>
+        <w:t>() before modifying the theme later; I have not done this in the past and it has caused much frustration.</w:t>
+      </w:r>
+    </w:p>
+    <w:p>
+      <w:pPr>
+        <w:rPr>
+          <w:rFonts w:ascii="Cambria" w:hAnsi="Cambria"/>
+          <w:sz w:val="23"/>
+          <w:szCs w:val="23"/>
+        </w:rPr>
+      </w:pPr>
+    </w:p>
+    <w:p>
+      <w:pPr>
+        <w:rPr>
+          <w:rFonts w:ascii="Cambria" w:hAnsi="Cambria"/>
+          <w:b/>
+          <w:bCs/>
+          <w:sz w:val="23"/>
+          <w:szCs w:val="23"/>
+        </w:rPr>
+      </w:pPr>
+      <w:r>
+        <w:rPr>
+          <w:rFonts w:ascii="Cambria" w:hAnsi="Cambria"/>
+          <w:b/>
+          <w:bCs/>
+          <w:sz w:val="23"/>
+          <w:szCs w:val="23"/>
+        </w:rPr>
+        <w:t>What are some things you would like to learn related to, but not covered in, this lesson?</w:t>
+      </w:r>
+    </w:p>
+    <w:p>
+      <w:pPr>
+        <w:rPr>
+          <w:rFonts w:ascii="Cambria" w:hAnsi="Cambria"/>
+          <w:sz w:val="23"/>
+          <w:szCs w:val="23"/>
+        </w:rPr>
+      </w:pPr>
+      <w:r>
+        <w:rPr>
+          <w:rFonts w:ascii="Cambria" w:hAnsi="Cambria"/>
+          <w:sz w:val="23"/>
+          <w:szCs w:val="23"/>
+        </w:rPr>
+        <w:t xml:space="preserve">Which other </w:t>
+      </w:r>
+      <w:proofErr w:type="spellStart"/>
+      <w:r>
+        <w:rPr>
+          <w:rFonts w:ascii="Cambria" w:hAnsi="Cambria"/>
+          <w:sz w:val="23"/>
+          <w:szCs w:val="23"/>
+        </w:rPr>
+        <w:t>ggplot</w:t>
+      </w:r>
+      <w:proofErr w:type="spellEnd"/>
+      <w:r>
+        <w:rPr>
+          <w:rFonts w:ascii="Cambria" w:hAnsi="Cambria"/>
+          <w:sz w:val="23"/>
+          <w:szCs w:val="23"/>
+        </w:rPr>
+        <w:t xml:space="preserve"> components need to be in a certain order? For example, </w:t>
+      </w:r>
+      <w:proofErr w:type="spellStart"/>
+      <w:r>
+        <w:rPr>
+          <w:rFonts w:ascii="Cambria" w:hAnsi="Cambria"/>
+          <w:sz w:val="23"/>
+          <w:szCs w:val="23"/>
+        </w:rPr>
+        <w:t>theme_bw</w:t>
+      </w:r>
+      <w:proofErr w:type="spellEnd"/>
+      <w:r>
+        <w:rPr>
+          <w:rFonts w:ascii="Cambria" w:hAnsi="Cambria"/>
+          <w:sz w:val="23"/>
+          <w:szCs w:val="23"/>
+        </w:rPr>
+        <w:t xml:space="preserve">() needs to be set before theme(). Are there other </w:t>
+      </w:r>
+      <w:proofErr w:type="spellStart"/>
+      <w:r>
+        <w:rPr>
+          <w:rFonts w:ascii="Cambria" w:hAnsi="Cambria"/>
+          <w:sz w:val="23"/>
+          <w:szCs w:val="23"/>
+        </w:rPr>
+        <w:t>ggplot</w:t>
+      </w:r>
+      <w:proofErr w:type="spellEnd"/>
+      <w:r>
+        <w:rPr>
+          <w:rFonts w:ascii="Cambria" w:hAnsi="Cambria"/>
+          <w:sz w:val="23"/>
+          <w:szCs w:val="23"/>
+        </w:rPr>
+        <w:t xml:space="preserve"> components that need to be set in a certain order?</w:t>
+      </w:r>
+    </w:p>
+    <w:p>
+      <w:pPr>
+        <w:rPr>
+          <w:rFonts w:ascii="Cambria" w:hAnsi="Cambria"/>
+          <w:sz w:val="23"/>
+          <w:szCs w:val="23"/>
+        </w:rPr>
+      </w:pPr>
+      <w:r>
+        <w:rPr>
+          <w:rFonts w:ascii="Cambria" w:hAnsi="Cambria"/>
+          <w:sz w:val="23"/>
+          <w:szCs w:val="23"/>
+        </w:rPr>
+        <w:t>Center Plot title</w:t>
+      </w:r>
+    </w:p>
+    <w:p>
+      <w:pPr>
+        <w:rPr>
+          <w:rFonts w:ascii="Cambria" w:hAnsi="Cambria"/>
+          <w:sz w:val="23"/>
+          <w:szCs w:val="23"/>
+        </w:rPr>
+      </w:pPr>
+      <w:r>
+        <w:rPr>
+          <w:rFonts w:ascii="Cambria" w:hAnsi="Cambria"/>
+          <w:sz w:val="23"/>
+          <w:szCs w:val="23"/>
+        </w:rPr>
+        <w:t>Adding confidence intervals or standard errors to the regression line</w:t>
+      </w:r>
+    </w:p>
+    <w:p>
+      <w:pPr>
+        <w:rPr>
+          <w:rFonts w:ascii="Cambria" w:hAnsi="Cambria"/>
+          <w:sz w:val="23"/>
+          <w:szCs w:val="23"/>
+        </w:rPr>
+      </w:pPr>
+      <w:r>
+        <w:rPr>
+          <w:rFonts w:ascii="Cambria" w:hAnsi="Cambria"/>
+          <w:sz w:val="23"/>
+          <w:szCs w:val="23"/>
+        </w:rPr>
+        <w:t>Set dashed lines to denote upper and lower limits on y-axis</w:t>
+      </w:r>
+    </w:p>
+    <w:p>
+      <w:pPr>
+        <w:rPr>
+          <w:rFonts w:ascii="Cambria" w:hAnsi="Cambria"/>
+          <w:b/>
+          <w:bCs/>
+          <w:sz w:val="23"/>
+          <w:szCs w:val="23"/>
+          <w:u w:val="single"/>
+        </w:rPr>
+      </w:pPr>
+      <w:r>
+        <w:rPr>
+          <w:rFonts w:ascii="Cambria" w:hAnsi="Cambria"/>
+          <w:b/>
+          <w:bCs/>
+          <w:sz w:val="23"/>
+          <w:szCs w:val="23"/>
+          <w:u w:val="single"/>
+        </w:rPr>
+        <w:t xml:space="preserve">Lesson 2-Components </w:t>
+      </w:r>
+    </w:p>
+    <w:p>
+      <w:pPr>
+        <w:rPr>
+          <w:rFonts w:ascii="Cambria" w:hAnsi="Cambria"/>
+          <w:b/>
+          <w:bCs/>
+          <w:sz w:val="23"/>
+          <w:szCs w:val="23"/>
+        </w:rPr>
+      </w:pPr>
+      <w:r>
+        <w:rPr>
+          <w:rFonts w:ascii="Cambria" w:hAnsi="Cambria"/>
+          <w:b/>
+          <w:bCs/>
+          <w:sz w:val="23"/>
+          <w:szCs w:val="23"/>
+        </w:rPr>
+        <w:t>What was your level of comfort with the lesson/application?</w:t>
+      </w:r>
+    </w:p>
+    <w:p>
+      <w:pPr>
+        <w:rPr>
+          <w:rFonts w:ascii="Cambria" w:hAnsi="Cambria"/>
+          <w:sz w:val="23"/>
+          <w:szCs w:val="23"/>
+        </w:rPr>
+      </w:pPr>
+      <w:r>
+        <w:rPr>
+          <w:rFonts w:ascii="Cambria" w:hAnsi="Cambria"/>
+          <w:sz w:val="23"/>
+          <w:szCs w:val="23"/>
+        </w:rPr>
+        <w:t xml:space="preserve">I was very comfortable with the commands and skills covered in this lesson, from reading/saving as .CSV file, to plotting a scatterplot in </w:t>
+      </w:r>
+      <w:proofErr w:type="spellStart"/>
+      <w:r>
+        <w:rPr>
+          <w:rFonts w:ascii="Cambria" w:hAnsi="Cambria"/>
+          <w:sz w:val="23"/>
+          <w:szCs w:val="23"/>
+        </w:rPr>
+        <w:t>ggplot</w:t>
+      </w:r>
+      <w:proofErr w:type="spellEnd"/>
+      <w:r>
+        <w:rPr>
+          <w:rFonts w:ascii="Cambria" w:hAnsi="Cambria"/>
+          <w:sz w:val="23"/>
+          <w:szCs w:val="23"/>
+        </w:rPr>
+        <w:t>. I knew how to set custom x and y tick marks and how to specify a plot title. I am sure as the course advances, plot components will get more challenging.</w:t>
+      </w:r>
+    </w:p>
+    <w:p>
+      <w:pPr>
+        <w:rPr>
+          <w:rFonts w:ascii="Cambria" w:hAnsi="Cambria"/>
+          <w:sz w:val="23"/>
+          <w:szCs w:val="23"/>
+        </w:rPr>
+      </w:pPr>
+    </w:p>
+    <w:p>
+      <w:pPr>
+        <w:rPr>
+          <w:rFonts w:ascii="Cambria" w:hAnsi="Cambria"/>
+          <w:b/>
+          <w:bCs/>
+          <w:sz w:val="23"/>
+          <w:szCs w:val="23"/>
+        </w:rPr>
+      </w:pPr>
+      <w:r>
+        <w:rPr>
+          <w:rFonts w:ascii="Cambria" w:hAnsi="Cambria"/>
+          <w:b/>
+          <w:bCs/>
+          <w:sz w:val="23"/>
+          <w:szCs w:val="23"/>
+        </w:rPr>
+        <w:t>What areas of the lesson/application confused or still confuses you?</w:t>
+      </w:r>
+    </w:p>
+    <w:p>
+      <w:pPr>
+        <w:rPr>
+          <w:rFonts w:ascii="Cambria" w:hAnsi="Cambria"/>
+          <w:sz w:val="23"/>
+          <w:szCs w:val="23"/>
+        </w:rPr>
+      </w:pPr>
+      <w:r>
+        <w:rPr>
+          <w:rFonts w:ascii="Cambria" w:hAnsi="Cambria"/>
+          <w:sz w:val="23"/>
+          <w:szCs w:val="23"/>
+        </w:rPr>
+        <w:t>Not many in this lesson</w:t>
+      </w:r>
+    </w:p>
+    <w:p>
+      <w:pPr>
+        <w:rPr>
+          <w:rFonts w:ascii="Cambria" w:hAnsi="Cambria"/>
+          <w:sz w:val="23"/>
+          <w:szCs w:val="23"/>
+        </w:rPr>
+      </w:pPr>
+    </w:p>
+    <w:p>
+      <w:pPr>
+        <w:rPr>
+          <w:rFonts w:ascii="Cambria" w:hAnsi="Cambria"/>
+          <w:b/>
+          <w:bCs/>
+          <w:sz w:val="23"/>
+          <w:szCs w:val="23"/>
+        </w:rPr>
+      </w:pPr>
+      <w:r>
+        <w:rPr>
+          <w:rFonts w:ascii="Cambria" w:hAnsi="Cambria"/>
+          <w:b/>
+          <w:bCs/>
+          <w:sz w:val="23"/>
+          <w:szCs w:val="23"/>
+        </w:rPr>
+        <w:t>What is a way you can apply the material in this lesson towards your research or area of study?</w:t>
+      </w:r>
+    </w:p>
+    <w:p>
+      <w:pPr>
+        <w:rPr>
+          <w:rFonts w:ascii="Cambria" w:hAnsi="Cambria"/>
+          <w:sz w:val="23"/>
+          <w:szCs w:val="23"/>
+        </w:rPr>
+      </w:pPr>
+      <w:r>
+        <w:rPr>
+          <w:rFonts w:ascii="Cambria" w:hAnsi="Cambria"/>
+          <w:sz w:val="23"/>
+          <w:szCs w:val="23"/>
+        </w:rPr>
         <w:lastRenderedPageBreak/>
-        <w:t xml:space="preserve">I felt slightly more overwhelmed during this lesson compared to the previous, but it was very fun. The </w:t>
+        <w:t xml:space="preserve">Absolutely. For my data, I create a lot of boxplots and a few scatterplots to showcase, for example, </w:t>
+      </w:r>
+      <w:r>
+        <w:rPr>
+          <w:rFonts w:ascii="Cambria" w:hAnsi="Cambria"/>
+          <w:sz w:val="23"/>
+          <w:szCs w:val="23"/>
+        </w:rPr>
+        <w:t xml:space="preserve">microbial </w:t>
+      </w:r>
+      <w:r>
+        <w:rPr>
+          <w:rFonts w:ascii="Cambria" w:hAnsi="Cambria"/>
+          <w:sz w:val="23"/>
+          <w:szCs w:val="23"/>
+        </w:rPr>
+        <w:t>community Shannon diversity vs.</w:t>
+      </w:r>
+      <w:r>
+        <w:rPr>
+          <w:rFonts w:ascii="Cambria" w:hAnsi="Cambria"/>
+          <w:sz w:val="23"/>
+          <w:szCs w:val="23"/>
+        </w:rPr>
+        <w:t xml:space="preserve"> individual’s age, and using the code we created will come in handy. The code we created is more clean, structured, and easier to modify/navigate, which will save me many headaches down the road. Having the code written this way will also help me diagnose and solve R errors more quickly.</w:t>
+      </w:r>
+    </w:p>
+    <w:p>
+      <w:pPr>
+        <w:rPr>
+          <w:rFonts w:ascii="Cambria" w:hAnsi="Cambria"/>
+          <w:sz w:val="23"/>
+          <w:szCs w:val="23"/>
+        </w:rPr>
+      </w:pPr>
+    </w:p>
+    <w:p>
+      <w:pPr>
+        <w:rPr>
+          <w:rFonts w:ascii="Cambria" w:hAnsi="Cambria"/>
+          <w:b/>
+          <w:bCs/>
+          <w:sz w:val="23"/>
+          <w:szCs w:val="23"/>
+        </w:rPr>
+      </w:pPr>
+      <w:r>
+        <w:rPr>
+          <w:rFonts w:ascii="Cambria" w:hAnsi="Cambria"/>
+          <w:b/>
+          <w:bCs/>
+          <w:sz w:val="23"/>
+          <w:szCs w:val="23"/>
+        </w:rPr>
+        <w:t>What are some things you would like to learn related to, but not covered in, this lesson?</w:t>
+      </w:r>
+    </w:p>
+    <w:p>
+      <w:pPr>
+        <w:rPr>
+          <w:rFonts w:ascii="Cambria" w:hAnsi="Cambria"/>
+          <w:sz w:val="23"/>
+          <w:szCs w:val="23"/>
+        </w:rPr>
+      </w:pPr>
+      <w:r>
+        <w:rPr>
+          <w:rFonts w:ascii="Cambria" w:hAnsi="Cambria"/>
+          <w:sz w:val="23"/>
+          <w:szCs w:val="23"/>
+        </w:rPr>
+        <w:t xml:space="preserve">What are the other components of mapping, besides </w:t>
+      </w:r>
+      <w:proofErr w:type="spellStart"/>
+      <w:r>
+        <w:rPr>
+          <w:rFonts w:ascii="Cambria" w:hAnsi="Cambria"/>
+          <w:sz w:val="23"/>
+          <w:szCs w:val="23"/>
+        </w:rPr>
+        <w:t>aes</w:t>
+      </w:r>
+      <w:proofErr w:type="spellEnd"/>
+      <w:r>
+        <w:rPr>
+          <w:rFonts w:ascii="Cambria" w:hAnsi="Cambria"/>
+          <w:sz w:val="23"/>
+          <w:szCs w:val="23"/>
+        </w:rPr>
+        <w:t xml:space="preserve"> (aesthetics)</w:t>
+      </w:r>
+    </w:p>
+    <w:p>
+      <w:pPr>
+        <w:rPr>
+          <w:rFonts w:ascii="Cambria" w:hAnsi="Cambria"/>
+          <w:sz w:val="23"/>
+          <w:szCs w:val="23"/>
+        </w:rPr>
+      </w:pPr>
+      <w:r>
+        <w:rPr>
+          <w:rFonts w:ascii="Cambria" w:hAnsi="Cambria"/>
+          <w:sz w:val="23"/>
+          <w:szCs w:val="23"/>
+        </w:rPr>
+        <w:t xml:space="preserve">Why certain mapping aesthetics go under </w:t>
+      </w:r>
+      <w:proofErr w:type="spellStart"/>
+      <w:r>
+        <w:rPr>
+          <w:rFonts w:ascii="Cambria" w:hAnsi="Cambria"/>
+          <w:sz w:val="23"/>
+          <w:szCs w:val="23"/>
+        </w:rPr>
+        <w:t>geom_point</w:t>
+      </w:r>
+      <w:proofErr w:type="spellEnd"/>
+      <w:r>
+        <w:rPr>
+          <w:rFonts w:ascii="Cambria" w:hAnsi="Cambria"/>
+          <w:sz w:val="23"/>
+          <w:szCs w:val="23"/>
+        </w:rPr>
+        <w:t xml:space="preserve"> vs in </w:t>
       </w:r>
       <w:proofErr w:type="spellStart"/>
       <w:r>
@@ -1712,157 +2600,49 @@
           <w:sz w:val="23"/>
           <w:szCs w:val="23"/>
         </w:rPr>
-        <w:t xml:space="preserve"> code is getting </w:t>
-      </w:r>
-      <w:proofErr w:type="gramStart"/>
-      <w:r>
-        <w:rPr>
-          <w:rFonts w:ascii="Cambria" w:hAnsi="Cambria"/>
-          <w:sz w:val="23"/>
-          <w:szCs w:val="23"/>
-        </w:rPr>
-        <w:t>more busy</w:t>
-      </w:r>
-      <w:proofErr w:type="gramEnd"/>
-      <w:r>
-        <w:rPr>
-          <w:rFonts w:ascii="Cambria" w:hAnsi="Cambria"/>
-          <w:sz w:val="23"/>
-          <w:szCs w:val="23"/>
-        </w:rPr>
-        <w:t>, but the different components are making more sense now! I was able to follow along and complete the lesson and the application just fine.</w:t>
-      </w:r>
-    </w:p>
-    <w:p>
-      <w:pPr>
-        <w:rPr>
-          <w:rFonts w:ascii="Cambria" w:hAnsi="Cambria"/>
-          <w:sz w:val="23"/>
-          <w:szCs w:val="23"/>
-        </w:rPr>
-      </w:pPr>
-    </w:p>
-    <w:p>
-      <w:pPr>
-        <w:rPr>
-          <w:rFonts w:ascii="Cambria" w:hAnsi="Cambria"/>
-          <w:b/>
-          <w:bCs/>
-          <w:sz w:val="23"/>
-          <w:szCs w:val="23"/>
-        </w:rPr>
-      </w:pPr>
-      <w:r>
-        <w:rPr>
-          <w:rFonts w:ascii="Cambria" w:hAnsi="Cambria"/>
-          <w:b/>
-          <w:bCs/>
-          <w:sz w:val="23"/>
-          <w:szCs w:val="23"/>
-        </w:rPr>
-        <w:t>What areas of the lesson/application confused or still confuses you?</w:t>
-      </w:r>
-    </w:p>
-    <w:p>
-      <w:pPr>
-        <w:rPr>
-          <w:rFonts w:ascii="Cambria" w:hAnsi="Cambria"/>
-          <w:sz w:val="23"/>
-          <w:szCs w:val="23"/>
-        </w:rPr>
-      </w:pPr>
-      <w:r>
-        <w:rPr>
-          <w:rFonts w:ascii="Cambria" w:hAnsi="Cambria"/>
-          <w:sz w:val="23"/>
-          <w:szCs w:val="23"/>
-        </w:rPr>
-        <w:t xml:space="preserve">In </w:t>
-      </w:r>
-      <w:proofErr w:type="spellStart"/>
-      <w:r>
-        <w:rPr>
-          <w:rFonts w:ascii="Cambria" w:hAnsi="Cambria"/>
-          <w:sz w:val="23"/>
-          <w:szCs w:val="23"/>
-        </w:rPr>
-        <w:t>axis.title.x</w:t>
-      </w:r>
-      <w:proofErr w:type="spellEnd"/>
-      <w:r>
-        <w:rPr>
-          <w:rFonts w:ascii="Cambria" w:hAnsi="Cambria"/>
-          <w:sz w:val="23"/>
-          <w:szCs w:val="23"/>
-        </w:rPr>
-        <w:t>=</w:t>
-      </w:r>
-      <w:proofErr w:type="spellStart"/>
-      <w:r>
-        <w:rPr>
-          <w:rFonts w:ascii="Cambria" w:hAnsi="Cambria"/>
-          <w:sz w:val="23"/>
-          <w:szCs w:val="23"/>
-        </w:rPr>
-        <w:t>element_text</w:t>
-      </w:r>
-      <w:proofErr w:type="spellEnd"/>
-      <w:r>
-        <w:rPr>
-          <w:rFonts w:ascii="Cambria" w:hAnsi="Cambria"/>
-          <w:sz w:val="23"/>
-          <w:szCs w:val="23"/>
-        </w:rPr>
-        <w:t>(size=14, color="</w:t>
-      </w:r>
-      <w:proofErr w:type="spellStart"/>
-      <w:r>
-        <w:rPr>
-          <w:rFonts w:ascii="Cambria" w:hAnsi="Cambria"/>
-          <w:sz w:val="23"/>
-          <w:szCs w:val="23"/>
-        </w:rPr>
-        <w:t>black",face</w:t>
-      </w:r>
-      <w:proofErr w:type="spellEnd"/>
-      <w:r>
-        <w:rPr>
-          <w:rFonts w:ascii="Cambria" w:hAnsi="Cambria"/>
-          <w:sz w:val="23"/>
-          <w:szCs w:val="23"/>
-        </w:rPr>
-        <w:t>="bold")</w:t>
-      </w:r>
-      <w:r>
-        <w:rPr>
-          <w:rFonts w:ascii="Cambria" w:hAnsi="Cambria"/>
-          <w:sz w:val="23"/>
-          <w:szCs w:val="23"/>
-        </w:rPr>
-        <w:t xml:space="preserve">; are there other parts instead of </w:t>
-      </w:r>
-      <w:proofErr w:type="spellStart"/>
-      <w:r>
-        <w:rPr>
-          <w:rFonts w:ascii="Cambria" w:hAnsi="Cambria"/>
-          <w:sz w:val="23"/>
-          <w:szCs w:val="23"/>
-        </w:rPr>
-        <w:t>element_text</w:t>
-      </w:r>
-      <w:proofErr w:type="spellEnd"/>
-      <w:r>
-        <w:rPr>
-          <w:rFonts w:ascii="Cambria" w:hAnsi="Cambria"/>
-          <w:sz w:val="23"/>
-          <w:szCs w:val="23"/>
-        </w:rPr>
-        <w:t xml:space="preserve">? Couldn’t </w:t>
-      </w:r>
-      <w:proofErr w:type="spellStart"/>
-      <w:r>
-        <w:rPr>
-          <w:rFonts w:ascii="Cambria" w:hAnsi="Cambria"/>
+        <w:t xml:space="preserve"> </w:t>
+      </w:r>
+    </w:p>
+    <w:p>
+      <w:pPr>
+        <w:rPr>
+          <w:rFonts w:ascii="Cambria" w:hAnsi="Cambria"/>
+          <w:sz w:val="23"/>
+          <w:szCs w:val="23"/>
+        </w:rPr>
+      </w:pPr>
+      <w:r>
+        <w:rPr>
+          <w:rFonts w:ascii="Cambria" w:hAnsi="Cambria"/>
+          <w:sz w:val="23"/>
+          <w:szCs w:val="23"/>
+        </w:rPr>
+        <w:tab/>
+      </w:r>
+      <w:proofErr w:type="spellStart"/>
+      <w:r>
+        <w:rPr>
+          <w:rFonts w:ascii="Cambria" w:hAnsi="Cambria"/>
+          <w:sz w:val="23"/>
+          <w:szCs w:val="23"/>
+        </w:rPr>
+        <w:t>plotData</w:t>
+      </w:r>
+      <w:proofErr w:type="spellEnd"/>
+      <w:r>
+        <w:rPr>
+          <w:rFonts w:ascii="Cambria" w:hAnsi="Cambria"/>
+          <w:sz w:val="23"/>
+          <w:szCs w:val="23"/>
+        </w:rPr>
+        <w:t xml:space="preserve"> = </w:t>
+      </w:r>
+      <w:proofErr w:type="spellStart"/>
+      <w:r>
+        <w:rPr>
+          <w:rFonts w:ascii="Cambria" w:hAnsi="Cambria"/>
+          <w:b/>
+          <w:bCs/>
           <w:sz w:val="23"/>
           <w:szCs w:val="23"/>
         </w:rPr>
@@ -1875,507 +2655,54 @@
           <w:sz w:val="23"/>
           <w:szCs w:val="23"/>
         </w:rPr>
-        <w:t xml:space="preserve"> have been designed so that we wouldn’t need to add </w:t>
-      </w:r>
-      <w:proofErr w:type="spellStart"/>
-      <w:r>
-        <w:rPr>
-          <w:rFonts w:ascii="Cambria" w:hAnsi="Cambria"/>
-          <w:sz w:val="23"/>
-          <w:szCs w:val="23"/>
-        </w:rPr>
-        <w:t>element_text</w:t>
-      </w:r>
-      <w:proofErr w:type="spellEnd"/>
-      <w:r>
-        <w:rPr>
-          <w:rFonts w:ascii="Cambria" w:hAnsi="Cambria"/>
-          <w:sz w:val="23"/>
-          <w:szCs w:val="23"/>
-        </w:rPr>
-        <w:t xml:space="preserve"> to every single axis title/label component?</w:t>
-      </w:r>
-    </w:p>
-    <w:p>
-      <w:pPr>
-        <w:rPr>
-          <w:rFonts w:ascii="Cambria" w:hAnsi="Cambria"/>
-          <w:sz w:val="23"/>
-          <w:szCs w:val="23"/>
-        </w:rPr>
-      </w:pPr>
-    </w:p>
-    <w:p>
-      <w:pPr>
-        <w:rPr>
-          <w:rFonts w:ascii="Cambria" w:hAnsi="Cambria"/>
-          <w:b/>
-          <w:bCs/>
-          <w:sz w:val="23"/>
-          <w:szCs w:val="23"/>
-        </w:rPr>
-      </w:pPr>
-      <w:r>
-        <w:rPr>
-          <w:rFonts w:ascii="Cambria" w:hAnsi="Cambria"/>
-          <w:b/>
-          <w:bCs/>
-          <w:sz w:val="23"/>
-          <w:szCs w:val="23"/>
-        </w:rPr>
-        <w:t>What is a way you can apply the material in this lesson towards your research or area of study?</w:t>
-      </w:r>
-    </w:p>
-    <w:p>
-      <w:pPr>
-        <w:rPr>
-          <w:rFonts w:ascii="Cambria" w:hAnsi="Cambria"/>
-          <w:sz w:val="23"/>
-          <w:szCs w:val="23"/>
-        </w:rPr>
-      </w:pPr>
-      <w:r>
-        <w:rPr>
-          <w:rFonts w:ascii="Cambria" w:hAnsi="Cambria"/>
-          <w:sz w:val="23"/>
-          <w:szCs w:val="23"/>
-        </w:rPr>
-        <w:t xml:space="preserve">Yes, for all of the plots I make, I have to set the shape, colors, and sizes of all of the text in the plot. I mostly always set the color of the x and y axis to black, but I do bold them and make the font large. I also have done scatter plots with regression lines but did not know how to change the color or shading of line. Now, I know and will use that code. Something important I learned is to set </w:t>
-      </w:r>
-      <w:proofErr w:type="spellStart"/>
-      <w:r>
-        <w:rPr>
-          <w:rFonts w:ascii="Cambria" w:hAnsi="Cambria"/>
-          <w:sz w:val="23"/>
-          <w:szCs w:val="23"/>
-        </w:rPr>
-        <w:t>theme_bw</w:t>
-      </w:r>
-      <w:proofErr w:type="spellEnd"/>
-      <w:r>
-        <w:rPr>
-          <w:rFonts w:ascii="Cambria" w:hAnsi="Cambria"/>
-          <w:sz w:val="23"/>
-          <w:szCs w:val="23"/>
-        </w:rPr>
-        <w:t>() before modifying the theme later; I have not done this in the past and it has caused much frustration.</w:t>
-      </w:r>
-    </w:p>
-    <w:p>
-      <w:pPr>
-        <w:rPr>
-          <w:rFonts w:ascii="Cambria" w:hAnsi="Cambria"/>
-          <w:sz w:val="23"/>
-          <w:szCs w:val="23"/>
-        </w:rPr>
-      </w:pPr>
-    </w:p>
-    <w:p>
-      <w:pPr>
-        <w:rPr>
-          <w:rFonts w:ascii="Cambria" w:hAnsi="Cambria"/>
-          <w:b/>
-          <w:bCs/>
-          <w:sz w:val="23"/>
-          <w:szCs w:val="23"/>
-        </w:rPr>
-      </w:pPr>
-      <w:r>
-        <w:rPr>
-          <w:rFonts w:ascii="Cambria" w:hAnsi="Cambria"/>
-          <w:b/>
-          <w:bCs/>
-          <w:sz w:val="23"/>
-          <w:szCs w:val="23"/>
-        </w:rPr>
-        <w:t>What are some things you would like to learn related to, but not covered in, this lesson?</w:t>
-      </w:r>
-    </w:p>
-    <w:p>
-      <w:pPr>
-        <w:rPr>
-          <w:rFonts w:ascii="Cambria" w:hAnsi="Cambria"/>
-          <w:sz w:val="23"/>
-          <w:szCs w:val="23"/>
-        </w:rPr>
-      </w:pPr>
-      <w:r>
-        <w:rPr>
-          <w:rFonts w:ascii="Cambria" w:hAnsi="Cambria"/>
-          <w:sz w:val="23"/>
-          <w:szCs w:val="23"/>
-        </w:rPr>
-        <w:t xml:space="preserve">Which other </w:t>
-      </w:r>
-      <w:proofErr w:type="spellStart"/>
-      <w:r>
-        <w:rPr>
-          <w:rFonts w:ascii="Cambria" w:hAnsi="Cambria"/>
-          <w:sz w:val="23"/>
-          <w:szCs w:val="23"/>
-        </w:rPr>
-        <w:t>ggplot</w:t>
-      </w:r>
-      <w:proofErr w:type="spellEnd"/>
-      <w:r>
-        <w:rPr>
-          <w:rFonts w:ascii="Cambria" w:hAnsi="Cambria"/>
-          <w:sz w:val="23"/>
-          <w:szCs w:val="23"/>
-        </w:rPr>
-        <w:t xml:space="preserve"> components need to be in a certain order? For example, </w:t>
-      </w:r>
-      <w:proofErr w:type="spellStart"/>
-      <w:r>
-        <w:rPr>
-          <w:rFonts w:ascii="Cambria" w:hAnsi="Cambria"/>
-          <w:sz w:val="23"/>
-          <w:szCs w:val="23"/>
-        </w:rPr>
-        <w:t>theme_bw</w:t>
-      </w:r>
-      <w:proofErr w:type="spellEnd"/>
-      <w:r>
-        <w:rPr>
-          <w:rFonts w:ascii="Cambria" w:hAnsi="Cambria"/>
-          <w:sz w:val="23"/>
-          <w:szCs w:val="23"/>
-        </w:rPr>
-        <w:t xml:space="preserve">() needs to be set before theme(). Are there other </w:t>
-      </w:r>
-      <w:proofErr w:type="spellStart"/>
-      <w:r>
-        <w:rPr>
-          <w:rFonts w:ascii="Cambria" w:hAnsi="Cambria"/>
-          <w:sz w:val="23"/>
-          <w:szCs w:val="23"/>
-        </w:rPr>
-        <w:t>ggplot</w:t>
-      </w:r>
-      <w:proofErr w:type="spellEnd"/>
-      <w:r>
-        <w:rPr>
-          <w:rFonts w:ascii="Cambria" w:hAnsi="Cambria"/>
-          <w:sz w:val="23"/>
-          <w:szCs w:val="23"/>
-        </w:rPr>
-        <w:t xml:space="preserve"> components that need to be set in a certain order?</w:t>
-      </w:r>
-    </w:p>
-    <w:p>
-      <w:pPr>
-        <w:rPr>
-          <w:rFonts w:ascii="Cambria" w:hAnsi="Cambria"/>
-          <w:sz w:val="23"/>
-          <w:szCs w:val="23"/>
-        </w:rPr>
-      </w:pPr>
-      <w:r>
-        <w:rPr>
-          <w:rFonts w:ascii="Cambria" w:hAnsi="Cambria"/>
-          <w:sz w:val="23"/>
-          <w:szCs w:val="23"/>
-        </w:rPr>
-        <w:t>Center Plot title</w:t>
-      </w:r>
-    </w:p>
-    <w:p>
-      <w:pPr>
-        <w:rPr>
-          <w:rFonts w:ascii="Cambria" w:hAnsi="Cambria"/>
-          <w:sz w:val="23"/>
-          <w:szCs w:val="23"/>
-        </w:rPr>
-      </w:pPr>
-      <w:r>
-        <w:rPr>
-          <w:rFonts w:ascii="Cambria" w:hAnsi="Cambria"/>
-          <w:sz w:val="23"/>
-          <w:szCs w:val="23"/>
-        </w:rPr>
-        <w:t>Adding confidence intervals or standard errors to the regression line</w:t>
-      </w:r>
-    </w:p>
-    <w:p>
-      <w:pPr>
-        <w:rPr>
-          <w:rFonts w:ascii="Cambria" w:hAnsi="Cambria"/>
-          <w:sz w:val="23"/>
-          <w:szCs w:val="23"/>
-        </w:rPr>
-      </w:pPr>
-      <w:r>
-        <w:rPr>
-          <w:rFonts w:ascii="Cambria" w:hAnsi="Cambria"/>
-          <w:sz w:val="23"/>
-          <w:szCs w:val="23"/>
-        </w:rPr>
-        <w:t>Set dashed lines to denote upper and lower limits on y-axis</w:t>
-      </w:r>
-    </w:p>
-    <w:p>
-      <w:pPr>
-        <w:rPr>
-          <w:rFonts w:ascii="Cambria" w:hAnsi="Cambria"/>
-          <w:b/>
-          <w:bCs/>
-          <w:sz w:val="23"/>
-          <w:szCs w:val="23"/>
-          <w:u w:val="single"/>
-        </w:rPr>
-      </w:pPr>
-      <w:r>
-        <w:rPr>
-          <w:rFonts w:ascii="Cambria" w:hAnsi="Cambria"/>
-          <w:b/>
-          <w:bCs/>
-          <w:sz w:val="23"/>
-          <w:szCs w:val="23"/>
-          <w:u w:val="single"/>
-        </w:rPr>
-        <w:t xml:space="preserve">Lesson 2-Components </w:t>
-      </w:r>
-    </w:p>
-    <w:p>
-      <w:pPr>
-        <w:rPr>
-          <w:rFonts w:ascii="Cambria" w:hAnsi="Cambria"/>
-          <w:b/>
-          <w:bCs/>
-          <w:sz w:val="23"/>
-          <w:szCs w:val="23"/>
-        </w:rPr>
-      </w:pPr>
-      <w:r>
-        <w:rPr>
-          <w:rFonts w:ascii="Cambria" w:hAnsi="Cambria"/>
-          <w:b/>
-          <w:bCs/>
-          <w:sz w:val="23"/>
-          <w:szCs w:val="23"/>
-        </w:rPr>
-        <w:t>What was your level of comfort with the lesson/application?</w:t>
-      </w:r>
-    </w:p>
-    <w:p>
-      <w:pPr>
-        <w:rPr>
-          <w:rFonts w:ascii="Cambria" w:hAnsi="Cambria"/>
-          <w:sz w:val="23"/>
-          <w:szCs w:val="23"/>
-        </w:rPr>
-      </w:pPr>
-      <w:r>
-        <w:rPr>
-          <w:rFonts w:ascii="Cambria" w:hAnsi="Cambria"/>
-          <w:sz w:val="23"/>
-          <w:szCs w:val="23"/>
-        </w:rPr>
-        <w:t xml:space="preserve">I was very comfortable with the commands and skills covered in this lesson, from reading/saving as .CSV file, to plotting a scatterplot in </w:t>
-      </w:r>
-      <w:proofErr w:type="spellStart"/>
-      <w:r>
-        <w:rPr>
-          <w:rFonts w:ascii="Cambria" w:hAnsi="Cambria"/>
-          <w:sz w:val="23"/>
-          <w:szCs w:val="23"/>
-        </w:rPr>
-        <w:t>ggplot</w:t>
-      </w:r>
-      <w:proofErr w:type="spellEnd"/>
-      <w:r>
-        <w:rPr>
-          <w:rFonts w:ascii="Cambria" w:hAnsi="Cambria"/>
-          <w:sz w:val="23"/>
-          <w:szCs w:val="23"/>
-        </w:rPr>
-        <w:t xml:space="preserve">. I knew how to set custom x and y tick marks and how to specify a plot title. I am sure as the course </w:t>
-      </w:r>
-      <w:proofErr w:type="gramStart"/>
-      <w:r>
-        <w:rPr>
-          <w:rFonts w:ascii="Cambria" w:hAnsi="Cambria"/>
-          <w:sz w:val="23"/>
-          <w:szCs w:val="23"/>
-        </w:rPr>
-        <w:t>advances,</w:t>
-      </w:r>
-      <w:proofErr w:type="gramEnd"/>
-      <w:r>
-        <w:rPr>
-          <w:rFonts w:ascii="Cambria" w:hAnsi="Cambria"/>
-          <w:sz w:val="23"/>
-          <w:szCs w:val="23"/>
-        </w:rPr>
-        <w:t xml:space="preserve"> plot components will get more challenging.</w:t>
-      </w:r>
-    </w:p>
-    <w:p>
-      <w:pPr>
-        <w:rPr>
-          <w:rFonts w:ascii="Cambria" w:hAnsi="Cambria"/>
-          <w:sz w:val="23"/>
-          <w:szCs w:val="23"/>
-        </w:rPr>
-      </w:pPr>
-    </w:p>
-    <w:p>
-      <w:pPr>
-        <w:rPr>
-          <w:rFonts w:ascii="Cambria" w:hAnsi="Cambria"/>
-          <w:b/>
-          <w:bCs/>
-          <w:sz w:val="23"/>
-          <w:szCs w:val="23"/>
-        </w:rPr>
-      </w:pPr>
-      <w:r>
-        <w:rPr>
-          <w:rFonts w:ascii="Cambria" w:hAnsi="Cambria"/>
-          <w:b/>
-          <w:bCs/>
-          <w:sz w:val="23"/>
-          <w:szCs w:val="23"/>
-        </w:rPr>
-        <w:t>What areas of the lesson/application confused or still confuses you?</w:t>
-      </w:r>
-    </w:p>
-    <w:p>
-      <w:pPr>
-        <w:rPr>
-          <w:rFonts w:ascii="Cambria" w:hAnsi="Cambria"/>
-          <w:sz w:val="23"/>
-          <w:szCs w:val="23"/>
-        </w:rPr>
-      </w:pPr>
-      <w:r>
-        <w:rPr>
-          <w:rFonts w:ascii="Cambria" w:hAnsi="Cambria"/>
-          <w:sz w:val="23"/>
-          <w:szCs w:val="23"/>
-        </w:rPr>
-        <w:t>Not many in this lesson</w:t>
-      </w:r>
-    </w:p>
-    <w:p>
-      <w:pPr>
-        <w:rPr>
-          <w:rFonts w:ascii="Cambria" w:hAnsi="Cambria"/>
-          <w:sz w:val="23"/>
-          <w:szCs w:val="23"/>
-        </w:rPr>
-      </w:pPr>
-    </w:p>
-    <w:p>
-      <w:pPr>
-        <w:rPr>
-          <w:rFonts w:ascii="Cambria" w:hAnsi="Cambria"/>
-          <w:b/>
-          <w:bCs/>
-          <w:sz w:val="23"/>
-          <w:szCs w:val="23"/>
-        </w:rPr>
-      </w:pPr>
-      <w:r>
-        <w:rPr>
-          <w:rFonts w:ascii="Cambria" w:hAnsi="Cambria"/>
-          <w:b/>
-          <w:bCs/>
-          <w:sz w:val="23"/>
-          <w:szCs w:val="23"/>
-        </w:rPr>
-        <w:t>What is a way you can apply the material in this lesson towards your research or area of study?</w:t>
-      </w:r>
-    </w:p>
-    <w:p>
-      <w:pPr>
-        <w:rPr>
-          <w:rFonts w:ascii="Cambria" w:hAnsi="Cambria"/>
-          <w:sz w:val="23"/>
-          <w:szCs w:val="23"/>
-        </w:rPr>
-      </w:pPr>
-      <w:r>
-        <w:rPr>
-          <w:rFonts w:ascii="Cambria" w:hAnsi="Cambria"/>
-          <w:sz w:val="23"/>
-          <w:szCs w:val="23"/>
-        </w:rPr>
-        <w:t xml:space="preserve">Absolutely. For my data, I create a lot of boxplots and a few scatterplots to showcase, for example, </w:t>
-      </w:r>
-      <w:r>
-        <w:rPr>
-          <w:rFonts w:ascii="Cambria" w:hAnsi="Cambria"/>
-          <w:sz w:val="23"/>
-          <w:szCs w:val="23"/>
-        </w:rPr>
-        <w:t xml:space="preserve">microbial </w:t>
-      </w:r>
-      <w:r>
-        <w:rPr>
-          <w:rFonts w:ascii="Cambria" w:hAnsi="Cambria"/>
-          <w:sz w:val="23"/>
-          <w:szCs w:val="23"/>
-        </w:rPr>
-        <w:t>community Shannon diversity vs.</w:t>
-      </w:r>
-      <w:r>
-        <w:rPr>
-          <w:rFonts w:ascii="Cambria" w:hAnsi="Cambria"/>
-          <w:sz w:val="23"/>
-          <w:szCs w:val="23"/>
-        </w:rPr>
-        <w:t xml:space="preserve"> individual’s age, and using the code we created will come in handy. The code we created is more clean, structured, and easier to modify/navigate, which will save me many headaches down the road. Having the code written this way will also help me diagnose and solve R errors more quickly.</w:t>
-      </w:r>
-    </w:p>
-    <w:p>
-      <w:pPr>
-        <w:rPr>
-          <w:rFonts w:ascii="Cambria" w:hAnsi="Cambria"/>
-          <w:sz w:val="23"/>
-          <w:szCs w:val="23"/>
-        </w:rPr>
-      </w:pPr>
-    </w:p>
-    <w:p>
-      <w:pPr>
-        <w:rPr>
-          <w:rFonts w:ascii="Cambria" w:hAnsi="Cambria"/>
-          <w:b/>
-          <w:bCs/>
-          <w:sz w:val="23"/>
-          <w:szCs w:val="23"/>
-        </w:rPr>
-      </w:pPr>
-      <w:r>
-        <w:rPr>
-          <w:rFonts w:ascii="Cambria" w:hAnsi="Cambria"/>
-          <w:b/>
-          <w:bCs/>
-          <w:sz w:val="23"/>
-          <w:szCs w:val="23"/>
-        </w:rPr>
-        <w:t>What are some things you would like to learn related to, but not covered in, this lesson?</w:t>
-      </w:r>
-    </w:p>
-    <w:p>
-      <w:pPr>
-        <w:rPr>
-          <w:rFonts w:ascii="Cambria" w:hAnsi="Cambria"/>
-          <w:sz w:val="23"/>
-          <w:szCs w:val="23"/>
-        </w:rPr>
-      </w:pPr>
-      <w:r>
-        <w:rPr>
-          <w:rFonts w:ascii="Cambria" w:hAnsi="Cambria"/>
-          <w:sz w:val="23"/>
-          <w:szCs w:val="23"/>
-        </w:rPr>
-        <w:t xml:space="preserve">What are the other components of mapping, besides </w:t>
-      </w:r>
-      <w:proofErr w:type="spellStart"/>
-      <w:proofErr w:type="gramStart"/>
+        <w:t xml:space="preserve">( data=deaths ) + </w:t>
+      </w:r>
+    </w:p>
+    <w:p>
+      <w:pPr>
+        <w:rPr>
+          <w:rFonts w:ascii="Cambria" w:hAnsi="Cambria"/>
+          <w:sz w:val="23"/>
+          <w:szCs w:val="23"/>
+        </w:rPr>
+      </w:pPr>
+      <w:r>
+        <w:rPr>
+          <w:rFonts w:ascii="Cambria" w:hAnsi="Cambria"/>
+          <w:sz w:val="23"/>
+          <w:szCs w:val="23"/>
+        </w:rPr>
+        <w:t xml:space="preserve">  </w:t>
+      </w:r>
+      <w:r>
+        <w:rPr>
+          <w:rFonts w:ascii="Cambria" w:hAnsi="Cambria"/>
+          <w:sz w:val="23"/>
+          <w:szCs w:val="23"/>
+        </w:rPr>
+        <w:tab/>
+      </w:r>
+      <w:proofErr w:type="spellStart"/>
+      <w:r>
+        <w:rPr>
+          <w:rFonts w:ascii="Cambria" w:hAnsi="Cambria"/>
+          <w:b/>
+          <w:bCs/>
+          <w:sz w:val="23"/>
+          <w:szCs w:val="23"/>
+        </w:rPr>
+        <w:t>geom_point</w:t>
+      </w:r>
+      <w:proofErr w:type="spellEnd"/>
+      <w:r>
+        <w:rPr>
+          <w:rFonts w:ascii="Cambria" w:hAnsi="Cambria"/>
+          <w:sz w:val="23"/>
+          <w:szCs w:val="23"/>
+        </w:rPr>
+        <w:t>(mapping=</w:t>
+      </w:r>
+      <w:proofErr w:type="spellStart"/>
       <w:r>
         <w:rPr>
           <w:rFonts w:ascii="Cambria" w:hAnsi="Cambria"/>
@@ -2391,178 +2718,6 @@
           <w:sz w:val="23"/>
           <w:szCs w:val="23"/>
         </w:rPr>
-        <w:t xml:space="preserve"> (aesthetics)</w:t>
-      </w:r>
-      <w:proofErr w:type="gramEnd"/>
-    </w:p>
-    <w:p>
-      <w:pPr>
-        <w:rPr>
-          <w:rFonts w:ascii="Cambria" w:hAnsi="Cambria"/>
-          <w:sz w:val="23"/>
-          <w:szCs w:val="23"/>
-        </w:rPr>
-      </w:pPr>
-      <w:r>
-        <w:rPr>
-          <w:rFonts w:ascii="Cambria" w:hAnsi="Cambria"/>
-          <w:sz w:val="23"/>
-          <w:szCs w:val="23"/>
-        </w:rPr>
-        <w:t xml:space="preserve">Why certain mapping aesthetics go under </w:t>
-      </w:r>
-      <w:proofErr w:type="spellStart"/>
-      <w:r>
-        <w:rPr>
-          <w:rFonts w:ascii="Cambria" w:hAnsi="Cambria"/>
-          <w:sz w:val="23"/>
-          <w:szCs w:val="23"/>
-        </w:rPr>
-        <w:t>geom_point</w:t>
-      </w:r>
-      <w:proofErr w:type="spellEnd"/>
-      <w:r>
-        <w:rPr>
-          <w:rFonts w:ascii="Cambria" w:hAnsi="Cambria"/>
-          <w:sz w:val="23"/>
-          <w:szCs w:val="23"/>
-        </w:rPr>
-        <w:t xml:space="preserve"> vs in </w:t>
-      </w:r>
-      <w:proofErr w:type="spellStart"/>
-      <w:r>
-        <w:rPr>
-          <w:rFonts w:ascii="Cambria" w:hAnsi="Cambria"/>
-          <w:sz w:val="23"/>
-          <w:szCs w:val="23"/>
-        </w:rPr>
-        <w:t>ggplot</w:t>
-      </w:r>
-      <w:proofErr w:type="spellEnd"/>
-      <w:r>
-        <w:rPr>
-          <w:rFonts w:ascii="Cambria" w:hAnsi="Cambria"/>
-          <w:sz w:val="23"/>
-          <w:szCs w:val="23"/>
-        </w:rPr>
-        <w:t xml:space="preserve"> </w:t>
-      </w:r>
-    </w:p>
-    <w:p>
-      <w:pPr>
-        <w:rPr>
-          <w:rFonts w:ascii="Cambria" w:hAnsi="Cambria"/>
-          <w:sz w:val="23"/>
-          <w:szCs w:val="23"/>
-        </w:rPr>
-      </w:pPr>
-      <w:r>
-        <w:rPr>
-          <w:rFonts w:ascii="Cambria" w:hAnsi="Cambria"/>
-          <w:sz w:val="23"/>
-          <w:szCs w:val="23"/>
-        </w:rPr>
-        <w:tab/>
-      </w:r>
-      <w:proofErr w:type="spellStart"/>
-      <w:r>
-        <w:rPr>
-          <w:rFonts w:ascii="Cambria" w:hAnsi="Cambria"/>
-          <w:sz w:val="23"/>
-          <w:szCs w:val="23"/>
-        </w:rPr>
-        <w:t>plotData</w:t>
-      </w:r>
-      <w:proofErr w:type="spellEnd"/>
-      <w:r>
-        <w:rPr>
-          <w:rFonts w:ascii="Cambria" w:hAnsi="Cambria"/>
-          <w:sz w:val="23"/>
-          <w:szCs w:val="23"/>
-        </w:rPr>
-        <w:t xml:space="preserve"> = </w:t>
-      </w:r>
-      <w:proofErr w:type="spellStart"/>
-      <w:r>
-        <w:rPr>
-          <w:rFonts w:ascii="Cambria" w:hAnsi="Cambria"/>
-          <w:b/>
-          <w:bCs/>
-          <w:sz w:val="23"/>
-          <w:szCs w:val="23"/>
-        </w:rPr>
-        <w:t>ggplot</w:t>
-      </w:r>
-      <w:proofErr w:type="spellEnd"/>
-      <w:r>
-        <w:rPr>
-          <w:rFonts w:ascii="Cambria" w:hAnsi="Cambria"/>
-          <w:sz w:val="23"/>
-          <w:szCs w:val="23"/>
-        </w:rPr>
-        <w:t xml:space="preserve">( data=deaths ) + </w:t>
-      </w:r>
-    </w:p>
-    <w:p>
-      <w:pPr>
-        <w:rPr>
-          <w:rFonts w:ascii="Cambria" w:hAnsi="Cambria"/>
-          <w:sz w:val="23"/>
-          <w:szCs w:val="23"/>
-        </w:rPr>
-      </w:pPr>
-      <w:r>
-        <w:rPr>
-          <w:rFonts w:ascii="Cambria" w:hAnsi="Cambria"/>
-          <w:sz w:val="23"/>
-          <w:szCs w:val="23"/>
-        </w:rPr>
-        <w:t xml:space="preserve">  </w:t>
-      </w:r>
-      <w:r>
-        <w:rPr>
-          <w:rFonts w:ascii="Cambria" w:hAnsi="Cambria"/>
-          <w:sz w:val="23"/>
-          <w:szCs w:val="23"/>
-        </w:rPr>
-        <w:tab/>
-      </w:r>
-      <w:proofErr w:type="spellStart"/>
-      <w:r>
-        <w:rPr>
-          <w:rFonts w:ascii="Cambria" w:hAnsi="Cambria"/>
-          <w:b/>
-          <w:bCs/>
-          <w:sz w:val="23"/>
-          <w:szCs w:val="23"/>
-        </w:rPr>
-        <w:t>geom_point</w:t>
-      </w:r>
-      <w:proofErr w:type="spellEnd"/>
-      <w:r>
-        <w:rPr>
-          <w:rFonts w:ascii="Cambria" w:hAnsi="Cambria"/>
-          <w:sz w:val="23"/>
-          <w:szCs w:val="23"/>
-        </w:rPr>
-        <w:t>(mapping=</w:t>
-      </w:r>
-      <w:proofErr w:type="spellStart"/>
-      <w:r>
-        <w:rPr>
-          <w:rFonts w:ascii="Cambria" w:hAnsi="Cambria"/>
-          <w:sz w:val="23"/>
-          <w:szCs w:val="23"/>
-        </w:rPr>
-        <w:t>aes</w:t>
-      </w:r>
-      <w:proofErr w:type="spellEnd"/>
-      <w:r>
-        <w:rPr>
-          <w:rFonts w:ascii="Cambria" w:hAnsi="Cambria"/>
-          <w:sz w:val="23"/>
-          <w:szCs w:val="23"/>
-        </w:rPr>
         <w:t>(x=time, y=</w:t>
       </w:r>
       <w:proofErr w:type="spellStart"/>
@@ -2598,7 +2753,6 @@
           <w:sz w:val="23"/>
           <w:szCs w:val="23"/>
         </w:rPr>
-        <w:lastRenderedPageBreak/>
         <w:t>How to access a data file (.csv or .txt) directly from a URL</w:t>
       </w:r>
     </w:p>
@@ -3154,6 +3308,7 @@
   <w:style w:type="paragraph" w:default="1" w:styleId="Normal">
     <w:name w:val="Normal"/>
     <w:qFormat/>
+    <w:rsid w:val="00DC3B35"/>
   </w:style>
   <w:style w:type="character" w:default="1" w:styleId="DefaultParagraphFont">
     <w:name w:val="Default Paragraph Font"/>
@@ -3181,6 +3336,29 @@
     <w:uiPriority w:val="99"/>
     <w:semiHidden/>
     <w:unhideWhenUsed/>
+  </w:style>
+  <w:style w:type="character" w:styleId="Hyperlink">
+    <w:name w:val="Hyperlink"/>
+    <w:basedOn w:val="DefaultParagraphFont"/>
+    <w:uiPriority w:val="99"/>
+    <w:unhideWhenUsed/>
+    <w:rsid w:val="00E12592"/>
+    <w:rPr>
+      <w:color w:val="0563C1" w:themeColor="hyperlink"/>
+      <w:u w:val="single"/>
+    </w:rPr>
+  </w:style>
+  <w:style w:type="character" w:styleId="UnresolvedMention">
+    <w:name w:val="Unresolved Mention"/>
+    <w:basedOn w:val="DefaultParagraphFont"/>
+    <w:uiPriority w:val="99"/>
+    <w:semiHidden/>
+    <w:unhideWhenUsed/>
+    <w:rsid w:val="00E12592"/>
+    <w:rPr>
+      <w:color w:val="605E5C"/>
+      <w:shd w:val="clear" w:color="auto" w:fill="E1DFDD"/>
+    </w:rPr>
   </w:style>
 </w:styles>
 </file>

--- a/GGPlot Class Reflections.docx
+++ b/GGPlot Class Reflections.docx
@@ -11,30 +11,20 @@
           <w:szCs w:val="28"/>
         </w:rPr>
       </w:pPr>
-      <w:proofErr w:type="spellStart"/>
       <w:r>
         <w:rPr>
           <w:rFonts w:ascii="American Typewriter" w:hAnsi="American Typewriter" w:cs="Biome"/>
           <w:sz w:val="28"/>
           <w:szCs w:val="28"/>
         </w:rPr>
-        <w:t>GGPlot</w:t>
-      </w:r>
-      <w:proofErr w:type="spellEnd"/>
+        <w:t>GGPlot Class Reflection</w:t>
+      </w:r>
       <w:r>
         <w:rPr>
           <w:rFonts w:ascii="American Typewriter" w:hAnsi="American Typewriter" w:cs="Biome"/>
           <w:sz w:val="28"/>
           <w:szCs w:val="28"/>
         </w:rPr>
-        <w:t xml:space="preserve"> Class Reflection</w:t>
-      </w:r>
-      <w:r>
-        <w:rPr>
-          <w:rFonts w:ascii="American Typewriter" w:hAnsi="American Typewriter" w:cs="Biome"/>
-          <w:sz w:val="28"/>
-          <w:szCs w:val="28"/>
-        </w:rPr>
         <w:t>s</w:t>
       </w:r>
     </w:p>
@@ -81,6 +71,362 @@
           <w:szCs w:val="23"/>
           <w:u w:val="single"/>
         </w:rPr>
+        <w:t>7</w:t>
+      </w:r>
+      <w:r>
+        <w:rPr>
+          <w:rFonts w:ascii="Cambria" w:hAnsi="Cambria"/>
+          <w:b/>
+          <w:bCs/>
+          <w:sz w:val="23"/>
+          <w:szCs w:val="23"/>
+          <w:u w:val="single"/>
+        </w:rPr>
+        <w:t>-</w:t>
+      </w:r>
+      <w:r>
+        <w:rPr>
+          <w:rFonts w:ascii="Cambria" w:hAnsi="Cambria"/>
+          <w:b/>
+          <w:bCs/>
+          <w:sz w:val="23"/>
+          <w:szCs w:val="23"/>
+          <w:u w:val="single"/>
+        </w:rPr>
+        <w:t>Boxplots part II</w:t>
+      </w:r>
+    </w:p>
+    <w:p>
+      <w:pPr>
+        <w:rPr>
+          <w:rFonts w:ascii="Cambria" w:hAnsi="Cambria"/>
+          <w:b/>
+          <w:bCs/>
+          <w:sz w:val="23"/>
+          <w:szCs w:val="23"/>
+        </w:rPr>
+      </w:pPr>
+      <w:r>
+        <w:rPr>
+          <w:rFonts w:ascii="Cambria" w:hAnsi="Cambria"/>
+          <w:b/>
+          <w:bCs/>
+          <w:sz w:val="23"/>
+          <w:szCs w:val="23"/>
+        </w:rPr>
+        <w:t>What was your level of comfort with the lesson/application?</w:t>
+      </w:r>
+    </w:p>
+    <w:p>
+      <w:pPr>
+        <w:rPr>
+          <w:rFonts w:ascii="Cambria" w:hAnsi="Cambria"/>
+          <w:sz w:val="23"/>
+          <w:szCs w:val="23"/>
+        </w:rPr>
+      </w:pPr>
+      <w:r>
+        <w:rPr>
+          <w:rFonts w:ascii="Cambria" w:hAnsi="Cambria"/>
+          <w:sz w:val="23"/>
+          <w:szCs w:val="23"/>
+        </w:rPr>
+        <w:t>I was very comfortable with this lesson and application as it mostly covered material that we had seen before (how to calculate quantiles, convert values to categories/levels, make boxplots). I appreciated this because it gave me the opportunity to reinforce what I had learned and highlighted the areas I had to go back and read. There was some new material (facet grid, using factor (levels=) in ggplot, the labeller function, and scale_x_discrete(limits=) which was great to learn because it is handy.</w:t>
+      </w:r>
+    </w:p>
+    <w:p>
+      <w:pPr>
+        <w:rPr>
+          <w:rFonts w:ascii="Cambria" w:hAnsi="Cambria"/>
+          <w:sz w:val="23"/>
+          <w:szCs w:val="23"/>
+        </w:rPr>
+      </w:pPr>
+    </w:p>
+    <w:p>
+      <w:pPr>
+        <w:rPr>
+          <w:rFonts w:ascii="Cambria" w:hAnsi="Cambria"/>
+          <w:b/>
+          <w:bCs/>
+          <w:sz w:val="23"/>
+          <w:szCs w:val="23"/>
+        </w:rPr>
+      </w:pPr>
+      <w:r>
+        <w:rPr>
+          <w:rFonts w:ascii="Cambria" w:hAnsi="Cambria"/>
+          <w:b/>
+          <w:bCs/>
+          <w:sz w:val="23"/>
+          <w:szCs w:val="23"/>
+        </w:rPr>
+        <w:t>What areas of the lesson/application confused or still confuses you?</w:t>
+      </w:r>
+    </w:p>
+    <w:p>
+      <w:pPr>
+        <w:rPr>
+          <w:rFonts w:ascii="Cambria" w:hAnsi="Cambria"/>
+          <w:sz w:val="23"/>
+          <w:szCs w:val="23"/>
+        </w:rPr>
+      </w:pPr>
+      <w:r>
+        <w:rPr>
+          <w:rFonts w:ascii="Cambria" w:hAnsi="Cambria"/>
+          <w:sz w:val="23"/>
+          <w:szCs w:val="23"/>
+        </w:rPr>
+        <w:t>Why didn’t my for loop (see my code: method 1) and my non for loop (see my code: method 2) not give the same values when categorizing relative humidity into low, medium, and high?</w:t>
+      </w:r>
+    </w:p>
+    <w:p>
+      <w:pPr>
+        <w:rPr>
+          <w:rFonts w:ascii="Cambria" w:hAnsi="Cambria"/>
+          <w:sz w:val="23"/>
+          <w:szCs w:val="23"/>
+        </w:rPr>
+      </w:pPr>
+    </w:p>
+    <w:p>
+      <w:pPr>
+        <w:rPr>
+          <w:rFonts w:ascii="Cambria" w:hAnsi="Cambria"/>
+          <w:sz w:val="23"/>
+          <w:szCs w:val="23"/>
+        </w:rPr>
+      </w:pPr>
+      <w:r>
+        <w:rPr>
+          <w:rFonts w:ascii="Cambria" w:hAnsi="Cambria"/>
+          <w:sz w:val="23"/>
+          <w:szCs w:val="23"/>
+        </w:rPr>
+        <w:t>RGB colors (</w:t>
+      </w:r>
+      <w:r>
+        <w:rPr>
+          <w:rFonts w:ascii="Cambria" w:hAnsi="Cambria"/>
+          <w:sz w:val="23"/>
+          <w:szCs w:val="23"/>
+        </w:rPr>
+        <w:t>red=1, green=0.2, blue=0</w:t>
+      </w:r>
+      <w:r>
+        <w:rPr>
+          <w:rFonts w:ascii="Cambria" w:hAnsi="Cambria"/>
+          <w:sz w:val="23"/>
+          <w:szCs w:val="23"/>
+        </w:rPr>
+        <w:t>)—it is hard to wrap my head around the exact quantities to get the color I want. I would much rather just specify the actual colors (i.e. “aquamarine” or the HEX code “</w:t>
+      </w:r>
+      <w:r>
+        <w:rPr>
+          <w:rFonts w:ascii="Cambria" w:hAnsi="Cambria"/>
+          <w:sz w:val="23"/>
+          <w:szCs w:val="23"/>
+        </w:rPr>
+        <w:t>#8dd3c7</w:t>
+      </w:r>
+      <w:r>
+        <w:rPr>
+          <w:rFonts w:ascii="Cambria" w:hAnsi="Cambria"/>
+          <w:sz w:val="23"/>
+          <w:szCs w:val="23"/>
+        </w:rPr>
+        <w:t>”).</w:t>
+      </w:r>
+    </w:p>
+    <w:p>
+      <w:pPr>
+        <w:rPr>
+          <w:rFonts w:ascii="Cambria" w:hAnsi="Cambria"/>
+          <w:sz w:val="23"/>
+          <w:szCs w:val="23"/>
+        </w:rPr>
+      </w:pPr>
+    </w:p>
+    <w:p>
+      <w:pPr>
+        <w:rPr>
+          <w:rFonts w:ascii="Cambria" w:hAnsi="Cambria"/>
+          <w:sz w:val="23"/>
+          <w:szCs w:val="23"/>
+        </w:rPr>
+      </w:pPr>
+      <w:r>
+        <w:rPr>
+          <w:rFonts w:ascii="Cambria" w:hAnsi="Cambria"/>
+          <w:sz w:val="23"/>
+          <w:szCs w:val="23"/>
+        </w:rPr>
+        <w:t>Can you use labeller(as_labeller) under geom_boxplot as well, in addition to under facet_grid?</w:t>
+      </w:r>
+    </w:p>
+    <w:p>
+      <w:pPr>
+        <w:rPr>
+          <w:rFonts w:ascii="Cambria" w:hAnsi="Cambria"/>
+          <w:sz w:val="23"/>
+          <w:szCs w:val="23"/>
+        </w:rPr>
+      </w:pPr>
+    </w:p>
+    <w:p>
+      <w:pPr>
+        <w:rPr>
+          <w:rFonts w:ascii="Cambria" w:hAnsi="Cambria"/>
+          <w:b/>
+          <w:bCs/>
+          <w:sz w:val="23"/>
+          <w:szCs w:val="23"/>
+        </w:rPr>
+      </w:pPr>
+      <w:r>
+        <w:rPr>
+          <w:rFonts w:ascii="Cambria" w:hAnsi="Cambria"/>
+          <w:b/>
+          <w:bCs/>
+          <w:sz w:val="23"/>
+          <w:szCs w:val="23"/>
+        </w:rPr>
+        <w:t>What is a way you can apply the material in this lesson towards your research or area of study?</w:t>
+      </w:r>
+    </w:p>
+    <w:p>
+      <w:pPr>
+        <w:rPr>
+          <w:rFonts w:ascii="Cambria" w:hAnsi="Cambria"/>
+          <w:sz w:val="23"/>
+          <w:szCs w:val="23"/>
+        </w:rPr>
+      </w:pPr>
+      <w:r>
+        <w:rPr>
+          <w:rFonts w:ascii="Cambria" w:hAnsi="Cambria"/>
+          <w:sz w:val="23"/>
+          <w:szCs w:val="23"/>
+        </w:rPr>
+        <w:t>I am constantly battling</w:t>
+      </w:r>
+      <w:r>
+        <w:rPr>
+          <w:rFonts w:ascii="Cambria" w:hAnsi="Cambria"/>
+          <w:sz w:val="23"/>
+          <w:szCs w:val="23"/>
+        </w:rPr>
+        <w:t xml:space="preserve"> ggplot because it treats variables that I want as factors not as factors, and because it does not order them and label them the way I want when plotting. Material from this application has solved all of those issues for me! Some plots require very specific coloring of boxplots and knowing that I can supply the vector of colors (in order that the boxplots appear) is helpful. For example, coloring one boxplot white and all of the rest green. </w:t>
+      </w:r>
+    </w:p>
+    <w:p>
+      <w:pPr>
+        <w:rPr>
+          <w:rFonts w:ascii="Cambria" w:hAnsi="Cambria"/>
+          <w:sz w:val="23"/>
+          <w:szCs w:val="23"/>
+        </w:rPr>
+      </w:pPr>
+    </w:p>
+    <w:p>
+      <w:pPr>
+        <w:rPr>
+          <w:rFonts w:ascii="Cambria" w:hAnsi="Cambria"/>
+          <w:b/>
+          <w:bCs/>
+          <w:sz w:val="23"/>
+          <w:szCs w:val="23"/>
+        </w:rPr>
+      </w:pPr>
+      <w:r>
+        <w:rPr>
+          <w:rFonts w:ascii="Cambria" w:hAnsi="Cambria"/>
+          <w:b/>
+          <w:bCs/>
+          <w:sz w:val="23"/>
+          <w:szCs w:val="23"/>
+        </w:rPr>
+        <w:t>What are some things you would like to learn related to, but not covered in, this lesson?</w:t>
+      </w:r>
+    </w:p>
+    <w:p>
+      <w:pPr>
+        <w:rPr>
+          <w:rFonts w:ascii="Cambria" w:hAnsi="Cambria"/>
+          <w:sz w:val="23"/>
+          <w:szCs w:val="23"/>
+        </w:rPr>
+      </w:pPr>
+      <w:r>
+        <w:rPr>
+          <w:rFonts w:ascii="Cambria" w:hAnsi="Cambria"/>
+          <w:sz w:val="23"/>
+          <w:szCs w:val="23"/>
+        </w:rPr>
+        <w:t>Other ways boxplots could look</w:t>
+      </w:r>
+    </w:p>
+    <w:p>
+      <w:pPr>
+        <w:rPr>
+          <w:rFonts w:ascii="Cambria" w:hAnsi="Cambria"/>
+          <w:sz w:val="23"/>
+          <w:szCs w:val="23"/>
+        </w:rPr>
+      </w:pPr>
+      <w:r>
+        <w:rPr>
+          <w:rFonts w:ascii="Cambria" w:hAnsi="Cambria"/>
+          <w:sz w:val="23"/>
+          <w:szCs w:val="23"/>
+        </w:rPr>
+        <w:t>How to change the shading of the facet grid titles (default is grey shading)</w:t>
+      </w:r>
+    </w:p>
+    <w:p>
+      <w:pPr>
+        <w:rPr>
+          <w:rFonts w:ascii="Cambria" w:hAnsi="Cambria"/>
+          <w:b/>
+          <w:bCs/>
+          <w:sz w:val="23"/>
+          <w:szCs w:val="23"/>
+          <w:u w:val="single"/>
+        </w:rPr>
+      </w:pPr>
+    </w:p>
+    <w:p>
+      <w:pPr>
+        <w:rPr>
+          <w:rFonts w:ascii="Cambria" w:hAnsi="Cambria"/>
+          <w:b/>
+          <w:bCs/>
+          <w:sz w:val="23"/>
+          <w:szCs w:val="23"/>
+          <w:u w:val="single"/>
+        </w:rPr>
+      </w:pPr>
+      <w:r>
+        <w:rPr>
+          <w:rFonts w:ascii="Cambria" w:hAnsi="Cambria"/>
+          <w:b/>
+          <w:bCs/>
+          <w:sz w:val="23"/>
+          <w:szCs w:val="23"/>
+          <w:u w:val="single"/>
+        </w:rPr>
+        <w:t xml:space="preserve">Lesson </w:t>
+      </w:r>
+      <w:r>
+        <w:rPr>
+          <w:rFonts w:ascii="Cambria" w:hAnsi="Cambria"/>
+          <w:b/>
+          <w:bCs/>
+          <w:sz w:val="23"/>
+          <w:szCs w:val="23"/>
+          <w:u w:val="single"/>
+        </w:rPr>
         <w:t>6</w:t>
       </w:r>
       <w:r>
@@ -105,6 +451,17 @@
         </w:rPr>
         <w:t>Boxplots</w:t>
       </w:r>
+      <w:r>
+        <w:rPr>
+          <w:rFonts w:ascii="Cambria" w:hAnsi="Cambria"/>
+          <w:b/>
+          <w:bCs/>
+          <w:sz w:val="23"/>
+          <w:szCs w:val="23"/>
+          <w:u w:val="single"/>
+        </w:rPr>
+        <w:t xml:space="preserve"> I</w:t>
+      </w:r>
     </w:p>
     <w:p>
       <w:pPr>
@@ -141,25 +498,7 @@
           <w:sz w:val="23"/>
           <w:szCs w:val="23"/>
         </w:rPr>
-        <w:t xml:space="preserve">In the prior class reflection, I asked for more for loops, and I got that in this lesson! I was the most comfortable with the plotting (boxplots, violin plots) and plotting components (adding whiskers, annotating). I was also comfortable with  </w:t>
-      </w:r>
-      <w:proofErr w:type="spellStart"/>
-      <w:r>
-        <w:rPr>
-          <w:rFonts w:ascii="Cambria" w:hAnsi="Cambria"/>
-          <w:sz w:val="23"/>
-          <w:szCs w:val="23"/>
-        </w:rPr>
-        <w:t>subsetting</w:t>
-      </w:r>
-      <w:proofErr w:type="spellEnd"/>
-      <w:r>
-        <w:rPr>
-          <w:rFonts w:ascii="Cambria" w:hAnsi="Cambria"/>
-          <w:sz w:val="23"/>
-          <w:szCs w:val="23"/>
-        </w:rPr>
-        <w:t xml:space="preserve"> and extracting values from a data frame. I am getting slightly more experienced with for loops, but they still intimidate me a little bit. I think I just need to do lots and lots of for loops. </w:t>
+        <w:t xml:space="preserve">In the prior class reflection, I asked for more for loops, and I got that in this lesson! I was the most comfortable with the plotting (boxplots, violin plots) and plotting components (adding whiskers, annotating). I was also comfortable with  subsetting and extracting values from a data frame. I am getting slightly more experienced with for loops, but they still intimidate me a little bit. I think I just need to do lots and lots of for loops. </w:t>
       </w:r>
     </w:p>
     <w:p>
@@ -216,128 +555,73 @@
         </w:rPr>
         <w:t xml:space="preserve">we use </w:t>
       </w:r>
-      <w:proofErr w:type="spellStart"/>
-      <w:r>
-        <w:rPr>
-          <w:rFonts w:ascii="Cambria" w:hAnsi="Cambria"/>
-          <w:sz w:val="23"/>
-          <w:szCs w:val="23"/>
-        </w:rPr>
-        <w:t>stat_boxplot</w:t>
-      </w:r>
-      <w:proofErr w:type="spellEnd"/>
-      <w:r>
-        <w:rPr>
-          <w:rFonts w:ascii="Cambria" w:hAnsi="Cambria"/>
-          <w:sz w:val="23"/>
-          <w:szCs w:val="23"/>
-        </w:rPr>
-        <w:t xml:space="preserve"> </w:t>
-      </w:r>
-    </w:p>
-    <w:p>
-      <w:pPr>
-        <w:rPr>
-          <w:rFonts w:ascii="Cambria" w:hAnsi="Cambria"/>
-          <w:sz w:val="23"/>
-          <w:szCs w:val="23"/>
-        </w:rPr>
-      </w:pPr>
-    </w:p>
-    <w:p>
-      <w:pPr>
-        <w:rPr>
-          <w:rFonts w:ascii="Cambria" w:hAnsi="Cambria"/>
-          <w:sz w:val="23"/>
-          <w:szCs w:val="23"/>
-        </w:rPr>
-      </w:pPr>
-      <w:r>
-        <w:rPr>
-          <w:rFonts w:ascii="Cambria" w:hAnsi="Cambria"/>
-          <w:sz w:val="23"/>
-          <w:szCs w:val="23"/>
-        </w:rPr>
-        <w:t>Are annotate (</w:t>
-      </w:r>
-      <w:proofErr w:type="spellStart"/>
-      <w:r>
-        <w:rPr>
-          <w:rFonts w:ascii="Cambria" w:hAnsi="Cambria"/>
-          <w:sz w:val="23"/>
-          <w:szCs w:val="23"/>
-        </w:rPr>
-        <w:t>geom</w:t>
-      </w:r>
-      <w:proofErr w:type="spellEnd"/>
-      <w:r>
-        <w:rPr>
-          <w:rFonts w:ascii="Cambria" w:hAnsi="Cambria"/>
-          <w:sz w:val="23"/>
-          <w:szCs w:val="23"/>
-        </w:rPr>
-        <w:t xml:space="preserve">=”text”) and </w:t>
-      </w:r>
-      <w:proofErr w:type="spellStart"/>
-      <w:r>
-        <w:rPr>
-          <w:rFonts w:ascii="Cambria" w:hAnsi="Cambria"/>
-          <w:sz w:val="23"/>
-          <w:szCs w:val="23"/>
-        </w:rPr>
-        <w:t>geom_text</w:t>
-      </w:r>
-      <w:proofErr w:type="spellEnd"/>
-      <w:r>
-        <w:rPr>
-          <w:rFonts w:ascii="Cambria" w:hAnsi="Cambria"/>
-          <w:sz w:val="23"/>
-          <w:szCs w:val="23"/>
-        </w:rPr>
-        <w:t>(</w:t>
-      </w:r>
-      <w:proofErr w:type="spellStart"/>
-      <w:r>
-        <w:rPr>
-          <w:rFonts w:ascii="Cambria" w:hAnsi="Cambria"/>
-          <w:sz w:val="23"/>
-          <w:szCs w:val="23"/>
-        </w:rPr>
-        <w:t>aes</w:t>
-      </w:r>
-      <w:proofErr w:type="spellEnd"/>
-      <w:r>
-        <w:rPr>
-          <w:rFonts w:ascii="Cambria" w:hAnsi="Cambria"/>
-          <w:sz w:val="23"/>
-          <w:szCs w:val="23"/>
-        </w:rPr>
-        <w:t>()) equivalent? Reason for using one over the other?</w:t>
-      </w:r>
-    </w:p>
-    <w:p>
-      <w:pPr>
-        <w:rPr>
-          <w:rFonts w:ascii="Cambria" w:hAnsi="Cambria"/>
-          <w:sz w:val="23"/>
-          <w:szCs w:val="23"/>
-        </w:rPr>
-      </w:pPr>
-    </w:p>
-    <w:p>
-      <w:pPr>
-        <w:rPr>
-          <w:rFonts w:ascii="Cambria" w:hAnsi="Cambria"/>
-          <w:sz w:val="23"/>
-          <w:szCs w:val="23"/>
-        </w:rPr>
-      </w:pPr>
-      <w:r>
-        <w:rPr>
-          <w:rFonts w:ascii="Cambria" w:hAnsi="Cambria"/>
-          <w:sz w:val="23"/>
-          <w:szCs w:val="23"/>
-        </w:rPr>
+      <w:r>
+        <w:rPr>
+          <w:rFonts w:ascii="Cambria" w:hAnsi="Cambria"/>
+          <w:sz w:val="23"/>
+          <w:szCs w:val="23"/>
+        </w:rPr>
+        <w:t xml:space="preserve">stat_boxplot </w:t>
+      </w:r>
+    </w:p>
+    <w:p>
+      <w:pPr>
+        <w:rPr>
+          <w:rFonts w:ascii="Cambria" w:hAnsi="Cambria"/>
+          <w:sz w:val="23"/>
+          <w:szCs w:val="23"/>
+        </w:rPr>
+      </w:pPr>
+    </w:p>
+    <w:p>
+      <w:pPr>
+        <w:rPr>
+          <w:rFonts w:ascii="Cambria" w:hAnsi="Cambria"/>
+          <w:sz w:val="23"/>
+          <w:szCs w:val="23"/>
+        </w:rPr>
+      </w:pPr>
+      <w:r>
+        <w:rPr>
+          <w:rFonts w:ascii="Cambria" w:hAnsi="Cambria"/>
+          <w:sz w:val="23"/>
+          <w:szCs w:val="23"/>
+        </w:rPr>
+        <w:t>Are annotate (geom=”text”) and geom_text(</w:t>
+      </w:r>
+      <w:r>
+        <w:rPr>
+          <w:rFonts w:ascii="Cambria" w:hAnsi="Cambria"/>
+          <w:sz w:val="23"/>
+          <w:szCs w:val="23"/>
+        </w:rPr>
+        <w:t>aes()) equivalent? Reason for using one over the other?</w:t>
+      </w:r>
+    </w:p>
+    <w:p>
+      <w:pPr>
+        <w:rPr>
+          <w:rFonts w:ascii="Cambria" w:hAnsi="Cambria"/>
+          <w:sz w:val="23"/>
+          <w:szCs w:val="23"/>
+        </w:rPr>
+      </w:pPr>
+    </w:p>
+    <w:p>
+      <w:pPr>
+        <w:rPr>
+          <w:rFonts w:ascii="Cambria" w:hAnsi="Cambria"/>
+          <w:sz w:val="23"/>
+          <w:szCs w:val="23"/>
+        </w:rPr>
+      </w:pPr>
+      <w:r>
+        <w:rPr>
+          <w:rFonts w:ascii="Cambria" w:hAnsi="Cambria"/>
+          <w:sz w:val="23"/>
+          <w:szCs w:val="23"/>
+        </w:rPr>
+        <w:lastRenderedPageBreak/>
         <w:t xml:space="preserve">In lesson 6, you had code to calculate the median values for North and South directions. In my own research, I conduct similar operations but the code is more condensed. For example, for the median value: </w:t>
       </w:r>
     </w:p>
@@ -383,185 +667,47 @@
           <w:szCs w:val="23"/>
         </w:rPr>
       </w:pPr>
-      <w:proofErr w:type="spellStart"/>
-      <w:r>
-        <w:rPr>
-          <w:rFonts w:ascii="Cambria" w:hAnsi="Cambria"/>
-          <w:sz w:val="23"/>
-          <w:szCs w:val="23"/>
-        </w:rPr>
-        <w:t>northVals</w:t>
-      </w:r>
-      <w:proofErr w:type="spellEnd"/>
-      <w:r>
-        <w:rPr>
-          <w:rFonts w:ascii="Cambria" w:hAnsi="Cambria"/>
-          <w:sz w:val="23"/>
-          <w:szCs w:val="23"/>
-        </w:rPr>
-        <w:t>=which(</w:t>
-      </w:r>
-      <w:proofErr w:type="spellStart"/>
-      <w:r>
-        <w:rPr>
-          <w:rFonts w:ascii="Cambria" w:hAnsi="Cambria"/>
-          <w:sz w:val="23"/>
-          <w:szCs w:val="23"/>
-        </w:rPr>
-        <w:t>weatherData$windDir</w:t>
-      </w:r>
-      <w:proofErr w:type="spellEnd"/>
-      <w:r>
-        <w:rPr>
-          <w:rFonts w:ascii="Cambria" w:hAnsi="Cambria"/>
-          <w:sz w:val="23"/>
-          <w:szCs w:val="23"/>
-        </w:rPr>
-        <w:t xml:space="preserve"> == "North");</w:t>
-      </w:r>
-    </w:p>
-    <w:p>
-      <w:pPr>
-        <w:rPr>
-          <w:rFonts w:ascii="Cambria" w:hAnsi="Cambria"/>
-          <w:sz w:val="23"/>
-          <w:szCs w:val="23"/>
-        </w:rPr>
-      </w:pPr>
-      <w:proofErr w:type="spellStart"/>
-      <w:r>
-        <w:rPr>
-          <w:rFonts w:ascii="Cambria" w:hAnsi="Cambria"/>
-          <w:sz w:val="23"/>
-          <w:szCs w:val="23"/>
-        </w:rPr>
-        <w:t>weatherData</w:t>
-      </w:r>
-      <w:proofErr w:type="spellEnd"/>
-      <w:r>
-        <w:rPr>
-          <w:rFonts w:ascii="Cambria" w:hAnsi="Cambria"/>
-          <w:sz w:val="23"/>
-          <w:szCs w:val="23"/>
-        </w:rPr>
-        <w:t>[</w:t>
-      </w:r>
-      <w:proofErr w:type="spellStart"/>
-      <w:r>
-        <w:rPr>
-          <w:rFonts w:ascii="Cambria" w:hAnsi="Cambria"/>
-          <w:sz w:val="23"/>
-          <w:szCs w:val="23"/>
-        </w:rPr>
-        <w:t>northVals</w:t>
-      </w:r>
-      <w:proofErr w:type="spellEnd"/>
-      <w:r>
-        <w:rPr>
-          <w:rFonts w:ascii="Cambria" w:hAnsi="Cambria"/>
-          <w:sz w:val="23"/>
-          <w:szCs w:val="23"/>
-        </w:rPr>
-        <w:t>, "</w:t>
-      </w:r>
-      <w:proofErr w:type="spellStart"/>
-      <w:r>
-        <w:rPr>
-          <w:rFonts w:ascii="Cambria" w:hAnsi="Cambria"/>
-          <w:sz w:val="23"/>
-          <w:szCs w:val="23"/>
-        </w:rPr>
-        <w:t>changeMaxTemp</w:t>
-      </w:r>
-      <w:proofErr w:type="spellEnd"/>
-      <w:r>
-        <w:rPr>
-          <w:rFonts w:ascii="Cambria" w:hAnsi="Cambria"/>
-          <w:sz w:val="23"/>
-          <w:szCs w:val="23"/>
-        </w:rPr>
-        <w:t>"]</w:t>
-      </w:r>
-    </w:p>
-    <w:p>
-      <w:pPr>
-        <w:rPr>
-          <w:rFonts w:ascii="Cambria" w:hAnsi="Cambria"/>
-          <w:sz w:val="23"/>
-          <w:szCs w:val="23"/>
-        </w:rPr>
-      </w:pPr>
-      <w:proofErr w:type="spellStart"/>
-      <w:r>
-        <w:rPr>
-          <w:rFonts w:ascii="Cambria" w:hAnsi="Cambria"/>
-          <w:sz w:val="23"/>
-          <w:szCs w:val="23"/>
-        </w:rPr>
-        <w:t>northMed</w:t>
-      </w:r>
-      <w:proofErr w:type="spellEnd"/>
-      <w:r>
-        <w:rPr>
-          <w:rFonts w:ascii="Cambria" w:hAnsi="Cambria"/>
-          <w:sz w:val="23"/>
-          <w:szCs w:val="23"/>
-        </w:rPr>
-        <w:t xml:space="preserve"> = median(</w:t>
-      </w:r>
-      <w:proofErr w:type="spellStart"/>
-      <w:r>
-        <w:rPr>
-          <w:rFonts w:ascii="Cambria" w:hAnsi="Cambria"/>
-          <w:sz w:val="23"/>
-          <w:szCs w:val="23"/>
-        </w:rPr>
-        <w:t>weatherData</w:t>
-      </w:r>
-      <w:proofErr w:type="spellEnd"/>
-      <w:r>
-        <w:rPr>
-          <w:rFonts w:ascii="Cambria" w:hAnsi="Cambria"/>
-          <w:sz w:val="23"/>
-          <w:szCs w:val="23"/>
-        </w:rPr>
-        <w:t>[</w:t>
-      </w:r>
-      <w:proofErr w:type="spellStart"/>
-      <w:r>
-        <w:rPr>
-          <w:rFonts w:ascii="Cambria" w:hAnsi="Cambria"/>
-          <w:sz w:val="23"/>
-          <w:szCs w:val="23"/>
-        </w:rPr>
-        <w:t>northVals</w:t>
-      </w:r>
-      <w:proofErr w:type="spellEnd"/>
-      <w:r>
-        <w:rPr>
-          <w:rFonts w:ascii="Cambria" w:hAnsi="Cambria"/>
-          <w:sz w:val="23"/>
-          <w:szCs w:val="23"/>
-        </w:rPr>
-        <w:t>,"</w:t>
-      </w:r>
-      <w:proofErr w:type="spellStart"/>
-      <w:r>
-        <w:rPr>
-          <w:rFonts w:ascii="Cambria" w:hAnsi="Cambria"/>
-          <w:sz w:val="23"/>
-          <w:szCs w:val="23"/>
-        </w:rPr>
-        <w:t>changeMaxTemp</w:t>
-      </w:r>
-      <w:proofErr w:type="spellEnd"/>
-      <w:r>
-        <w:rPr>
-          <w:rFonts w:ascii="Cambria" w:hAnsi="Cambria"/>
-          <w:sz w:val="23"/>
-          <w:szCs w:val="23"/>
-        </w:rPr>
-        <w:t>"], na.rm=TRUE);</w:t>
+      <w:r>
+        <w:rPr>
+          <w:rFonts w:ascii="Cambria" w:hAnsi="Cambria"/>
+          <w:sz w:val="23"/>
+          <w:szCs w:val="23"/>
+        </w:rPr>
+        <w:t>northVals=which(weatherData$windDir == "North");</w:t>
+      </w:r>
+    </w:p>
+    <w:p>
+      <w:pPr>
+        <w:rPr>
+          <w:rFonts w:ascii="Cambria" w:hAnsi="Cambria"/>
+          <w:sz w:val="23"/>
+          <w:szCs w:val="23"/>
+        </w:rPr>
+      </w:pPr>
+      <w:r>
+        <w:rPr>
+          <w:rFonts w:ascii="Cambria" w:hAnsi="Cambria"/>
+          <w:sz w:val="23"/>
+          <w:szCs w:val="23"/>
+        </w:rPr>
+        <w:t>weatherData[northVals, "changeMaxTemp"]</w:t>
+      </w:r>
+    </w:p>
+    <w:p>
+      <w:pPr>
+        <w:rPr>
+          <w:rFonts w:ascii="Cambria" w:hAnsi="Cambria"/>
+          <w:sz w:val="23"/>
+          <w:szCs w:val="23"/>
+        </w:rPr>
+      </w:pPr>
+      <w:r>
+        <w:rPr>
+          <w:rFonts w:ascii="Cambria" w:hAnsi="Cambria"/>
+          <w:sz w:val="23"/>
+          <w:szCs w:val="23"/>
+        </w:rPr>
+        <w:t>northMed = median(weatherData[northVals,"changeMaxTemp"], na.rm=TRUE);</w:t>
       </w:r>
     </w:p>
     <w:p>
@@ -999,34 +1145,14 @@
           <w:szCs w:val="23"/>
         </w:rPr>
       </w:pPr>
-      <w:proofErr w:type="spellStart"/>
-      <w:r>
-        <w:rPr>
-          <w:rFonts w:ascii="Cambria" w:hAnsi="Cambria"/>
-          <w:sz w:val="23"/>
-          <w:szCs w:val="23"/>
-        </w:rPr>
-        <w:t>facet_grid</w:t>
-      </w:r>
-      <w:proofErr w:type="spellEnd"/>
-      <w:r>
-        <w:rPr>
-          <w:rFonts w:ascii="Cambria" w:hAnsi="Cambria"/>
-          <w:sz w:val="23"/>
-          <w:szCs w:val="23"/>
-        </w:rPr>
-        <w:t xml:space="preserve"> vs. </w:t>
-      </w:r>
-      <w:proofErr w:type="spellStart"/>
-      <w:r>
-        <w:rPr>
-          <w:rFonts w:ascii="Cambria" w:hAnsi="Cambria"/>
-          <w:sz w:val="23"/>
-          <w:szCs w:val="23"/>
-        </w:rPr>
-        <w:t>facet_wrap</w:t>
-      </w:r>
-      <w:proofErr w:type="spellEnd"/>
+      <w:r>
+        <w:rPr>
+          <w:rFonts w:ascii="Cambria" w:hAnsi="Cambria"/>
+          <w:sz w:val="23"/>
+          <w:szCs w:val="23"/>
+        </w:rPr>
+        <w:t>facet_grid vs. facet_wrap</w:t>
+      </w:r>
     </w:p>
     <w:p>
       <w:pPr>
@@ -1167,7 +1293,16 @@
           <w:sz w:val="23"/>
           <w:szCs w:val="23"/>
         </w:rPr>
-        <w:t xml:space="preserve"> useful. I do not really use histograms for my research but anticipate using stacked histograms</w:t>
+        <w:t xml:space="preserve"> useful. I do not really use </w:t>
+      </w:r>
+      <w:r>
+        <w:rPr>
+          <w:rFonts w:ascii="Cambria" w:hAnsi="Cambria"/>
+          <w:sz w:val="23"/>
+          <w:szCs w:val="23"/>
+        </w:rPr>
+        <w:lastRenderedPageBreak/>
+        <w:t>histograms for my research but anticipate using stacked histograms</w:t>
       </w:r>
       <w:r>
         <w:rPr>
@@ -1251,7 +1386,6 @@
         </w:rPr>
         <w:t>annotate(</w:t>
       </w:r>
-      <w:proofErr w:type="spellStart"/>
       <w:r>
         <w:rPr>
           <w:rFonts w:ascii="Cambria" w:hAnsi="Cambria"/>
@@ -1259,17 +1393,7 @@
           <w:sz w:val="23"/>
           <w:szCs w:val="23"/>
         </w:rPr>
-        <w:t>geom</w:t>
-      </w:r>
-      <w:proofErr w:type="spellEnd"/>
-      <w:r>
-        <w:rPr>
-          <w:rFonts w:ascii="Cambria" w:hAnsi="Cambria"/>
-          <w:color w:val="C00000"/>
-          <w:sz w:val="23"/>
-          <w:szCs w:val="23"/>
-        </w:rPr>
-        <w:t>="text"</w:t>
+        <w:t>geom="text"</w:t>
       </w:r>
       <w:r>
         <w:rPr>
@@ -1404,15 +1528,6 @@
     <w:p>
       <w:pPr>
         <w:rPr>
-          <w:rFonts w:ascii="Courier New" w:hAnsi="Courier New" w:cs="Courier New"/>
-          <w:sz w:val="23"/>
-          <w:szCs w:val="23"/>
-        </w:rPr>
-      </w:pPr>
-    </w:p>
-    <w:p>
-      <w:pPr>
-        <w:rPr>
           <w:rFonts w:ascii="Cambria" w:hAnsi="Cambria"/>
           <w:b/>
           <w:bCs/>
@@ -1421,9 +1536,7 @@
           <w:u w:val="single"/>
         </w:rPr>
       </w:pPr>
-    </w:p>
-    <w:p>
-      <w:pPr>
+      <w:r>
         <w:rPr>
           <w:rFonts w:ascii="Cambria" w:hAnsi="Cambria"/>
           <w:b/>
@@ -1432,16 +1545,6 @@
           <w:szCs w:val="23"/>
           <w:u w:val="single"/>
         </w:rPr>
-      </w:pPr>
-      <w:r>
-        <w:rPr>
-          <w:rFonts w:ascii="Cambria" w:hAnsi="Cambria"/>
-          <w:b/>
-          <w:bCs/>
-          <w:sz w:val="23"/>
-          <w:szCs w:val="23"/>
-          <w:u w:val="single"/>
-        </w:rPr>
         <w:t>Lesson 4-Data objects and canvas styles</w:t>
       </w:r>
     </w:p>
@@ -1480,25 +1583,7 @@
           <w:sz w:val="23"/>
           <w:szCs w:val="23"/>
         </w:rPr>
-        <w:t xml:space="preserve">I was comfortable with both the lesson and application, although there were definitely things I had to read multiple times to make sure I understood, particularly the different ways to format Dates in R and what the different plot/panel parameters mean in </w:t>
-      </w:r>
-      <w:proofErr w:type="spellStart"/>
-      <w:r>
-        <w:rPr>
-          <w:rFonts w:ascii="Cambria" w:hAnsi="Cambria"/>
-          <w:sz w:val="23"/>
-          <w:szCs w:val="23"/>
-        </w:rPr>
-        <w:t>ggplot</w:t>
-      </w:r>
-      <w:proofErr w:type="spellEnd"/>
-      <w:r>
-        <w:rPr>
-          <w:rFonts w:ascii="Cambria" w:hAnsi="Cambria"/>
-          <w:sz w:val="23"/>
-          <w:szCs w:val="23"/>
-        </w:rPr>
-        <w:t>.</w:t>
+        <w:t>I was comfortable with both the lesson and application, although there were definitely things I had to read multiple times to make sure I understood, particularly the different ways to format Dates in R and what the different plot/panel parameters mean in ggplot.</w:t>
       </w:r>
     </w:p>
     <w:p>
@@ -1547,7 +1632,6 @@
         </w:rPr>
         <w:t xml:space="preserve">What is a </w:t>
       </w:r>
-      <w:proofErr w:type="spellStart"/>
       <w:r>
         <w:rPr>
           <w:rFonts w:ascii="Cambria" w:hAnsi="Cambria"/>
@@ -1558,7 +1642,6 @@
         </w:rPr>
         <w:t>tibble</w:t>
       </w:r>
-      <w:proofErr w:type="spellEnd"/>
       <w:r>
         <w:rPr>
           <w:rFonts w:ascii="Cambria" w:hAnsi="Cambria"/>
@@ -1594,47 +1677,7 @@
           <w:sz w:val="23"/>
           <w:szCs w:val="23"/>
         </w:rPr>
-        <w:t xml:space="preserve">This is a philosophical discussion!  They supposedly are modern versions of the data frame.  I have not used them and people whom I work with have not found any convincing reason to switch to a </w:t>
-      </w:r>
-      <w:proofErr w:type="spellStart"/>
-      <w:r>
-        <w:rPr>
-          <w:rFonts w:ascii="Cambria" w:hAnsi="Cambria"/>
-          <w:color w:val="C00000"/>
-          <w:sz w:val="23"/>
-          <w:szCs w:val="23"/>
-        </w:rPr>
-        <w:t>tibble</w:t>
-      </w:r>
-      <w:proofErr w:type="spellEnd"/>
-      <w:r>
-        <w:rPr>
-          <w:rFonts w:ascii="Cambria" w:hAnsi="Cambria"/>
-          <w:color w:val="C00000"/>
-          <w:sz w:val="23"/>
-          <w:szCs w:val="23"/>
-        </w:rPr>
-        <w:t xml:space="preserve"> – unless you are already fully in the </w:t>
-      </w:r>
-      <w:proofErr w:type="spellStart"/>
-      <w:r>
-        <w:rPr>
-          <w:rFonts w:ascii="Cambria" w:hAnsi="Cambria"/>
-          <w:color w:val="C00000"/>
-          <w:sz w:val="23"/>
-          <w:szCs w:val="23"/>
-        </w:rPr>
-        <w:t>tidyverse</w:t>
-      </w:r>
-      <w:proofErr w:type="spellEnd"/>
-      <w:r>
-        <w:rPr>
-          <w:rFonts w:ascii="Cambria" w:hAnsi="Cambria"/>
-          <w:color w:val="C00000"/>
-          <w:sz w:val="23"/>
-          <w:szCs w:val="23"/>
-        </w:rPr>
-        <w:t>.</w:t>
+        <w:t>This is a philosophical discussion!  They supposedly are modern versions of the data frame.  I have not used them and people whom I work with have not found any convincing reason to switch to a tibble – unless you are already fully in the tidyverse.</w:t>
       </w:r>
     </w:p>
     <w:p>
@@ -1681,78 +1724,23 @@
           <w:sz w:val="23"/>
           <w:szCs w:val="23"/>
         </w:rPr>
-        <w:t xml:space="preserve">This is very useful for my research because I have to produce many visually appealing, colorful, publication-quality figures. Usually that means I have to make the axes and axis tick marks large, the plot border thick, and the plot elements colorful. My research deals with formatting Dates as well, and in the past, this has caused me many headaches but I believe I finally understand. I do a lot of data wrangling so knowing how to access different data frame values </w:t>
-      </w:r>
-      <w:r>
-        <w:rPr>
-          <w:rFonts w:ascii="Cambria" w:hAnsi="Cambria"/>
-          <w:sz w:val="23"/>
-          <w:szCs w:val="23"/>
-        </w:rPr>
-        <w:lastRenderedPageBreak/>
-        <w:t xml:space="preserve">in different ways was helpful. I did not know that </w:t>
-      </w:r>
-      <w:proofErr w:type="spellStart"/>
-      <w:r>
-        <w:rPr>
-          <w:rFonts w:ascii="Cambria" w:hAnsi="Cambria"/>
-          <w:sz w:val="23"/>
-          <w:szCs w:val="23"/>
-        </w:rPr>
-        <w:t>theDate</w:t>
-      </w:r>
-      <w:proofErr w:type="spellEnd"/>
-      <w:r>
-        <w:rPr>
-          <w:rFonts w:ascii="Cambria" w:hAnsi="Cambria"/>
-          <w:sz w:val="23"/>
-          <w:szCs w:val="23"/>
-        </w:rPr>
-        <w:t xml:space="preserve"> = </w:t>
-      </w:r>
-      <w:proofErr w:type="spellStart"/>
-      <w:r>
-        <w:rPr>
-          <w:rFonts w:ascii="Cambria" w:hAnsi="Cambria"/>
-          <w:sz w:val="23"/>
-          <w:szCs w:val="23"/>
-        </w:rPr>
-        <w:t>weatherData</w:t>
-      </w:r>
-      <w:proofErr w:type="spellEnd"/>
-      <w:r>
-        <w:rPr>
-          <w:rFonts w:ascii="Cambria" w:hAnsi="Cambria"/>
-          <w:sz w:val="23"/>
-          <w:szCs w:val="23"/>
-        </w:rPr>
-        <w:t>[["date"]]</w:t>
-      </w:r>
-      <w:r>
-        <w:rPr>
-          <w:rFonts w:ascii="Cambria" w:hAnsi="Cambria"/>
-          <w:sz w:val="23"/>
-          <w:szCs w:val="23"/>
-        </w:rPr>
-        <w:t xml:space="preserve"> was the same as </w:t>
-      </w:r>
-      <w:proofErr w:type="spellStart"/>
-      <w:r>
-        <w:rPr>
-          <w:rFonts w:ascii="Cambria" w:hAnsi="Cambria"/>
-          <w:sz w:val="23"/>
-          <w:szCs w:val="23"/>
-        </w:rPr>
-        <w:t>weatherData$theDate</w:t>
-      </w:r>
-      <w:proofErr w:type="spellEnd"/>
-      <w:r>
-        <w:rPr>
-          <w:rFonts w:ascii="Cambria" w:hAnsi="Cambria"/>
-          <w:sz w:val="23"/>
-          <w:szCs w:val="23"/>
-        </w:rPr>
-        <w:t xml:space="preserve">. </w:t>
+        <w:t xml:space="preserve">This is very useful for my research because I have to produce many visually appealing, colorful, publication-quality figures. Usually that means I have to make the axes and axis tick marks large, the plot border thick, and the plot elements colorful. My research deals with formatting Dates as well, and in the past, this has caused me many headaches but I believe I finally understand. I do a lot of data wrangling so knowing how to access different data frame values in different ways was helpful. I did not know that </w:t>
+      </w:r>
+      <w:r>
+        <w:rPr>
+          <w:rFonts w:ascii="Cambria" w:hAnsi="Cambria"/>
+          <w:sz w:val="23"/>
+          <w:szCs w:val="23"/>
+        </w:rPr>
+        <w:t>theDate = weatherData[["date"]]</w:t>
+      </w:r>
+      <w:r>
+        <w:rPr>
+          <w:rFonts w:ascii="Cambria" w:hAnsi="Cambria"/>
+          <w:sz w:val="23"/>
+          <w:szCs w:val="23"/>
+        </w:rPr>
+        <w:t xml:space="preserve"> was the same as weatherData$theDate. </w:t>
       </w:r>
     </w:p>
     <w:p>
@@ -1886,857 +1874,556 @@
           <w:sz w:val="23"/>
           <w:szCs w:val="23"/>
         </w:rPr>
-        <w:t xml:space="preserve">I felt slightly more overwhelmed during this lesson compared to the previous, but it was very fun. The </w:t>
-      </w:r>
-      <w:proofErr w:type="spellStart"/>
-      <w:r>
-        <w:rPr>
-          <w:rFonts w:ascii="Cambria" w:hAnsi="Cambria"/>
+        <w:t>I felt slightly more overwhelmed during this lesson compared to the previous, but it was very fun. The ggplot code is getting more busy, but the different components are making more sense now! I was able to follow along and complete the lesson and the application just fine.</w:t>
+      </w:r>
+    </w:p>
+    <w:p>
+      <w:pPr>
+        <w:rPr>
+          <w:rFonts w:ascii="Cambria" w:hAnsi="Cambria"/>
+          <w:sz w:val="23"/>
+          <w:szCs w:val="23"/>
+        </w:rPr>
+      </w:pPr>
+    </w:p>
+    <w:p>
+      <w:pPr>
+        <w:rPr>
+          <w:rFonts w:ascii="Cambria" w:hAnsi="Cambria"/>
+          <w:b/>
+          <w:bCs/>
+          <w:sz w:val="23"/>
+          <w:szCs w:val="23"/>
+        </w:rPr>
+      </w:pPr>
+      <w:r>
+        <w:rPr>
+          <w:rFonts w:ascii="Cambria" w:hAnsi="Cambria"/>
+          <w:b/>
+          <w:bCs/>
+          <w:sz w:val="23"/>
+          <w:szCs w:val="23"/>
+        </w:rPr>
+        <w:t>What areas of the lesson/application confused or still confuses you?</w:t>
+      </w:r>
+    </w:p>
+    <w:p>
+      <w:pPr>
+        <w:rPr>
+          <w:rFonts w:ascii="Cambria" w:hAnsi="Cambria"/>
+          <w:sz w:val="23"/>
+          <w:szCs w:val="23"/>
+        </w:rPr>
+      </w:pPr>
+      <w:r>
+        <w:rPr>
+          <w:rFonts w:ascii="Cambria" w:hAnsi="Cambria"/>
+          <w:sz w:val="23"/>
+          <w:szCs w:val="23"/>
+        </w:rPr>
+        <w:t xml:space="preserve">In </w:t>
+      </w:r>
+      <w:r>
+        <w:rPr>
+          <w:rFonts w:ascii="Cambria" w:hAnsi="Cambria"/>
+          <w:sz w:val="23"/>
+          <w:szCs w:val="23"/>
+        </w:rPr>
+        <w:t>axis.title.x=element_text(size=14, color="black",face="bold")</w:t>
+      </w:r>
+      <w:r>
+        <w:rPr>
+          <w:rFonts w:ascii="Cambria" w:hAnsi="Cambria"/>
+          <w:sz w:val="23"/>
+          <w:szCs w:val="23"/>
+        </w:rPr>
+        <w:t>; are there other parts instead of element_text? Couldn’t ggplot have been designed so that we wouldn’t need to add element_text to every single axis title/label component?</w:t>
+      </w:r>
+    </w:p>
+    <w:p>
+      <w:pPr>
+        <w:rPr>
+          <w:rFonts w:ascii="Cambria" w:hAnsi="Cambria"/>
+          <w:sz w:val="23"/>
+          <w:szCs w:val="23"/>
+        </w:rPr>
+      </w:pPr>
+    </w:p>
+    <w:p>
+      <w:pPr>
+        <w:rPr>
+          <w:rFonts w:ascii="Cambria" w:hAnsi="Cambria"/>
+          <w:b/>
+          <w:bCs/>
+          <w:sz w:val="23"/>
+          <w:szCs w:val="23"/>
+        </w:rPr>
+      </w:pPr>
+      <w:r>
+        <w:rPr>
+          <w:rFonts w:ascii="Cambria" w:hAnsi="Cambria"/>
+          <w:b/>
+          <w:bCs/>
+          <w:sz w:val="23"/>
+          <w:szCs w:val="23"/>
+        </w:rPr>
+        <w:t>What is a way you can apply the material in this lesson towards your research or area of study?</w:t>
+      </w:r>
+    </w:p>
+    <w:p>
+      <w:pPr>
+        <w:rPr>
+          <w:rFonts w:ascii="Cambria" w:hAnsi="Cambria"/>
+          <w:sz w:val="23"/>
+          <w:szCs w:val="23"/>
+        </w:rPr>
+      </w:pPr>
+      <w:r>
+        <w:rPr>
+          <w:rFonts w:ascii="Cambria" w:hAnsi="Cambria"/>
+          <w:sz w:val="23"/>
+          <w:szCs w:val="23"/>
+        </w:rPr>
+        <w:t>Yes, for all of the plots I make, I have to set the shape, colors, and sizes of all of the text in the plot. I mostly always set the color of the x and y axis to black, but I do bold them and make the font large. I also have done scatter plots with regression lines but did not know how to change the color or shading of line. Now, I know and will use that code. Something important I learned is to set theme_bw() before modifying the theme later; I have not done this in the past and it has caused much frustration.</w:t>
+      </w:r>
+    </w:p>
+    <w:p>
+      <w:pPr>
+        <w:rPr>
+          <w:rFonts w:ascii="Cambria" w:hAnsi="Cambria"/>
+          <w:sz w:val="23"/>
+          <w:szCs w:val="23"/>
+        </w:rPr>
+      </w:pPr>
+    </w:p>
+    <w:p>
+      <w:pPr>
+        <w:rPr>
+          <w:rFonts w:ascii="Cambria" w:hAnsi="Cambria"/>
+          <w:b/>
+          <w:bCs/>
+          <w:sz w:val="23"/>
+          <w:szCs w:val="23"/>
+        </w:rPr>
+      </w:pPr>
+      <w:r>
+        <w:rPr>
+          <w:rFonts w:ascii="Cambria" w:hAnsi="Cambria"/>
+          <w:b/>
+          <w:bCs/>
+          <w:sz w:val="23"/>
+          <w:szCs w:val="23"/>
+        </w:rPr>
+        <w:t>What are some things you would like to learn related to, but not covered in, this lesson?</w:t>
+      </w:r>
+    </w:p>
+    <w:p>
+      <w:pPr>
+        <w:rPr>
+          <w:rFonts w:ascii="Cambria" w:hAnsi="Cambria"/>
+          <w:sz w:val="23"/>
+          <w:szCs w:val="23"/>
+        </w:rPr>
+      </w:pPr>
+      <w:r>
+        <w:rPr>
+          <w:rFonts w:ascii="Cambria" w:hAnsi="Cambria"/>
+          <w:sz w:val="23"/>
+          <w:szCs w:val="23"/>
+        </w:rPr>
+        <w:t>Which other ggplot components need to be in a certain order? For example, theme_bw() needs to be set before theme(). Are there other ggplot components that need to be set in a certain order?</w:t>
+      </w:r>
+    </w:p>
+    <w:p>
+      <w:pPr>
+        <w:rPr>
+          <w:rFonts w:ascii="Cambria" w:hAnsi="Cambria"/>
+          <w:sz w:val="23"/>
+          <w:szCs w:val="23"/>
+        </w:rPr>
+      </w:pPr>
+      <w:r>
+        <w:rPr>
+          <w:rFonts w:ascii="Cambria" w:hAnsi="Cambria"/>
+          <w:sz w:val="23"/>
+          <w:szCs w:val="23"/>
+        </w:rPr>
+        <w:t>Center Plot title</w:t>
+      </w:r>
+    </w:p>
+    <w:p>
+      <w:pPr>
+        <w:rPr>
+          <w:rFonts w:ascii="Cambria" w:hAnsi="Cambria"/>
+          <w:sz w:val="23"/>
+          <w:szCs w:val="23"/>
+        </w:rPr>
+      </w:pPr>
+      <w:r>
+        <w:rPr>
+          <w:rFonts w:ascii="Cambria" w:hAnsi="Cambria"/>
+          <w:sz w:val="23"/>
+          <w:szCs w:val="23"/>
+        </w:rPr>
+        <w:t>Adding confidence intervals or standard errors to the regression line</w:t>
+      </w:r>
+    </w:p>
+    <w:p>
+      <w:pPr>
+        <w:rPr>
+          <w:rFonts w:ascii="Cambria" w:hAnsi="Cambria"/>
+          <w:sz w:val="23"/>
+          <w:szCs w:val="23"/>
+        </w:rPr>
+      </w:pPr>
+      <w:r>
+        <w:rPr>
+          <w:rFonts w:ascii="Cambria" w:hAnsi="Cambria"/>
+          <w:sz w:val="23"/>
+          <w:szCs w:val="23"/>
+        </w:rPr>
+        <w:t>Set dashed lines to denote upper and lower limits on y-axis</w:t>
+      </w:r>
+    </w:p>
+    <w:p>
+      <w:pPr>
+        <w:rPr>
+          <w:rFonts w:ascii="Cambria" w:hAnsi="Cambria"/>
+          <w:b/>
+          <w:bCs/>
+          <w:sz w:val="23"/>
+          <w:szCs w:val="23"/>
+          <w:u w:val="single"/>
+        </w:rPr>
+      </w:pPr>
+    </w:p>
+    <w:p>
+      <w:pPr>
+        <w:rPr>
+          <w:rFonts w:ascii="Cambria" w:hAnsi="Cambria"/>
+          <w:b/>
+          <w:bCs/>
+          <w:sz w:val="23"/>
+          <w:szCs w:val="23"/>
+          <w:u w:val="single"/>
+        </w:rPr>
+      </w:pPr>
+      <w:r>
+        <w:rPr>
+          <w:rFonts w:ascii="Cambria" w:hAnsi="Cambria"/>
+          <w:b/>
+          <w:bCs/>
+          <w:sz w:val="23"/>
+          <w:szCs w:val="23"/>
+          <w:u w:val="single"/>
+        </w:rPr>
+        <w:t xml:space="preserve">Lesson 2-Components </w:t>
+      </w:r>
+    </w:p>
+    <w:p>
+      <w:pPr>
+        <w:rPr>
+          <w:rFonts w:ascii="Cambria" w:hAnsi="Cambria"/>
+          <w:b/>
+          <w:bCs/>
+          <w:sz w:val="23"/>
+          <w:szCs w:val="23"/>
+        </w:rPr>
+      </w:pPr>
+      <w:r>
+        <w:rPr>
+          <w:rFonts w:ascii="Cambria" w:hAnsi="Cambria"/>
+          <w:b/>
+          <w:bCs/>
+          <w:sz w:val="23"/>
+          <w:szCs w:val="23"/>
+        </w:rPr>
+        <w:t>What was your level of comfort with the lesson/application?</w:t>
+      </w:r>
+    </w:p>
+    <w:p>
+      <w:pPr>
+        <w:rPr>
+          <w:rFonts w:ascii="Cambria" w:hAnsi="Cambria"/>
+          <w:sz w:val="23"/>
+          <w:szCs w:val="23"/>
+        </w:rPr>
+      </w:pPr>
+      <w:r>
+        <w:rPr>
+          <w:rFonts w:ascii="Cambria" w:hAnsi="Cambria"/>
+          <w:sz w:val="23"/>
+          <w:szCs w:val="23"/>
+        </w:rPr>
+        <w:t>I was very comfortable with the commands and skills covered in this lesson, from reading/saving as .CSV file, to plotting a scatterplot in ggplot. I knew how to set custom x and y tick marks and how to specify a plot title. I am sure as the course advances, plot components will get more challenging.</w:t>
+      </w:r>
+    </w:p>
+    <w:p>
+      <w:pPr>
+        <w:rPr>
+          <w:rFonts w:ascii="Cambria" w:hAnsi="Cambria"/>
+          <w:sz w:val="23"/>
+          <w:szCs w:val="23"/>
+        </w:rPr>
+      </w:pPr>
+    </w:p>
+    <w:p>
+      <w:pPr>
+        <w:rPr>
+          <w:rFonts w:ascii="Cambria" w:hAnsi="Cambria"/>
+          <w:b/>
+          <w:bCs/>
+          <w:sz w:val="23"/>
+          <w:szCs w:val="23"/>
+        </w:rPr>
+      </w:pPr>
+      <w:r>
+        <w:rPr>
+          <w:rFonts w:ascii="Cambria" w:hAnsi="Cambria"/>
+          <w:b/>
+          <w:bCs/>
+          <w:sz w:val="23"/>
+          <w:szCs w:val="23"/>
+        </w:rPr>
+        <w:t>What areas of the lesson/application confused or still confuses you?</w:t>
+      </w:r>
+    </w:p>
+    <w:p>
+      <w:pPr>
+        <w:rPr>
+          <w:rFonts w:ascii="Cambria" w:hAnsi="Cambria"/>
+          <w:sz w:val="23"/>
+          <w:szCs w:val="23"/>
+        </w:rPr>
+      </w:pPr>
+      <w:r>
+        <w:rPr>
+          <w:rFonts w:ascii="Cambria" w:hAnsi="Cambria"/>
+          <w:sz w:val="23"/>
+          <w:szCs w:val="23"/>
+        </w:rPr>
+        <w:t>Not many in this lesson</w:t>
+      </w:r>
+    </w:p>
+    <w:p>
+      <w:pPr>
+        <w:rPr>
+          <w:rFonts w:ascii="Cambria" w:hAnsi="Cambria"/>
+          <w:sz w:val="23"/>
+          <w:szCs w:val="23"/>
+        </w:rPr>
+      </w:pPr>
+    </w:p>
+    <w:p>
+      <w:pPr>
+        <w:rPr>
+          <w:rFonts w:ascii="Cambria" w:hAnsi="Cambria"/>
+          <w:b/>
+          <w:bCs/>
+          <w:sz w:val="23"/>
+          <w:szCs w:val="23"/>
+        </w:rPr>
+      </w:pPr>
+      <w:r>
+        <w:rPr>
+          <w:rFonts w:ascii="Cambria" w:hAnsi="Cambria"/>
+          <w:b/>
+          <w:bCs/>
+          <w:sz w:val="23"/>
+          <w:szCs w:val="23"/>
+        </w:rPr>
+        <w:t>What is a way you can apply the material in this lesson towards your research or area of study?</w:t>
+      </w:r>
+    </w:p>
+    <w:p>
+      <w:pPr>
+        <w:rPr>
+          <w:rFonts w:ascii="Cambria" w:hAnsi="Cambria"/>
+          <w:sz w:val="23"/>
+          <w:szCs w:val="23"/>
+        </w:rPr>
+      </w:pPr>
+      <w:r>
+        <w:rPr>
+          <w:rFonts w:ascii="Cambria" w:hAnsi="Cambria"/>
+          <w:sz w:val="23"/>
+          <w:szCs w:val="23"/>
+        </w:rPr>
+        <w:t xml:space="preserve">Absolutely. For my data, I create a lot of boxplots and a few scatterplots to showcase, for example, </w:t>
+      </w:r>
+      <w:r>
+        <w:rPr>
+          <w:rFonts w:ascii="Cambria" w:hAnsi="Cambria"/>
+          <w:sz w:val="23"/>
+          <w:szCs w:val="23"/>
+        </w:rPr>
+        <w:t xml:space="preserve">microbial </w:t>
+      </w:r>
+      <w:r>
+        <w:rPr>
+          <w:rFonts w:ascii="Cambria" w:hAnsi="Cambria"/>
+          <w:sz w:val="23"/>
+          <w:szCs w:val="23"/>
+        </w:rPr>
+        <w:t>community Shannon diversity vs.</w:t>
+      </w:r>
+      <w:r>
+        <w:rPr>
+          <w:rFonts w:ascii="Cambria" w:hAnsi="Cambria"/>
+          <w:sz w:val="23"/>
+          <w:szCs w:val="23"/>
+        </w:rPr>
+        <w:t xml:space="preserve"> individual’s age, and using the code we created will come in handy. The code we created is more clean, structured, and easier to modify/navigate, which will save me many headaches down the road. Having the code written this way will also help me diagnose and solve R errors more quickly.</w:t>
+      </w:r>
+    </w:p>
+    <w:p>
+      <w:pPr>
+        <w:rPr>
+          <w:rFonts w:ascii="Cambria" w:hAnsi="Cambria"/>
+          <w:sz w:val="23"/>
+          <w:szCs w:val="23"/>
+        </w:rPr>
+      </w:pPr>
+    </w:p>
+    <w:p>
+      <w:pPr>
+        <w:rPr>
+          <w:rFonts w:ascii="Cambria" w:hAnsi="Cambria"/>
+          <w:b/>
+          <w:bCs/>
+          <w:sz w:val="23"/>
+          <w:szCs w:val="23"/>
+        </w:rPr>
+      </w:pPr>
+      <w:r>
+        <w:rPr>
+          <w:rFonts w:ascii="Cambria" w:hAnsi="Cambria"/>
+          <w:b/>
+          <w:bCs/>
+          <w:sz w:val="23"/>
+          <w:szCs w:val="23"/>
+        </w:rPr>
+        <w:t>What are some things you would like to learn related to, but not covered in, this lesson?</w:t>
+      </w:r>
+    </w:p>
+    <w:p>
+      <w:pPr>
+        <w:rPr>
+          <w:rFonts w:ascii="Cambria" w:hAnsi="Cambria"/>
+          <w:sz w:val="23"/>
+          <w:szCs w:val="23"/>
+        </w:rPr>
+      </w:pPr>
+      <w:r>
+        <w:rPr>
+          <w:rFonts w:ascii="Cambria" w:hAnsi="Cambria"/>
+          <w:sz w:val="23"/>
+          <w:szCs w:val="23"/>
+        </w:rPr>
+        <w:t>What are the other components of mapping, besides aes (aesthetics)</w:t>
+      </w:r>
+    </w:p>
+    <w:p>
+      <w:pPr>
+        <w:rPr>
+          <w:rFonts w:ascii="Cambria" w:hAnsi="Cambria"/>
+          <w:sz w:val="23"/>
+          <w:szCs w:val="23"/>
+        </w:rPr>
+      </w:pPr>
+      <w:r>
+        <w:rPr>
+          <w:rFonts w:ascii="Cambria" w:hAnsi="Cambria"/>
+          <w:sz w:val="23"/>
+          <w:szCs w:val="23"/>
+        </w:rPr>
+        <w:t xml:space="preserve">Why certain mapping aesthetics go under geom_point vs in ggplot </w:t>
+      </w:r>
+    </w:p>
+    <w:p>
+      <w:pPr>
+        <w:rPr>
+          <w:rFonts w:ascii="Cambria" w:hAnsi="Cambria"/>
+          <w:sz w:val="23"/>
+          <w:szCs w:val="23"/>
+        </w:rPr>
+      </w:pPr>
+      <w:r>
+        <w:rPr>
+          <w:rFonts w:ascii="Cambria" w:hAnsi="Cambria"/>
+          <w:sz w:val="23"/>
+          <w:szCs w:val="23"/>
+        </w:rPr>
+        <w:tab/>
+      </w:r>
+      <w:r>
+        <w:rPr>
+          <w:rFonts w:ascii="Cambria" w:hAnsi="Cambria"/>
+          <w:sz w:val="23"/>
+          <w:szCs w:val="23"/>
+        </w:rPr>
+        <w:t xml:space="preserve">plotData = </w:t>
+      </w:r>
+      <w:r>
+        <w:rPr>
+          <w:rFonts w:ascii="Cambria" w:hAnsi="Cambria"/>
+          <w:b/>
+          <w:bCs/>
           <w:sz w:val="23"/>
           <w:szCs w:val="23"/>
         </w:rPr>
         <w:t>ggplot</w:t>
       </w:r>
-      <w:proofErr w:type="spellEnd"/>
-      <w:r>
-        <w:rPr>
-          <w:rFonts w:ascii="Cambria" w:hAnsi="Cambria"/>
-          <w:sz w:val="23"/>
-          <w:szCs w:val="23"/>
-        </w:rPr>
-        <w:t xml:space="preserve"> code is getting more busy, but the different components are making more sense now! I was able to follow along and complete the lesson and the application just fine.</w:t>
-      </w:r>
-    </w:p>
-    <w:p>
-      <w:pPr>
-        <w:rPr>
-          <w:rFonts w:ascii="Cambria" w:hAnsi="Cambria"/>
-          <w:sz w:val="23"/>
-          <w:szCs w:val="23"/>
-        </w:rPr>
-      </w:pPr>
-    </w:p>
-    <w:p>
-      <w:pPr>
-        <w:rPr>
-          <w:rFonts w:ascii="Cambria" w:hAnsi="Cambria"/>
-          <w:b/>
-          <w:bCs/>
-          <w:sz w:val="23"/>
-          <w:szCs w:val="23"/>
-        </w:rPr>
-      </w:pPr>
-      <w:r>
-        <w:rPr>
-          <w:rFonts w:ascii="Cambria" w:hAnsi="Cambria"/>
-          <w:b/>
-          <w:bCs/>
-          <w:sz w:val="23"/>
-          <w:szCs w:val="23"/>
-        </w:rPr>
-        <w:t>What areas of the lesson/application confused or still confuses you?</w:t>
-      </w:r>
-    </w:p>
-    <w:p>
-      <w:pPr>
-        <w:rPr>
-          <w:rFonts w:ascii="Cambria" w:hAnsi="Cambria"/>
-          <w:sz w:val="23"/>
-          <w:szCs w:val="23"/>
-        </w:rPr>
-      </w:pPr>
-      <w:r>
-        <w:rPr>
-          <w:rFonts w:ascii="Cambria" w:hAnsi="Cambria"/>
-          <w:sz w:val="23"/>
-          <w:szCs w:val="23"/>
-        </w:rPr>
-        <w:t xml:space="preserve">In </w:t>
-      </w:r>
-      <w:proofErr w:type="spellStart"/>
-      <w:r>
-        <w:rPr>
-          <w:rFonts w:ascii="Cambria" w:hAnsi="Cambria"/>
-          <w:sz w:val="23"/>
-          <w:szCs w:val="23"/>
-        </w:rPr>
-        <w:t>axis.title.x</w:t>
-      </w:r>
-      <w:proofErr w:type="spellEnd"/>
-      <w:r>
-        <w:rPr>
-          <w:rFonts w:ascii="Cambria" w:hAnsi="Cambria"/>
-          <w:sz w:val="23"/>
-          <w:szCs w:val="23"/>
-        </w:rPr>
-        <w:t>=</w:t>
-      </w:r>
-      <w:proofErr w:type="spellStart"/>
-      <w:r>
-        <w:rPr>
-          <w:rFonts w:ascii="Cambria" w:hAnsi="Cambria"/>
-          <w:sz w:val="23"/>
-          <w:szCs w:val="23"/>
-        </w:rPr>
-        <w:t>element_text</w:t>
-      </w:r>
-      <w:proofErr w:type="spellEnd"/>
-      <w:r>
-        <w:rPr>
-          <w:rFonts w:ascii="Cambria" w:hAnsi="Cambria"/>
-          <w:sz w:val="23"/>
-          <w:szCs w:val="23"/>
-        </w:rPr>
-        <w:t>(size=14, color="</w:t>
-      </w:r>
-      <w:proofErr w:type="spellStart"/>
-      <w:r>
-        <w:rPr>
-          <w:rFonts w:ascii="Cambria" w:hAnsi="Cambria"/>
-          <w:sz w:val="23"/>
-          <w:szCs w:val="23"/>
-        </w:rPr>
-        <w:t>black",face</w:t>
-      </w:r>
-      <w:proofErr w:type="spellEnd"/>
-      <w:r>
-        <w:rPr>
-          <w:rFonts w:ascii="Cambria" w:hAnsi="Cambria"/>
-          <w:sz w:val="23"/>
-          <w:szCs w:val="23"/>
-        </w:rPr>
-        <w:t>="bold")</w:t>
-      </w:r>
-      <w:r>
-        <w:rPr>
-          <w:rFonts w:ascii="Cambria" w:hAnsi="Cambria"/>
-          <w:sz w:val="23"/>
-          <w:szCs w:val="23"/>
-        </w:rPr>
-        <w:t xml:space="preserve">; are there other parts instead of </w:t>
-      </w:r>
-      <w:proofErr w:type="spellStart"/>
-      <w:r>
-        <w:rPr>
-          <w:rFonts w:ascii="Cambria" w:hAnsi="Cambria"/>
-          <w:sz w:val="23"/>
-          <w:szCs w:val="23"/>
-        </w:rPr>
-        <w:t>element_text</w:t>
-      </w:r>
-      <w:proofErr w:type="spellEnd"/>
-      <w:r>
-        <w:rPr>
-          <w:rFonts w:ascii="Cambria" w:hAnsi="Cambria"/>
-          <w:sz w:val="23"/>
-          <w:szCs w:val="23"/>
-        </w:rPr>
-        <w:t xml:space="preserve">? Couldn’t </w:t>
-      </w:r>
-      <w:proofErr w:type="spellStart"/>
-      <w:r>
-        <w:rPr>
-          <w:rFonts w:ascii="Cambria" w:hAnsi="Cambria"/>
-          <w:sz w:val="23"/>
-          <w:szCs w:val="23"/>
-        </w:rPr>
-        <w:t>ggplot</w:t>
-      </w:r>
-      <w:proofErr w:type="spellEnd"/>
-      <w:r>
-        <w:rPr>
-          <w:rFonts w:ascii="Cambria" w:hAnsi="Cambria"/>
-          <w:sz w:val="23"/>
-          <w:szCs w:val="23"/>
-        </w:rPr>
-        <w:t xml:space="preserve"> have been designed so that we wouldn’t need to add </w:t>
-      </w:r>
-      <w:proofErr w:type="spellStart"/>
-      <w:r>
-        <w:rPr>
-          <w:rFonts w:ascii="Cambria" w:hAnsi="Cambria"/>
-          <w:sz w:val="23"/>
-          <w:szCs w:val="23"/>
-        </w:rPr>
-        <w:t>element_text</w:t>
-      </w:r>
-      <w:proofErr w:type="spellEnd"/>
-      <w:r>
-        <w:rPr>
-          <w:rFonts w:ascii="Cambria" w:hAnsi="Cambria"/>
-          <w:sz w:val="23"/>
-          <w:szCs w:val="23"/>
-        </w:rPr>
-        <w:t xml:space="preserve"> to every single axis title/label component?</w:t>
-      </w:r>
-    </w:p>
-    <w:p>
-      <w:pPr>
-        <w:rPr>
-          <w:rFonts w:ascii="Cambria" w:hAnsi="Cambria"/>
-          <w:sz w:val="23"/>
-          <w:szCs w:val="23"/>
-        </w:rPr>
-      </w:pPr>
-    </w:p>
-    <w:p>
-      <w:pPr>
-        <w:rPr>
-          <w:rFonts w:ascii="Cambria" w:hAnsi="Cambria"/>
-          <w:b/>
-          <w:bCs/>
-          <w:sz w:val="23"/>
-          <w:szCs w:val="23"/>
-        </w:rPr>
-      </w:pPr>
-      <w:r>
-        <w:rPr>
-          <w:rFonts w:ascii="Cambria" w:hAnsi="Cambria"/>
-          <w:b/>
-          <w:bCs/>
-          <w:sz w:val="23"/>
-          <w:szCs w:val="23"/>
-        </w:rPr>
-        <w:t>What is a way you can apply the material in this lesson towards your research or area of study?</w:t>
-      </w:r>
-    </w:p>
-    <w:p>
-      <w:pPr>
-        <w:rPr>
-          <w:rFonts w:ascii="Cambria" w:hAnsi="Cambria"/>
-          <w:sz w:val="23"/>
-          <w:szCs w:val="23"/>
-        </w:rPr>
-      </w:pPr>
-      <w:r>
-        <w:rPr>
-          <w:rFonts w:ascii="Cambria" w:hAnsi="Cambria"/>
-          <w:sz w:val="23"/>
-          <w:szCs w:val="23"/>
-        </w:rPr>
-        <w:t xml:space="preserve">Yes, for all of the plots I make, I have to set the shape, colors, and sizes of all of the text in the plot. I mostly always set the color of the x and y axis to black, but I do bold them and make the font large. I also have done scatter plots with regression lines but did not know how to change the color or shading of line. Now, I know and will use that code. Something important I learned is to set </w:t>
-      </w:r>
-      <w:proofErr w:type="spellStart"/>
-      <w:r>
-        <w:rPr>
-          <w:rFonts w:ascii="Cambria" w:hAnsi="Cambria"/>
-          <w:sz w:val="23"/>
-          <w:szCs w:val="23"/>
-        </w:rPr>
-        <w:t>theme_bw</w:t>
-      </w:r>
-      <w:proofErr w:type="spellEnd"/>
-      <w:r>
-        <w:rPr>
-          <w:rFonts w:ascii="Cambria" w:hAnsi="Cambria"/>
-          <w:sz w:val="23"/>
-          <w:szCs w:val="23"/>
-        </w:rPr>
-        <w:t>() before modifying the theme later; I have not done this in the past and it has caused much frustration.</w:t>
-      </w:r>
-    </w:p>
-    <w:p>
-      <w:pPr>
-        <w:rPr>
-          <w:rFonts w:ascii="Cambria" w:hAnsi="Cambria"/>
-          <w:sz w:val="23"/>
-          <w:szCs w:val="23"/>
-        </w:rPr>
-      </w:pPr>
-    </w:p>
-    <w:p>
-      <w:pPr>
-        <w:rPr>
-          <w:rFonts w:ascii="Cambria" w:hAnsi="Cambria"/>
-          <w:b/>
-          <w:bCs/>
-          <w:sz w:val="23"/>
-          <w:szCs w:val="23"/>
-        </w:rPr>
-      </w:pPr>
-      <w:r>
-        <w:rPr>
-          <w:rFonts w:ascii="Cambria" w:hAnsi="Cambria"/>
-          <w:b/>
-          <w:bCs/>
-          <w:sz w:val="23"/>
-          <w:szCs w:val="23"/>
-        </w:rPr>
-        <w:t>What are some things you would like to learn related to, but not covered in, this lesson?</w:t>
-      </w:r>
-    </w:p>
-    <w:p>
-      <w:pPr>
-        <w:rPr>
-          <w:rFonts w:ascii="Cambria" w:hAnsi="Cambria"/>
-          <w:sz w:val="23"/>
-          <w:szCs w:val="23"/>
-        </w:rPr>
-      </w:pPr>
-      <w:r>
-        <w:rPr>
-          <w:rFonts w:ascii="Cambria" w:hAnsi="Cambria"/>
-          <w:sz w:val="23"/>
-          <w:szCs w:val="23"/>
-        </w:rPr>
-        <w:t xml:space="preserve">Which other </w:t>
-      </w:r>
-      <w:proofErr w:type="spellStart"/>
-      <w:r>
-        <w:rPr>
-          <w:rFonts w:ascii="Cambria" w:hAnsi="Cambria"/>
-          <w:sz w:val="23"/>
-          <w:szCs w:val="23"/>
-        </w:rPr>
-        <w:t>ggplot</w:t>
-      </w:r>
-      <w:proofErr w:type="spellEnd"/>
-      <w:r>
-        <w:rPr>
-          <w:rFonts w:ascii="Cambria" w:hAnsi="Cambria"/>
-          <w:sz w:val="23"/>
-          <w:szCs w:val="23"/>
-        </w:rPr>
-        <w:t xml:space="preserve"> components need to be in a certain order? For example, </w:t>
-      </w:r>
-      <w:proofErr w:type="spellStart"/>
-      <w:r>
-        <w:rPr>
-          <w:rFonts w:ascii="Cambria" w:hAnsi="Cambria"/>
-          <w:sz w:val="23"/>
-          <w:szCs w:val="23"/>
-        </w:rPr>
-        <w:t>theme_bw</w:t>
-      </w:r>
-      <w:proofErr w:type="spellEnd"/>
-      <w:r>
-        <w:rPr>
-          <w:rFonts w:ascii="Cambria" w:hAnsi="Cambria"/>
-          <w:sz w:val="23"/>
-          <w:szCs w:val="23"/>
-        </w:rPr>
-        <w:t xml:space="preserve">() needs to be set before theme(). Are there other </w:t>
-      </w:r>
-      <w:proofErr w:type="spellStart"/>
-      <w:r>
-        <w:rPr>
-          <w:rFonts w:ascii="Cambria" w:hAnsi="Cambria"/>
-          <w:sz w:val="23"/>
-          <w:szCs w:val="23"/>
-        </w:rPr>
-        <w:t>ggplot</w:t>
-      </w:r>
-      <w:proofErr w:type="spellEnd"/>
-      <w:r>
-        <w:rPr>
-          <w:rFonts w:ascii="Cambria" w:hAnsi="Cambria"/>
-          <w:sz w:val="23"/>
-          <w:szCs w:val="23"/>
-        </w:rPr>
-        <w:t xml:space="preserve"> components that need to be set in a certain order?</w:t>
-      </w:r>
-    </w:p>
-    <w:p>
-      <w:pPr>
-        <w:rPr>
-          <w:rFonts w:ascii="Cambria" w:hAnsi="Cambria"/>
-          <w:sz w:val="23"/>
-          <w:szCs w:val="23"/>
-        </w:rPr>
-      </w:pPr>
-      <w:r>
-        <w:rPr>
-          <w:rFonts w:ascii="Cambria" w:hAnsi="Cambria"/>
-          <w:sz w:val="23"/>
-          <w:szCs w:val="23"/>
-        </w:rPr>
-        <w:t>Center Plot title</w:t>
-      </w:r>
-    </w:p>
-    <w:p>
-      <w:pPr>
-        <w:rPr>
-          <w:rFonts w:ascii="Cambria" w:hAnsi="Cambria"/>
-          <w:sz w:val="23"/>
-          <w:szCs w:val="23"/>
-        </w:rPr>
-      </w:pPr>
-      <w:r>
-        <w:rPr>
-          <w:rFonts w:ascii="Cambria" w:hAnsi="Cambria"/>
-          <w:sz w:val="23"/>
-          <w:szCs w:val="23"/>
-        </w:rPr>
-        <w:t>Adding confidence intervals or standard errors to the regression line</w:t>
-      </w:r>
-    </w:p>
-    <w:p>
-      <w:pPr>
-        <w:rPr>
-          <w:rFonts w:ascii="Cambria" w:hAnsi="Cambria"/>
-          <w:sz w:val="23"/>
-          <w:szCs w:val="23"/>
-        </w:rPr>
-      </w:pPr>
-      <w:r>
-        <w:rPr>
-          <w:rFonts w:ascii="Cambria" w:hAnsi="Cambria"/>
-          <w:sz w:val="23"/>
-          <w:szCs w:val="23"/>
-        </w:rPr>
-        <w:t>Set dashed lines to denote upper and lower limits on y-axis</w:t>
-      </w:r>
-    </w:p>
-    <w:p>
-      <w:pPr>
-        <w:rPr>
-          <w:rFonts w:ascii="Cambria" w:hAnsi="Cambria"/>
-          <w:b/>
-          <w:bCs/>
-          <w:sz w:val="23"/>
-          <w:szCs w:val="23"/>
-          <w:u w:val="single"/>
-        </w:rPr>
-      </w:pPr>
-      <w:r>
-        <w:rPr>
-          <w:rFonts w:ascii="Cambria" w:hAnsi="Cambria"/>
-          <w:b/>
-          <w:bCs/>
-          <w:sz w:val="23"/>
-          <w:szCs w:val="23"/>
-          <w:u w:val="single"/>
-        </w:rPr>
-        <w:t xml:space="preserve">Lesson 2-Components </w:t>
-      </w:r>
-    </w:p>
-    <w:p>
-      <w:pPr>
-        <w:rPr>
-          <w:rFonts w:ascii="Cambria" w:hAnsi="Cambria"/>
-          <w:b/>
-          <w:bCs/>
-          <w:sz w:val="23"/>
-          <w:szCs w:val="23"/>
-        </w:rPr>
-      </w:pPr>
-      <w:r>
-        <w:rPr>
-          <w:rFonts w:ascii="Cambria" w:hAnsi="Cambria"/>
-          <w:b/>
-          <w:bCs/>
-          <w:sz w:val="23"/>
-          <w:szCs w:val="23"/>
-        </w:rPr>
-        <w:t>What was your level of comfort with the lesson/application?</w:t>
-      </w:r>
-    </w:p>
-    <w:p>
-      <w:pPr>
-        <w:rPr>
-          <w:rFonts w:ascii="Cambria" w:hAnsi="Cambria"/>
-          <w:sz w:val="23"/>
-          <w:szCs w:val="23"/>
-        </w:rPr>
-      </w:pPr>
-      <w:r>
-        <w:rPr>
-          <w:rFonts w:ascii="Cambria" w:hAnsi="Cambria"/>
-          <w:sz w:val="23"/>
-          <w:szCs w:val="23"/>
-        </w:rPr>
-        <w:t xml:space="preserve">I was very comfortable with the commands and skills covered in this lesson, from reading/saving as .CSV file, to plotting a scatterplot in </w:t>
-      </w:r>
-      <w:proofErr w:type="spellStart"/>
-      <w:r>
-        <w:rPr>
-          <w:rFonts w:ascii="Cambria" w:hAnsi="Cambria"/>
-          <w:sz w:val="23"/>
-          <w:szCs w:val="23"/>
-        </w:rPr>
-        <w:t>ggplot</w:t>
-      </w:r>
-      <w:proofErr w:type="spellEnd"/>
-      <w:r>
-        <w:rPr>
-          <w:rFonts w:ascii="Cambria" w:hAnsi="Cambria"/>
-          <w:sz w:val="23"/>
-          <w:szCs w:val="23"/>
-        </w:rPr>
-        <w:t>. I knew how to set custom x and y tick marks and how to specify a plot title. I am sure as the course advances, plot components will get more challenging.</w:t>
-      </w:r>
-    </w:p>
-    <w:p>
-      <w:pPr>
-        <w:rPr>
-          <w:rFonts w:ascii="Cambria" w:hAnsi="Cambria"/>
-          <w:sz w:val="23"/>
-          <w:szCs w:val="23"/>
-        </w:rPr>
-      </w:pPr>
-    </w:p>
-    <w:p>
-      <w:pPr>
-        <w:rPr>
-          <w:rFonts w:ascii="Cambria" w:hAnsi="Cambria"/>
-          <w:b/>
-          <w:bCs/>
-          <w:sz w:val="23"/>
-          <w:szCs w:val="23"/>
-        </w:rPr>
-      </w:pPr>
-      <w:r>
-        <w:rPr>
-          <w:rFonts w:ascii="Cambria" w:hAnsi="Cambria"/>
-          <w:b/>
-          <w:bCs/>
-          <w:sz w:val="23"/>
-          <w:szCs w:val="23"/>
-        </w:rPr>
-        <w:t>What areas of the lesson/application confused or still confuses you?</w:t>
-      </w:r>
-    </w:p>
-    <w:p>
-      <w:pPr>
-        <w:rPr>
-          <w:rFonts w:ascii="Cambria" w:hAnsi="Cambria"/>
-          <w:sz w:val="23"/>
-          <w:szCs w:val="23"/>
-        </w:rPr>
-      </w:pPr>
-      <w:r>
-        <w:rPr>
-          <w:rFonts w:ascii="Cambria" w:hAnsi="Cambria"/>
-          <w:sz w:val="23"/>
-          <w:szCs w:val="23"/>
-        </w:rPr>
-        <w:t>Not many in this lesson</w:t>
-      </w:r>
-    </w:p>
-    <w:p>
-      <w:pPr>
-        <w:rPr>
-          <w:rFonts w:ascii="Cambria" w:hAnsi="Cambria"/>
-          <w:sz w:val="23"/>
-          <w:szCs w:val="23"/>
-        </w:rPr>
-      </w:pPr>
-    </w:p>
-    <w:p>
-      <w:pPr>
-        <w:rPr>
-          <w:rFonts w:ascii="Cambria" w:hAnsi="Cambria"/>
-          <w:b/>
-          <w:bCs/>
-          <w:sz w:val="23"/>
-          <w:szCs w:val="23"/>
-        </w:rPr>
-      </w:pPr>
-      <w:r>
-        <w:rPr>
-          <w:rFonts w:ascii="Cambria" w:hAnsi="Cambria"/>
-          <w:b/>
-          <w:bCs/>
-          <w:sz w:val="23"/>
-          <w:szCs w:val="23"/>
-        </w:rPr>
-        <w:t>What is a way you can apply the material in this lesson towards your research or area of study?</w:t>
-      </w:r>
-    </w:p>
-    <w:p>
-      <w:pPr>
-        <w:rPr>
-          <w:rFonts w:ascii="Cambria" w:hAnsi="Cambria"/>
-          <w:sz w:val="23"/>
-          <w:szCs w:val="23"/>
-        </w:rPr>
-      </w:pPr>
-      <w:r>
-        <w:rPr>
-          <w:rFonts w:ascii="Cambria" w:hAnsi="Cambria"/>
-          <w:sz w:val="23"/>
-          <w:szCs w:val="23"/>
-        </w:rPr>
-        <w:lastRenderedPageBreak/>
-        <w:t xml:space="preserve">Absolutely. For my data, I create a lot of boxplots and a few scatterplots to showcase, for example, </w:t>
-      </w:r>
-      <w:r>
-        <w:rPr>
-          <w:rFonts w:ascii="Cambria" w:hAnsi="Cambria"/>
-          <w:sz w:val="23"/>
-          <w:szCs w:val="23"/>
-        </w:rPr>
-        <w:t xml:space="preserve">microbial </w:t>
-      </w:r>
-      <w:r>
-        <w:rPr>
-          <w:rFonts w:ascii="Cambria" w:hAnsi="Cambria"/>
-          <w:sz w:val="23"/>
-          <w:szCs w:val="23"/>
-        </w:rPr>
-        <w:t>community Shannon diversity vs.</w:t>
-      </w:r>
-      <w:r>
-        <w:rPr>
-          <w:rFonts w:ascii="Cambria" w:hAnsi="Cambria"/>
-          <w:sz w:val="23"/>
-          <w:szCs w:val="23"/>
-        </w:rPr>
-        <w:t xml:space="preserve"> individual’s age, and using the code we created will come in handy. The code we created is more clean, structured, and easier to modify/navigate, which will save me many headaches down the road. Having the code written this way will also help me diagnose and solve R errors more quickly.</w:t>
-      </w:r>
-    </w:p>
-    <w:p>
-      <w:pPr>
-        <w:rPr>
-          <w:rFonts w:ascii="Cambria" w:hAnsi="Cambria"/>
-          <w:sz w:val="23"/>
-          <w:szCs w:val="23"/>
-        </w:rPr>
-      </w:pPr>
-    </w:p>
-    <w:p>
-      <w:pPr>
-        <w:rPr>
-          <w:rFonts w:ascii="Cambria" w:hAnsi="Cambria"/>
-          <w:b/>
-          <w:bCs/>
-          <w:sz w:val="23"/>
-          <w:szCs w:val="23"/>
-        </w:rPr>
-      </w:pPr>
-      <w:r>
-        <w:rPr>
-          <w:rFonts w:ascii="Cambria" w:hAnsi="Cambria"/>
-          <w:b/>
-          <w:bCs/>
-          <w:sz w:val="23"/>
-          <w:szCs w:val="23"/>
-        </w:rPr>
-        <w:t>What are some things you would like to learn related to, but not covered in, this lesson?</w:t>
-      </w:r>
-    </w:p>
-    <w:p>
-      <w:pPr>
-        <w:rPr>
-          <w:rFonts w:ascii="Cambria" w:hAnsi="Cambria"/>
-          <w:sz w:val="23"/>
-          <w:szCs w:val="23"/>
-        </w:rPr>
-      </w:pPr>
-      <w:r>
-        <w:rPr>
-          <w:rFonts w:ascii="Cambria" w:hAnsi="Cambria"/>
-          <w:sz w:val="23"/>
-          <w:szCs w:val="23"/>
-        </w:rPr>
-        <w:t xml:space="preserve">What are the other components of mapping, besides </w:t>
-      </w:r>
-      <w:proofErr w:type="spellStart"/>
-      <w:r>
-        <w:rPr>
-          <w:rFonts w:ascii="Cambria" w:hAnsi="Cambria"/>
-          <w:sz w:val="23"/>
-          <w:szCs w:val="23"/>
-        </w:rPr>
-        <w:t>aes</w:t>
-      </w:r>
-      <w:proofErr w:type="spellEnd"/>
-      <w:r>
-        <w:rPr>
-          <w:rFonts w:ascii="Cambria" w:hAnsi="Cambria"/>
-          <w:sz w:val="23"/>
-          <w:szCs w:val="23"/>
-        </w:rPr>
-        <w:t xml:space="preserve"> (aesthetics)</w:t>
-      </w:r>
-    </w:p>
-    <w:p>
-      <w:pPr>
-        <w:rPr>
-          <w:rFonts w:ascii="Cambria" w:hAnsi="Cambria"/>
-          <w:sz w:val="23"/>
-          <w:szCs w:val="23"/>
-        </w:rPr>
-      </w:pPr>
-      <w:r>
-        <w:rPr>
-          <w:rFonts w:ascii="Cambria" w:hAnsi="Cambria"/>
-          <w:sz w:val="23"/>
-          <w:szCs w:val="23"/>
-        </w:rPr>
-        <w:t xml:space="preserve">Why certain mapping aesthetics go under </w:t>
-      </w:r>
-      <w:proofErr w:type="spellStart"/>
-      <w:r>
-        <w:rPr>
-          <w:rFonts w:ascii="Cambria" w:hAnsi="Cambria"/>
+      <w:r>
+        <w:rPr>
+          <w:rFonts w:ascii="Cambria" w:hAnsi="Cambria"/>
+          <w:sz w:val="23"/>
+          <w:szCs w:val="23"/>
+        </w:rPr>
+        <w:t xml:space="preserve">( data=deaths ) + </w:t>
+      </w:r>
+    </w:p>
+    <w:p>
+      <w:pPr>
+        <w:rPr>
+          <w:rFonts w:ascii="Cambria" w:hAnsi="Cambria"/>
+          <w:sz w:val="23"/>
+          <w:szCs w:val="23"/>
+        </w:rPr>
+      </w:pPr>
+      <w:r>
+        <w:rPr>
+          <w:rFonts w:ascii="Cambria" w:hAnsi="Cambria"/>
+          <w:sz w:val="23"/>
+          <w:szCs w:val="23"/>
+        </w:rPr>
+        <w:t xml:space="preserve">  </w:t>
+      </w:r>
+      <w:r>
+        <w:rPr>
+          <w:rFonts w:ascii="Cambria" w:hAnsi="Cambria"/>
+          <w:sz w:val="23"/>
+          <w:szCs w:val="23"/>
+        </w:rPr>
+        <w:tab/>
+      </w:r>
+      <w:r>
+        <w:rPr>
+          <w:rFonts w:ascii="Cambria" w:hAnsi="Cambria"/>
+          <w:b/>
+          <w:bCs/>
           <w:sz w:val="23"/>
           <w:szCs w:val="23"/>
         </w:rPr>
         <w:t>geom_point</w:t>
       </w:r>
-      <w:proofErr w:type="spellEnd"/>
-      <w:r>
-        <w:rPr>
-          <w:rFonts w:ascii="Cambria" w:hAnsi="Cambria"/>
-          <w:sz w:val="23"/>
-          <w:szCs w:val="23"/>
-        </w:rPr>
-        <w:t xml:space="preserve"> vs in </w:t>
-      </w:r>
-      <w:proofErr w:type="spellStart"/>
-      <w:r>
-        <w:rPr>
-          <w:rFonts w:ascii="Cambria" w:hAnsi="Cambria"/>
-          <w:sz w:val="23"/>
-          <w:szCs w:val="23"/>
-        </w:rPr>
-        <w:t>ggplot</w:t>
-      </w:r>
-      <w:proofErr w:type="spellEnd"/>
-      <w:r>
-        <w:rPr>
-          <w:rFonts w:ascii="Cambria" w:hAnsi="Cambria"/>
-          <w:sz w:val="23"/>
-          <w:szCs w:val="23"/>
-        </w:rPr>
-        <w:t xml:space="preserve"> </w:t>
-      </w:r>
-    </w:p>
-    <w:p>
-      <w:pPr>
-        <w:rPr>
-          <w:rFonts w:ascii="Cambria" w:hAnsi="Cambria"/>
-          <w:sz w:val="23"/>
-          <w:szCs w:val="23"/>
-        </w:rPr>
-      </w:pPr>
-      <w:r>
-        <w:rPr>
-          <w:rFonts w:ascii="Cambria" w:hAnsi="Cambria"/>
-          <w:sz w:val="23"/>
-          <w:szCs w:val="23"/>
-        </w:rPr>
-        <w:tab/>
-      </w:r>
-      <w:proofErr w:type="spellStart"/>
-      <w:r>
-        <w:rPr>
-          <w:rFonts w:ascii="Cambria" w:hAnsi="Cambria"/>
-          <w:sz w:val="23"/>
-          <w:szCs w:val="23"/>
-        </w:rPr>
-        <w:t>plotData</w:t>
-      </w:r>
-      <w:proofErr w:type="spellEnd"/>
-      <w:r>
-        <w:rPr>
-          <w:rFonts w:ascii="Cambria" w:hAnsi="Cambria"/>
-          <w:sz w:val="23"/>
-          <w:szCs w:val="23"/>
-        </w:rPr>
-        <w:t xml:space="preserve"> = </w:t>
-      </w:r>
-      <w:proofErr w:type="spellStart"/>
-      <w:r>
-        <w:rPr>
-          <w:rFonts w:ascii="Cambria" w:hAnsi="Cambria"/>
-          <w:b/>
-          <w:bCs/>
-          <w:sz w:val="23"/>
-          <w:szCs w:val="23"/>
-        </w:rPr>
-        <w:t>ggplot</w:t>
-      </w:r>
-      <w:proofErr w:type="spellEnd"/>
-      <w:r>
-        <w:rPr>
-          <w:rFonts w:ascii="Cambria" w:hAnsi="Cambria"/>
-          <w:sz w:val="23"/>
-          <w:szCs w:val="23"/>
-        </w:rPr>
-        <w:t xml:space="preserve">( data=deaths ) + </w:t>
-      </w:r>
-    </w:p>
-    <w:p>
-      <w:pPr>
-        <w:rPr>
-          <w:rFonts w:ascii="Cambria" w:hAnsi="Cambria"/>
-          <w:sz w:val="23"/>
-          <w:szCs w:val="23"/>
-        </w:rPr>
-      </w:pPr>
-      <w:r>
-        <w:rPr>
-          <w:rFonts w:ascii="Cambria" w:hAnsi="Cambria"/>
-          <w:sz w:val="23"/>
-          <w:szCs w:val="23"/>
-        </w:rPr>
-        <w:t xml:space="preserve">  </w:t>
-      </w:r>
-      <w:r>
-        <w:rPr>
-          <w:rFonts w:ascii="Cambria" w:hAnsi="Cambria"/>
-          <w:sz w:val="23"/>
-          <w:szCs w:val="23"/>
-        </w:rPr>
-        <w:tab/>
-      </w:r>
-      <w:proofErr w:type="spellStart"/>
-      <w:r>
-        <w:rPr>
-          <w:rFonts w:ascii="Cambria" w:hAnsi="Cambria"/>
-          <w:b/>
-          <w:bCs/>
-          <w:sz w:val="23"/>
-          <w:szCs w:val="23"/>
-        </w:rPr>
-        <w:t>geom_point</w:t>
-      </w:r>
-      <w:proofErr w:type="spellEnd"/>
-      <w:r>
-        <w:rPr>
-          <w:rFonts w:ascii="Cambria" w:hAnsi="Cambria"/>
-          <w:sz w:val="23"/>
-          <w:szCs w:val="23"/>
-        </w:rPr>
-        <w:t>(mapping=</w:t>
-      </w:r>
-      <w:proofErr w:type="spellStart"/>
-      <w:r>
-        <w:rPr>
-          <w:rFonts w:ascii="Cambria" w:hAnsi="Cambria"/>
-          <w:sz w:val="23"/>
-          <w:szCs w:val="23"/>
-        </w:rPr>
-        <w:t>aes</w:t>
-      </w:r>
-      <w:proofErr w:type="spellEnd"/>
-      <w:r>
-        <w:rPr>
-          <w:rFonts w:ascii="Cambria" w:hAnsi="Cambria"/>
-          <w:sz w:val="23"/>
-          <w:szCs w:val="23"/>
-        </w:rPr>
-        <w:t>(x=time, y=</w:t>
-      </w:r>
-      <w:proofErr w:type="spellStart"/>
-      <w:r>
-        <w:rPr>
-          <w:rFonts w:ascii="Cambria" w:hAnsi="Cambria"/>
-          <w:sz w:val="23"/>
-          <w:szCs w:val="23"/>
-        </w:rPr>
-        <w:t>accdeaths</w:t>
-      </w:r>
-      <w:proofErr w:type="spellEnd"/>
-      <w:r>
-        <w:rPr>
-          <w:rFonts w:ascii="Cambria" w:hAnsi="Cambria"/>
-          <w:sz w:val="23"/>
-          <w:szCs w:val="23"/>
-        </w:rPr>
-        <w:t xml:space="preserve">)) </w:t>
+      <w:r>
+        <w:rPr>
+          <w:rFonts w:ascii="Cambria" w:hAnsi="Cambria"/>
+          <w:sz w:val="23"/>
+          <w:szCs w:val="23"/>
+        </w:rPr>
+        <w:t xml:space="preserve">(mapping=aes(x=time, y=accdeaths)) </w:t>
       </w:r>
     </w:p>
     <w:p>

--- a/GGPlot Class Reflections.docx
+++ b/GGPlot Class Reflections.docx
@@ -11,20 +11,30 @@
           <w:szCs w:val="28"/>
         </w:rPr>
       </w:pPr>
+      <w:proofErr w:type="spellStart"/>
       <w:r>
         <w:rPr>
           <w:rFonts w:ascii="American Typewriter" w:hAnsi="American Typewriter" w:cs="Biome"/>
           <w:sz w:val="28"/>
           <w:szCs w:val="28"/>
         </w:rPr>
-        <w:t>GGPlot Class Reflection</w:t>
-      </w:r>
+        <w:t>GGPlot</w:t>
+      </w:r>
+      <w:proofErr w:type="spellEnd"/>
       <w:r>
         <w:rPr>
           <w:rFonts w:ascii="American Typewriter" w:hAnsi="American Typewriter" w:cs="Biome"/>
           <w:sz w:val="28"/>
           <w:szCs w:val="28"/>
         </w:rPr>
+        <w:t xml:space="preserve"> Class Reflection</w:t>
+      </w:r>
+      <w:r>
+        <w:rPr>
+          <w:rFonts w:ascii="American Typewriter" w:hAnsi="American Typewriter" w:cs="Biome"/>
+          <w:sz w:val="28"/>
+          <w:szCs w:val="28"/>
+        </w:rPr>
         <w:t>s</w:t>
       </w:r>
     </w:p>
@@ -60,6 +70,596 @@
           <w:szCs w:val="23"/>
           <w:u w:val="single"/>
         </w:rPr>
+        <w:t xml:space="preserve">Lesson 8- </w:t>
+      </w:r>
+      <w:proofErr w:type="spellStart"/>
+      <w:r>
+        <w:rPr>
+          <w:rFonts w:ascii="Cambria" w:hAnsi="Cambria"/>
+          <w:b/>
+          <w:bCs/>
+          <w:sz w:val="23"/>
+          <w:szCs w:val="23"/>
+          <w:u w:val="single"/>
+        </w:rPr>
+        <w:t>Barplots</w:t>
+      </w:r>
+      <w:proofErr w:type="spellEnd"/>
+    </w:p>
+    <w:p>
+      <w:pPr>
+        <w:rPr>
+          <w:rFonts w:ascii="Cambria" w:hAnsi="Cambria"/>
+          <w:b/>
+          <w:bCs/>
+          <w:sz w:val="23"/>
+          <w:szCs w:val="23"/>
+        </w:rPr>
+      </w:pPr>
+      <w:r>
+        <w:rPr>
+          <w:rFonts w:ascii="Cambria" w:hAnsi="Cambria"/>
+          <w:b/>
+          <w:bCs/>
+          <w:sz w:val="23"/>
+          <w:szCs w:val="23"/>
+        </w:rPr>
+        <w:t>What was your level of comfort with the lesson/application?</w:t>
+      </w:r>
+    </w:p>
+    <w:p>
+      <w:pPr>
+        <w:rPr>
+          <w:rFonts w:ascii="Cambria" w:hAnsi="Cambria"/>
+          <w:sz w:val="23"/>
+          <w:szCs w:val="23"/>
+        </w:rPr>
+      </w:pPr>
+      <w:r>
+        <w:rPr>
+          <w:rFonts w:ascii="Cambria" w:hAnsi="Cambria"/>
+          <w:sz w:val="23"/>
+          <w:szCs w:val="23"/>
+        </w:rPr>
+        <w:t xml:space="preserve">I am starting to understand the basics of for loops, scale x discrete, </w:t>
+      </w:r>
+      <w:proofErr w:type="spellStart"/>
+      <w:r>
+        <w:rPr>
+          <w:rFonts w:ascii="Cambria" w:hAnsi="Cambria"/>
+          <w:sz w:val="23"/>
+          <w:szCs w:val="23"/>
+        </w:rPr>
+        <w:t>geom_hline</w:t>
+      </w:r>
+      <w:proofErr w:type="spellEnd"/>
+      <w:r>
+        <w:rPr>
+          <w:rFonts w:ascii="Cambria" w:hAnsi="Cambria"/>
+          <w:sz w:val="23"/>
+          <w:szCs w:val="23"/>
+        </w:rPr>
+        <w:t>, and annotate. I was able to complete the lesson without issue.</w:t>
+      </w:r>
+    </w:p>
+    <w:p>
+      <w:pPr>
+        <w:rPr>
+          <w:rFonts w:ascii="Cambria" w:hAnsi="Cambria"/>
+          <w:sz w:val="23"/>
+          <w:szCs w:val="23"/>
+        </w:rPr>
+      </w:pPr>
+    </w:p>
+    <w:p>
+      <w:pPr>
+        <w:rPr>
+          <w:rFonts w:ascii="Cambria" w:hAnsi="Cambria"/>
+          <w:b/>
+          <w:bCs/>
+          <w:sz w:val="23"/>
+          <w:szCs w:val="23"/>
+        </w:rPr>
+      </w:pPr>
+      <w:r>
+        <w:rPr>
+          <w:rFonts w:ascii="Cambria" w:hAnsi="Cambria"/>
+          <w:b/>
+          <w:bCs/>
+          <w:sz w:val="23"/>
+          <w:szCs w:val="23"/>
+        </w:rPr>
+        <w:t>What areas of the lesson/application confused or still confuses you?</w:t>
+      </w:r>
+    </w:p>
+    <w:p>
+      <w:pPr>
+        <w:tabs>
+          <w:tab w:val="center" w:pos="4680"/>
+        </w:tabs>
+        <w:rPr>
+          <w:rFonts w:ascii="Cambria" w:hAnsi="Cambria"/>
+          <w:sz w:val="23"/>
+          <w:szCs w:val="23"/>
+        </w:rPr>
+      </w:pPr>
+      <w:proofErr w:type="spellStart"/>
+      <w:r>
+        <w:rPr>
+          <w:rFonts w:ascii="Cambria" w:hAnsi="Cambria"/>
+          <w:sz w:val="23"/>
+          <w:szCs w:val="23"/>
+        </w:rPr>
+        <w:t>geom_col</w:t>
+      </w:r>
+      <w:proofErr w:type="spellEnd"/>
+      <w:r>
+        <w:rPr>
+          <w:rFonts w:ascii="Cambria" w:hAnsi="Cambria"/>
+          <w:sz w:val="23"/>
+          <w:szCs w:val="23"/>
+        </w:rPr>
+        <w:t xml:space="preserve"> vs. </w:t>
+      </w:r>
+      <w:proofErr w:type="spellStart"/>
+      <w:r>
+        <w:rPr>
+          <w:rFonts w:ascii="Cambria" w:hAnsi="Cambria"/>
+          <w:sz w:val="23"/>
+          <w:szCs w:val="23"/>
+        </w:rPr>
+        <w:t>geom_bar</w:t>
+      </w:r>
+      <w:proofErr w:type="spellEnd"/>
+      <w:r>
+        <w:rPr>
+          <w:rFonts w:ascii="Cambria" w:hAnsi="Cambria"/>
+          <w:sz w:val="23"/>
+          <w:szCs w:val="23"/>
+        </w:rPr>
+        <w:t xml:space="preserve"> (I’ve only used </w:t>
+      </w:r>
+      <w:proofErr w:type="spellStart"/>
+      <w:r>
+        <w:rPr>
+          <w:rFonts w:ascii="Cambria" w:hAnsi="Cambria"/>
+          <w:sz w:val="23"/>
+          <w:szCs w:val="23"/>
+        </w:rPr>
+        <w:t>geom</w:t>
+      </w:r>
+      <w:proofErr w:type="spellEnd"/>
+      <w:r>
+        <w:rPr>
+          <w:rFonts w:ascii="Cambria" w:hAnsi="Cambria"/>
+          <w:sz w:val="23"/>
+          <w:szCs w:val="23"/>
+        </w:rPr>
+        <w:t xml:space="preserve"> bar in the past and glad I know I can use </w:t>
+      </w:r>
+      <w:proofErr w:type="spellStart"/>
+      <w:r>
+        <w:rPr>
+          <w:rFonts w:ascii="Cambria" w:hAnsi="Cambria"/>
+          <w:sz w:val="23"/>
+          <w:szCs w:val="23"/>
+        </w:rPr>
+        <w:t>geom_col</w:t>
+      </w:r>
+      <w:proofErr w:type="spellEnd"/>
+      <w:r>
+        <w:rPr>
+          <w:rFonts w:ascii="Cambria" w:hAnsi="Cambria"/>
+          <w:sz w:val="23"/>
+          <w:szCs w:val="23"/>
+        </w:rPr>
+        <w:t xml:space="preserve"> now too!)</w:t>
+      </w:r>
+    </w:p>
+    <w:p>
+      <w:pPr>
+        <w:tabs>
+          <w:tab w:val="center" w:pos="4680"/>
+        </w:tabs>
+        <w:rPr>
+          <w:rFonts w:ascii="Cambria" w:hAnsi="Cambria"/>
+          <w:sz w:val="23"/>
+          <w:szCs w:val="23"/>
+        </w:rPr>
+      </w:pPr>
+    </w:p>
+    <w:p>
+      <w:pPr>
+        <w:tabs>
+          <w:tab w:val="center" w:pos="4680"/>
+        </w:tabs>
+        <w:rPr>
+          <w:rFonts w:ascii="Cambria" w:hAnsi="Cambria"/>
+          <w:sz w:val="23"/>
+          <w:szCs w:val="23"/>
+        </w:rPr>
+      </w:pPr>
+      <w:r>
+        <w:rPr>
+          <w:rFonts w:ascii="Cambria" w:hAnsi="Cambria"/>
+          <w:sz w:val="23"/>
+          <w:szCs w:val="23"/>
+        </w:rPr>
+        <w:t xml:space="preserve">color. I get confused where to specify the color of something. Sometimes it’s under </w:t>
+      </w:r>
+      <w:proofErr w:type="spellStart"/>
+      <w:r>
+        <w:rPr>
+          <w:rFonts w:ascii="Cambria" w:hAnsi="Cambria"/>
+          <w:sz w:val="23"/>
+          <w:szCs w:val="23"/>
+        </w:rPr>
+        <w:t>geom_bar</w:t>
+      </w:r>
+      <w:proofErr w:type="spellEnd"/>
+      <w:r>
+        <w:rPr>
+          <w:rFonts w:ascii="Cambria" w:hAnsi="Cambria"/>
+          <w:sz w:val="23"/>
+          <w:szCs w:val="23"/>
+        </w:rPr>
+        <w:t xml:space="preserve">/boxplot/etc. Sometimes </w:t>
+      </w:r>
+      <w:proofErr w:type="spellStart"/>
+      <w:r>
+        <w:rPr>
+          <w:rFonts w:ascii="Cambria" w:hAnsi="Cambria"/>
+          <w:sz w:val="23"/>
+          <w:szCs w:val="23"/>
+        </w:rPr>
+        <w:t>its</w:t>
+      </w:r>
+      <w:proofErr w:type="spellEnd"/>
+      <w:r>
+        <w:rPr>
+          <w:rFonts w:ascii="Cambria" w:hAnsi="Cambria"/>
+          <w:sz w:val="23"/>
+          <w:szCs w:val="23"/>
+        </w:rPr>
+        <w:t xml:space="preserve"> in </w:t>
+      </w:r>
+      <w:proofErr w:type="spellStart"/>
+      <w:r>
+        <w:rPr>
+          <w:rFonts w:ascii="Cambria" w:hAnsi="Cambria"/>
+          <w:sz w:val="23"/>
+          <w:szCs w:val="23"/>
+        </w:rPr>
+        <w:t>scale_fill_discrete</w:t>
+      </w:r>
+      <w:proofErr w:type="spellEnd"/>
+      <w:r>
+        <w:rPr>
+          <w:rFonts w:ascii="Cambria" w:hAnsi="Cambria"/>
+          <w:sz w:val="23"/>
+          <w:szCs w:val="23"/>
+        </w:rPr>
+        <w:t xml:space="preserve">. Sometimes </w:t>
+      </w:r>
+      <w:proofErr w:type="spellStart"/>
+      <w:r>
+        <w:rPr>
+          <w:rFonts w:ascii="Cambria" w:hAnsi="Cambria"/>
+          <w:sz w:val="23"/>
+          <w:szCs w:val="23"/>
+        </w:rPr>
+        <w:t>its</w:t>
+      </w:r>
+      <w:proofErr w:type="spellEnd"/>
+      <w:r>
+        <w:rPr>
+          <w:rFonts w:ascii="Cambria" w:hAnsi="Cambria"/>
+          <w:sz w:val="23"/>
+          <w:szCs w:val="23"/>
+        </w:rPr>
+        <w:t xml:space="preserve"> under fill=. This is the type of code I usually have to look up or look back at previous applications.</w:t>
+      </w:r>
+    </w:p>
+    <w:p>
+      <w:pPr>
+        <w:tabs>
+          <w:tab w:val="center" w:pos="4680"/>
+        </w:tabs>
+        <w:rPr>
+          <w:rFonts w:ascii="Cambria" w:hAnsi="Cambria"/>
+          <w:sz w:val="23"/>
+          <w:szCs w:val="23"/>
+        </w:rPr>
+      </w:pPr>
+    </w:p>
+    <w:p>
+      <w:pPr>
+        <w:tabs>
+          <w:tab w:val="center" w:pos="4680"/>
+        </w:tabs>
+        <w:rPr>
+          <w:rFonts w:ascii="Cambria" w:hAnsi="Cambria"/>
+          <w:sz w:val="23"/>
+          <w:szCs w:val="23"/>
+        </w:rPr>
+      </w:pPr>
+      <w:r>
+        <w:rPr>
+          <w:rFonts w:ascii="Cambria" w:hAnsi="Cambria"/>
+          <w:sz w:val="23"/>
+          <w:szCs w:val="23"/>
+        </w:rPr>
+        <w:t>I had to look at the app answers to plot two bars in one plot (cooling days AND heating days). The method that I would have come up with would have been convoluted and involved reorganizing the entire data frame (</w:t>
+      </w:r>
+      <w:proofErr w:type="spellStart"/>
+      <w:r>
+        <w:rPr>
+          <w:rFonts w:ascii="Cambria" w:hAnsi="Cambria"/>
+          <w:sz w:val="23"/>
+          <w:szCs w:val="23"/>
+        </w:rPr>
+        <w:t>dplyr</w:t>
+      </w:r>
+      <w:proofErr w:type="spellEnd"/>
+      <w:r>
+        <w:rPr>
+          <w:rFonts w:ascii="Cambria" w:hAnsi="Cambria"/>
+          <w:sz w:val="23"/>
+          <w:szCs w:val="23"/>
+        </w:rPr>
+        <w:t xml:space="preserve">: melt). I did not know it was as simple as adding TWO </w:t>
+      </w:r>
+      <w:proofErr w:type="spellStart"/>
+      <w:r>
+        <w:rPr>
+          <w:rFonts w:ascii="Cambria" w:hAnsi="Cambria"/>
+          <w:sz w:val="23"/>
+          <w:szCs w:val="23"/>
+        </w:rPr>
+        <w:t>geom_col</w:t>
+      </w:r>
+      <w:proofErr w:type="spellEnd"/>
+      <w:r>
+        <w:rPr>
+          <w:rFonts w:ascii="Cambria" w:hAnsi="Cambria"/>
+          <w:sz w:val="23"/>
+          <w:szCs w:val="23"/>
+        </w:rPr>
+        <w:t xml:space="preserve"> parameters.</w:t>
+      </w:r>
+    </w:p>
+    <w:p>
+      <w:pPr>
+        <w:rPr>
+          <w:rFonts w:ascii="Cambria" w:hAnsi="Cambria"/>
+          <w:sz w:val="23"/>
+          <w:szCs w:val="23"/>
+        </w:rPr>
+      </w:pPr>
+    </w:p>
+    <w:p>
+      <w:pPr>
+        <w:rPr>
+          <w:rFonts w:ascii="Cambria" w:hAnsi="Cambria"/>
+          <w:b/>
+          <w:bCs/>
+          <w:sz w:val="23"/>
+          <w:szCs w:val="23"/>
+        </w:rPr>
+      </w:pPr>
+      <w:r>
+        <w:rPr>
+          <w:rFonts w:ascii="Cambria" w:hAnsi="Cambria"/>
+          <w:b/>
+          <w:bCs/>
+          <w:sz w:val="23"/>
+          <w:szCs w:val="23"/>
+        </w:rPr>
+        <w:t>What is a way you can apply the material in this lesson towards your research or area of study?</w:t>
+      </w:r>
+    </w:p>
+    <w:p>
+      <w:pPr>
+        <w:rPr>
+          <w:rFonts w:ascii="Cambria" w:hAnsi="Cambria"/>
+          <w:sz w:val="23"/>
+          <w:szCs w:val="23"/>
+        </w:rPr>
+      </w:pPr>
+      <w:r>
+        <w:rPr>
+          <w:rFonts w:ascii="Cambria" w:hAnsi="Cambria"/>
+          <w:sz w:val="23"/>
+          <w:szCs w:val="23"/>
+        </w:rPr>
+        <w:t xml:space="preserve">Yes, I frequently use </w:t>
+      </w:r>
+      <w:proofErr w:type="spellStart"/>
+      <w:r>
+        <w:rPr>
+          <w:rFonts w:ascii="Cambria" w:hAnsi="Cambria"/>
+          <w:sz w:val="23"/>
+          <w:szCs w:val="23"/>
+        </w:rPr>
+        <w:t>barplots</w:t>
+      </w:r>
+      <w:proofErr w:type="spellEnd"/>
+      <w:r>
+        <w:rPr>
+          <w:rFonts w:ascii="Cambria" w:hAnsi="Cambria"/>
+          <w:sz w:val="23"/>
+          <w:szCs w:val="23"/>
+        </w:rPr>
+        <w:t xml:space="preserve"> in my research that have to be filled with another variable’s values. I also need to add lines or annotate the plot, which I did not know how to do before.</w:t>
+      </w:r>
+    </w:p>
+    <w:p>
+      <w:pPr>
+        <w:rPr>
+          <w:rFonts w:ascii="Cambria" w:hAnsi="Cambria"/>
+          <w:sz w:val="23"/>
+          <w:szCs w:val="23"/>
+        </w:rPr>
+      </w:pPr>
+    </w:p>
+    <w:p>
+      <w:pPr>
+        <w:rPr>
+          <w:rFonts w:ascii="Cambria" w:hAnsi="Cambria"/>
+          <w:b/>
+          <w:bCs/>
+          <w:sz w:val="23"/>
+          <w:szCs w:val="23"/>
+        </w:rPr>
+      </w:pPr>
+      <w:r>
+        <w:rPr>
+          <w:rFonts w:ascii="Cambria" w:hAnsi="Cambria"/>
+          <w:b/>
+          <w:bCs/>
+          <w:sz w:val="23"/>
+          <w:szCs w:val="23"/>
+        </w:rPr>
+        <w:t>What are some things you would like to learn related to, but not covered in, this lesson?</w:t>
+      </w:r>
+    </w:p>
+    <w:p>
+      <w:pPr>
+        <w:rPr>
+          <w:rFonts w:ascii="Cambria" w:hAnsi="Cambria"/>
+          <w:sz w:val="23"/>
+          <w:szCs w:val="23"/>
+        </w:rPr>
+      </w:pPr>
+      <w:r>
+        <w:rPr>
+          <w:rFonts w:ascii="Cambria" w:hAnsi="Cambria"/>
+          <w:sz w:val="23"/>
+          <w:szCs w:val="23"/>
+        </w:rPr>
+        <w:t>How to change the color of the outline of the entire bar (not each individual piece of the bar). For example, in the last application, each bar was blue or red. I wanted to add a black outline to each bar (one bar for each month).</w:t>
+      </w:r>
+    </w:p>
+    <w:p>
+      <w:pPr>
+        <w:rPr>
+          <w:rFonts w:ascii="Cambria" w:hAnsi="Cambria"/>
+          <w:sz w:val="23"/>
+          <w:szCs w:val="23"/>
+        </w:rPr>
+      </w:pPr>
+    </w:p>
+    <w:p>
+      <w:pPr>
+        <w:rPr>
+          <w:rFonts w:ascii="Cambria" w:hAnsi="Cambria"/>
+          <w:sz w:val="23"/>
+          <w:szCs w:val="23"/>
+        </w:rPr>
+      </w:pPr>
+      <w:r>
+        <w:rPr>
+          <w:rFonts w:ascii="Cambria" w:hAnsi="Cambria"/>
+          <w:sz w:val="23"/>
+          <w:szCs w:val="23"/>
+        </w:rPr>
+        <w:t xml:space="preserve">In the past application, we used fill to color code the bars by weather type. The first weather type was “NA” but in the plot it showed as a blank title. I know I can use the </w:t>
+      </w:r>
+      <w:proofErr w:type="spellStart"/>
+      <w:r>
+        <w:rPr>
+          <w:rFonts w:ascii="Cambria" w:hAnsi="Cambria"/>
+          <w:sz w:val="23"/>
+          <w:szCs w:val="23"/>
+        </w:rPr>
+        <w:t>labeller</w:t>
+      </w:r>
+      <w:proofErr w:type="spellEnd"/>
+      <w:r>
+        <w:rPr>
+          <w:rFonts w:ascii="Cambria" w:hAnsi="Cambria"/>
+          <w:sz w:val="23"/>
+          <w:szCs w:val="23"/>
+        </w:rPr>
+        <w:t>=</w:t>
+      </w:r>
+      <w:proofErr w:type="spellStart"/>
+      <w:r>
+        <w:rPr>
+          <w:rFonts w:ascii="Cambria" w:hAnsi="Cambria"/>
+          <w:sz w:val="23"/>
+          <w:szCs w:val="23"/>
+        </w:rPr>
+        <w:t>as_labeller</w:t>
+      </w:r>
+      <w:proofErr w:type="spellEnd"/>
+      <w:r>
+        <w:rPr>
+          <w:rFonts w:ascii="Cambria" w:hAnsi="Cambria"/>
+          <w:sz w:val="23"/>
+          <w:szCs w:val="23"/>
+        </w:rPr>
+        <w:t>(</w:t>
+      </w:r>
+      <w:proofErr w:type="spellStart"/>
+      <w:r>
+        <w:rPr>
+          <w:rFonts w:ascii="Cambria" w:hAnsi="Cambria"/>
+          <w:sz w:val="23"/>
+          <w:szCs w:val="23"/>
+        </w:rPr>
+        <w:t>mylegendlabels</w:t>
+      </w:r>
+      <w:proofErr w:type="spellEnd"/>
+      <w:r>
+        <w:rPr>
+          <w:rFonts w:ascii="Cambria" w:hAnsi="Cambria"/>
+          <w:sz w:val="23"/>
+          <w:szCs w:val="23"/>
+        </w:rPr>
+        <w:t>)</w:t>
+      </w:r>
+      <w:r>
+        <w:rPr>
+          <w:rFonts w:ascii="Cambria" w:hAnsi="Cambria"/>
+          <w:sz w:val="23"/>
+          <w:szCs w:val="23"/>
+        </w:rPr>
+        <w:t xml:space="preserve"> to add the “NA” to the legend but I do not know where this code would go.</w:t>
+      </w:r>
+    </w:p>
+    <w:p>
+      <w:pPr>
+        <w:rPr>
+          <w:rFonts w:ascii="Cambria" w:hAnsi="Cambria"/>
+          <w:b/>
+          <w:bCs/>
+          <w:sz w:val="23"/>
+          <w:szCs w:val="23"/>
+          <w:u w:val="single"/>
+        </w:rPr>
+      </w:pPr>
+    </w:p>
+    <w:p>
+      <w:pPr>
+        <w:rPr>
+          <w:rFonts w:ascii="Cambria" w:hAnsi="Cambria"/>
+          <w:b/>
+          <w:bCs/>
+          <w:sz w:val="23"/>
+          <w:szCs w:val="23"/>
+          <w:u w:val="single"/>
+        </w:rPr>
+      </w:pPr>
+      <w:r>
+        <w:rPr>
+          <w:rFonts w:ascii="Cambria" w:hAnsi="Cambria"/>
+          <w:b/>
+          <w:bCs/>
+          <w:sz w:val="23"/>
+          <w:szCs w:val="23"/>
+          <w:u w:val="single"/>
+        </w:rPr>
         <w:t xml:space="preserve">Lesson </w:t>
       </w:r>
       <w:r>
@@ -131,7 +731,61 @@
           <w:sz w:val="23"/>
           <w:szCs w:val="23"/>
         </w:rPr>
-        <w:t>I was very comfortable with this lesson and application as it mostly covered material that we had seen before (how to calculate quantiles, convert values to categories/levels, make boxplots). I appreciated this because it gave me the opportunity to reinforce what I had learned and highlighted the areas I had to go back and read. There was some new material (facet grid, using factor (levels=) in ggplot, the labeller function, and scale_x_discrete(limits=) which was great to learn because it is handy.</w:t>
+        <w:t xml:space="preserve">I was very comfortable with this lesson and application as it mostly covered material that we had seen before (how to calculate quantiles, convert values to categories/levels, make boxplots). I appreciated this because it gave me the opportunity to reinforce what I had learned and highlighted the areas I had to go back and read. There was some new material (facet grid, using factor (levels=) in </w:t>
+      </w:r>
+      <w:proofErr w:type="spellStart"/>
+      <w:r>
+        <w:rPr>
+          <w:rFonts w:ascii="Cambria" w:hAnsi="Cambria"/>
+          <w:sz w:val="23"/>
+          <w:szCs w:val="23"/>
+        </w:rPr>
+        <w:t>ggplot</w:t>
+      </w:r>
+      <w:proofErr w:type="spellEnd"/>
+      <w:r>
+        <w:rPr>
+          <w:rFonts w:ascii="Cambria" w:hAnsi="Cambria"/>
+          <w:sz w:val="23"/>
+          <w:szCs w:val="23"/>
+        </w:rPr>
+        <w:t xml:space="preserve">, the </w:t>
+      </w:r>
+      <w:proofErr w:type="spellStart"/>
+      <w:r>
+        <w:rPr>
+          <w:rFonts w:ascii="Cambria" w:hAnsi="Cambria"/>
+          <w:sz w:val="23"/>
+          <w:szCs w:val="23"/>
+        </w:rPr>
+        <w:t>labeller</w:t>
+      </w:r>
+      <w:proofErr w:type="spellEnd"/>
+      <w:r>
+        <w:rPr>
+          <w:rFonts w:ascii="Cambria" w:hAnsi="Cambria"/>
+          <w:sz w:val="23"/>
+          <w:szCs w:val="23"/>
+        </w:rPr>
+        <w:t xml:space="preserve"> function, and </w:t>
+      </w:r>
+      <w:proofErr w:type="spellStart"/>
+      <w:r>
+        <w:rPr>
+          <w:rFonts w:ascii="Cambria" w:hAnsi="Cambria"/>
+          <w:sz w:val="23"/>
+          <w:szCs w:val="23"/>
+        </w:rPr>
+        <w:t>scale_x_discrete</w:t>
+      </w:r>
+      <w:proofErr w:type="spellEnd"/>
+      <w:r>
+        <w:rPr>
+          <w:rFonts w:ascii="Cambria" w:hAnsi="Cambria"/>
+          <w:sz w:val="23"/>
+          <w:szCs w:val="23"/>
+        </w:rPr>
+        <w:t>(limits=) which was great to learn because it is handy.</w:t>
       </w:r>
     </w:p>
     <w:p>
@@ -178,7 +832,53 @@
           <w:sz w:val="23"/>
           <w:szCs w:val="23"/>
         </w:rPr>
-        <w:t>Why didn’t my for loop (see my code: method 1) and my non for loop (see my code: method 2) not give the same values when categorizing relative humidity into low, medium, and high?</w:t>
+        <w:t xml:space="preserve">Why didn’t </w:t>
+      </w:r>
+      <w:proofErr w:type="gramStart"/>
+      <w:r>
+        <w:rPr>
+          <w:rFonts w:ascii="Cambria" w:hAnsi="Cambria"/>
+          <w:sz w:val="23"/>
+          <w:szCs w:val="23"/>
+        </w:rPr>
+        <w:t>my</w:t>
+      </w:r>
+      <w:proofErr w:type="gramEnd"/>
+      <w:r>
+        <w:rPr>
+          <w:rFonts w:ascii="Cambria" w:hAnsi="Cambria"/>
+          <w:sz w:val="23"/>
+          <w:szCs w:val="23"/>
+        </w:rPr>
+        <w:t xml:space="preserve"> for loop (see my code: method 1) and my non for loop (see my code: method 2) not give the same values when categorizing relative humidity into low, medium, and high?</w:t>
+      </w:r>
+    </w:p>
+    <w:p>
+      <w:pPr>
+        <w:rPr>
+          <w:rFonts w:ascii="Cambria" w:hAnsi="Cambria"/>
+          <w:sz w:val="23"/>
+          <w:szCs w:val="23"/>
+        </w:rPr>
+      </w:pPr>
+    </w:p>
+    <w:p>
+      <w:pPr>
+        <w:rPr>
+          <w:rFonts w:ascii="Cambria" w:hAnsi="Cambria"/>
+          <w:color w:val="0070C0"/>
+          <w:sz w:val="23"/>
+          <w:szCs w:val="23"/>
+        </w:rPr>
+      </w:pPr>
+      <w:r>
+        <w:rPr>
+          <w:rFonts w:ascii="Cambria" w:hAnsi="Cambria"/>
+          <w:color w:val="0070C0"/>
+          <w:sz w:val="23"/>
+          <w:szCs w:val="23"/>
+        </w:rPr>
+        <w:t>Copy/paste error – check what your if else statement is saying (hint: it is not comparing humidity!)</w:t>
       </w:r>
     </w:p>
     <w:p>
@@ -252,17 +952,331 @@
       <w:pPr>
         <w:rPr>
           <w:rFonts w:ascii="Cambria" w:hAnsi="Cambria"/>
-          <w:sz w:val="23"/>
-          <w:szCs w:val="23"/>
-        </w:rPr>
-      </w:pPr>
-      <w:r>
-        <w:rPr>
-          <w:rFonts w:ascii="Cambria" w:hAnsi="Cambria"/>
-          <w:sz w:val="23"/>
-          <w:szCs w:val="23"/>
-        </w:rPr>
-        <w:t>Can you use labeller(as_labeller) under geom_boxplot as well, in addition to under facet_grid?</w:t>
+          <w:color w:val="0070C0"/>
+          <w:sz w:val="23"/>
+          <w:szCs w:val="23"/>
+        </w:rPr>
+      </w:pPr>
+      <w:r>
+        <w:rPr>
+          <w:rFonts w:ascii="Cambria" w:hAnsi="Cambria"/>
+          <w:color w:val="0070C0"/>
+          <w:sz w:val="23"/>
+          <w:szCs w:val="23"/>
+        </w:rPr>
+        <w:t xml:space="preserve">I am agnostic about which method you use.  The hardest part about using </w:t>
+      </w:r>
+      <w:proofErr w:type="spellStart"/>
+      <w:r>
+        <w:rPr>
+          <w:rFonts w:ascii="Cambria" w:hAnsi="Cambria"/>
+          <w:color w:val="0070C0"/>
+          <w:sz w:val="23"/>
+          <w:szCs w:val="23"/>
+        </w:rPr>
+        <w:t>rgb</w:t>
+      </w:r>
+      <w:proofErr w:type="spellEnd"/>
+      <w:r>
+        <w:rPr>
+          <w:rFonts w:ascii="Cambria" w:hAnsi="Cambria"/>
+          <w:color w:val="0070C0"/>
+          <w:sz w:val="23"/>
+          <w:szCs w:val="23"/>
+        </w:rPr>
+        <w:t>() is that you are mixing light colors – not pigment colors.  So blue and yellow does not make green.  HEX codes are using the same mixing</w:t>
+      </w:r>
+      <w:r>
+        <w:rPr>
+          <w:rFonts w:ascii="Cambria" w:hAnsi="Cambria"/>
+          <w:color w:val="0070C0"/>
+          <w:sz w:val="23"/>
+          <w:szCs w:val="23"/>
+        </w:rPr>
+        <w:t>-</w:t>
+      </w:r>
+      <w:r>
+        <w:rPr>
+          <w:rFonts w:ascii="Cambria" w:hAnsi="Cambria"/>
+          <w:color w:val="0070C0"/>
+          <w:sz w:val="23"/>
+          <w:szCs w:val="23"/>
+        </w:rPr>
+        <w:t xml:space="preserve">light method – just harder because </w:t>
+      </w:r>
+      <w:r>
+        <w:rPr>
+          <w:rFonts w:ascii="Cambria" w:hAnsi="Cambria"/>
+          <w:color w:val="0070C0"/>
+          <w:sz w:val="23"/>
+          <w:szCs w:val="23"/>
+        </w:rPr>
+        <w:t>the colors</w:t>
+      </w:r>
+      <w:r>
+        <w:rPr>
+          <w:rFonts w:ascii="Cambria" w:hAnsi="Cambria"/>
+          <w:color w:val="0070C0"/>
+          <w:sz w:val="23"/>
+          <w:szCs w:val="23"/>
+        </w:rPr>
+        <w:t xml:space="preserve"> are </w:t>
+      </w:r>
+      <w:r>
+        <w:rPr>
+          <w:rFonts w:ascii="Cambria" w:hAnsi="Cambria"/>
+          <w:color w:val="0070C0"/>
+          <w:sz w:val="23"/>
+          <w:szCs w:val="23"/>
+        </w:rPr>
+        <w:t xml:space="preserve">represented </w:t>
+      </w:r>
+      <w:r>
+        <w:rPr>
+          <w:rFonts w:ascii="Cambria" w:hAnsi="Cambria"/>
+          <w:color w:val="0070C0"/>
+          <w:sz w:val="23"/>
+          <w:szCs w:val="23"/>
+        </w:rPr>
+        <w:t>using hexadecimal values instead of numbers between 0 and 1.</w:t>
+      </w:r>
+    </w:p>
+    <w:p>
+      <w:pPr>
+        <w:rPr>
+          <w:rFonts w:ascii="Cambria" w:hAnsi="Cambria"/>
+          <w:color w:val="0070C0"/>
+          <w:sz w:val="23"/>
+          <w:szCs w:val="23"/>
+        </w:rPr>
+      </w:pPr>
+    </w:p>
+    <w:p>
+      <w:pPr>
+        <w:rPr>
+          <w:rFonts w:ascii="Cambria" w:hAnsi="Cambria"/>
+          <w:color w:val="0070C0"/>
+          <w:sz w:val="23"/>
+          <w:szCs w:val="23"/>
+        </w:rPr>
+      </w:pPr>
+      <w:r>
+        <w:rPr>
+          <w:rFonts w:ascii="Cambria" w:hAnsi="Cambria"/>
+          <w:color w:val="0070C0"/>
+          <w:sz w:val="23"/>
+          <w:szCs w:val="23"/>
+        </w:rPr>
+        <w:t>HEX code “#8dd3c7" means:</w:t>
+      </w:r>
+    </w:p>
+    <w:p>
+      <w:pPr>
+        <w:pStyle w:val="ListParagraph"/>
+        <w:numPr>
+          <w:ilvl w:val="0"/>
+          <w:numId w:val="2"/>
+        </w:numPr>
+        <w:rPr>
+          <w:rFonts w:ascii="Cambria" w:hAnsi="Cambria"/>
+          <w:color w:val="0070C0"/>
+          <w:sz w:val="23"/>
+          <w:szCs w:val="23"/>
+        </w:rPr>
+      </w:pPr>
+      <w:r>
+        <w:rPr>
+          <w:rFonts w:ascii="Cambria" w:hAnsi="Cambria"/>
+          <w:color w:val="0070C0"/>
+          <w:sz w:val="23"/>
+          <w:szCs w:val="23"/>
+        </w:rPr>
+        <w:t>red: 8d</w:t>
+      </w:r>
+    </w:p>
+    <w:p>
+      <w:pPr>
+        <w:pStyle w:val="ListParagraph"/>
+        <w:numPr>
+          <w:ilvl w:val="0"/>
+          <w:numId w:val="2"/>
+        </w:numPr>
+        <w:rPr>
+          <w:rFonts w:ascii="Cambria" w:hAnsi="Cambria"/>
+          <w:color w:val="0070C0"/>
+          <w:sz w:val="23"/>
+          <w:szCs w:val="23"/>
+        </w:rPr>
+      </w:pPr>
+      <w:r>
+        <w:rPr>
+          <w:rFonts w:ascii="Cambria" w:hAnsi="Cambria"/>
+          <w:color w:val="0070C0"/>
+          <w:sz w:val="23"/>
+          <w:szCs w:val="23"/>
+        </w:rPr>
+        <w:t>green: d3</w:t>
+      </w:r>
+    </w:p>
+    <w:p>
+      <w:pPr>
+        <w:pStyle w:val="ListParagraph"/>
+        <w:numPr>
+          <w:ilvl w:val="0"/>
+          <w:numId w:val="2"/>
+        </w:numPr>
+        <w:rPr>
+          <w:rFonts w:ascii="Cambria" w:hAnsi="Cambria"/>
+          <w:color w:val="0070C0"/>
+          <w:sz w:val="23"/>
+          <w:szCs w:val="23"/>
+        </w:rPr>
+      </w:pPr>
+      <w:r>
+        <w:rPr>
+          <w:rFonts w:ascii="Cambria" w:hAnsi="Cambria"/>
+          <w:color w:val="0070C0"/>
+          <w:sz w:val="23"/>
+          <w:szCs w:val="23"/>
+        </w:rPr>
+        <w:t>blue: c7</w:t>
+      </w:r>
+    </w:p>
+    <w:p>
+      <w:pPr>
+        <w:rPr>
+          <w:rFonts w:ascii="Cambria" w:hAnsi="Cambria"/>
+          <w:sz w:val="23"/>
+          <w:szCs w:val="23"/>
+        </w:rPr>
+      </w:pPr>
+    </w:p>
+    <w:p>
+      <w:pPr>
+        <w:rPr>
+          <w:rFonts w:ascii="Cambria" w:hAnsi="Cambria"/>
+          <w:sz w:val="23"/>
+          <w:szCs w:val="23"/>
+        </w:rPr>
+      </w:pPr>
+      <w:r>
+        <w:rPr>
+          <w:rFonts w:ascii="Cambria" w:hAnsi="Cambria"/>
+          <w:sz w:val="23"/>
+          <w:szCs w:val="23"/>
+        </w:rPr>
+        <w:t xml:space="preserve">Can you use </w:t>
+      </w:r>
+      <w:proofErr w:type="spellStart"/>
+      <w:r>
+        <w:rPr>
+          <w:rFonts w:ascii="Cambria" w:hAnsi="Cambria"/>
+          <w:sz w:val="23"/>
+          <w:szCs w:val="23"/>
+        </w:rPr>
+        <w:t>labeller</w:t>
+      </w:r>
+      <w:proofErr w:type="spellEnd"/>
+      <w:r>
+        <w:rPr>
+          <w:rFonts w:ascii="Cambria" w:hAnsi="Cambria"/>
+          <w:sz w:val="23"/>
+          <w:szCs w:val="23"/>
+        </w:rPr>
+        <w:t>(</w:t>
+      </w:r>
+      <w:proofErr w:type="spellStart"/>
+      <w:r>
+        <w:rPr>
+          <w:rFonts w:ascii="Cambria" w:hAnsi="Cambria"/>
+          <w:sz w:val="23"/>
+          <w:szCs w:val="23"/>
+        </w:rPr>
+        <w:t>as_labeller</w:t>
+      </w:r>
+      <w:proofErr w:type="spellEnd"/>
+      <w:r>
+        <w:rPr>
+          <w:rFonts w:ascii="Cambria" w:hAnsi="Cambria"/>
+          <w:sz w:val="23"/>
+          <w:szCs w:val="23"/>
+        </w:rPr>
+        <w:t xml:space="preserve">) under </w:t>
+      </w:r>
+      <w:proofErr w:type="spellStart"/>
+      <w:r>
+        <w:rPr>
+          <w:rFonts w:ascii="Cambria" w:hAnsi="Cambria"/>
+          <w:sz w:val="23"/>
+          <w:szCs w:val="23"/>
+        </w:rPr>
+        <w:t>geom_boxplot</w:t>
+      </w:r>
+      <w:proofErr w:type="spellEnd"/>
+      <w:r>
+        <w:rPr>
+          <w:rFonts w:ascii="Cambria" w:hAnsi="Cambria"/>
+          <w:sz w:val="23"/>
+          <w:szCs w:val="23"/>
+        </w:rPr>
+        <w:t xml:space="preserve"> as well, in addition to under </w:t>
+      </w:r>
+      <w:proofErr w:type="spellStart"/>
+      <w:r>
+        <w:rPr>
+          <w:rFonts w:ascii="Cambria" w:hAnsi="Cambria"/>
+          <w:sz w:val="23"/>
+          <w:szCs w:val="23"/>
+        </w:rPr>
+        <w:t>facet_grid</w:t>
+      </w:r>
+      <w:proofErr w:type="spellEnd"/>
+      <w:r>
+        <w:rPr>
+          <w:rFonts w:ascii="Cambria" w:hAnsi="Cambria"/>
+          <w:sz w:val="23"/>
+          <w:szCs w:val="23"/>
+        </w:rPr>
+        <w:t>?</w:t>
+      </w:r>
+    </w:p>
+    <w:p>
+      <w:pPr>
+        <w:rPr>
+          <w:rFonts w:ascii="Cambria" w:hAnsi="Cambria"/>
+          <w:color w:val="0070C0"/>
+          <w:sz w:val="23"/>
+          <w:szCs w:val="23"/>
+        </w:rPr>
+      </w:pPr>
+      <w:r>
+        <w:rPr>
+          <w:rFonts w:ascii="Cambria" w:hAnsi="Cambria"/>
+          <w:color w:val="0070C0"/>
+          <w:sz w:val="23"/>
+          <w:szCs w:val="23"/>
+        </w:rPr>
+        <w:t xml:space="preserve">What labels do you specifically want to change in the </w:t>
+      </w:r>
+      <w:proofErr w:type="spellStart"/>
+      <w:r>
+        <w:rPr>
+          <w:rFonts w:ascii="Cambria" w:hAnsi="Cambria"/>
+          <w:color w:val="0070C0"/>
+          <w:sz w:val="23"/>
+          <w:szCs w:val="23"/>
+        </w:rPr>
+        <w:t>geom_boxplot</w:t>
+      </w:r>
+      <w:proofErr w:type="spellEnd"/>
+      <w:r>
+        <w:rPr>
+          <w:rFonts w:ascii="Cambria" w:hAnsi="Cambria"/>
+          <w:color w:val="0070C0"/>
+          <w:sz w:val="23"/>
+          <w:szCs w:val="23"/>
+        </w:rPr>
+        <w:t>?  There is probably an easier way…</w:t>
       </w:r>
     </w:p>
     <w:p>
@@ -317,7 +1331,25 @@
           <w:sz w:val="23"/>
           <w:szCs w:val="23"/>
         </w:rPr>
-        <w:t xml:space="preserve"> ggplot because it treats variables that I want as factors not as factors, and because it does not order them and label them the way I want when plotting. Material from this application has solved all of those issues for me! Some plots require very specific coloring of boxplots and knowing that I can supply the vector of colors (in order that the boxplots appear) is helpful. For example, coloring one boxplot white and all of the rest green. </w:t>
+        <w:t xml:space="preserve"> </w:t>
+      </w:r>
+      <w:proofErr w:type="spellStart"/>
+      <w:r>
+        <w:rPr>
+          <w:rFonts w:ascii="Cambria" w:hAnsi="Cambria"/>
+          <w:sz w:val="23"/>
+          <w:szCs w:val="23"/>
+        </w:rPr>
+        <w:t>ggplot</w:t>
+      </w:r>
+      <w:proofErr w:type="spellEnd"/>
+      <w:r>
+        <w:rPr>
+          <w:rFonts w:ascii="Cambria" w:hAnsi="Cambria"/>
+          <w:sz w:val="23"/>
+          <w:szCs w:val="23"/>
+        </w:rPr>
+        <w:t xml:space="preserve"> because it treats variables that I want as factors not as factors, and because it does not order them and label them the way I want when plotting. Material from this application has solved all of those issues for me! Some plots require very specific coloring of boxplots and knowing that I can supply the vector of colors (in order that the boxplots appear) is helpful. For example, coloring one boxplot white and all of the rest green. </w:t>
       </w:r>
     </w:p>
     <w:p>
@@ -400,14 +1432,212 @@
       <w:pPr>
         <w:rPr>
           <w:rFonts w:ascii="Cambria" w:hAnsi="Cambria"/>
-          <w:b/>
-          <w:bCs/>
+          <w:color w:val="C00000"/>
+          <w:sz w:val="23"/>
+          <w:szCs w:val="23"/>
+        </w:rPr>
+      </w:pPr>
+      <w:r>
+        <w:rPr>
+          <w:rFonts w:ascii="Cambria" w:hAnsi="Cambria"/>
+          <w:color w:val="C00000"/>
+          <w:sz w:val="23"/>
+          <w:szCs w:val="23"/>
+        </w:rPr>
+        <w:t>add to theme()</w:t>
+      </w:r>
+      <w:r>
+        <w:rPr>
+          <w:rFonts w:ascii="Cambria" w:hAnsi="Cambria"/>
+          <w:color w:val="C00000"/>
+          <w:sz w:val="23"/>
+          <w:szCs w:val="23"/>
+        </w:rPr>
+        <w:t xml:space="preserve"> --  you can use a color name instead of "transparent"</w:t>
+      </w:r>
+    </w:p>
+    <w:p>
+      <w:pPr>
+        <w:rPr>
+          <w:rFonts w:ascii="Cambria" w:hAnsi="Cambria"/>
+          <w:color w:val="0070C0"/>
+          <w:sz w:val="23"/>
+          <w:szCs w:val="23"/>
+        </w:rPr>
+      </w:pPr>
+      <w:r>
+        <w:rPr>
+          <w:rFonts w:ascii="Cambria" w:hAnsi="Cambria"/>
+          <w:color w:val="0070C0"/>
+          <w:sz w:val="23"/>
+          <w:szCs w:val="23"/>
+        </w:rPr>
+        <w:t xml:space="preserve">      theme(</w:t>
+      </w:r>
+      <w:proofErr w:type="spellStart"/>
+      <w:r>
+        <w:rPr>
+          <w:rFonts w:ascii="Cambria" w:hAnsi="Cambria"/>
+          <w:color w:val="0070C0"/>
+          <w:sz w:val="23"/>
+          <w:szCs w:val="23"/>
+        </w:rPr>
+        <w:t>strip.text</w:t>
+      </w:r>
+      <w:proofErr w:type="spellEnd"/>
+      <w:r>
+        <w:rPr>
+          <w:rFonts w:ascii="Cambria" w:hAnsi="Cambria"/>
+          <w:color w:val="0070C0"/>
+          <w:sz w:val="23"/>
+          <w:szCs w:val="23"/>
+        </w:rPr>
+        <w:t xml:space="preserve"> = </w:t>
+      </w:r>
+      <w:proofErr w:type="spellStart"/>
+      <w:r>
+        <w:rPr>
+          <w:rFonts w:ascii="Cambria" w:hAnsi="Cambria"/>
+          <w:color w:val="0070C0"/>
+          <w:sz w:val="23"/>
+          <w:szCs w:val="23"/>
+        </w:rPr>
+        <w:t>element_text</w:t>
+      </w:r>
+      <w:proofErr w:type="spellEnd"/>
+      <w:r>
+        <w:rPr>
+          <w:rFonts w:ascii="Cambria" w:hAnsi="Cambria"/>
+          <w:color w:val="0070C0"/>
+          <w:sz w:val="23"/>
+          <w:szCs w:val="23"/>
+        </w:rPr>
+        <w:t>(size=9, color="</w:t>
+      </w:r>
+      <w:proofErr w:type="spellStart"/>
+      <w:r>
+        <w:rPr>
+          <w:rFonts w:ascii="Cambria" w:hAnsi="Cambria"/>
+          <w:color w:val="0070C0"/>
+          <w:sz w:val="23"/>
+          <w:szCs w:val="23"/>
+        </w:rPr>
+        <w:t>darkgreen</w:t>
+      </w:r>
+      <w:proofErr w:type="spellEnd"/>
+      <w:r>
+        <w:rPr>
+          <w:rFonts w:ascii="Cambria" w:hAnsi="Cambria"/>
+          <w:color w:val="0070C0"/>
+          <w:sz w:val="23"/>
+          <w:szCs w:val="23"/>
+        </w:rPr>
+        <w:t>"),</w:t>
+      </w:r>
+      <w:r>
+        <w:rPr>
+          <w:rFonts w:ascii="Cambria" w:hAnsi="Cambria"/>
+          <w:color w:val="0070C0"/>
+          <w:sz w:val="23"/>
+          <w:szCs w:val="23"/>
+        </w:rPr>
+        <w:t xml:space="preserve">  # this is just text changes</w:t>
+      </w:r>
+    </w:p>
+    <w:p>
+      <w:pPr>
+        <w:rPr>
+          <w:rFonts w:ascii="Cambria" w:hAnsi="Cambria"/>
+          <w:color w:val="0070C0"/>
+          <w:sz w:val="23"/>
+          <w:szCs w:val="23"/>
+        </w:rPr>
+      </w:pPr>
+      <w:r>
+        <w:rPr>
+          <w:rFonts w:ascii="Cambria" w:hAnsi="Cambria"/>
+          <w:color w:val="0070C0"/>
+          <w:sz w:val="23"/>
+          <w:szCs w:val="23"/>
+        </w:rPr>
+        <w:t xml:space="preserve">            </w:t>
+      </w:r>
+      <w:proofErr w:type="spellStart"/>
+      <w:r>
+        <w:rPr>
+          <w:rFonts w:ascii="Cambria" w:hAnsi="Cambria"/>
+          <w:color w:val="0070C0"/>
+          <w:sz w:val="23"/>
+          <w:szCs w:val="23"/>
+        </w:rPr>
+        <w:t>strip.background</w:t>
+      </w:r>
+      <w:proofErr w:type="spellEnd"/>
+      <w:r>
+        <w:rPr>
+          <w:rFonts w:ascii="Cambria" w:hAnsi="Cambria"/>
+          <w:color w:val="0070C0"/>
+          <w:sz w:val="23"/>
+          <w:szCs w:val="23"/>
+        </w:rPr>
+        <w:t xml:space="preserve"> = </w:t>
+      </w:r>
+      <w:proofErr w:type="spellStart"/>
+      <w:r>
+        <w:rPr>
+          <w:rFonts w:ascii="Cambria" w:hAnsi="Cambria"/>
+          <w:color w:val="0070C0"/>
+          <w:sz w:val="23"/>
+          <w:szCs w:val="23"/>
+        </w:rPr>
+        <w:t>element_rect</w:t>
+      </w:r>
+      <w:proofErr w:type="spellEnd"/>
+      <w:r>
+        <w:rPr>
+          <w:rFonts w:ascii="Cambria" w:hAnsi="Cambria"/>
+          <w:color w:val="0070C0"/>
+          <w:sz w:val="23"/>
+          <w:szCs w:val="23"/>
+        </w:rPr>
+        <w:t>(</w:t>
+      </w:r>
+      <w:proofErr w:type="spellStart"/>
+      <w:r>
+        <w:rPr>
+          <w:rFonts w:ascii="Cambria" w:hAnsi="Cambria"/>
+          <w:color w:val="0070C0"/>
+          <w:sz w:val="23"/>
+          <w:szCs w:val="23"/>
+        </w:rPr>
+        <w:t>colour</w:t>
+      </w:r>
+      <w:proofErr w:type="spellEnd"/>
+      <w:r>
+        <w:rPr>
+          <w:rFonts w:ascii="Cambria" w:hAnsi="Cambria"/>
+          <w:color w:val="0070C0"/>
+          <w:sz w:val="23"/>
+          <w:szCs w:val="23"/>
+        </w:rPr>
+        <w:t xml:space="preserve">="gray", fill="transparent")) </w:t>
+      </w:r>
+    </w:p>
+    <w:p>
+      <w:pPr>
+        <w:rPr>
+          <w:rFonts w:ascii="Cambria" w:hAnsi="Cambria"/>
+          <w:b/>
+          <w:bCs/>
+          <w:color w:val="0070C0"/>
           <w:sz w:val="23"/>
           <w:szCs w:val="23"/>
           <w:u w:val="single"/>
         </w:rPr>
       </w:pPr>
-      <w:r>
+    </w:p>
+    <w:p>
+      <w:pPr>
         <w:rPr>
           <w:rFonts w:ascii="Cambria" w:hAnsi="Cambria"/>
           <w:b/>
@@ -416,6 +1646,16 @@
           <w:szCs w:val="23"/>
           <w:u w:val="single"/>
         </w:rPr>
+      </w:pPr>
+      <w:r>
+        <w:rPr>
+          <w:rFonts w:ascii="Cambria" w:hAnsi="Cambria"/>
+          <w:b/>
+          <w:bCs/>
+          <w:sz w:val="23"/>
+          <w:szCs w:val="23"/>
+          <w:u w:val="single"/>
+        </w:rPr>
         <w:t xml:space="preserve">Lesson </w:t>
       </w:r>
       <w:r>
@@ -498,7 +1738,25 @@
           <w:sz w:val="23"/>
           <w:szCs w:val="23"/>
         </w:rPr>
-        <w:t xml:space="preserve">In the prior class reflection, I asked for more for loops, and I got that in this lesson! I was the most comfortable with the plotting (boxplots, violin plots) and plotting components (adding whiskers, annotating). I was also comfortable with  subsetting and extracting values from a data frame. I am getting slightly more experienced with for loops, but they still intimidate me a little bit. I think I just need to do lots and lots of for loops. </w:t>
+        <w:t xml:space="preserve">In the prior class reflection, I asked for more for loops, and I got that in this lesson! I was the most comfortable with the plotting (boxplots, violin plots) and plotting components (adding whiskers, annotating). I was also comfortable with  </w:t>
+      </w:r>
+      <w:proofErr w:type="spellStart"/>
+      <w:r>
+        <w:rPr>
+          <w:rFonts w:ascii="Cambria" w:hAnsi="Cambria"/>
+          <w:sz w:val="23"/>
+          <w:szCs w:val="23"/>
+        </w:rPr>
+        <w:t>subsetting</w:t>
+      </w:r>
+      <w:proofErr w:type="spellEnd"/>
+      <w:r>
+        <w:rPr>
+          <w:rFonts w:ascii="Cambria" w:hAnsi="Cambria"/>
+          <w:sz w:val="23"/>
+          <w:szCs w:val="23"/>
+        </w:rPr>
+        <w:t xml:space="preserve"> and extracting values from a data frame. I am getting slightly more experienced with for loops, but they still intimidate me a little bit. I think I just need to do lots and lots of for loops. </w:t>
       </w:r>
     </w:p>
     <w:p>
@@ -545,6 +1803,7 @@
           <w:sz w:val="23"/>
           <w:szCs w:val="23"/>
         </w:rPr>
+        <w:lastRenderedPageBreak/>
         <w:t xml:space="preserve">When else will </w:t>
       </w:r>
       <w:r>
@@ -555,475 +1814,16 @@
         </w:rPr>
         <w:t xml:space="preserve">we use </w:t>
       </w:r>
-      <w:r>
-        <w:rPr>
-          <w:rFonts w:ascii="Cambria" w:hAnsi="Cambria"/>
-          <w:sz w:val="23"/>
-          <w:szCs w:val="23"/>
-        </w:rPr>
-        <w:t xml:space="preserve">stat_boxplot </w:t>
-      </w:r>
-    </w:p>
-    <w:p>
-      <w:pPr>
-        <w:rPr>
-          <w:rFonts w:ascii="Cambria" w:hAnsi="Cambria"/>
-          <w:sz w:val="23"/>
-          <w:szCs w:val="23"/>
-        </w:rPr>
-      </w:pPr>
-    </w:p>
-    <w:p>
-      <w:pPr>
-        <w:rPr>
-          <w:rFonts w:ascii="Cambria" w:hAnsi="Cambria"/>
-          <w:sz w:val="23"/>
-          <w:szCs w:val="23"/>
-        </w:rPr>
-      </w:pPr>
-      <w:r>
-        <w:rPr>
-          <w:rFonts w:ascii="Cambria" w:hAnsi="Cambria"/>
-          <w:sz w:val="23"/>
-          <w:szCs w:val="23"/>
-        </w:rPr>
-        <w:t>Are annotate (geom=”text”) and geom_text(</w:t>
-      </w:r>
-      <w:r>
-        <w:rPr>
-          <w:rFonts w:ascii="Cambria" w:hAnsi="Cambria"/>
-          <w:sz w:val="23"/>
-          <w:szCs w:val="23"/>
-        </w:rPr>
-        <w:t>aes()) equivalent? Reason for using one over the other?</w:t>
-      </w:r>
-    </w:p>
-    <w:p>
-      <w:pPr>
-        <w:rPr>
-          <w:rFonts w:ascii="Cambria" w:hAnsi="Cambria"/>
-          <w:sz w:val="23"/>
-          <w:szCs w:val="23"/>
-        </w:rPr>
-      </w:pPr>
-    </w:p>
-    <w:p>
-      <w:pPr>
-        <w:rPr>
-          <w:rFonts w:ascii="Cambria" w:hAnsi="Cambria"/>
-          <w:sz w:val="23"/>
-          <w:szCs w:val="23"/>
-        </w:rPr>
-      </w:pPr>
-      <w:r>
-        <w:rPr>
-          <w:rFonts w:ascii="Cambria" w:hAnsi="Cambria"/>
-          <w:sz w:val="23"/>
-          <w:szCs w:val="23"/>
-        </w:rPr>
-        <w:lastRenderedPageBreak/>
-        <w:t xml:space="preserve">In lesson 6, you had code to calculate the median values for North and South directions. In my own research, I conduct similar operations but the code is more condensed. For example, for the median value: </w:t>
-      </w:r>
-    </w:p>
-    <w:p>
-      <w:pPr>
-        <w:rPr>
-          <w:rFonts w:ascii="Cambria" w:hAnsi="Cambria"/>
-          <w:sz w:val="23"/>
-          <w:szCs w:val="23"/>
-        </w:rPr>
-      </w:pPr>
-      <w:r>
-        <w:rPr>
-          <w:rFonts w:ascii="Cambria" w:hAnsi="Cambria"/>
-          <w:sz w:val="23"/>
-          <w:szCs w:val="23"/>
-        </w:rPr>
-        <w:t>A=median(weatherData$changeMaxTemp[weatherData$windDir=="North"])</w:t>
-      </w:r>
-    </w:p>
-    <w:p>
-      <w:pPr>
-        <w:rPr>
-          <w:rFonts w:ascii="Cambria" w:hAnsi="Cambria"/>
-          <w:sz w:val="23"/>
-          <w:szCs w:val="23"/>
-        </w:rPr>
-      </w:pPr>
-      <w:r>
-        <w:rPr>
-          <w:rFonts w:ascii="Cambria" w:hAnsi="Cambria"/>
-          <w:sz w:val="23"/>
-          <w:szCs w:val="23"/>
-        </w:rPr>
-        <w:t>Is the code I have written I have bad practice? Should I be aiming to structure my code like yours:</w:t>
-      </w:r>
-    </w:p>
-    <w:p>
-      <w:pPr>
-        <w:rPr>
-          <w:rFonts w:ascii="Cambria" w:hAnsi="Cambria"/>
-          <w:sz w:val="23"/>
-          <w:szCs w:val="23"/>
-        </w:rPr>
-      </w:pPr>
-      <w:r>
-        <w:rPr>
-          <w:rFonts w:ascii="Cambria" w:hAnsi="Cambria"/>
-          <w:sz w:val="23"/>
-          <w:szCs w:val="23"/>
-        </w:rPr>
-        <w:t>northVals=which(weatherData$windDir == "North");</w:t>
-      </w:r>
-    </w:p>
-    <w:p>
-      <w:pPr>
-        <w:rPr>
-          <w:rFonts w:ascii="Cambria" w:hAnsi="Cambria"/>
-          <w:sz w:val="23"/>
-          <w:szCs w:val="23"/>
-        </w:rPr>
-      </w:pPr>
-      <w:r>
-        <w:rPr>
-          <w:rFonts w:ascii="Cambria" w:hAnsi="Cambria"/>
-          <w:sz w:val="23"/>
-          <w:szCs w:val="23"/>
-        </w:rPr>
-        <w:t>weatherData[northVals, "changeMaxTemp"]</w:t>
-      </w:r>
-    </w:p>
-    <w:p>
-      <w:pPr>
-        <w:rPr>
-          <w:rFonts w:ascii="Cambria" w:hAnsi="Cambria"/>
-          <w:sz w:val="23"/>
-          <w:szCs w:val="23"/>
-        </w:rPr>
-      </w:pPr>
-      <w:r>
-        <w:rPr>
-          <w:rFonts w:ascii="Cambria" w:hAnsi="Cambria"/>
-          <w:sz w:val="23"/>
-          <w:szCs w:val="23"/>
-        </w:rPr>
-        <w:t>northMed = median(weatherData[northVals,"changeMaxTemp"], na.rm=TRUE);</w:t>
-      </w:r>
-    </w:p>
-    <w:p>
-      <w:pPr>
-        <w:rPr>
-          <w:rFonts w:ascii="Cambria" w:hAnsi="Cambria"/>
-          <w:sz w:val="23"/>
-          <w:szCs w:val="23"/>
-        </w:rPr>
-      </w:pPr>
-    </w:p>
-    <w:p>
-      <w:pPr>
-        <w:rPr>
-          <w:rFonts w:ascii="Cambria" w:hAnsi="Cambria"/>
-          <w:sz w:val="23"/>
-          <w:szCs w:val="23"/>
-        </w:rPr>
-      </w:pPr>
-      <w:r>
-        <w:rPr>
-          <w:rFonts w:ascii="Cambria" w:hAnsi="Cambria"/>
-          <w:sz w:val="23"/>
-          <w:szCs w:val="23"/>
-        </w:rPr>
-        <w:t xml:space="preserve">the extension: condensed for loop (many for loops in one). I </w:t>
-      </w:r>
-      <w:r>
-        <w:rPr>
-          <w:rFonts w:ascii="Cambria" w:hAnsi="Cambria"/>
-          <w:sz w:val="23"/>
-          <w:szCs w:val="23"/>
-        </w:rPr>
-        <w:t>followed the code and understand superficially.</w:t>
-      </w:r>
-    </w:p>
-    <w:p>
-      <w:pPr>
-        <w:rPr>
-          <w:rFonts w:ascii="Cambria" w:hAnsi="Cambria"/>
-          <w:sz w:val="23"/>
-          <w:szCs w:val="23"/>
-        </w:rPr>
-      </w:pPr>
-    </w:p>
-    <w:p>
-      <w:pPr>
-        <w:rPr>
-          <w:rFonts w:ascii="Cambria" w:hAnsi="Cambria"/>
-          <w:b/>
-          <w:bCs/>
-          <w:sz w:val="23"/>
-          <w:szCs w:val="23"/>
-        </w:rPr>
-      </w:pPr>
-      <w:r>
-        <w:rPr>
-          <w:rFonts w:ascii="Cambria" w:hAnsi="Cambria"/>
-          <w:b/>
-          <w:bCs/>
-          <w:sz w:val="23"/>
-          <w:szCs w:val="23"/>
-        </w:rPr>
-        <w:t>What is a way you can apply the material in this lesson towards your research or area of study?</w:t>
-      </w:r>
-    </w:p>
-    <w:p>
-      <w:pPr>
-        <w:rPr>
-          <w:rFonts w:ascii="Cambria" w:hAnsi="Cambria"/>
-          <w:sz w:val="23"/>
-          <w:szCs w:val="23"/>
-        </w:rPr>
-      </w:pPr>
-      <w:r>
-        <w:rPr>
-          <w:rFonts w:ascii="Cambria" w:hAnsi="Cambria"/>
-          <w:sz w:val="23"/>
-          <w:szCs w:val="23"/>
-        </w:rPr>
-        <w:t xml:space="preserve">Similar as last week, the for loops, data indexing, and data binning/categorizing was useful and I am going to use this code frequently </w:t>
-      </w:r>
-      <w:r>
-        <w:rPr>
-          <w:rFonts w:ascii="Cambria" w:hAnsi="Cambria"/>
-          <w:sz w:val="23"/>
-          <w:szCs w:val="23"/>
-        </w:rPr>
-        <w:t>for</w:t>
-      </w:r>
-      <w:r>
-        <w:rPr>
-          <w:rFonts w:ascii="Cambria" w:hAnsi="Cambria"/>
-          <w:sz w:val="23"/>
-          <w:szCs w:val="23"/>
-        </w:rPr>
-        <w:t xml:space="preserve"> my own research. I do plot lots of boxplots for my manuscripts, and this week, I learned how to modify the appearance of outlier values and how to annotate the plot, which I have wanted to learn how to do. </w:t>
-      </w:r>
-    </w:p>
-    <w:p>
-      <w:pPr>
-        <w:rPr>
-          <w:rFonts w:ascii="Cambria" w:hAnsi="Cambria"/>
-          <w:sz w:val="23"/>
-          <w:szCs w:val="23"/>
-        </w:rPr>
-      </w:pPr>
-    </w:p>
-    <w:p>
-      <w:pPr>
-        <w:rPr>
-          <w:rFonts w:ascii="Cambria" w:hAnsi="Cambria"/>
-          <w:b/>
-          <w:bCs/>
-          <w:sz w:val="23"/>
-          <w:szCs w:val="23"/>
-        </w:rPr>
-      </w:pPr>
-      <w:r>
-        <w:rPr>
-          <w:rFonts w:ascii="Cambria" w:hAnsi="Cambria"/>
-          <w:b/>
-          <w:bCs/>
-          <w:sz w:val="23"/>
-          <w:szCs w:val="23"/>
-        </w:rPr>
-        <w:t>What are some things you would like to learn related to, but not covered in, this lesson?</w:t>
-      </w:r>
-    </w:p>
-    <w:p>
-      <w:pPr>
-        <w:rPr>
-          <w:rFonts w:ascii="Cambria" w:hAnsi="Cambria"/>
-          <w:sz w:val="23"/>
-          <w:szCs w:val="23"/>
-        </w:rPr>
-      </w:pPr>
-      <w:r>
-        <w:rPr>
-          <w:rFonts w:ascii="Cambria" w:hAnsi="Cambria"/>
-          <w:sz w:val="23"/>
-          <w:szCs w:val="23"/>
-        </w:rPr>
-        <w:t>for loops to conduct the same mathematical operation over multiple columns (e.g. converting 3 columns of data from F to C)</w:t>
-      </w:r>
-    </w:p>
-    <w:p>
-      <w:pPr>
-        <w:rPr>
-          <w:rFonts w:ascii="Cambria" w:hAnsi="Cambria"/>
-          <w:sz w:val="23"/>
-          <w:szCs w:val="23"/>
-        </w:rPr>
-      </w:pPr>
-      <w:r>
-        <w:rPr>
-          <w:rFonts w:ascii="Cambria" w:hAnsi="Cambria"/>
-          <w:sz w:val="23"/>
-          <w:szCs w:val="23"/>
-        </w:rPr>
-        <w:t>how to modify the appearance of certain outlier values, not all outlier values in a plot</w:t>
-      </w:r>
-    </w:p>
-    <w:p>
-      <w:pPr>
-        <w:rPr>
-          <w:rFonts w:ascii="Cambria" w:hAnsi="Cambria"/>
-          <w:b/>
-          <w:bCs/>
-          <w:sz w:val="23"/>
-          <w:szCs w:val="23"/>
-          <w:u w:val="single"/>
-        </w:rPr>
-      </w:pPr>
-    </w:p>
-    <w:p>
-      <w:pPr>
-        <w:rPr>
-          <w:rFonts w:ascii="Cambria" w:hAnsi="Cambria"/>
-          <w:b/>
-          <w:bCs/>
-          <w:sz w:val="23"/>
-          <w:szCs w:val="23"/>
-          <w:u w:val="single"/>
-        </w:rPr>
-      </w:pPr>
-      <w:r>
-        <w:rPr>
-          <w:rFonts w:ascii="Cambria" w:hAnsi="Cambria"/>
-          <w:b/>
-          <w:bCs/>
-          <w:sz w:val="23"/>
-          <w:szCs w:val="23"/>
-          <w:u w:val="single"/>
-        </w:rPr>
-        <w:t xml:space="preserve">Lesson </w:t>
-      </w:r>
-      <w:r>
-        <w:rPr>
-          <w:rFonts w:ascii="Cambria" w:hAnsi="Cambria"/>
-          <w:b/>
-          <w:bCs/>
-          <w:sz w:val="23"/>
-          <w:szCs w:val="23"/>
-          <w:u w:val="single"/>
-        </w:rPr>
-        <w:t>5</w:t>
-      </w:r>
-      <w:r>
-        <w:rPr>
-          <w:rFonts w:ascii="Cambria" w:hAnsi="Cambria"/>
-          <w:b/>
-          <w:bCs/>
-          <w:sz w:val="23"/>
-          <w:szCs w:val="23"/>
-          <w:u w:val="single"/>
-        </w:rPr>
-        <w:t>-</w:t>
-      </w:r>
-      <w:r>
-        <w:rPr>
-          <w:rFonts w:ascii="Cambria" w:hAnsi="Cambria"/>
-          <w:b/>
-          <w:bCs/>
-          <w:sz w:val="23"/>
-          <w:szCs w:val="23"/>
-          <w:u w:val="single"/>
-        </w:rPr>
-        <w:t>Histograms</w:t>
-      </w:r>
-    </w:p>
-    <w:p>
-      <w:pPr>
-        <w:rPr>
-          <w:rFonts w:ascii="Cambria" w:hAnsi="Cambria"/>
-          <w:b/>
-          <w:bCs/>
-          <w:sz w:val="23"/>
-          <w:szCs w:val="23"/>
-        </w:rPr>
-      </w:pPr>
-      <w:r>
-        <w:rPr>
-          <w:rFonts w:ascii="Cambria" w:hAnsi="Cambria"/>
-          <w:b/>
-          <w:bCs/>
-          <w:sz w:val="23"/>
-          <w:szCs w:val="23"/>
-        </w:rPr>
-        <w:t>What was your level of comfort with the lesson/application?</w:t>
-      </w:r>
-    </w:p>
-    <w:p>
-      <w:pPr>
-        <w:rPr>
-          <w:rFonts w:ascii="Cambria" w:hAnsi="Cambria"/>
-          <w:sz w:val="23"/>
-          <w:szCs w:val="23"/>
-        </w:rPr>
-      </w:pPr>
-      <w:r>
-        <w:rPr>
-          <w:rFonts w:ascii="Cambria" w:hAnsi="Cambria"/>
-          <w:sz w:val="23"/>
-          <w:szCs w:val="23"/>
-        </w:rPr>
-        <w:t xml:space="preserve">Of all of the lessons, I was the least comfortable with this one, but </w:t>
-      </w:r>
-      <w:r>
-        <w:rPr>
-          <w:rFonts w:ascii="Cambria" w:hAnsi="Cambria"/>
-          <w:sz w:val="23"/>
-          <w:szCs w:val="23"/>
-        </w:rPr>
-        <w:t>the content</w:t>
-      </w:r>
-      <w:r>
-        <w:rPr>
-          <w:rFonts w:ascii="Cambria" w:hAnsi="Cambria"/>
-          <w:sz w:val="23"/>
-          <w:szCs w:val="23"/>
-        </w:rPr>
-        <w:t xml:space="preserve"> was still familiar enough that I knew I would be able to complete the lesson and application. I had worked with stacked plots before, and knew about moving around legends</w:t>
-      </w:r>
-      <w:r>
-        <w:rPr>
-          <w:rFonts w:ascii="Cambria" w:hAnsi="Cambria"/>
-          <w:sz w:val="23"/>
-          <w:szCs w:val="23"/>
-        </w:rPr>
-        <w:t xml:space="preserve"> but I</w:t>
-      </w:r>
-      <w:r>
-        <w:rPr>
-          <w:rFonts w:ascii="Cambria" w:hAnsi="Cambria"/>
-          <w:sz w:val="23"/>
-          <w:szCs w:val="23"/>
-        </w:rPr>
-        <w:t xml:space="preserve"> had not worked with for loops or </w:t>
-      </w:r>
-      <w:r>
-        <w:rPr>
-          <w:rFonts w:ascii="Cambria" w:hAnsi="Cambria"/>
-          <w:sz w:val="23"/>
-          <w:szCs w:val="23"/>
-        </w:rPr>
-        <w:t>the which function before</w:t>
-      </w:r>
-      <w:r>
-        <w:rPr>
-          <w:rFonts w:ascii="Cambria" w:hAnsi="Cambria"/>
-          <w:sz w:val="23"/>
-          <w:szCs w:val="23"/>
-        </w:rPr>
-        <w:t>, so that was new.</w:t>
-      </w:r>
+      <w:proofErr w:type="spellStart"/>
+      <w:r>
+        <w:rPr>
+          <w:rFonts w:ascii="Cambria" w:hAnsi="Cambria"/>
+          <w:sz w:val="23"/>
+          <w:szCs w:val="23"/>
+        </w:rPr>
+        <w:t>stat_boxplot</w:t>
+      </w:r>
+      <w:proofErr w:type="spellEnd"/>
       <w:r>
         <w:rPr>
           <w:rFonts w:ascii="Cambria" w:hAnsi="Cambria"/>
@@ -1046,60 +1846,6 @@
       <w:pPr>
         <w:rPr>
           <w:rFonts w:ascii="Cambria" w:hAnsi="Cambria"/>
-          <w:b/>
-          <w:bCs/>
-          <w:sz w:val="23"/>
-          <w:szCs w:val="23"/>
-        </w:rPr>
-      </w:pPr>
-      <w:r>
-        <w:rPr>
-          <w:rFonts w:ascii="Cambria" w:hAnsi="Cambria"/>
-          <w:b/>
-          <w:bCs/>
-          <w:sz w:val="23"/>
-          <w:szCs w:val="23"/>
-        </w:rPr>
-        <w:t>What areas of the lesson/application confused or still confuses you?</w:t>
-      </w:r>
-    </w:p>
-    <w:p>
-      <w:pPr>
-        <w:rPr>
-          <w:rFonts w:ascii="Cambria" w:hAnsi="Cambria"/>
-          <w:sz w:val="23"/>
-          <w:szCs w:val="23"/>
-        </w:rPr>
-      </w:pPr>
-      <w:r>
-        <w:rPr>
-          <w:rFonts w:ascii="Cambria" w:hAnsi="Cambria"/>
-          <w:sz w:val="23"/>
-          <w:szCs w:val="23"/>
-        </w:rPr>
-        <w:t>When to use &amp; vs</w:t>
-      </w:r>
-      <w:r>
-        <w:rPr>
-          <w:rFonts w:ascii="Cambria" w:hAnsi="Cambria"/>
-          <w:sz w:val="23"/>
-          <w:szCs w:val="23"/>
-        </w:rPr>
-        <w:t>.</w:t>
-      </w:r>
-      <w:r>
-        <w:rPr>
-          <w:rFonts w:ascii="Cambria" w:hAnsi="Cambria"/>
-          <w:sz w:val="23"/>
-          <w:szCs w:val="23"/>
-        </w:rPr>
-        <w:t xml:space="preserve"> &amp;&amp;</w:t>
-      </w:r>
-    </w:p>
-    <w:p>
-      <w:pPr>
-        <w:rPr>
-          <w:rFonts w:ascii="Cambria" w:hAnsi="Cambria"/>
           <w:color w:val="C00000"/>
           <w:sz w:val="23"/>
           <w:szCs w:val="23"/>
@@ -1112,7 +1858,25 @@
           <w:sz w:val="23"/>
           <w:szCs w:val="23"/>
         </w:rPr>
-        <w:t xml:space="preserve">I added a script file to your </w:t>
+        <w:t>I have not</w:t>
+      </w:r>
+      <w:r>
+        <w:rPr>
+          <w:rFonts w:ascii="Cambria" w:hAnsi="Cambria"/>
+          <w:color w:val="C00000"/>
+          <w:sz w:val="23"/>
+          <w:szCs w:val="23"/>
+        </w:rPr>
+        <w:t xml:space="preserve"> been able to</w:t>
+      </w:r>
+      <w:r>
+        <w:rPr>
+          <w:rFonts w:ascii="Cambria" w:hAnsi="Cambria"/>
+          <w:color w:val="C00000"/>
+          <w:sz w:val="23"/>
+          <w:szCs w:val="23"/>
+        </w:rPr>
+        <w:t xml:space="preserve"> come up with another use.  Adding </w:t>
       </w:r>
       <w:r>
         <w:rPr>
@@ -1125,6 +1889,1272 @@
           <w:sz w:val="23"/>
           <w:szCs w:val="23"/>
         </w:rPr>
+        <w:t>identity = "stat"</w:t>
+      </w:r>
+      <w:r>
+        <w:rPr>
+          <w:rFonts w:ascii="Cambria" w:hAnsi="Cambria"/>
+          <w:color w:val="C00000"/>
+          <w:sz w:val="23"/>
+          <w:szCs w:val="23"/>
+        </w:rPr>
+        <w:t xml:space="preserve"> in </w:t>
+      </w:r>
+      <w:proofErr w:type="spellStart"/>
+      <w:r>
+        <w:rPr>
+          <w:rFonts w:ascii="Cambria" w:hAnsi="Cambria"/>
+          <w:b/>
+          <w:bCs/>
+          <w:i/>
+          <w:iCs/>
+          <w:color w:val="C00000"/>
+          <w:sz w:val="23"/>
+          <w:szCs w:val="23"/>
+        </w:rPr>
+        <w:t>geom_boxplot</w:t>
+      </w:r>
+      <w:proofErr w:type="spellEnd"/>
+      <w:r>
+        <w:rPr>
+          <w:rFonts w:ascii="Cambria" w:hAnsi="Cambria"/>
+          <w:b/>
+          <w:bCs/>
+          <w:i/>
+          <w:iCs/>
+          <w:color w:val="C00000"/>
+          <w:sz w:val="23"/>
+          <w:szCs w:val="23"/>
+        </w:rPr>
+        <w:t>()</w:t>
+      </w:r>
+      <w:r>
+        <w:rPr>
+          <w:rFonts w:ascii="Cambria" w:hAnsi="Cambria"/>
+          <w:color w:val="C00000"/>
+          <w:sz w:val="23"/>
+          <w:szCs w:val="23"/>
+        </w:rPr>
+        <w:t xml:space="preserve"> essentially invokes the functionality of </w:t>
+      </w:r>
+      <w:proofErr w:type="spellStart"/>
+      <w:r>
+        <w:rPr>
+          <w:rFonts w:ascii="Cambria" w:hAnsi="Cambria"/>
+          <w:b/>
+          <w:bCs/>
+          <w:i/>
+          <w:iCs/>
+          <w:color w:val="C00000"/>
+          <w:sz w:val="23"/>
+          <w:szCs w:val="23"/>
+        </w:rPr>
+        <w:t>stat_boxplot</w:t>
+      </w:r>
+      <w:proofErr w:type="spellEnd"/>
+      <w:r>
+        <w:rPr>
+          <w:rFonts w:ascii="Cambria" w:hAnsi="Cambria"/>
+          <w:b/>
+          <w:bCs/>
+          <w:i/>
+          <w:iCs/>
+          <w:color w:val="C00000"/>
+          <w:sz w:val="23"/>
+          <w:szCs w:val="23"/>
+        </w:rPr>
+        <w:t>()</w:t>
+      </w:r>
+      <w:r>
+        <w:rPr>
+          <w:rFonts w:ascii="Cambria" w:hAnsi="Cambria"/>
+          <w:color w:val="C00000"/>
+          <w:sz w:val="23"/>
+          <w:szCs w:val="23"/>
+        </w:rPr>
+        <w:t>.  This is in the last example I went over in class Monday and will continue with next Monday.</w:t>
+      </w:r>
+    </w:p>
+    <w:p>
+      <w:pPr>
+        <w:rPr>
+          <w:rFonts w:ascii="Cambria" w:hAnsi="Cambria"/>
+          <w:sz w:val="23"/>
+          <w:szCs w:val="23"/>
+        </w:rPr>
+      </w:pPr>
+    </w:p>
+    <w:p>
+      <w:pPr>
+        <w:rPr>
+          <w:rFonts w:ascii="Cambria" w:hAnsi="Cambria"/>
+          <w:sz w:val="23"/>
+          <w:szCs w:val="23"/>
+        </w:rPr>
+      </w:pPr>
+      <w:r>
+        <w:rPr>
+          <w:rFonts w:ascii="Cambria" w:hAnsi="Cambria"/>
+          <w:sz w:val="23"/>
+          <w:szCs w:val="23"/>
+        </w:rPr>
+        <w:t>Are annotate (</w:t>
+      </w:r>
+      <w:proofErr w:type="spellStart"/>
+      <w:r>
+        <w:rPr>
+          <w:rFonts w:ascii="Cambria" w:hAnsi="Cambria"/>
+          <w:sz w:val="23"/>
+          <w:szCs w:val="23"/>
+        </w:rPr>
+        <w:t>geom</w:t>
+      </w:r>
+      <w:proofErr w:type="spellEnd"/>
+      <w:r>
+        <w:rPr>
+          <w:rFonts w:ascii="Cambria" w:hAnsi="Cambria"/>
+          <w:sz w:val="23"/>
+          <w:szCs w:val="23"/>
+        </w:rPr>
+        <w:t xml:space="preserve">=”text”) and </w:t>
+      </w:r>
+      <w:proofErr w:type="spellStart"/>
+      <w:r>
+        <w:rPr>
+          <w:rFonts w:ascii="Cambria" w:hAnsi="Cambria"/>
+          <w:sz w:val="23"/>
+          <w:szCs w:val="23"/>
+        </w:rPr>
+        <w:t>geom_text</w:t>
+      </w:r>
+      <w:proofErr w:type="spellEnd"/>
+      <w:r>
+        <w:rPr>
+          <w:rFonts w:ascii="Cambria" w:hAnsi="Cambria"/>
+          <w:sz w:val="23"/>
+          <w:szCs w:val="23"/>
+        </w:rPr>
+        <w:t>(</w:t>
+      </w:r>
+      <w:proofErr w:type="spellStart"/>
+      <w:r>
+        <w:rPr>
+          <w:rFonts w:ascii="Cambria" w:hAnsi="Cambria"/>
+          <w:sz w:val="23"/>
+          <w:szCs w:val="23"/>
+        </w:rPr>
+        <w:t>aes</w:t>
+      </w:r>
+      <w:proofErr w:type="spellEnd"/>
+      <w:r>
+        <w:rPr>
+          <w:rFonts w:ascii="Cambria" w:hAnsi="Cambria"/>
+          <w:sz w:val="23"/>
+          <w:szCs w:val="23"/>
+        </w:rPr>
+        <w:t xml:space="preserve">()) equivalent? Reason for using one over the </w:t>
+      </w:r>
+      <w:proofErr w:type="gramStart"/>
+      <w:r>
+        <w:rPr>
+          <w:rFonts w:ascii="Cambria" w:hAnsi="Cambria"/>
+          <w:sz w:val="23"/>
+          <w:szCs w:val="23"/>
+        </w:rPr>
+        <w:t>other?</w:t>
+      </w:r>
+      <w:proofErr w:type="gramEnd"/>
+    </w:p>
+    <w:p>
+      <w:pPr>
+        <w:rPr>
+          <w:rFonts w:ascii="Cambria" w:hAnsi="Cambria"/>
+          <w:sz w:val="23"/>
+          <w:szCs w:val="23"/>
+        </w:rPr>
+      </w:pPr>
+    </w:p>
+    <w:p>
+      <w:pPr>
+        <w:rPr>
+          <w:rFonts w:ascii="Cambria" w:hAnsi="Cambria"/>
+          <w:color w:val="FF0000"/>
+          <w:sz w:val="23"/>
+          <w:szCs w:val="23"/>
+        </w:rPr>
+      </w:pPr>
+      <w:r>
+        <w:rPr>
+          <w:rFonts w:ascii="Cambria" w:hAnsi="Cambria"/>
+          <w:color w:val="FF0000"/>
+          <w:sz w:val="23"/>
+          <w:szCs w:val="23"/>
+        </w:rPr>
+        <w:t xml:space="preserve">annotate() is designed for manually adding text to a plot that is not directly linked to data (e.g., descriptive text) whereas </w:t>
+      </w:r>
+      <w:proofErr w:type="spellStart"/>
+      <w:r>
+        <w:rPr>
+          <w:rFonts w:ascii="Cambria" w:hAnsi="Cambria"/>
+          <w:color w:val="FF0000"/>
+          <w:sz w:val="23"/>
+          <w:szCs w:val="23"/>
+        </w:rPr>
+        <w:t>geom_text</w:t>
+      </w:r>
+      <w:proofErr w:type="spellEnd"/>
+      <w:r>
+        <w:rPr>
+          <w:rFonts w:ascii="Cambria" w:hAnsi="Cambria"/>
+          <w:color w:val="FF0000"/>
+          <w:sz w:val="23"/>
+          <w:szCs w:val="23"/>
+        </w:rPr>
+        <w:t>() is designed for mapping data on to a plot using text instead of points. These can obviously overlap.</w:t>
+      </w:r>
+    </w:p>
+    <w:p>
+      <w:pPr>
+        <w:rPr>
+          <w:rFonts w:ascii="Cambria" w:hAnsi="Cambria"/>
+          <w:sz w:val="23"/>
+          <w:szCs w:val="23"/>
+        </w:rPr>
+      </w:pPr>
+    </w:p>
+    <w:p>
+      <w:pPr>
+        <w:rPr>
+          <w:rFonts w:ascii="Cambria" w:hAnsi="Cambria"/>
+          <w:sz w:val="23"/>
+          <w:szCs w:val="23"/>
+        </w:rPr>
+      </w:pPr>
+      <w:r>
+        <w:rPr>
+          <w:rFonts w:ascii="Cambria" w:hAnsi="Cambria"/>
+          <w:sz w:val="23"/>
+          <w:szCs w:val="23"/>
+        </w:rPr>
+        <w:t xml:space="preserve">In lesson 6, you had code to calculate the median values for North and South directions. In my own research, I conduct similar </w:t>
+      </w:r>
+      <w:proofErr w:type="gramStart"/>
+      <w:r>
+        <w:rPr>
+          <w:rFonts w:ascii="Cambria" w:hAnsi="Cambria"/>
+          <w:sz w:val="23"/>
+          <w:szCs w:val="23"/>
+        </w:rPr>
+        <w:t>operations</w:t>
+      </w:r>
+      <w:proofErr w:type="gramEnd"/>
+      <w:r>
+        <w:rPr>
+          <w:rFonts w:ascii="Cambria" w:hAnsi="Cambria"/>
+          <w:sz w:val="23"/>
+          <w:szCs w:val="23"/>
+        </w:rPr>
+        <w:t xml:space="preserve"> but the code is more condensed. For example, for the median value: </w:t>
+      </w:r>
+    </w:p>
+    <w:p>
+      <w:pPr>
+        <w:rPr>
+          <w:rFonts w:ascii="Cambria" w:hAnsi="Cambria"/>
+          <w:sz w:val="23"/>
+          <w:szCs w:val="23"/>
+        </w:rPr>
+      </w:pPr>
+      <w:r>
+        <w:rPr>
+          <w:rFonts w:ascii="Cambria" w:hAnsi="Cambria"/>
+          <w:sz w:val="23"/>
+          <w:szCs w:val="23"/>
+        </w:rPr>
+        <w:t>A=median(weatherData$changeMaxTemp[weatherData$windDir=="North"])</w:t>
+      </w:r>
+    </w:p>
+    <w:p>
+      <w:pPr>
+        <w:rPr>
+          <w:rFonts w:ascii="Cambria" w:hAnsi="Cambria"/>
+          <w:sz w:val="23"/>
+          <w:szCs w:val="23"/>
+        </w:rPr>
+      </w:pPr>
+      <w:r>
+        <w:rPr>
+          <w:rFonts w:ascii="Cambria" w:hAnsi="Cambria"/>
+          <w:sz w:val="23"/>
+          <w:szCs w:val="23"/>
+        </w:rPr>
+        <w:t>Is the code I have written I have bad practice? Should I be aiming to structure my code like yours:</w:t>
+      </w:r>
+    </w:p>
+    <w:p>
+      <w:pPr>
+        <w:rPr>
+          <w:rFonts w:ascii="Cambria" w:hAnsi="Cambria"/>
+          <w:sz w:val="23"/>
+          <w:szCs w:val="23"/>
+        </w:rPr>
+      </w:pPr>
+      <w:proofErr w:type="spellStart"/>
+      <w:r>
+        <w:rPr>
+          <w:rFonts w:ascii="Cambria" w:hAnsi="Cambria"/>
+          <w:sz w:val="23"/>
+          <w:szCs w:val="23"/>
+        </w:rPr>
+        <w:t>northVals</w:t>
+      </w:r>
+      <w:proofErr w:type="spellEnd"/>
+      <w:r>
+        <w:rPr>
+          <w:rFonts w:ascii="Cambria" w:hAnsi="Cambria"/>
+          <w:sz w:val="23"/>
+          <w:szCs w:val="23"/>
+        </w:rPr>
+        <w:t>=which(</w:t>
+      </w:r>
+      <w:proofErr w:type="spellStart"/>
+      <w:r>
+        <w:rPr>
+          <w:rFonts w:ascii="Cambria" w:hAnsi="Cambria"/>
+          <w:sz w:val="23"/>
+          <w:szCs w:val="23"/>
+        </w:rPr>
+        <w:t>weatherData$windDir</w:t>
+      </w:r>
+      <w:proofErr w:type="spellEnd"/>
+      <w:r>
+        <w:rPr>
+          <w:rFonts w:ascii="Cambria" w:hAnsi="Cambria"/>
+          <w:sz w:val="23"/>
+          <w:szCs w:val="23"/>
+        </w:rPr>
+        <w:t xml:space="preserve"> == "North");</w:t>
+      </w:r>
+    </w:p>
+    <w:p>
+      <w:pPr>
+        <w:rPr>
+          <w:rFonts w:ascii="Cambria" w:hAnsi="Cambria"/>
+          <w:sz w:val="23"/>
+          <w:szCs w:val="23"/>
+        </w:rPr>
+      </w:pPr>
+      <w:proofErr w:type="spellStart"/>
+      <w:r>
+        <w:rPr>
+          <w:rFonts w:ascii="Cambria" w:hAnsi="Cambria"/>
+          <w:sz w:val="23"/>
+          <w:szCs w:val="23"/>
+        </w:rPr>
+        <w:t>weatherData</w:t>
+      </w:r>
+      <w:proofErr w:type="spellEnd"/>
+      <w:r>
+        <w:rPr>
+          <w:rFonts w:ascii="Cambria" w:hAnsi="Cambria"/>
+          <w:sz w:val="23"/>
+          <w:szCs w:val="23"/>
+        </w:rPr>
+        <w:t>[</w:t>
+      </w:r>
+      <w:proofErr w:type="spellStart"/>
+      <w:r>
+        <w:rPr>
+          <w:rFonts w:ascii="Cambria" w:hAnsi="Cambria"/>
+          <w:sz w:val="23"/>
+          <w:szCs w:val="23"/>
+        </w:rPr>
+        <w:t>northVals</w:t>
+      </w:r>
+      <w:proofErr w:type="spellEnd"/>
+      <w:r>
+        <w:rPr>
+          <w:rFonts w:ascii="Cambria" w:hAnsi="Cambria"/>
+          <w:sz w:val="23"/>
+          <w:szCs w:val="23"/>
+        </w:rPr>
+        <w:t>, "</w:t>
+      </w:r>
+      <w:proofErr w:type="spellStart"/>
+      <w:r>
+        <w:rPr>
+          <w:rFonts w:ascii="Cambria" w:hAnsi="Cambria"/>
+          <w:sz w:val="23"/>
+          <w:szCs w:val="23"/>
+        </w:rPr>
+        <w:t>changeMaxTemp</w:t>
+      </w:r>
+      <w:proofErr w:type="spellEnd"/>
+      <w:r>
+        <w:rPr>
+          <w:rFonts w:ascii="Cambria" w:hAnsi="Cambria"/>
+          <w:sz w:val="23"/>
+          <w:szCs w:val="23"/>
+        </w:rPr>
+        <w:t>"]</w:t>
+      </w:r>
+    </w:p>
+    <w:p>
+      <w:pPr>
+        <w:rPr>
+          <w:rFonts w:ascii="Cambria" w:hAnsi="Cambria"/>
+          <w:sz w:val="23"/>
+          <w:szCs w:val="23"/>
+        </w:rPr>
+      </w:pPr>
+      <w:proofErr w:type="spellStart"/>
+      <w:r>
+        <w:rPr>
+          <w:rFonts w:ascii="Cambria" w:hAnsi="Cambria"/>
+          <w:sz w:val="23"/>
+          <w:szCs w:val="23"/>
+        </w:rPr>
+        <w:t>northMed</w:t>
+      </w:r>
+      <w:proofErr w:type="spellEnd"/>
+      <w:r>
+        <w:rPr>
+          <w:rFonts w:ascii="Cambria" w:hAnsi="Cambria"/>
+          <w:sz w:val="23"/>
+          <w:szCs w:val="23"/>
+        </w:rPr>
+        <w:t xml:space="preserve"> = median(</w:t>
+      </w:r>
+      <w:proofErr w:type="spellStart"/>
+      <w:r>
+        <w:rPr>
+          <w:rFonts w:ascii="Cambria" w:hAnsi="Cambria"/>
+          <w:sz w:val="23"/>
+          <w:szCs w:val="23"/>
+        </w:rPr>
+        <w:t>weatherData</w:t>
+      </w:r>
+      <w:proofErr w:type="spellEnd"/>
+      <w:r>
+        <w:rPr>
+          <w:rFonts w:ascii="Cambria" w:hAnsi="Cambria"/>
+          <w:sz w:val="23"/>
+          <w:szCs w:val="23"/>
+        </w:rPr>
+        <w:t>[</w:t>
+      </w:r>
+      <w:proofErr w:type="spellStart"/>
+      <w:r>
+        <w:rPr>
+          <w:rFonts w:ascii="Cambria" w:hAnsi="Cambria"/>
+          <w:sz w:val="23"/>
+          <w:szCs w:val="23"/>
+        </w:rPr>
+        <w:t>northVals</w:t>
+      </w:r>
+      <w:proofErr w:type="spellEnd"/>
+      <w:r>
+        <w:rPr>
+          <w:rFonts w:ascii="Cambria" w:hAnsi="Cambria"/>
+          <w:sz w:val="23"/>
+          <w:szCs w:val="23"/>
+        </w:rPr>
+        <w:t>,"</w:t>
+      </w:r>
+      <w:proofErr w:type="spellStart"/>
+      <w:r>
+        <w:rPr>
+          <w:rFonts w:ascii="Cambria" w:hAnsi="Cambria"/>
+          <w:sz w:val="23"/>
+          <w:szCs w:val="23"/>
+        </w:rPr>
+        <w:t>changeMaxTemp</w:t>
+      </w:r>
+      <w:proofErr w:type="spellEnd"/>
+      <w:r>
+        <w:rPr>
+          <w:rFonts w:ascii="Cambria" w:hAnsi="Cambria"/>
+          <w:sz w:val="23"/>
+          <w:szCs w:val="23"/>
+        </w:rPr>
+        <w:t>"], na.rm=TRUE);</w:t>
+      </w:r>
+    </w:p>
+    <w:p>
+      <w:pPr>
+        <w:rPr>
+          <w:rFonts w:ascii="Cambria" w:hAnsi="Cambria"/>
+          <w:sz w:val="23"/>
+          <w:szCs w:val="23"/>
+        </w:rPr>
+      </w:pPr>
+    </w:p>
+    <w:p>
+      <w:pPr>
+        <w:rPr>
+          <w:rFonts w:ascii="Cambria" w:hAnsi="Cambria"/>
+          <w:color w:val="FF0000"/>
+          <w:sz w:val="23"/>
+          <w:szCs w:val="23"/>
+        </w:rPr>
+      </w:pPr>
+      <w:r>
+        <w:rPr>
+          <w:rFonts w:ascii="Cambria" w:hAnsi="Cambria"/>
+          <w:color w:val="FF0000"/>
+          <w:sz w:val="23"/>
+          <w:szCs w:val="23"/>
+        </w:rPr>
+        <w:t xml:space="preserve">I would argue </w:t>
+      </w:r>
+      <w:r>
+        <w:rPr>
+          <w:rFonts w:ascii="Cambria" w:hAnsi="Cambria"/>
+          <w:color w:val="FF0000"/>
+          <w:sz w:val="23"/>
+          <w:szCs w:val="23"/>
+        </w:rPr>
+        <w:t>t</w:t>
+      </w:r>
+      <w:r>
+        <w:rPr>
+          <w:rFonts w:ascii="Cambria" w:hAnsi="Cambria"/>
+          <w:color w:val="FF0000"/>
+          <w:sz w:val="23"/>
+          <w:szCs w:val="23"/>
+        </w:rPr>
+        <w:t xml:space="preserve">hat you should use the expanded code.  It contains more information, and it is easier to understand and </w:t>
+      </w:r>
+      <w:r>
+        <w:rPr>
+          <w:rFonts w:ascii="Cambria" w:hAnsi="Cambria"/>
+          <w:color w:val="FF0000"/>
+          <w:sz w:val="23"/>
+          <w:szCs w:val="23"/>
+        </w:rPr>
+        <w:t xml:space="preserve">far easier to </w:t>
+      </w:r>
+      <w:r>
+        <w:rPr>
+          <w:rFonts w:ascii="Cambria" w:hAnsi="Cambria"/>
+          <w:color w:val="FF0000"/>
+          <w:sz w:val="23"/>
+          <w:szCs w:val="23"/>
+        </w:rPr>
+        <w:t>debug.</w:t>
+      </w:r>
+    </w:p>
+    <w:p>
+      <w:pPr>
+        <w:rPr>
+          <w:rFonts w:ascii="Cambria" w:hAnsi="Cambria"/>
+          <w:sz w:val="23"/>
+          <w:szCs w:val="23"/>
+        </w:rPr>
+      </w:pPr>
+    </w:p>
+    <w:p>
+      <w:pPr>
+        <w:rPr>
+          <w:rFonts w:ascii="Cambria" w:hAnsi="Cambria"/>
+          <w:sz w:val="23"/>
+          <w:szCs w:val="23"/>
+        </w:rPr>
+      </w:pPr>
+      <w:r>
+        <w:rPr>
+          <w:rFonts w:ascii="Cambria" w:hAnsi="Cambria"/>
+          <w:sz w:val="23"/>
+          <w:szCs w:val="23"/>
+        </w:rPr>
+        <w:t xml:space="preserve">the extension: condensed for loop (many for loops in one). I </w:t>
+      </w:r>
+      <w:r>
+        <w:rPr>
+          <w:rFonts w:ascii="Cambria" w:hAnsi="Cambria"/>
+          <w:sz w:val="23"/>
+          <w:szCs w:val="23"/>
+        </w:rPr>
+        <w:t>followed the code and understand superficially.</w:t>
+      </w:r>
+    </w:p>
+    <w:p>
+      <w:pPr>
+        <w:rPr>
+          <w:rFonts w:ascii="Cambria" w:hAnsi="Cambria"/>
+          <w:sz w:val="23"/>
+          <w:szCs w:val="23"/>
+        </w:rPr>
+      </w:pPr>
+    </w:p>
+    <w:p>
+      <w:pPr>
+        <w:rPr>
+          <w:rFonts w:ascii="Cambria" w:hAnsi="Cambria"/>
+          <w:color w:val="C00000"/>
+          <w:sz w:val="23"/>
+          <w:szCs w:val="23"/>
+        </w:rPr>
+      </w:pPr>
+      <w:r>
+        <w:rPr>
+          <w:rFonts w:ascii="Cambria" w:hAnsi="Cambria"/>
+          <w:color w:val="C00000"/>
+          <w:sz w:val="23"/>
+          <w:szCs w:val="23"/>
+        </w:rPr>
+        <w:t>If you have three different for loops that all have use the same</w:t>
+      </w:r>
+      <w:r>
+        <w:rPr>
+          <w:rFonts w:ascii="Cambria" w:hAnsi="Cambria"/>
+          <w:color w:val="C00000"/>
+          <w:sz w:val="23"/>
+          <w:szCs w:val="23"/>
+        </w:rPr>
+        <w:t xml:space="preserve"> variable and </w:t>
+      </w:r>
+      <w:r>
+        <w:rPr>
+          <w:rFonts w:ascii="Cambria" w:hAnsi="Cambria"/>
+          <w:color w:val="C00000"/>
+          <w:sz w:val="23"/>
+          <w:szCs w:val="23"/>
+        </w:rPr>
+        <w:t>iteration:</w:t>
+      </w:r>
+    </w:p>
+    <w:p>
+      <w:pPr>
+        <w:rPr>
+          <w:rFonts w:ascii="Cambria" w:hAnsi="Cambria"/>
+          <w:color w:val="0070C0"/>
+          <w:sz w:val="23"/>
+          <w:szCs w:val="23"/>
+        </w:rPr>
+      </w:pPr>
+      <w:r>
+        <w:rPr>
+          <w:rFonts w:ascii="Cambria" w:hAnsi="Cambria"/>
+          <w:color w:val="0070C0"/>
+          <w:sz w:val="23"/>
+          <w:szCs w:val="23"/>
+        </w:rPr>
+        <w:t>for(day in 1:nrow(</w:t>
+      </w:r>
+      <w:proofErr w:type="spellStart"/>
+      <w:r>
+        <w:rPr>
+          <w:rFonts w:ascii="Cambria" w:hAnsi="Cambria"/>
+          <w:color w:val="0070C0"/>
+          <w:sz w:val="23"/>
+          <w:szCs w:val="23"/>
+        </w:rPr>
+        <w:t>weatherData</w:t>
+      </w:r>
+      <w:proofErr w:type="spellEnd"/>
+      <w:r>
+        <w:rPr>
+          <w:rFonts w:ascii="Cambria" w:hAnsi="Cambria"/>
+          <w:color w:val="0070C0"/>
+          <w:sz w:val="23"/>
+          <w:szCs w:val="23"/>
+        </w:rPr>
+        <w:t>))</w:t>
+      </w:r>
+    </w:p>
+    <w:p>
+      <w:pPr>
+        <w:rPr>
+          <w:rFonts w:ascii="Cambria" w:hAnsi="Cambria"/>
+          <w:color w:val="C00000"/>
+          <w:sz w:val="23"/>
+          <w:szCs w:val="23"/>
+        </w:rPr>
+      </w:pPr>
+      <w:r>
+        <w:rPr>
+          <w:rFonts w:ascii="Cambria" w:hAnsi="Cambria"/>
+          <w:color w:val="C00000"/>
+          <w:sz w:val="23"/>
+          <w:szCs w:val="23"/>
+        </w:rPr>
+        <w:t>then you can combine the for loops.  A subtle, but not vital, point.</w:t>
+      </w:r>
+    </w:p>
+    <w:p>
+      <w:pPr>
+        <w:rPr>
+          <w:rFonts w:ascii="Cambria" w:hAnsi="Cambria"/>
+          <w:sz w:val="23"/>
+          <w:szCs w:val="23"/>
+        </w:rPr>
+      </w:pPr>
+    </w:p>
+    <w:p>
+      <w:pPr>
+        <w:rPr>
+          <w:rFonts w:ascii="Cambria" w:hAnsi="Cambria"/>
+          <w:b/>
+          <w:bCs/>
+          <w:sz w:val="23"/>
+          <w:szCs w:val="23"/>
+        </w:rPr>
+      </w:pPr>
+      <w:r>
+        <w:rPr>
+          <w:rFonts w:ascii="Cambria" w:hAnsi="Cambria"/>
+          <w:b/>
+          <w:bCs/>
+          <w:sz w:val="23"/>
+          <w:szCs w:val="23"/>
+        </w:rPr>
+        <w:t>What is a way you can apply the material in this lesson towards your research or area of study?</w:t>
+      </w:r>
+    </w:p>
+    <w:p>
+      <w:pPr>
+        <w:rPr>
+          <w:rFonts w:ascii="Cambria" w:hAnsi="Cambria"/>
+          <w:sz w:val="23"/>
+          <w:szCs w:val="23"/>
+        </w:rPr>
+      </w:pPr>
+      <w:r>
+        <w:rPr>
+          <w:rFonts w:ascii="Cambria" w:hAnsi="Cambria"/>
+          <w:sz w:val="23"/>
+          <w:szCs w:val="23"/>
+        </w:rPr>
+        <w:t xml:space="preserve">Similar as last week, the for loops, data indexing, and data binning/categorizing was </w:t>
+      </w:r>
+      <w:proofErr w:type="gramStart"/>
+      <w:r>
+        <w:rPr>
+          <w:rFonts w:ascii="Cambria" w:hAnsi="Cambria"/>
+          <w:sz w:val="23"/>
+          <w:szCs w:val="23"/>
+        </w:rPr>
+        <w:t>useful</w:t>
+      </w:r>
+      <w:proofErr w:type="gramEnd"/>
+      <w:r>
+        <w:rPr>
+          <w:rFonts w:ascii="Cambria" w:hAnsi="Cambria"/>
+          <w:sz w:val="23"/>
+          <w:szCs w:val="23"/>
+        </w:rPr>
+        <w:t xml:space="preserve"> and I am going to use this code frequently </w:t>
+      </w:r>
+      <w:r>
+        <w:rPr>
+          <w:rFonts w:ascii="Cambria" w:hAnsi="Cambria"/>
+          <w:sz w:val="23"/>
+          <w:szCs w:val="23"/>
+        </w:rPr>
+        <w:t>for</w:t>
+      </w:r>
+      <w:r>
+        <w:rPr>
+          <w:rFonts w:ascii="Cambria" w:hAnsi="Cambria"/>
+          <w:sz w:val="23"/>
+          <w:szCs w:val="23"/>
+        </w:rPr>
+        <w:t xml:space="preserve"> my own research. I do plot lots of boxplots for my manuscripts, and this week, I learned how to modify the appearance of outlier values and how to annotate the plot, which I have wanted to learn how to do. </w:t>
+      </w:r>
+    </w:p>
+    <w:p>
+      <w:pPr>
+        <w:rPr>
+          <w:rFonts w:ascii="Cambria" w:hAnsi="Cambria"/>
+          <w:sz w:val="23"/>
+          <w:szCs w:val="23"/>
+        </w:rPr>
+      </w:pPr>
+    </w:p>
+    <w:p>
+      <w:pPr>
+        <w:rPr>
+          <w:rFonts w:ascii="Cambria" w:hAnsi="Cambria"/>
+          <w:b/>
+          <w:bCs/>
+          <w:sz w:val="23"/>
+          <w:szCs w:val="23"/>
+        </w:rPr>
+      </w:pPr>
+      <w:r>
+        <w:rPr>
+          <w:rFonts w:ascii="Cambria" w:hAnsi="Cambria"/>
+          <w:b/>
+          <w:bCs/>
+          <w:sz w:val="23"/>
+          <w:szCs w:val="23"/>
+        </w:rPr>
+        <w:t>What are some things you would like to learn related to, but not covered in, this lesson?</w:t>
+      </w:r>
+    </w:p>
+    <w:p>
+      <w:pPr>
+        <w:rPr>
+          <w:rFonts w:ascii="Cambria" w:hAnsi="Cambria"/>
+          <w:sz w:val="23"/>
+          <w:szCs w:val="23"/>
+        </w:rPr>
+      </w:pPr>
+      <w:r>
+        <w:rPr>
+          <w:rFonts w:ascii="Cambria" w:hAnsi="Cambria"/>
+          <w:sz w:val="23"/>
+          <w:szCs w:val="23"/>
+        </w:rPr>
+        <w:t>for loops to conduct the same mathematical operation over multiple columns (e.g. converting 3 columns of data from F to C)</w:t>
+      </w:r>
+    </w:p>
+    <w:p>
+      <w:pPr>
+        <w:rPr>
+          <w:rFonts w:ascii="Cambria" w:hAnsi="Cambria"/>
+          <w:sz w:val="23"/>
+          <w:szCs w:val="23"/>
+        </w:rPr>
+      </w:pPr>
+    </w:p>
+    <w:p>
+      <w:pPr>
+        <w:rPr>
+          <w:rFonts w:ascii="Cambria" w:hAnsi="Cambria"/>
+          <w:color w:val="C00000"/>
+          <w:sz w:val="23"/>
+          <w:szCs w:val="23"/>
+        </w:rPr>
+      </w:pPr>
+      <w:r>
+        <w:rPr>
+          <w:rFonts w:ascii="Cambria" w:hAnsi="Cambria"/>
+          <w:color w:val="C00000"/>
+          <w:sz w:val="23"/>
+          <w:szCs w:val="23"/>
+        </w:rPr>
+        <w:t xml:space="preserve">I would do it as a function.  I added an example of this in the </w:t>
+      </w:r>
+      <w:proofErr w:type="spellStart"/>
+      <w:r>
+        <w:rPr>
+          <w:rFonts w:ascii="Cambria" w:hAnsi="Cambria"/>
+          <w:b/>
+          <w:bCs/>
+          <w:color w:val="C00000"/>
+          <w:sz w:val="23"/>
+          <w:szCs w:val="23"/>
+        </w:rPr>
+        <w:t>scripts_extension</w:t>
+      </w:r>
+      <w:proofErr w:type="spellEnd"/>
+      <w:r>
+        <w:rPr>
+          <w:rFonts w:ascii="Cambria" w:hAnsi="Cambria"/>
+          <w:color w:val="C00000"/>
+          <w:sz w:val="23"/>
+          <w:szCs w:val="23"/>
+        </w:rPr>
+        <w:t xml:space="preserve"> folder of the Class Material in GitHub.  The file is called </w:t>
+      </w:r>
+      <w:proofErr w:type="spellStart"/>
+      <w:r>
+        <w:rPr>
+          <w:rFonts w:ascii="Cambria" w:hAnsi="Cambria"/>
+          <w:b/>
+          <w:bCs/>
+          <w:color w:val="C00000"/>
+          <w:sz w:val="23"/>
+          <w:szCs w:val="23"/>
+        </w:rPr>
+        <w:t>ConvertMultipleColumns.R</w:t>
+      </w:r>
+      <w:proofErr w:type="spellEnd"/>
+    </w:p>
+    <w:p>
+      <w:pPr>
+        <w:rPr>
+          <w:rFonts w:ascii="Cambria" w:hAnsi="Cambria"/>
+          <w:sz w:val="23"/>
+          <w:szCs w:val="23"/>
+        </w:rPr>
+      </w:pPr>
+    </w:p>
+    <w:p>
+      <w:pPr>
+        <w:rPr>
+          <w:rFonts w:ascii="Cambria" w:hAnsi="Cambria"/>
+          <w:sz w:val="23"/>
+          <w:szCs w:val="23"/>
+        </w:rPr>
+      </w:pPr>
+      <w:r>
+        <w:rPr>
+          <w:rFonts w:ascii="Cambria" w:hAnsi="Cambria"/>
+          <w:sz w:val="23"/>
+          <w:szCs w:val="23"/>
+        </w:rPr>
+        <w:t xml:space="preserve">This is where some would use a 2-D for loop.  </w:t>
+      </w:r>
+    </w:p>
+    <w:p>
+      <w:pPr>
+        <w:rPr>
+          <w:rFonts w:ascii="Cambria" w:hAnsi="Cambria"/>
+          <w:sz w:val="23"/>
+          <w:szCs w:val="23"/>
+        </w:rPr>
+      </w:pPr>
+      <w:r>
+        <w:rPr>
+          <w:rFonts w:ascii="Cambria" w:hAnsi="Cambria"/>
+          <w:sz w:val="23"/>
+          <w:szCs w:val="23"/>
+        </w:rPr>
+        <w:lastRenderedPageBreak/>
+        <w:t>how to modify the appearance of certain outlier values, not all outlier values in a plot</w:t>
+      </w:r>
+    </w:p>
+    <w:p>
+      <w:pPr>
+        <w:rPr>
+          <w:rFonts w:ascii="Cambria" w:hAnsi="Cambria"/>
+          <w:color w:val="C00000"/>
+          <w:sz w:val="23"/>
+          <w:szCs w:val="23"/>
+        </w:rPr>
+      </w:pPr>
+      <w:r>
+        <w:rPr>
+          <w:rFonts w:ascii="Cambria" w:hAnsi="Cambria"/>
+          <w:color w:val="C00000"/>
+          <w:sz w:val="23"/>
+          <w:szCs w:val="23"/>
+        </w:rPr>
+        <w:t>You would have to remove all outliers from the plot (</w:t>
+      </w:r>
+      <w:proofErr w:type="spellStart"/>
+      <w:r>
+        <w:rPr>
+          <w:rFonts w:ascii="Cambria" w:hAnsi="Cambria"/>
+          <w:color w:val="C00000"/>
+          <w:sz w:val="23"/>
+          <w:szCs w:val="23"/>
+        </w:rPr>
+        <w:t>outlier.shape</w:t>
+      </w:r>
+      <w:proofErr w:type="spellEnd"/>
+      <w:r>
+        <w:rPr>
+          <w:rFonts w:ascii="Cambria" w:hAnsi="Cambria"/>
+          <w:color w:val="C00000"/>
+          <w:sz w:val="23"/>
+          <w:szCs w:val="23"/>
+        </w:rPr>
+        <w:t xml:space="preserve"> = NA) and then manually add the outlier point.  We will be talking next week how to get the outlier points</w:t>
+      </w:r>
+      <w:r>
+        <w:rPr>
+          <w:rFonts w:ascii="Cambria" w:hAnsi="Cambria"/>
+          <w:color w:val="C00000"/>
+          <w:sz w:val="23"/>
+          <w:szCs w:val="23"/>
+        </w:rPr>
+        <w:t xml:space="preserve"> </w:t>
+      </w:r>
+      <w:r>
+        <w:rPr>
+          <w:rFonts w:ascii="Cambria" w:hAnsi="Cambria"/>
+          <w:color w:val="C00000"/>
+          <w:sz w:val="23"/>
+          <w:szCs w:val="23"/>
+        </w:rPr>
+        <w:t xml:space="preserve">and plot them manually </w:t>
+      </w:r>
+      <w:r>
+        <w:rPr>
+          <w:rFonts w:ascii="Cambria" w:hAnsi="Cambria"/>
+          <w:color w:val="C00000"/>
+          <w:sz w:val="23"/>
+          <w:szCs w:val="23"/>
+        </w:rPr>
+        <w:t>next class</w:t>
+      </w:r>
+      <w:r>
+        <w:rPr>
+          <w:rFonts w:ascii="Cambria" w:hAnsi="Cambria"/>
+          <w:color w:val="C00000"/>
+          <w:sz w:val="23"/>
+          <w:szCs w:val="23"/>
+        </w:rPr>
+        <w:t>.</w:t>
+      </w:r>
+      <w:r>
+        <w:rPr>
+          <w:rFonts w:ascii="Cambria" w:hAnsi="Cambria"/>
+          <w:color w:val="C00000"/>
+          <w:sz w:val="23"/>
+          <w:szCs w:val="23"/>
+        </w:rPr>
+        <w:t xml:space="preserve">  The next challenge for you would be to selectively pick out outlier point.  I can help with that when it comes time.</w:t>
+      </w:r>
+    </w:p>
+    <w:p>
+      <w:pPr>
+        <w:rPr>
+          <w:rFonts w:ascii="Cambria" w:hAnsi="Cambria"/>
+          <w:b/>
+          <w:bCs/>
+          <w:sz w:val="23"/>
+          <w:szCs w:val="23"/>
+          <w:u w:val="single"/>
+        </w:rPr>
+      </w:pPr>
+    </w:p>
+    <w:p>
+      <w:pPr>
+        <w:rPr>
+          <w:rFonts w:ascii="Cambria" w:hAnsi="Cambria"/>
+          <w:b/>
+          <w:bCs/>
+          <w:sz w:val="23"/>
+          <w:szCs w:val="23"/>
+          <w:u w:val="single"/>
+        </w:rPr>
+      </w:pPr>
+      <w:r>
+        <w:rPr>
+          <w:rFonts w:ascii="Cambria" w:hAnsi="Cambria"/>
+          <w:b/>
+          <w:bCs/>
+          <w:sz w:val="23"/>
+          <w:szCs w:val="23"/>
+          <w:u w:val="single"/>
+        </w:rPr>
+        <w:t xml:space="preserve">Lesson </w:t>
+      </w:r>
+      <w:r>
+        <w:rPr>
+          <w:rFonts w:ascii="Cambria" w:hAnsi="Cambria"/>
+          <w:b/>
+          <w:bCs/>
+          <w:sz w:val="23"/>
+          <w:szCs w:val="23"/>
+          <w:u w:val="single"/>
+        </w:rPr>
+        <w:t>5</w:t>
+      </w:r>
+      <w:r>
+        <w:rPr>
+          <w:rFonts w:ascii="Cambria" w:hAnsi="Cambria"/>
+          <w:b/>
+          <w:bCs/>
+          <w:sz w:val="23"/>
+          <w:szCs w:val="23"/>
+          <w:u w:val="single"/>
+        </w:rPr>
+        <w:t>-</w:t>
+      </w:r>
+      <w:r>
+        <w:rPr>
+          <w:rFonts w:ascii="Cambria" w:hAnsi="Cambria"/>
+          <w:b/>
+          <w:bCs/>
+          <w:sz w:val="23"/>
+          <w:szCs w:val="23"/>
+          <w:u w:val="single"/>
+        </w:rPr>
+        <w:t>Histograms</w:t>
+      </w:r>
+    </w:p>
+    <w:p>
+      <w:pPr>
+        <w:rPr>
+          <w:rFonts w:ascii="Cambria" w:hAnsi="Cambria"/>
+          <w:b/>
+          <w:bCs/>
+          <w:sz w:val="23"/>
+          <w:szCs w:val="23"/>
+        </w:rPr>
+      </w:pPr>
+      <w:r>
+        <w:rPr>
+          <w:rFonts w:ascii="Cambria" w:hAnsi="Cambria"/>
+          <w:b/>
+          <w:bCs/>
+          <w:sz w:val="23"/>
+          <w:szCs w:val="23"/>
+        </w:rPr>
+        <w:t>What was your level of comfort with the lesson/application?</w:t>
+      </w:r>
+    </w:p>
+    <w:p>
+      <w:pPr>
+        <w:rPr>
+          <w:rFonts w:ascii="Cambria" w:hAnsi="Cambria"/>
+          <w:sz w:val="23"/>
+          <w:szCs w:val="23"/>
+        </w:rPr>
+      </w:pPr>
+      <w:r>
+        <w:rPr>
+          <w:rFonts w:ascii="Cambria" w:hAnsi="Cambria"/>
+          <w:sz w:val="23"/>
+          <w:szCs w:val="23"/>
+        </w:rPr>
+        <w:t xml:space="preserve">Of all of the lessons, I was the least comfortable with this one, but </w:t>
+      </w:r>
+      <w:r>
+        <w:rPr>
+          <w:rFonts w:ascii="Cambria" w:hAnsi="Cambria"/>
+          <w:sz w:val="23"/>
+          <w:szCs w:val="23"/>
+        </w:rPr>
+        <w:t>the content</w:t>
+      </w:r>
+      <w:r>
+        <w:rPr>
+          <w:rFonts w:ascii="Cambria" w:hAnsi="Cambria"/>
+          <w:sz w:val="23"/>
+          <w:szCs w:val="23"/>
+        </w:rPr>
+        <w:t xml:space="preserve"> was still familiar enough that I knew I would be able to complete the lesson and application. I had worked with stacked plots before, and knew about moving around legends</w:t>
+      </w:r>
+      <w:r>
+        <w:rPr>
+          <w:rFonts w:ascii="Cambria" w:hAnsi="Cambria"/>
+          <w:sz w:val="23"/>
+          <w:szCs w:val="23"/>
+        </w:rPr>
+        <w:t xml:space="preserve"> but I</w:t>
+      </w:r>
+      <w:r>
+        <w:rPr>
+          <w:rFonts w:ascii="Cambria" w:hAnsi="Cambria"/>
+          <w:sz w:val="23"/>
+          <w:szCs w:val="23"/>
+        </w:rPr>
+        <w:t xml:space="preserve"> had not worked with for loops or </w:t>
+      </w:r>
+      <w:r>
+        <w:rPr>
+          <w:rFonts w:ascii="Cambria" w:hAnsi="Cambria"/>
+          <w:sz w:val="23"/>
+          <w:szCs w:val="23"/>
+        </w:rPr>
+        <w:t>the which function before</w:t>
+      </w:r>
+      <w:r>
+        <w:rPr>
+          <w:rFonts w:ascii="Cambria" w:hAnsi="Cambria"/>
+          <w:sz w:val="23"/>
+          <w:szCs w:val="23"/>
+        </w:rPr>
+        <w:t>, so that was new.</w:t>
+      </w:r>
+      <w:r>
+        <w:rPr>
+          <w:rFonts w:ascii="Cambria" w:hAnsi="Cambria"/>
+          <w:sz w:val="23"/>
+          <w:szCs w:val="23"/>
+        </w:rPr>
+        <w:t xml:space="preserve"> </w:t>
+      </w:r>
+    </w:p>
+    <w:p>
+      <w:pPr>
+        <w:rPr>
+          <w:rFonts w:ascii="Cambria" w:hAnsi="Cambria"/>
+          <w:sz w:val="23"/>
+          <w:szCs w:val="23"/>
+        </w:rPr>
+      </w:pPr>
+    </w:p>
+    <w:p>
+      <w:pPr>
+        <w:rPr>
+          <w:rFonts w:ascii="Cambria" w:hAnsi="Cambria"/>
+          <w:b/>
+          <w:bCs/>
+          <w:sz w:val="23"/>
+          <w:szCs w:val="23"/>
+        </w:rPr>
+      </w:pPr>
+      <w:r>
+        <w:rPr>
+          <w:rFonts w:ascii="Cambria" w:hAnsi="Cambria"/>
+          <w:b/>
+          <w:bCs/>
+          <w:sz w:val="23"/>
+          <w:szCs w:val="23"/>
+        </w:rPr>
+        <w:t>What areas of the lesson/application confused or still confuses you?</w:t>
+      </w:r>
+    </w:p>
+    <w:p>
+      <w:pPr>
+        <w:rPr>
+          <w:rFonts w:ascii="Cambria" w:hAnsi="Cambria"/>
+          <w:sz w:val="23"/>
+          <w:szCs w:val="23"/>
+        </w:rPr>
+      </w:pPr>
+      <w:r>
+        <w:rPr>
+          <w:rFonts w:ascii="Cambria" w:hAnsi="Cambria"/>
+          <w:sz w:val="23"/>
+          <w:szCs w:val="23"/>
+        </w:rPr>
+        <w:t>When to use &amp; vs</w:t>
+      </w:r>
+      <w:r>
+        <w:rPr>
+          <w:rFonts w:ascii="Cambria" w:hAnsi="Cambria"/>
+          <w:sz w:val="23"/>
+          <w:szCs w:val="23"/>
+        </w:rPr>
+        <w:t>.</w:t>
+      </w:r>
+      <w:r>
+        <w:rPr>
+          <w:rFonts w:ascii="Cambria" w:hAnsi="Cambria"/>
+          <w:sz w:val="23"/>
+          <w:szCs w:val="23"/>
+        </w:rPr>
+        <w:t xml:space="preserve"> &amp;&amp;</w:t>
+      </w:r>
+    </w:p>
+    <w:p>
+      <w:pPr>
+        <w:rPr>
+          <w:rFonts w:ascii="Cambria" w:hAnsi="Cambria"/>
+          <w:color w:val="C00000"/>
+          <w:sz w:val="23"/>
+          <w:szCs w:val="23"/>
+        </w:rPr>
+      </w:pPr>
+      <w:r>
+        <w:rPr>
+          <w:rFonts w:ascii="Cambria" w:hAnsi="Cambria"/>
+          <w:color w:val="C00000"/>
+          <w:sz w:val="23"/>
+          <w:szCs w:val="23"/>
+        </w:rPr>
+        <w:t xml:space="preserve">I added a script file to your </w:t>
+      </w:r>
+      <w:r>
+        <w:rPr>
+          <w:rFonts w:ascii="Cambria" w:hAnsi="Cambria"/>
+          <w:b/>
+          <w:bCs/>
+          <w:i/>
+          <w:iCs/>
+          <w:color w:val="C00000"/>
+          <w:sz w:val="23"/>
+          <w:szCs w:val="23"/>
+        </w:rPr>
         <w:t>scripts</w:t>
       </w:r>
       <w:r>
@@ -1145,14 +3175,34 @@
           <w:szCs w:val="23"/>
         </w:rPr>
       </w:pPr>
-      <w:r>
-        <w:rPr>
-          <w:rFonts w:ascii="Cambria" w:hAnsi="Cambria"/>
-          <w:sz w:val="23"/>
-          <w:szCs w:val="23"/>
-        </w:rPr>
-        <w:t>facet_grid vs. facet_wrap</w:t>
-      </w:r>
+      <w:proofErr w:type="spellStart"/>
+      <w:r>
+        <w:rPr>
+          <w:rFonts w:ascii="Cambria" w:hAnsi="Cambria"/>
+          <w:sz w:val="23"/>
+          <w:szCs w:val="23"/>
+        </w:rPr>
+        <w:t>facet_grid</w:t>
+      </w:r>
+      <w:proofErr w:type="spellEnd"/>
+      <w:r>
+        <w:rPr>
+          <w:rFonts w:ascii="Cambria" w:hAnsi="Cambria"/>
+          <w:sz w:val="23"/>
+          <w:szCs w:val="23"/>
+        </w:rPr>
+        <w:t xml:space="preserve"> vs. </w:t>
+      </w:r>
+      <w:proofErr w:type="spellStart"/>
+      <w:r>
+        <w:rPr>
+          <w:rFonts w:ascii="Cambria" w:hAnsi="Cambria"/>
+          <w:sz w:val="23"/>
+          <w:szCs w:val="23"/>
+        </w:rPr>
+        <w:t>facet_wrap</w:t>
+      </w:r>
+      <w:proofErr w:type="spellEnd"/>
     </w:p>
     <w:p>
       <w:pPr>
@@ -1172,6 +3222,15 @@
         </w:rPr>
         <w:t>Will need to look into this…</w:t>
       </w:r>
+      <w:r>
+        <w:rPr>
+          <w:rFonts w:ascii="Cambria" w:hAnsi="Cambria"/>
+          <w:color w:val="C00000"/>
+          <w:sz w:val="23"/>
+          <w:szCs w:val="23"/>
+        </w:rPr>
+        <w:t xml:space="preserve"> (still have not looked into it….)</w:t>
+      </w:r>
     </w:p>
     <w:p>
       <w:pPr>
@@ -1293,16 +3352,7 @@
           <w:sz w:val="23"/>
           <w:szCs w:val="23"/>
         </w:rPr>
-        <w:t xml:space="preserve"> useful. I do not really use </w:t>
-      </w:r>
-      <w:r>
-        <w:rPr>
-          <w:rFonts w:ascii="Cambria" w:hAnsi="Cambria"/>
-          <w:sz w:val="23"/>
-          <w:szCs w:val="23"/>
-        </w:rPr>
-        <w:lastRenderedPageBreak/>
-        <w:t>histograms for my research but anticipate using stacked histograms</w:t>
+        <w:t xml:space="preserve"> useful. I do not really use histograms for my research but anticipate using stacked histograms</w:t>
       </w:r>
       <w:r>
         <w:rPr>
@@ -1386,6 +3436,7 @@
         </w:rPr>
         <w:t>annotate(</w:t>
       </w:r>
+      <w:proofErr w:type="spellStart"/>
       <w:r>
         <w:rPr>
           <w:rFonts w:ascii="Cambria" w:hAnsi="Cambria"/>
@@ -1393,7 +3444,17 @@
           <w:sz w:val="23"/>
           <w:szCs w:val="23"/>
         </w:rPr>
-        <w:t>geom="text"</w:t>
+        <w:t>geom</w:t>
+      </w:r>
+      <w:proofErr w:type="spellEnd"/>
+      <w:r>
+        <w:rPr>
+          <w:rFonts w:ascii="Cambria" w:hAnsi="Cambria"/>
+          <w:color w:val="C00000"/>
+          <w:sz w:val="23"/>
+          <w:szCs w:val="23"/>
+        </w:rPr>
+        <w:t>="text"</w:t>
       </w:r>
       <w:r>
         <w:rPr>
@@ -1583,7 +3644,25 @@
           <w:sz w:val="23"/>
           <w:szCs w:val="23"/>
         </w:rPr>
-        <w:t>I was comfortable with both the lesson and application, although there were definitely things I had to read multiple times to make sure I understood, particularly the different ways to format Dates in R and what the different plot/panel parameters mean in ggplot.</w:t>
+        <w:t xml:space="preserve">I was comfortable with both the lesson and application, although there were definitely things I had to read multiple times to make sure I understood, particularly the different ways to format Dates in R and what the different plot/panel parameters mean in </w:t>
+      </w:r>
+      <w:proofErr w:type="spellStart"/>
+      <w:r>
+        <w:rPr>
+          <w:rFonts w:ascii="Cambria" w:hAnsi="Cambria"/>
+          <w:sz w:val="23"/>
+          <w:szCs w:val="23"/>
+        </w:rPr>
+        <w:t>ggplot</w:t>
+      </w:r>
+      <w:proofErr w:type="spellEnd"/>
+      <w:r>
+        <w:rPr>
+          <w:rFonts w:ascii="Cambria" w:hAnsi="Cambria"/>
+          <w:sz w:val="23"/>
+          <w:szCs w:val="23"/>
+        </w:rPr>
+        <w:t>.</w:t>
       </w:r>
     </w:p>
     <w:p>
@@ -1632,6 +3711,7 @@
         </w:rPr>
         <w:t xml:space="preserve">What is a </w:t>
       </w:r>
+      <w:proofErr w:type="spellStart"/>
       <w:r>
         <w:rPr>
           <w:rFonts w:ascii="Cambria" w:hAnsi="Cambria"/>
@@ -1642,6 +3722,7 @@
         </w:rPr>
         <w:t>tibble</w:t>
       </w:r>
+      <w:proofErr w:type="spellEnd"/>
       <w:r>
         <w:rPr>
           <w:rFonts w:ascii="Cambria" w:hAnsi="Cambria"/>
@@ -1677,7 +3758,48 @@
           <w:sz w:val="23"/>
           <w:szCs w:val="23"/>
         </w:rPr>
-        <w:t>This is a philosophical discussion!  They supposedly are modern versions of the data frame.  I have not used them and people whom I work with have not found any convincing reason to switch to a tibble – unless you are already fully in the tidyverse.</w:t>
+        <w:lastRenderedPageBreak/>
+        <w:t xml:space="preserve">This is a philosophical discussion!  They supposedly are modern versions of the data frame.  I have not used them and people whom I work with have not found any convincing reason to switch to a </w:t>
+      </w:r>
+      <w:proofErr w:type="spellStart"/>
+      <w:r>
+        <w:rPr>
+          <w:rFonts w:ascii="Cambria" w:hAnsi="Cambria"/>
+          <w:color w:val="C00000"/>
+          <w:sz w:val="23"/>
+          <w:szCs w:val="23"/>
+        </w:rPr>
+        <w:t>tibble</w:t>
+      </w:r>
+      <w:proofErr w:type="spellEnd"/>
+      <w:r>
+        <w:rPr>
+          <w:rFonts w:ascii="Cambria" w:hAnsi="Cambria"/>
+          <w:color w:val="C00000"/>
+          <w:sz w:val="23"/>
+          <w:szCs w:val="23"/>
+        </w:rPr>
+        <w:t xml:space="preserve"> – unless you are already fully in the </w:t>
+      </w:r>
+      <w:proofErr w:type="spellStart"/>
+      <w:r>
+        <w:rPr>
+          <w:rFonts w:ascii="Cambria" w:hAnsi="Cambria"/>
+          <w:color w:val="C00000"/>
+          <w:sz w:val="23"/>
+          <w:szCs w:val="23"/>
+        </w:rPr>
+        <w:t>tidyverse</w:t>
+      </w:r>
+      <w:proofErr w:type="spellEnd"/>
+      <w:r>
+        <w:rPr>
+          <w:rFonts w:ascii="Cambria" w:hAnsi="Cambria"/>
+          <w:color w:val="C00000"/>
+          <w:sz w:val="23"/>
+          <w:szCs w:val="23"/>
+        </w:rPr>
+        <w:t>.</w:t>
       </w:r>
     </w:p>
     <w:p>
@@ -1724,23 +3846,87 @@
           <w:sz w:val="23"/>
           <w:szCs w:val="23"/>
         </w:rPr>
-        <w:t xml:space="preserve">This is very useful for my research because I have to produce many visually appealing, colorful, publication-quality figures. Usually that means I have to make the axes and axis tick marks large, the plot border thick, and the plot elements colorful. My research deals with formatting Dates as well, and in the past, this has caused me many headaches but I believe I finally understand. I do a lot of data wrangling so knowing how to access different data frame values in different ways was helpful. I did not know that </w:t>
-      </w:r>
-      <w:r>
-        <w:rPr>
-          <w:rFonts w:ascii="Cambria" w:hAnsi="Cambria"/>
-          <w:sz w:val="23"/>
-          <w:szCs w:val="23"/>
-        </w:rPr>
-        <w:t>theDate = weatherData[["date"]]</w:t>
-      </w:r>
-      <w:r>
-        <w:rPr>
-          <w:rFonts w:ascii="Cambria" w:hAnsi="Cambria"/>
-          <w:sz w:val="23"/>
-          <w:szCs w:val="23"/>
-        </w:rPr>
-        <w:t xml:space="preserve"> was the same as weatherData$theDate. </w:t>
+        <w:t xml:space="preserve">This is very useful for my research because I have to produce many visually appealing, colorful, publication-quality figures. Usually that means I have to make the axes and axis tick marks large, the plot border thick, and the plot elements colorful. My research deals with formatting Dates as well, and in the past, this has caused me many </w:t>
+      </w:r>
+      <w:proofErr w:type="gramStart"/>
+      <w:r>
+        <w:rPr>
+          <w:rFonts w:ascii="Cambria" w:hAnsi="Cambria"/>
+          <w:sz w:val="23"/>
+          <w:szCs w:val="23"/>
+        </w:rPr>
+        <w:t>headaches</w:t>
+      </w:r>
+      <w:proofErr w:type="gramEnd"/>
+      <w:r>
+        <w:rPr>
+          <w:rFonts w:ascii="Cambria" w:hAnsi="Cambria"/>
+          <w:sz w:val="23"/>
+          <w:szCs w:val="23"/>
+        </w:rPr>
+        <w:t xml:space="preserve"> but I believe I finally understand. I do a lot of data wrangling so knowing how to access different data frame values in different ways was helpful. I did not know that </w:t>
+      </w:r>
+      <w:proofErr w:type="spellStart"/>
+      <w:r>
+        <w:rPr>
+          <w:rFonts w:ascii="Cambria" w:hAnsi="Cambria"/>
+          <w:sz w:val="23"/>
+          <w:szCs w:val="23"/>
+        </w:rPr>
+        <w:t>theDate</w:t>
+      </w:r>
+      <w:proofErr w:type="spellEnd"/>
+      <w:r>
+        <w:rPr>
+          <w:rFonts w:ascii="Cambria" w:hAnsi="Cambria"/>
+          <w:sz w:val="23"/>
+          <w:szCs w:val="23"/>
+        </w:rPr>
+        <w:t xml:space="preserve"> = </w:t>
+      </w:r>
+      <w:proofErr w:type="spellStart"/>
+      <w:r>
+        <w:rPr>
+          <w:rFonts w:ascii="Cambria" w:hAnsi="Cambria"/>
+          <w:sz w:val="23"/>
+          <w:szCs w:val="23"/>
+        </w:rPr>
+        <w:t>weatherData</w:t>
+      </w:r>
+      <w:proofErr w:type="spellEnd"/>
+      <w:r>
+        <w:rPr>
+          <w:rFonts w:ascii="Cambria" w:hAnsi="Cambria"/>
+          <w:sz w:val="23"/>
+          <w:szCs w:val="23"/>
+        </w:rPr>
+        <w:t>[["date"]]</w:t>
+      </w:r>
+      <w:r>
+        <w:rPr>
+          <w:rFonts w:ascii="Cambria" w:hAnsi="Cambria"/>
+          <w:sz w:val="23"/>
+          <w:szCs w:val="23"/>
+        </w:rPr>
+        <w:t xml:space="preserve"> was the same as </w:t>
+      </w:r>
+      <w:proofErr w:type="spellStart"/>
+      <w:r>
+        <w:rPr>
+          <w:rFonts w:ascii="Cambria" w:hAnsi="Cambria"/>
+          <w:sz w:val="23"/>
+          <w:szCs w:val="23"/>
+        </w:rPr>
+        <w:t>weatherData$theDate</w:t>
+      </w:r>
+      <w:proofErr w:type="spellEnd"/>
+      <w:r>
+        <w:rPr>
+          <w:rFonts w:ascii="Cambria" w:hAnsi="Cambria"/>
+          <w:sz w:val="23"/>
+          <w:szCs w:val="23"/>
+        </w:rPr>
+        <w:t xml:space="preserve">. </w:t>
       </w:r>
     </w:p>
     <w:p>
@@ -1874,7 +4060,43 @@
           <w:sz w:val="23"/>
           <w:szCs w:val="23"/>
         </w:rPr>
-        <w:t>I felt slightly more overwhelmed during this lesson compared to the previous, but it was very fun. The ggplot code is getting more busy, but the different components are making more sense now! I was able to follow along and complete the lesson and the application just fine.</w:t>
+        <w:t xml:space="preserve">I felt slightly more overwhelmed during this lesson compared to the previous, but it was very fun. The </w:t>
+      </w:r>
+      <w:proofErr w:type="spellStart"/>
+      <w:r>
+        <w:rPr>
+          <w:rFonts w:ascii="Cambria" w:hAnsi="Cambria"/>
+          <w:sz w:val="23"/>
+          <w:szCs w:val="23"/>
+        </w:rPr>
+        <w:t>ggplot</w:t>
+      </w:r>
+      <w:proofErr w:type="spellEnd"/>
+      <w:r>
+        <w:rPr>
+          <w:rFonts w:ascii="Cambria" w:hAnsi="Cambria"/>
+          <w:sz w:val="23"/>
+          <w:szCs w:val="23"/>
+        </w:rPr>
+        <w:t xml:space="preserve"> code is getting </w:t>
+      </w:r>
+      <w:proofErr w:type="gramStart"/>
+      <w:r>
+        <w:rPr>
+          <w:rFonts w:ascii="Cambria" w:hAnsi="Cambria"/>
+          <w:sz w:val="23"/>
+          <w:szCs w:val="23"/>
+        </w:rPr>
+        <w:t>more busy</w:t>
+      </w:r>
+      <w:proofErr w:type="gramEnd"/>
+      <w:r>
+        <w:rPr>
+          <w:rFonts w:ascii="Cambria" w:hAnsi="Cambria"/>
+          <w:sz w:val="23"/>
+          <w:szCs w:val="23"/>
+        </w:rPr>
+        <w:t>, but the different components are making more sense now! I was able to follow along and complete the lesson and the application just fine.</w:t>
       </w:r>
     </w:p>
     <w:p>
@@ -1923,21 +4145,121 @@
         </w:rPr>
         <w:t xml:space="preserve">In </w:t>
       </w:r>
-      <w:r>
-        <w:rPr>
-          <w:rFonts w:ascii="Cambria" w:hAnsi="Cambria"/>
-          <w:sz w:val="23"/>
-          <w:szCs w:val="23"/>
-        </w:rPr>
-        <w:t>axis.title.x=element_text(size=14, color="black",face="bold")</w:t>
-      </w:r>
-      <w:r>
-        <w:rPr>
-          <w:rFonts w:ascii="Cambria" w:hAnsi="Cambria"/>
-          <w:sz w:val="23"/>
-          <w:szCs w:val="23"/>
-        </w:rPr>
-        <w:t>; are there other parts instead of element_text? Couldn’t ggplot have been designed so that we wouldn’t need to add element_text to every single axis title/label component?</w:t>
+      <w:proofErr w:type="spellStart"/>
+      <w:r>
+        <w:rPr>
+          <w:rFonts w:ascii="Cambria" w:hAnsi="Cambria"/>
+          <w:sz w:val="23"/>
+          <w:szCs w:val="23"/>
+        </w:rPr>
+        <w:t>axis.title.x</w:t>
+      </w:r>
+      <w:proofErr w:type="spellEnd"/>
+      <w:r>
+        <w:rPr>
+          <w:rFonts w:ascii="Cambria" w:hAnsi="Cambria"/>
+          <w:sz w:val="23"/>
+          <w:szCs w:val="23"/>
+        </w:rPr>
+        <w:t>=</w:t>
+      </w:r>
+      <w:proofErr w:type="spellStart"/>
+      <w:r>
+        <w:rPr>
+          <w:rFonts w:ascii="Cambria" w:hAnsi="Cambria"/>
+          <w:sz w:val="23"/>
+          <w:szCs w:val="23"/>
+        </w:rPr>
+        <w:t>element_text</w:t>
+      </w:r>
+      <w:proofErr w:type="spellEnd"/>
+      <w:r>
+        <w:rPr>
+          <w:rFonts w:ascii="Cambria" w:hAnsi="Cambria"/>
+          <w:sz w:val="23"/>
+          <w:szCs w:val="23"/>
+        </w:rPr>
+        <w:t>(size=14, color="</w:t>
+      </w:r>
+      <w:proofErr w:type="spellStart"/>
+      <w:r>
+        <w:rPr>
+          <w:rFonts w:ascii="Cambria" w:hAnsi="Cambria"/>
+          <w:sz w:val="23"/>
+          <w:szCs w:val="23"/>
+        </w:rPr>
+        <w:t>black",face</w:t>
+      </w:r>
+      <w:proofErr w:type="spellEnd"/>
+      <w:r>
+        <w:rPr>
+          <w:rFonts w:ascii="Cambria" w:hAnsi="Cambria"/>
+          <w:sz w:val="23"/>
+          <w:szCs w:val="23"/>
+        </w:rPr>
+        <w:t>="bold")</w:t>
+      </w:r>
+      <w:r>
+        <w:rPr>
+          <w:rFonts w:ascii="Cambria" w:hAnsi="Cambria"/>
+          <w:sz w:val="23"/>
+          <w:szCs w:val="23"/>
+        </w:rPr>
+        <w:t xml:space="preserve">; are there other parts instead of </w:t>
+      </w:r>
+      <w:proofErr w:type="spellStart"/>
+      <w:r>
+        <w:rPr>
+          <w:rFonts w:ascii="Cambria" w:hAnsi="Cambria"/>
+          <w:sz w:val="23"/>
+          <w:szCs w:val="23"/>
+        </w:rPr>
+        <w:t>element_text</w:t>
+      </w:r>
+      <w:proofErr w:type="spellEnd"/>
+      <w:r>
+        <w:rPr>
+          <w:rFonts w:ascii="Cambria" w:hAnsi="Cambria"/>
+          <w:sz w:val="23"/>
+          <w:szCs w:val="23"/>
+        </w:rPr>
+        <w:t xml:space="preserve">? Couldn’t </w:t>
+      </w:r>
+      <w:proofErr w:type="spellStart"/>
+      <w:r>
+        <w:rPr>
+          <w:rFonts w:ascii="Cambria" w:hAnsi="Cambria"/>
+          <w:sz w:val="23"/>
+          <w:szCs w:val="23"/>
+        </w:rPr>
+        <w:t>ggplot</w:t>
+      </w:r>
+      <w:proofErr w:type="spellEnd"/>
+      <w:r>
+        <w:rPr>
+          <w:rFonts w:ascii="Cambria" w:hAnsi="Cambria"/>
+          <w:sz w:val="23"/>
+          <w:szCs w:val="23"/>
+        </w:rPr>
+        <w:t xml:space="preserve"> have been designed so that we wouldn’t need to add </w:t>
+      </w:r>
+      <w:proofErr w:type="spellStart"/>
+      <w:r>
+        <w:rPr>
+          <w:rFonts w:ascii="Cambria" w:hAnsi="Cambria"/>
+          <w:sz w:val="23"/>
+          <w:szCs w:val="23"/>
+        </w:rPr>
+        <w:t>element_text</w:t>
+      </w:r>
+      <w:proofErr w:type="spellEnd"/>
+      <w:r>
+        <w:rPr>
+          <w:rFonts w:ascii="Cambria" w:hAnsi="Cambria"/>
+          <w:sz w:val="23"/>
+          <w:szCs w:val="23"/>
+        </w:rPr>
+        <w:t xml:space="preserve"> to every single axis title/label component?</w:t>
       </w:r>
     </w:p>
     <w:p>
@@ -1984,7 +4306,25 @@
           <w:sz w:val="23"/>
           <w:szCs w:val="23"/>
         </w:rPr>
-        <w:t>Yes, for all of the plots I make, I have to set the shape, colors, and sizes of all of the text in the plot. I mostly always set the color of the x and y axis to black, but I do bold them and make the font large. I also have done scatter plots with regression lines but did not know how to change the color or shading of line. Now, I know and will use that code. Something important I learned is to set theme_bw() before modifying the theme later; I have not done this in the past and it has caused much frustration.</w:t>
+        <w:t xml:space="preserve">Yes, for all of the plots I make, I have to set the shape, colors, and sizes of all of the text in the plot. I mostly always set the color of the x and y axis to black, but I do bold them and make the font large. I also have done scatter plots with regression lines but did not know how to change the color or shading of line. Now, I know and will use that code. Something important I learned is to set </w:t>
+      </w:r>
+      <w:proofErr w:type="spellStart"/>
+      <w:r>
+        <w:rPr>
+          <w:rFonts w:ascii="Cambria" w:hAnsi="Cambria"/>
+          <w:sz w:val="23"/>
+          <w:szCs w:val="23"/>
+        </w:rPr>
+        <w:t>theme_bw</w:t>
+      </w:r>
+      <w:proofErr w:type="spellEnd"/>
+      <w:r>
+        <w:rPr>
+          <w:rFonts w:ascii="Cambria" w:hAnsi="Cambria"/>
+          <w:sz w:val="23"/>
+          <w:szCs w:val="23"/>
+        </w:rPr>
+        <w:t>() before modifying the theme later; I have not done this in the past and it has caused much frustration.</w:t>
       </w:r>
     </w:p>
     <w:p>
@@ -2031,7 +4371,61 @@
           <w:sz w:val="23"/>
           <w:szCs w:val="23"/>
         </w:rPr>
-        <w:t>Which other ggplot components need to be in a certain order? For example, theme_bw() needs to be set before theme(). Are there other ggplot components that need to be set in a certain order?</w:t>
+        <w:t xml:space="preserve">Which other </w:t>
+      </w:r>
+      <w:proofErr w:type="spellStart"/>
+      <w:r>
+        <w:rPr>
+          <w:rFonts w:ascii="Cambria" w:hAnsi="Cambria"/>
+          <w:sz w:val="23"/>
+          <w:szCs w:val="23"/>
+        </w:rPr>
+        <w:t>ggplot</w:t>
+      </w:r>
+      <w:proofErr w:type="spellEnd"/>
+      <w:r>
+        <w:rPr>
+          <w:rFonts w:ascii="Cambria" w:hAnsi="Cambria"/>
+          <w:sz w:val="23"/>
+          <w:szCs w:val="23"/>
+        </w:rPr>
+        <w:t xml:space="preserve"> components need to be in a certain order? For example, </w:t>
+      </w:r>
+      <w:proofErr w:type="spellStart"/>
+      <w:r>
+        <w:rPr>
+          <w:rFonts w:ascii="Cambria" w:hAnsi="Cambria"/>
+          <w:sz w:val="23"/>
+          <w:szCs w:val="23"/>
+        </w:rPr>
+        <w:t>theme_bw</w:t>
+      </w:r>
+      <w:proofErr w:type="spellEnd"/>
+      <w:r>
+        <w:rPr>
+          <w:rFonts w:ascii="Cambria" w:hAnsi="Cambria"/>
+          <w:sz w:val="23"/>
+          <w:szCs w:val="23"/>
+        </w:rPr>
+        <w:t xml:space="preserve">() needs to be set before theme(). Are there other </w:t>
+      </w:r>
+      <w:proofErr w:type="spellStart"/>
+      <w:r>
+        <w:rPr>
+          <w:rFonts w:ascii="Cambria" w:hAnsi="Cambria"/>
+          <w:sz w:val="23"/>
+          <w:szCs w:val="23"/>
+        </w:rPr>
+        <w:t>ggplot</w:t>
+      </w:r>
+      <w:proofErr w:type="spellEnd"/>
+      <w:r>
+        <w:rPr>
+          <w:rFonts w:ascii="Cambria" w:hAnsi="Cambria"/>
+          <w:sz w:val="23"/>
+          <w:szCs w:val="23"/>
+        </w:rPr>
+        <w:t xml:space="preserve"> components that need to be set in a certain order?</w:t>
       </w:r>
     </w:p>
     <w:p>
@@ -2138,6 +4532,7 @@
           <w:sz w:val="23"/>
           <w:szCs w:val="23"/>
         </w:rPr>
+        <w:lastRenderedPageBreak/>
         <w:t>What was your level of comfort with the lesson/application?</w:t>
       </w:r>
     </w:p>
@@ -2155,7 +4550,43 @@
           <w:sz w:val="23"/>
           <w:szCs w:val="23"/>
         </w:rPr>
-        <w:t>I was very comfortable with the commands and skills covered in this lesson, from reading/saving as .CSV file, to plotting a scatterplot in ggplot. I knew how to set custom x and y tick marks and how to specify a plot title. I am sure as the course advances, plot components will get more challenging.</w:t>
+        <w:t xml:space="preserve">I was very comfortable with the commands and skills covered in this lesson, from reading/saving as .CSV file, to plotting a scatterplot in </w:t>
+      </w:r>
+      <w:proofErr w:type="spellStart"/>
+      <w:r>
+        <w:rPr>
+          <w:rFonts w:ascii="Cambria" w:hAnsi="Cambria"/>
+          <w:sz w:val="23"/>
+          <w:szCs w:val="23"/>
+        </w:rPr>
+        <w:t>ggplot</w:t>
+      </w:r>
+      <w:proofErr w:type="spellEnd"/>
+      <w:r>
+        <w:rPr>
+          <w:rFonts w:ascii="Cambria" w:hAnsi="Cambria"/>
+          <w:sz w:val="23"/>
+          <w:szCs w:val="23"/>
+        </w:rPr>
+        <w:t xml:space="preserve">. I knew how to set custom x and y tick marks and how to specify a plot title. I am sure as the course </w:t>
+      </w:r>
+      <w:proofErr w:type="gramStart"/>
+      <w:r>
+        <w:rPr>
+          <w:rFonts w:ascii="Cambria" w:hAnsi="Cambria"/>
+          <w:sz w:val="23"/>
+          <w:szCs w:val="23"/>
+        </w:rPr>
+        <w:t>advances,</w:t>
+      </w:r>
+      <w:proofErr w:type="gramEnd"/>
+      <w:r>
+        <w:rPr>
+          <w:rFonts w:ascii="Cambria" w:hAnsi="Cambria"/>
+          <w:sz w:val="23"/>
+          <w:szCs w:val="23"/>
+        </w:rPr>
+        <w:t xml:space="preserve"> plot components will get more challenging.</w:t>
       </w:r>
     </w:p>
     <w:p>
@@ -2320,24 +4751,80 @@
           <w:sz w:val="23"/>
           <w:szCs w:val="23"/>
         </w:rPr>
-        <w:t>What are the other components of mapping, besides aes (aesthetics)</w:t>
-      </w:r>
-    </w:p>
-    <w:p>
-      <w:pPr>
-        <w:rPr>
-          <w:rFonts w:ascii="Cambria" w:hAnsi="Cambria"/>
-          <w:sz w:val="23"/>
-          <w:szCs w:val="23"/>
-        </w:rPr>
-      </w:pPr>
-      <w:r>
-        <w:rPr>
-          <w:rFonts w:ascii="Cambria" w:hAnsi="Cambria"/>
-          <w:sz w:val="23"/>
-          <w:szCs w:val="23"/>
-        </w:rPr>
-        <w:t xml:space="preserve">Why certain mapping aesthetics go under geom_point vs in ggplot </w:t>
+        <w:t xml:space="preserve">What are the other components of mapping, besides </w:t>
+      </w:r>
+      <w:proofErr w:type="spellStart"/>
+      <w:proofErr w:type="gramStart"/>
+      <w:r>
+        <w:rPr>
+          <w:rFonts w:ascii="Cambria" w:hAnsi="Cambria"/>
+          <w:sz w:val="23"/>
+          <w:szCs w:val="23"/>
+        </w:rPr>
+        <w:t>aes</w:t>
+      </w:r>
+      <w:proofErr w:type="spellEnd"/>
+      <w:r>
+        <w:rPr>
+          <w:rFonts w:ascii="Cambria" w:hAnsi="Cambria"/>
+          <w:sz w:val="23"/>
+          <w:szCs w:val="23"/>
+        </w:rPr>
+        <w:t xml:space="preserve"> (aesthetics)</w:t>
+      </w:r>
+      <w:proofErr w:type="gramEnd"/>
+    </w:p>
+    <w:p>
+      <w:pPr>
+        <w:rPr>
+          <w:rFonts w:ascii="Cambria" w:hAnsi="Cambria"/>
+          <w:sz w:val="23"/>
+          <w:szCs w:val="23"/>
+        </w:rPr>
+      </w:pPr>
+      <w:r>
+        <w:rPr>
+          <w:rFonts w:ascii="Cambria" w:hAnsi="Cambria"/>
+          <w:sz w:val="23"/>
+          <w:szCs w:val="23"/>
+        </w:rPr>
+        <w:t xml:space="preserve">Why certain mapping aesthetics go under </w:t>
+      </w:r>
+      <w:proofErr w:type="spellStart"/>
+      <w:r>
+        <w:rPr>
+          <w:rFonts w:ascii="Cambria" w:hAnsi="Cambria"/>
+          <w:sz w:val="23"/>
+          <w:szCs w:val="23"/>
+        </w:rPr>
+        <w:t>geom_point</w:t>
+      </w:r>
+      <w:proofErr w:type="spellEnd"/>
+      <w:r>
+        <w:rPr>
+          <w:rFonts w:ascii="Cambria" w:hAnsi="Cambria"/>
+          <w:sz w:val="23"/>
+          <w:szCs w:val="23"/>
+        </w:rPr>
+        <w:t xml:space="preserve"> vs in </w:t>
+      </w:r>
+      <w:proofErr w:type="spellStart"/>
+      <w:r>
+        <w:rPr>
+          <w:rFonts w:ascii="Cambria" w:hAnsi="Cambria"/>
+          <w:sz w:val="23"/>
+          <w:szCs w:val="23"/>
+        </w:rPr>
+        <w:t>ggplot</w:t>
+      </w:r>
+      <w:proofErr w:type="spellEnd"/>
+      <w:r>
+        <w:rPr>
+          <w:rFonts w:ascii="Cambria" w:hAnsi="Cambria"/>
+          <w:sz w:val="23"/>
+          <w:szCs w:val="23"/>
+        </w:rPr>
+        <w:t xml:space="preserve"> </w:t>
       </w:r>
     </w:p>
     <w:p>
@@ -2356,14 +4843,25 @@
         </w:rPr>
         <w:tab/>
       </w:r>
-      <w:r>
-        <w:rPr>
-          <w:rFonts w:ascii="Cambria" w:hAnsi="Cambria"/>
-          <w:sz w:val="23"/>
-          <w:szCs w:val="23"/>
-        </w:rPr>
-        <w:t xml:space="preserve">plotData = </w:t>
-      </w:r>
+      <w:proofErr w:type="spellStart"/>
+      <w:r>
+        <w:rPr>
+          <w:rFonts w:ascii="Cambria" w:hAnsi="Cambria"/>
+          <w:sz w:val="23"/>
+          <w:szCs w:val="23"/>
+        </w:rPr>
+        <w:t>plotData</w:t>
+      </w:r>
+      <w:proofErr w:type="spellEnd"/>
+      <w:r>
+        <w:rPr>
+          <w:rFonts w:ascii="Cambria" w:hAnsi="Cambria"/>
+          <w:sz w:val="23"/>
+          <w:szCs w:val="23"/>
+        </w:rPr>
+        <w:t xml:space="preserve"> = </w:t>
+      </w:r>
+      <w:proofErr w:type="spellStart"/>
       <w:r>
         <w:rPr>
           <w:rFonts w:ascii="Cambria" w:hAnsi="Cambria"/>
@@ -2374,6 +4872,7 @@
         </w:rPr>
         <w:t>ggplot</w:t>
       </w:r>
+      <w:proofErr w:type="spellEnd"/>
       <w:r>
         <w:rPr>
           <w:rFonts w:ascii="Cambria" w:hAnsi="Cambria"/>
@@ -2407,6 +4906,7 @@
         </w:rPr>
         <w:tab/>
       </w:r>
+      <w:proofErr w:type="spellStart"/>
       <w:r>
         <w:rPr>
           <w:rFonts w:ascii="Cambria" w:hAnsi="Cambria"/>
@@ -2417,13 +4917,50 @@
         </w:rPr>
         <w:t>geom_point</w:t>
       </w:r>
-      <w:r>
-        <w:rPr>
-          <w:rFonts w:ascii="Cambria" w:hAnsi="Cambria"/>
-          <w:sz w:val="23"/>
-          <w:szCs w:val="23"/>
-        </w:rPr>
-        <w:t xml:space="preserve">(mapping=aes(x=time, y=accdeaths)) </w:t>
+      <w:proofErr w:type="spellEnd"/>
+      <w:r>
+        <w:rPr>
+          <w:rFonts w:ascii="Cambria" w:hAnsi="Cambria"/>
+          <w:sz w:val="23"/>
+          <w:szCs w:val="23"/>
+        </w:rPr>
+        <w:t>(mapping=</w:t>
+      </w:r>
+      <w:proofErr w:type="spellStart"/>
+      <w:r>
+        <w:rPr>
+          <w:rFonts w:ascii="Cambria" w:hAnsi="Cambria"/>
+          <w:sz w:val="23"/>
+          <w:szCs w:val="23"/>
+        </w:rPr>
+        <w:t>aes</w:t>
+      </w:r>
+      <w:proofErr w:type="spellEnd"/>
+      <w:r>
+        <w:rPr>
+          <w:rFonts w:ascii="Cambria" w:hAnsi="Cambria"/>
+          <w:sz w:val="23"/>
+          <w:szCs w:val="23"/>
+        </w:rPr>
+        <w:t>(x=time, y=</w:t>
+      </w:r>
+      <w:proofErr w:type="spellStart"/>
+      <w:r>
+        <w:rPr>
+          <w:rFonts w:ascii="Cambria" w:hAnsi="Cambria"/>
+          <w:sz w:val="23"/>
+          <w:szCs w:val="23"/>
+        </w:rPr>
+        <w:t>accdeaths</w:t>
+      </w:r>
+      <w:proofErr w:type="spellEnd"/>
+      <w:r>
+        <w:rPr>
+          <w:rFonts w:ascii="Cambria" w:hAnsi="Cambria"/>
+          <w:sz w:val="23"/>
+          <w:szCs w:val="23"/>
+        </w:rPr>
+        <w:t xml:space="preserve">)) </w:t>
       </w:r>
     </w:p>
     <w:p>
@@ -2483,6 +5020,119 @@
 <file path=word/numbering.xml><?xml version="1.0" encoding="utf-8"?>
 <w:numbering xmlns:wpc="http://schemas.microsoft.com/office/word/2010/wordprocessingCanvas" xmlns:cx="http://schemas.microsoft.com/office/drawing/2014/chartex" xmlns:cx1="http://schemas.microsoft.com/office/drawing/2015/9/8/chartex" xmlns:cx2="http://schemas.microsoft.com/office/drawing/2015/10/21/chartex" xmlns:cx3="http://schemas.microsoft.com/office/drawing/2016/5/9/chartex" xmlns:cx4="http://schemas.microsoft.com/office/drawing/2016/5/10/chartex" xmlns:cx5="http://schemas.microsoft.com/office/drawing/2016/5/11/chartex" xmlns:cx6="http://schemas.microsoft.com/office/drawing/2016/5/12/chartex" xmlns:cx7="http://schemas.microsoft.com/office/drawing/2016/5/13/chartex" xmlns:cx8="http://schemas.microsoft.com/office/drawing/2016/5/14/chartex" xmlns:mc="http://schemas.openxmlformats.org/markup-compatibility/2006" xmlns:aink="http://schemas.microsoft.com/office/drawing/2016/ink" xmlns:am3d="http://schemas.microsoft.com/office/drawing/2017/model3d" xmlns:o="urn:schemas-microsoft-com:office:office" xmlns:r="http://schemas.openxmlformats.org/officeDocument/2006/relationships" xmlns:m="http://schemas.openxmlformats.org/officeDocument/2006/math" xmlns:v="urn:schemas-microsoft-com:vml" xmlns:wp14="http://schemas.microsoft.com/office/word/2010/wordprocessingDrawing" xmlns:wp="http://schemas.openxmlformats.org/drawingml/2006/wordprocessingDrawing" xmlns:w10="urn:schemas-microsoft-com:office:word" xmlns:w="http://schemas.openxmlformats.org/wordprocessingml/2006/main" xmlns:w14="http://schemas.microsoft.com/office/word/2010/wordml" xmlns:w15="http://schemas.microsoft.com/office/word/2012/wordml" xmlns:w16cex="http://schemas.microsoft.com/office/word/2018/wordml/cex" xmlns:w16cid="http://schemas.microsoft.com/office/word/2016/wordml/cid" xmlns:w16="http://schemas.microsoft.com/office/word/2018/wordml" xmlns:w16se="http://schemas.microsoft.com/office/word/2015/wordml/symex" xmlns:wpg="http://schemas.microsoft.com/office/word/2010/wordprocessingGroup" xmlns:wpi="http://schemas.microsoft.com/office/word/2010/wordprocessingInk" xmlns:wne="http://schemas.microsoft.com/office/word/2006/wordml" xmlns:wps="http://schemas.microsoft.com/office/word/2010/wordprocessingShape" mc:Ignorable="w14 w15 w16se w16cid w16 w16cex wp14">
   <w:abstractNum w:abstractNumId="0" w15:restartNumberingAfterBreak="0">
+    <w:nsid w:val="16613CBE"/>
+    <w:multiLevelType w:val="hybridMultilevel"/>
+    <w:tmpl w:val="FCD871AA"/>
+    <w:lvl w:ilvl="0" w:tplc="04090001">
+      <w:start w:val="1"/>
+      <w:numFmt w:val="bullet"/>
+      <w:lvlText w:val=""/>
+      <w:lvlJc w:val="left"/>
+      <w:pPr>
+        <w:ind w:left="720" w:hanging="360"/>
+      </w:pPr>
+      <w:rPr>
+        <w:rFonts w:ascii="Symbol" w:hAnsi="Symbol" w:hint="default"/>
+      </w:rPr>
+    </w:lvl>
+    <w:lvl w:ilvl="1" w:tplc="04090003" w:tentative="1">
+      <w:start w:val="1"/>
+      <w:numFmt w:val="bullet"/>
+      <w:lvlText w:val="o"/>
+      <w:lvlJc w:val="left"/>
+      <w:pPr>
+        <w:ind w:left="1440" w:hanging="360"/>
+      </w:pPr>
+      <w:rPr>
+        <w:rFonts w:ascii="Courier New" w:hAnsi="Courier New" w:cs="Courier New" w:hint="default"/>
+      </w:rPr>
+    </w:lvl>
+    <w:lvl w:ilvl="2" w:tplc="04090005" w:tentative="1">
+      <w:start w:val="1"/>
+      <w:numFmt w:val="bullet"/>
+      <w:lvlText w:val=""/>
+      <w:lvlJc w:val="left"/>
+      <w:pPr>
+        <w:ind w:left="2160" w:hanging="360"/>
+      </w:pPr>
+      <w:rPr>
+        <w:rFonts w:ascii="Wingdings" w:hAnsi="Wingdings" w:hint="default"/>
+      </w:rPr>
+    </w:lvl>
+    <w:lvl w:ilvl="3" w:tplc="04090001" w:tentative="1">
+      <w:start w:val="1"/>
+      <w:numFmt w:val="bullet"/>
+      <w:lvlText w:val=""/>
+      <w:lvlJc w:val="left"/>
+      <w:pPr>
+        <w:ind w:left="2880" w:hanging="360"/>
+      </w:pPr>
+      <w:rPr>
+        <w:rFonts w:ascii="Symbol" w:hAnsi="Symbol" w:hint="default"/>
+      </w:rPr>
+    </w:lvl>
+    <w:lvl w:ilvl="4" w:tplc="04090003" w:tentative="1">
+      <w:start w:val="1"/>
+      <w:numFmt w:val="bullet"/>
+      <w:lvlText w:val="o"/>
+      <w:lvlJc w:val="left"/>
+      <w:pPr>
+        <w:ind w:left="3600" w:hanging="360"/>
+      </w:pPr>
+      <w:rPr>
+        <w:rFonts w:ascii="Courier New" w:hAnsi="Courier New" w:cs="Courier New" w:hint="default"/>
+      </w:rPr>
+    </w:lvl>
+    <w:lvl w:ilvl="5" w:tplc="04090005" w:tentative="1">
+      <w:start w:val="1"/>
+      <w:numFmt w:val="bullet"/>
+      <w:lvlText w:val=""/>
+      <w:lvlJc w:val="left"/>
+      <w:pPr>
+        <w:ind w:left="4320" w:hanging="360"/>
+      </w:pPr>
+      <w:rPr>
+        <w:rFonts w:ascii="Wingdings" w:hAnsi="Wingdings" w:hint="default"/>
+      </w:rPr>
+    </w:lvl>
+    <w:lvl w:ilvl="6" w:tplc="04090001" w:tentative="1">
+      <w:start w:val="1"/>
+      <w:numFmt w:val="bullet"/>
+      <w:lvlText w:val=""/>
+      <w:lvlJc w:val="left"/>
+      <w:pPr>
+        <w:ind w:left="5040" w:hanging="360"/>
+      </w:pPr>
+      <w:rPr>
+        <w:rFonts w:ascii="Symbol" w:hAnsi="Symbol" w:hint="default"/>
+      </w:rPr>
+    </w:lvl>
+    <w:lvl w:ilvl="7" w:tplc="04090003" w:tentative="1">
+      <w:start w:val="1"/>
+      <w:numFmt w:val="bullet"/>
+      <w:lvlText w:val="o"/>
+      <w:lvlJc w:val="left"/>
+      <w:pPr>
+        <w:ind w:left="5760" w:hanging="360"/>
+      </w:pPr>
+      <w:rPr>
+        <w:rFonts w:ascii="Courier New" w:hAnsi="Courier New" w:cs="Courier New" w:hint="default"/>
+      </w:rPr>
+    </w:lvl>
+    <w:lvl w:ilvl="8" w:tplc="04090005" w:tentative="1">
+      <w:start w:val="1"/>
+      <w:numFmt w:val="bullet"/>
+      <w:lvlText w:val=""/>
+      <w:lvlJc w:val="left"/>
+      <w:pPr>
+        <w:ind w:left="6480" w:hanging="360"/>
+      </w:pPr>
+      <w:rPr>
+        <w:rFonts w:ascii="Wingdings" w:hAnsi="Wingdings" w:hint="default"/>
+      </w:rPr>
+    </w:lvl>
+  </w:abstractNum>
+  <w:abstractNum w:abstractNumId="1" w15:restartNumberingAfterBreak="0">
     <w:nsid w:val="33C66968"/>
     <w:multiLevelType w:val="multilevel"/>
     <w:tmpl w:val="10DE5DC8"/>
@@ -2596,6 +5246,9 @@
     </w:lvl>
   </w:abstractNum>
   <w:num w:numId="1">
+    <w:abstractNumId w:val="1"/>
+  </w:num>
+  <w:num w:numId="2">
     <w:abstractNumId w:val="0"/>
   </w:num>
 </w:numbering>
@@ -3047,6 +5700,17 @@
       <w:shd w:val="clear" w:color="auto" w:fill="E1DFDD"/>
     </w:rPr>
   </w:style>
+  <w:style w:type="paragraph" w:styleId="ListParagraph">
+    <w:name w:val="List Paragraph"/>
+    <w:basedOn w:val="Normal"/>
+    <w:uiPriority w:val="34"/>
+    <w:qFormat/>
+    <w:rsid w:val="00A6772E"/>
+    <w:pPr>
+      <w:ind w:left="720"/>
+      <w:contextualSpacing/>
+    </w:pPr>
+  </w:style>
 </w:styles>
 </file>
 

--- a/GGPlot Class Reflections.docx
+++ b/GGPlot Class Reflections.docx
@@ -70,6 +70,547 @@
           <w:szCs w:val="23"/>
           <w:u w:val="single"/>
         </w:rPr>
+        <w:t xml:space="preserve">Lesson 9- </w:t>
+      </w:r>
+      <w:proofErr w:type="spellStart"/>
+      <w:r>
+        <w:rPr>
+          <w:rFonts w:ascii="Cambria" w:hAnsi="Cambria"/>
+          <w:b/>
+          <w:bCs/>
+          <w:sz w:val="23"/>
+          <w:szCs w:val="23"/>
+          <w:u w:val="single"/>
+        </w:rPr>
+        <w:t>Textplots</w:t>
+      </w:r>
+      <w:proofErr w:type="spellEnd"/>
+    </w:p>
+    <w:p>
+      <w:pPr>
+        <w:rPr>
+          <w:rFonts w:ascii="Cambria" w:hAnsi="Cambria"/>
+          <w:b/>
+          <w:bCs/>
+          <w:sz w:val="23"/>
+          <w:szCs w:val="23"/>
+        </w:rPr>
+      </w:pPr>
+      <w:r>
+        <w:rPr>
+          <w:rFonts w:ascii="Cambria" w:hAnsi="Cambria"/>
+          <w:b/>
+          <w:bCs/>
+          <w:sz w:val="23"/>
+          <w:szCs w:val="23"/>
+        </w:rPr>
+        <w:t>What was your level of comfort with the lesson/application?</w:t>
+      </w:r>
+    </w:p>
+    <w:p>
+      <w:pPr>
+        <w:rPr>
+          <w:rFonts w:ascii="Cambria" w:hAnsi="Cambria"/>
+          <w:sz w:val="23"/>
+          <w:szCs w:val="23"/>
+        </w:rPr>
+      </w:pPr>
+      <w:r>
+        <w:rPr>
+          <w:rFonts w:ascii="Cambria" w:hAnsi="Cambria"/>
+          <w:sz w:val="23"/>
+          <w:szCs w:val="23"/>
+        </w:rPr>
+        <w:t xml:space="preserve">This lesson was a bit challenging because there were a lot of things going on in </w:t>
+      </w:r>
+      <w:proofErr w:type="spellStart"/>
+      <w:r>
+        <w:rPr>
+          <w:rFonts w:ascii="Cambria" w:hAnsi="Cambria"/>
+          <w:sz w:val="23"/>
+          <w:szCs w:val="23"/>
+        </w:rPr>
+        <w:t>ggplot</w:t>
+      </w:r>
+      <w:proofErr w:type="spellEnd"/>
+      <w:r>
+        <w:rPr>
+          <w:rFonts w:ascii="Cambria" w:hAnsi="Cambria"/>
+          <w:sz w:val="23"/>
+          <w:szCs w:val="23"/>
+        </w:rPr>
+        <w:t xml:space="preserve"> (the text, the color of the text, the actual text that displayed, the legend, the legend breaks, the legend values). I understood everything from the lesson, except everything under </w:t>
+      </w:r>
+      <w:proofErr w:type="spellStart"/>
+      <w:r>
+        <w:rPr>
+          <w:rFonts w:ascii="Cambria" w:hAnsi="Cambria"/>
+          <w:sz w:val="23"/>
+          <w:szCs w:val="23"/>
+        </w:rPr>
+        <w:t>scale_color_gradientn</w:t>
+      </w:r>
+      <w:proofErr w:type="spellEnd"/>
+      <w:r>
+        <w:rPr>
+          <w:rFonts w:ascii="Cambria" w:hAnsi="Cambria"/>
+          <w:sz w:val="23"/>
+          <w:szCs w:val="23"/>
+        </w:rPr>
+        <w:t xml:space="preserve">. </w:t>
+      </w:r>
+    </w:p>
+    <w:p>
+      <w:pPr>
+        <w:rPr>
+          <w:rFonts w:ascii="Cambria" w:hAnsi="Cambria"/>
+          <w:sz w:val="23"/>
+          <w:szCs w:val="23"/>
+        </w:rPr>
+      </w:pPr>
+    </w:p>
+    <w:p>
+      <w:pPr>
+        <w:rPr>
+          <w:rFonts w:ascii="Cambria" w:hAnsi="Cambria"/>
+          <w:b/>
+          <w:bCs/>
+          <w:sz w:val="23"/>
+          <w:szCs w:val="23"/>
+        </w:rPr>
+      </w:pPr>
+      <w:r>
+        <w:rPr>
+          <w:rFonts w:ascii="Cambria" w:hAnsi="Cambria"/>
+          <w:b/>
+          <w:bCs/>
+          <w:sz w:val="23"/>
+          <w:szCs w:val="23"/>
+        </w:rPr>
+        <w:t>What areas of the lesson/application confused or still confuses you?</w:t>
+      </w:r>
+    </w:p>
+    <w:p>
+      <w:pPr>
+        <w:rPr>
+          <w:rFonts w:ascii="Cambria" w:hAnsi="Cambria"/>
+          <w:sz w:val="23"/>
+          <w:szCs w:val="23"/>
+        </w:rPr>
+      </w:pPr>
+      <w:r>
+        <w:rPr>
+          <w:rFonts w:ascii="Cambria" w:hAnsi="Cambria"/>
+          <w:sz w:val="23"/>
+          <w:szCs w:val="23"/>
+        </w:rPr>
+        <w:t xml:space="preserve">Everything under scale color </w:t>
+      </w:r>
+      <w:proofErr w:type="spellStart"/>
+      <w:r>
+        <w:rPr>
+          <w:rFonts w:ascii="Cambria" w:hAnsi="Cambria"/>
+          <w:sz w:val="23"/>
+          <w:szCs w:val="23"/>
+        </w:rPr>
+        <w:t>gradientn</w:t>
+      </w:r>
+      <w:proofErr w:type="spellEnd"/>
+      <w:r>
+        <w:rPr>
+          <w:rFonts w:ascii="Cambria" w:hAnsi="Cambria"/>
+          <w:sz w:val="23"/>
+          <w:szCs w:val="23"/>
+        </w:rPr>
+        <w:t xml:space="preserve"> (more examples would help!)</w:t>
+      </w:r>
+    </w:p>
+    <w:p>
+      <w:pPr>
+        <w:rPr>
+          <w:rFonts w:ascii="Cambria" w:hAnsi="Cambria"/>
+          <w:sz w:val="23"/>
+          <w:szCs w:val="23"/>
+        </w:rPr>
+      </w:pPr>
+      <w:r>
+        <w:rPr>
+          <w:rFonts w:ascii="Cambria" w:hAnsi="Cambria"/>
+          <w:sz w:val="23"/>
+          <w:szCs w:val="23"/>
+        </w:rPr>
+        <w:t>Particularly, c</w:t>
+      </w:r>
+      <w:r>
+        <w:rPr>
+          <w:rFonts w:ascii="Cambria" w:hAnsi="Cambria"/>
+          <w:sz w:val="23"/>
+          <w:szCs w:val="23"/>
+        </w:rPr>
+        <w:t>olors, values, breaks, and labels</w:t>
+      </w:r>
+    </w:p>
+    <w:p>
+      <w:pPr>
+        <w:rPr>
+          <w:rFonts w:ascii="Cambria" w:hAnsi="Cambria"/>
+          <w:sz w:val="23"/>
+          <w:szCs w:val="23"/>
+        </w:rPr>
+      </w:pPr>
+      <w:r>
+        <w:rPr>
+          <w:rFonts w:ascii="Cambria" w:hAnsi="Cambria"/>
+          <w:sz w:val="23"/>
+          <w:szCs w:val="23"/>
+        </w:rPr>
+        <w:t>It is hard to wrap my head around all of these and what they mean depending on</w:t>
+      </w:r>
+      <w:r>
+        <w:rPr>
+          <w:rFonts w:ascii="Cambria" w:hAnsi="Cambria"/>
+          <w:sz w:val="23"/>
+          <w:szCs w:val="23"/>
+        </w:rPr>
+        <w:t xml:space="preserve"> what goes </w:t>
+      </w:r>
+      <w:proofErr w:type="spellStart"/>
+      <w:r>
+        <w:rPr>
+          <w:rFonts w:ascii="Cambria" w:hAnsi="Cambria"/>
+          <w:sz w:val="23"/>
+          <w:szCs w:val="23"/>
+        </w:rPr>
+        <w:t>under</w:t>
+      </w:r>
+      <w:r>
+        <w:rPr>
+          <w:rFonts w:ascii="Cambria" w:hAnsi="Cambria"/>
+          <w:sz w:val="23"/>
+          <w:szCs w:val="23"/>
+        </w:rPr>
+        <w:t xml:space="preserve"> </w:t>
+      </w:r>
+      <w:r>
+        <w:rPr>
+          <w:rFonts w:ascii="Cambria" w:hAnsi="Cambria"/>
+          <w:i/>
+          <w:iCs/>
+          <w:sz w:val="23"/>
+          <w:szCs w:val="23"/>
+        </w:rPr>
+        <w:t>geom_text</w:t>
+      </w:r>
+      <w:proofErr w:type="spellEnd"/>
+      <w:r>
+        <w:rPr>
+          <w:rFonts w:ascii="Cambria" w:hAnsi="Cambria"/>
+          <w:sz w:val="23"/>
+          <w:szCs w:val="23"/>
+        </w:rPr>
+        <w:t xml:space="preserve"> </w:t>
+      </w:r>
+    </w:p>
+    <w:p>
+      <w:pPr>
+        <w:rPr>
+          <w:rFonts w:ascii="Cambria" w:hAnsi="Cambria"/>
+          <w:sz w:val="23"/>
+          <w:szCs w:val="23"/>
+        </w:rPr>
+      </w:pPr>
+    </w:p>
+    <w:p>
+      <w:pPr>
+        <w:rPr>
+          <w:rFonts w:ascii="Cambria" w:hAnsi="Cambria"/>
+          <w:sz w:val="23"/>
+          <w:szCs w:val="23"/>
+        </w:rPr>
+      </w:pPr>
+      <w:r>
+        <w:rPr>
+          <w:rFonts w:ascii="Cambria" w:hAnsi="Cambria"/>
+          <w:sz w:val="23"/>
+          <w:szCs w:val="23"/>
+        </w:rPr>
+        <w:t xml:space="preserve">In </w:t>
+      </w:r>
+      <w:proofErr w:type="spellStart"/>
+      <w:r>
+        <w:rPr>
+          <w:rFonts w:ascii="Cambria" w:hAnsi="Cambria"/>
+          <w:sz w:val="23"/>
+          <w:szCs w:val="23"/>
+        </w:rPr>
+        <w:t>geom_text</w:t>
+      </w:r>
+      <w:proofErr w:type="spellEnd"/>
+      <w:r>
+        <w:rPr>
+          <w:rFonts w:ascii="Cambria" w:hAnsi="Cambria"/>
+          <w:sz w:val="23"/>
+          <w:szCs w:val="23"/>
+        </w:rPr>
+        <w:t xml:space="preserve">, do we need to set color to </w:t>
+      </w:r>
+      <w:r>
+        <w:rPr>
+          <w:rFonts w:ascii="Cambria" w:hAnsi="Cambria"/>
+          <w:sz w:val="23"/>
+          <w:szCs w:val="23"/>
+        </w:rPr>
+        <w:t>=1:nrow(</w:t>
+      </w:r>
+      <w:proofErr w:type="spellStart"/>
+      <w:r>
+        <w:rPr>
+          <w:rFonts w:ascii="Cambria" w:hAnsi="Cambria"/>
+          <w:sz w:val="23"/>
+          <w:szCs w:val="23"/>
+        </w:rPr>
+        <w:t>weatherData</w:t>
+      </w:r>
+      <w:proofErr w:type="spellEnd"/>
+      <w:r>
+        <w:rPr>
+          <w:rFonts w:ascii="Cambria" w:hAnsi="Cambria"/>
+          <w:sz w:val="23"/>
+          <w:szCs w:val="23"/>
+        </w:rPr>
+        <w:t>)</w:t>
+      </w:r>
+      <w:r>
+        <w:rPr>
+          <w:rFonts w:ascii="Cambria" w:hAnsi="Cambria"/>
+          <w:sz w:val="23"/>
+          <w:szCs w:val="23"/>
+        </w:rPr>
+        <w:t xml:space="preserve">? If we instead make gradient of 25 colors, do we need to change </w:t>
+      </w:r>
+      <w:proofErr w:type="spellStart"/>
+      <w:r>
+        <w:rPr>
+          <w:rFonts w:ascii="Cambria" w:hAnsi="Cambria"/>
+          <w:sz w:val="23"/>
+          <w:szCs w:val="23"/>
+        </w:rPr>
+        <w:t>scale_color_gradientn</w:t>
+      </w:r>
+      <w:proofErr w:type="spellEnd"/>
+      <w:r>
+        <w:rPr>
+          <w:rFonts w:ascii="Cambria" w:hAnsi="Cambria"/>
+          <w:sz w:val="23"/>
+          <w:szCs w:val="23"/>
+        </w:rPr>
+        <w:t xml:space="preserve"> too?</w:t>
+      </w:r>
+    </w:p>
+    <w:p>
+      <w:pPr>
+        <w:rPr>
+          <w:rFonts w:ascii="Cambria" w:hAnsi="Cambria"/>
+          <w:sz w:val="23"/>
+          <w:szCs w:val="23"/>
+        </w:rPr>
+      </w:pPr>
+    </w:p>
+    <w:p>
+      <w:pPr>
+        <w:rPr>
+          <w:rFonts w:ascii="Cambria" w:hAnsi="Cambria"/>
+          <w:b/>
+          <w:bCs/>
+          <w:sz w:val="23"/>
+          <w:szCs w:val="23"/>
+        </w:rPr>
+      </w:pPr>
+      <w:r>
+        <w:rPr>
+          <w:rFonts w:ascii="Cambria" w:hAnsi="Cambria"/>
+          <w:b/>
+          <w:bCs/>
+          <w:sz w:val="23"/>
+          <w:szCs w:val="23"/>
+        </w:rPr>
+        <w:t>What is a way you can apply the material in this lesson towards your research or area of study?</w:t>
+      </w:r>
+    </w:p>
+    <w:p>
+      <w:pPr>
+        <w:rPr>
+          <w:rFonts w:ascii="Cambria" w:hAnsi="Cambria"/>
+          <w:sz w:val="23"/>
+          <w:szCs w:val="23"/>
+        </w:rPr>
+      </w:pPr>
+      <w:r>
+        <w:rPr>
+          <w:rFonts w:ascii="Cambria" w:hAnsi="Cambria"/>
+          <w:sz w:val="23"/>
+          <w:szCs w:val="23"/>
+        </w:rPr>
+        <w:t>I will definitely use the code for modifying the legend title, position, height, and width!</w:t>
+      </w:r>
+    </w:p>
+    <w:p>
+      <w:pPr>
+        <w:rPr>
+          <w:rFonts w:ascii="Cambria" w:hAnsi="Cambria"/>
+          <w:sz w:val="23"/>
+          <w:szCs w:val="23"/>
+        </w:rPr>
+      </w:pPr>
+      <w:r>
+        <w:rPr>
+          <w:rFonts w:ascii="Cambria" w:hAnsi="Cambria"/>
+          <w:sz w:val="23"/>
+          <w:szCs w:val="23"/>
+        </w:rPr>
+        <w:t xml:space="preserve">In my research, I also regularly use the color parameter, but under </w:t>
+      </w:r>
+      <w:proofErr w:type="spellStart"/>
+      <w:r>
+        <w:rPr>
+          <w:rFonts w:ascii="Cambria" w:hAnsi="Cambria"/>
+          <w:sz w:val="23"/>
+          <w:szCs w:val="23"/>
+        </w:rPr>
+        <w:t>geom_point</w:t>
+      </w:r>
+      <w:proofErr w:type="spellEnd"/>
+      <w:r>
+        <w:rPr>
+          <w:rFonts w:ascii="Cambria" w:hAnsi="Cambria"/>
+          <w:sz w:val="23"/>
+          <w:szCs w:val="23"/>
+        </w:rPr>
+        <w:t>.</w:t>
+      </w:r>
+    </w:p>
+    <w:p>
+      <w:pPr>
+        <w:rPr>
+          <w:rFonts w:ascii="Cambria" w:hAnsi="Cambria"/>
+          <w:sz w:val="23"/>
+          <w:szCs w:val="23"/>
+        </w:rPr>
+      </w:pPr>
+      <w:r>
+        <w:rPr>
+          <w:rFonts w:ascii="Cambria" w:hAnsi="Cambria"/>
+          <w:sz w:val="23"/>
+          <w:szCs w:val="23"/>
+        </w:rPr>
+        <w:t xml:space="preserve">I will use </w:t>
+      </w:r>
+      <w:proofErr w:type="spellStart"/>
+      <w:r>
+        <w:rPr>
+          <w:rFonts w:ascii="Cambria" w:hAnsi="Cambria"/>
+          <w:sz w:val="23"/>
+          <w:szCs w:val="23"/>
+        </w:rPr>
+        <w:t>geom_text</w:t>
+      </w:r>
+      <w:proofErr w:type="spellEnd"/>
+      <w:r>
+        <w:rPr>
+          <w:rFonts w:ascii="Cambria" w:hAnsi="Cambria"/>
+          <w:sz w:val="23"/>
+          <w:szCs w:val="23"/>
+        </w:rPr>
+        <w:t>, but more in the context of annotating the plot.</w:t>
+      </w:r>
+    </w:p>
+    <w:p>
+      <w:pPr>
+        <w:rPr>
+          <w:rFonts w:ascii="Cambria" w:hAnsi="Cambria"/>
+          <w:sz w:val="23"/>
+          <w:szCs w:val="23"/>
+        </w:rPr>
+      </w:pPr>
+    </w:p>
+    <w:p>
+      <w:pPr>
+        <w:rPr>
+          <w:rFonts w:ascii="Cambria" w:hAnsi="Cambria"/>
+          <w:b/>
+          <w:bCs/>
+          <w:sz w:val="23"/>
+          <w:szCs w:val="23"/>
+        </w:rPr>
+      </w:pPr>
+      <w:r>
+        <w:rPr>
+          <w:rFonts w:ascii="Cambria" w:hAnsi="Cambria"/>
+          <w:b/>
+          <w:bCs/>
+          <w:sz w:val="23"/>
+          <w:szCs w:val="23"/>
+        </w:rPr>
+        <w:t>What are some things you would like to learn related to, but not covered in, this lesson?</w:t>
+      </w:r>
+    </w:p>
+    <w:p>
+      <w:pPr>
+        <w:rPr>
+          <w:rFonts w:ascii="Cambria" w:hAnsi="Cambria"/>
+          <w:sz w:val="23"/>
+          <w:szCs w:val="23"/>
+        </w:rPr>
+      </w:pPr>
+      <w:r>
+        <w:rPr>
+          <w:rFonts w:ascii="Cambria" w:hAnsi="Cambria"/>
+          <w:sz w:val="23"/>
+          <w:szCs w:val="23"/>
+        </w:rPr>
+        <w:t>In the last application, I wanted to fix the breaks and values on the legend (which displayed average temperature) to make them more meaningful</w:t>
+      </w:r>
+      <w:r>
+        <w:rPr>
+          <w:rFonts w:ascii="Cambria" w:hAnsi="Cambria"/>
+          <w:sz w:val="23"/>
+          <w:szCs w:val="23"/>
+        </w:rPr>
+        <w:t xml:space="preserve"> but got stuck.</w:t>
+      </w:r>
+    </w:p>
+    <w:p>
+      <w:pPr>
+        <w:rPr>
+          <w:rFonts w:ascii="Cambria" w:hAnsi="Cambria"/>
+          <w:b/>
+          <w:bCs/>
+          <w:sz w:val="23"/>
+          <w:szCs w:val="23"/>
+          <w:u w:val="single"/>
+        </w:rPr>
+      </w:pPr>
+    </w:p>
+    <w:p>
+      <w:pPr>
+        <w:rPr>
+          <w:rFonts w:ascii="Cambria" w:hAnsi="Cambria"/>
+          <w:b/>
+          <w:bCs/>
+          <w:sz w:val="23"/>
+          <w:szCs w:val="23"/>
+          <w:u w:val="single"/>
+        </w:rPr>
+      </w:pPr>
+      <w:r>
+        <w:rPr>
+          <w:rFonts w:ascii="Cambria" w:hAnsi="Cambria"/>
+          <w:b/>
+          <w:bCs/>
+          <w:sz w:val="23"/>
+          <w:szCs w:val="23"/>
+          <w:u w:val="single"/>
+        </w:rPr>
         <w:t xml:space="preserve">Lesson 8- </w:t>
       </w:r>
       <w:proofErr w:type="spellStart"/>
@@ -455,6 +996,7 @@
           <w:sz w:val="23"/>
           <w:szCs w:val="23"/>
         </w:rPr>
+        <w:lastRenderedPageBreak/>
         <w:t>What is a way you can apply the material in this lesson towards your research or area of study?</w:t>
       </w:r>
     </w:p>
@@ -1256,6 +1798,7 @@
           <w:sz w:val="23"/>
           <w:szCs w:val="23"/>
         </w:rPr>
+        <w:lastRenderedPageBreak/>
         <w:t xml:space="preserve">What labels do you specifically want to change in the </w:t>
       </w:r>
       <w:proofErr w:type="spellStart"/>
@@ -1803,7 +2346,6 @@
           <w:sz w:val="23"/>
           <w:szCs w:val="23"/>
         </w:rPr>
-        <w:lastRenderedPageBreak/>
         <w:t xml:space="preserve">When else will </w:t>
       </w:r>
       <w:r>
@@ -2251,6 +2793,7 @@
           <w:sz w:val="23"/>
           <w:szCs w:val="23"/>
         </w:rPr>
+        <w:lastRenderedPageBreak/>
         <w:t>weatherData</w:t>
       </w:r>
       <w:proofErr w:type="spellEnd"/>
@@ -2813,7 +3356,6 @@
           <w:sz w:val="23"/>
           <w:szCs w:val="23"/>
         </w:rPr>
-        <w:lastRenderedPageBreak/>
         <w:t>how to modify the appearance of certain outlier values, not all outlier values in a plot</w:t>
       </w:r>
     </w:p>
@@ -3246,6 +3788,7 @@
           <w:sz w:val="23"/>
           <w:szCs w:val="23"/>
         </w:rPr>
+        <w:lastRenderedPageBreak/>
         <w:t>for loops</w:t>
       </w:r>
       <w:r>
@@ -3758,48 +4301,508 @@
           <w:sz w:val="23"/>
           <w:szCs w:val="23"/>
         </w:rPr>
+        <w:t xml:space="preserve">This is a philosophical discussion!  They supposedly are modern versions of the data frame.  I have not used them and people whom I work with have not found any convincing reason to switch to a </w:t>
+      </w:r>
+      <w:proofErr w:type="spellStart"/>
+      <w:r>
+        <w:rPr>
+          <w:rFonts w:ascii="Cambria" w:hAnsi="Cambria"/>
+          <w:color w:val="C00000"/>
+          <w:sz w:val="23"/>
+          <w:szCs w:val="23"/>
+        </w:rPr>
+        <w:t>tibble</w:t>
+      </w:r>
+      <w:proofErr w:type="spellEnd"/>
+      <w:r>
+        <w:rPr>
+          <w:rFonts w:ascii="Cambria" w:hAnsi="Cambria"/>
+          <w:color w:val="C00000"/>
+          <w:sz w:val="23"/>
+          <w:szCs w:val="23"/>
+        </w:rPr>
+        <w:t xml:space="preserve"> – unless you are already fully in the </w:t>
+      </w:r>
+      <w:proofErr w:type="spellStart"/>
+      <w:r>
+        <w:rPr>
+          <w:rFonts w:ascii="Cambria" w:hAnsi="Cambria"/>
+          <w:color w:val="C00000"/>
+          <w:sz w:val="23"/>
+          <w:szCs w:val="23"/>
+        </w:rPr>
+        <w:t>tidyverse</w:t>
+      </w:r>
+      <w:proofErr w:type="spellEnd"/>
+      <w:r>
+        <w:rPr>
+          <w:rFonts w:ascii="Cambria" w:hAnsi="Cambria"/>
+          <w:color w:val="C00000"/>
+          <w:sz w:val="23"/>
+          <w:szCs w:val="23"/>
+        </w:rPr>
+        <w:t>.</w:t>
+      </w:r>
+    </w:p>
+    <w:p>
+      <w:pPr>
+        <w:rPr>
+          <w:rFonts w:ascii="Cambria" w:hAnsi="Cambria"/>
+          <w:sz w:val="23"/>
+          <w:szCs w:val="23"/>
+        </w:rPr>
+      </w:pPr>
+    </w:p>
+    <w:p>
+      <w:pPr>
+        <w:rPr>
+          <w:rFonts w:ascii="Cambria" w:hAnsi="Cambria"/>
+          <w:b/>
+          <w:bCs/>
+          <w:sz w:val="23"/>
+          <w:szCs w:val="23"/>
+        </w:rPr>
+      </w:pPr>
+      <w:r>
+        <w:rPr>
+          <w:rFonts w:ascii="Cambria" w:hAnsi="Cambria"/>
+          <w:b/>
+          <w:bCs/>
+          <w:sz w:val="23"/>
+          <w:szCs w:val="23"/>
+        </w:rPr>
+        <w:t>What is a way you can apply the material in this lesson towards your research or area of study?</w:t>
+      </w:r>
+    </w:p>
+    <w:p>
+      <w:pPr>
+        <w:rPr>
+          <w:rFonts w:ascii="Cambria" w:hAnsi="Cambria"/>
+          <w:sz w:val="23"/>
+          <w:szCs w:val="23"/>
+        </w:rPr>
+      </w:pPr>
+      <w:r>
+        <w:rPr>
+          <w:rFonts w:ascii="Cambria" w:hAnsi="Cambria"/>
+          <w:sz w:val="23"/>
+          <w:szCs w:val="23"/>
+        </w:rPr>
+        <w:t xml:space="preserve">This is very useful for my research because I have to produce many visually appealing, colorful, publication-quality figures. Usually that means I have to make the axes and axis tick marks large, the plot border thick, and the plot elements colorful. My research deals with formatting Dates as well, and in the past, this has caused me many </w:t>
+      </w:r>
+      <w:proofErr w:type="gramStart"/>
+      <w:r>
+        <w:rPr>
+          <w:rFonts w:ascii="Cambria" w:hAnsi="Cambria"/>
+          <w:sz w:val="23"/>
+          <w:szCs w:val="23"/>
+        </w:rPr>
+        <w:t>headaches</w:t>
+      </w:r>
+      <w:proofErr w:type="gramEnd"/>
+      <w:r>
+        <w:rPr>
+          <w:rFonts w:ascii="Cambria" w:hAnsi="Cambria"/>
+          <w:sz w:val="23"/>
+          <w:szCs w:val="23"/>
+        </w:rPr>
+        <w:t xml:space="preserve"> but I believe I finally understand. I do a lot of data wrangling so knowing how to access different data frame values in different ways was helpful. I did not know that </w:t>
+      </w:r>
+      <w:proofErr w:type="spellStart"/>
+      <w:r>
+        <w:rPr>
+          <w:rFonts w:ascii="Cambria" w:hAnsi="Cambria"/>
+          <w:sz w:val="23"/>
+          <w:szCs w:val="23"/>
+        </w:rPr>
+        <w:t>theDate</w:t>
+      </w:r>
+      <w:proofErr w:type="spellEnd"/>
+      <w:r>
+        <w:rPr>
+          <w:rFonts w:ascii="Cambria" w:hAnsi="Cambria"/>
+          <w:sz w:val="23"/>
+          <w:szCs w:val="23"/>
+        </w:rPr>
+        <w:t xml:space="preserve"> = </w:t>
+      </w:r>
+      <w:proofErr w:type="spellStart"/>
+      <w:r>
+        <w:rPr>
+          <w:rFonts w:ascii="Cambria" w:hAnsi="Cambria"/>
+          <w:sz w:val="23"/>
+          <w:szCs w:val="23"/>
+        </w:rPr>
+        <w:t>weatherData</w:t>
+      </w:r>
+      <w:proofErr w:type="spellEnd"/>
+      <w:r>
+        <w:rPr>
+          <w:rFonts w:ascii="Cambria" w:hAnsi="Cambria"/>
+          <w:sz w:val="23"/>
+          <w:szCs w:val="23"/>
+        </w:rPr>
+        <w:t>[["date"]]</w:t>
+      </w:r>
+      <w:r>
+        <w:rPr>
+          <w:rFonts w:ascii="Cambria" w:hAnsi="Cambria"/>
+          <w:sz w:val="23"/>
+          <w:szCs w:val="23"/>
+        </w:rPr>
+        <w:t xml:space="preserve"> was the same as </w:t>
+      </w:r>
+      <w:proofErr w:type="spellStart"/>
+      <w:r>
+        <w:rPr>
+          <w:rFonts w:ascii="Cambria" w:hAnsi="Cambria"/>
+          <w:sz w:val="23"/>
+          <w:szCs w:val="23"/>
+        </w:rPr>
+        <w:t>weatherData$theDate</w:t>
+      </w:r>
+      <w:proofErr w:type="spellEnd"/>
+      <w:r>
+        <w:rPr>
+          <w:rFonts w:ascii="Cambria" w:hAnsi="Cambria"/>
+          <w:sz w:val="23"/>
+          <w:szCs w:val="23"/>
+        </w:rPr>
+        <w:t xml:space="preserve">. </w:t>
+      </w:r>
+    </w:p>
+    <w:p>
+      <w:pPr>
+        <w:rPr>
+          <w:rFonts w:ascii="Cambria" w:hAnsi="Cambria"/>
+          <w:sz w:val="23"/>
+          <w:szCs w:val="23"/>
+        </w:rPr>
+      </w:pPr>
+    </w:p>
+    <w:p>
+      <w:pPr>
+        <w:rPr>
+          <w:rFonts w:ascii="Cambria" w:hAnsi="Cambria"/>
+          <w:b/>
+          <w:bCs/>
+          <w:sz w:val="23"/>
+          <w:szCs w:val="23"/>
+        </w:rPr>
+      </w:pPr>
+      <w:r>
+        <w:rPr>
+          <w:rFonts w:ascii="Cambria" w:hAnsi="Cambria"/>
+          <w:b/>
+          <w:bCs/>
+          <w:sz w:val="23"/>
+          <w:szCs w:val="23"/>
+        </w:rPr>
+        <w:t>What are some things you would like to learn related to, but not covered in, this lesson?</w:t>
+      </w:r>
+    </w:p>
+    <w:p>
+      <w:pPr>
+        <w:rPr>
+          <w:rFonts w:ascii="Cambria" w:hAnsi="Cambria"/>
+          <w:sz w:val="23"/>
+          <w:szCs w:val="23"/>
+        </w:rPr>
+      </w:pPr>
+      <w:r>
+        <w:rPr>
+          <w:rFonts w:ascii="Cambria" w:hAnsi="Cambria"/>
+          <w:sz w:val="23"/>
+          <w:szCs w:val="23"/>
+        </w:rPr>
+        <w:t>How to add text to the inside of the plot (e.g. within the plot borders)</w:t>
+      </w:r>
+    </w:p>
+    <w:p>
+      <w:pPr>
+        <w:rPr>
+          <w:rFonts w:ascii="Cambria" w:hAnsi="Cambria"/>
+          <w:sz w:val="23"/>
+          <w:szCs w:val="23"/>
+        </w:rPr>
+      </w:pPr>
+      <w:r>
+        <w:rPr>
+          <w:rFonts w:ascii="Cambria" w:hAnsi="Cambria"/>
+          <w:sz w:val="23"/>
+          <w:szCs w:val="23"/>
+        </w:rPr>
+        <w:t>for loops to conduct a mathematical operation over multiple columns (e.g. converting 3 columns from F to C)</w:t>
+      </w:r>
+    </w:p>
+    <w:p>
+      <w:pPr>
+        <w:rPr>
+          <w:rFonts w:ascii="Cambria" w:hAnsi="Cambria"/>
+          <w:sz w:val="23"/>
+          <w:szCs w:val="23"/>
+        </w:rPr>
+      </w:pPr>
+    </w:p>
+    <w:p>
+      <w:pPr>
+        <w:rPr>
+          <w:rFonts w:ascii="Cambria" w:hAnsi="Cambria"/>
+          <w:b/>
+          <w:bCs/>
+          <w:sz w:val="23"/>
+          <w:szCs w:val="23"/>
+          <w:u w:val="single"/>
+        </w:rPr>
+      </w:pPr>
+      <w:r>
+        <w:rPr>
+          <w:rFonts w:ascii="Cambria" w:hAnsi="Cambria"/>
+          <w:b/>
+          <w:bCs/>
+          <w:sz w:val="23"/>
+          <w:szCs w:val="23"/>
+          <w:u w:val="single"/>
+        </w:rPr>
         <w:lastRenderedPageBreak/>
-        <w:t xml:space="preserve">This is a philosophical discussion!  They supposedly are modern versions of the data frame.  I have not used them and people whom I work with have not found any convincing reason to switch to a </w:t>
-      </w:r>
-      <w:proofErr w:type="spellStart"/>
-      <w:r>
-        <w:rPr>
-          <w:rFonts w:ascii="Cambria" w:hAnsi="Cambria"/>
-          <w:color w:val="C00000"/>
-          <w:sz w:val="23"/>
-          <w:szCs w:val="23"/>
-        </w:rPr>
-        <w:t>tibble</w:t>
-      </w:r>
-      <w:proofErr w:type="spellEnd"/>
-      <w:r>
-        <w:rPr>
-          <w:rFonts w:ascii="Cambria" w:hAnsi="Cambria"/>
-          <w:color w:val="C00000"/>
-          <w:sz w:val="23"/>
-          <w:szCs w:val="23"/>
-        </w:rPr>
-        <w:t xml:space="preserve"> – unless you are already fully in the </w:t>
-      </w:r>
-      <w:proofErr w:type="spellStart"/>
-      <w:r>
-        <w:rPr>
-          <w:rFonts w:ascii="Cambria" w:hAnsi="Cambria"/>
-          <w:color w:val="C00000"/>
-          <w:sz w:val="23"/>
-          <w:szCs w:val="23"/>
-        </w:rPr>
-        <w:t>tidyverse</w:t>
-      </w:r>
-      <w:proofErr w:type="spellEnd"/>
-      <w:r>
-        <w:rPr>
-          <w:rFonts w:ascii="Cambria" w:hAnsi="Cambria"/>
-          <w:color w:val="C00000"/>
-          <w:sz w:val="23"/>
-          <w:szCs w:val="23"/>
-        </w:rPr>
-        <w:t>.</w:t>
+        <w:t>Lesson 3-Plot Styles</w:t>
+      </w:r>
+    </w:p>
+    <w:p>
+      <w:pPr>
+        <w:rPr>
+          <w:rFonts w:ascii="Cambria" w:hAnsi="Cambria"/>
+          <w:b/>
+          <w:bCs/>
+          <w:sz w:val="23"/>
+          <w:szCs w:val="23"/>
+        </w:rPr>
+      </w:pPr>
+      <w:r>
+        <w:rPr>
+          <w:rFonts w:ascii="Cambria" w:hAnsi="Cambria"/>
+          <w:b/>
+          <w:bCs/>
+          <w:sz w:val="23"/>
+          <w:szCs w:val="23"/>
+        </w:rPr>
+        <w:t>What was your level of comfort with the lesson/application?</w:t>
+      </w:r>
+    </w:p>
+    <w:p>
+      <w:pPr>
+        <w:rPr>
+          <w:rFonts w:ascii="Cambria" w:hAnsi="Cambria"/>
+          <w:sz w:val="23"/>
+          <w:szCs w:val="23"/>
+        </w:rPr>
+      </w:pPr>
+      <w:r>
+        <w:rPr>
+          <w:rFonts w:ascii="Cambria" w:hAnsi="Cambria"/>
+          <w:sz w:val="23"/>
+          <w:szCs w:val="23"/>
+        </w:rPr>
+        <w:t xml:space="preserve">I felt slightly more overwhelmed during this lesson compared to the previous, but it was very fun. The </w:t>
+      </w:r>
+      <w:proofErr w:type="spellStart"/>
+      <w:r>
+        <w:rPr>
+          <w:rFonts w:ascii="Cambria" w:hAnsi="Cambria"/>
+          <w:sz w:val="23"/>
+          <w:szCs w:val="23"/>
+        </w:rPr>
+        <w:t>ggplot</w:t>
+      </w:r>
+      <w:proofErr w:type="spellEnd"/>
+      <w:r>
+        <w:rPr>
+          <w:rFonts w:ascii="Cambria" w:hAnsi="Cambria"/>
+          <w:sz w:val="23"/>
+          <w:szCs w:val="23"/>
+        </w:rPr>
+        <w:t xml:space="preserve"> code is getting </w:t>
+      </w:r>
+      <w:proofErr w:type="gramStart"/>
+      <w:r>
+        <w:rPr>
+          <w:rFonts w:ascii="Cambria" w:hAnsi="Cambria"/>
+          <w:sz w:val="23"/>
+          <w:szCs w:val="23"/>
+        </w:rPr>
+        <w:t>more busy</w:t>
+      </w:r>
+      <w:proofErr w:type="gramEnd"/>
+      <w:r>
+        <w:rPr>
+          <w:rFonts w:ascii="Cambria" w:hAnsi="Cambria"/>
+          <w:sz w:val="23"/>
+          <w:szCs w:val="23"/>
+        </w:rPr>
+        <w:t>, but the different components are making more sense now! I was able to follow along and complete the lesson and the application just fine.</w:t>
+      </w:r>
+    </w:p>
+    <w:p>
+      <w:pPr>
+        <w:rPr>
+          <w:rFonts w:ascii="Cambria" w:hAnsi="Cambria"/>
+          <w:sz w:val="23"/>
+          <w:szCs w:val="23"/>
+        </w:rPr>
+      </w:pPr>
+    </w:p>
+    <w:p>
+      <w:pPr>
+        <w:rPr>
+          <w:rFonts w:ascii="Cambria" w:hAnsi="Cambria"/>
+          <w:b/>
+          <w:bCs/>
+          <w:sz w:val="23"/>
+          <w:szCs w:val="23"/>
+        </w:rPr>
+      </w:pPr>
+      <w:r>
+        <w:rPr>
+          <w:rFonts w:ascii="Cambria" w:hAnsi="Cambria"/>
+          <w:b/>
+          <w:bCs/>
+          <w:sz w:val="23"/>
+          <w:szCs w:val="23"/>
+        </w:rPr>
+        <w:t>What areas of the lesson/application confused or still confuses you?</w:t>
+      </w:r>
+    </w:p>
+    <w:p>
+      <w:pPr>
+        <w:rPr>
+          <w:rFonts w:ascii="Cambria" w:hAnsi="Cambria"/>
+          <w:sz w:val="23"/>
+          <w:szCs w:val="23"/>
+        </w:rPr>
+      </w:pPr>
+      <w:r>
+        <w:rPr>
+          <w:rFonts w:ascii="Cambria" w:hAnsi="Cambria"/>
+          <w:sz w:val="23"/>
+          <w:szCs w:val="23"/>
+        </w:rPr>
+        <w:t xml:space="preserve">In </w:t>
+      </w:r>
+      <w:proofErr w:type="spellStart"/>
+      <w:r>
+        <w:rPr>
+          <w:rFonts w:ascii="Cambria" w:hAnsi="Cambria"/>
+          <w:sz w:val="23"/>
+          <w:szCs w:val="23"/>
+        </w:rPr>
+        <w:t>axis.title.x</w:t>
+      </w:r>
+      <w:proofErr w:type="spellEnd"/>
+      <w:r>
+        <w:rPr>
+          <w:rFonts w:ascii="Cambria" w:hAnsi="Cambria"/>
+          <w:sz w:val="23"/>
+          <w:szCs w:val="23"/>
+        </w:rPr>
+        <w:t>=</w:t>
+      </w:r>
+      <w:proofErr w:type="spellStart"/>
+      <w:r>
+        <w:rPr>
+          <w:rFonts w:ascii="Cambria" w:hAnsi="Cambria"/>
+          <w:sz w:val="23"/>
+          <w:szCs w:val="23"/>
+        </w:rPr>
+        <w:t>element_text</w:t>
+      </w:r>
+      <w:proofErr w:type="spellEnd"/>
+      <w:r>
+        <w:rPr>
+          <w:rFonts w:ascii="Cambria" w:hAnsi="Cambria"/>
+          <w:sz w:val="23"/>
+          <w:szCs w:val="23"/>
+        </w:rPr>
+        <w:t>(size=14, color="</w:t>
+      </w:r>
+      <w:proofErr w:type="spellStart"/>
+      <w:r>
+        <w:rPr>
+          <w:rFonts w:ascii="Cambria" w:hAnsi="Cambria"/>
+          <w:sz w:val="23"/>
+          <w:szCs w:val="23"/>
+        </w:rPr>
+        <w:t>black",face</w:t>
+      </w:r>
+      <w:proofErr w:type="spellEnd"/>
+      <w:r>
+        <w:rPr>
+          <w:rFonts w:ascii="Cambria" w:hAnsi="Cambria"/>
+          <w:sz w:val="23"/>
+          <w:szCs w:val="23"/>
+        </w:rPr>
+        <w:t>="bold")</w:t>
+      </w:r>
+      <w:r>
+        <w:rPr>
+          <w:rFonts w:ascii="Cambria" w:hAnsi="Cambria"/>
+          <w:sz w:val="23"/>
+          <w:szCs w:val="23"/>
+        </w:rPr>
+        <w:t xml:space="preserve">; are there other parts instead of </w:t>
+      </w:r>
+      <w:proofErr w:type="spellStart"/>
+      <w:r>
+        <w:rPr>
+          <w:rFonts w:ascii="Cambria" w:hAnsi="Cambria"/>
+          <w:sz w:val="23"/>
+          <w:szCs w:val="23"/>
+        </w:rPr>
+        <w:t>element_text</w:t>
+      </w:r>
+      <w:proofErr w:type="spellEnd"/>
+      <w:r>
+        <w:rPr>
+          <w:rFonts w:ascii="Cambria" w:hAnsi="Cambria"/>
+          <w:sz w:val="23"/>
+          <w:szCs w:val="23"/>
+        </w:rPr>
+        <w:t xml:space="preserve">? Couldn’t </w:t>
+      </w:r>
+      <w:proofErr w:type="spellStart"/>
+      <w:r>
+        <w:rPr>
+          <w:rFonts w:ascii="Cambria" w:hAnsi="Cambria"/>
+          <w:sz w:val="23"/>
+          <w:szCs w:val="23"/>
+        </w:rPr>
+        <w:t>ggplot</w:t>
+      </w:r>
+      <w:proofErr w:type="spellEnd"/>
+      <w:r>
+        <w:rPr>
+          <w:rFonts w:ascii="Cambria" w:hAnsi="Cambria"/>
+          <w:sz w:val="23"/>
+          <w:szCs w:val="23"/>
+        </w:rPr>
+        <w:t xml:space="preserve"> have been designed so that we wouldn’t need to add </w:t>
+      </w:r>
+      <w:proofErr w:type="spellStart"/>
+      <w:r>
+        <w:rPr>
+          <w:rFonts w:ascii="Cambria" w:hAnsi="Cambria"/>
+          <w:sz w:val="23"/>
+          <w:szCs w:val="23"/>
+        </w:rPr>
+        <w:t>element_text</w:t>
+      </w:r>
+      <w:proofErr w:type="spellEnd"/>
+      <w:r>
+        <w:rPr>
+          <w:rFonts w:ascii="Cambria" w:hAnsi="Cambria"/>
+          <w:sz w:val="23"/>
+          <w:szCs w:val="23"/>
+        </w:rPr>
+        <w:t xml:space="preserve"> to every single axis title/label component?</w:t>
       </w:r>
     </w:p>
     <w:p>
@@ -3846,7 +4849,268 @@
           <w:sz w:val="23"/>
           <w:szCs w:val="23"/>
         </w:rPr>
-        <w:t xml:space="preserve">This is very useful for my research because I have to produce many visually appealing, colorful, publication-quality figures. Usually that means I have to make the axes and axis tick marks large, the plot border thick, and the plot elements colorful. My research deals with formatting Dates as well, and in the past, this has caused me many </w:t>
+        <w:t xml:space="preserve">Yes, for all of the plots I make, I have to set the shape, colors, and sizes of all of the text in the plot. I mostly always set the color of the x and y axis to black, but I do bold them and make the font large. I also have done scatter plots with regression lines but did not know how to change the color or shading of line. Now, I know and will use that code. Something important I learned is to set </w:t>
+      </w:r>
+      <w:proofErr w:type="spellStart"/>
+      <w:r>
+        <w:rPr>
+          <w:rFonts w:ascii="Cambria" w:hAnsi="Cambria"/>
+          <w:sz w:val="23"/>
+          <w:szCs w:val="23"/>
+        </w:rPr>
+        <w:t>theme_bw</w:t>
+      </w:r>
+      <w:proofErr w:type="spellEnd"/>
+      <w:r>
+        <w:rPr>
+          <w:rFonts w:ascii="Cambria" w:hAnsi="Cambria"/>
+          <w:sz w:val="23"/>
+          <w:szCs w:val="23"/>
+        </w:rPr>
+        <w:t>() before modifying the theme later; I have not done this in the past and it has caused much frustration.</w:t>
+      </w:r>
+    </w:p>
+    <w:p>
+      <w:pPr>
+        <w:rPr>
+          <w:rFonts w:ascii="Cambria" w:hAnsi="Cambria"/>
+          <w:sz w:val="23"/>
+          <w:szCs w:val="23"/>
+        </w:rPr>
+      </w:pPr>
+    </w:p>
+    <w:p>
+      <w:pPr>
+        <w:rPr>
+          <w:rFonts w:ascii="Cambria" w:hAnsi="Cambria"/>
+          <w:b/>
+          <w:bCs/>
+          <w:sz w:val="23"/>
+          <w:szCs w:val="23"/>
+        </w:rPr>
+      </w:pPr>
+      <w:r>
+        <w:rPr>
+          <w:rFonts w:ascii="Cambria" w:hAnsi="Cambria"/>
+          <w:b/>
+          <w:bCs/>
+          <w:sz w:val="23"/>
+          <w:szCs w:val="23"/>
+        </w:rPr>
+        <w:t>What are some things you would like to learn related to, but not covered in, this lesson?</w:t>
+      </w:r>
+    </w:p>
+    <w:p>
+      <w:pPr>
+        <w:rPr>
+          <w:rFonts w:ascii="Cambria" w:hAnsi="Cambria"/>
+          <w:sz w:val="23"/>
+          <w:szCs w:val="23"/>
+        </w:rPr>
+      </w:pPr>
+      <w:r>
+        <w:rPr>
+          <w:rFonts w:ascii="Cambria" w:hAnsi="Cambria"/>
+          <w:sz w:val="23"/>
+          <w:szCs w:val="23"/>
+        </w:rPr>
+        <w:t xml:space="preserve">Which other </w:t>
+      </w:r>
+      <w:proofErr w:type="spellStart"/>
+      <w:r>
+        <w:rPr>
+          <w:rFonts w:ascii="Cambria" w:hAnsi="Cambria"/>
+          <w:sz w:val="23"/>
+          <w:szCs w:val="23"/>
+        </w:rPr>
+        <w:t>ggplot</w:t>
+      </w:r>
+      <w:proofErr w:type="spellEnd"/>
+      <w:r>
+        <w:rPr>
+          <w:rFonts w:ascii="Cambria" w:hAnsi="Cambria"/>
+          <w:sz w:val="23"/>
+          <w:szCs w:val="23"/>
+        </w:rPr>
+        <w:t xml:space="preserve"> components need to be in a certain order? For example, </w:t>
+      </w:r>
+      <w:proofErr w:type="spellStart"/>
+      <w:r>
+        <w:rPr>
+          <w:rFonts w:ascii="Cambria" w:hAnsi="Cambria"/>
+          <w:sz w:val="23"/>
+          <w:szCs w:val="23"/>
+        </w:rPr>
+        <w:t>theme_bw</w:t>
+      </w:r>
+      <w:proofErr w:type="spellEnd"/>
+      <w:r>
+        <w:rPr>
+          <w:rFonts w:ascii="Cambria" w:hAnsi="Cambria"/>
+          <w:sz w:val="23"/>
+          <w:szCs w:val="23"/>
+        </w:rPr>
+        <w:t xml:space="preserve">() needs to be set before theme(). Are there other </w:t>
+      </w:r>
+      <w:proofErr w:type="spellStart"/>
+      <w:r>
+        <w:rPr>
+          <w:rFonts w:ascii="Cambria" w:hAnsi="Cambria"/>
+          <w:sz w:val="23"/>
+          <w:szCs w:val="23"/>
+        </w:rPr>
+        <w:t>ggplot</w:t>
+      </w:r>
+      <w:proofErr w:type="spellEnd"/>
+      <w:r>
+        <w:rPr>
+          <w:rFonts w:ascii="Cambria" w:hAnsi="Cambria"/>
+          <w:sz w:val="23"/>
+          <w:szCs w:val="23"/>
+        </w:rPr>
+        <w:t xml:space="preserve"> components that need to be set in a certain order?</w:t>
+      </w:r>
+    </w:p>
+    <w:p>
+      <w:pPr>
+        <w:rPr>
+          <w:rFonts w:ascii="Cambria" w:hAnsi="Cambria"/>
+          <w:sz w:val="23"/>
+          <w:szCs w:val="23"/>
+        </w:rPr>
+      </w:pPr>
+      <w:r>
+        <w:rPr>
+          <w:rFonts w:ascii="Cambria" w:hAnsi="Cambria"/>
+          <w:sz w:val="23"/>
+          <w:szCs w:val="23"/>
+        </w:rPr>
+        <w:t>Center Plot title</w:t>
+      </w:r>
+    </w:p>
+    <w:p>
+      <w:pPr>
+        <w:rPr>
+          <w:rFonts w:ascii="Cambria" w:hAnsi="Cambria"/>
+          <w:sz w:val="23"/>
+          <w:szCs w:val="23"/>
+        </w:rPr>
+      </w:pPr>
+      <w:r>
+        <w:rPr>
+          <w:rFonts w:ascii="Cambria" w:hAnsi="Cambria"/>
+          <w:sz w:val="23"/>
+          <w:szCs w:val="23"/>
+        </w:rPr>
+        <w:t>Adding confidence intervals or standard errors to the regression line</w:t>
+      </w:r>
+    </w:p>
+    <w:p>
+      <w:pPr>
+        <w:rPr>
+          <w:rFonts w:ascii="Cambria" w:hAnsi="Cambria"/>
+          <w:sz w:val="23"/>
+          <w:szCs w:val="23"/>
+        </w:rPr>
+      </w:pPr>
+      <w:r>
+        <w:rPr>
+          <w:rFonts w:ascii="Cambria" w:hAnsi="Cambria"/>
+          <w:sz w:val="23"/>
+          <w:szCs w:val="23"/>
+        </w:rPr>
+        <w:t>Set dashed lines to denote upper and lower limits on y-axis</w:t>
+      </w:r>
+    </w:p>
+    <w:p>
+      <w:pPr>
+        <w:rPr>
+          <w:rFonts w:ascii="Cambria" w:hAnsi="Cambria"/>
+          <w:b/>
+          <w:bCs/>
+          <w:sz w:val="23"/>
+          <w:szCs w:val="23"/>
+          <w:u w:val="single"/>
+        </w:rPr>
+      </w:pPr>
+    </w:p>
+    <w:p>
+      <w:pPr>
+        <w:rPr>
+          <w:rFonts w:ascii="Cambria" w:hAnsi="Cambria"/>
+          <w:b/>
+          <w:bCs/>
+          <w:sz w:val="23"/>
+          <w:szCs w:val="23"/>
+          <w:u w:val="single"/>
+        </w:rPr>
+      </w:pPr>
+      <w:r>
+        <w:rPr>
+          <w:rFonts w:ascii="Cambria" w:hAnsi="Cambria"/>
+          <w:b/>
+          <w:bCs/>
+          <w:sz w:val="23"/>
+          <w:szCs w:val="23"/>
+          <w:u w:val="single"/>
+        </w:rPr>
+        <w:t xml:space="preserve">Lesson 2-Components </w:t>
+      </w:r>
+    </w:p>
+    <w:p>
+      <w:pPr>
+        <w:rPr>
+          <w:rFonts w:ascii="Cambria" w:hAnsi="Cambria"/>
+          <w:b/>
+          <w:bCs/>
+          <w:sz w:val="23"/>
+          <w:szCs w:val="23"/>
+        </w:rPr>
+      </w:pPr>
+      <w:r>
+        <w:rPr>
+          <w:rFonts w:ascii="Cambria" w:hAnsi="Cambria"/>
+          <w:b/>
+          <w:bCs/>
+          <w:sz w:val="23"/>
+          <w:szCs w:val="23"/>
+        </w:rPr>
+        <w:t>What was your level of comfort with the lesson/application?</w:t>
+      </w:r>
+    </w:p>
+    <w:p>
+      <w:pPr>
+        <w:rPr>
+          <w:rFonts w:ascii="Cambria" w:hAnsi="Cambria"/>
+          <w:sz w:val="23"/>
+          <w:szCs w:val="23"/>
+        </w:rPr>
+      </w:pPr>
+      <w:r>
+        <w:rPr>
+          <w:rFonts w:ascii="Cambria" w:hAnsi="Cambria"/>
+          <w:sz w:val="23"/>
+          <w:szCs w:val="23"/>
+        </w:rPr>
+        <w:t xml:space="preserve">I was very comfortable with the commands and skills covered in this lesson, from reading/saving as .CSV file, to plotting a scatterplot in </w:t>
+      </w:r>
+      <w:proofErr w:type="spellStart"/>
+      <w:r>
+        <w:rPr>
+          <w:rFonts w:ascii="Cambria" w:hAnsi="Cambria"/>
+          <w:sz w:val="23"/>
+          <w:szCs w:val="23"/>
+        </w:rPr>
+        <w:t>ggplot</w:t>
+      </w:r>
+      <w:proofErr w:type="spellEnd"/>
+      <w:r>
+        <w:rPr>
+          <w:rFonts w:ascii="Cambria" w:hAnsi="Cambria"/>
+          <w:sz w:val="23"/>
+          <w:szCs w:val="23"/>
+        </w:rPr>
+        <w:t xml:space="preserve">. I knew how to set custom x and y tick marks and how to specify a plot title. I am sure as the course </w:t>
       </w:r>
       <w:proofErr w:type="gramStart"/>
       <w:r>
@@ -3855,7 +5119,7 @@
           <w:sz w:val="23"/>
           <w:szCs w:val="23"/>
         </w:rPr>
-        <w:t>headaches</w:t>
+        <w:t>advances,</w:t>
       </w:r>
       <w:proofErr w:type="gramEnd"/>
       <w:r>
@@ -3864,69 +5128,125 @@
           <w:sz w:val="23"/>
           <w:szCs w:val="23"/>
         </w:rPr>
-        <w:t xml:space="preserve"> but I believe I finally understand. I do a lot of data wrangling so knowing how to access different data frame values in different ways was helpful. I did not know that </w:t>
-      </w:r>
-      <w:proofErr w:type="spellStart"/>
-      <w:r>
-        <w:rPr>
-          <w:rFonts w:ascii="Cambria" w:hAnsi="Cambria"/>
-          <w:sz w:val="23"/>
-          <w:szCs w:val="23"/>
-        </w:rPr>
-        <w:t>theDate</w:t>
-      </w:r>
-      <w:proofErr w:type="spellEnd"/>
-      <w:r>
-        <w:rPr>
-          <w:rFonts w:ascii="Cambria" w:hAnsi="Cambria"/>
-          <w:sz w:val="23"/>
-          <w:szCs w:val="23"/>
-        </w:rPr>
-        <w:t xml:space="preserve"> = </w:t>
-      </w:r>
-      <w:proofErr w:type="spellStart"/>
-      <w:r>
-        <w:rPr>
-          <w:rFonts w:ascii="Cambria" w:hAnsi="Cambria"/>
-          <w:sz w:val="23"/>
-          <w:szCs w:val="23"/>
-        </w:rPr>
-        <w:t>weatherData</w:t>
-      </w:r>
-      <w:proofErr w:type="spellEnd"/>
-      <w:r>
-        <w:rPr>
-          <w:rFonts w:ascii="Cambria" w:hAnsi="Cambria"/>
-          <w:sz w:val="23"/>
-          <w:szCs w:val="23"/>
-        </w:rPr>
-        <w:t>[["date"]]</w:t>
-      </w:r>
-      <w:r>
-        <w:rPr>
-          <w:rFonts w:ascii="Cambria" w:hAnsi="Cambria"/>
-          <w:sz w:val="23"/>
-          <w:szCs w:val="23"/>
-        </w:rPr>
-        <w:t xml:space="preserve"> was the same as </w:t>
-      </w:r>
-      <w:proofErr w:type="spellStart"/>
-      <w:r>
-        <w:rPr>
-          <w:rFonts w:ascii="Cambria" w:hAnsi="Cambria"/>
-          <w:sz w:val="23"/>
-          <w:szCs w:val="23"/>
-        </w:rPr>
-        <w:t>weatherData$theDate</w:t>
-      </w:r>
-      <w:proofErr w:type="spellEnd"/>
-      <w:r>
-        <w:rPr>
-          <w:rFonts w:ascii="Cambria" w:hAnsi="Cambria"/>
-          <w:sz w:val="23"/>
-          <w:szCs w:val="23"/>
-        </w:rPr>
-        <w:t xml:space="preserve">. </w:t>
+        <w:t xml:space="preserve"> plot components will get more challenging.</w:t>
+      </w:r>
+    </w:p>
+    <w:p>
+      <w:pPr>
+        <w:rPr>
+          <w:rFonts w:ascii="Cambria" w:hAnsi="Cambria"/>
+          <w:sz w:val="23"/>
+          <w:szCs w:val="23"/>
+        </w:rPr>
+      </w:pPr>
+    </w:p>
+    <w:p>
+      <w:pPr>
+        <w:rPr>
+          <w:rFonts w:ascii="Cambria" w:hAnsi="Cambria"/>
+          <w:b/>
+          <w:bCs/>
+          <w:sz w:val="23"/>
+          <w:szCs w:val="23"/>
+        </w:rPr>
+      </w:pPr>
+      <w:r>
+        <w:rPr>
+          <w:rFonts w:ascii="Cambria" w:hAnsi="Cambria"/>
+          <w:b/>
+          <w:bCs/>
+          <w:sz w:val="23"/>
+          <w:szCs w:val="23"/>
+        </w:rPr>
+        <w:t>What areas of the lesson/application confused or still confuses you?</w:t>
+      </w:r>
+    </w:p>
+    <w:p>
+      <w:pPr>
+        <w:rPr>
+          <w:rFonts w:ascii="Cambria" w:hAnsi="Cambria"/>
+          <w:sz w:val="23"/>
+          <w:szCs w:val="23"/>
+        </w:rPr>
+      </w:pPr>
+      <w:r>
+        <w:rPr>
+          <w:rFonts w:ascii="Cambria" w:hAnsi="Cambria"/>
+          <w:sz w:val="23"/>
+          <w:szCs w:val="23"/>
+        </w:rPr>
+        <w:t>Not many in this lesson</w:t>
+      </w:r>
+    </w:p>
+    <w:p>
+      <w:pPr>
+        <w:rPr>
+          <w:rFonts w:ascii="Cambria" w:hAnsi="Cambria"/>
+          <w:sz w:val="23"/>
+          <w:szCs w:val="23"/>
+        </w:rPr>
+      </w:pPr>
+    </w:p>
+    <w:p>
+      <w:pPr>
+        <w:rPr>
+          <w:rFonts w:ascii="Cambria" w:hAnsi="Cambria"/>
+          <w:b/>
+          <w:bCs/>
+          <w:sz w:val="23"/>
+          <w:szCs w:val="23"/>
+        </w:rPr>
+      </w:pPr>
+      <w:r>
+        <w:rPr>
+          <w:rFonts w:ascii="Cambria" w:hAnsi="Cambria"/>
+          <w:b/>
+          <w:bCs/>
+          <w:sz w:val="23"/>
+          <w:szCs w:val="23"/>
+        </w:rPr>
+        <w:t>What is a way you can apply the material in this lesson towards your research or area of study?</w:t>
+      </w:r>
+    </w:p>
+    <w:p>
+      <w:pPr>
+        <w:rPr>
+          <w:rFonts w:ascii="Cambria" w:hAnsi="Cambria"/>
+          <w:sz w:val="23"/>
+          <w:szCs w:val="23"/>
+        </w:rPr>
+      </w:pPr>
+      <w:r>
+        <w:rPr>
+          <w:rFonts w:ascii="Cambria" w:hAnsi="Cambria"/>
+          <w:sz w:val="23"/>
+          <w:szCs w:val="23"/>
+        </w:rPr>
+        <w:t xml:space="preserve">Absolutely. For my data, I create a lot of boxplots and a few scatterplots to showcase, for example, </w:t>
+      </w:r>
+      <w:r>
+        <w:rPr>
+          <w:rFonts w:ascii="Cambria" w:hAnsi="Cambria"/>
+          <w:sz w:val="23"/>
+          <w:szCs w:val="23"/>
+        </w:rPr>
+        <w:t xml:space="preserve">microbial </w:t>
+      </w:r>
+      <w:r>
+        <w:rPr>
+          <w:rFonts w:ascii="Cambria" w:hAnsi="Cambria"/>
+          <w:sz w:val="23"/>
+          <w:szCs w:val="23"/>
+        </w:rPr>
+        <w:t>community Shannon diversity vs.</w:t>
+      </w:r>
+      <w:r>
+        <w:rPr>
+          <w:rFonts w:ascii="Cambria" w:hAnsi="Cambria"/>
+          <w:sz w:val="23"/>
+          <w:szCs w:val="23"/>
+        </w:rPr>
+        <w:t xml:space="preserve"> individual’s age, and using the code we created will come in handy. The code we created is more clean, structured, and easier to modify/navigate, which will save me many headaches down the road. Having the code written this way will also help me diagnose and solve R errors more quickly.</w:t>
       </w:r>
     </w:p>
     <w:p>
@@ -3973,113 +5293,9 @@
           <w:sz w:val="23"/>
           <w:szCs w:val="23"/>
         </w:rPr>
-        <w:t>How to add text to the inside of the plot (e.g. within the plot borders)</w:t>
-      </w:r>
-    </w:p>
-    <w:p>
-      <w:pPr>
-        <w:rPr>
-          <w:rFonts w:ascii="Cambria" w:hAnsi="Cambria"/>
-          <w:sz w:val="23"/>
-          <w:szCs w:val="23"/>
-        </w:rPr>
-      </w:pPr>
-      <w:r>
-        <w:rPr>
-          <w:rFonts w:ascii="Cambria" w:hAnsi="Cambria"/>
-          <w:sz w:val="23"/>
-          <w:szCs w:val="23"/>
-        </w:rPr>
-        <w:t>for loops to conduct a mathematical operation over multiple columns (e.g. converting 3 columns from F to C)</w:t>
-      </w:r>
-    </w:p>
-    <w:p>
-      <w:pPr>
-        <w:rPr>
-          <w:rFonts w:ascii="Cambria" w:hAnsi="Cambria"/>
-          <w:sz w:val="23"/>
-          <w:szCs w:val="23"/>
-        </w:rPr>
-      </w:pPr>
-    </w:p>
-    <w:p>
-      <w:pPr>
-        <w:rPr>
-          <w:rFonts w:ascii="Cambria" w:hAnsi="Cambria"/>
-          <w:b/>
-          <w:bCs/>
-          <w:sz w:val="23"/>
-          <w:szCs w:val="23"/>
-          <w:u w:val="single"/>
-        </w:rPr>
-      </w:pPr>
-      <w:r>
-        <w:rPr>
-          <w:rFonts w:ascii="Cambria" w:hAnsi="Cambria"/>
-          <w:b/>
-          <w:bCs/>
-          <w:sz w:val="23"/>
-          <w:szCs w:val="23"/>
-          <w:u w:val="single"/>
-        </w:rPr>
-        <w:t>Lesson 3-Plot Styles</w:t>
-      </w:r>
-    </w:p>
-    <w:p>
-      <w:pPr>
-        <w:rPr>
-          <w:rFonts w:ascii="Cambria" w:hAnsi="Cambria"/>
-          <w:b/>
-          <w:bCs/>
-          <w:sz w:val="23"/>
-          <w:szCs w:val="23"/>
-        </w:rPr>
-      </w:pPr>
-      <w:r>
-        <w:rPr>
-          <w:rFonts w:ascii="Cambria" w:hAnsi="Cambria"/>
-          <w:b/>
-          <w:bCs/>
-          <w:sz w:val="23"/>
-          <w:szCs w:val="23"/>
-        </w:rPr>
-        <w:t>What was your level of comfort with the lesson/application?</w:t>
-      </w:r>
-    </w:p>
-    <w:p>
-      <w:pPr>
-        <w:rPr>
-          <w:rFonts w:ascii="Cambria" w:hAnsi="Cambria"/>
-          <w:sz w:val="23"/>
-          <w:szCs w:val="23"/>
-        </w:rPr>
-      </w:pPr>
-      <w:r>
-        <w:rPr>
-          <w:rFonts w:ascii="Cambria" w:hAnsi="Cambria"/>
-          <w:sz w:val="23"/>
-          <w:szCs w:val="23"/>
-        </w:rPr>
-        <w:t xml:space="preserve">I felt slightly more overwhelmed during this lesson compared to the previous, but it was very fun. The </w:t>
-      </w:r>
-      <w:proofErr w:type="spellStart"/>
-      <w:r>
-        <w:rPr>
-          <w:rFonts w:ascii="Cambria" w:hAnsi="Cambria"/>
-          <w:sz w:val="23"/>
-          <w:szCs w:val="23"/>
-        </w:rPr>
-        <w:t>ggplot</w:t>
-      </w:r>
-      <w:proofErr w:type="spellEnd"/>
-      <w:r>
-        <w:rPr>
-          <w:rFonts w:ascii="Cambria" w:hAnsi="Cambria"/>
-          <w:sz w:val="23"/>
-          <w:szCs w:val="23"/>
-        </w:rPr>
-        <w:t xml:space="preserve"> code is getting </w:t>
-      </w:r>
+        <w:t xml:space="preserve">What are the other components of mapping, besides </w:t>
+      </w:r>
+      <w:proofErr w:type="spellStart"/>
       <w:proofErr w:type="gramStart"/>
       <w:r>
         <w:rPr>
@@ -4087,707 +5303,34 @@
           <w:sz w:val="23"/>
           <w:szCs w:val="23"/>
         </w:rPr>
-        <w:t>more busy</w:t>
+        <w:t>aes</w:t>
+      </w:r>
+      <w:proofErr w:type="spellEnd"/>
+      <w:r>
+        <w:rPr>
+          <w:rFonts w:ascii="Cambria" w:hAnsi="Cambria"/>
+          <w:sz w:val="23"/>
+          <w:szCs w:val="23"/>
+        </w:rPr>
+        <w:t xml:space="preserve"> (aesthetics)</w:t>
       </w:r>
       <w:proofErr w:type="gramEnd"/>
-      <w:r>
-        <w:rPr>
-          <w:rFonts w:ascii="Cambria" w:hAnsi="Cambria"/>
-          <w:sz w:val="23"/>
-          <w:szCs w:val="23"/>
-        </w:rPr>
-        <w:t>, but the different components are making more sense now! I was able to follow along and complete the lesson and the application just fine.</w:t>
-      </w:r>
-    </w:p>
-    <w:p>
-      <w:pPr>
-        <w:rPr>
-          <w:rFonts w:ascii="Cambria" w:hAnsi="Cambria"/>
-          <w:sz w:val="23"/>
-          <w:szCs w:val="23"/>
-        </w:rPr>
-      </w:pPr>
-    </w:p>
-    <w:p>
-      <w:pPr>
-        <w:rPr>
-          <w:rFonts w:ascii="Cambria" w:hAnsi="Cambria"/>
-          <w:b/>
-          <w:bCs/>
-          <w:sz w:val="23"/>
-          <w:szCs w:val="23"/>
-        </w:rPr>
-      </w:pPr>
-      <w:r>
-        <w:rPr>
-          <w:rFonts w:ascii="Cambria" w:hAnsi="Cambria"/>
-          <w:b/>
-          <w:bCs/>
-          <w:sz w:val="23"/>
-          <w:szCs w:val="23"/>
-        </w:rPr>
-        <w:t>What areas of the lesson/application confused or still confuses you?</w:t>
-      </w:r>
-    </w:p>
-    <w:p>
-      <w:pPr>
-        <w:rPr>
-          <w:rFonts w:ascii="Cambria" w:hAnsi="Cambria"/>
-          <w:sz w:val="23"/>
-          <w:szCs w:val="23"/>
-        </w:rPr>
-      </w:pPr>
-      <w:r>
-        <w:rPr>
-          <w:rFonts w:ascii="Cambria" w:hAnsi="Cambria"/>
-          <w:sz w:val="23"/>
-          <w:szCs w:val="23"/>
-        </w:rPr>
-        <w:t xml:space="preserve">In </w:t>
-      </w:r>
-      <w:proofErr w:type="spellStart"/>
-      <w:r>
-        <w:rPr>
-          <w:rFonts w:ascii="Cambria" w:hAnsi="Cambria"/>
-          <w:sz w:val="23"/>
-          <w:szCs w:val="23"/>
-        </w:rPr>
-        <w:t>axis.title.x</w:t>
-      </w:r>
-      <w:proofErr w:type="spellEnd"/>
-      <w:r>
-        <w:rPr>
-          <w:rFonts w:ascii="Cambria" w:hAnsi="Cambria"/>
-          <w:sz w:val="23"/>
-          <w:szCs w:val="23"/>
-        </w:rPr>
-        <w:t>=</w:t>
-      </w:r>
-      <w:proofErr w:type="spellStart"/>
-      <w:r>
-        <w:rPr>
-          <w:rFonts w:ascii="Cambria" w:hAnsi="Cambria"/>
-          <w:sz w:val="23"/>
-          <w:szCs w:val="23"/>
-        </w:rPr>
-        <w:t>element_text</w:t>
-      </w:r>
-      <w:proofErr w:type="spellEnd"/>
-      <w:r>
-        <w:rPr>
-          <w:rFonts w:ascii="Cambria" w:hAnsi="Cambria"/>
-          <w:sz w:val="23"/>
-          <w:szCs w:val="23"/>
-        </w:rPr>
-        <w:t>(size=14, color="</w:t>
-      </w:r>
-      <w:proofErr w:type="spellStart"/>
-      <w:r>
-        <w:rPr>
-          <w:rFonts w:ascii="Cambria" w:hAnsi="Cambria"/>
-          <w:sz w:val="23"/>
-          <w:szCs w:val="23"/>
-        </w:rPr>
-        <w:t>black",face</w:t>
-      </w:r>
-      <w:proofErr w:type="spellEnd"/>
-      <w:r>
-        <w:rPr>
-          <w:rFonts w:ascii="Cambria" w:hAnsi="Cambria"/>
-          <w:sz w:val="23"/>
-          <w:szCs w:val="23"/>
-        </w:rPr>
-        <w:t>="bold")</w:t>
-      </w:r>
-      <w:r>
-        <w:rPr>
-          <w:rFonts w:ascii="Cambria" w:hAnsi="Cambria"/>
-          <w:sz w:val="23"/>
-          <w:szCs w:val="23"/>
-        </w:rPr>
-        <w:t xml:space="preserve">; are there other parts instead of </w:t>
-      </w:r>
-      <w:proofErr w:type="spellStart"/>
-      <w:r>
-        <w:rPr>
-          <w:rFonts w:ascii="Cambria" w:hAnsi="Cambria"/>
-          <w:sz w:val="23"/>
-          <w:szCs w:val="23"/>
-        </w:rPr>
-        <w:t>element_text</w:t>
-      </w:r>
-      <w:proofErr w:type="spellEnd"/>
-      <w:r>
-        <w:rPr>
-          <w:rFonts w:ascii="Cambria" w:hAnsi="Cambria"/>
-          <w:sz w:val="23"/>
-          <w:szCs w:val="23"/>
-        </w:rPr>
-        <w:t xml:space="preserve">? Couldn’t </w:t>
-      </w:r>
-      <w:proofErr w:type="spellStart"/>
-      <w:r>
-        <w:rPr>
-          <w:rFonts w:ascii="Cambria" w:hAnsi="Cambria"/>
-          <w:sz w:val="23"/>
-          <w:szCs w:val="23"/>
-        </w:rPr>
-        <w:t>ggplot</w:t>
-      </w:r>
-      <w:proofErr w:type="spellEnd"/>
-      <w:r>
-        <w:rPr>
-          <w:rFonts w:ascii="Cambria" w:hAnsi="Cambria"/>
-          <w:sz w:val="23"/>
-          <w:szCs w:val="23"/>
-        </w:rPr>
-        <w:t xml:space="preserve"> have been designed so that we wouldn’t need to add </w:t>
-      </w:r>
-      <w:proofErr w:type="spellStart"/>
-      <w:r>
-        <w:rPr>
-          <w:rFonts w:ascii="Cambria" w:hAnsi="Cambria"/>
-          <w:sz w:val="23"/>
-          <w:szCs w:val="23"/>
-        </w:rPr>
-        <w:t>element_text</w:t>
-      </w:r>
-      <w:proofErr w:type="spellEnd"/>
-      <w:r>
-        <w:rPr>
-          <w:rFonts w:ascii="Cambria" w:hAnsi="Cambria"/>
-          <w:sz w:val="23"/>
-          <w:szCs w:val="23"/>
-        </w:rPr>
-        <w:t xml:space="preserve"> to every single axis title/label component?</w:t>
-      </w:r>
-    </w:p>
-    <w:p>
-      <w:pPr>
-        <w:rPr>
-          <w:rFonts w:ascii="Cambria" w:hAnsi="Cambria"/>
-          <w:sz w:val="23"/>
-          <w:szCs w:val="23"/>
-        </w:rPr>
-      </w:pPr>
-    </w:p>
-    <w:p>
-      <w:pPr>
-        <w:rPr>
-          <w:rFonts w:ascii="Cambria" w:hAnsi="Cambria"/>
-          <w:b/>
-          <w:bCs/>
-          <w:sz w:val="23"/>
-          <w:szCs w:val="23"/>
-        </w:rPr>
-      </w:pPr>
-      <w:r>
-        <w:rPr>
-          <w:rFonts w:ascii="Cambria" w:hAnsi="Cambria"/>
-          <w:b/>
-          <w:bCs/>
-          <w:sz w:val="23"/>
-          <w:szCs w:val="23"/>
-        </w:rPr>
-        <w:t>What is a way you can apply the material in this lesson towards your research or area of study?</w:t>
-      </w:r>
-    </w:p>
-    <w:p>
-      <w:pPr>
-        <w:rPr>
-          <w:rFonts w:ascii="Cambria" w:hAnsi="Cambria"/>
-          <w:sz w:val="23"/>
-          <w:szCs w:val="23"/>
-        </w:rPr>
-      </w:pPr>
-      <w:r>
-        <w:rPr>
-          <w:rFonts w:ascii="Cambria" w:hAnsi="Cambria"/>
-          <w:sz w:val="23"/>
-          <w:szCs w:val="23"/>
-        </w:rPr>
-        <w:t xml:space="preserve">Yes, for all of the plots I make, I have to set the shape, colors, and sizes of all of the text in the plot. I mostly always set the color of the x and y axis to black, but I do bold them and make the font large. I also have done scatter plots with regression lines but did not know how to change the color or shading of line. Now, I know and will use that code. Something important I learned is to set </w:t>
-      </w:r>
-      <w:proofErr w:type="spellStart"/>
-      <w:r>
-        <w:rPr>
-          <w:rFonts w:ascii="Cambria" w:hAnsi="Cambria"/>
-          <w:sz w:val="23"/>
-          <w:szCs w:val="23"/>
-        </w:rPr>
-        <w:t>theme_bw</w:t>
-      </w:r>
-      <w:proofErr w:type="spellEnd"/>
-      <w:r>
-        <w:rPr>
-          <w:rFonts w:ascii="Cambria" w:hAnsi="Cambria"/>
-          <w:sz w:val="23"/>
-          <w:szCs w:val="23"/>
-        </w:rPr>
-        <w:t>() before modifying the theme later; I have not done this in the past and it has caused much frustration.</w:t>
-      </w:r>
-    </w:p>
-    <w:p>
-      <w:pPr>
-        <w:rPr>
-          <w:rFonts w:ascii="Cambria" w:hAnsi="Cambria"/>
-          <w:sz w:val="23"/>
-          <w:szCs w:val="23"/>
-        </w:rPr>
-      </w:pPr>
-    </w:p>
-    <w:p>
-      <w:pPr>
-        <w:rPr>
-          <w:rFonts w:ascii="Cambria" w:hAnsi="Cambria"/>
-          <w:b/>
-          <w:bCs/>
-          <w:sz w:val="23"/>
-          <w:szCs w:val="23"/>
-        </w:rPr>
-      </w:pPr>
-      <w:r>
-        <w:rPr>
-          <w:rFonts w:ascii="Cambria" w:hAnsi="Cambria"/>
-          <w:b/>
-          <w:bCs/>
-          <w:sz w:val="23"/>
-          <w:szCs w:val="23"/>
-        </w:rPr>
-        <w:t>What are some things you would like to learn related to, but not covered in, this lesson?</w:t>
-      </w:r>
-    </w:p>
-    <w:p>
-      <w:pPr>
-        <w:rPr>
-          <w:rFonts w:ascii="Cambria" w:hAnsi="Cambria"/>
-          <w:sz w:val="23"/>
-          <w:szCs w:val="23"/>
-        </w:rPr>
-      </w:pPr>
-      <w:r>
-        <w:rPr>
-          <w:rFonts w:ascii="Cambria" w:hAnsi="Cambria"/>
-          <w:sz w:val="23"/>
-          <w:szCs w:val="23"/>
-        </w:rPr>
-        <w:t xml:space="preserve">Which other </w:t>
-      </w:r>
-      <w:proofErr w:type="spellStart"/>
-      <w:r>
-        <w:rPr>
-          <w:rFonts w:ascii="Cambria" w:hAnsi="Cambria"/>
-          <w:sz w:val="23"/>
-          <w:szCs w:val="23"/>
-        </w:rPr>
-        <w:t>ggplot</w:t>
-      </w:r>
-      <w:proofErr w:type="spellEnd"/>
-      <w:r>
-        <w:rPr>
-          <w:rFonts w:ascii="Cambria" w:hAnsi="Cambria"/>
-          <w:sz w:val="23"/>
-          <w:szCs w:val="23"/>
-        </w:rPr>
-        <w:t xml:space="preserve"> components need to be in a certain order? For example, </w:t>
-      </w:r>
-      <w:proofErr w:type="spellStart"/>
-      <w:r>
-        <w:rPr>
-          <w:rFonts w:ascii="Cambria" w:hAnsi="Cambria"/>
-          <w:sz w:val="23"/>
-          <w:szCs w:val="23"/>
-        </w:rPr>
-        <w:t>theme_bw</w:t>
-      </w:r>
-      <w:proofErr w:type="spellEnd"/>
-      <w:r>
-        <w:rPr>
-          <w:rFonts w:ascii="Cambria" w:hAnsi="Cambria"/>
-          <w:sz w:val="23"/>
-          <w:szCs w:val="23"/>
-        </w:rPr>
-        <w:t xml:space="preserve">() needs to be set before theme(). Are there other </w:t>
-      </w:r>
-      <w:proofErr w:type="spellStart"/>
-      <w:r>
-        <w:rPr>
-          <w:rFonts w:ascii="Cambria" w:hAnsi="Cambria"/>
-          <w:sz w:val="23"/>
-          <w:szCs w:val="23"/>
-        </w:rPr>
-        <w:t>ggplot</w:t>
-      </w:r>
-      <w:proofErr w:type="spellEnd"/>
-      <w:r>
-        <w:rPr>
-          <w:rFonts w:ascii="Cambria" w:hAnsi="Cambria"/>
-          <w:sz w:val="23"/>
-          <w:szCs w:val="23"/>
-        </w:rPr>
-        <w:t xml:space="preserve"> components that need to be set in a certain order?</w:t>
-      </w:r>
-    </w:p>
-    <w:p>
-      <w:pPr>
-        <w:rPr>
-          <w:rFonts w:ascii="Cambria" w:hAnsi="Cambria"/>
-          <w:sz w:val="23"/>
-          <w:szCs w:val="23"/>
-        </w:rPr>
-      </w:pPr>
-      <w:r>
-        <w:rPr>
-          <w:rFonts w:ascii="Cambria" w:hAnsi="Cambria"/>
-          <w:sz w:val="23"/>
-          <w:szCs w:val="23"/>
-        </w:rPr>
-        <w:t>Center Plot title</w:t>
-      </w:r>
-    </w:p>
-    <w:p>
-      <w:pPr>
-        <w:rPr>
-          <w:rFonts w:ascii="Cambria" w:hAnsi="Cambria"/>
-          <w:sz w:val="23"/>
-          <w:szCs w:val="23"/>
-        </w:rPr>
-      </w:pPr>
-      <w:r>
-        <w:rPr>
-          <w:rFonts w:ascii="Cambria" w:hAnsi="Cambria"/>
-          <w:sz w:val="23"/>
-          <w:szCs w:val="23"/>
-        </w:rPr>
-        <w:t>Adding confidence intervals or standard errors to the regression line</w:t>
-      </w:r>
-    </w:p>
-    <w:p>
-      <w:pPr>
-        <w:rPr>
-          <w:rFonts w:ascii="Cambria" w:hAnsi="Cambria"/>
-          <w:sz w:val="23"/>
-          <w:szCs w:val="23"/>
-        </w:rPr>
-      </w:pPr>
-      <w:r>
-        <w:rPr>
-          <w:rFonts w:ascii="Cambria" w:hAnsi="Cambria"/>
-          <w:sz w:val="23"/>
-          <w:szCs w:val="23"/>
-        </w:rPr>
-        <w:t>Set dashed lines to denote upper and lower limits on y-axis</w:t>
-      </w:r>
-    </w:p>
-    <w:p>
-      <w:pPr>
-        <w:rPr>
-          <w:rFonts w:ascii="Cambria" w:hAnsi="Cambria"/>
-          <w:b/>
-          <w:bCs/>
-          <w:sz w:val="23"/>
-          <w:szCs w:val="23"/>
-          <w:u w:val="single"/>
-        </w:rPr>
-      </w:pPr>
-    </w:p>
-    <w:p>
-      <w:pPr>
-        <w:rPr>
-          <w:rFonts w:ascii="Cambria" w:hAnsi="Cambria"/>
-          <w:b/>
-          <w:bCs/>
-          <w:sz w:val="23"/>
-          <w:szCs w:val="23"/>
-          <w:u w:val="single"/>
-        </w:rPr>
-      </w:pPr>
-      <w:r>
-        <w:rPr>
-          <w:rFonts w:ascii="Cambria" w:hAnsi="Cambria"/>
-          <w:b/>
-          <w:bCs/>
-          <w:sz w:val="23"/>
-          <w:szCs w:val="23"/>
-          <w:u w:val="single"/>
-        </w:rPr>
-        <w:t xml:space="preserve">Lesson 2-Components </w:t>
-      </w:r>
-    </w:p>
-    <w:p>
-      <w:pPr>
-        <w:rPr>
-          <w:rFonts w:ascii="Cambria" w:hAnsi="Cambria"/>
-          <w:b/>
-          <w:bCs/>
-          <w:sz w:val="23"/>
-          <w:szCs w:val="23"/>
-        </w:rPr>
-      </w:pPr>
-      <w:r>
-        <w:rPr>
-          <w:rFonts w:ascii="Cambria" w:hAnsi="Cambria"/>
-          <w:b/>
-          <w:bCs/>
+    </w:p>
+    <w:p>
+      <w:pPr>
+        <w:rPr>
+          <w:rFonts w:ascii="Cambria" w:hAnsi="Cambria"/>
+          <w:sz w:val="23"/>
+          <w:szCs w:val="23"/>
+        </w:rPr>
+      </w:pPr>
+      <w:r>
+        <w:rPr>
+          <w:rFonts w:ascii="Cambria" w:hAnsi="Cambria"/>
           <w:sz w:val="23"/>
           <w:szCs w:val="23"/>
         </w:rPr>
         <w:lastRenderedPageBreak/>
-        <w:t>What was your level of comfort with the lesson/application?</w:t>
-      </w:r>
-    </w:p>
-    <w:p>
-      <w:pPr>
-        <w:rPr>
-          <w:rFonts w:ascii="Cambria" w:hAnsi="Cambria"/>
-          <w:sz w:val="23"/>
-          <w:szCs w:val="23"/>
-        </w:rPr>
-      </w:pPr>
-      <w:r>
-        <w:rPr>
-          <w:rFonts w:ascii="Cambria" w:hAnsi="Cambria"/>
-          <w:sz w:val="23"/>
-          <w:szCs w:val="23"/>
-        </w:rPr>
-        <w:t xml:space="preserve">I was very comfortable with the commands and skills covered in this lesson, from reading/saving as .CSV file, to plotting a scatterplot in </w:t>
-      </w:r>
-      <w:proofErr w:type="spellStart"/>
-      <w:r>
-        <w:rPr>
-          <w:rFonts w:ascii="Cambria" w:hAnsi="Cambria"/>
-          <w:sz w:val="23"/>
-          <w:szCs w:val="23"/>
-        </w:rPr>
-        <w:t>ggplot</w:t>
-      </w:r>
-      <w:proofErr w:type="spellEnd"/>
-      <w:r>
-        <w:rPr>
-          <w:rFonts w:ascii="Cambria" w:hAnsi="Cambria"/>
-          <w:sz w:val="23"/>
-          <w:szCs w:val="23"/>
-        </w:rPr>
-        <w:t xml:space="preserve">. I knew how to set custom x and y tick marks and how to specify a plot title. I am sure as the course </w:t>
-      </w:r>
-      <w:proofErr w:type="gramStart"/>
-      <w:r>
-        <w:rPr>
-          <w:rFonts w:ascii="Cambria" w:hAnsi="Cambria"/>
-          <w:sz w:val="23"/>
-          <w:szCs w:val="23"/>
-        </w:rPr>
-        <w:t>advances,</w:t>
-      </w:r>
-      <w:proofErr w:type="gramEnd"/>
-      <w:r>
-        <w:rPr>
-          <w:rFonts w:ascii="Cambria" w:hAnsi="Cambria"/>
-          <w:sz w:val="23"/>
-          <w:szCs w:val="23"/>
-        </w:rPr>
-        <w:t xml:space="preserve"> plot components will get more challenging.</w:t>
-      </w:r>
-    </w:p>
-    <w:p>
-      <w:pPr>
-        <w:rPr>
-          <w:rFonts w:ascii="Cambria" w:hAnsi="Cambria"/>
-          <w:sz w:val="23"/>
-          <w:szCs w:val="23"/>
-        </w:rPr>
-      </w:pPr>
-    </w:p>
-    <w:p>
-      <w:pPr>
-        <w:rPr>
-          <w:rFonts w:ascii="Cambria" w:hAnsi="Cambria"/>
-          <w:b/>
-          <w:bCs/>
-          <w:sz w:val="23"/>
-          <w:szCs w:val="23"/>
-        </w:rPr>
-      </w:pPr>
-      <w:r>
-        <w:rPr>
-          <w:rFonts w:ascii="Cambria" w:hAnsi="Cambria"/>
-          <w:b/>
-          <w:bCs/>
-          <w:sz w:val="23"/>
-          <w:szCs w:val="23"/>
-        </w:rPr>
-        <w:t>What areas of the lesson/application confused or still confuses you?</w:t>
-      </w:r>
-    </w:p>
-    <w:p>
-      <w:pPr>
-        <w:rPr>
-          <w:rFonts w:ascii="Cambria" w:hAnsi="Cambria"/>
-          <w:sz w:val="23"/>
-          <w:szCs w:val="23"/>
-        </w:rPr>
-      </w:pPr>
-      <w:r>
-        <w:rPr>
-          <w:rFonts w:ascii="Cambria" w:hAnsi="Cambria"/>
-          <w:sz w:val="23"/>
-          <w:szCs w:val="23"/>
-        </w:rPr>
-        <w:t>Not many in this lesson</w:t>
-      </w:r>
-    </w:p>
-    <w:p>
-      <w:pPr>
-        <w:rPr>
-          <w:rFonts w:ascii="Cambria" w:hAnsi="Cambria"/>
-          <w:sz w:val="23"/>
-          <w:szCs w:val="23"/>
-        </w:rPr>
-      </w:pPr>
-    </w:p>
-    <w:p>
-      <w:pPr>
-        <w:rPr>
-          <w:rFonts w:ascii="Cambria" w:hAnsi="Cambria"/>
-          <w:b/>
-          <w:bCs/>
-          <w:sz w:val="23"/>
-          <w:szCs w:val="23"/>
-        </w:rPr>
-      </w:pPr>
-      <w:r>
-        <w:rPr>
-          <w:rFonts w:ascii="Cambria" w:hAnsi="Cambria"/>
-          <w:b/>
-          <w:bCs/>
-          <w:sz w:val="23"/>
-          <w:szCs w:val="23"/>
-        </w:rPr>
-        <w:t>What is a way you can apply the material in this lesson towards your research or area of study?</w:t>
-      </w:r>
-    </w:p>
-    <w:p>
-      <w:pPr>
-        <w:rPr>
-          <w:rFonts w:ascii="Cambria" w:hAnsi="Cambria"/>
-          <w:sz w:val="23"/>
-          <w:szCs w:val="23"/>
-        </w:rPr>
-      </w:pPr>
-      <w:r>
-        <w:rPr>
-          <w:rFonts w:ascii="Cambria" w:hAnsi="Cambria"/>
-          <w:sz w:val="23"/>
-          <w:szCs w:val="23"/>
-        </w:rPr>
-        <w:t xml:space="preserve">Absolutely. For my data, I create a lot of boxplots and a few scatterplots to showcase, for example, </w:t>
-      </w:r>
-      <w:r>
-        <w:rPr>
-          <w:rFonts w:ascii="Cambria" w:hAnsi="Cambria"/>
-          <w:sz w:val="23"/>
-          <w:szCs w:val="23"/>
-        </w:rPr>
-        <w:t xml:space="preserve">microbial </w:t>
-      </w:r>
-      <w:r>
-        <w:rPr>
-          <w:rFonts w:ascii="Cambria" w:hAnsi="Cambria"/>
-          <w:sz w:val="23"/>
-          <w:szCs w:val="23"/>
-        </w:rPr>
-        <w:t>community Shannon diversity vs.</w:t>
-      </w:r>
-      <w:r>
-        <w:rPr>
-          <w:rFonts w:ascii="Cambria" w:hAnsi="Cambria"/>
-          <w:sz w:val="23"/>
-          <w:szCs w:val="23"/>
-        </w:rPr>
-        <w:t xml:space="preserve"> individual’s age, and using the code we created will come in handy. The code we created is more clean, structured, and easier to modify/navigate, which will save me many headaches down the road. Having the code written this way will also help me diagnose and solve R errors more quickly.</w:t>
-      </w:r>
-    </w:p>
-    <w:p>
-      <w:pPr>
-        <w:rPr>
-          <w:rFonts w:ascii="Cambria" w:hAnsi="Cambria"/>
-          <w:sz w:val="23"/>
-          <w:szCs w:val="23"/>
-        </w:rPr>
-      </w:pPr>
-    </w:p>
-    <w:p>
-      <w:pPr>
-        <w:rPr>
-          <w:rFonts w:ascii="Cambria" w:hAnsi="Cambria"/>
-          <w:b/>
-          <w:bCs/>
-          <w:sz w:val="23"/>
-          <w:szCs w:val="23"/>
-        </w:rPr>
-      </w:pPr>
-      <w:r>
-        <w:rPr>
-          <w:rFonts w:ascii="Cambria" w:hAnsi="Cambria"/>
-          <w:b/>
-          <w:bCs/>
-          <w:sz w:val="23"/>
-          <w:szCs w:val="23"/>
-        </w:rPr>
-        <w:t>What are some things you would like to learn related to, but not covered in, this lesson?</w:t>
-      </w:r>
-    </w:p>
-    <w:p>
-      <w:pPr>
-        <w:rPr>
-          <w:rFonts w:ascii="Cambria" w:hAnsi="Cambria"/>
-          <w:sz w:val="23"/>
-          <w:szCs w:val="23"/>
-        </w:rPr>
-      </w:pPr>
-      <w:r>
-        <w:rPr>
-          <w:rFonts w:ascii="Cambria" w:hAnsi="Cambria"/>
-          <w:sz w:val="23"/>
-          <w:szCs w:val="23"/>
-        </w:rPr>
-        <w:t xml:space="preserve">What are the other components of mapping, besides </w:t>
-      </w:r>
-      <w:proofErr w:type="spellStart"/>
-      <w:proofErr w:type="gramStart"/>
-      <w:r>
-        <w:rPr>
-          <w:rFonts w:ascii="Cambria" w:hAnsi="Cambria"/>
-          <w:sz w:val="23"/>
-          <w:szCs w:val="23"/>
-        </w:rPr>
-        <w:t>aes</w:t>
-      </w:r>
-      <w:proofErr w:type="spellEnd"/>
-      <w:r>
-        <w:rPr>
-          <w:rFonts w:ascii="Cambria" w:hAnsi="Cambria"/>
-          <w:sz w:val="23"/>
-          <w:szCs w:val="23"/>
-        </w:rPr>
-        <w:t xml:space="preserve"> (aesthetics)</w:t>
-      </w:r>
-      <w:proofErr w:type="gramEnd"/>
-    </w:p>
-    <w:p>
-      <w:pPr>
-        <w:rPr>
-          <w:rFonts w:ascii="Cambria" w:hAnsi="Cambria"/>
-          <w:sz w:val="23"/>
-          <w:szCs w:val="23"/>
-        </w:rPr>
-      </w:pPr>
-      <w:r>
-        <w:rPr>
-          <w:rFonts w:ascii="Cambria" w:hAnsi="Cambria"/>
-          <w:sz w:val="23"/>
-          <w:szCs w:val="23"/>
-        </w:rPr>
         <w:t xml:space="preserve">Why certain mapping aesthetics go under </w:t>
       </w:r>
       <w:proofErr w:type="spellStart"/>

--- a/GGPlot Class Reflections.docx
+++ b/GGPlot Class Reflections.docx
@@ -272,16 +272,7 @@
           <w:sz w:val="23"/>
           <w:szCs w:val="23"/>
         </w:rPr>
-        <w:t xml:space="preserve"> what goes </w:t>
-      </w:r>
-      <w:proofErr w:type="spellStart"/>
-      <w:r>
-        <w:rPr>
-          <w:rFonts w:ascii="Cambria" w:hAnsi="Cambria"/>
-          <w:sz w:val="23"/>
-          <w:szCs w:val="23"/>
-        </w:rPr>
-        <w:t>under</w:t>
+        <w:t xml:space="preserve"> what goes under</w:t>
       </w:r>
       <w:r>
         <w:rPr>
@@ -291,6 +282,7 @@
         </w:rPr>
         <w:t xml:space="preserve"> </w:t>
       </w:r>
+      <w:proofErr w:type="spellStart"/>
       <w:r>
         <w:rPr>
           <w:rFonts w:ascii="Cambria" w:hAnsi="Cambria"/>
@@ -315,6 +307,1026 @@
       <w:pPr>
         <w:rPr>
           <w:rFonts w:ascii="Cambria" w:hAnsi="Cambria"/>
+          <w:color w:val="0070C0"/>
+          <w:sz w:val="23"/>
+          <w:szCs w:val="23"/>
+        </w:rPr>
+      </w:pPr>
+    </w:p>
+    <w:p>
+      <w:pPr>
+        <w:rPr>
+          <w:rFonts w:ascii="Courier New" w:hAnsi="Courier New" w:cs="Courier New"/>
+          <w:color w:val="0070C0"/>
+          <w:sz w:val="23"/>
+          <w:szCs w:val="23"/>
+        </w:rPr>
+      </w:pPr>
+      <w:proofErr w:type="spellStart"/>
+      <w:r>
+        <w:rPr>
+          <w:rFonts w:ascii="Courier New" w:hAnsi="Courier New" w:cs="Courier New"/>
+          <w:color w:val="0070C0"/>
+          <w:sz w:val="23"/>
+          <w:szCs w:val="23"/>
+        </w:rPr>
+        <w:t>preciphum</w:t>
+      </w:r>
+      <w:proofErr w:type="spellEnd"/>
+      <w:r>
+        <w:rPr>
+          <w:rFonts w:ascii="Courier New" w:hAnsi="Courier New" w:cs="Courier New"/>
+          <w:color w:val="0070C0"/>
+          <w:sz w:val="23"/>
+          <w:szCs w:val="23"/>
+        </w:rPr>
+        <w:t xml:space="preserve"> = </w:t>
+      </w:r>
+      <w:proofErr w:type="spellStart"/>
+      <w:r>
+        <w:rPr>
+          <w:rFonts w:ascii="Courier New" w:hAnsi="Courier New" w:cs="Courier New"/>
+          <w:color w:val="0070C0"/>
+          <w:sz w:val="23"/>
+          <w:szCs w:val="23"/>
+        </w:rPr>
+        <w:t>ggplot</w:t>
+      </w:r>
+      <w:proofErr w:type="spellEnd"/>
+      <w:r>
+        <w:rPr>
+          <w:rFonts w:ascii="Courier New" w:hAnsi="Courier New" w:cs="Courier New"/>
+          <w:color w:val="0070C0"/>
+          <w:sz w:val="23"/>
+          <w:szCs w:val="23"/>
+        </w:rPr>
+        <w:t>(data=</w:t>
+      </w:r>
+      <w:proofErr w:type="spellStart"/>
+      <w:r>
+        <w:rPr>
+          <w:rFonts w:ascii="Courier New" w:hAnsi="Courier New" w:cs="Courier New"/>
+          <w:color w:val="0070C0"/>
+          <w:sz w:val="23"/>
+          <w:szCs w:val="23"/>
+        </w:rPr>
+        <w:t>weatherData</w:t>
+      </w:r>
+      <w:proofErr w:type="spellEnd"/>
+      <w:r>
+        <w:rPr>
+          <w:rFonts w:ascii="Courier New" w:hAnsi="Courier New" w:cs="Courier New"/>
+          <w:color w:val="0070C0"/>
+          <w:sz w:val="23"/>
+          <w:szCs w:val="23"/>
+        </w:rPr>
+        <w:t>) +</w:t>
+      </w:r>
+    </w:p>
+    <w:p>
+      <w:pPr>
+        <w:ind w:left="270"/>
+        <w:rPr>
+          <w:rFonts w:ascii="Courier New" w:hAnsi="Courier New" w:cs="Courier New"/>
+          <w:color w:val="0070C0"/>
+          <w:sz w:val="23"/>
+          <w:szCs w:val="23"/>
+        </w:rPr>
+      </w:pPr>
+      <w:proofErr w:type="spellStart"/>
+      <w:r>
+        <w:rPr>
+          <w:rFonts w:ascii="Courier New" w:hAnsi="Courier New" w:cs="Courier New"/>
+          <w:color w:val="0070C0"/>
+          <w:sz w:val="23"/>
+          <w:szCs w:val="23"/>
+        </w:rPr>
+        <w:t>geom_text</w:t>
+      </w:r>
+      <w:proofErr w:type="spellEnd"/>
+      <w:r>
+        <w:rPr>
+          <w:rFonts w:ascii="Courier New" w:hAnsi="Courier New" w:cs="Courier New"/>
+          <w:color w:val="0070C0"/>
+          <w:sz w:val="23"/>
+          <w:szCs w:val="23"/>
+        </w:rPr>
+        <w:t>(mapping=</w:t>
+      </w:r>
+      <w:proofErr w:type="spellStart"/>
+      <w:r>
+        <w:rPr>
+          <w:rFonts w:ascii="Courier New" w:hAnsi="Courier New" w:cs="Courier New"/>
+          <w:color w:val="0070C0"/>
+          <w:sz w:val="23"/>
+          <w:szCs w:val="23"/>
+        </w:rPr>
+        <w:t>aes</w:t>
+      </w:r>
+      <w:proofErr w:type="spellEnd"/>
+      <w:r>
+        <w:rPr>
+          <w:rFonts w:ascii="Courier New" w:hAnsi="Courier New" w:cs="Courier New"/>
+          <w:color w:val="0070C0"/>
+          <w:sz w:val="23"/>
+          <w:szCs w:val="23"/>
+        </w:rPr>
+        <w:t>(x=</w:t>
+      </w:r>
+      <w:proofErr w:type="spellStart"/>
+      <w:r>
+        <w:rPr>
+          <w:rFonts w:ascii="Courier New" w:hAnsi="Courier New" w:cs="Courier New"/>
+          <w:color w:val="0070C0"/>
+          <w:sz w:val="23"/>
+          <w:szCs w:val="23"/>
+        </w:rPr>
+        <w:t>relHum</w:t>
+      </w:r>
+      <w:proofErr w:type="spellEnd"/>
+      <w:r>
+        <w:rPr>
+          <w:rFonts w:ascii="Courier New" w:hAnsi="Courier New" w:cs="Courier New"/>
+          <w:color w:val="0070C0"/>
+          <w:sz w:val="23"/>
+          <w:szCs w:val="23"/>
+        </w:rPr>
+        <w:t>, y=</w:t>
+      </w:r>
+      <w:proofErr w:type="spellStart"/>
+      <w:r>
+        <w:rPr>
+          <w:rFonts w:ascii="Courier New" w:hAnsi="Courier New" w:cs="Courier New"/>
+          <w:color w:val="0070C0"/>
+          <w:sz w:val="23"/>
+          <w:szCs w:val="23"/>
+        </w:rPr>
+        <w:t>precipNum</w:t>
+      </w:r>
+      <w:proofErr w:type="spellEnd"/>
+      <w:r>
+        <w:rPr>
+          <w:rFonts w:ascii="Courier New" w:hAnsi="Courier New" w:cs="Courier New"/>
+          <w:color w:val="0070C0"/>
+          <w:sz w:val="23"/>
+          <w:szCs w:val="23"/>
+        </w:rPr>
+        <w:t>,</w:t>
+      </w:r>
+    </w:p>
+    <w:p>
+      <w:pPr>
+        <w:ind w:left="270"/>
+        <w:rPr>
+          <w:rFonts w:ascii="Courier New" w:hAnsi="Courier New" w:cs="Courier New"/>
+          <w:color w:val="0070C0"/>
+          <w:sz w:val="23"/>
+          <w:szCs w:val="23"/>
+        </w:rPr>
+      </w:pPr>
+      <w:r>
+        <w:rPr>
+          <w:rFonts w:ascii="Courier New" w:hAnsi="Courier New" w:cs="Courier New"/>
+          <w:color w:val="0070C0"/>
+          <w:sz w:val="23"/>
+          <w:szCs w:val="23"/>
+        </w:rPr>
+        <w:t xml:space="preserve"> </w:t>
+      </w:r>
+      <w:r>
+        <w:rPr>
+          <w:rFonts w:ascii="Courier New" w:hAnsi="Courier New" w:cs="Courier New"/>
+          <w:color w:val="0070C0"/>
+          <w:sz w:val="23"/>
+          <w:szCs w:val="23"/>
+        </w:rPr>
+        <w:t xml:space="preserve">                     </w:t>
+      </w:r>
+      <w:r>
+        <w:rPr>
+          <w:rFonts w:ascii="Courier New" w:hAnsi="Courier New" w:cs="Courier New"/>
+          <w:color w:val="0070C0"/>
+          <w:sz w:val="23"/>
+          <w:szCs w:val="23"/>
+        </w:rPr>
+        <w:t>color=</w:t>
+      </w:r>
+      <w:proofErr w:type="spellStart"/>
+      <w:r>
+        <w:rPr>
+          <w:rFonts w:ascii="Courier New" w:hAnsi="Courier New" w:cs="Courier New"/>
+          <w:color w:val="0070C0"/>
+          <w:sz w:val="23"/>
+          <w:szCs w:val="23"/>
+        </w:rPr>
+        <w:t>avgTemp</w:t>
+      </w:r>
+      <w:proofErr w:type="spellEnd"/>
+      <w:r>
+        <w:rPr>
+          <w:rFonts w:ascii="Courier New" w:hAnsi="Courier New" w:cs="Courier New"/>
+          <w:color w:val="0070C0"/>
+          <w:sz w:val="23"/>
+          <w:szCs w:val="23"/>
+        </w:rPr>
+        <w:t>,</w:t>
+      </w:r>
+    </w:p>
+    <w:p>
+      <w:pPr>
+        <w:rPr>
+          <w:rFonts w:ascii="Courier New" w:hAnsi="Courier New" w:cs="Courier New"/>
+          <w:color w:val="0070C0"/>
+          <w:sz w:val="23"/>
+          <w:szCs w:val="23"/>
+        </w:rPr>
+      </w:pPr>
+      <w:r>
+        <w:rPr>
+          <w:rFonts w:ascii="Courier New" w:hAnsi="Courier New" w:cs="Courier New"/>
+          <w:color w:val="0070C0"/>
+          <w:sz w:val="23"/>
+          <w:szCs w:val="23"/>
+        </w:rPr>
+        <w:t xml:space="preserve">                        label=</w:t>
+      </w:r>
+      <w:proofErr w:type="spellStart"/>
+      <w:r>
+        <w:rPr>
+          <w:rFonts w:ascii="Courier New" w:hAnsi="Courier New" w:cs="Courier New"/>
+          <w:color w:val="0070C0"/>
+          <w:sz w:val="23"/>
+          <w:szCs w:val="23"/>
+        </w:rPr>
+        <w:t>avgTemp</w:t>
+      </w:r>
+      <w:proofErr w:type="spellEnd"/>
+      <w:r>
+        <w:rPr>
+          <w:rFonts w:ascii="Courier New" w:hAnsi="Courier New" w:cs="Courier New"/>
+          <w:color w:val="0070C0"/>
+          <w:sz w:val="23"/>
+          <w:szCs w:val="23"/>
+        </w:rPr>
+        <w:t xml:space="preserve">), </w:t>
+      </w:r>
+    </w:p>
+    <w:p>
+      <w:pPr>
+        <w:rPr>
+          <w:rFonts w:ascii="Courier New" w:hAnsi="Courier New" w:cs="Courier New"/>
+          <w:color w:val="0070C0"/>
+          <w:sz w:val="23"/>
+          <w:szCs w:val="23"/>
+        </w:rPr>
+      </w:pPr>
+      <w:r>
+        <w:rPr>
+          <w:rFonts w:ascii="Courier New" w:hAnsi="Courier New" w:cs="Courier New"/>
+          <w:color w:val="0070C0"/>
+          <w:sz w:val="23"/>
+          <w:szCs w:val="23"/>
+        </w:rPr>
+        <w:t xml:space="preserve">            </w:t>
+      </w:r>
+      <w:r>
+        <w:rPr>
+          <w:rFonts w:ascii="Courier New" w:hAnsi="Courier New" w:cs="Courier New"/>
+          <w:color w:val="0070C0"/>
+          <w:sz w:val="23"/>
+          <w:szCs w:val="23"/>
+        </w:rPr>
+        <w:t>size=4) +</w:t>
+      </w:r>
+      <w:r>
+        <w:rPr>
+          <w:rFonts w:ascii="Courier New" w:hAnsi="Courier New" w:cs="Courier New"/>
+          <w:color w:val="0070C0"/>
+          <w:sz w:val="23"/>
+          <w:szCs w:val="23"/>
+        </w:rPr>
+        <w:t xml:space="preserve">   # size is NOT part of the mapping</w:t>
+      </w:r>
+    </w:p>
+    <w:p>
+      <w:pPr>
+        <w:rPr>
+          <w:rFonts w:ascii="Courier New" w:hAnsi="Courier New" w:cs="Courier New"/>
+          <w:color w:val="0070C0"/>
+          <w:sz w:val="23"/>
+          <w:szCs w:val="23"/>
+        </w:rPr>
+      </w:pPr>
+      <w:r>
+        <w:rPr>
+          <w:rFonts w:ascii="Courier New" w:hAnsi="Courier New" w:cs="Courier New"/>
+          <w:color w:val="0070C0"/>
+          <w:sz w:val="23"/>
+          <w:szCs w:val="23"/>
+        </w:rPr>
+        <w:t xml:space="preserve">  </w:t>
+      </w:r>
+      <w:proofErr w:type="spellStart"/>
+      <w:r>
+        <w:rPr>
+          <w:rFonts w:ascii="Courier New" w:hAnsi="Courier New" w:cs="Courier New"/>
+          <w:color w:val="0070C0"/>
+          <w:sz w:val="23"/>
+          <w:szCs w:val="23"/>
+        </w:rPr>
+        <w:t>scale_y_continuous</w:t>
+      </w:r>
+      <w:proofErr w:type="spellEnd"/>
+      <w:r>
+        <w:rPr>
+          <w:rFonts w:ascii="Courier New" w:hAnsi="Courier New" w:cs="Courier New"/>
+          <w:color w:val="0070C0"/>
+          <w:sz w:val="23"/>
+          <w:szCs w:val="23"/>
+        </w:rPr>
+        <w:t>(trans="log10")+</w:t>
+      </w:r>
+    </w:p>
+    <w:p>
+      <w:pPr>
+        <w:rPr>
+          <w:rFonts w:ascii="Courier New" w:hAnsi="Courier New" w:cs="Courier New"/>
+          <w:color w:val="0070C0"/>
+          <w:sz w:val="23"/>
+          <w:szCs w:val="23"/>
+        </w:rPr>
+      </w:pPr>
+      <w:r>
+        <w:rPr>
+          <w:rFonts w:ascii="Courier New" w:hAnsi="Courier New" w:cs="Courier New"/>
+          <w:color w:val="0070C0"/>
+          <w:sz w:val="23"/>
+          <w:szCs w:val="23"/>
+        </w:rPr>
+        <w:t xml:space="preserve">  </w:t>
+      </w:r>
+      <w:proofErr w:type="spellStart"/>
+      <w:r>
+        <w:rPr>
+          <w:rFonts w:ascii="Courier New" w:hAnsi="Courier New" w:cs="Courier New"/>
+          <w:color w:val="0070C0"/>
+          <w:sz w:val="23"/>
+          <w:szCs w:val="23"/>
+        </w:rPr>
+        <w:t>scale_color_gradientn</w:t>
+      </w:r>
+      <w:proofErr w:type="spellEnd"/>
+      <w:r>
+        <w:rPr>
+          <w:rFonts w:ascii="Courier New" w:hAnsi="Courier New" w:cs="Courier New"/>
+          <w:color w:val="0070C0"/>
+          <w:sz w:val="23"/>
+          <w:szCs w:val="23"/>
+        </w:rPr>
+        <w:t>(colors=c("red","</w:t>
+      </w:r>
+      <w:proofErr w:type="spellStart"/>
+      <w:r>
+        <w:rPr>
+          <w:rFonts w:ascii="Courier New" w:hAnsi="Courier New" w:cs="Courier New"/>
+          <w:color w:val="0070C0"/>
+          <w:sz w:val="23"/>
+          <w:szCs w:val="23"/>
+        </w:rPr>
+        <w:t>darkgreen</w:t>
+      </w:r>
+      <w:proofErr w:type="spellEnd"/>
+      <w:r>
+        <w:rPr>
+          <w:rFonts w:ascii="Courier New" w:hAnsi="Courier New" w:cs="Courier New"/>
+          <w:color w:val="0070C0"/>
+          <w:sz w:val="23"/>
+          <w:szCs w:val="23"/>
+        </w:rPr>
+        <w:t>","blue")) +</w:t>
+      </w:r>
+    </w:p>
+    <w:p>
+      <w:pPr>
+        <w:rPr>
+          <w:rFonts w:ascii="Cambria" w:hAnsi="Cambria"/>
+          <w:color w:val="0070C0"/>
+          <w:sz w:val="23"/>
+          <w:szCs w:val="23"/>
+        </w:rPr>
+      </w:pPr>
+    </w:p>
+    <w:p>
+      <w:pPr>
+        <w:rPr>
+          <w:rFonts w:ascii="Cambria" w:hAnsi="Cambria"/>
+          <w:color w:val="0070C0"/>
+          <w:sz w:val="23"/>
+          <w:szCs w:val="23"/>
+        </w:rPr>
+      </w:pPr>
+    </w:p>
+    <w:p>
+      <w:pPr>
+        <w:rPr>
+          <w:rFonts w:ascii="Cambria" w:hAnsi="Cambria"/>
+          <w:color w:val="0070C0"/>
+          <w:sz w:val="23"/>
+          <w:szCs w:val="23"/>
+        </w:rPr>
+      </w:pPr>
+      <w:r>
+        <w:rPr>
+          <w:rFonts w:ascii="Cambria" w:hAnsi="Cambria"/>
+          <w:b/>
+          <w:bCs/>
+          <w:i/>
+          <w:iCs/>
+          <w:color w:val="0070C0"/>
+          <w:sz w:val="23"/>
+          <w:szCs w:val="23"/>
+        </w:rPr>
+        <w:t>label=</w:t>
+      </w:r>
+      <w:proofErr w:type="spellStart"/>
+      <w:r>
+        <w:rPr>
+          <w:rFonts w:ascii="Cambria" w:hAnsi="Cambria"/>
+          <w:b/>
+          <w:bCs/>
+          <w:i/>
+          <w:iCs/>
+          <w:color w:val="0070C0"/>
+          <w:sz w:val="23"/>
+          <w:szCs w:val="23"/>
+        </w:rPr>
+        <w:t>avgTemp</w:t>
+      </w:r>
+      <w:proofErr w:type="spellEnd"/>
+      <w:r>
+        <w:rPr>
+          <w:rFonts w:ascii="Cambria" w:hAnsi="Cambria"/>
+          <w:color w:val="0070C0"/>
+          <w:sz w:val="23"/>
+          <w:szCs w:val="23"/>
+        </w:rPr>
+        <w:t xml:space="preserve"> means that every </w:t>
+      </w:r>
+      <w:proofErr w:type="spellStart"/>
+      <w:r>
+        <w:rPr>
+          <w:rFonts w:ascii="Cambria" w:hAnsi="Cambria"/>
+          <w:b/>
+          <w:bCs/>
+          <w:color w:val="0070C0"/>
+          <w:sz w:val="23"/>
+          <w:szCs w:val="23"/>
+        </w:rPr>
+        <w:t>precipNum</w:t>
+      </w:r>
+      <w:proofErr w:type="spellEnd"/>
+      <w:r>
+        <w:rPr>
+          <w:rFonts w:ascii="Cambria" w:hAnsi="Cambria"/>
+          <w:color w:val="0070C0"/>
+          <w:sz w:val="23"/>
+          <w:szCs w:val="23"/>
+        </w:rPr>
+        <w:t xml:space="preserve"> vs. </w:t>
+      </w:r>
+      <w:proofErr w:type="spellStart"/>
+      <w:r>
+        <w:rPr>
+          <w:rFonts w:ascii="Cambria" w:hAnsi="Cambria"/>
+          <w:b/>
+          <w:bCs/>
+          <w:color w:val="0070C0"/>
+          <w:sz w:val="23"/>
+          <w:szCs w:val="23"/>
+        </w:rPr>
+        <w:t>relHum</w:t>
+      </w:r>
+      <w:proofErr w:type="spellEnd"/>
+      <w:r>
+        <w:rPr>
+          <w:rFonts w:ascii="Cambria" w:hAnsi="Cambria"/>
+          <w:color w:val="0070C0"/>
+          <w:sz w:val="23"/>
+          <w:szCs w:val="23"/>
+        </w:rPr>
+        <w:t xml:space="preserve"> point on scatterplot will be replaced by the </w:t>
+      </w:r>
+      <w:proofErr w:type="spellStart"/>
+      <w:r>
+        <w:rPr>
+          <w:rFonts w:ascii="Cambria" w:hAnsi="Cambria"/>
+          <w:b/>
+          <w:bCs/>
+          <w:color w:val="0070C0"/>
+          <w:sz w:val="23"/>
+          <w:szCs w:val="23"/>
+        </w:rPr>
+        <w:t>avgTemp</w:t>
+      </w:r>
+      <w:proofErr w:type="spellEnd"/>
+      <w:r>
+        <w:rPr>
+          <w:rFonts w:ascii="Cambria" w:hAnsi="Cambria"/>
+          <w:color w:val="0070C0"/>
+          <w:sz w:val="23"/>
+          <w:szCs w:val="23"/>
+        </w:rPr>
+        <w:t xml:space="preserve"> </w:t>
+      </w:r>
+      <w:r>
+        <w:rPr>
+          <w:rFonts w:ascii="Cambria" w:hAnsi="Cambria"/>
+          <w:color w:val="0070C0"/>
+          <w:sz w:val="23"/>
+          <w:szCs w:val="23"/>
+        </w:rPr>
+        <w:t xml:space="preserve">value </w:t>
+      </w:r>
+      <w:r>
+        <w:rPr>
+          <w:rFonts w:ascii="Cambria" w:hAnsi="Cambria"/>
+          <w:color w:val="0070C0"/>
+          <w:sz w:val="23"/>
+          <w:szCs w:val="23"/>
+        </w:rPr>
+        <w:t xml:space="preserve">for that day (or, more generally, the </w:t>
+      </w:r>
+      <w:proofErr w:type="spellStart"/>
+      <w:r>
+        <w:rPr>
+          <w:rFonts w:ascii="Cambria" w:hAnsi="Cambria"/>
+          <w:b/>
+          <w:bCs/>
+          <w:color w:val="0070C0"/>
+          <w:sz w:val="23"/>
+          <w:szCs w:val="23"/>
+        </w:rPr>
+        <w:t>avgTemp</w:t>
+      </w:r>
+      <w:proofErr w:type="spellEnd"/>
+      <w:r>
+        <w:rPr>
+          <w:rFonts w:ascii="Cambria" w:hAnsi="Cambria"/>
+          <w:color w:val="0070C0"/>
+          <w:sz w:val="23"/>
+          <w:szCs w:val="23"/>
+        </w:rPr>
+        <w:t xml:space="preserve"> </w:t>
+      </w:r>
+      <w:r>
+        <w:rPr>
+          <w:rFonts w:ascii="Cambria" w:hAnsi="Cambria"/>
+          <w:color w:val="0070C0"/>
+          <w:sz w:val="23"/>
+          <w:szCs w:val="23"/>
+        </w:rPr>
+        <w:t xml:space="preserve">value </w:t>
+      </w:r>
+      <w:r>
+        <w:rPr>
+          <w:rFonts w:ascii="Cambria" w:hAnsi="Cambria"/>
+          <w:color w:val="0070C0"/>
+          <w:sz w:val="23"/>
+          <w:szCs w:val="23"/>
+        </w:rPr>
+        <w:t>on the same row)</w:t>
+      </w:r>
+    </w:p>
+    <w:p>
+      <w:pPr>
+        <w:rPr>
+          <w:rFonts w:ascii="Cambria" w:hAnsi="Cambria"/>
+          <w:color w:val="0070C0"/>
+          <w:sz w:val="23"/>
+          <w:szCs w:val="23"/>
+        </w:rPr>
+      </w:pPr>
+    </w:p>
+    <w:p>
+      <w:pPr>
+        <w:rPr>
+          <w:rFonts w:ascii="Cambria" w:hAnsi="Cambria"/>
+          <w:color w:val="0070C0"/>
+          <w:sz w:val="23"/>
+          <w:szCs w:val="23"/>
+        </w:rPr>
+      </w:pPr>
+      <w:r>
+        <w:rPr>
+          <w:rFonts w:ascii="Cambria" w:hAnsi="Cambria"/>
+          <w:b/>
+          <w:bCs/>
+          <w:i/>
+          <w:iCs/>
+          <w:color w:val="0070C0"/>
+          <w:sz w:val="23"/>
+          <w:szCs w:val="23"/>
+        </w:rPr>
+        <w:t>color</w:t>
+      </w:r>
+      <w:r>
+        <w:rPr>
+          <w:rFonts w:ascii="Cambria" w:hAnsi="Cambria"/>
+          <w:b/>
+          <w:bCs/>
+          <w:i/>
+          <w:iCs/>
+          <w:color w:val="0070C0"/>
+          <w:sz w:val="23"/>
+          <w:szCs w:val="23"/>
+        </w:rPr>
+        <w:t>=</w:t>
+      </w:r>
+      <w:proofErr w:type="spellStart"/>
+      <w:r>
+        <w:rPr>
+          <w:rFonts w:ascii="Cambria" w:hAnsi="Cambria"/>
+          <w:b/>
+          <w:bCs/>
+          <w:i/>
+          <w:iCs/>
+          <w:color w:val="0070C0"/>
+          <w:sz w:val="23"/>
+          <w:szCs w:val="23"/>
+        </w:rPr>
+        <w:t>avgTemp</w:t>
+      </w:r>
+      <w:proofErr w:type="spellEnd"/>
+      <w:r>
+        <w:rPr>
+          <w:rFonts w:ascii="Cambria" w:hAnsi="Cambria"/>
+          <w:color w:val="0070C0"/>
+          <w:sz w:val="23"/>
+          <w:szCs w:val="23"/>
+        </w:rPr>
+        <w:t xml:space="preserve"> means that every </w:t>
+      </w:r>
+      <w:proofErr w:type="spellStart"/>
+      <w:r>
+        <w:rPr>
+          <w:rFonts w:ascii="Cambria" w:hAnsi="Cambria"/>
+          <w:b/>
+          <w:bCs/>
+          <w:color w:val="0070C0"/>
+          <w:sz w:val="23"/>
+          <w:szCs w:val="23"/>
+        </w:rPr>
+        <w:t>precipNum</w:t>
+      </w:r>
+      <w:proofErr w:type="spellEnd"/>
+      <w:r>
+        <w:rPr>
+          <w:rFonts w:ascii="Cambria" w:hAnsi="Cambria"/>
+          <w:color w:val="0070C0"/>
+          <w:sz w:val="23"/>
+          <w:szCs w:val="23"/>
+        </w:rPr>
+        <w:t xml:space="preserve"> vs. </w:t>
+      </w:r>
+      <w:proofErr w:type="spellStart"/>
+      <w:r>
+        <w:rPr>
+          <w:rFonts w:ascii="Cambria" w:hAnsi="Cambria"/>
+          <w:b/>
+          <w:bCs/>
+          <w:color w:val="0070C0"/>
+          <w:sz w:val="23"/>
+          <w:szCs w:val="23"/>
+        </w:rPr>
+        <w:t>relHum</w:t>
+      </w:r>
+      <w:proofErr w:type="spellEnd"/>
+      <w:r>
+        <w:rPr>
+          <w:rFonts w:ascii="Cambria" w:hAnsi="Cambria"/>
+          <w:color w:val="0070C0"/>
+          <w:sz w:val="23"/>
+          <w:szCs w:val="23"/>
+        </w:rPr>
+        <w:t xml:space="preserve"> point on scatterplot will be </w:t>
+      </w:r>
+      <w:r>
+        <w:rPr>
+          <w:rFonts w:ascii="Cambria" w:hAnsi="Cambria"/>
+          <w:color w:val="0070C0"/>
+          <w:sz w:val="23"/>
+          <w:szCs w:val="23"/>
+        </w:rPr>
+        <w:t xml:space="preserve">colored based on a gradient that is determined </w:t>
+      </w:r>
+      <w:r>
+        <w:rPr>
+          <w:rFonts w:ascii="Cambria" w:hAnsi="Cambria"/>
+          <w:color w:val="0070C0"/>
+          <w:sz w:val="23"/>
+          <w:szCs w:val="23"/>
+        </w:rPr>
+        <w:t xml:space="preserve">by </w:t>
+      </w:r>
+      <w:r>
+        <w:rPr>
+          <w:rFonts w:ascii="Cambria" w:hAnsi="Cambria"/>
+          <w:color w:val="0070C0"/>
+          <w:sz w:val="23"/>
+          <w:szCs w:val="23"/>
+        </w:rPr>
+        <w:t>the</w:t>
+      </w:r>
+      <w:r>
+        <w:rPr>
+          <w:rFonts w:ascii="Cambria" w:hAnsi="Cambria"/>
+          <w:color w:val="0070C0"/>
+          <w:sz w:val="23"/>
+          <w:szCs w:val="23"/>
+        </w:rPr>
+        <w:t xml:space="preserve"> </w:t>
+      </w:r>
+      <w:proofErr w:type="spellStart"/>
+      <w:r>
+        <w:rPr>
+          <w:rFonts w:ascii="Cambria" w:hAnsi="Cambria"/>
+          <w:b/>
+          <w:bCs/>
+          <w:i/>
+          <w:iCs/>
+          <w:color w:val="0070C0"/>
+          <w:sz w:val="23"/>
+          <w:szCs w:val="23"/>
+        </w:rPr>
+        <w:t>avgTemp</w:t>
+      </w:r>
+      <w:proofErr w:type="spellEnd"/>
+      <w:r>
+        <w:rPr>
+          <w:rFonts w:ascii="Cambria" w:hAnsi="Cambria"/>
+          <w:color w:val="0070C0"/>
+          <w:sz w:val="23"/>
+          <w:szCs w:val="23"/>
+        </w:rPr>
+        <w:t xml:space="preserve"> </w:t>
+      </w:r>
+      <w:r>
+        <w:rPr>
+          <w:rFonts w:ascii="Cambria" w:hAnsi="Cambria"/>
+          <w:color w:val="0070C0"/>
+          <w:sz w:val="23"/>
+          <w:szCs w:val="23"/>
+        </w:rPr>
+        <w:t xml:space="preserve">value </w:t>
+      </w:r>
+      <w:r>
+        <w:rPr>
+          <w:rFonts w:ascii="Cambria" w:hAnsi="Cambria"/>
+          <w:color w:val="0070C0"/>
+          <w:sz w:val="23"/>
+          <w:szCs w:val="23"/>
+        </w:rPr>
+        <w:t xml:space="preserve">for that day (or, more generally, the </w:t>
+      </w:r>
+      <w:proofErr w:type="spellStart"/>
+      <w:r>
+        <w:rPr>
+          <w:rFonts w:ascii="Cambria" w:hAnsi="Cambria"/>
+          <w:b/>
+          <w:bCs/>
+          <w:i/>
+          <w:iCs/>
+          <w:color w:val="0070C0"/>
+          <w:sz w:val="23"/>
+          <w:szCs w:val="23"/>
+        </w:rPr>
+        <w:t>avgTemp</w:t>
+      </w:r>
+      <w:proofErr w:type="spellEnd"/>
+      <w:r>
+        <w:rPr>
+          <w:rFonts w:ascii="Cambria" w:hAnsi="Cambria"/>
+          <w:color w:val="0070C0"/>
+          <w:sz w:val="23"/>
+          <w:szCs w:val="23"/>
+        </w:rPr>
+        <w:t xml:space="preserve"> on the same row)</w:t>
+      </w:r>
+      <w:r>
+        <w:rPr>
+          <w:rFonts w:ascii="Cambria" w:hAnsi="Cambria"/>
+          <w:color w:val="0070C0"/>
+          <w:sz w:val="23"/>
+          <w:szCs w:val="23"/>
+        </w:rPr>
+        <w:t xml:space="preserve">.  A legend will be added that displays the gradients colors for all </w:t>
+      </w:r>
+      <w:proofErr w:type="spellStart"/>
+      <w:r>
+        <w:rPr>
+          <w:rFonts w:ascii="Cambria" w:hAnsi="Cambria"/>
+          <w:b/>
+          <w:bCs/>
+          <w:i/>
+          <w:iCs/>
+          <w:color w:val="0070C0"/>
+          <w:sz w:val="23"/>
+          <w:szCs w:val="23"/>
+        </w:rPr>
+        <w:t>avgTemp</w:t>
+      </w:r>
+      <w:proofErr w:type="spellEnd"/>
+      <w:r>
+        <w:rPr>
+          <w:rFonts w:ascii="Cambria" w:hAnsi="Cambria"/>
+          <w:color w:val="0070C0"/>
+          <w:sz w:val="23"/>
+          <w:szCs w:val="23"/>
+        </w:rPr>
+        <w:t xml:space="preserve"> values.</w:t>
+      </w:r>
+    </w:p>
+    <w:p>
+      <w:pPr>
+        <w:rPr>
+          <w:rFonts w:ascii="Cambria" w:hAnsi="Cambria"/>
+          <w:color w:val="0070C0"/>
+          <w:sz w:val="23"/>
+          <w:szCs w:val="23"/>
+        </w:rPr>
+      </w:pPr>
+    </w:p>
+    <w:p>
+      <w:pPr>
+        <w:rPr>
+          <w:rFonts w:ascii="Cambria" w:hAnsi="Cambria"/>
+          <w:color w:val="0070C0"/>
+          <w:sz w:val="23"/>
+          <w:szCs w:val="23"/>
+        </w:rPr>
+      </w:pPr>
+      <w:r>
+        <w:rPr>
+          <w:rFonts w:ascii="Cambria" w:hAnsi="Cambria"/>
+          <w:color w:val="0070C0"/>
+          <w:sz w:val="23"/>
+          <w:szCs w:val="23"/>
+        </w:rPr>
+        <w:t xml:space="preserve">The gradient color can be modified in </w:t>
+      </w:r>
+      <w:proofErr w:type="spellStart"/>
+      <w:r>
+        <w:rPr>
+          <w:rFonts w:ascii="Cambria" w:hAnsi="Cambria"/>
+          <w:b/>
+          <w:bCs/>
+          <w:i/>
+          <w:iCs/>
+          <w:color w:val="0070C0"/>
+          <w:sz w:val="23"/>
+          <w:szCs w:val="23"/>
+        </w:rPr>
+        <w:t>scale_color_gradientn</w:t>
+      </w:r>
+      <w:proofErr w:type="spellEnd"/>
+      <w:r>
+        <w:rPr>
+          <w:rFonts w:ascii="Cambria" w:hAnsi="Cambria"/>
+          <w:b/>
+          <w:bCs/>
+          <w:i/>
+          <w:iCs/>
+          <w:color w:val="0070C0"/>
+          <w:sz w:val="23"/>
+          <w:szCs w:val="23"/>
+        </w:rPr>
+        <w:t>()</w:t>
+      </w:r>
+      <w:r>
+        <w:rPr>
+          <w:rFonts w:ascii="Cambria" w:hAnsi="Cambria"/>
+          <w:color w:val="0070C0"/>
+          <w:sz w:val="23"/>
+          <w:szCs w:val="23"/>
+        </w:rPr>
+        <w:t xml:space="preserve">  -- otherwise, </w:t>
+      </w:r>
+      <w:proofErr w:type="spellStart"/>
+      <w:r>
+        <w:rPr>
+          <w:rFonts w:ascii="Cambria" w:hAnsi="Cambria"/>
+          <w:color w:val="0070C0"/>
+          <w:sz w:val="23"/>
+          <w:szCs w:val="23"/>
+        </w:rPr>
+        <w:t>GGPlot</w:t>
+      </w:r>
+      <w:proofErr w:type="spellEnd"/>
+      <w:r>
+        <w:rPr>
+          <w:rFonts w:ascii="Cambria" w:hAnsi="Cambria"/>
+          <w:color w:val="0070C0"/>
+          <w:sz w:val="23"/>
+          <w:szCs w:val="23"/>
+        </w:rPr>
+        <w:t xml:space="preserve"> picks colors.</w:t>
+      </w:r>
+    </w:p>
+    <w:p>
+      <w:pPr>
+        <w:rPr>
+          <w:rFonts w:ascii="Cambria" w:hAnsi="Cambria"/>
+          <w:color w:val="0070C0"/>
+          <w:sz w:val="23"/>
+          <w:szCs w:val="23"/>
+        </w:rPr>
+      </w:pPr>
+    </w:p>
+    <w:p>
+      <w:pPr>
+        <w:rPr>
+          <w:rFonts w:ascii="Cambria" w:hAnsi="Cambria"/>
+          <w:color w:val="0070C0"/>
+          <w:sz w:val="23"/>
+          <w:szCs w:val="23"/>
+        </w:rPr>
+      </w:pPr>
+      <w:r>
+        <w:rPr>
+          <w:rFonts w:ascii="Cambria" w:hAnsi="Cambria"/>
+          <w:color w:val="0070C0"/>
+          <w:sz w:val="23"/>
+          <w:szCs w:val="23"/>
+        </w:rPr>
+        <w:t>It only really make</w:t>
+      </w:r>
+      <w:r>
+        <w:rPr>
+          <w:rFonts w:ascii="Cambria" w:hAnsi="Cambria"/>
+          <w:color w:val="0070C0"/>
+          <w:sz w:val="23"/>
+          <w:szCs w:val="23"/>
+        </w:rPr>
+        <w:t>s</w:t>
+      </w:r>
+      <w:r>
+        <w:rPr>
+          <w:rFonts w:ascii="Cambria" w:hAnsi="Cambria"/>
+          <w:color w:val="0070C0"/>
+          <w:sz w:val="23"/>
+          <w:szCs w:val="23"/>
+        </w:rPr>
+        <w:t xml:space="preserve"> sense to set </w:t>
+      </w:r>
+      <w:r>
+        <w:rPr>
+          <w:rFonts w:ascii="Cambria" w:hAnsi="Cambria"/>
+          <w:b/>
+          <w:bCs/>
+          <w:i/>
+          <w:iCs/>
+          <w:color w:val="0070C0"/>
+          <w:sz w:val="23"/>
+          <w:szCs w:val="23"/>
+        </w:rPr>
+        <w:t>color</w:t>
+      </w:r>
+      <w:r>
+        <w:rPr>
+          <w:rFonts w:ascii="Cambria" w:hAnsi="Cambria"/>
+          <w:color w:val="0070C0"/>
+          <w:sz w:val="23"/>
+          <w:szCs w:val="23"/>
+        </w:rPr>
+        <w:t xml:space="preserve"> and </w:t>
+      </w:r>
+      <w:r>
+        <w:rPr>
+          <w:rFonts w:ascii="Cambria" w:hAnsi="Cambria"/>
+          <w:b/>
+          <w:bCs/>
+          <w:i/>
+          <w:iCs/>
+          <w:color w:val="0070C0"/>
+          <w:sz w:val="23"/>
+          <w:szCs w:val="23"/>
+        </w:rPr>
+        <w:t>label</w:t>
+      </w:r>
+      <w:r>
+        <w:rPr>
+          <w:rFonts w:ascii="Cambria" w:hAnsi="Cambria"/>
+          <w:color w:val="0070C0"/>
+          <w:sz w:val="23"/>
+          <w:szCs w:val="23"/>
+        </w:rPr>
+        <w:t xml:space="preserve"> to the same value.</w:t>
+      </w:r>
+    </w:p>
+    <w:p>
+      <w:pPr>
+        <w:rPr>
+          <w:rFonts w:ascii="Cambria" w:hAnsi="Cambria"/>
           <w:sz w:val="23"/>
           <w:szCs w:val="23"/>
         </w:rPr>
@@ -420,6 +1432,105 @@
       <w:pPr>
         <w:rPr>
           <w:rFonts w:ascii="Cambria" w:hAnsi="Cambria"/>
+          <w:color w:val="0070C0"/>
+          <w:sz w:val="23"/>
+          <w:szCs w:val="23"/>
+        </w:rPr>
+      </w:pPr>
+      <w:r>
+        <w:rPr>
+          <w:rFonts w:ascii="Cambria" w:hAnsi="Cambria"/>
+          <w:color w:val="0070C0"/>
+          <w:sz w:val="23"/>
+          <w:szCs w:val="23"/>
+        </w:rPr>
+        <w:t xml:space="preserve">If you wanted a gradient that goes between 25 colors, then you need to put 25 colors in the colors subcomponent of </w:t>
+      </w:r>
+      <w:proofErr w:type="spellStart"/>
+      <w:r>
+        <w:rPr>
+          <w:rFonts w:ascii="Cambria" w:hAnsi="Cambria"/>
+          <w:b/>
+          <w:bCs/>
+          <w:i/>
+          <w:iCs/>
+          <w:color w:val="0070C0"/>
+          <w:sz w:val="23"/>
+          <w:szCs w:val="23"/>
+        </w:rPr>
+        <w:t>scale_color_gradientsn</w:t>
+      </w:r>
+      <w:proofErr w:type="spellEnd"/>
+      <w:r>
+        <w:rPr>
+          <w:rFonts w:ascii="Cambria" w:hAnsi="Cambria"/>
+          <w:color w:val="0070C0"/>
+          <w:sz w:val="23"/>
+          <w:szCs w:val="23"/>
+        </w:rPr>
+        <w:t>.</w:t>
+      </w:r>
+    </w:p>
+    <w:p>
+      <w:pPr>
+        <w:rPr>
+          <w:rFonts w:ascii="Cambria" w:hAnsi="Cambria"/>
+          <w:color w:val="0070C0"/>
+          <w:sz w:val="23"/>
+          <w:szCs w:val="23"/>
+        </w:rPr>
+      </w:pPr>
+    </w:p>
+    <w:p>
+      <w:pPr>
+        <w:rPr>
+          <w:rFonts w:ascii="Cambria" w:hAnsi="Cambria"/>
+          <w:color w:val="0070C0"/>
+          <w:sz w:val="23"/>
+          <w:szCs w:val="23"/>
+        </w:rPr>
+      </w:pPr>
+      <w:r>
+        <w:rPr>
+          <w:rFonts w:ascii="Cambria" w:hAnsi="Cambria"/>
+          <w:color w:val="0070C0"/>
+          <w:sz w:val="23"/>
+          <w:szCs w:val="23"/>
+        </w:rPr>
+        <w:t>If you wanted exactly 25 colors – then you cannot use gradients.</w:t>
+      </w:r>
+      <w:r>
+        <w:rPr>
+          <w:rFonts w:ascii="Cambria" w:hAnsi="Cambria"/>
+          <w:color w:val="0070C0"/>
+          <w:sz w:val="23"/>
+          <w:szCs w:val="23"/>
+        </w:rPr>
+        <w:t xml:space="preserve">    </w:t>
+      </w:r>
+    </w:p>
+    <w:p>
+      <w:pPr>
+        <w:rPr>
+          <w:rFonts w:ascii="Cambria" w:hAnsi="Cambria"/>
+          <w:sz w:val="23"/>
+          <w:szCs w:val="23"/>
+        </w:rPr>
+      </w:pPr>
+    </w:p>
+    <w:p>
+      <w:pPr>
+        <w:rPr>
+          <w:rFonts w:ascii="Cambria" w:hAnsi="Cambria"/>
+          <w:sz w:val="23"/>
+          <w:szCs w:val="23"/>
+        </w:rPr>
+      </w:pPr>
+    </w:p>
+    <w:p>
+      <w:pPr>
+        <w:rPr>
+          <w:rFonts w:ascii="Cambria" w:hAnsi="Cambria"/>
           <w:b/>
           <w:bCs/>
           <w:sz w:val="23"/>
@@ -451,6 +1562,7 @@
           <w:sz w:val="23"/>
           <w:szCs w:val="23"/>
         </w:rPr>
+        <w:lastRenderedPageBreak/>
         <w:t>I will definitely use the code for modifying the legend title, position, height, and width!</w:t>
       </w:r>
     </w:p>
@@ -577,6 +1689,37 @@
           <w:szCs w:val="23"/>
         </w:rPr>
         <w:t xml:space="preserve"> but got stuck.</w:t>
+      </w:r>
+    </w:p>
+    <w:p>
+      <w:pPr>
+        <w:rPr>
+          <w:rFonts w:ascii="Cambria" w:hAnsi="Cambria"/>
+          <w:b/>
+          <w:bCs/>
+          <w:sz w:val="23"/>
+          <w:szCs w:val="23"/>
+          <w:u w:val="single"/>
+        </w:rPr>
+      </w:pPr>
+    </w:p>
+    <w:p>
+      <w:pPr>
+        <w:rPr>
+          <w:rFonts w:ascii="Cambria" w:hAnsi="Cambria"/>
+          <w:color w:val="0070C0"/>
+          <w:sz w:val="23"/>
+          <w:szCs w:val="23"/>
+        </w:rPr>
+      </w:pPr>
+      <w:r>
+        <w:rPr>
+          <w:rFonts w:ascii="Cambria" w:hAnsi="Cambria"/>
+          <w:color w:val="0070C0"/>
+          <w:sz w:val="23"/>
+          <w:szCs w:val="23"/>
+        </w:rPr>
+        <w:t>I cannot see what you were trying to do – if you add some code or give me something more specific, I can help you out.</w:t>
       </w:r>
     </w:p>
     <w:p>
@@ -816,22 +1959,29 @@
         </w:tabs>
         <w:rPr>
           <w:rFonts w:ascii="Cambria" w:hAnsi="Cambria"/>
-          <w:sz w:val="23"/>
-          <w:szCs w:val="23"/>
-        </w:rPr>
-      </w:pPr>
-      <w:r>
-        <w:rPr>
-          <w:rFonts w:ascii="Cambria" w:hAnsi="Cambria"/>
-          <w:sz w:val="23"/>
-          <w:szCs w:val="23"/>
-        </w:rPr>
-        <w:t xml:space="preserve">color. I get confused where to specify the color of something. Sometimes it’s under </w:t>
-      </w:r>
-      <w:proofErr w:type="spellStart"/>
-      <w:r>
-        <w:rPr>
-          <w:rFonts w:ascii="Cambria" w:hAnsi="Cambria"/>
+          <w:color w:val="0070C0"/>
+          <w:sz w:val="23"/>
+          <w:szCs w:val="23"/>
+        </w:rPr>
+      </w:pPr>
+      <w:r>
+        <w:rPr>
+          <w:rFonts w:ascii="Cambria" w:hAnsi="Cambria"/>
+          <w:color w:val="0070C0"/>
+          <w:sz w:val="23"/>
+          <w:szCs w:val="23"/>
+        </w:rPr>
+        <w:t xml:space="preserve">I am still philosophically confused by what </w:t>
+      </w:r>
+      <w:proofErr w:type="spellStart"/>
+      <w:r>
+        <w:rPr>
+          <w:rFonts w:ascii="Cambria" w:hAnsi="Cambria"/>
+          <w:b/>
+          <w:bCs/>
+          <w:i/>
+          <w:iCs/>
+          <w:color w:val="0070C0"/>
           <w:sz w:val="23"/>
           <w:szCs w:val="23"/>
         </w:rPr>
@@ -841,64 +1991,126 @@
       <w:r>
         <w:rPr>
           <w:rFonts w:ascii="Cambria" w:hAnsi="Cambria"/>
-          <w:sz w:val="23"/>
-          <w:szCs w:val="23"/>
-        </w:rPr>
-        <w:t xml:space="preserve">/boxplot/etc. Sometimes </w:t>
-      </w:r>
-      <w:proofErr w:type="spellStart"/>
-      <w:r>
-        <w:rPr>
-          <w:rFonts w:ascii="Cambria" w:hAnsi="Cambria"/>
-          <w:sz w:val="23"/>
-          <w:szCs w:val="23"/>
-        </w:rPr>
-        <w:t>its</w:t>
-      </w:r>
-      <w:proofErr w:type="spellEnd"/>
-      <w:r>
-        <w:rPr>
-          <w:rFonts w:ascii="Cambria" w:hAnsi="Cambria"/>
-          <w:sz w:val="23"/>
-          <w:szCs w:val="23"/>
-        </w:rPr>
-        <w:t xml:space="preserve"> in </w:t>
-      </w:r>
-      <w:proofErr w:type="spellStart"/>
-      <w:r>
-        <w:rPr>
-          <w:rFonts w:ascii="Cambria" w:hAnsi="Cambria"/>
-          <w:sz w:val="23"/>
-          <w:szCs w:val="23"/>
-        </w:rPr>
-        <w:t>scale_fill_discrete</w:t>
-      </w:r>
-      <w:proofErr w:type="spellEnd"/>
-      <w:r>
-        <w:rPr>
-          <w:rFonts w:ascii="Cambria" w:hAnsi="Cambria"/>
-          <w:sz w:val="23"/>
-          <w:szCs w:val="23"/>
-        </w:rPr>
-        <w:t xml:space="preserve">. Sometimes </w:t>
-      </w:r>
-      <w:proofErr w:type="spellStart"/>
-      <w:r>
-        <w:rPr>
-          <w:rFonts w:ascii="Cambria" w:hAnsi="Cambria"/>
-          <w:sz w:val="23"/>
-          <w:szCs w:val="23"/>
-        </w:rPr>
-        <w:t>its</w:t>
-      </w:r>
-      <w:proofErr w:type="spellEnd"/>
-      <w:r>
-        <w:rPr>
-          <w:rFonts w:ascii="Cambria" w:hAnsi="Cambria"/>
-          <w:sz w:val="23"/>
-          <w:szCs w:val="23"/>
-        </w:rPr>
-        <w:t xml:space="preserve"> under fill=. This is the type of code I usually have to look up or look back at previous applications.</w:t>
+          <w:b/>
+          <w:bCs/>
+          <w:i/>
+          <w:iCs/>
+          <w:color w:val="0070C0"/>
+          <w:sz w:val="23"/>
+          <w:szCs w:val="23"/>
+        </w:rPr>
+        <w:t>()</w:t>
+      </w:r>
+      <w:r>
+        <w:rPr>
+          <w:rFonts w:ascii="Cambria" w:hAnsi="Cambria"/>
+          <w:color w:val="0070C0"/>
+          <w:sz w:val="23"/>
+          <w:szCs w:val="23"/>
+        </w:rPr>
+        <w:t xml:space="preserve"> is supposed to do!  I have new examples of both in </w:t>
+      </w:r>
+      <w:proofErr w:type="spellStart"/>
+      <w:r>
+        <w:rPr>
+          <w:rFonts w:ascii="Cambria" w:hAnsi="Cambria"/>
+          <w:b/>
+          <w:bCs/>
+          <w:i/>
+          <w:iCs/>
+          <w:color w:val="0070C0"/>
+          <w:sz w:val="23"/>
+          <w:szCs w:val="23"/>
+        </w:rPr>
+        <w:t>application_answers</w:t>
+      </w:r>
+      <w:proofErr w:type="spellEnd"/>
+      <w:r>
+        <w:rPr>
+          <w:rFonts w:ascii="Cambria" w:hAnsi="Cambria"/>
+          <w:b/>
+          <w:bCs/>
+          <w:i/>
+          <w:iCs/>
+          <w:color w:val="0070C0"/>
+          <w:sz w:val="23"/>
+          <w:szCs w:val="23"/>
+        </w:rPr>
+        <w:t>/App08-Alt…R</w:t>
+      </w:r>
+      <w:r>
+        <w:rPr>
+          <w:rFonts w:ascii="Cambria" w:hAnsi="Cambria"/>
+          <w:color w:val="0070C0"/>
+          <w:sz w:val="23"/>
+          <w:szCs w:val="23"/>
+        </w:rPr>
+        <w:t xml:space="preserve"> and </w:t>
+      </w:r>
+      <w:r>
+        <w:rPr>
+          <w:rFonts w:ascii="Cambria" w:hAnsi="Cambria"/>
+          <w:b/>
+          <w:bCs/>
+          <w:i/>
+          <w:iCs/>
+          <w:color w:val="0070C0"/>
+          <w:sz w:val="23"/>
+          <w:szCs w:val="23"/>
+        </w:rPr>
+        <w:t>examples/</w:t>
+      </w:r>
+      <w:proofErr w:type="spellStart"/>
+      <w:r>
+        <w:rPr>
+          <w:rFonts w:ascii="Cambria" w:hAnsi="Cambria"/>
+          <w:b/>
+          <w:bCs/>
+          <w:i/>
+          <w:iCs/>
+          <w:color w:val="0070C0"/>
+          <w:sz w:val="23"/>
+          <w:szCs w:val="23"/>
+        </w:rPr>
+        <w:t>geom_col</w:t>
+      </w:r>
+      <w:proofErr w:type="spellEnd"/>
+      <w:r>
+        <w:rPr>
+          <w:rFonts w:ascii="Cambria" w:hAnsi="Cambria"/>
+          <w:b/>
+          <w:bCs/>
+          <w:i/>
+          <w:iCs/>
+          <w:color w:val="0070C0"/>
+          <w:sz w:val="23"/>
+          <w:szCs w:val="23"/>
+        </w:rPr>
+        <w:t xml:space="preserve"> vs </w:t>
+      </w:r>
+      <w:proofErr w:type="spellStart"/>
+      <w:r>
+        <w:rPr>
+          <w:rFonts w:ascii="Cambria" w:hAnsi="Cambria"/>
+          <w:b/>
+          <w:bCs/>
+          <w:i/>
+          <w:iCs/>
+          <w:color w:val="0070C0"/>
+          <w:sz w:val="23"/>
+          <w:szCs w:val="23"/>
+        </w:rPr>
+        <w:t>geom_bar.R</w:t>
+      </w:r>
+      <w:proofErr w:type="spellEnd"/>
+      <w:r>
+        <w:rPr>
+          <w:rFonts w:ascii="Cambria" w:hAnsi="Cambria"/>
+          <w:color w:val="0070C0"/>
+          <w:sz w:val="23"/>
+          <w:szCs w:val="23"/>
+        </w:rPr>
+        <w:t>. I will be going over the App08 Alt answer in class Monday.</w:t>
       </w:r>
     </w:p>
     <w:p>
@@ -930,6 +2142,926 @@
           <w:sz w:val="23"/>
           <w:szCs w:val="23"/>
         </w:rPr>
+        <w:t xml:space="preserve">color. I get confused where to specify the color of something. Sometimes it’s under </w:t>
+      </w:r>
+      <w:proofErr w:type="spellStart"/>
+      <w:r>
+        <w:rPr>
+          <w:rFonts w:ascii="Cambria" w:hAnsi="Cambria"/>
+          <w:sz w:val="23"/>
+          <w:szCs w:val="23"/>
+        </w:rPr>
+        <w:t>geom_bar</w:t>
+      </w:r>
+      <w:proofErr w:type="spellEnd"/>
+      <w:r>
+        <w:rPr>
+          <w:rFonts w:ascii="Cambria" w:hAnsi="Cambria"/>
+          <w:sz w:val="23"/>
+          <w:szCs w:val="23"/>
+        </w:rPr>
+        <w:t xml:space="preserve">/boxplot/etc. Sometimes </w:t>
+      </w:r>
+      <w:proofErr w:type="spellStart"/>
+      <w:r>
+        <w:rPr>
+          <w:rFonts w:ascii="Cambria" w:hAnsi="Cambria"/>
+          <w:sz w:val="23"/>
+          <w:szCs w:val="23"/>
+        </w:rPr>
+        <w:t>its</w:t>
+      </w:r>
+      <w:proofErr w:type="spellEnd"/>
+      <w:r>
+        <w:rPr>
+          <w:rFonts w:ascii="Cambria" w:hAnsi="Cambria"/>
+          <w:sz w:val="23"/>
+          <w:szCs w:val="23"/>
+        </w:rPr>
+        <w:t xml:space="preserve"> in </w:t>
+      </w:r>
+      <w:proofErr w:type="spellStart"/>
+      <w:r>
+        <w:rPr>
+          <w:rFonts w:ascii="Cambria" w:hAnsi="Cambria"/>
+          <w:sz w:val="23"/>
+          <w:szCs w:val="23"/>
+        </w:rPr>
+        <w:t>scale_fill_discrete</w:t>
+      </w:r>
+      <w:proofErr w:type="spellEnd"/>
+      <w:r>
+        <w:rPr>
+          <w:rFonts w:ascii="Cambria" w:hAnsi="Cambria"/>
+          <w:sz w:val="23"/>
+          <w:szCs w:val="23"/>
+        </w:rPr>
+        <w:t xml:space="preserve">. Sometimes </w:t>
+      </w:r>
+      <w:proofErr w:type="spellStart"/>
+      <w:r>
+        <w:rPr>
+          <w:rFonts w:ascii="Cambria" w:hAnsi="Cambria"/>
+          <w:sz w:val="23"/>
+          <w:szCs w:val="23"/>
+        </w:rPr>
+        <w:t>its</w:t>
+      </w:r>
+      <w:proofErr w:type="spellEnd"/>
+      <w:r>
+        <w:rPr>
+          <w:rFonts w:ascii="Cambria" w:hAnsi="Cambria"/>
+          <w:sz w:val="23"/>
+          <w:szCs w:val="23"/>
+        </w:rPr>
+        <w:t xml:space="preserve"> under fill=. This is the type of code I usually have to look up or look back at previous applications.</w:t>
+      </w:r>
+    </w:p>
+    <w:p>
+      <w:pPr>
+        <w:tabs>
+          <w:tab w:val="center" w:pos="4680"/>
+        </w:tabs>
+        <w:rPr>
+          <w:rFonts w:ascii="Cambria" w:hAnsi="Cambria"/>
+          <w:sz w:val="23"/>
+          <w:szCs w:val="23"/>
+        </w:rPr>
+      </w:pPr>
+    </w:p>
+    <w:p>
+      <w:pPr>
+        <w:tabs>
+          <w:tab w:val="center" w:pos="4680"/>
+        </w:tabs>
+        <w:rPr>
+          <w:rFonts w:ascii="Cambria" w:hAnsi="Cambria"/>
+          <w:color w:val="0070C0"/>
+          <w:sz w:val="23"/>
+          <w:szCs w:val="23"/>
+        </w:rPr>
+      </w:pPr>
+      <w:r>
+        <w:rPr>
+          <w:rFonts w:ascii="Cambria" w:hAnsi="Cambria"/>
+          <w:color w:val="0070C0"/>
+          <w:sz w:val="23"/>
+          <w:szCs w:val="23"/>
+        </w:rPr>
+        <w:t>There are three scenarios here:</w:t>
+      </w:r>
+    </w:p>
+    <w:p>
+      <w:pPr>
+        <w:pStyle w:val="ListParagraph"/>
+        <w:numPr>
+          <w:ilvl w:val="0"/>
+          <w:numId w:val="3"/>
+        </w:numPr>
+        <w:tabs>
+          <w:tab w:val="center" w:pos="4680"/>
+        </w:tabs>
+        <w:rPr>
+          <w:rFonts w:ascii="Cambria" w:hAnsi="Cambria"/>
+          <w:color w:val="0070C0"/>
+          <w:sz w:val="23"/>
+          <w:szCs w:val="23"/>
+        </w:rPr>
+      </w:pPr>
+      <w:r>
+        <w:rPr>
+          <w:rFonts w:ascii="Cambria" w:hAnsi="Cambria"/>
+          <w:color w:val="0070C0"/>
+          <w:sz w:val="23"/>
+          <w:szCs w:val="23"/>
+        </w:rPr>
+        <w:t>You just want to set a color that is not related to the data</w:t>
+      </w:r>
+      <w:r>
+        <w:rPr>
+          <w:rFonts w:ascii="Cambria" w:hAnsi="Cambria"/>
+          <w:color w:val="0070C0"/>
+          <w:sz w:val="23"/>
+          <w:szCs w:val="23"/>
+        </w:rPr>
+        <w:t xml:space="preserve"> (turns the whole bar red regardless of data)</w:t>
+      </w:r>
+    </w:p>
+    <w:p>
+      <w:pPr>
+        <w:tabs>
+          <w:tab w:val="center" w:pos="4680"/>
+        </w:tabs>
+        <w:ind w:left="360"/>
+        <w:rPr>
+          <w:rFonts w:ascii="Courier New" w:hAnsi="Courier New" w:cs="Courier New"/>
+          <w:color w:val="0070C0"/>
+          <w:sz w:val="23"/>
+          <w:szCs w:val="23"/>
+        </w:rPr>
+      </w:pPr>
+      <w:r>
+        <w:rPr>
+          <w:rFonts w:ascii="Courier New" w:hAnsi="Courier New" w:cs="Courier New"/>
+          <w:color w:val="0070C0"/>
+          <w:sz w:val="23"/>
+          <w:szCs w:val="23"/>
+        </w:rPr>
+        <w:t xml:space="preserve">    </w:t>
+      </w:r>
+      <w:proofErr w:type="spellStart"/>
+      <w:r>
+        <w:rPr>
+          <w:rFonts w:ascii="Courier New" w:hAnsi="Courier New" w:cs="Courier New"/>
+          <w:color w:val="0070C0"/>
+          <w:sz w:val="23"/>
+          <w:szCs w:val="23"/>
+        </w:rPr>
+        <w:t>geom_col</w:t>
+      </w:r>
+      <w:proofErr w:type="spellEnd"/>
+      <w:r>
+        <w:rPr>
+          <w:rFonts w:ascii="Courier New" w:hAnsi="Courier New" w:cs="Courier New"/>
+          <w:color w:val="0070C0"/>
+          <w:sz w:val="23"/>
+          <w:szCs w:val="23"/>
+        </w:rPr>
+        <w:t>(mapping=</w:t>
+      </w:r>
+      <w:proofErr w:type="spellStart"/>
+      <w:r>
+        <w:rPr>
+          <w:rFonts w:ascii="Courier New" w:hAnsi="Courier New" w:cs="Courier New"/>
+          <w:color w:val="0070C0"/>
+          <w:sz w:val="23"/>
+          <w:szCs w:val="23"/>
+        </w:rPr>
+        <w:t>aes</w:t>
+      </w:r>
+      <w:proofErr w:type="spellEnd"/>
+      <w:r>
+        <w:rPr>
+          <w:rFonts w:ascii="Courier New" w:hAnsi="Courier New" w:cs="Courier New"/>
+          <w:color w:val="0070C0"/>
+          <w:sz w:val="23"/>
+          <w:szCs w:val="23"/>
+        </w:rPr>
+        <w:t>(x=month, y=</w:t>
+      </w:r>
+      <w:proofErr w:type="spellStart"/>
+      <w:r>
+        <w:rPr>
+          <w:rFonts w:ascii="Courier New" w:hAnsi="Courier New" w:cs="Courier New"/>
+          <w:color w:val="0070C0"/>
+          <w:sz w:val="23"/>
+          <w:szCs w:val="23"/>
+        </w:rPr>
+        <w:t>heatDays</w:t>
+      </w:r>
+      <w:proofErr w:type="spellEnd"/>
+      <w:r>
+        <w:rPr>
+          <w:rFonts w:ascii="Courier New" w:hAnsi="Courier New" w:cs="Courier New"/>
+          <w:color w:val="0070C0"/>
+          <w:sz w:val="23"/>
+          <w:szCs w:val="23"/>
+        </w:rPr>
+        <w:t>),</w:t>
+      </w:r>
+    </w:p>
+    <w:p>
+      <w:pPr>
+        <w:tabs>
+          <w:tab w:val="center" w:pos="4680"/>
+        </w:tabs>
+        <w:ind w:left="1080"/>
+        <w:rPr>
+          <w:rFonts w:ascii="Courier New" w:hAnsi="Courier New" w:cs="Courier New"/>
+          <w:color w:val="0070C0"/>
+          <w:sz w:val="23"/>
+          <w:szCs w:val="23"/>
+        </w:rPr>
+      </w:pPr>
+      <w:r>
+        <w:rPr>
+          <w:rFonts w:ascii="Courier New" w:hAnsi="Courier New" w:cs="Courier New"/>
+          <w:color w:val="0070C0"/>
+          <w:sz w:val="23"/>
+          <w:szCs w:val="23"/>
+        </w:rPr>
+        <w:t xml:space="preserve">        </w:t>
+      </w:r>
+      <w:r>
+        <w:rPr>
+          <w:rFonts w:ascii="Courier New" w:hAnsi="Courier New" w:cs="Courier New"/>
+          <w:color w:val="0070C0"/>
+          <w:sz w:val="23"/>
+          <w:szCs w:val="23"/>
+        </w:rPr>
+        <w:t>fill</w:t>
+      </w:r>
+      <w:r>
+        <w:rPr>
+          <w:rFonts w:ascii="Courier New" w:hAnsi="Courier New" w:cs="Courier New"/>
+          <w:color w:val="0070C0"/>
+          <w:sz w:val="23"/>
+          <w:szCs w:val="23"/>
+        </w:rPr>
+        <w:t xml:space="preserve"> = "red"</w:t>
+      </w:r>
+    </w:p>
+    <w:p>
+      <w:pPr>
+        <w:tabs>
+          <w:tab w:val="center" w:pos="4680"/>
+        </w:tabs>
+        <w:ind w:left="360"/>
+        <w:rPr>
+          <w:rFonts w:ascii="Courier New" w:hAnsi="Courier New" w:cs="Courier New"/>
+          <w:color w:val="0070C0"/>
+          <w:sz w:val="23"/>
+          <w:szCs w:val="23"/>
+        </w:rPr>
+      </w:pPr>
+      <w:r>
+        <w:rPr>
+          <w:rFonts w:ascii="Courier New" w:hAnsi="Courier New" w:cs="Courier New"/>
+          <w:color w:val="0070C0"/>
+          <w:sz w:val="23"/>
+          <w:szCs w:val="23"/>
+        </w:rPr>
+        <w:t xml:space="preserve">       </w:t>
+      </w:r>
+      <w:r>
+        <w:rPr>
+          <w:rFonts w:ascii="Courier New" w:hAnsi="Courier New" w:cs="Courier New"/>
+          <w:color w:val="0070C0"/>
+          <w:sz w:val="23"/>
+          <w:szCs w:val="23"/>
+        </w:rPr>
+        <w:t xml:space="preserve">      </w:t>
+      </w:r>
+      <w:r>
+        <w:rPr>
+          <w:rFonts w:ascii="Courier New" w:hAnsi="Courier New" w:cs="Courier New"/>
+          <w:color w:val="0070C0"/>
+          <w:sz w:val="23"/>
+          <w:szCs w:val="23"/>
+        </w:rPr>
+        <w:t>width=0.6) +</w:t>
+      </w:r>
+      <w:r>
+        <w:rPr>
+          <w:rFonts w:ascii="Courier New" w:hAnsi="Courier New" w:cs="Courier New"/>
+          <w:color w:val="0070C0"/>
+          <w:sz w:val="23"/>
+          <w:szCs w:val="23"/>
+        </w:rPr>
+        <w:t xml:space="preserve"> …</w:t>
+      </w:r>
+    </w:p>
+    <w:p>
+      <w:pPr>
+        <w:tabs>
+          <w:tab w:val="center" w:pos="4680"/>
+        </w:tabs>
+        <w:ind w:left="360"/>
+        <w:rPr>
+          <w:rFonts w:ascii="Courier New" w:hAnsi="Courier New" w:cs="Courier New"/>
+          <w:color w:val="0070C0"/>
+          <w:sz w:val="23"/>
+          <w:szCs w:val="23"/>
+        </w:rPr>
+      </w:pPr>
+    </w:p>
+    <w:p>
+      <w:pPr>
+        <w:pStyle w:val="ListParagraph"/>
+        <w:numPr>
+          <w:ilvl w:val="0"/>
+          <w:numId w:val="3"/>
+        </w:numPr>
+        <w:tabs>
+          <w:tab w:val="center" w:pos="4680"/>
+        </w:tabs>
+        <w:rPr>
+          <w:rFonts w:ascii="Courier New" w:hAnsi="Courier New" w:cs="Courier New"/>
+          <w:color w:val="0070C0"/>
+          <w:sz w:val="23"/>
+          <w:szCs w:val="23"/>
+        </w:rPr>
+      </w:pPr>
+      <w:r>
+        <w:rPr>
+          <w:rFonts w:ascii="Cambria" w:hAnsi="Cambria"/>
+          <w:color w:val="0070C0"/>
+          <w:sz w:val="23"/>
+          <w:szCs w:val="23"/>
+        </w:rPr>
+        <w:t xml:space="preserve">You want to color code the bars based on some data </w:t>
+      </w:r>
+      <w:r>
+        <w:rPr>
+          <w:rFonts w:ascii="Cambria" w:hAnsi="Cambria"/>
+          <w:color w:val="0070C0"/>
+          <w:sz w:val="23"/>
+          <w:szCs w:val="23"/>
+        </w:rPr>
+        <w:t xml:space="preserve">(uses the factors in </w:t>
+      </w:r>
+      <w:proofErr w:type="spellStart"/>
+      <w:r>
+        <w:rPr>
+          <w:rFonts w:ascii="Cambria" w:hAnsi="Cambria"/>
+          <w:color w:val="0070C0"/>
+          <w:sz w:val="23"/>
+          <w:szCs w:val="23"/>
+        </w:rPr>
+        <w:t>wtype</w:t>
+      </w:r>
+      <w:proofErr w:type="spellEnd"/>
+      <w:r>
+        <w:rPr>
+          <w:rFonts w:ascii="Cambria" w:hAnsi="Cambria"/>
+          <w:color w:val="0070C0"/>
+          <w:sz w:val="23"/>
+          <w:szCs w:val="23"/>
+        </w:rPr>
+        <w:t xml:space="preserve"> to set parts of the bar to different colors – </w:t>
+      </w:r>
+      <w:proofErr w:type="spellStart"/>
+      <w:r>
+        <w:rPr>
+          <w:rFonts w:ascii="Cambria" w:hAnsi="Cambria"/>
+          <w:color w:val="0070C0"/>
+          <w:sz w:val="23"/>
+          <w:szCs w:val="23"/>
+        </w:rPr>
+        <w:t>GGPlot</w:t>
+      </w:r>
+      <w:proofErr w:type="spellEnd"/>
+      <w:r>
+        <w:rPr>
+          <w:rFonts w:ascii="Cambria" w:hAnsi="Cambria"/>
+          <w:color w:val="0070C0"/>
+          <w:sz w:val="23"/>
+          <w:szCs w:val="23"/>
+        </w:rPr>
+        <w:t xml:space="preserve"> picks the colors)</w:t>
+      </w:r>
+    </w:p>
+    <w:p>
+      <w:pPr>
+        <w:tabs>
+          <w:tab w:val="center" w:pos="4680"/>
+        </w:tabs>
+        <w:ind w:left="360"/>
+        <w:rPr>
+          <w:rFonts w:ascii="Courier New" w:hAnsi="Courier New" w:cs="Courier New"/>
+          <w:color w:val="0070C0"/>
+          <w:sz w:val="23"/>
+          <w:szCs w:val="23"/>
+        </w:rPr>
+      </w:pPr>
+      <w:r>
+        <w:rPr>
+          <w:rFonts w:ascii="Courier New" w:hAnsi="Courier New" w:cs="Courier New"/>
+          <w:color w:val="0070C0"/>
+          <w:sz w:val="23"/>
+          <w:szCs w:val="23"/>
+        </w:rPr>
+        <w:t xml:space="preserve">    </w:t>
+      </w:r>
+      <w:proofErr w:type="spellStart"/>
+      <w:r>
+        <w:rPr>
+          <w:rFonts w:ascii="Courier New" w:hAnsi="Courier New" w:cs="Courier New"/>
+          <w:color w:val="0070C0"/>
+          <w:sz w:val="23"/>
+          <w:szCs w:val="23"/>
+        </w:rPr>
+        <w:t>geom_col</w:t>
+      </w:r>
+      <w:proofErr w:type="spellEnd"/>
+      <w:r>
+        <w:rPr>
+          <w:rFonts w:ascii="Courier New" w:hAnsi="Courier New" w:cs="Courier New"/>
+          <w:color w:val="0070C0"/>
+          <w:sz w:val="23"/>
+          <w:szCs w:val="23"/>
+        </w:rPr>
+        <w:t>(mapping=</w:t>
+      </w:r>
+      <w:proofErr w:type="spellStart"/>
+      <w:r>
+        <w:rPr>
+          <w:rFonts w:ascii="Courier New" w:hAnsi="Courier New" w:cs="Courier New"/>
+          <w:color w:val="0070C0"/>
+          <w:sz w:val="23"/>
+          <w:szCs w:val="23"/>
+        </w:rPr>
+        <w:t>aes</w:t>
+      </w:r>
+      <w:proofErr w:type="spellEnd"/>
+      <w:r>
+        <w:rPr>
+          <w:rFonts w:ascii="Courier New" w:hAnsi="Courier New" w:cs="Courier New"/>
+          <w:color w:val="0070C0"/>
+          <w:sz w:val="23"/>
+          <w:szCs w:val="23"/>
+        </w:rPr>
+        <w:t>(x=month, y=</w:t>
+      </w:r>
+      <w:proofErr w:type="spellStart"/>
+      <w:r>
+        <w:rPr>
+          <w:rFonts w:ascii="Courier New" w:hAnsi="Courier New" w:cs="Courier New"/>
+          <w:color w:val="0070C0"/>
+          <w:sz w:val="23"/>
+          <w:szCs w:val="23"/>
+        </w:rPr>
+        <w:t>heatDays</w:t>
+      </w:r>
+      <w:proofErr w:type="spellEnd"/>
+      <w:r>
+        <w:rPr>
+          <w:rFonts w:ascii="Courier New" w:hAnsi="Courier New" w:cs="Courier New"/>
+          <w:color w:val="0070C0"/>
+          <w:sz w:val="23"/>
+          <w:szCs w:val="23"/>
+        </w:rPr>
+        <w:t>, fill=</w:t>
+      </w:r>
+      <w:proofErr w:type="spellStart"/>
+      <w:r>
+        <w:rPr>
+          <w:rFonts w:ascii="Courier New" w:hAnsi="Courier New" w:cs="Courier New"/>
+          <w:color w:val="0070C0"/>
+          <w:sz w:val="23"/>
+          <w:szCs w:val="23"/>
+        </w:rPr>
+        <w:t>wtype</w:t>
+      </w:r>
+      <w:proofErr w:type="spellEnd"/>
+      <w:r>
+        <w:rPr>
+          <w:rFonts w:ascii="Courier New" w:hAnsi="Courier New" w:cs="Courier New"/>
+          <w:color w:val="0070C0"/>
+          <w:sz w:val="23"/>
+          <w:szCs w:val="23"/>
+        </w:rPr>
+        <w:t>),</w:t>
+      </w:r>
+    </w:p>
+    <w:p>
+      <w:pPr>
+        <w:tabs>
+          <w:tab w:val="center" w:pos="4680"/>
+        </w:tabs>
+        <w:ind w:left="360"/>
+        <w:rPr>
+          <w:rFonts w:ascii="Courier New" w:hAnsi="Courier New" w:cs="Courier New"/>
+          <w:color w:val="0070C0"/>
+          <w:sz w:val="23"/>
+          <w:szCs w:val="23"/>
+        </w:rPr>
+      </w:pPr>
+      <w:r>
+        <w:rPr>
+          <w:rFonts w:ascii="Courier New" w:hAnsi="Courier New" w:cs="Courier New"/>
+          <w:color w:val="0070C0"/>
+          <w:sz w:val="23"/>
+          <w:szCs w:val="23"/>
+        </w:rPr>
+        <w:t xml:space="preserve">             width=0.6) + …</w:t>
+      </w:r>
+    </w:p>
+    <w:p>
+      <w:pPr>
+        <w:tabs>
+          <w:tab w:val="center" w:pos="4680"/>
+        </w:tabs>
+        <w:ind w:left="360"/>
+        <w:rPr>
+          <w:rFonts w:ascii="Courier New" w:hAnsi="Courier New" w:cs="Courier New"/>
+          <w:color w:val="0070C0"/>
+          <w:sz w:val="23"/>
+          <w:szCs w:val="23"/>
+        </w:rPr>
+      </w:pPr>
+    </w:p>
+    <w:p>
+      <w:pPr>
+        <w:pStyle w:val="ListParagraph"/>
+        <w:numPr>
+          <w:ilvl w:val="0"/>
+          <w:numId w:val="3"/>
+        </w:numPr>
+        <w:tabs>
+          <w:tab w:val="center" w:pos="4680"/>
+        </w:tabs>
+        <w:rPr>
+          <w:rFonts w:ascii="Courier New" w:hAnsi="Courier New" w:cs="Courier New"/>
+          <w:color w:val="0070C0"/>
+          <w:sz w:val="23"/>
+          <w:szCs w:val="23"/>
+        </w:rPr>
+      </w:pPr>
+      <w:r>
+        <w:rPr>
+          <w:rFonts w:ascii="Cambria" w:hAnsi="Cambria"/>
+          <w:color w:val="0070C0"/>
+          <w:sz w:val="23"/>
+          <w:szCs w:val="23"/>
+        </w:rPr>
+        <w:t xml:space="preserve">You want to </w:t>
+      </w:r>
+      <w:r>
+        <w:rPr>
+          <w:rFonts w:ascii="Cambria" w:hAnsi="Cambria"/>
+          <w:b/>
+          <w:bCs/>
+          <w:i/>
+          <w:iCs/>
+          <w:color w:val="0070C0"/>
+          <w:sz w:val="23"/>
+          <w:szCs w:val="23"/>
+        </w:rPr>
+        <w:t>manually</w:t>
+      </w:r>
+      <w:r>
+        <w:rPr>
+          <w:rFonts w:ascii="Cambria" w:hAnsi="Cambria"/>
+          <w:color w:val="0070C0"/>
+          <w:sz w:val="23"/>
+          <w:szCs w:val="23"/>
+        </w:rPr>
+        <w:t xml:space="preserve"> color code the bars based on some data</w:t>
+      </w:r>
+      <w:r>
+        <w:rPr>
+          <w:rFonts w:ascii="Cambria" w:hAnsi="Cambria"/>
+          <w:color w:val="0070C0"/>
+          <w:sz w:val="23"/>
+          <w:szCs w:val="23"/>
+        </w:rPr>
+        <w:t xml:space="preserve"> (uses the factors in </w:t>
+      </w:r>
+      <w:proofErr w:type="spellStart"/>
+      <w:r>
+        <w:rPr>
+          <w:rFonts w:ascii="Cambria" w:hAnsi="Cambria"/>
+          <w:color w:val="0070C0"/>
+          <w:sz w:val="23"/>
+          <w:szCs w:val="23"/>
+        </w:rPr>
+        <w:t>wtype</w:t>
+      </w:r>
+      <w:proofErr w:type="spellEnd"/>
+      <w:r>
+        <w:rPr>
+          <w:rFonts w:ascii="Cambria" w:hAnsi="Cambria"/>
+          <w:color w:val="0070C0"/>
+          <w:sz w:val="23"/>
+          <w:szCs w:val="23"/>
+        </w:rPr>
+        <w:t xml:space="preserve"> to set parts of the bar to different colors – </w:t>
+      </w:r>
+      <w:proofErr w:type="spellStart"/>
+      <w:r>
+        <w:rPr>
+          <w:rFonts w:ascii="Cambria" w:hAnsi="Cambria"/>
+          <w:color w:val="0070C0"/>
+          <w:sz w:val="23"/>
+          <w:szCs w:val="23"/>
+        </w:rPr>
+        <w:t>scale_fill_manual</w:t>
+      </w:r>
+      <w:proofErr w:type="spellEnd"/>
+      <w:r>
+        <w:rPr>
+          <w:rFonts w:ascii="Cambria" w:hAnsi="Cambria"/>
+          <w:color w:val="0070C0"/>
+          <w:sz w:val="23"/>
+          <w:szCs w:val="23"/>
+        </w:rPr>
+        <w:t>() adjusts the colors</w:t>
+      </w:r>
+      <w:r>
+        <w:rPr>
+          <w:rFonts w:ascii="Cambria" w:hAnsi="Cambria"/>
+          <w:color w:val="0070C0"/>
+          <w:sz w:val="23"/>
+          <w:szCs w:val="23"/>
+        </w:rPr>
+        <w:t>)</w:t>
+      </w:r>
+    </w:p>
+    <w:p>
+      <w:pPr>
+        <w:tabs>
+          <w:tab w:val="center" w:pos="4680"/>
+        </w:tabs>
+        <w:ind w:left="360"/>
+        <w:rPr>
+          <w:rFonts w:ascii="Courier New" w:hAnsi="Courier New" w:cs="Courier New"/>
+          <w:color w:val="0070C0"/>
+          <w:sz w:val="23"/>
+          <w:szCs w:val="23"/>
+        </w:rPr>
+      </w:pPr>
+      <w:r>
+        <w:rPr>
+          <w:rFonts w:ascii="Courier New" w:hAnsi="Courier New" w:cs="Courier New"/>
+          <w:color w:val="0070C0"/>
+          <w:sz w:val="23"/>
+          <w:szCs w:val="23"/>
+        </w:rPr>
+        <w:t xml:space="preserve">    </w:t>
+      </w:r>
+      <w:proofErr w:type="spellStart"/>
+      <w:r>
+        <w:rPr>
+          <w:rFonts w:ascii="Courier New" w:hAnsi="Courier New" w:cs="Courier New"/>
+          <w:color w:val="0070C0"/>
+          <w:sz w:val="23"/>
+          <w:szCs w:val="23"/>
+        </w:rPr>
+        <w:t>geom_col</w:t>
+      </w:r>
+      <w:proofErr w:type="spellEnd"/>
+      <w:r>
+        <w:rPr>
+          <w:rFonts w:ascii="Courier New" w:hAnsi="Courier New" w:cs="Courier New"/>
+          <w:color w:val="0070C0"/>
+          <w:sz w:val="23"/>
+          <w:szCs w:val="23"/>
+        </w:rPr>
+        <w:t>(mapping=</w:t>
+      </w:r>
+      <w:proofErr w:type="spellStart"/>
+      <w:r>
+        <w:rPr>
+          <w:rFonts w:ascii="Courier New" w:hAnsi="Courier New" w:cs="Courier New"/>
+          <w:color w:val="0070C0"/>
+          <w:sz w:val="23"/>
+          <w:szCs w:val="23"/>
+        </w:rPr>
+        <w:t>aes</w:t>
+      </w:r>
+      <w:proofErr w:type="spellEnd"/>
+      <w:r>
+        <w:rPr>
+          <w:rFonts w:ascii="Courier New" w:hAnsi="Courier New" w:cs="Courier New"/>
+          <w:color w:val="0070C0"/>
+          <w:sz w:val="23"/>
+          <w:szCs w:val="23"/>
+        </w:rPr>
+        <w:t>(x=month, y=</w:t>
+      </w:r>
+      <w:proofErr w:type="spellStart"/>
+      <w:r>
+        <w:rPr>
+          <w:rFonts w:ascii="Courier New" w:hAnsi="Courier New" w:cs="Courier New"/>
+          <w:color w:val="0070C0"/>
+          <w:sz w:val="23"/>
+          <w:szCs w:val="23"/>
+        </w:rPr>
+        <w:t>heatDays</w:t>
+      </w:r>
+      <w:proofErr w:type="spellEnd"/>
+      <w:r>
+        <w:rPr>
+          <w:rFonts w:ascii="Courier New" w:hAnsi="Courier New" w:cs="Courier New"/>
+          <w:color w:val="0070C0"/>
+          <w:sz w:val="23"/>
+          <w:szCs w:val="23"/>
+        </w:rPr>
+        <w:t>, fill=</w:t>
+      </w:r>
+      <w:proofErr w:type="spellStart"/>
+      <w:r>
+        <w:rPr>
+          <w:rFonts w:ascii="Courier New" w:hAnsi="Courier New" w:cs="Courier New"/>
+          <w:color w:val="0070C0"/>
+          <w:sz w:val="23"/>
+          <w:szCs w:val="23"/>
+        </w:rPr>
+        <w:t>wtype</w:t>
+      </w:r>
+      <w:proofErr w:type="spellEnd"/>
+      <w:r>
+        <w:rPr>
+          <w:rFonts w:ascii="Courier New" w:hAnsi="Courier New" w:cs="Courier New"/>
+          <w:color w:val="0070C0"/>
+          <w:sz w:val="23"/>
+          <w:szCs w:val="23"/>
+        </w:rPr>
+        <w:t>),</w:t>
+      </w:r>
+    </w:p>
+    <w:p>
+      <w:pPr>
+        <w:tabs>
+          <w:tab w:val="center" w:pos="4680"/>
+        </w:tabs>
+        <w:ind w:left="360"/>
+        <w:rPr>
+          <w:rFonts w:ascii="Courier New" w:hAnsi="Courier New" w:cs="Courier New"/>
+          <w:color w:val="0070C0"/>
+          <w:sz w:val="23"/>
+          <w:szCs w:val="23"/>
+        </w:rPr>
+      </w:pPr>
+      <w:r>
+        <w:rPr>
+          <w:rFonts w:ascii="Courier New" w:hAnsi="Courier New" w:cs="Courier New"/>
+          <w:color w:val="0070C0"/>
+          <w:sz w:val="23"/>
+          <w:szCs w:val="23"/>
+        </w:rPr>
+        <w:t xml:space="preserve">             width=0.6) + </w:t>
+      </w:r>
+    </w:p>
+    <w:p>
+      <w:pPr>
+        <w:tabs>
+          <w:tab w:val="center" w:pos="4680"/>
+        </w:tabs>
+        <w:ind w:left="360"/>
+        <w:rPr>
+          <w:rFonts w:ascii="Courier New" w:hAnsi="Courier New" w:cs="Courier New"/>
+          <w:color w:val="0070C0"/>
+          <w:sz w:val="23"/>
+          <w:szCs w:val="23"/>
+        </w:rPr>
+      </w:pPr>
+      <w:r>
+        <w:rPr>
+          <w:rFonts w:ascii="Courier New" w:hAnsi="Courier New" w:cs="Courier New"/>
+          <w:color w:val="0070C0"/>
+          <w:sz w:val="23"/>
+          <w:szCs w:val="23"/>
+        </w:rPr>
+        <w:t xml:space="preserve">    </w:t>
+      </w:r>
+      <w:proofErr w:type="spellStart"/>
+      <w:r>
+        <w:rPr>
+          <w:rFonts w:ascii="Courier New" w:hAnsi="Courier New" w:cs="Courier New"/>
+          <w:color w:val="0070C0"/>
+          <w:sz w:val="23"/>
+          <w:szCs w:val="23"/>
+        </w:rPr>
+        <w:t>s</w:t>
+      </w:r>
+      <w:r>
+        <w:rPr>
+          <w:rFonts w:ascii="Courier New" w:hAnsi="Courier New" w:cs="Courier New"/>
+          <w:color w:val="0070C0"/>
+          <w:sz w:val="23"/>
+          <w:szCs w:val="23"/>
+        </w:rPr>
+        <w:t>cale_fill_manua</w:t>
+      </w:r>
+      <w:r>
+        <w:rPr>
+          <w:rFonts w:ascii="Courier New" w:hAnsi="Courier New" w:cs="Courier New"/>
+          <w:color w:val="0070C0"/>
+          <w:sz w:val="23"/>
+          <w:szCs w:val="23"/>
+        </w:rPr>
+        <w:t>l</w:t>
+      </w:r>
+      <w:proofErr w:type="spellEnd"/>
+      <w:r>
+        <w:rPr>
+          <w:rFonts w:ascii="Courier New" w:hAnsi="Courier New" w:cs="Courier New"/>
+          <w:color w:val="0070C0"/>
+          <w:sz w:val="23"/>
+          <w:szCs w:val="23"/>
+        </w:rPr>
+        <w:t>(values=c("red", "blue"…)</w:t>
+      </w:r>
+      <w:r>
+        <w:rPr>
+          <w:rFonts w:ascii="Courier New" w:hAnsi="Courier New" w:cs="Courier New"/>
+          <w:color w:val="0070C0"/>
+          <w:sz w:val="23"/>
+          <w:szCs w:val="23"/>
+        </w:rPr>
+        <w:t>…</w:t>
+      </w:r>
+    </w:p>
+    <w:p>
+      <w:pPr>
+        <w:tabs>
+          <w:tab w:val="center" w:pos="4680"/>
+        </w:tabs>
+        <w:ind w:left="360"/>
+        <w:rPr>
+          <w:rFonts w:cstheme="minorHAnsi"/>
+          <w:color w:val="0070C0"/>
+          <w:sz w:val="23"/>
+          <w:szCs w:val="23"/>
+        </w:rPr>
+      </w:pPr>
+    </w:p>
+    <w:p>
+      <w:pPr>
+        <w:tabs>
+          <w:tab w:val="center" w:pos="4680"/>
+        </w:tabs>
+        <w:ind w:left="360"/>
+        <w:rPr>
+          <w:rFonts w:cstheme="minorHAnsi"/>
+          <w:color w:val="0070C0"/>
+          <w:sz w:val="23"/>
+          <w:szCs w:val="23"/>
+        </w:rPr>
+      </w:pPr>
+      <w:r>
+        <w:rPr>
+          <w:rFonts w:cstheme="minorHAnsi"/>
+          <w:color w:val="0070C0"/>
+          <w:sz w:val="23"/>
+          <w:szCs w:val="23"/>
+        </w:rPr>
+        <w:t>Yeah, it's a bit confusing…</w:t>
+      </w:r>
+    </w:p>
+    <w:p>
+      <w:pPr>
+        <w:tabs>
+          <w:tab w:val="center" w:pos="4680"/>
+        </w:tabs>
+        <w:ind w:left="360"/>
+        <w:rPr>
+          <w:rFonts w:ascii="Courier New" w:hAnsi="Courier New" w:cs="Courier New"/>
+          <w:sz w:val="23"/>
+          <w:szCs w:val="23"/>
+        </w:rPr>
+      </w:pPr>
+    </w:p>
+    <w:p>
+      <w:pPr>
+        <w:tabs>
+          <w:tab w:val="center" w:pos="4680"/>
+        </w:tabs>
+        <w:rPr>
+          <w:rFonts w:ascii="Cambria" w:hAnsi="Cambria"/>
+          <w:sz w:val="23"/>
+          <w:szCs w:val="23"/>
+        </w:rPr>
+      </w:pPr>
+      <w:r>
+        <w:rPr>
+          <w:rFonts w:ascii="Cambria" w:hAnsi="Cambria"/>
+          <w:sz w:val="23"/>
+          <w:szCs w:val="23"/>
+        </w:rPr>
+        <w:lastRenderedPageBreak/>
         <w:t>I had to look at the app answers to plot two bars in one plot (cooling days AND heating days). The method that I would have come up with would have been convoluted and involved reorganizing the entire data frame (</w:t>
       </w:r>
       <w:proofErr w:type="spellStart"/>
@@ -982,130 +3114,982 @@
       <w:pPr>
         <w:rPr>
           <w:rFonts w:ascii="Cambria" w:hAnsi="Cambria"/>
-          <w:b/>
-          <w:bCs/>
-          <w:sz w:val="23"/>
-          <w:szCs w:val="23"/>
-        </w:rPr>
-      </w:pPr>
-      <w:r>
-        <w:rPr>
-          <w:rFonts w:ascii="Cambria" w:hAnsi="Cambria"/>
-          <w:b/>
-          <w:bCs/>
+          <w:color w:val="0070C0"/>
+          <w:sz w:val="23"/>
+          <w:szCs w:val="23"/>
+        </w:rPr>
+      </w:pPr>
+      <w:r>
+        <w:rPr>
+          <w:rFonts w:ascii="Cambria" w:hAnsi="Cambria"/>
+          <w:color w:val="0070C0"/>
+          <w:sz w:val="23"/>
+          <w:szCs w:val="23"/>
+        </w:rPr>
+        <w:t>Well, it was not that simple.  The answer is actually w</w:t>
+      </w:r>
+      <w:r>
+        <w:rPr>
+          <w:rFonts w:ascii="Cambria" w:hAnsi="Cambria"/>
+          <w:color w:val="0070C0"/>
+          <w:sz w:val="23"/>
+          <w:szCs w:val="23"/>
+        </w:rPr>
+        <w:t>r</w:t>
+      </w:r>
+      <w:r>
+        <w:rPr>
+          <w:rFonts w:ascii="Cambria" w:hAnsi="Cambria"/>
+          <w:color w:val="0070C0"/>
+          <w:sz w:val="23"/>
+          <w:szCs w:val="23"/>
+        </w:rPr>
+        <w:t xml:space="preserve">ong but it did not properly stack the bars.  There is a bug in </w:t>
+      </w:r>
+      <w:proofErr w:type="spellStart"/>
+      <w:r>
+        <w:rPr>
+          <w:rFonts w:ascii="Cambria" w:hAnsi="Cambria"/>
+          <w:color w:val="0070C0"/>
+          <w:sz w:val="23"/>
+          <w:szCs w:val="23"/>
+        </w:rPr>
+        <w:t>GGPlot</w:t>
+      </w:r>
+      <w:proofErr w:type="spellEnd"/>
+      <w:r>
+        <w:rPr>
+          <w:rFonts w:ascii="Cambria" w:hAnsi="Cambria"/>
+          <w:color w:val="0070C0"/>
+          <w:sz w:val="23"/>
+          <w:szCs w:val="23"/>
+        </w:rPr>
+        <w:t xml:space="preserve"> that does not allow one to both stack and nudge bars.  My app08Alt.R answer has the fix and I will be going over it in class.</w:t>
+      </w:r>
+    </w:p>
+    <w:p>
+      <w:pPr>
+        <w:rPr>
+          <w:rFonts w:ascii="Cambria" w:hAnsi="Cambria"/>
+          <w:sz w:val="23"/>
+          <w:szCs w:val="23"/>
+        </w:rPr>
+      </w:pPr>
+    </w:p>
+    <w:p>
+      <w:pPr>
+        <w:rPr>
+          <w:rFonts w:ascii="Cambria" w:hAnsi="Cambria"/>
+          <w:b/>
+          <w:bCs/>
+          <w:sz w:val="23"/>
+          <w:szCs w:val="23"/>
+        </w:rPr>
+      </w:pPr>
+      <w:r>
+        <w:rPr>
+          <w:rFonts w:ascii="Cambria" w:hAnsi="Cambria"/>
+          <w:b/>
+          <w:bCs/>
+          <w:sz w:val="23"/>
+          <w:szCs w:val="23"/>
+        </w:rPr>
+        <w:t>What is a way you can apply the material in this lesson towards your research or area of study?</w:t>
+      </w:r>
+    </w:p>
+    <w:p>
+      <w:pPr>
+        <w:rPr>
+          <w:rFonts w:ascii="Cambria" w:hAnsi="Cambria"/>
+          <w:sz w:val="23"/>
+          <w:szCs w:val="23"/>
+        </w:rPr>
+      </w:pPr>
+      <w:r>
+        <w:rPr>
+          <w:rFonts w:ascii="Cambria" w:hAnsi="Cambria"/>
+          <w:sz w:val="23"/>
+          <w:szCs w:val="23"/>
+        </w:rPr>
+        <w:t xml:space="preserve">Yes, I frequently use </w:t>
+      </w:r>
+      <w:proofErr w:type="spellStart"/>
+      <w:r>
+        <w:rPr>
+          <w:rFonts w:ascii="Cambria" w:hAnsi="Cambria"/>
+          <w:sz w:val="23"/>
+          <w:szCs w:val="23"/>
+        </w:rPr>
+        <w:t>barplots</w:t>
+      </w:r>
+      <w:proofErr w:type="spellEnd"/>
+      <w:r>
+        <w:rPr>
+          <w:rFonts w:ascii="Cambria" w:hAnsi="Cambria"/>
+          <w:sz w:val="23"/>
+          <w:szCs w:val="23"/>
+        </w:rPr>
+        <w:t xml:space="preserve"> in my research that have to be filled with another variable’s values. I also need to add lines or annotate the plot, which I did not know how to do before.</w:t>
+      </w:r>
+    </w:p>
+    <w:p>
+      <w:pPr>
+        <w:rPr>
+          <w:rFonts w:ascii="Cambria" w:hAnsi="Cambria"/>
+          <w:sz w:val="23"/>
+          <w:szCs w:val="23"/>
+        </w:rPr>
+      </w:pPr>
+    </w:p>
+    <w:p>
+      <w:pPr>
+        <w:rPr>
+          <w:rFonts w:ascii="Cambria" w:hAnsi="Cambria"/>
+          <w:b/>
+          <w:bCs/>
+          <w:sz w:val="23"/>
+          <w:szCs w:val="23"/>
+        </w:rPr>
+      </w:pPr>
+      <w:r>
+        <w:rPr>
+          <w:rFonts w:ascii="Cambria" w:hAnsi="Cambria"/>
+          <w:b/>
+          <w:bCs/>
+          <w:sz w:val="23"/>
+          <w:szCs w:val="23"/>
+        </w:rPr>
+        <w:t>What are some things you would like to learn related to, but not covered in, this lesson?</w:t>
+      </w:r>
+    </w:p>
+    <w:p>
+      <w:pPr>
+        <w:rPr>
+          <w:rFonts w:ascii="Cambria" w:hAnsi="Cambria"/>
+          <w:sz w:val="23"/>
+          <w:szCs w:val="23"/>
+        </w:rPr>
+      </w:pPr>
+      <w:r>
+        <w:rPr>
+          <w:rFonts w:ascii="Cambria" w:hAnsi="Cambria"/>
+          <w:sz w:val="23"/>
+          <w:szCs w:val="23"/>
+        </w:rPr>
+        <w:t>How to change the color of the outline of the entire bar (not each individual piece of the bar). For example, in the last application, each bar was blue or red. I wanted to add a black outline to each bar (one bar for each month).</w:t>
+      </w:r>
+    </w:p>
+    <w:p>
+      <w:pPr>
+        <w:rPr>
+          <w:rFonts w:ascii="Cambria" w:hAnsi="Cambria"/>
+          <w:sz w:val="23"/>
+          <w:szCs w:val="23"/>
+        </w:rPr>
+      </w:pPr>
+    </w:p>
+    <w:p>
+      <w:pPr>
+        <w:rPr>
+          <w:rFonts w:ascii="Cambria" w:hAnsi="Cambria"/>
+          <w:sz w:val="23"/>
+          <w:szCs w:val="23"/>
+        </w:rPr>
+      </w:pPr>
+      <w:r>
+        <w:rPr>
+          <w:rFonts w:ascii="Cambria" w:hAnsi="Cambria"/>
+          <w:color w:val="0070C0"/>
+          <w:sz w:val="23"/>
+          <w:szCs w:val="23"/>
+        </w:rPr>
+        <w:t xml:space="preserve">This is not possible (as far as I know) unless you supply </w:t>
+      </w:r>
+      <w:proofErr w:type="spellStart"/>
+      <w:r>
+        <w:rPr>
+          <w:rFonts w:ascii="Cambria" w:hAnsi="Cambria"/>
+          <w:color w:val="0070C0"/>
+          <w:sz w:val="23"/>
+          <w:szCs w:val="23"/>
+        </w:rPr>
+        <w:t>GGplot</w:t>
+      </w:r>
+      <w:proofErr w:type="spellEnd"/>
+      <w:r>
+        <w:rPr>
+          <w:rFonts w:ascii="Cambria" w:hAnsi="Cambria"/>
+          <w:color w:val="0070C0"/>
+          <w:sz w:val="23"/>
+          <w:szCs w:val="23"/>
+        </w:rPr>
+        <w:t xml:space="preserve"> with the summed values for the months instead of asking </w:t>
+      </w:r>
+      <w:proofErr w:type="spellStart"/>
+      <w:r>
+        <w:rPr>
+          <w:rFonts w:ascii="Cambria" w:hAnsi="Cambria"/>
+          <w:color w:val="0070C0"/>
+          <w:sz w:val="23"/>
+          <w:szCs w:val="23"/>
+        </w:rPr>
+        <w:t>GGPlot</w:t>
+      </w:r>
+      <w:proofErr w:type="spellEnd"/>
+      <w:r>
+        <w:rPr>
+          <w:rFonts w:ascii="Cambria" w:hAnsi="Cambria"/>
+          <w:color w:val="0070C0"/>
+          <w:sz w:val="23"/>
+          <w:szCs w:val="23"/>
+        </w:rPr>
+        <w:t xml:space="preserve"> to stack the values.  I will be doing this example in class on Monday</w:t>
+      </w:r>
+      <w:r>
+        <w:rPr>
+          <w:rFonts w:ascii="Cambria" w:hAnsi="Cambria"/>
+          <w:sz w:val="23"/>
+          <w:szCs w:val="23"/>
+        </w:rPr>
+        <w:t>.</w:t>
+      </w:r>
+    </w:p>
+    <w:p>
+      <w:pPr>
+        <w:rPr>
+          <w:rFonts w:ascii="Cambria" w:hAnsi="Cambria"/>
+          <w:sz w:val="23"/>
+          <w:szCs w:val="23"/>
+        </w:rPr>
+      </w:pPr>
+    </w:p>
+    <w:p>
+      <w:pPr>
+        <w:rPr>
+          <w:rFonts w:ascii="Cambria" w:hAnsi="Cambria"/>
+          <w:sz w:val="23"/>
+          <w:szCs w:val="23"/>
+        </w:rPr>
+      </w:pPr>
+      <w:r>
+        <w:rPr>
+          <w:rFonts w:ascii="Cambria" w:hAnsi="Cambria"/>
+          <w:sz w:val="23"/>
+          <w:szCs w:val="23"/>
+        </w:rPr>
+        <w:t xml:space="preserve">In the past application, we used fill to color code the bars by weather type. The first weather type was “NA” but in the plot it showed as a blank title. I know I can use the </w:t>
+      </w:r>
+      <w:proofErr w:type="spellStart"/>
+      <w:r>
+        <w:rPr>
+          <w:rFonts w:ascii="Cambria" w:hAnsi="Cambria"/>
+          <w:sz w:val="23"/>
+          <w:szCs w:val="23"/>
+        </w:rPr>
+        <w:t>labeller</w:t>
+      </w:r>
+      <w:proofErr w:type="spellEnd"/>
+      <w:r>
+        <w:rPr>
+          <w:rFonts w:ascii="Cambria" w:hAnsi="Cambria"/>
+          <w:sz w:val="23"/>
+          <w:szCs w:val="23"/>
+        </w:rPr>
+        <w:t>=</w:t>
+      </w:r>
+      <w:proofErr w:type="spellStart"/>
+      <w:r>
+        <w:rPr>
+          <w:rFonts w:ascii="Cambria" w:hAnsi="Cambria"/>
+          <w:sz w:val="23"/>
+          <w:szCs w:val="23"/>
+        </w:rPr>
+        <w:t>as_labeller</w:t>
+      </w:r>
+      <w:proofErr w:type="spellEnd"/>
+      <w:r>
+        <w:rPr>
+          <w:rFonts w:ascii="Cambria" w:hAnsi="Cambria"/>
+          <w:sz w:val="23"/>
+          <w:szCs w:val="23"/>
+        </w:rPr>
+        <w:t>(</w:t>
+      </w:r>
+      <w:proofErr w:type="spellStart"/>
+      <w:r>
+        <w:rPr>
+          <w:rFonts w:ascii="Cambria" w:hAnsi="Cambria"/>
+          <w:sz w:val="23"/>
+          <w:szCs w:val="23"/>
+        </w:rPr>
+        <w:t>mylegendlabels</w:t>
+      </w:r>
+      <w:proofErr w:type="spellEnd"/>
+      <w:r>
+        <w:rPr>
+          <w:rFonts w:ascii="Cambria" w:hAnsi="Cambria"/>
+          <w:sz w:val="23"/>
+          <w:szCs w:val="23"/>
+        </w:rPr>
+        <w:t>)</w:t>
+      </w:r>
+      <w:r>
+        <w:rPr>
+          <w:rFonts w:ascii="Cambria" w:hAnsi="Cambria"/>
+          <w:sz w:val="23"/>
+          <w:szCs w:val="23"/>
+        </w:rPr>
+        <w:t xml:space="preserve"> to add the “NA” to the legend but I do not know where this code would go.</w:t>
+      </w:r>
+    </w:p>
+    <w:p>
+      <w:pPr>
+        <w:rPr>
+          <w:rFonts w:ascii="Cambria" w:hAnsi="Cambria"/>
+          <w:b/>
+          <w:bCs/>
+          <w:sz w:val="23"/>
+          <w:szCs w:val="23"/>
+          <w:u w:val="single"/>
+        </w:rPr>
+      </w:pPr>
+    </w:p>
+    <w:p>
+      <w:pPr>
+        <w:rPr>
+          <w:rFonts w:ascii="Cambria" w:hAnsi="Cambria"/>
+          <w:color w:val="0070C0"/>
+          <w:sz w:val="23"/>
+          <w:szCs w:val="23"/>
+        </w:rPr>
+      </w:pPr>
+      <w:r>
+        <w:rPr>
+          <w:rFonts w:ascii="Cambria" w:hAnsi="Cambria"/>
+          <w:color w:val="0070C0"/>
+          <w:sz w:val="23"/>
+          <w:szCs w:val="23"/>
+        </w:rPr>
+        <w:t xml:space="preserve">Easiest way: add it to your column (then you do not need to mess with </w:t>
+      </w:r>
+      <w:proofErr w:type="spellStart"/>
+      <w:r>
+        <w:rPr>
+          <w:rFonts w:ascii="Cambria" w:hAnsi="Cambria"/>
+          <w:color w:val="0070C0"/>
+          <w:sz w:val="23"/>
+          <w:szCs w:val="23"/>
+        </w:rPr>
+        <w:t>GGPlot</w:t>
+      </w:r>
+      <w:proofErr w:type="spellEnd"/>
+      <w:r>
+        <w:rPr>
+          <w:rFonts w:ascii="Cambria" w:hAnsi="Cambria"/>
+          <w:color w:val="0070C0"/>
+          <w:sz w:val="23"/>
+          <w:szCs w:val="23"/>
+        </w:rPr>
+        <w:t>)</w:t>
+      </w:r>
+    </w:p>
+    <w:p>
+      <w:pPr>
+        <w:rPr>
+          <w:rFonts w:ascii="Courier New" w:hAnsi="Courier New" w:cs="Courier New"/>
+          <w:color w:val="0070C0"/>
+          <w:sz w:val="23"/>
+          <w:szCs w:val="23"/>
+        </w:rPr>
+      </w:pPr>
+      <w:proofErr w:type="spellStart"/>
+      <w:r>
+        <w:rPr>
+          <w:rFonts w:ascii="Courier New" w:hAnsi="Courier New" w:cs="Courier New"/>
+          <w:color w:val="0070C0"/>
+          <w:sz w:val="23"/>
+          <w:szCs w:val="23"/>
+        </w:rPr>
+        <w:t>weatherData$wtype</w:t>
+      </w:r>
+      <w:proofErr w:type="spellEnd"/>
+      <w:r>
+        <w:rPr>
+          <w:rFonts w:ascii="Courier New" w:hAnsi="Courier New" w:cs="Courier New"/>
+          <w:color w:val="0070C0"/>
+          <w:sz w:val="23"/>
+          <w:szCs w:val="23"/>
+        </w:rPr>
+        <w:t>[which(</w:t>
+      </w:r>
+      <w:proofErr w:type="spellStart"/>
+      <w:r>
+        <w:rPr>
+          <w:rFonts w:ascii="Courier New" w:hAnsi="Courier New" w:cs="Courier New"/>
+          <w:color w:val="0070C0"/>
+          <w:sz w:val="23"/>
+          <w:szCs w:val="23"/>
+        </w:rPr>
+        <w:t>weatherData$wtype</w:t>
+      </w:r>
+      <w:proofErr w:type="spellEnd"/>
+      <w:r>
+        <w:rPr>
+          <w:rFonts w:ascii="Courier New" w:hAnsi="Courier New" w:cs="Courier New"/>
+          <w:color w:val="0070C0"/>
+          <w:sz w:val="23"/>
+          <w:szCs w:val="23"/>
+        </w:rPr>
+        <w:t>=="")] = "--";</w:t>
+      </w:r>
+    </w:p>
+    <w:p>
+      <w:pPr>
+        <w:rPr>
+          <w:rFonts w:ascii="Cambria" w:hAnsi="Cambria"/>
+          <w:b/>
+          <w:bCs/>
+          <w:color w:val="0070C0"/>
+          <w:sz w:val="23"/>
+          <w:szCs w:val="23"/>
+          <w:u w:val="single"/>
+        </w:rPr>
+      </w:pPr>
+    </w:p>
+    <w:p>
+      <w:pPr>
+        <w:rPr>
+          <w:rFonts w:ascii="Cambria" w:hAnsi="Cambria"/>
+          <w:color w:val="0070C0"/>
+          <w:sz w:val="23"/>
+          <w:szCs w:val="23"/>
+        </w:rPr>
+      </w:pPr>
+      <w:r>
+        <w:rPr>
+          <w:rFonts w:ascii="Cambria" w:hAnsi="Cambria"/>
+          <w:color w:val="0070C0"/>
+          <w:sz w:val="23"/>
+          <w:szCs w:val="23"/>
+        </w:rPr>
+        <w:t>Or,</w:t>
+      </w:r>
+      <w:r>
+        <w:rPr>
+          <w:rFonts w:ascii="Cambria" w:hAnsi="Cambria"/>
+          <w:color w:val="0070C0"/>
+          <w:sz w:val="23"/>
+          <w:szCs w:val="23"/>
+        </w:rPr>
+        <w:t xml:space="preserve"> harder, </w:t>
+      </w:r>
+      <w:r>
+        <w:rPr>
+          <w:rFonts w:ascii="Cambria" w:hAnsi="Cambria"/>
+          <w:color w:val="0070C0"/>
+          <w:sz w:val="23"/>
+          <w:szCs w:val="23"/>
+        </w:rPr>
+        <w:t xml:space="preserve"> put it in you </w:t>
+      </w:r>
+      <w:proofErr w:type="spellStart"/>
+      <w:r>
+        <w:rPr>
+          <w:rFonts w:ascii="Cambria" w:hAnsi="Cambria"/>
+          <w:color w:val="0070C0"/>
+          <w:sz w:val="23"/>
+          <w:szCs w:val="23"/>
+        </w:rPr>
+        <w:t>scale_</w:t>
+      </w:r>
+      <w:r>
+        <w:rPr>
+          <w:rFonts w:ascii="Cambria" w:hAnsi="Cambria"/>
+          <w:color w:val="0070C0"/>
+          <w:sz w:val="23"/>
+          <w:szCs w:val="23"/>
+        </w:rPr>
+        <w:t>fill_manual</w:t>
+      </w:r>
+      <w:proofErr w:type="spellEnd"/>
+      <w:r>
+        <w:rPr>
+          <w:rFonts w:ascii="Cambria" w:hAnsi="Cambria"/>
+          <w:color w:val="0070C0"/>
+          <w:sz w:val="23"/>
+          <w:szCs w:val="23"/>
+        </w:rPr>
+        <w:t xml:space="preserve"> </w:t>
+      </w:r>
+    </w:p>
+    <w:p>
+      <w:pPr>
+        <w:rPr>
+          <w:rFonts w:ascii="Courier New" w:hAnsi="Courier New" w:cs="Courier New"/>
+          <w:color w:val="0070C0"/>
+          <w:sz w:val="23"/>
+          <w:szCs w:val="23"/>
+        </w:rPr>
+      </w:pPr>
+      <w:r>
+        <w:rPr>
+          <w:rFonts w:ascii="Courier New" w:hAnsi="Courier New" w:cs="Courier New"/>
+          <w:color w:val="0070C0"/>
+          <w:sz w:val="23"/>
+          <w:szCs w:val="23"/>
+        </w:rPr>
+        <w:t xml:space="preserve">  </w:t>
+      </w:r>
+      <w:proofErr w:type="spellStart"/>
+      <w:r>
+        <w:rPr>
+          <w:rFonts w:ascii="Courier New" w:hAnsi="Courier New" w:cs="Courier New"/>
+          <w:color w:val="0070C0"/>
+          <w:sz w:val="23"/>
+          <w:szCs w:val="23"/>
+        </w:rPr>
+        <w:t>scale_fill_manual</w:t>
+      </w:r>
+      <w:proofErr w:type="spellEnd"/>
+      <w:r>
+        <w:rPr>
+          <w:rFonts w:ascii="Courier New" w:hAnsi="Courier New" w:cs="Courier New"/>
+          <w:color w:val="0070C0"/>
+          <w:sz w:val="23"/>
+          <w:szCs w:val="23"/>
+        </w:rPr>
+        <w:t>(</w:t>
+      </w:r>
+      <w:r>
+        <w:rPr>
+          <w:rFonts w:ascii="Courier New" w:hAnsi="Courier New" w:cs="Courier New"/>
+          <w:color w:val="C00000"/>
+          <w:sz w:val="23"/>
+          <w:szCs w:val="23"/>
+        </w:rPr>
+        <w:t>labels=c("</w:t>
+      </w:r>
+      <w:r>
+        <w:rPr>
+          <w:rFonts w:ascii="Courier New" w:hAnsi="Courier New" w:cs="Courier New"/>
+          <w:color w:val="C00000"/>
+          <w:sz w:val="23"/>
+          <w:szCs w:val="23"/>
+        </w:rPr>
+        <w:t>--</w:t>
+      </w:r>
+      <w:r>
+        <w:rPr>
+          <w:rFonts w:ascii="Courier New" w:hAnsi="Courier New" w:cs="Courier New"/>
+          <w:color w:val="C00000"/>
+          <w:sz w:val="23"/>
+          <w:szCs w:val="23"/>
+        </w:rPr>
+        <w:t>"</w:t>
+      </w:r>
+      <w:r>
+        <w:rPr>
+          <w:rFonts w:ascii="Courier New" w:hAnsi="Courier New" w:cs="Courier New"/>
+          <w:color w:val="C00000"/>
+          <w:sz w:val="23"/>
+          <w:szCs w:val="23"/>
+        </w:rPr>
+        <w:t>, "", "", "", "", "", "", ""</w:t>
+      </w:r>
+      <w:r>
+        <w:rPr>
+          <w:rFonts w:ascii="Courier New" w:hAnsi="Courier New" w:cs="Courier New"/>
+          <w:color w:val="C00000"/>
+          <w:sz w:val="23"/>
+          <w:szCs w:val="23"/>
+        </w:rPr>
+        <w:t>),</w:t>
+      </w:r>
+    </w:p>
+    <w:p>
+      <w:pPr>
+        <w:rPr>
+          <w:rFonts w:ascii="Courier New" w:hAnsi="Courier New" w:cs="Courier New"/>
+          <w:color w:val="0070C0"/>
+          <w:sz w:val="23"/>
+          <w:szCs w:val="23"/>
+        </w:rPr>
+      </w:pPr>
+      <w:r>
+        <w:rPr>
+          <w:rFonts w:ascii="Courier New" w:hAnsi="Courier New" w:cs="Courier New"/>
+          <w:color w:val="0070C0"/>
+          <w:sz w:val="23"/>
+          <w:szCs w:val="23"/>
+        </w:rPr>
+        <w:t xml:space="preserve">    values=c('#b3e2cd','#fdcdac','#cbd5e8','#f4cae4','#e6f5c9',</w:t>
+      </w:r>
+    </w:p>
+    <w:p>
+      <w:pPr>
+        <w:rPr>
+          <w:rFonts w:ascii="Courier New" w:hAnsi="Courier New" w:cs="Courier New"/>
+          <w:color w:val="0070C0"/>
+          <w:sz w:val="23"/>
+          <w:szCs w:val="23"/>
+        </w:rPr>
+      </w:pPr>
+      <w:r>
+        <w:rPr>
+          <w:rFonts w:ascii="Courier New" w:hAnsi="Courier New" w:cs="Courier New"/>
+          <w:color w:val="0070C0"/>
+          <w:sz w:val="23"/>
+          <w:szCs w:val="23"/>
+        </w:rPr>
+        <w:t xml:space="preserve">  '#fff2ae','#f1e2cc','#cccccc'))+</w:t>
+      </w:r>
+    </w:p>
+    <w:p>
+      <w:pPr>
+        <w:rPr>
+          <w:rFonts w:ascii="Cambria" w:hAnsi="Cambria"/>
+          <w:color w:val="0070C0"/>
+          <w:sz w:val="23"/>
+          <w:szCs w:val="23"/>
+        </w:rPr>
+      </w:pPr>
+    </w:p>
+    <w:p>
+      <w:pPr>
+        <w:rPr>
+          <w:rFonts w:ascii="Cambria" w:hAnsi="Cambria"/>
+          <w:color w:val="0070C0"/>
+          <w:sz w:val="23"/>
+          <w:szCs w:val="23"/>
+        </w:rPr>
+      </w:pPr>
+      <w:r>
+        <w:rPr>
+          <w:rFonts w:ascii="Cambria" w:hAnsi="Cambria"/>
+          <w:color w:val="0070C0"/>
+          <w:sz w:val="23"/>
+          <w:szCs w:val="23"/>
+        </w:rPr>
+        <w:t>But, for that, you need to manually put all 8 values in</w:t>
+      </w:r>
+      <w:r>
+        <w:rPr>
+          <w:rFonts w:ascii="Cambria" w:hAnsi="Cambria"/>
+          <w:color w:val="0070C0"/>
+          <w:sz w:val="23"/>
+          <w:szCs w:val="23"/>
+        </w:rPr>
+        <w:t xml:space="preserve"> (I, lazily, did not do this)</w:t>
+      </w:r>
+      <w:r>
+        <w:rPr>
+          <w:rFonts w:ascii="Cambria" w:hAnsi="Cambria"/>
+          <w:color w:val="0070C0"/>
+          <w:sz w:val="23"/>
+          <w:szCs w:val="23"/>
+        </w:rPr>
+        <w:t xml:space="preserve"> – I do not know if there is a way to replace only one value in the legend.</w:t>
+      </w:r>
+    </w:p>
+    <w:p>
+      <w:pPr>
+        <w:rPr>
+          <w:rFonts w:ascii="Cambria" w:hAnsi="Cambria"/>
+          <w:color w:val="0070C0"/>
+          <w:sz w:val="23"/>
+          <w:szCs w:val="23"/>
+        </w:rPr>
+      </w:pPr>
+    </w:p>
+    <w:p>
+      <w:pPr>
+        <w:rPr>
+          <w:rFonts w:ascii="Cambria" w:hAnsi="Cambria"/>
+          <w:color w:val="0070C0"/>
+          <w:sz w:val="23"/>
+          <w:szCs w:val="23"/>
+        </w:rPr>
+      </w:pPr>
+      <w:r>
+        <w:rPr>
+          <w:rFonts w:ascii="Cambria" w:hAnsi="Cambria"/>
+          <w:color w:val="0070C0"/>
+          <w:sz w:val="23"/>
+          <w:szCs w:val="23"/>
+        </w:rPr>
+        <w:t xml:space="preserve">In this case, </w:t>
+      </w:r>
+      <w:proofErr w:type="spellStart"/>
+      <w:r>
+        <w:rPr>
+          <w:rFonts w:ascii="Cambria" w:hAnsi="Cambria"/>
+          <w:b/>
+          <w:bCs/>
+          <w:i/>
+          <w:iCs/>
+          <w:color w:val="0070C0"/>
+          <w:sz w:val="23"/>
+          <w:szCs w:val="23"/>
+        </w:rPr>
+        <w:t>scale_fill_manual</w:t>
+      </w:r>
+      <w:proofErr w:type="spellEnd"/>
+      <w:r>
+        <w:rPr>
+          <w:rFonts w:ascii="Cambria" w:hAnsi="Cambria"/>
+          <w:b/>
+          <w:bCs/>
+          <w:i/>
+          <w:iCs/>
+          <w:color w:val="0070C0"/>
+          <w:sz w:val="23"/>
+          <w:szCs w:val="23"/>
+        </w:rPr>
+        <w:t>()</w:t>
+      </w:r>
+      <w:r>
+        <w:rPr>
+          <w:rFonts w:ascii="Cambria" w:hAnsi="Cambria"/>
+          <w:color w:val="0070C0"/>
+          <w:sz w:val="23"/>
+          <w:szCs w:val="23"/>
+        </w:rPr>
+        <w:t xml:space="preserve"> modifies the styles of your </w:t>
+      </w:r>
+      <w:r>
+        <w:rPr>
+          <w:rFonts w:ascii="Cambria" w:hAnsi="Cambria"/>
+          <w:b/>
+          <w:bCs/>
+          <w:i/>
+          <w:iCs/>
+          <w:color w:val="0070C0"/>
+          <w:sz w:val="23"/>
+          <w:szCs w:val="23"/>
+        </w:rPr>
+        <w:t>fill</w:t>
+      </w:r>
+      <w:r>
+        <w:rPr>
+          <w:rFonts w:ascii="Cambria" w:hAnsi="Cambria"/>
+          <w:color w:val="0070C0"/>
+          <w:sz w:val="23"/>
+          <w:szCs w:val="23"/>
+        </w:rPr>
+        <w:t xml:space="preserve"> in the </w:t>
+      </w:r>
+      <w:r>
+        <w:rPr>
+          <w:rFonts w:ascii="Cambria" w:hAnsi="Cambria"/>
+          <w:b/>
+          <w:bCs/>
+          <w:i/>
+          <w:iCs/>
+          <w:color w:val="0070C0"/>
+          <w:sz w:val="23"/>
+          <w:szCs w:val="23"/>
+        </w:rPr>
+        <w:t>mapping</w:t>
+      </w:r>
+      <w:r>
+        <w:rPr>
+          <w:rFonts w:ascii="Cambria" w:hAnsi="Cambria"/>
+          <w:color w:val="0070C0"/>
+          <w:sz w:val="23"/>
+          <w:szCs w:val="23"/>
+        </w:rPr>
+        <w:t xml:space="preserve">.  And, </w:t>
+      </w:r>
+      <w:r>
+        <w:rPr>
+          <w:rFonts w:ascii="Cambria" w:hAnsi="Cambria"/>
+          <w:b/>
+          <w:bCs/>
+          <w:i/>
+          <w:iCs/>
+          <w:color w:val="0070C0"/>
+          <w:sz w:val="23"/>
+          <w:szCs w:val="23"/>
+        </w:rPr>
+        <w:t>fill=</w:t>
+      </w:r>
+      <w:proofErr w:type="spellStart"/>
+      <w:r>
+        <w:rPr>
+          <w:rFonts w:ascii="Cambria" w:hAnsi="Cambria"/>
+          <w:b/>
+          <w:bCs/>
+          <w:i/>
+          <w:iCs/>
+          <w:color w:val="0070C0"/>
+          <w:sz w:val="23"/>
+          <w:szCs w:val="23"/>
+        </w:rPr>
+        <w:t>wtype</w:t>
+      </w:r>
+      <w:proofErr w:type="spellEnd"/>
+      <w:r>
+        <w:rPr>
+          <w:rFonts w:ascii="Cambria" w:hAnsi="Cambria"/>
+          <w:color w:val="0070C0"/>
+          <w:sz w:val="23"/>
+          <w:szCs w:val="23"/>
+        </w:rPr>
+        <w:t xml:space="preserve">, means the fill colors of the bars are mapped to the </w:t>
+      </w:r>
+      <w:proofErr w:type="spellStart"/>
+      <w:r>
+        <w:rPr>
+          <w:rFonts w:ascii="Cambria" w:hAnsi="Cambria"/>
+          <w:b/>
+          <w:bCs/>
+          <w:i/>
+          <w:iCs/>
+          <w:color w:val="0070C0"/>
+          <w:sz w:val="23"/>
+          <w:szCs w:val="23"/>
+        </w:rPr>
+        <w:t>wtype</w:t>
+      </w:r>
+      <w:proofErr w:type="spellEnd"/>
+      <w:r>
+        <w:rPr>
+          <w:rFonts w:ascii="Cambria" w:hAnsi="Cambria"/>
+          <w:color w:val="0070C0"/>
+          <w:sz w:val="23"/>
+          <w:szCs w:val="23"/>
+        </w:rPr>
+        <w:t xml:space="preserve"> column.  That's a lot to get one's head around!</w:t>
+      </w:r>
+    </w:p>
+    <w:p>
+      <w:pPr>
+        <w:rPr>
+          <w:rFonts w:ascii="Cambria" w:hAnsi="Cambria"/>
+          <w:sz w:val="23"/>
+          <w:szCs w:val="23"/>
+        </w:rPr>
+      </w:pPr>
+    </w:p>
+    <w:p>
+      <w:pPr>
+        <w:rPr>
+          <w:rFonts w:ascii="Cambria" w:hAnsi="Cambria"/>
+          <w:b/>
+          <w:bCs/>
+          <w:sz w:val="23"/>
+          <w:szCs w:val="23"/>
+          <w:u w:val="single"/>
+        </w:rPr>
+      </w:pPr>
+      <w:r>
+        <w:rPr>
+          <w:rFonts w:ascii="Cambria" w:hAnsi="Cambria"/>
+          <w:b/>
+          <w:bCs/>
+          <w:sz w:val="23"/>
+          <w:szCs w:val="23"/>
+          <w:u w:val="single"/>
+        </w:rPr>
+        <w:t xml:space="preserve">Lesson </w:t>
+      </w:r>
+      <w:r>
+        <w:rPr>
+          <w:rFonts w:ascii="Cambria" w:hAnsi="Cambria"/>
+          <w:b/>
+          <w:bCs/>
+          <w:sz w:val="23"/>
+          <w:szCs w:val="23"/>
+          <w:u w:val="single"/>
+        </w:rPr>
+        <w:t>7</w:t>
+      </w:r>
+      <w:r>
+        <w:rPr>
+          <w:rFonts w:ascii="Cambria" w:hAnsi="Cambria"/>
+          <w:b/>
+          <w:bCs/>
+          <w:sz w:val="23"/>
+          <w:szCs w:val="23"/>
+          <w:u w:val="single"/>
+        </w:rPr>
+        <w:t>-</w:t>
+      </w:r>
+      <w:r>
+        <w:rPr>
+          <w:rFonts w:ascii="Cambria" w:hAnsi="Cambria"/>
+          <w:b/>
+          <w:bCs/>
+          <w:sz w:val="23"/>
+          <w:szCs w:val="23"/>
+          <w:u w:val="single"/>
+        </w:rPr>
+        <w:t>Boxplots part II</w:t>
+      </w:r>
+    </w:p>
+    <w:p>
+      <w:pPr>
+        <w:rPr>
+          <w:rFonts w:ascii="Cambria" w:hAnsi="Cambria"/>
+          <w:b/>
+          <w:bCs/>
+          <w:sz w:val="23"/>
+          <w:szCs w:val="23"/>
+        </w:rPr>
+      </w:pPr>
+      <w:r>
+        <w:rPr>
+          <w:rFonts w:ascii="Cambria" w:hAnsi="Cambria"/>
+          <w:b/>
+          <w:bCs/>
+          <w:sz w:val="23"/>
+          <w:szCs w:val="23"/>
+        </w:rPr>
+        <w:t>What was your level of comfort with the lesson/application?</w:t>
+      </w:r>
+    </w:p>
+    <w:p>
+      <w:pPr>
+        <w:rPr>
+          <w:rFonts w:ascii="Cambria" w:hAnsi="Cambria"/>
+          <w:sz w:val="23"/>
+          <w:szCs w:val="23"/>
+        </w:rPr>
+      </w:pPr>
+      <w:r>
+        <w:rPr>
+          <w:rFonts w:ascii="Cambria" w:hAnsi="Cambria"/>
+          <w:sz w:val="23"/>
+          <w:szCs w:val="23"/>
+        </w:rPr>
+        <w:t xml:space="preserve">I was very comfortable with this lesson and application as it mostly covered material that we had seen before (how to calculate quantiles, convert values to categories/levels, make boxplots). I appreciated this because it gave me the opportunity to reinforce what I had learned </w:t>
+      </w:r>
+      <w:r>
+        <w:rPr>
+          <w:rFonts w:ascii="Cambria" w:hAnsi="Cambria"/>
           <w:sz w:val="23"/>
           <w:szCs w:val="23"/>
         </w:rPr>
         <w:lastRenderedPageBreak/>
-        <w:t>What is a way you can apply the material in this lesson towards your research or area of study?</w:t>
-      </w:r>
-    </w:p>
-    <w:p>
-      <w:pPr>
-        <w:rPr>
-          <w:rFonts w:ascii="Cambria" w:hAnsi="Cambria"/>
-          <w:sz w:val="23"/>
-          <w:szCs w:val="23"/>
-        </w:rPr>
-      </w:pPr>
-      <w:r>
-        <w:rPr>
-          <w:rFonts w:ascii="Cambria" w:hAnsi="Cambria"/>
-          <w:sz w:val="23"/>
-          <w:szCs w:val="23"/>
-        </w:rPr>
-        <w:t xml:space="preserve">Yes, I frequently use </w:t>
-      </w:r>
-      <w:proofErr w:type="spellStart"/>
-      <w:r>
-        <w:rPr>
-          <w:rFonts w:ascii="Cambria" w:hAnsi="Cambria"/>
-          <w:sz w:val="23"/>
-          <w:szCs w:val="23"/>
-        </w:rPr>
-        <w:t>barplots</w:t>
-      </w:r>
-      <w:proofErr w:type="spellEnd"/>
-      <w:r>
-        <w:rPr>
-          <w:rFonts w:ascii="Cambria" w:hAnsi="Cambria"/>
-          <w:sz w:val="23"/>
-          <w:szCs w:val="23"/>
-        </w:rPr>
-        <w:t xml:space="preserve"> in my research that have to be filled with another variable’s values. I also need to add lines or annotate the plot, which I did not know how to do before.</w:t>
-      </w:r>
-    </w:p>
-    <w:p>
-      <w:pPr>
-        <w:rPr>
-          <w:rFonts w:ascii="Cambria" w:hAnsi="Cambria"/>
-          <w:sz w:val="23"/>
-          <w:szCs w:val="23"/>
-        </w:rPr>
-      </w:pPr>
-    </w:p>
-    <w:p>
-      <w:pPr>
-        <w:rPr>
-          <w:rFonts w:ascii="Cambria" w:hAnsi="Cambria"/>
-          <w:b/>
-          <w:bCs/>
-          <w:sz w:val="23"/>
-          <w:szCs w:val="23"/>
-        </w:rPr>
-      </w:pPr>
-      <w:r>
-        <w:rPr>
-          <w:rFonts w:ascii="Cambria" w:hAnsi="Cambria"/>
-          <w:b/>
-          <w:bCs/>
-          <w:sz w:val="23"/>
-          <w:szCs w:val="23"/>
-        </w:rPr>
-        <w:t>What are some things you would like to learn related to, but not covered in, this lesson?</w:t>
-      </w:r>
-    </w:p>
-    <w:p>
-      <w:pPr>
-        <w:rPr>
-          <w:rFonts w:ascii="Cambria" w:hAnsi="Cambria"/>
-          <w:sz w:val="23"/>
-          <w:szCs w:val="23"/>
-        </w:rPr>
-      </w:pPr>
-      <w:r>
-        <w:rPr>
-          <w:rFonts w:ascii="Cambria" w:hAnsi="Cambria"/>
-          <w:sz w:val="23"/>
-          <w:szCs w:val="23"/>
-        </w:rPr>
-        <w:t>How to change the color of the outline of the entire bar (not each individual piece of the bar). For example, in the last application, each bar was blue or red. I wanted to add a black outline to each bar (one bar for each month).</w:t>
-      </w:r>
-    </w:p>
-    <w:p>
-      <w:pPr>
-        <w:rPr>
-          <w:rFonts w:ascii="Cambria" w:hAnsi="Cambria"/>
-          <w:sz w:val="23"/>
-          <w:szCs w:val="23"/>
-        </w:rPr>
-      </w:pPr>
-    </w:p>
-    <w:p>
-      <w:pPr>
-        <w:rPr>
-          <w:rFonts w:ascii="Cambria" w:hAnsi="Cambria"/>
-          <w:sz w:val="23"/>
-          <w:szCs w:val="23"/>
-        </w:rPr>
-      </w:pPr>
-      <w:r>
-        <w:rPr>
-          <w:rFonts w:ascii="Cambria" w:hAnsi="Cambria"/>
-          <w:sz w:val="23"/>
-          <w:szCs w:val="23"/>
-        </w:rPr>
-        <w:t xml:space="preserve">In the past application, we used fill to color code the bars by weather type. The first weather type was “NA” but in the plot it showed as a blank title. I know I can use the </w:t>
+        <w:t xml:space="preserve">and highlighted the areas I had to go back and read. There was some new material (facet grid, using factor (levels=) in </w:t>
+      </w:r>
+      <w:proofErr w:type="spellStart"/>
+      <w:r>
+        <w:rPr>
+          <w:rFonts w:ascii="Cambria" w:hAnsi="Cambria"/>
+          <w:sz w:val="23"/>
+          <w:szCs w:val="23"/>
+        </w:rPr>
+        <w:t>ggplot</w:t>
+      </w:r>
+      <w:proofErr w:type="spellEnd"/>
+      <w:r>
+        <w:rPr>
+          <w:rFonts w:ascii="Cambria" w:hAnsi="Cambria"/>
+          <w:sz w:val="23"/>
+          <w:szCs w:val="23"/>
+        </w:rPr>
+        <w:t xml:space="preserve">, the </w:t>
       </w:r>
       <w:proofErr w:type="spellStart"/>
       <w:r>
@@ -1123,192 +4107,6 @@
           <w:sz w:val="23"/>
           <w:szCs w:val="23"/>
         </w:rPr>
-        <w:t>=</w:t>
-      </w:r>
-      <w:proofErr w:type="spellStart"/>
-      <w:r>
-        <w:rPr>
-          <w:rFonts w:ascii="Cambria" w:hAnsi="Cambria"/>
-          <w:sz w:val="23"/>
-          <w:szCs w:val="23"/>
-        </w:rPr>
-        <w:t>as_labeller</w:t>
-      </w:r>
-      <w:proofErr w:type="spellEnd"/>
-      <w:r>
-        <w:rPr>
-          <w:rFonts w:ascii="Cambria" w:hAnsi="Cambria"/>
-          <w:sz w:val="23"/>
-          <w:szCs w:val="23"/>
-        </w:rPr>
-        <w:t>(</w:t>
-      </w:r>
-      <w:proofErr w:type="spellStart"/>
-      <w:r>
-        <w:rPr>
-          <w:rFonts w:ascii="Cambria" w:hAnsi="Cambria"/>
-          <w:sz w:val="23"/>
-          <w:szCs w:val="23"/>
-        </w:rPr>
-        <w:t>mylegendlabels</w:t>
-      </w:r>
-      <w:proofErr w:type="spellEnd"/>
-      <w:r>
-        <w:rPr>
-          <w:rFonts w:ascii="Cambria" w:hAnsi="Cambria"/>
-          <w:sz w:val="23"/>
-          <w:szCs w:val="23"/>
-        </w:rPr>
-        <w:t>)</w:t>
-      </w:r>
-      <w:r>
-        <w:rPr>
-          <w:rFonts w:ascii="Cambria" w:hAnsi="Cambria"/>
-          <w:sz w:val="23"/>
-          <w:szCs w:val="23"/>
-        </w:rPr>
-        <w:t xml:space="preserve"> to add the “NA” to the legend but I do not know where this code would go.</w:t>
-      </w:r>
-    </w:p>
-    <w:p>
-      <w:pPr>
-        <w:rPr>
-          <w:rFonts w:ascii="Cambria" w:hAnsi="Cambria"/>
-          <w:b/>
-          <w:bCs/>
-          <w:sz w:val="23"/>
-          <w:szCs w:val="23"/>
-          <w:u w:val="single"/>
-        </w:rPr>
-      </w:pPr>
-    </w:p>
-    <w:p>
-      <w:pPr>
-        <w:rPr>
-          <w:rFonts w:ascii="Cambria" w:hAnsi="Cambria"/>
-          <w:b/>
-          <w:bCs/>
-          <w:sz w:val="23"/>
-          <w:szCs w:val="23"/>
-          <w:u w:val="single"/>
-        </w:rPr>
-      </w:pPr>
-      <w:r>
-        <w:rPr>
-          <w:rFonts w:ascii="Cambria" w:hAnsi="Cambria"/>
-          <w:b/>
-          <w:bCs/>
-          <w:sz w:val="23"/>
-          <w:szCs w:val="23"/>
-          <w:u w:val="single"/>
-        </w:rPr>
-        <w:t xml:space="preserve">Lesson </w:t>
-      </w:r>
-      <w:r>
-        <w:rPr>
-          <w:rFonts w:ascii="Cambria" w:hAnsi="Cambria"/>
-          <w:b/>
-          <w:bCs/>
-          <w:sz w:val="23"/>
-          <w:szCs w:val="23"/>
-          <w:u w:val="single"/>
-        </w:rPr>
-        <w:t>7</w:t>
-      </w:r>
-      <w:r>
-        <w:rPr>
-          <w:rFonts w:ascii="Cambria" w:hAnsi="Cambria"/>
-          <w:b/>
-          <w:bCs/>
-          <w:sz w:val="23"/>
-          <w:szCs w:val="23"/>
-          <w:u w:val="single"/>
-        </w:rPr>
-        <w:t>-</w:t>
-      </w:r>
-      <w:r>
-        <w:rPr>
-          <w:rFonts w:ascii="Cambria" w:hAnsi="Cambria"/>
-          <w:b/>
-          <w:bCs/>
-          <w:sz w:val="23"/>
-          <w:szCs w:val="23"/>
-          <w:u w:val="single"/>
-        </w:rPr>
-        <w:t>Boxplots part II</w:t>
-      </w:r>
-    </w:p>
-    <w:p>
-      <w:pPr>
-        <w:rPr>
-          <w:rFonts w:ascii="Cambria" w:hAnsi="Cambria"/>
-          <w:b/>
-          <w:bCs/>
-          <w:sz w:val="23"/>
-          <w:szCs w:val="23"/>
-        </w:rPr>
-      </w:pPr>
-      <w:r>
-        <w:rPr>
-          <w:rFonts w:ascii="Cambria" w:hAnsi="Cambria"/>
-          <w:b/>
-          <w:bCs/>
-          <w:sz w:val="23"/>
-          <w:szCs w:val="23"/>
-        </w:rPr>
-        <w:t>What was your level of comfort with the lesson/application?</w:t>
-      </w:r>
-    </w:p>
-    <w:p>
-      <w:pPr>
-        <w:rPr>
-          <w:rFonts w:ascii="Cambria" w:hAnsi="Cambria"/>
-          <w:sz w:val="23"/>
-          <w:szCs w:val="23"/>
-        </w:rPr>
-      </w:pPr>
-      <w:r>
-        <w:rPr>
-          <w:rFonts w:ascii="Cambria" w:hAnsi="Cambria"/>
-          <w:sz w:val="23"/>
-          <w:szCs w:val="23"/>
-        </w:rPr>
-        <w:t xml:space="preserve">I was very comfortable with this lesson and application as it mostly covered material that we had seen before (how to calculate quantiles, convert values to categories/levels, make boxplots). I appreciated this because it gave me the opportunity to reinforce what I had learned and highlighted the areas I had to go back and read. There was some new material (facet grid, using factor (levels=) in </w:t>
-      </w:r>
-      <w:proofErr w:type="spellStart"/>
-      <w:r>
-        <w:rPr>
-          <w:rFonts w:ascii="Cambria" w:hAnsi="Cambria"/>
-          <w:sz w:val="23"/>
-          <w:szCs w:val="23"/>
-        </w:rPr>
-        <w:t>ggplot</w:t>
-      </w:r>
-      <w:proofErr w:type="spellEnd"/>
-      <w:r>
-        <w:rPr>
-          <w:rFonts w:ascii="Cambria" w:hAnsi="Cambria"/>
-          <w:sz w:val="23"/>
-          <w:szCs w:val="23"/>
-        </w:rPr>
-        <w:t xml:space="preserve">, the </w:t>
-      </w:r>
-      <w:proofErr w:type="spellStart"/>
-      <w:r>
-        <w:rPr>
-          <w:rFonts w:ascii="Cambria" w:hAnsi="Cambria"/>
-          <w:sz w:val="23"/>
-          <w:szCs w:val="23"/>
-        </w:rPr>
-        <w:t>labeller</w:t>
-      </w:r>
-      <w:proofErr w:type="spellEnd"/>
-      <w:r>
-        <w:rPr>
-          <w:rFonts w:ascii="Cambria" w:hAnsi="Cambria"/>
-          <w:sz w:val="23"/>
-          <w:szCs w:val="23"/>
-        </w:rPr>
         <w:t xml:space="preserve"> function, and </w:t>
       </w:r>
       <w:proofErr w:type="spellStart"/>
@@ -1374,25 +4172,7 @@
           <w:sz w:val="23"/>
           <w:szCs w:val="23"/>
         </w:rPr>
-        <w:t xml:space="preserve">Why didn’t </w:t>
-      </w:r>
-      <w:proofErr w:type="gramStart"/>
-      <w:r>
-        <w:rPr>
-          <w:rFonts w:ascii="Cambria" w:hAnsi="Cambria"/>
-          <w:sz w:val="23"/>
-          <w:szCs w:val="23"/>
-        </w:rPr>
-        <w:t>my</w:t>
-      </w:r>
-      <w:proofErr w:type="gramEnd"/>
-      <w:r>
-        <w:rPr>
-          <w:rFonts w:ascii="Cambria" w:hAnsi="Cambria"/>
-          <w:sz w:val="23"/>
-          <w:szCs w:val="23"/>
-        </w:rPr>
-        <w:t xml:space="preserve"> for loop (see my code: method 1) and my non for loop (see my code: method 2) not give the same values when categorizing relative humidity into low, medium, and high?</w:t>
+        <w:t>Why didn’t my for loop (see my code: method 1) and my non for loop (see my code: method 2) not give the same values when categorizing relative humidity into low, medium, and high?</w:t>
       </w:r>
     </w:p>
     <w:p>
@@ -1798,489 +4578,489 @@
           <w:sz w:val="23"/>
           <w:szCs w:val="23"/>
         </w:rPr>
+        <w:t xml:space="preserve">What labels do you specifically want to change in the </w:t>
+      </w:r>
+      <w:proofErr w:type="spellStart"/>
+      <w:r>
+        <w:rPr>
+          <w:rFonts w:ascii="Cambria" w:hAnsi="Cambria"/>
+          <w:color w:val="0070C0"/>
+          <w:sz w:val="23"/>
+          <w:szCs w:val="23"/>
+        </w:rPr>
+        <w:t>geom_boxplot</w:t>
+      </w:r>
+      <w:proofErr w:type="spellEnd"/>
+      <w:r>
+        <w:rPr>
+          <w:rFonts w:ascii="Cambria" w:hAnsi="Cambria"/>
+          <w:color w:val="0070C0"/>
+          <w:sz w:val="23"/>
+          <w:szCs w:val="23"/>
+        </w:rPr>
+        <w:t>?  There is probably an easier way…</w:t>
+      </w:r>
+    </w:p>
+    <w:p>
+      <w:pPr>
+        <w:rPr>
+          <w:rFonts w:ascii="Cambria" w:hAnsi="Cambria"/>
+          <w:sz w:val="23"/>
+          <w:szCs w:val="23"/>
+        </w:rPr>
+      </w:pPr>
+    </w:p>
+    <w:p>
+      <w:pPr>
+        <w:rPr>
+          <w:rFonts w:ascii="Cambria" w:hAnsi="Cambria"/>
+          <w:b/>
+          <w:bCs/>
+          <w:sz w:val="23"/>
+          <w:szCs w:val="23"/>
+        </w:rPr>
+      </w:pPr>
+      <w:r>
+        <w:rPr>
+          <w:rFonts w:ascii="Cambria" w:hAnsi="Cambria"/>
+          <w:b/>
+          <w:bCs/>
+          <w:sz w:val="23"/>
+          <w:szCs w:val="23"/>
+        </w:rPr>
+        <w:t>What is a way you can apply the material in this lesson towards your research or area of study?</w:t>
+      </w:r>
+    </w:p>
+    <w:p>
+      <w:pPr>
+        <w:rPr>
+          <w:rFonts w:ascii="Cambria" w:hAnsi="Cambria"/>
+          <w:sz w:val="23"/>
+          <w:szCs w:val="23"/>
+        </w:rPr>
+      </w:pPr>
+      <w:r>
+        <w:rPr>
+          <w:rFonts w:ascii="Cambria" w:hAnsi="Cambria"/>
+          <w:sz w:val="23"/>
+          <w:szCs w:val="23"/>
+        </w:rPr>
+        <w:t>I am constantly battling</w:t>
+      </w:r>
+      <w:r>
+        <w:rPr>
+          <w:rFonts w:ascii="Cambria" w:hAnsi="Cambria"/>
+          <w:sz w:val="23"/>
+          <w:szCs w:val="23"/>
+        </w:rPr>
+        <w:t xml:space="preserve"> </w:t>
+      </w:r>
+      <w:proofErr w:type="spellStart"/>
+      <w:r>
+        <w:rPr>
+          <w:rFonts w:ascii="Cambria" w:hAnsi="Cambria"/>
+          <w:sz w:val="23"/>
+          <w:szCs w:val="23"/>
+        </w:rPr>
+        <w:t>ggplot</w:t>
+      </w:r>
+      <w:proofErr w:type="spellEnd"/>
+      <w:r>
+        <w:rPr>
+          <w:rFonts w:ascii="Cambria" w:hAnsi="Cambria"/>
+          <w:sz w:val="23"/>
+          <w:szCs w:val="23"/>
+        </w:rPr>
+        <w:t xml:space="preserve"> because it treats variables that I want as factors not as factors, and because it does not order them and label them the way I want when plotting. Material from this application has solved all of those issues for me! Some plots require very specific coloring of boxplots and knowing that I can supply the vector of colors (in order that the boxplots appear) is helpful. For example, coloring one boxplot white and all of the rest green. </w:t>
+      </w:r>
+    </w:p>
+    <w:p>
+      <w:pPr>
+        <w:rPr>
+          <w:rFonts w:ascii="Cambria" w:hAnsi="Cambria"/>
+          <w:sz w:val="23"/>
+          <w:szCs w:val="23"/>
+        </w:rPr>
+      </w:pPr>
+    </w:p>
+    <w:p>
+      <w:pPr>
+        <w:rPr>
+          <w:rFonts w:ascii="Cambria" w:hAnsi="Cambria"/>
+          <w:b/>
+          <w:bCs/>
+          <w:sz w:val="23"/>
+          <w:szCs w:val="23"/>
+        </w:rPr>
+      </w:pPr>
+      <w:r>
+        <w:rPr>
+          <w:rFonts w:ascii="Cambria" w:hAnsi="Cambria"/>
+          <w:b/>
+          <w:bCs/>
+          <w:sz w:val="23"/>
+          <w:szCs w:val="23"/>
+        </w:rPr>
+        <w:t>What are some things you would like to learn related to, but not covered in, this lesson?</w:t>
+      </w:r>
+    </w:p>
+    <w:p>
+      <w:pPr>
+        <w:rPr>
+          <w:rFonts w:ascii="Cambria" w:hAnsi="Cambria"/>
+          <w:sz w:val="23"/>
+          <w:szCs w:val="23"/>
+        </w:rPr>
+      </w:pPr>
+      <w:r>
+        <w:rPr>
+          <w:rFonts w:ascii="Cambria" w:hAnsi="Cambria"/>
+          <w:sz w:val="23"/>
+          <w:szCs w:val="23"/>
+        </w:rPr>
+        <w:t>Other ways boxplots could look</w:t>
+      </w:r>
+    </w:p>
+    <w:p>
+      <w:pPr>
+        <w:rPr>
+          <w:rFonts w:ascii="Cambria" w:hAnsi="Cambria"/>
+          <w:sz w:val="23"/>
+          <w:szCs w:val="23"/>
+        </w:rPr>
+      </w:pPr>
+      <w:r>
+        <w:rPr>
+          <w:rFonts w:ascii="Cambria" w:hAnsi="Cambria"/>
+          <w:sz w:val="23"/>
+          <w:szCs w:val="23"/>
+        </w:rPr>
+        <w:t>How to change the shading of the facet grid titles (default is grey shading)</w:t>
+      </w:r>
+    </w:p>
+    <w:p>
+      <w:pPr>
+        <w:rPr>
+          <w:rFonts w:ascii="Cambria" w:hAnsi="Cambria"/>
+          <w:b/>
+          <w:bCs/>
+          <w:sz w:val="23"/>
+          <w:szCs w:val="23"/>
+          <w:u w:val="single"/>
+        </w:rPr>
+      </w:pPr>
+    </w:p>
+    <w:p>
+      <w:pPr>
+        <w:rPr>
+          <w:rFonts w:ascii="Cambria" w:hAnsi="Cambria"/>
+          <w:color w:val="C00000"/>
+          <w:sz w:val="23"/>
+          <w:szCs w:val="23"/>
+        </w:rPr>
+      </w:pPr>
+      <w:r>
+        <w:rPr>
+          <w:rFonts w:ascii="Cambria" w:hAnsi="Cambria"/>
+          <w:color w:val="C00000"/>
+          <w:sz w:val="23"/>
+          <w:szCs w:val="23"/>
+        </w:rPr>
+        <w:t>add to theme()</w:t>
+      </w:r>
+      <w:r>
+        <w:rPr>
+          <w:rFonts w:ascii="Cambria" w:hAnsi="Cambria"/>
+          <w:color w:val="C00000"/>
+          <w:sz w:val="23"/>
+          <w:szCs w:val="23"/>
+        </w:rPr>
+        <w:t xml:space="preserve"> --  you can use a color name instead of "transparent"</w:t>
+      </w:r>
+    </w:p>
+    <w:p>
+      <w:pPr>
+        <w:rPr>
+          <w:rFonts w:ascii="Cambria" w:hAnsi="Cambria"/>
+          <w:color w:val="0070C0"/>
+          <w:sz w:val="23"/>
+          <w:szCs w:val="23"/>
+        </w:rPr>
+      </w:pPr>
+      <w:r>
+        <w:rPr>
+          <w:rFonts w:ascii="Cambria" w:hAnsi="Cambria"/>
+          <w:color w:val="0070C0"/>
+          <w:sz w:val="23"/>
+          <w:szCs w:val="23"/>
+        </w:rPr>
+        <w:t xml:space="preserve">      theme(</w:t>
+      </w:r>
+      <w:proofErr w:type="spellStart"/>
+      <w:r>
+        <w:rPr>
+          <w:rFonts w:ascii="Cambria" w:hAnsi="Cambria"/>
+          <w:color w:val="0070C0"/>
+          <w:sz w:val="23"/>
+          <w:szCs w:val="23"/>
+        </w:rPr>
+        <w:t>strip.text</w:t>
+      </w:r>
+      <w:proofErr w:type="spellEnd"/>
+      <w:r>
+        <w:rPr>
+          <w:rFonts w:ascii="Cambria" w:hAnsi="Cambria"/>
+          <w:color w:val="0070C0"/>
+          <w:sz w:val="23"/>
+          <w:szCs w:val="23"/>
+        </w:rPr>
+        <w:t xml:space="preserve"> = </w:t>
+      </w:r>
+      <w:proofErr w:type="spellStart"/>
+      <w:r>
+        <w:rPr>
+          <w:rFonts w:ascii="Cambria" w:hAnsi="Cambria"/>
+          <w:color w:val="0070C0"/>
+          <w:sz w:val="23"/>
+          <w:szCs w:val="23"/>
+        </w:rPr>
+        <w:t>element_text</w:t>
+      </w:r>
+      <w:proofErr w:type="spellEnd"/>
+      <w:r>
+        <w:rPr>
+          <w:rFonts w:ascii="Cambria" w:hAnsi="Cambria"/>
+          <w:color w:val="0070C0"/>
+          <w:sz w:val="23"/>
+          <w:szCs w:val="23"/>
+        </w:rPr>
+        <w:t>(size=9, color="</w:t>
+      </w:r>
+      <w:proofErr w:type="spellStart"/>
+      <w:r>
+        <w:rPr>
+          <w:rFonts w:ascii="Cambria" w:hAnsi="Cambria"/>
+          <w:color w:val="0070C0"/>
+          <w:sz w:val="23"/>
+          <w:szCs w:val="23"/>
+        </w:rPr>
+        <w:t>darkgreen</w:t>
+      </w:r>
+      <w:proofErr w:type="spellEnd"/>
+      <w:r>
+        <w:rPr>
+          <w:rFonts w:ascii="Cambria" w:hAnsi="Cambria"/>
+          <w:color w:val="0070C0"/>
+          <w:sz w:val="23"/>
+          <w:szCs w:val="23"/>
+        </w:rPr>
+        <w:t>"),</w:t>
+      </w:r>
+      <w:r>
+        <w:rPr>
+          <w:rFonts w:ascii="Cambria" w:hAnsi="Cambria"/>
+          <w:color w:val="0070C0"/>
+          <w:sz w:val="23"/>
+          <w:szCs w:val="23"/>
+        </w:rPr>
+        <w:t xml:space="preserve">  # this is just text changes</w:t>
+      </w:r>
+    </w:p>
+    <w:p>
+      <w:pPr>
+        <w:rPr>
+          <w:rFonts w:ascii="Cambria" w:hAnsi="Cambria"/>
+          <w:color w:val="0070C0"/>
+          <w:sz w:val="23"/>
+          <w:szCs w:val="23"/>
+        </w:rPr>
+      </w:pPr>
+      <w:r>
+        <w:rPr>
+          <w:rFonts w:ascii="Cambria" w:hAnsi="Cambria"/>
+          <w:color w:val="0070C0"/>
+          <w:sz w:val="23"/>
+          <w:szCs w:val="23"/>
+        </w:rPr>
+        <w:t xml:space="preserve">            </w:t>
+      </w:r>
+      <w:proofErr w:type="spellStart"/>
+      <w:r>
+        <w:rPr>
+          <w:rFonts w:ascii="Cambria" w:hAnsi="Cambria"/>
+          <w:color w:val="0070C0"/>
+          <w:sz w:val="23"/>
+          <w:szCs w:val="23"/>
+        </w:rPr>
+        <w:t>strip.background</w:t>
+      </w:r>
+      <w:proofErr w:type="spellEnd"/>
+      <w:r>
+        <w:rPr>
+          <w:rFonts w:ascii="Cambria" w:hAnsi="Cambria"/>
+          <w:color w:val="0070C0"/>
+          <w:sz w:val="23"/>
+          <w:szCs w:val="23"/>
+        </w:rPr>
+        <w:t xml:space="preserve"> = </w:t>
+      </w:r>
+      <w:proofErr w:type="spellStart"/>
+      <w:r>
+        <w:rPr>
+          <w:rFonts w:ascii="Cambria" w:hAnsi="Cambria"/>
+          <w:color w:val="0070C0"/>
+          <w:sz w:val="23"/>
+          <w:szCs w:val="23"/>
+        </w:rPr>
+        <w:t>element_rect</w:t>
+      </w:r>
+      <w:proofErr w:type="spellEnd"/>
+      <w:r>
+        <w:rPr>
+          <w:rFonts w:ascii="Cambria" w:hAnsi="Cambria"/>
+          <w:color w:val="0070C0"/>
+          <w:sz w:val="23"/>
+          <w:szCs w:val="23"/>
+        </w:rPr>
+        <w:t>(</w:t>
+      </w:r>
+      <w:proofErr w:type="spellStart"/>
+      <w:r>
+        <w:rPr>
+          <w:rFonts w:ascii="Cambria" w:hAnsi="Cambria"/>
+          <w:color w:val="0070C0"/>
+          <w:sz w:val="23"/>
+          <w:szCs w:val="23"/>
+        </w:rPr>
+        <w:t>colour</w:t>
+      </w:r>
+      <w:proofErr w:type="spellEnd"/>
+      <w:r>
+        <w:rPr>
+          <w:rFonts w:ascii="Cambria" w:hAnsi="Cambria"/>
+          <w:color w:val="0070C0"/>
+          <w:sz w:val="23"/>
+          <w:szCs w:val="23"/>
+        </w:rPr>
+        <w:t xml:space="preserve">="gray", fill="transparent")) </w:t>
+      </w:r>
+    </w:p>
+    <w:p>
+      <w:pPr>
+        <w:rPr>
+          <w:rFonts w:ascii="Cambria" w:hAnsi="Cambria"/>
+          <w:b/>
+          <w:bCs/>
+          <w:color w:val="0070C0"/>
+          <w:sz w:val="23"/>
+          <w:szCs w:val="23"/>
+          <w:u w:val="single"/>
+        </w:rPr>
+      </w:pPr>
+    </w:p>
+    <w:p>
+      <w:pPr>
+        <w:rPr>
+          <w:rFonts w:ascii="Cambria" w:hAnsi="Cambria"/>
+          <w:b/>
+          <w:bCs/>
+          <w:sz w:val="23"/>
+          <w:szCs w:val="23"/>
+          <w:u w:val="single"/>
+        </w:rPr>
+      </w:pPr>
+      <w:r>
+        <w:rPr>
+          <w:rFonts w:ascii="Cambria" w:hAnsi="Cambria"/>
+          <w:b/>
+          <w:bCs/>
+          <w:sz w:val="23"/>
+          <w:szCs w:val="23"/>
+          <w:u w:val="single"/>
+        </w:rPr>
+        <w:t xml:space="preserve">Lesson </w:t>
+      </w:r>
+      <w:r>
+        <w:rPr>
+          <w:rFonts w:ascii="Cambria" w:hAnsi="Cambria"/>
+          <w:b/>
+          <w:bCs/>
+          <w:sz w:val="23"/>
+          <w:szCs w:val="23"/>
+          <w:u w:val="single"/>
+        </w:rPr>
+        <w:t>6</w:t>
+      </w:r>
+      <w:r>
+        <w:rPr>
+          <w:rFonts w:ascii="Cambria" w:hAnsi="Cambria"/>
+          <w:b/>
+          <w:bCs/>
+          <w:sz w:val="23"/>
+          <w:szCs w:val="23"/>
+          <w:u w:val="single"/>
+        </w:rPr>
+        <w:t>-</w:t>
+      </w:r>
+      <w:r>
+        <w:rPr>
+          <w:rFonts w:ascii="Cambria" w:hAnsi="Cambria"/>
+          <w:b/>
+          <w:bCs/>
+          <w:sz w:val="23"/>
+          <w:szCs w:val="23"/>
+          <w:u w:val="single"/>
+        </w:rPr>
+        <w:t>Boxplots</w:t>
+      </w:r>
+      <w:r>
+        <w:rPr>
+          <w:rFonts w:ascii="Cambria" w:hAnsi="Cambria"/>
+          <w:b/>
+          <w:bCs/>
+          <w:sz w:val="23"/>
+          <w:szCs w:val="23"/>
+          <w:u w:val="single"/>
+        </w:rPr>
+        <w:t xml:space="preserve"> I</w:t>
+      </w:r>
+    </w:p>
+    <w:p>
+      <w:pPr>
+        <w:rPr>
+          <w:rFonts w:ascii="Cambria" w:hAnsi="Cambria"/>
+          <w:b/>
+          <w:bCs/>
+          <w:sz w:val="23"/>
+          <w:szCs w:val="23"/>
+        </w:rPr>
+      </w:pPr>
+      <w:r>
+        <w:rPr>
+          <w:rFonts w:ascii="Cambria" w:hAnsi="Cambria"/>
+          <w:b/>
+          <w:bCs/>
+          <w:sz w:val="23"/>
+          <w:szCs w:val="23"/>
+        </w:rPr>
+        <w:t>What was your level of comfort with the lesson/application?</w:t>
+      </w:r>
+    </w:p>
+    <w:p>
+      <w:pPr>
+        <w:rPr>
+          <w:rFonts w:ascii="Cambria" w:hAnsi="Cambria"/>
+          <w:sz w:val="23"/>
+          <w:szCs w:val="23"/>
+        </w:rPr>
+      </w:pPr>
+      <w:r>
+        <w:rPr>
+          <w:rFonts w:ascii="Cambria" w:hAnsi="Cambria"/>
+          <w:sz w:val="23"/>
+          <w:szCs w:val="23"/>
+        </w:rPr>
         <w:lastRenderedPageBreak/>
-        <w:t xml:space="preserve">What labels do you specifically want to change in the </w:t>
-      </w:r>
-      <w:proofErr w:type="spellStart"/>
-      <w:r>
-        <w:rPr>
-          <w:rFonts w:ascii="Cambria" w:hAnsi="Cambria"/>
-          <w:color w:val="0070C0"/>
-          <w:sz w:val="23"/>
-          <w:szCs w:val="23"/>
-        </w:rPr>
-        <w:t>geom_boxplot</w:t>
-      </w:r>
-      <w:proofErr w:type="spellEnd"/>
-      <w:r>
-        <w:rPr>
-          <w:rFonts w:ascii="Cambria" w:hAnsi="Cambria"/>
-          <w:color w:val="0070C0"/>
-          <w:sz w:val="23"/>
-          <w:szCs w:val="23"/>
-        </w:rPr>
-        <w:t>?  There is probably an easier way…</w:t>
-      </w:r>
-    </w:p>
-    <w:p>
-      <w:pPr>
-        <w:rPr>
-          <w:rFonts w:ascii="Cambria" w:hAnsi="Cambria"/>
-          <w:sz w:val="23"/>
-          <w:szCs w:val="23"/>
-        </w:rPr>
-      </w:pPr>
-    </w:p>
-    <w:p>
-      <w:pPr>
-        <w:rPr>
-          <w:rFonts w:ascii="Cambria" w:hAnsi="Cambria"/>
-          <w:b/>
-          <w:bCs/>
-          <w:sz w:val="23"/>
-          <w:szCs w:val="23"/>
-        </w:rPr>
-      </w:pPr>
-      <w:r>
-        <w:rPr>
-          <w:rFonts w:ascii="Cambria" w:hAnsi="Cambria"/>
-          <w:b/>
-          <w:bCs/>
-          <w:sz w:val="23"/>
-          <w:szCs w:val="23"/>
-        </w:rPr>
-        <w:t>What is a way you can apply the material in this lesson towards your research or area of study?</w:t>
-      </w:r>
-    </w:p>
-    <w:p>
-      <w:pPr>
-        <w:rPr>
-          <w:rFonts w:ascii="Cambria" w:hAnsi="Cambria"/>
-          <w:sz w:val="23"/>
-          <w:szCs w:val="23"/>
-        </w:rPr>
-      </w:pPr>
-      <w:r>
-        <w:rPr>
-          <w:rFonts w:ascii="Cambria" w:hAnsi="Cambria"/>
-          <w:sz w:val="23"/>
-          <w:szCs w:val="23"/>
-        </w:rPr>
-        <w:t>I am constantly battling</w:t>
-      </w:r>
-      <w:r>
-        <w:rPr>
-          <w:rFonts w:ascii="Cambria" w:hAnsi="Cambria"/>
-          <w:sz w:val="23"/>
-          <w:szCs w:val="23"/>
-        </w:rPr>
-        <w:t xml:space="preserve"> </w:t>
-      </w:r>
-      <w:proofErr w:type="spellStart"/>
-      <w:r>
-        <w:rPr>
-          <w:rFonts w:ascii="Cambria" w:hAnsi="Cambria"/>
-          <w:sz w:val="23"/>
-          <w:szCs w:val="23"/>
-        </w:rPr>
-        <w:t>ggplot</w:t>
-      </w:r>
-      <w:proofErr w:type="spellEnd"/>
-      <w:r>
-        <w:rPr>
-          <w:rFonts w:ascii="Cambria" w:hAnsi="Cambria"/>
-          <w:sz w:val="23"/>
-          <w:szCs w:val="23"/>
-        </w:rPr>
-        <w:t xml:space="preserve"> because it treats variables that I want as factors not as factors, and because it does not order them and label them the way I want when plotting. Material from this application has solved all of those issues for me! Some plots require very specific coloring of boxplots and knowing that I can supply the vector of colors (in order that the boxplots appear) is helpful. For example, coloring one boxplot white and all of the rest green. </w:t>
-      </w:r>
-    </w:p>
-    <w:p>
-      <w:pPr>
-        <w:rPr>
-          <w:rFonts w:ascii="Cambria" w:hAnsi="Cambria"/>
-          <w:sz w:val="23"/>
-          <w:szCs w:val="23"/>
-        </w:rPr>
-      </w:pPr>
-    </w:p>
-    <w:p>
-      <w:pPr>
-        <w:rPr>
-          <w:rFonts w:ascii="Cambria" w:hAnsi="Cambria"/>
-          <w:b/>
-          <w:bCs/>
-          <w:sz w:val="23"/>
-          <w:szCs w:val="23"/>
-        </w:rPr>
-      </w:pPr>
-      <w:r>
-        <w:rPr>
-          <w:rFonts w:ascii="Cambria" w:hAnsi="Cambria"/>
-          <w:b/>
-          <w:bCs/>
-          <w:sz w:val="23"/>
-          <w:szCs w:val="23"/>
-        </w:rPr>
-        <w:t>What are some things you would like to learn related to, but not covered in, this lesson?</w:t>
-      </w:r>
-    </w:p>
-    <w:p>
-      <w:pPr>
-        <w:rPr>
-          <w:rFonts w:ascii="Cambria" w:hAnsi="Cambria"/>
-          <w:sz w:val="23"/>
-          <w:szCs w:val="23"/>
-        </w:rPr>
-      </w:pPr>
-      <w:r>
-        <w:rPr>
-          <w:rFonts w:ascii="Cambria" w:hAnsi="Cambria"/>
-          <w:sz w:val="23"/>
-          <w:szCs w:val="23"/>
-        </w:rPr>
-        <w:t>Other ways boxplots could look</w:t>
-      </w:r>
-    </w:p>
-    <w:p>
-      <w:pPr>
-        <w:rPr>
-          <w:rFonts w:ascii="Cambria" w:hAnsi="Cambria"/>
-          <w:sz w:val="23"/>
-          <w:szCs w:val="23"/>
-        </w:rPr>
-      </w:pPr>
-      <w:r>
-        <w:rPr>
-          <w:rFonts w:ascii="Cambria" w:hAnsi="Cambria"/>
-          <w:sz w:val="23"/>
-          <w:szCs w:val="23"/>
-        </w:rPr>
-        <w:t>How to change the shading of the facet grid titles (default is grey shading)</w:t>
-      </w:r>
-    </w:p>
-    <w:p>
-      <w:pPr>
-        <w:rPr>
-          <w:rFonts w:ascii="Cambria" w:hAnsi="Cambria"/>
-          <w:b/>
-          <w:bCs/>
-          <w:sz w:val="23"/>
-          <w:szCs w:val="23"/>
-          <w:u w:val="single"/>
-        </w:rPr>
-      </w:pPr>
-    </w:p>
-    <w:p>
-      <w:pPr>
-        <w:rPr>
-          <w:rFonts w:ascii="Cambria" w:hAnsi="Cambria"/>
-          <w:color w:val="C00000"/>
-          <w:sz w:val="23"/>
-          <w:szCs w:val="23"/>
-        </w:rPr>
-      </w:pPr>
-      <w:r>
-        <w:rPr>
-          <w:rFonts w:ascii="Cambria" w:hAnsi="Cambria"/>
-          <w:color w:val="C00000"/>
-          <w:sz w:val="23"/>
-          <w:szCs w:val="23"/>
-        </w:rPr>
-        <w:t>add to theme()</w:t>
-      </w:r>
-      <w:r>
-        <w:rPr>
-          <w:rFonts w:ascii="Cambria" w:hAnsi="Cambria"/>
-          <w:color w:val="C00000"/>
-          <w:sz w:val="23"/>
-          <w:szCs w:val="23"/>
-        </w:rPr>
-        <w:t xml:space="preserve"> --  you can use a color name instead of "transparent"</w:t>
-      </w:r>
-    </w:p>
-    <w:p>
-      <w:pPr>
-        <w:rPr>
-          <w:rFonts w:ascii="Cambria" w:hAnsi="Cambria"/>
-          <w:color w:val="0070C0"/>
-          <w:sz w:val="23"/>
-          <w:szCs w:val="23"/>
-        </w:rPr>
-      </w:pPr>
-      <w:r>
-        <w:rPr>
-          <w:rFonts w:ascii="Cambria" w:hAnsi="Cambria"/>
-          <w:color w:val="0070C0"/>
-          <w:sz w:val="23"/>
-          <w:szCs w:val="23"/>
-        </w:rPr>
-        <w:t xml:space="preserve">      theme(</w:t>
-      </w:r>
-      <w:proofErr w:type="spellStart"/>
-      <w:r>
-        <w:rPr>
-          <w:rFonts w:ascii="Cambria" w:hAnsi="Cambria"/>
-          <w:color w:val="0070C0"/>
-          <w:sz w:val="23"/>
-          <w:szCs w:val="23"/>
-        </w:rPr>
-        <w:t>strip.text</w:t>
-      </w:r>
-      <w:proofErr w:type="spellEnd"/>
-      <w:r>
-        <w:rPr>
-          <w:rFonts w:ascii="Cambria" w:hAnsi="Cambria"/>
-          <w:color w:val="0070C0"/>
-          <w:sz w:val="23"/>
-          <w:szCs w:val="23"/>
-        </w:rPr>
-        <w:t xml:space="preserve"> = </w:t>
-      </w:r>
-      <w:proofErr w:type="spellStart"/>
-      <w:r>
-        <w:rPr>
-          <w:rFonts w:ascii="Cambria" w:hAnsi="Cambria"/>
-          <w:color w:val="0070C0"/>
-          <w:sz w:val="23"/>
-          <w:szCs w:val="23"/>
-        </w:rPr>
-        <w:t>element_text</w:t>
-      </w:r>
-      <w:proofErr w:type="spellEnd"/>
-      <w:r>
-        <w:rPr>
-          <w:rFonts w:ascii="Cambria" w:hAnsi="Cambria"/>
-          <w:color w:val="0070C0"/>
-          <w:sz w:val="23"/>
-          <w:szCs w:val="23"/>
-        </w:rPr>
-        <w:t>(size=9, color="</w:t>
-      </w:r>
-      <w:proofErr w:type="spellStart"/>
-      <w:r>
-        <w:rPr>
-          <w:rFonts w:ascii="Cambria" w:hAnsi="Cambria"/>
-          <w:color w:val="0070C0"/>
-          <w:sz w:val="23"/>
-          <w:szCs w:val="23"/>
-        </w:rPr>
-        <w:t>darkgreen</w:t>
-      </w:r>
-      <w:proofErr w:type="spellEnd"/>
-      <w:r>
-        <w:rPr>
-          <w:rFonts w:ascii="Cambria" w:hAnsi="Cambria"/>
-          <w:color w:val="0070C0"/>
-          <w:sz w:val="23"/>
-          <w:szCs w:val="23"/>
-        </w:rPr>
-        <w:t>"),</w:t>
-      </w:r>
-      <w:r>
-        <w:rPr>
-          <w:rFonts w:ascii="Cambria" w:hAnsi="Cambria"/>
-          <w:color w:val="0070C0"/>
-          <w:sz w:val="23"/>
-          <w:szCs w:val="23"/>
-        </w:rPr>
-        <w:t xml:space="preserve">  # this is just text changes</w:t>
-      </w:r>
-    </w:p>
-    <w:p>
-      <w:pPr>
-        <w:rPr>
-          <w:rFonts w:ascii="Cambria" w:hAnsi="Cambria"/>
-          <w:color w:val="0070C0"/>
-          <w:sz w:val="23"/>
-          <w:szCs w:val="23"/>
-        </w:rPr>
-      </w:pPr>
-      <w:r>
-        <w:rPr>
-          <w:rFonts w:ascii="Cambria" w:hAnsi="Cambria"/>
-          <w:color w:val="0070C0"/>
-          <w:sz w:val="23"/>
-          <w:szCs w:val="23"/>
-        </w:rPr>
-        <w:t xml:space="preserve">            </w:t>
-      </w:r>
-      <w:proofErr w:type="spellStart"/>
-      <w:r>
-        <w:rPr>
-          <w:rFonts w:ascii="Cambria" w:hAnsi="Cambria"/>
-          <w:color w:val="0070C0"/>
-          <w:sz w:val="23"/>
-          <w:szCs w:val="23"/>
-        </w:rPr>
-        <w:t>strip.background</w:t>
-      </w:r>
-      <w:proofErr w:type="spellEnd"/>
-      <w:r>
-        <w:rPr>
-          <w:rFonts w:ascii="Cambria" w:hAnsi="Cambria"/>
-          <w:color w:val="0070C0"/>
-          <w:sz w:val="23"/>
-          <w:szCs w:val="23"/>
-        </w:rPr>
-        <w:t xml:space="preserve"> = </w:t>
-      </w:r>
-      <w:proofErr w:type="spellStart"/>
-      <w:r>
-        <w:rPr>
-          <w:rFonts w:ascii="Cambria" w:hAnsi="Cambria"/>
-          <w:color w:val="0070C0"/>
-          <w:sz w:val="23"/>
-          <w:szCs w:val="23"/>
-        </w:rPr>
-        <w:t>element_rect</w:t>
-      </w:r>
-      <w:proofErr w:type="spellEnd"/>
-      <w:r>
-        <w:rPr>
-          <w:rFonts w:ascii="Cambria" w:hAnsi="Cambria"/>
-          <w:color w:val="0070C0"/>
-          <w:sz w:val="23"/>
-          <w:szCs w:val="23"/>
-        </w:rPr>
-        <w:t>(</w:t>
-      </w:r>
-      <w:proofErr w:type="spellStart"/>
-      <w:r>
-        <w:rPr>
-          <w:rFonts w:ascii="Cambria" w:hAnsi="Cambria"/>
-          <w:color w:val="0070C0"/>
-          <w:sz w:val="23"/>
-          <w:szCs w:val="23"/>
-        </w:rPr>
-        <w:t>colour</w:t>
-      </w:r>
-      <w:proofErr w:type="spellEnd"/>
-      <w:r>
-        <w:rPr>
-          <w:rFonts w:ascii="Cambria" w:hAnsi="Cambria"/>
-          <w:color w:val="0070C0"/>
-          <w:sz w:val="23"/>
-          <w:szCs w:val="23"/>
-        </w:rPr>
-        <w:t xml:space="preserve">="gray", fill="transparent")) </w:t>
-      </w:r>
-    </w:p>
-    <w:p>
-      <w:pPr>
-        <w:rPr>
-          <w:rFonts w:ascii="Cambria" w:hAnsi="Cambria"/>
-          <w:b/>
-          <w:bCs/>
-          <w:color w:val="0070C0"/>
-          <w:sz w:val="23"/>
-          <w:szCs w:val="23"/>
-          <w:u w:val="single"/>
-        </w:rPr>
-      </w:pPr>
-    </w:p>
-    <w:p>
-      <w:pPr>
-        <w:rPr>
-          <w:rFonts w:ascii="Cambria" w:hAnsi="Cambria"/>
-          <w:b/>
-          <w:bCs/>
-          <w:sz w:val="23"/>
-          <w:szCs w:val="23"/>
-          <w:u w:val="single"/>
-        </w:rPr>
-      </w:pPr>
-      <w:r>
-        <w:rPr>
-          <w:rFonts w:ascii="Cambria" w:hAnsi="Cambria"/>
-          <w:b/>
-          <w:bCs/>
-          <w:sz w:val="23"/>
-          <w:szCs w:val="23"/>
-          <w:u w:val="single"/>
-        </w:rPr>
-        <w:t xml:space="preserve">Lesson </w:t>
-      </w:r>
-      <w:r>
-        <w:rPr>
-          <w:rFonts w:ascii="Cambria" w:hAnsi="Cambria"/>
-          <w:b/>
-          <w:bCs/>
-          <w:sz w:val="23"/>
-          <w:szCs w:val="23"/>
-          <w:u w:val="single"/>
-        </w:rPr>
-        <w:t>6</w:t>
-      </w:r>
-      <w:r>
-        <w:rPr>
-          <w:rFonts w:ascii="Cambria" w:hAnsi="Cambria"/>
-          <w:b/>
-          <w:bCs/>
-          <w:sz w:val="23"/>
-          <w:szCs w:val="23"/>
-          <w:u w:val="single"/>
-        </w:rPr>
-        <w:t>-</w:t>
-      </w:r>
-      <w:r>
-        <w:rPr>
-          <w:rFonts w:ascii="Cambria" w:hAnsi="Cambria"/>
-          <w:b/>
-          <w:bCs/>
-          <w:sz w:val="23"/>
-          <w:szCs w:val="23"/>
-          <w:u w:val="single"/>
-        </w:rPr>
-        <w:t>Boxplots</w:t>
-      </w:r>
-      <w:r>
-        <w:rPr>
-          <w:rFonts w:ascii="Cambria" w:hAnsi="Cambria"/>
-          <w:b/>
-          <w:bCs/>
-          <w:sz w:val="23"/>
-          <w:szCs w:val="23"/>
-          <w:u w:val="single"/>
-        </w:rPr>
-        <w:t xml:space="preserve"> I</w:t>
-      </w:r>
-    </w:p>
-    <w:p>
-      <w:pPr>
-        <w:rPr>
-          <w:rFonts w:ascii="Cambria" w:hAnsi="Cambria"/>
-          <w:b/>
-          <w:bCs/>
-          <w:sz w:val="23"/>
-          <w:szCs w:val="23"/>
-        </w:rPr>
-      </w:pPr>
-      <w:r>
-        <w:rPr>
-          <w:rFonts w:ascii="Cambria" w:hAnsi="Cambria"/>
-          <w:b/>
-          <w:bCs/>
-          <w:sz w:val="23"/>
-          <w:szCs w:val="23"/>
-        </w:rPr>
-        <w:t>What was your level of comfort with the lesson/application?</w:t>
-      </w:r>
-    </w:p>
-    <w:p>
-      <w:pPr>
-        <w:rPr>
-          <w:rFonts w:ascii="Cambria" w:hAnsi="Cambria"/>
-          <w:sz w:val="23"/>
-          <w:szCs w:val="23"/>
-        </w:rPr>
-      </w:pPr>
-      <w:r>
-        <w:rPr>
-          <w:rFonts w:ascii="Cambria" w:hAnsi="Cambria"/>
-          <w:sz w:val="23"/>
-          <w:szCs w:val="23"/>
-        </w:rPr>
         <w:t xml:space="preserve">In the prior class reflection, I asked for more for loops, and I got that in this lesson! I was the most comfortable with the plotting (boxplots, violin plots) and plotting components (adding whiskers, annotating). I was also comfortable with  </w:t>
       </w:r>
       <w:proofErr w:type="spellStart"/>
@@ -2594,18 +5374,8 @@
           <w:sz w:val="23"/>
           <w:szCs w:val="23"/>
         </w:rPr>
-        <w:t xml:space="preserve">()) equivalent? Reason for using one over the </w:t>
-      </w:r>
-      <w:proofErr w:type="gramStart"/>
-      <w:r>
-        <w:rPr>
-          <w:rFonts w:ascii="Cambria" w:hAnsi="Cambria"/>
-          <w:sz w:val="23"/>
-          <w:szCs w:val="23"/>
-        </w:rPr>
-        <w:t>other?</w:t>
-      </w:r>
-      <w:proofErr w:type="gramEnd"/>
+        <w:t>()) equivalent? Reason for using one over the other?</w:t>
+      </w:r>
     </w:p>
     <w:p>
       <w:pPr>
@@ -2678,25 +5448,7 @@
           <w:sz w:val="23"/>
           <w:szCs w:val="23"/>
         </w:rPr>
-        <w:t xml:space="preserve">In lesson 6, you had code to calculate the median values for North and South directions. In my own research, I conduct similar </w:t>
-      </w:r>
-      <w:proofErr w:type="gramStart"/>
-      <w:r>
-        <w:rPr>
-          <w:rFonts w:ascii="Cambria" w:hAnsi="Cambria"/>
-          <w:sz w:val="23"/>
-          <w:szCs w:val="23"/>
-        </w:rPr>
-        <w:t>operations</w:t>
-      </w:r>
-      <w:proofErr w:type="gramEnd"/>
-      <w:r>
-        <w:rPr>
-          <w:rFonts w:ascii="Cambria" w:hAnsi="Cambria"/>
-          <w:sz w:val="23"/>
-          <w:szCs w:val="23"/>
-        </w:rPr>
-        <w:t xml:space="preserve"> but the code is more condensed. For example, for the median value: </w:t>
+        <w:t xml:space="preserve">In lesson 6, you had code to calculate the median values for North and South directions. In my own research, I conduct similar operations but the code is more condensed. For example, for the median value: </w:t>
       </w:r>
     </w:p>
     <w:p>
@@ -2793,463 +5545,445 @@
           <w:sz w:val="23"/>
           <w:szCs w:val="23"/>
         </w:rPr>
+        <w:t>weatherData</w:t>
+      </w:r>
+      <w:proofErr w:type="spellEnd"/>
+      <w:r>
+        <w:rPr>
+          <w:rFonts w:ascii="Cambria" w:hAnsi="Cambria"/>
+          <w:sz w:val="23"/>
+          <w:szCs w:val="23"/>
+        </w:rPr>
+        <w:t>[</w:t>
+      </w:r>
+      <w:proofErr w:type="spellStart"/>
+      <w:r>
+        <w:rPr>
+          <w:rFonts w:ascii="Cambria" w:hAnsi="Cambria"/>
+          <w:sz w:val="23"/>
+          <w:szCs w:val="23"/>
+        </w:rPr>
+        <w:t>northVals</w:t>
+      </w:r>
+      <w:proofErr w:type="spellEnd"/>
+      <w:r>
+        <w:rPr>
+          <w:rFonts w:ascii="Cambria" w:hAnsi="Cambria"/>
+          <w:sz w:val="23"/>
+          <w:szCs w:val="23"/>
+        </w:rPr>
+        <w:t>, "</w:t>
+      </w:r>
+      <w:proofErr w:type="spellStart"/>
+      <w:r>
+        <w:rPr>
+          <w:rFonts w:ascii="Cambria" w:hAnsi="Cambria"/>
+          <w:sz w:val="23"/>
+          <w:szCs w:val="23"/>
+        </w:rPr>
+        <w:t>changeMaxTemp</w:t>
+      </w:r>
+      <w:proofErr w:type="spellEnd"/>
+      <w:r>
+        <w:rPr>
+          <w:rFonts w:ascii="Cambria" w:hAnsi="Cambria"/>
+          <w:sz w:val="23"/>
+          <w:szCs w:val="23"/>
+        </w:rPr>
+        <w:t>"]</w:t>
+      </w:r>
+    </w:p>
+    <w:p>
+      <w:pPr>
+        <w:rPr>
+          <w:rFonts w:ascii="Cambria" w:hAnsi="Cambria"/>
+          <w:sz w:val="23"/>
+          <w:szCs w:val="23"/>
+        </w:rPr>
+      </w:pPr>
+      <w:proofErr w:type="spellStart"/>
+      <w:r>
+        <w:rPr>
+          <w:rFonts w:ascii="Cambria" w:hAnsi="Cambria"/>
+          <w:sz w:val="23"/>
+          <w:szCs w:val="23"/>
+        </w:rPr>
+        <w:t>northMed</w:t>
+      </w:r>
+      <w:proofErr w:type="spellEnd"/>
+      <w:r>
+        <w:rPr>
+          <w:rFonts w:ascii="Cambria" w:hAnsi="Cambria"/>
+          <w:sz w:val="23"/>
+          <w:szCs w:val="23"/>
+        </w:rPr>
+        <w:t xml:space="preserve"> = median(</w:t>
+      </w:r>
+      <w:proofErr w:type="spellStart"/>
+      <w:r>
+        <w:rPr>
+          <w:rFonts w:ascii="Cambria" w:hAnsi="Cambria"/>
+          <w:sz w:val="23"/>
+          <w:szCs w:val="23"/>
+        </w:rPr>
+        <w:t>weatherData</w:t>
+      </w:r>
+      <w:proofErr w:type="spellEnd"/>
+      <w:r>
+        <w:rPr>
+          <w:rFonts w:ascii="Cambria" w:hAnsi="Cambria"/>
+          <w:sz w:val="23"/>
+          <w:szCs w:val="23"/>
+        </w:rPr>
+        <w:t>[</w:t>
+      </w:r>
+      <w:proofErr w:type="spellStart"/>
+      <w:r>
+        <w:rPr>
+          <w:rFonts w:ascii="Cambria" w:hAnsi="Cambria"/>
+          <w:sz w:val="23"/>
+          <w:szCs w:val="23"/>
+        </w:rPr>
+        <w:t>northVals</w:t>
+      </w:r>
+      <w:proofErr w:type="spellEnd"/>
+      <w:r>
+        <w:rPr>
+          <w:rFonts w:ascii="Cambria" w:hAnsi="Cambria"/>
+          <w:sz w:val="23"/>
+          <w:szCs w:val="23"/>
+        </w:rPr>
+        <w:t>,"</w:t>
+      </w:r>
+      <w:proofErr w:type="spellStart"/>
+      <w:r>
+        <w:rPr>
+          <w:rFonts w:ascii="Cambria" w:hAnsi="Cambria"/>
+          <w:sz w:val="23"/>
+          <w:szCs w:val="23"/>
+        </w:rPr>
+        <w:t>changeMaxTemp</w:t>
+      </w:r>
+      <w:proofErr w:type="spellEnd"/>
+      <w:r>
+        <w:rPr>
+          <w:rFonts w:ascii="Cambria" w:hAnsi="Cambria"/>
+          <w:sz w:val="23"/>
+          <w:szCs w:val="23"/>
+        </w:rPr>
+        <w:t>"], na.rm=TRUE);</w:t>
+      </w:r>
+    </w:p>
+    <w:p>
+      <w:pPr>
+        <w:rPr>
+          <w:rFonts w:ascii="Cambria" w:hAnsi="Cambria"/>
+          <w:sz w:val="23"/>
+          <w:szCs w:val="23"/>
+        </w:rPr>
+      </w:pPr>
+    </w:p>
+    <w:p>
+      <w:pPr>
+        <w:rPr>
+          <w:rFonts w:ascii="Cambria" w:hAnsi="Cambria"/>
+          <w:color w:val="FF0000"/>
+          <w:sz w:val="23"/>
+          <w:szCs w:val="23"/>
+        </w:rPr>
+      </w:pPr>
+      <w:r>
+        <w:rPr>
+          <w:rFonts w:ascii="Cambria" w:hAnsi="Cambria"/>
+          <w:color w:val="FF0000"/>
+          <w:sz w:val="23"/>
+          <w:szCs w:val="23"/>
+        </w:rPr>
+        <w:t xml:space="preserve">I would argue </w:t>
+      </w:r>
+      <w:r>
+        <w:rPr>
+          <w:rFonts w:ascii="Cambria" w:hAnsi="Cambria"/>
+          <w:color w:val="FF0000"/>
+          <w:sz w:val="23"/>
+          <w:szCs w:val="23"/>
+        </w:rPr>
+        <w:t>t</w:t>
+      </w:r>
+      <w:r>
+        <w:rPr>
+          <w:rFonts w:ascii="Cambria" w:hAnsi="Cambria"/>
+          <w:color w:val="FF0000"/>
+          <w:sz w:val="23"/>
+          <w:szCs w:val="23"/>
+        </w:rPr>
+        <w:t xml:space="preserve">hat you should use the expanded code.  It contains more information, and it is easier to understand and </w:t>
+      </w:r>
+      <w:r>
+        <w:rPr>
+          <w:rFonts w:ascii="Cambria" w:hAnsi="Cambria"/>
+          <w:color w:val="FF0000"/>
+          <w:sz w:val="23"/>
+          <w:szCs w:val="23"/>
+        </w:rPr>
+        <w:t xml:space="preserve">far easier to </w:t>
+      </w:r>
+      <w:r>
+        <w:rPr>
+          <w:rFonts w:ascii="Cambria" w:hAnsi="Cambria"/>
+          <w:color w:val="FF0000"/>
+          <w:sz w:val="23"/>
+          <w:szCs w:val="23"/>
+        </w:rPr>
+        <w:t>debug.</w:t>
+      </w:r>
+    </w:p>
+    <w:p>
+      <w:pPr>
+        <w:rPr>
+          <w:rFonts w:ascii="Cambria" w:hAnsi="Cambria"/>
+          <w:sz w:val="23"/>
+          <w:szCs w:val="23"/>
+        </w:rPr>
+      </w:pPr>
+    </w:p>
+    <w:p>
+      <w:pPr>
+        <w:rPr>
+          <w:rFonts w:ascii="Cambria" w:hAnsi="Cambria"/>
+          <w:sz w:val="23"/>
+          <w:szCs w:val="23"/>
+        </w:rPr>
+      </w:pPr>
+      <w:r>
+        <w:rPr>
+          <w:rFonts w:ascii="Cambria" w:hAnsi="Cambria"/>
+          <w:sz w:val="23"/>
+          <w:szCs w:val="23"/>
+        </w:rPr>
+        <w:t xml:space="preserve">the extension: condensed for loop (many for loops in one). I </w:t>
+      </w:r>
+      <w:r>
+        <w:rPr>
+          <w:rFonts w:ascii="Cambria" w:hAnsi="Cambria"/>
+          <w:sz w:val="23"/>
+          <w:szCs w:val="23"/>
+        </w:rPr>
+        <w:t>followed the code and understand superficially.</w:t>
+      </w:r>
+    </w:p>
+    <w:p>
+      <w:pPr>
+        <w:rPr>
+          <w:rFonts w:ascii="Cambria" w:hAnsi="Cambria"/>
+          <w:sz w:val="23"/>
+          <w:szCs w:val="23"/>
+        </w:rPr>
+      </w:pPr>
+    </w:p>
+    <w:p>
+      <w:pPr>
+        <w:rPr>
+          <w:rFonts w:ascii="Cambria" w:hAnsi="Cambria"/>
+          <w:color w:val="C00000"/>
+          <w:sz w:val="23"/>
+          <w:szCs w:val="23"/>
+        </w:rPr>
+      </w:pPr>
+      <w:r>
+        <w:rPr>
+          <w:rFonts w:ascii="Cambria" w:hAnsi="Cambria"/>
+          <w:color w:val="C00000"/>
+          <w:sz w:val="23"/>
+          <w:szCs w:val="23"/>
+        </w:rPr>
+        <w:t>If you have three different for loops that all have use the same</w:t>
+      </w:r>
+      <w:r>
+        <w:rPr>
+          <w:rFonts w:ascii="Cambria" w:hAnsi="Cambria"/>
+          <w:color w:val="C00000"/>
+          <w:sz w:val="23"/>
+          <w:szCs w:val="23"/>
+        </w:rPr>
+        <w:t xml:space="preserve"> variable and </w:t>
+      </w:r>
+      <w:r>
+        <w:rPr>
+          <w:rFonts w:ascii="Cambria" w:hAnsi="Cambria"/>
+          <w:color w:val="C00000"/>
+          <w:sz w:val="23"/>
+          <w:szCs w:val="23"/>
+        </w:rPr>
+        <w:t>iteration:</w:t>
+      </w:r>
+    </w:p>
+    <w:p>
+      <w:pPr>
+        <w:rPr>
+          <w:rFonts w:ascii="Cambria" w:hAnsi="Cambria"/>
+          <w:color w:val="0070C0"/>
+          <w:sz w:val="23"/>
+          <w:szCs w:val="23"/>
+        </w:rPr>
+      </w:pPr>
+      <w:r>
+        <w:rPr>
+          <w:rFonts w:ascii="Cambria" w:hAnsi="Cambria"/>
+          <w:color w:val="0070C0"/>
+          <w:sz w:val="23"/>
+          <w:szCs w:val="23"/>
+        </w:rPr>
+        <w:t>for(day in 1:nrow(</w:t>
+      </w:r>
+      <w:proofErr w:type="spellStart"/>
+      <w:r>
+        <w:rPr>
+          <w:rFonts w:ascii="Cambria" w:hAnsi="Cambria"/>
+          <w:color w:val="0070C0"/>
+          <w:sz w:val="23"/>
+          <w:szCs w:val="23"/>
+        </w:rPr>
+        <w:t>weatherData</w:t>
+      </w:r>
+      <w:proofErr w:type="spellEnd"/>
+      <w:r>
+        <w:rPr>
+          <w:rFonts w:ascii="Cambria" w:hAnsi="Cambria"/>
+          <w:color w:val="0070C0"/>
+          <w:sz w:val="23"/>
+          <w:szCs w:val="23"/>
+        </w:rPr>
+        <w:t>))</w:t>
+      </w:r>
+    </w:p>
+    <w:p>
+      <w:pPr>
+        <w:rPr>
+          <w:rFonts w:ascii="Cambria" w:hAnsi="Cambria"/>
+          <w:color w:val="C00000"/>
+          <w:sz w:val="23"/>
+          <w:szCs w:val="23"/>
+        </w:rPr>
+      </w:pPr>
+      <w:r>
+        <w:rPr>
+          <w:rFonts w:ascii="Cambria" w:hAnsi="Cambria"/>
+          <w:color w:val="C00000"/>
+          <w:sz w:val="23"/>
+          <w:szCs w:val="23"/>
+        </w:rPr>
+        <w:t>then you can combine the for loops.  A subtle, but not vital, point.</w:t>
+      </w:r>
+    </w:p>
+    <w:p>
+      <w:pPr>
+        <w:rPr>
+          <w:rFonts w:ascii="Cambria" w:hAnsi="Cambria"/>
+          <w:sz w:val="23"/>
+          <w:szCs w:val="23"/>
+        </w:rPr>
+      </w:pPr>
+    </w:p>
+    <w:p>
+      <w:pPr>
+        <w:rPr>
+          <w:rFonts w:ascii="Cambria" w:hAnsi="Cambria"/>
+          <w:b/>
+          <w:bCs/>
+          <w:sz w:val="23"/>
+          <w:szCs w:val="23"/>
+        </w:rPr>
+      </w:pPr>
+      <w:r>
+        <w:rPr>
+          <w:rFonts w:ascii="Cambria" w:hAnsi="Cambria"/>
+          <w:b/>
+          <w:bCs/>
+          <w:sz w:val="23"/>
+          <w:szCs w:val="23"/>
+        </w:rPr>
+        <w:t>What is a way you can apply the material in this lesson towards your research or area of study?</w:t>
+      </w:r>
+    </w:p>
+    <w:p>
+      <w:pPr>
+        <w:rPr>
+          <w:rFonts w:ascii="Cambria" w:hAnsi="Cambria"/>
+          <w:sz w:val="23"/>
+          <w:szCs w:val="23"/>
+        </w:rPr>
+      </w:pPr>
+      <w:r>
+        <w:rPr>
+          <w:rFonts w:ascii="Cambria" w:hAnsi="Cambria"/>
+          <w:sz w:val="23"/>
+          <w:szCs w:val="23"/>
+        </w:rPr>
+        <w:t xml:space="preserve">Similar as last week, the for loops, data indexing, and data binning/categorizing was useful and I am going to use this code frequently </w:t>
+      </w:r>
+      <w:r>
+        <w:rPr>
+          <w:rFonts w:ascii="Cambria" w:hAnsi="Cambria"/>
+          <w:sz w:val="23"/>
+          <w:szCs w:val="23"/>
+        </w:rPr>
+        <w:t>for</w:t>
+      </w:r>
+      <w:r>
+        <w:rPr>
+          <w:rFonts w:ascii="Cambria" w:hAnsi="Cambria"/>
+          <w:sz w:val="23"/>
+          <w:szCs w:val="23"/>
+        </w:rPr>
+        <w:t xml:space="preserve"> my own research. I do plot lots of boxplots for my manuscripts, and this week, I learned how to modify the appearance of outlier values and how to annotate the plot, which I have wanted to learn how to do. </w:t>
+      </w:r>
+    </w:p>
+    <w:p>
+      <w:pPr>
+        <w:rPr>
+          <w:rFonts w:ascii="Cambria" w:hAnsi="Cambria"/>
+          <w:sz w:val="23"/>
+          <w:szCs w:val="23"/>
+        </w:rPr>
+      </w:pPr>
+    </w:p>
+    <w:p>
+      <w:pPr>
+        <w:rPr>
+          <w:rFonts w:ascii="Cambria" w:hAnsi="Cambria"/>
+          <w:b/>
+          <w:bCs/>
+          <w:sz w:val="23"/>
+          <w:szCs w:val="23"/>
+        </w:rPr>
+      </w:pPr>
+      <w:r>
+        <w:rPr>
+          <w:rFonts w:ascii="Cambria" w:hAnsi="Cambria"/>
+          <w:b/>
+          <w:bCs/>
+          <w:sz w:val="23"/>
+          <w:szCs w:val="23"/>
+        </w:rPr>
+        <w:t>What are some things you would like to learn related to, but not covered in, this lesson?</w:t>
+      </w:r>
+    </w:p>
+    <w:p>
+      <w:pPr>
+        <w:rPr>
+          <w:rFonts w:ascii="Cambria" w:hAnsi="Cambria"/>
+          <w:sz w:val="23"/>
+          <w:szCs w:val="23"/>
+        </w:rPr>
+      </w:pPr>
+      <w:r>
+        <w:rPr>
+          <w:rFonts w:ascii="Cambria" w:hAnsi="Cambria"/>
+          <w:sz w:val="23"/>
+          <w:szCs w:val="23"/>
+        </w:rPr>
         <w:lastRenderedPageBreak/>
-        <w:t>weatherData</w:t>
-      </w:r>
-      <w:proofErr w:type="spellEnd"/>
-      <w:r>
-        <w:rPr>
-          <w:rFonts w:ascii="Cambria" w:hAnsi="Cambria"/>
-          <w:sz w:val="23"/>
-          <w:szCs w:val="23"/>
-        </w:rPr>
-        <w:t>[</w:t>
-      </w:r>
-      <w:proofErr w:type="spellStart"/>
-      <w:r>
-        <w:rPr>
-          <w:rFonts w:ascii="Cambria" w:hAnsi="Cambria"/>
-          <w:sz w:val="23"/>
-          <w:szCs w:val="23"/>
-        </w:rPr>
-        <w:t>northVals</w:t>
-      </w:r>
-      <w:proofErr w:type="spellEnd"/>
-      <w:r>
-        <w:rPr>
-          <w:rFonts w:ascii="Cambria" w:hAnsi="Cambria"/>
-          <w:sz w:val="23"/>
-          <w:szCs w:val="23"/>
-        </w:rPr>
-        <w:t>, "</w:t>
-      </w:r>
-      <w:proofErr w:type="spellStart"/>
-      <w:r>
-        <w:rPr>
-          <w:rFonts w:ascii="Cambria" w:hAnsi="Cambria"/>
-          <w:sz w:val="23"/>
-          <w:szCs w:val="23"/>
-        </w:rPr>
-        <w:t>changeMaxTemp</w:t>
-      </w:r>
-      <w:proofErr w:type="spellEnd"/>
-      <w:r>
-        <w:rPr>
-          <w:rFonts w:ascii="Cambria" w:hAnsi="Cambria"/>
-          <w:sz w:val="23"/>
-          <w:szCs w:val="23"/>
-        </w:rPr>
-        <w:t>"]</w:t>
-      </w:r>
-    </w:p>
-    <w:p>
-      <w:pPr>
-        <w:rPr>
-          <w:rFonts w:ascii="Cambria" w:hAnsi="Cambria"/>
-          <w:sz w:val="23"/>
-          <w:szCs w:val="23"/>
-        </w:rPr>
-      </w:pPr>
-      <w:proofErr w:type="spellStart"/>
-      <w:r>
-        <w:rPr>
-          <w:rFonts w:ascii="Cambria" w:hAnsi="Cambria"/>
-          <w:sz w:val="23"/>
-          <w:szCs w:val="23"/>
-        </w:rPr>
-        <w:t>northMed</w:t>
-      </w:r>
-      <w:proofErr w:type="spellEnd"/>
-      <w:r>
-        <w:rPr>
-          <w:rFonts w:ascii="Cambria" w:hAnsi="Cambria"/>
-          <w:sz w:val="23"/>
-          <w:szCs w:val="23"/>
-        </w:rPr>
-        <w:t xml:space="preserve"> = median(</w:t>
-      </w:r>
-      <w:proofErr w:type="spellStart"/>
-      <w:r>
-        <w:rPr>
-          <w:rFonts w:ascii="Cambria" w:hAnsi="Cambria"/>
-          <w:sz w:val="23"/>
-          <w:szCs w:val="23"/>
-        </w:rPr>
-        <w:t>weatherData</w:t>
-      </w:r>
-      <w:proofErr w:type="spellEnd"/>
-      <w:r>
-        <w:rPr>
-          <w:rFonts w:ascii="Cambria" w:hAnsi="Cambria"/>
-          <w:sz w:val="23"/>
-          <w:szCs w:val="23"/>
-        </w:rPr>
-        <w:t>[</w:t>
-      </w:r>
-      <w:proofErr w:type="spellStart"/>
-      <w:r>
-        <w:rPr>
-          <w:rFonts w:ascii="Cambria" w:hAnsi="Cambria"/>
-          <w:sz w:val="23"/>
-          <w:szCs w:val="23"/>
-        </w:rPr>
-        <w:t>northVals</w:t>
-      </w:r>
-      <w:proofErr w:type="spellEnd"/>
-      <w:r>
-        <w:rPr>
-          <w:rFonts w:ascii="Cambria" w:hAnsi="Cambria"/>
-          <w:sz w:val="23"/>
-          <w:szCs w:val="23"/>
-        </w:rPr>
-        <w:t>,"</w:t>
-      </w:r>
-      <w:proofErr w:type="spellStart"/>
-      <w:r>
-        <w:rPr>
-          <w:rFonts w:ascii="Cambria" w:hAnsi="Cambria"/>
-          <w:sz w:val="23"/>
-          <w:szCs w:val="23"/>
-        </w:rPr>
-        <w:t>changeMaxTemp</w:t>
-      </w:r>
-      <w:proofErr w:type="spellEnd"/>
-      <w:r>
-        <w:rPr>
-          <w:rFonts w:ascii="Cambria" w:hAnsi="Cambria"/>
-          <w:sz w:val="23"/>
-          <w:szCs w:val="23"/>
-        </w:rPr>
-        <w:t>"], na.rm=TRUE);</w:t>
-      </w:r>
-    </w:p>
-    <w:p>
-      <w:pPr>
-        <w:rPr>
-          <w:rFonts w:ascii="Cambria" w:hAnsi="Cambria"/>
-          <w:sz w:val="23"/>
-          <w:szCs w:val="23"/>
-        </w:rPr>
-      </w:pPr>
-    </w:p>
-    <w:p>
-      <w:pPr>
-        <w:rPr>
-          <w:rFonts w:ascii="Cambria" w:hAnsi="Cambria"/>
-          <w:color w:val="FF0000"/>
-          <w:sz w:val="23"/>
-          <w:szCs w:val="23"/>
-        </w:rPr>
-      </w:pPr>
-      <w:r>
-        <w:rPr>
-          <w:rFonts w:ascii="Cambria" w:hAnsi="Cambria"/>
-          <w:color w:val="FF0000"/>
-          <w:sz w:val="23"/>
-          <w:szCs w:val="23"/>
-        </w:rPr>
-        <w:t xml:space="preserve">I would argue </w:t>
-      </w:r>
-      <w:r>
-        <w:rPr>
-          <w:rFonts w:ascii="Cambria" w:hAnsi="Cambria"/>
-          <w:color w:val="FF0000"/>
-          <w:sz w:val="23"/>
-          <w:szCs w:val="23"/>
-        </w:rPr>
-        <w:t>t</w:t>
-      </w:r>
-      <w:r>
-        <w:rPr>
-          <w:rFonts w:ascii="Cambria" w:hAnsi="Cambria"/>
-          <w:color w:val="FF0000"/>
-          <w:sz w:val="23"/>
-          <w:szCs w:val="23"/>
-        </w:rPr>
-        <w:t xml:space="preserve">hat you should use the expanded code.  It contains more information, and it is easier to understand and </w:t>
-      </w:r>
-      <w:r>
-        <w:rPr>
-          <w:rFonts w:ascii="Cambria" w:hAnsi="Cambria"/>
-          <w:color w:val="FF0000"/>
-          <w:sz w:val="23"/>
-          <w:szCs w:val="23"/>
-        </w:rPr>
-        <w:t xml:space="preserve">far easier to </w:t>
-      </w:r>
-      <w:r>
-        <w:rPr>
-          <w:rFonts w:ascii="Cambria" w:hAnsi="Cambria"/>
-          <w:color w:val="FF0000"/>
-          <w:sz w:val="23"/>
-          <w:szCs w:val="23"/>
-        </w:rPr>
-        <w:t>debug.</w:t>
-      </w:r>
-    </w:p>
-    <w:p>
-      <w:pPr>
-        <w:rPr>
-          <w:rFonts w:ascii="Cambria" w:hAnsi="Cambria"/>
-          <w:sz w:val="23"/>
-          <w:szCs w:val="23"/>
-        </w:rPr>
-      </w:pPr>
-    </w:p>
-    <w:p>
-      <w:pPr>
-        <w:rPr>
-          <w:rFonts w:ascii="Cambria" w:hAnsi="Cambria"/>
-          <w:sz w:val="23"/>
-          <w:szCs w:val="23"/>
-        </w:rPr>
-      </w:pPr>
-      <w:r>
-        <w:rPr>
-          <w:rFonts w:ascii="Cambria" w:hAnsi="Cambria"/>
-          <w:sz w:val="23"/>
-          <w:szCs w:val="23"/>
-        </w:rPr>
-        <w:t xml:space="preserve">the extension: condensed for loop (many for loops in one). I </w:t>
-      </w:r>
-      <w:r>
-        <w:rPr>
-          <w:rFonts w:ascii="Cambria" w:hAnsi="Cambria"/>
-          <w:sz w:val="23"/>
-          <w:szCs w:val="23"/>
-        </w:rPr>
-        <w:t>followed the code and understand superficially.</w:t>
-      </w:r>
-    </w:p>
-    <w:p>
-      <w:pPr>
-        <w:rPr>
-          <w:rFonts w:ascii="Cambria" w:hAnsi="Cambria"/>
-          <w:sz w:val="23"/>
-          <w:szCs w:val="23"/>
-        </w:rPr>
-      </w:pPr>
-    </w:p>
-    <w:p>
-      <w:pPr>
-        <w:rPr>
-          <w:rFonts w:ascii="Cambria" w:hAnsi="Cambria"/>
-          <w:color w:val="C00000"/>
-          <w:sz w:val="23"/>
-          <w:szCs w:val="23"/>
-        </w:rPr>
-      </w:pPr>
-      <w:r>
-        <w:rPr>
-          <w:rFonts w:ascii="Cambria" w:hAnsi="Cambria"/>
-          <w:color w:val="C00000"/>
-          <w:sz w:val="23"/>
-          <w:szCs w:val="23"/>
-        </w:rPr>
-        <w:t>If you have three different for loops that all have use the same</w:t>
-      </w:r>
-      <w:r>
-        <w:rPr>
-          <w:rFonts w:ascii="Cambria" w:hAnsi="Cambria"/>
-          <w:color w:val="C00000"/>
-          <w:sz w:val="23"/>
-          <w:szCs w:val="23"/>
-        </w:rPr>
-        <w:t xml:space="preserve"> variable and </w:t>
-      </w:r>
-      <w:r>
-        <w:rPr>
-          <w:rFonts w:ascii="Cambria" w:hAnsi="Cambria"/>
-          <w:color w:val="C00000"/>
-          <w:sz w:val="23"/>
-          <w:szCs w:val="23"/>
-        </w:rPr>
-        <w:t>iteration:</w:t>
-      </w:r>
-    </w:p>
-    <w:p>
-      <w:pPr>
-        <w:rPr>
-          <w:rFonts w:ascii="Cambria" w:hAnsi="Cambria"/>
-          <w:color w:val="0070C0"/>
-          <w:sz w:val="23"/>
-          <w:szCs w:val="23"/>
-        </w:rPr>
-      </w:pPr>
-      <w:r>
-        <w:rPr>
-          <w:rFonts w:ascii="Cambria" w:hAnsi="Cambria"/>
-          <w:color w:val="0070C0"/>
-          <w:sz w:val="23"/>
-          <w:szCs w:val="23"/>
-        </w:rPr>
-        <w:t>for(day in 1:nrow(</w:t>
-      </w:r>
-      <w:proofErr w:type="spellStart"/>
-      <w:r>
-        <w:rPr>
-          <w:rFonts w:ascii="Cambria" w:hAnsi="Cambria"/>
-          <w:color w:val="0070C0"/>
-          <w:sz w:val="23"/>
-          <w:szCs w:val="23"/>
-        </w:rPr>
-        <w:t>weatherData</w:t>
-      </w:r>
-      <w:proofErr w:type="spellEnd"/>
-      <w:r>
-        <w:rPr>
-          <w:rFonts w:ascii="Cambria" w:hAnsi="Cambria"/>
-          <w:color w:val="0070C0"/>
-          <w:sz w:val="23"/>
-          <w:szCs w:val="23"/>
-        </w:rPr>
-        <w:t>))</w:t>
-      </w:r>
-    </w:p>
-    <w:p>
-      <w:pPr>
-        <w:rPr>
-          <w:rFonts w:ascii="Cambria" w:hAnsi="Cambria"/>
-          <w:color w:val="C00000"/>
-          <w:sz w:val="23"/>
-          <w:szCs w:val="23"/>
-        </w:rPr>
-      </w:pPr>
-      <w:r>
-        <w:rPr>
-          <w:rFonts w:ascii="Cambria" w:hAnsi="Cambria"/>
-          <w:color w:val="C00000"/>
-          <w:sz w:val="23"/>
-          <w:szCs w:val="23"/>
-        </w:rPr>
-        <w:t>then you can combine the for loops.  A subtle, but not vital, point.</w:t>
-      </w:r>
-    </w:p>
-    <w:p>
-      <w:pPr>
-        <w:rPr>
-          <w:rFonts w:ascii="Cambria" w:hAnsi="Cambria"/>
-          <w:sz w:val="23"/>
-          <w:szCs w:val="23"/>
-        </w:rPr>
-      </w:pPr>
-    </w:p>
-    <w:p>
-      <w:pPr>
-        <w:rPr>
-          <w:rFonts w:ascii="Cambria" w:hAnsi="Cambria"/>
-          <w:b/>
-          <w:bCs/>
-          <w:sz w:val="23"/>
-          <w:szCs w:val="23"/>
-        </w:rPr>
-      </w:pPr>
-      <w:r>
-        <w:rPr>
-          <w:rFonts w:ascii="Cambria" w:hAnsi="Cambria"/>
-          <w:b/>
-          <w:bCs/>
-          <w:sz w:val="23"/>
-          <w:szCs w:val="23"/>
-        </w:rPr>
-        <w:t>What is a way you can apply the material in this lesson towards your research or area of study?</w:t>
-      </w:r>
-    </w:p>
-    <w:p>
-      <w:pPr>
-        <w:rPr>
-          <w:rFonts w:ascii="Cambria" w:hAnsi="Cambria"/>
-          <w:sz w:val="23"/>
-          <w:szCs w:val="23"/>
-        </w:rPr>
-      </w:pPr>
-      <w:r>
-        <w:rPr>
-          <w:rFonts w:ascii="Cambria" w:hAnsi="Cambria"/>
-          <w:sz w:val="23"/>
-          <w:szCs w:val="23"/>
-        </w:rPr>
-        <w:t xml:space="preserve">Similar as last week, the for loops, data indexing, and data binning/categorizing was </w:t>
-      </w:r>
-      <w:proofErr w:type="gramStart"/>
-      <w:r>
-        <w:rPr>
-          <w:rFonts w:ascii="Cambria" w:hAnsi="Cambria"/>
-          <w:sz w:val="23"/>
-          <w:szCs w:val="23"/>
-        </w:rPr>
-        <w:t>useful</w:t>
-      </w:r>
-      <w:proofErr w:type="gramEnd"/>
-      <w:r>
-        <w:rPr>
-          <w:rFonts w:ascii="Cambria" w:hAnsi="Cambria"/>
-          <w:sz w:val="23"/>
-          <w:szCs w:val="23"/>
-        </w:rPr>
-        <w:t xml:space="preserve"> and I am going to use this code frequently </w:t>
-      </w:r>
-      <w:r>
-        <w:rPr>
-          <w:rFonts w:ascii="Cambria" w:hAnsi="Cambria"/>
-          <w:sz w:val="23"/>
-          <w:szCs w:val="23"/>
-        </w:rPr>
-        <w:t>for</w:t>
-      </w:r>
-      <w:r>
-        <w:rPr>
-          <w:rFonts w:ascii="Cambria" w:hAnsi="Cambria"/>
-          <w:sz w:val="23"/>
-          <w:szCs w:val="23"/>
-        </w:rPr>
-        <w:t xml:space="preserve"> my own research. I do plot lots of boxplots for my manuscripts, and this week, I learned how to modify the appearance of outlier values and how to annotate the plot, which I have wanted to learn how to do. </w:t>
-      </w:r>
-    </w:p>
-    <w:p>
-      <w:pPr>
-        <w:rPr>
-          <w:rFonts w:ascii="Cambria" w:hAnsi="Cambria"/>
-          <w:sz w:val="23"/>
-          <w:szCs w:val="23"/>
-        </w:rPr>
-      </w:pPr>
-    </w:p>
-    <w:p>
-      <w:pPr>
-        <w:rPr>
-          <w:rFonts w:ascii="Cambria" w:hAnsi="Cambria"/>
-          <w:b/>
-          <w:bCs/>
-          <w:sz w:val="23"/>
-          <w:szCs w:val="23"/>
-        </w:rPr>
-      </w:pPr>
-      <w:r>
-        <w:rPr>
-          <w:rFonts w:ascii="Cambria" w:hAnsi="Cambria"/>
-          <w:b/>
-          <w:bCs/>
-          <w:sz w:val="23"/>
-          <w:szCs w:val="23"/>
-        </w:rPr>
-        <w:t>What are some things you would like to learn related to, but not covered in, this lesson?</w:t>
-      </w:r>
-    </w:p>
-    <w:p>
-      <w:pPr>
-        <w:rPr>
-          <w:rFonts w:ascii="Cambria" w:hAnsi="Cambria"/>
-          <w:sz w:val="23"/>
-          <w:szCs w:val="23"/>
-        </w:rPr>
-      </w:pPr>
-      <w:r>
-        <w:rPr>
-          <w:rFonts w:ascii="Cambria" w:hAnsi="Cambria"/>
-          <w:sz w:val="23"/>
-          <w:szCs w:val="23"/>
-        </w:rPr>
         <w:t>for loops to conduct the same mathematical operation over multiple columns (e.g. converting 3 columns of data from F to C)</w:t>
       </w:r>
     </w:p>
@@ -3788,7 +6522,6 @@
           <w:sz w:val="23"/>
           <w:szCs w:val="23"/>
         </w:rPr>
-        <w:lastRenderedPageBreak/>
         <w:t>for loops</w:t>
       </w:r>
       <w:r>
@@ -4187,6 +6920,7 @@
           <w:sz w:val="23"/>
           <w:szCs w:val="23"/>
         </w:rPr>
+        <w:lastRenderedPageBreak/>
         <w:t xml:space="preserve">I was comfortable with both the lesson and application, although there were definitely things I had to read multiple times to make sure I understood, particularly the different ways to format Dates in R and what the different plot/panel parameters mean in </w:t>
       </w:r>
       <w:proofErr w:type="spellStart"/>
@@ -4388,25 +7122,7 @@
           <w:sz w:val="23"/>
           <w:szCs w:val="23"/>
         </w:rPr>
-        <w:t xml:space="preserve">This is very useful for my research because I have to produce many visually appealing, colorful, publication-quality figures. Usually that means I have to make the axes and axis tick marks large, the plot border thick, and the plot elements colorful. My research deals with formatting Dates as well, and in the past, this has caused me many </w:t>
-      </w:r>
-      <w:proofErr w:type="gramStart"/>
-      <w:r>
-        <w:rPr>
-          <w:rFonts w:ascii="Cambria" w:hAnsi="Cambria"/>
-          <w:sz w:val="23"/>
-          <w:szCs w:val="23"/>
-        </w:rPr>
-        <w:t>headaches</w:t>
-      </w:r>
-      <w:proofErr w:type="gramEnd"/>
-      <w:r>
-        <w:rPr>
-          <w:rFonts w:ascii="Cambria" w:hAnsi="Cambria"/>
-          <w:sz w:val="23"/>
-          <w:szCs w:val="23"/>
-        </w:rPr>
-        <w:t xml:space="preserve"> but I believe I finally understand. I do a lot of data wrangling so knowing how to access different data frame values in different ways was helpful. I did not know that </w:t>
+        <w:t xml:space="preserve">This is very useful for my research because I have to produce many visually appealing, colorful, publication-quality figures. Usually that means I have to make the axes and axis tick marks large, the plot border thick, and the plot elements colorful. My research deals with formatting Dates as well, and in the past, this has caused me many headaches but I believe I finally understand. I do a lot of data wrangling so knowing how to access different data frame values in different ways was helpful. I did not know that </w:t>
       </w:r>
       <w:proofErr w:type="spellStart"/>
       <w:r>
@@ -4564,8 +7280,479 @@
           <w:szCs w:val="23"/>
           <w:u w:val="single"/>
         </w:rPr>
+        <w:t>Lesson 3-Plot Styles</w:t>
+      </w:r>
+    </w:p>
+    <w:p>
+      <w:pPr>
+        <w:rPr>
+          <w:rFonts w:ascii="Cambria" w:hAnsi="Cambria"/>
+          <w:b/>
+          <w:bCs/>
+          <w:sz w:val="23"/>
+          <w:szCs w:val="23"/>
+        </w:rPr>
+      </w:pPr>
+      <w:r>
+        <w:rPr>
+          <w:rFonts w:ascii="Cambria" w:hAnsi="Cambria"/>
+          <w:b/>
+          <w:bCs/>
+          <w:sz w:val="23"/>
+          <w:szCs w:val="23"/>
+        </w:rPr>
+        <w:t>What was your level of comfort with the lesson/application?</w:t>
+      </w:r>
+    </w:p>
+    <w:p>
+      <w:pPr>
+        <w:rPr>
+          <w:rFonts w:ascii="Cambria" w:hAnsi="Cambria"/>
+          <w:sz w:val="23"/>
+          <w:szCs w:val="23"/>
+        </w:rPr>
+      </w:pPr>
+      <w:r>
+        <w:rPr>
+          <w:rFonts w:ascii="Cambria" w:hAnsi="Cambria"/>
+          <w:sz w:val="23"/>
+          <w:szCs w:val="23"/>
+        </w:rPr>
+        <w:t xml:space="preserve">I felt slightly more overwhelmed during this lesson compared to the previous, but it was very fun. The </w:t>
+      </w:r>
+      <w:proofErr w:type="spellStart"/>
+      <w:r>
+        <w:rPr>
+          <w:rFonts w:ascii="Cambria" w:hAnsi="Cambria"/>
+          <w:sz w:val="23"/>
+          <w:szCs w:val="23"/>
+        </w:rPr>
+        <w:t>ggplot</w:t>
+      </w:r>
+      <w:proofErr w:type="spellEnd"/>
+      <w:r>
+        <w:rPr>
+          <w:rFonts w:ascii="Cambria" w:hAnsi="Cambria"/>
+          <w:sz w:val="23"/>
+          <w:szCs w:val="23"/>
+        </w:rPr>
+        <w:t xml:space="preserve"> code is getting more busy, but the different components are making more sense now! I was able to follow along and complete the lesson and the application just fine.</w:t>
+      </w:r>
+    </w:p>
+    <w:p>
+      <w:pPr>
+        <w:rPr>
+          <w:rFonts w:ascii="Cambria" w:hAnsi="Cambria"/>
+          <w:sz w:val="23"/>
+          <w:szCs w:val="23"/>
+        </w:rPr>
+      </w:pPr>
+    </w:p>
+    <w:p>
+      <w:pPr>
+        <w:rPr>
+          <w:rFonts w:ascii="Cambria" w:hAnsi="Cambria"/>
+          <w:b/>
+          <w:bCs/>
+          <w:sz w:val="23"/>
+          <w:szCs w:val="23"/>
+        </w:rPr>
+      </w:pPr>
+      <w:r>
+        <w:rPr>
+          <w:rFonts w:ascii="Cambria" w:hAnsi="Cambria"/>
+          <w:b/>
+          <w:bCs/>
+          <w:sz w:val="23"/>
+          <w:szCs w:val="23"/>
+        </w:rPr>
+        <w:t>What areas of the lesson/application confused or still confuses you?</w:t>
+      </w:r>
+    </w:p>
+    <w:p>
+      <w:pPr>
+        <w:rPr>
+          <w:rFonts w:ascii="Cambria" w:hAnsi="Cambria"/>
+          <w:sz w:val="23"/>
+          <w:szCs w:val="23"/>
+        </w:rPr>
+      </w:pPr>
+      <w:r>
+        <w:rPr>
+          <w:rFonts w:ascii="Cambria" w:hAnsi="Cambria"/>
+          <w:sz w:val="23"/>
+          <w:szCs w:val="23"/>
+        </w:rPr>
+        <w:t xml:space="preserve">In </w:t>
+      </w:r>
+      <w:proofErr w:type="spellStart"/>
+      <w:r>
+        <w:rPr>
+          <w:rFonts w:ascii="Cambria" w:hAnsi="Cambria"/>
+          <w:sz w:val="23"/>
+          <w:szCs w:val="23"/>
+        </w:rPr>
+        <w:t>axis.title.x</w:t>
+      </w:r>
+      <w:proofErr w:type="spellEnd"/>
+      <w:r>
+        <w:rPr>
+          <w:rFonts w:ascii="Cambria" w:hAnsi="Cambria"/>
+          <w:sz w:val="23"/>
+          <w:szCs w:val="23"/>
+        </w:rPr>
+        <w:t>=</w:t>
+      </w:r>
+      <w:proofErr w:type="spellStart"/>
+      <w:r>
+        <w:rPr>
+          <w:rFonts w:ascii="Cambria" w:hAnsi="Cambria"/>
+          <w:sz w:val="23"/>
+          <w:szCs w:val="23"/>
+        </w:rPr>
+        <w:t>element_text</w:t>
+      </w:r>
+      <w:proofErr w:type="spellEnd"/>
+      <w:r>
+        <w:rPr>
+          <w:rFonts w:ascii="Cambria" w:hAnsi="Cambria"/>
+          <w:sz w:val="23"/>
+          <w:szCs w:val="23"/>
+        </w:rPr>
+        <w:t>(size=14, color="</w:t>
+      </w:r>
+      <w:proofErr w:type="spellStart"/>
+      <w:r>
+        <w:rPr>
+          <w:rFonts w:ascii="Cambria" w:hAnsi="Cambria"/>
+          <w:sz w:val="23"/>
+          <w:szCs w:val="23"/>
+        </w:rPr>
+        <w:t>black",face</w:t>
+      </w:r>
+      <w:proofErr w:type="spellEnd"/>
+      <w:r>
+        <w:rPr>
+          <w:rFonts w:ascii="Cambria" w:hAnsi="Cambria"/>
+          <w:sz w:val="23"/>
+          <w:szCs w:val="23"/>
+        </w:rPr>
+        <w:t>="bold")</w:t>
+      </w:r>
+      <w:r>
+        <w:rPr>
+          <w:rFonts w:ascii="Cambria" w:hAnsi="Cambria"/>
+          <w:sz w:val="23"/>
+          <w:szCs w:val="23"/>
+        </w:rPr>
+        <w:t xml:space="preserve">; are there other parts instead of </w:t>
+      </w:r>
+      <w:proofErr w:type="spellStart"/>
+      <w:r>
+        <w:rPr>
+          <w:rFonts w:ascii="Cambria" w:hAnsi="Cambria"/>
+          <w:sz w:val="23"/>
+          <w:szCs w:val="23"/>
+        </w:rPr>
+        <w:t>element_text</w:t>
+      </w:r>
+      <w:proofErr w:type="spellEnd"/>
+      <w:r>
+        <w:rPr>
+          <w:rFonts w:ascii="Cambria" w:hAnsi="Cambria"/>
+          <w:sz w:val="23"/>
+          <w:szCs w:val="23"/>
+        </w:rPr>
+        <w:t xml:space="preserve">? Couldn’t </w:t>
+      </w:r>
+      <w:proofErr w:type="spellStart"/>
+      <w:r>
+        <w:rPr>
+          <w:rFonts w:ascii="Cambria" w:hAnsi="Cambria"/>
+          <w:sz w:val="23"/>
+          <w:szCs w:val="23"/>
+        </w:rPr>
+        <w:t>ggplot</w:t>
+      </w:r>
+      <w:proofErr w:type="spellEnd"/>
+      <w:r>
+        <w:rPr>
+          <w:rFonts w:ascii="Cambria" w:hAnsi="Cambria"/>
+          <w:sz w:val="23"/>
+          <w:szCs w:val="23"/>
+        </w:rPr>
+        <w:t xml:space="preserve"> have been designed so that we wouldn’t need to add </w:t>
+      </w:r>
+      <w:proofErr w:type="spellStart"/>
+      <w:r>
+        <w:rPr>
+          <w:rFonts w:ascii="Cambria" w:hAnsi="Cambria"/>
+          <w:sz w:val="23"/>
+          <w:szCs w:val="23"/>
+        </w:rPr>
+        <w:t>element_text</w:t>
+      </w:r>
+      <w:proofErr w:type="spellEnd"/>
+      <w:r>
+        <w:rPr>
+          <w:rFonts w:ascii="Cambria" w:hAnsi="Cambria"/>
+          <w:sz w:val="23"/>
+          <w:szCs w:val="23"/>
+        </w:rPr>
+        <w:t xml:space="preserve"> to every single axis title/label component?</w:t>
+      </w:r>
+    </w:p>
+    <w:p>
+      <w:pPr>
+        <w:rPr>
+          <w:rFonts w:ascii="Cambria" w:hAnsi="Cambria"/>
+          <w:sz w:val="23"/>
+          <w:szCs w:val="23"/>
+        </w:rPr>
+      </w:pPr>
+    </w:p>
+    <w:p>
+      <w:pPr>
+        <w:rPr>
+          <w:rFonts w:ascii="Cambria" w:hAnsi="Cambria"/>
+          <w:b/>
+          <w:bCs/>
+          <w:sz w:val="23"/>
+          <w:szCs w:val="23"/>
+        </w:rPr>
+      </w:pPr>
+      <w:r>
+        <w:rPr>
+          <w:rFonts w:ascii="Cambria" w:hAnsi="Cambria"/>
+          <w:b/>
+          <w:bCs/>
+          <w:sz w:val="23"/>
+          <w:szCs w:val="23"/>
+        </w:rPr>
+        <w:t>What is a way you can apply the material in this lesson towards your research or area of study?</w:t>
+      </w:r>
+    </w:p>
+    <w:p>
+      <w:pPr>
+        <w:rPr>
+          <w:rFonts w:ascii="Cambria" w:hAnsi="Cambria"/>
+          <w:sz w:val="23"/>
+          <w:szCs w:val="23"/>
+        </w:rPr>
+      </w:pPr>
+      <w:r>
+        <w:rPr>
+          <w:rFonts w:ascii="Cambria" w:hAnsi="Cambria"/>
+          <w:sz w:val="23"/>
+          <w:szCs w:val="23"/>
+        </w:rPr>
+        <w:t xml:space="preserve">Yes, for all of the plots I make, I have to set the shape, colors, and sizes of all of the text in the plot. I mostly always set the color of the x and y axis to black, but I do bold them and make the font large. I also have done scatter plots with regression lines but did not know how to change the color or shading of line. Now, I know and will use that code. Something important I learned is to set </w:t>
+      </w:r>
+      <w:proofErr w:type="spellStart"/>
+      <w:r>
+        <w:rPr>
+          <w:rFonts w:ascii="Cambria" w:hAnsi="Cambria"/>
+          <w:sz w:val="23"/>
+          <w:szCs w:val="23"/>
+        </w:rPr>
+        <w:t>theme_bw</w:t>
+      </w:r>
+      <w:proofErr w:type="spellEnd"/>
+      <w:r>
+        <w:rPr>
+          <w:rFonts w:ascii="Cambria" w:hAnsi="Cambria"/>
+          <w:sz w:val="23"/>
+          <w:szCs w:val="23"/>
+        </w:rPr>
+        <w:t>() before modifying the theme later; I have not done this in the past and it has caused much frustration.</w:t>
+      </w:r>
+    </w:p>
+    <w:p>
+      <w:pPr>
+        <w:rPr>
+          <w:rFonts w:ascii="Cambria" w:hAnsi="Cambria"/>
+          <w:sz w:val="23"/>
+          <w:szCs w:val="23"/>
+        </w:rPr>
+      </w:pPr>
+    </w:p>
+    <w:p>
+      <w:pPr>
+        <w:rPr>
+          <w:rFonts w:ascii="Cambria" w:hAnsi="Cambria"/>
+          <w:b/>
+          <w:bCs/>
+          <w:sz w:val="23"/>
+          <w:szCs w:val="23"/>
+        </w:rPr>
+      </w:pPr>
+      <w:r>
+        <w:rPr>
+          <w:rFonts w:ascii="Cambria" w:hAnsi="Cambria"/>
+          <w:b/>
+          <w:bCs/>
+          <w:sz w:val="23"/>
+          <w:szCs w:val="23"/>
+        </w:rPr>
+        <w:t>What are some things you would like to learn related to, but not covered in, this lesson?</w:t>
+      </w:r>
+    </w:p>
+    <w:p>
+      <w:pPr>
+        <w:rPr>
+          <w:rFonts w:ascii="Cambria" w:hAnsi="Cambria"/>
+          <w:sz w:val="23"/>
+          <w:szCs w:val="23"/>
+        </w:rPr>
+      </w:pPr>
+      <w:r>
+        <w:rPr>
+          <w:rFonts w:ascii="Cambria" w:hAnsi="Cambria"/>
+          <w:sz w:val="23"/>
+          <w:szCs w:val="23"/>
+        </w:rPr>
         <w:lastRenderedPageBreak/>
-        <w:t>Lesson 3-Plot Styles</w:t>
+        <w:t xml:space="preserve">Which other </w:t>
+      </w:r>
+      <w:proofErr w:type="spellStart"/>
+      <w:r>
+        <w:rPr>
+          <w:rFonts w:ascii="Cambria" w:hAnsi="Cambria"/>
+          <w:sz w:val="23"/>
+          <w:szCs w:val="23"/>
+        </w:rPr>
+        <w:t>ggplot</w:t>
+      </w:r>
+      <w:proofErr w:type="spellEnd"/>
+      <w:r>
+        <w:rPr>
+          <w:rFonts w:ascii="Cambria" w:hAnsi="Cambria"/>
+          <w:sz w:val="23"/>
+          <w:szCs w:val="23"/>
+        </w:rPr>
+        <w:t xml:space="preserve"> components need to be in a certain order? For example, </w:t>
+      </w:r>
+      <w:proofErr w:type="spellStart"/>
+      <w:r>
+        <w:rPr>
+          <w:rFonts w:ascii="Cambria" w:hAnsi="Cambria"/>
+          <w:sz w:val="23"/>
+          <w:szCs w:val="23"/>
+        </w:rPr>
+        <w:t>theme_bw</w:t>
+      </w:r>
+      <w:proofErr w:type="spellEnd"/>
+      <w:r>
+        <w:rPr>
+          <w:rFonts w:ascii="Cambria" w:hAnsi="Cambria"/>
+          <w:sz w:val="23"/>
+          <w:szCs w:val="23"/>
+        </w:rPr>
+        <w:t xml:space="preserve">() needs to be set before theme(). Are there other </w:t>
+      </w:r>
+      <w:proofErr w:type="spellStart"/>
+      <w:r>
+        <w:rPr>
+          <w:rFonts w:ascii="Cambria" w:hAnsi="Cambria"/>
+          <w:sz w:val="23"/>
+          <w:szCs w:val="23"/>
+        </w:rPr>
+        <w:t>ggplot</w:t>
+      </w:r>
+      <w:proofErr w:type="spellEnd"/>
+      <w:r>
+        <w:rPr>
+          <w:rFonts w:ascii="Cambria" w:hAnsi="Cambria"/>
+          <w:sz w:val="23"/>
+          <w:szCs w:val="23"/>
+        </w:rPr>
+        <w:t xml:space="preserve"> components that need to be set in a certain order?</w:t>
+      </w:r>
+    </w:p>
+    <w:p>
+      <w:pPr>
+        <w:rPr>
+          <w:rFonts w:ascii="Cambria" w:hAnsi="Cambria"/>
+          <w:sz w:val="23"/>
+          <w:szCs w:val="23"/>
+        </w:rPr>
+      </w:pPr>
+      <w:r>
+        <w:rPr>
+          <w:rFonts w:ascii="Cambria" w:hAnsi="Cambria"/>
+          <w:sz w:val="23"/>
+          <w:szCs w:val="23"/>
+        </w:rPr>
+        <w:t>Center Plot title</w:t>
+      </w:r>
+    </w:p>
+    <w:p>
+      <w:pPr>
+        <w:rPr>
+          <w:rFonts w:ascii="Cambria" w:hAnsi="Cambria"/>
+          <w:sz w:val="23"/>
+          <w:szCs w:val="23"/>
+        </w:rPr>
+      </w:pPr>
+      <w:r>
+        <w:rPr>
+          <w:rFonts w:ascii="Cambria" w:hAnsi="Cambria"/>
+          <w:sz w:val="23"/>
+          <w:szCs w:val="23"/>
+        </w:rPr>
+        <w:t>Adding confidence intervals or standard errors to the regression line</w:t>
+      </w:r>
+    </w:p>
+    <w:p>
+      <w:pPr>
+        <w:rPr>
+          <w:rFonts w:ascii="Cambria" w:hAnsi="Cambria"/>
+          <w:sz w:val="23"/>
+          <w:szCs w:val="23"/>
+        </w:rPr>
+      </w:pPr>
+      <w:r>
+        <w:rPr>
+          <w:rFonts w:ascii="Cambria" w:hAnsi="Cambria"/>
+          <w:sz w:val="23"/>
+          <w:szCs w:val="23"/>
+        </w:rPr>
+        <w:t>Set dashed lines to denote upper and lower limits on y-axis</w:t>
+      </w:r>
+    </w:p>
+    <w:p>
+      <w:pPr>
+        <w:rPr>
+          <w:rFonts w:ascii="Cambria" w:hAnsi="Cambria"/>
+          <w:b/>
+          <w:bCs/>
+          <w:sz w:val="23"/>
+          <w:szCs w:val="23"/>
+          <w:u w:val="single"/>
+        </w:rPr>
+      </w:pPr>
+    </w:p>
+    <w:p>
+      <w:pPr>
+        <w:rPr>
+          <w:rFonts w:ascii="Cambria" w:hAnsi="Cambria"/>
+          <w:b/>
+          <w:bCs/>
+          <w:sz w:val="23"/>
+          <w:szCs w:val="23"/>
+          <w:u w:val="single"/>
+        </w:rPr>
+      </w:pPr>
+      <w:r>
+        <w:rPr>
+          <w:rFonts w:ascii="Cambria" w:hAnsi="Cambria"/>
+          <w:b/>
+          <w:bCs/>
+          <w:sz w:val="23"/>
+          <w:szCs w:val="23"/>
+          <w:u w:val="single"/>
+        </w:rPr>
+        <w:t xml:space="preserve">Lesson 2-Components </w:t>
       </w:r>
     </w:p>
     <w:p>
@@ -4603,7 +7790,7 @@
           <w:sz w:val="23"/>
           <w:szCs w:val="23"/>
         </w:rPr>
-        <w:t xml:space="preserve">I felt slightly more overwhelmed during this lesson compared to the previous, but it was very fun. The </w:t>
+        <w:t xml:space="preserve">I was very comfortable with the commands and skills covered in this lesson, from reading/saving as .CSV file, to plotting a scatterplot in </w:t>
       </w:r>
       <w:proofErr w:type="spellStart"/>
       <w:r>
@@ -4621,25 +7808,7 @@
           <w:sz w:val="23"/>
           <w:szCs w:val="23"/>
         </w:rPr>
-        <w:t xml:space="preserve"> code is getting </w:t>
-      </w:r>
-      <w:proofErr w:type="gramStart"/>
-      <w:r>
-        <w:rPr>
-          <w:rFonts w:ascii="Cambria" w:hAnsi="Cambria"/>
-          <w:sz w:val="23"/>
-          <w:szCs w:val="23"/>
-        </w:rPr>
-        <w:t>more busy</w:t>
-      </w:r>
-      <w:proofErr w:type="gramEnd"/>
-      <w:r>
-        <w:rPr>
-          <w:rFonts w:ascii="Cambria" w:hAnsi="Cambria"/>
-          <w:sz w:val="23"/>
-          <w:szCs w:val="23"/>
-        </w:rPr>
-        <w:t>, but the different components are making more sense now! I was able to follow along and complete the lesson and the application just fine.</w:t>
+        <w:t>. I knew how to set custom x and y tick marks and how to specify a plot title. I am sure as the course advances, plot components will get more challenging.</w:t>
       </w:r>
     </w:p>
     <w:p>
@@ -4686,123 +7855,7 @@
           <w:sz w:val="23"/>
           <w:szCs w:val="23"/>
         </w:rPr>
-        <w:t xml:space="preserve">In </w:t>
-      </w:r>
-      <w:proofErr w:type="spellStart"/>
-      <w:r>
-        <w:rPr>
-          <w:rFonts w:ascii="Cambria" w:hAnsi="Cambria"/>
-          <w:sz w:val="23"/>
-          <w:szCs w:val="23"/>
-        </w:rPr>
-        <w:t>axis.title.x</w:t>
-      </w:r>
-      <w:proofErr w:type="spellEnd"/>
-      <w:r>
-        <w:rPr>
-          <w:rFonts w:ascii="Cambria" w:hAnsi="Cambria"/>
-          <w:sz w:val="23"/>
-          <w:szCs w:val="23"/>
-        </w:rPr>
-        <w:t>=</w:t>
-      </w:r>
-      <w:proofErr w:type="spellStart"/>
-      <w:r>
-        <w:rPr>
-          <w:rFonts w:ascii="Cambria" w:hAnsi="Cambria"/>
-          <w:sz w:val="23"/>
-          <w:szCs w:val="23"/>
-        </w:rPr>
-        <w:t>element_text</w:t>
-      </w:r>
-      <w:proofErr w:type="spellEnd"/>
-      <w:r>
-        <w:rPr>
-          <w:rFonts w:ascii="Cambria" w:hAnsi="Cambria"/>
-          <w:sz w:val="23"/>
-          <w:szCs w:val="23"/>
-        </w:rPr>
-        <w:t>(size=14, color="</w:t>
-      </w:r>
-      <w:proofErr w:type="spellStart"/>
-      <w:r>
-        <w:rPr>
-          <w:rFonts w:ascii="Cambria" w:hAnsi="Cambria"/>
-          <w:sz w:val="23"/>
-          <w:szCs w:val="23"/>
-        </w:rPr>
-        <w:t>black",face</w:t>
-      </w:r>
-      <w:proofErr w:type="spellEnd"/>
-      <w:r>
-        <w:rPr>
-          <w:rFonts w:ascii="Cambria" w:hAnsi="Cambria"/>
-          <w:sz w:val="23"/>
-          <w:szCs w:val="23"/>
-        </w:rPr>
-        <w:t>="bold")</w:t>
-      </w:r>
-      <w:r>
-        <w:rPr>
-          <w:rFonts w:ascii="Cambria" w:hAnsi="Cambria"/>
-          <w:sz w:val="23"/>
-          <w:szCs w:val="23"/>
-        </w:rPr>
-        <w:t xml:space="preserve">; are there other parts instead of </w:t>
-      </w:r>
-      <w:proofErr w:type="spellStart"/>
-      <w:r>
-        <w:rPr>
-          <w:rFonts w:ascii="Cambria" w:hAnsi="Cambria"/>
-          <w:sz w:val="23"/>
-          <w:szCs w:val="23"/>
-        </w:rPr>
-        <w:t>element_text</w:t>
-      </w:r>
-      <w:proofErr w:type="spellEnd"/>
-      <w:r>
-        <w:rPr>
-          <w:rFonts w:ascii="Cambria" w:hAnsi="Cambria"/>
-          <w:sz w:val="23"/>
-          <w:szCs w:val="23"/>
-        </w:rPr>
-        <w:t xml:space="preserve">? Couldn’t </w:t>
-      </w:r>
-      <w:proofErr w:type="spellStart"/>
-      <w:r>
-        <w:rPr>
-          <w:rFonts w:ascii="Cambria" w:hAnsi="Cambria"/>
-          <w:sz w:val="23"/>
-          <w:szCs w:val="23"/>
-        </w:rPr>
-        <w:t>ggplot</w:t>
-      </w:r>
-      <w:proofErr w:type="spellEnd"/>
-      <w:r>
-        <w:rPr>
-          <w:rFonts w:ascii="Cambria" w:hAnsi="Cambria"/>
-          <w:sz w:val="23"/>
-          <w:szCs w:val="23"/>
-        </w:rPr>
-        <w:t xml:space="preserve"> have been designed so that we wouldn’t need to add </w:t>
-      </w:r>
-      <w:proofErr w:type="spellStart"/>
-      <w:r>
-        <w:rPr>
-          <w:rFonts w:ascii="Cambria" w:hAnsi="Cambria"/>
-          <w:sz w:val="23"/>
-          <w:szCs w:val="23"/>
-        </w:rPr>
-        <w:t>element_text</w:t>
-      </w:r>
-      <w:proofErr w:type="spellEnd"/>
-      <w:r>
-        <w:rPr>
-          <w:rFonts w:ascii="Cambria" w:hAnsi="Cambria"/>
-          <w:sz w:val="23"/>
-          <w:szCs w:val="23"/>
-        </w:rPr>
-        <w:t xml:space="preserve"> to every single axis title/label component?</w:t>
+        <w:t>Not many in this lesson</w:t>
       </w:r>
     </w:p>
     <w:p>
@@ -4849,25 +7902,31 @@
           <w:sz w:val="23"/>
           <w:szCs w:val="23"/>
         </w:rPr>
-        <w:t xml:space="preserve">Yes, for all of the plots I make, I have to set the shape, colors, and sizes of all of the text in the plot. I mostly always set the color of the x and y axis to black, but I do bold them and make the font large. I also have done scatter plots with regression lines but did not know how to change the color or shading of line. Now, I know and will use that code. Something important I learned is to set </w:t>
-      </w:r>
-      <w:proofErr w:type="spellStart"/>
-      <w:r>
-        <w:rPr>
-          <w:rFonts w:ascii="Cambria" w:hAnsi="Cambria"/>
-          <w:sz w:val="23"/>
-          <w:szCs w:val="23"/>
-        </w:rPr>
-        <w:t>theme_bw</w:t>
-      </w:r>
-      <w:proofErr w:type="spellEnd"/>
-      <w:r>
-        <w:rPr>
-          <w:rFonts w:ascii="Cambria" w:hAnsi="Cambria"/>
-          <w:sz w:val="23"/>
-          <w:szCs w:val="23"/>
-        </w:rPr>
-        <w:t>() before modifying the theme later; I have not done this in the past and it has caused much frustration.</w:t>
+        <w:t xml:space="preserve">Absolutely. For my data, I create a lot of boxplots and a few scatterplots to showcase, for example, </w:t>
+      </w:r>
+      <w:r>
+        <w:rPr>
+          <w:rFonts w:ascii="Cambria" w:hAnsi="Cambria"/>
+          <w:sz w:val="23"/>
+          <w:szCs w:val="23"/>
+        </w:rPr>
+        <w:t xml:space="preserve">microbial </w:t>
+      </w:r>
+      <w:r>
+        <w:rPr>
+          <w:rFonts w:ascii="Cambria" w:hAnsi="Cambria"/>
+          <w:sz w:val="23"/>
+          <w:szCs w:val="23"/>
+        </w:rPr>
+        <w:t>community Shannon diversity vs.</w:t>
+      </w:r>
+      <w:r>
+        <w:rPr>
+          <w:rFonts w:ascii="Cambria" w:hAnsi="Cambria"/>
+          <w:sz w:val="23"/>
+          <w:szCs w:val="23"/>
+        </w:rPr>
+        <w:t xml:space="preserve"> individual’s age, and using the code we created will come in handy. The code we created is more clean, structured, and easier to modify/navigate, which will save me many headaches down the road. Having the code written this way will also help me diagnose and solve R errors more quickly.</w:t>
       </w:r>
     </w:p>
     <w:p>
@@ -4914,389 +7973,9 @@
           <w:sz w:val="23"/>
           <w:szCs w:val="23"/>
         </w:rPr>
-        <w:t xml:space="preserve">Which other </w:t>
-      </w:r>
-      <w:proofErr w:type="spellStart"/>
-      <w:r>
-        <w:rPr>
-          <w:rFonts w:ascii="Cambria" w:hAnsi="Cambria"/>
-          <w:sz w:val="23"/>
-          <w:szCs w:val="23"/>
-        </w:rPr>
-        <w:t>ggplot</w:t>
-      </w:r>
-      <w:proofErr w:type="spellEnd"/>
-      <w:r>
-        <w:rPr>
-          <w:rFonts w:ascii="Cambria" w:hAnsi="Cambria"/>
-          <w:sz w:val="23"/>
-          <w:szCs w:val="23"/>
-        </w:rPr>
-        <w:t xml:space="preserve"> components need to be in a certain order? For example, </w:t>
-      </w:r>
-      <w:proofErr w:type="spellStart"/>
-      <w:r>
-        <w:rPr>
-          <w:rFonts w:ascii="Cambria" w:hAnsi="Cambria"/>
-          <w:sz w:val="23"/>
-          <w:szCs w:val="23"/>
-        </w:rPr>
-        <w:t>theme_bw</w:t>
-      </w:r>
-      <w:proofErr w:type="spellEnd"/>
-      <w:r>
-        <w:rPr>
-          <w:rFonts w:ascii="Cambria" w:hAnsi="Cambria"/>
-          <w:sz w:val="23"/>
-          <w:szCs w:val="23"/>
-        </w:rPr>
-        <w:t xml:space="preserve">() needs to be set before theme(). Are there other </w:t>
-      </w:r>
-      <w:proofErr w:type="spellStart"/>
-      <w:r>
-        <w:rPr>
-          <w:rFonts w:ascii="Cambria" w:hAnsi="Cambria"/>
-          <w:sz w:val="23"/>
-          <w:szCs w:val="23"/>
-        </w:rPr>
-        <w:t>ggplot</w:t>
-      </w:r>
-      <w:proofErr w:type="spellEnd"/>
-      <w:r>
-        <w:rPr>
-          <w:rFonts w:ascii="Cambria" w:hAnsi="Cambria"/>
-          <w:sz w:val="23"/>
-          <w:szCs w:val="23"/>
-        </w:rPr>
-        <w:t xml:space="preserve"> components that need to be set in a certain order?</w:t>
-      </w:r>
-    </w:p>
-    <w:p>
-      <w:pPr>
-        <w:rPr>
-          <w:rFonts w:ascii="Cambria" w:hAnsi="Cambria"/>
-          <w:sz w:val="23"/>
-          <w:szCs w:val="23"/>
-        </w:rPr>
-      </w:pPr>
-      <w:r>
-        <w:rPr>
-          <w:rFonts w:ascii="Cambria" w:hAnsi="Cambria"/>
-          <w:sz w:val="23"/>
-          <w:szCs w:val="23"/>
-        </w:rPr>
-        <w:t>Center Plot title</w:t>
-      </w:r>
-    </w:p>
-    <w:p>
-      <w:pPr>
-        <w:rPr>
-          <w:rFonts w:ascii="Cambria" w:hAnsi="Cambria"/>
-          <w:sz w:val="23"/>
-          <w:szCs w:val="23"/>
-        </w:rPr>
-      </w:pPr>
-      <w:r>
-        <w:rPr>
-          <w:rFonts w:ascii="Cambria" w:hAnsi="Cambria"/>
-          <w:sz w:val="23"/>
-          <w:szCs w:val="23"/>
-        </w:rPr>
-        <w:t>Adding confidence intervals or standard errors to the regression line</w:t>
-      </w:r>
-    </w:p>
-    <w:p>
-      <w:pPr>
-        <w:rPr>
-          <w:rFonts w:ascii="Cambria" w:hAnsi="Cambria"/>
-          <w:sz w:val="23"/>
-          <w:szCs w:val="23"/>
-        </w:rPr>
-      </w:pPr>
-      <w:r>
-        <w:rPr>
-          <w:rFonts w:ascii="Cambria" w:hAnsi="Cambria"/>
-          <w:sz w:val="23"/>
-          <w:szCs w:val="23"/>
-        </w:rPr>
-        <w:t>Set dashed lines to denote upper and lower limits on y-axis</w:t>
-      </w:r>
-    </w:p>
-    <w:p>
-      <w:pPr>
-        <w:rPr>
-          <w:rFonts w:ascii="Cambria" w:hAnsi="Cambria"/>
-          <w:b/>
-          <w:bCs/>
-          <w:sz w:val="23"/>
-          <w:szCs w:val="23"/>
-          <w:u w:val="single"/>
-        </w:rPr>
-      </w:pPr>
-    </w:p>
-    <w:p>
-      <w:pPr>
-        <w:rPr>
-          <w:rFonts w:ascii="Cambria" w:hAnsi="Cambria"/>
-          <w:b/>
-          <w:bCs/>
-          <w:sz w:val="23"/>
-          <w:szCs w:val="23"/>
-          <w:u w:val="single"/>
-        </w:rPr>
-      </w:pPr>
-      <w:r>
-        <w:rPr>
-          <w:rFonts w:ascii="Cambria" w:hAnsi="Cambria"/>
-          <w:b/>
-          <w:bCs/>
-          <w:sz w:val="23"/>
-          <w:szCs w:val="23"/>
-          <w:u w:val="single"/>
-        </w:rPr>
-        <w:t xml:space="preserve">Lesson 2-Components </w:t>
-      </w:r>
-    </w:p>
-    <w:p>
-      <w:pPr>
-        <w:rPr>
-          <w:rFonts w:ascii="Cambria" w:hAnsi="Cambria"/>
-          <w:b/>
-          <w:bCs/>
-          <w:sz w:val="23"/>
-          <w:szCs w:val="23"/>
-        </w:rPr>
-      </w:pPr>
-      <w:r>
-        <w:rPr>
-          <w:rFonts w:ascii="Cambria" w:hAnsi="Cambria"/>
-          <w:b/>
-          <w:bCs/>
-          <w:sz w:val="23"/>
-          <w:szCs w:val="23"/>
-        </w:rPr>
-        <w:t>What was your level of comfort with the lesson/application?</w:t>
-      </w:r>
-    </w:p>
-    <w:p>
-      <w:pPr>
-        <w:rPr>
-          <w:rFonts w:ascii="Cambria" w:hAnsi="Cambria"/>
-          <w:sz w:val="23"/>
-          <w:szCs w:val="23"/>
-        </w:rPr>
-      </w:pPr>
-      <w:r>
-        <w:rPr>
-          <w:rFonts w:ascii="Cambria" w:hAnsi="Cambria"/>
-          <w:sz w:val="23"/>
-          <w:szCs w:val="23"/>
-        </w:rPr>
-        <w:t xml:space="preserve">I was very comfortable with the commands and skills covered in this lesson, from reading/saving as .CSV file, to plotting a scatterplot in </w:t>
-      </w:r>
-      <w:proofErr w:type="spellStart"/>
-      <w:r>
-        <w:rPr>
-          <w:rFonts w:ascii="Cambria" w:hAnsi="Cambria"/>
-          <w:sz w:val="23"/>
-          <w:szCs w:val="23"/>
-        </w:rPr>
-        <w:t>ggplot</w:t>
-      </w:r>
-      <w:proofErr w:type="spellEnd"/>
-      <w:r>
-        <w:rPr>
-          <w:rFonts w:ascii="Cambria" w:hAnsi="Cambria"/>
-          <w:sz w:val="23"/>
-          <w:szCs w:val="23"/>
-        </w:rPr>
-        <w:t xml:space="preserve">. I knew how to set custom x and y tick marks and how to specify a plot title. I am sure as the course </w:t>
-      </w:r>
-      <w:proofErr w:type="gramStart"/>
-      <w:r>
-        <w:rPr>
-          <w:rFonts w:ascii="Cambria" w:hAnsi="Cambria"/>
-          <w:sz w:val="23"/>
-          <w:szCs w:val="23"/>
-        </w:rPr>
-        <w:t>advances,</w:t>
-      </w:r>
-      <w:proofErr w:type="gramEnd"/>
-      <w:r>
-        <w:rPr>
-          <w:rFonts w:ascii="Cambria" w:hAnsi="Cambria"/>
-          <w:sz w:val="23"/>
-          <w:szCs w:val="23"/>
-        </w:rPr>
-        <w:t xml:space="preserve"> plot components will get more challenging.</w:t>
-      </w:r>
-    </w:p>
-    <w:p>
-      <w:pPr>
-        <w:rPr>
-          <w:rFonts w:ascii="Cambria" w:hAnsi="Cambria"/>
-          <w:sz w:val="23"/>
-          <w:szCs w:val="23"/>
-        </w:rPr>
-      </w:pPr>
-    </w:p>
-    <w:p>
-      <w:pPr>
-        <w:rPr>
-          <w:rFonts w:ascii="Cambria" w:hAnsi="Cambria"/>
-          <w:b/>
-          <w:bCs/>
-          <w:sz w:val="23"/>
-          <w:szCs w:val="23"/>
-        </w:rPr>
-      </w:pPr>
-      <w:r>
-        <w:rPr>
-          <w:rFonts w:ascii="Cambria" w:hAnsi="Cambria"/>
-          <w:b/>
-          <w:bCs/>
-          <w:sz w:val="23"/>
-          <w:szCs w:val="23"/>
-        </w:rPr>
-        <w:t>What areas of the lesson/application confused or still confuses you?</w:t>
-      </w:r>
-    </w:p>
-    <w:p>
-      <w:pPr>
-        <w:rPr>
-          <w:rFonts w:ascii="Cambria" w:hAnsi="Cambria"/>
-          <w:sz w:val="23"/>
-          <w:szCs w:val="23"/>
-        </w:rPr>
-      </w:pPr>
-      <w:r>
-        <w:rPr>
-          <w:rFonts w:ascii="Cambria" w:hAnsi="Cambria"/>
-          <w:sz w:val="23"/>
-          <w:szCs w:val="23"/>
-        </w:rPr>
-        <w:t>Not many in this lesson</w:t>
-      </w:r>
-    </w:p>
-    <w:p>
-      <w:pPr>
-        <w:rPr>
-          <w:rFonts w:ascii="Cambria" w:hAnsi="Cambria"/>
-          <w:sz w:val="23"/>
-          <w:szCs w:val="23"/>
-        </w:rPr>
-      </w:pPr>
-    </w:p>
-    <w:p>
-      <w:pPr>
-        <w:rPr>
-          <w:rFonts w:ascii="Cambria" w:hAnsi="Cambria"/>
-          <w:b/>
-          <w:bCs/>
-          <w:sz w:val="23"/>
-          <w:szCs w:val="23"/>
-        </w:rPr>
-      </w:pPr>
-      <w:r>
-        <w:rPr>
-          <w:rFonts w:ascii="Cambria" w:hAnsi="Cambria"/>
-          <w:b/>
-          <w:bCs/>
-          <w:sz w:val="23"/>
-          <w:szCs w:val="23"/>
-        </w:rPr>
-        <w:t>What is a way you can apply the material in this lesson towards your research or area of study?</w:t>
-      </w:r>
-    </w:p>
-    <w:p>
-      <w:pPr>
-        <w:rPr>
-          <w:rFonts w:ascii="Cambria" w:hAnsi="Cambria"/>
-          <w:sz w:val="23"/>
-          <w:szCs w:val="23"/>
-        </w:rPr>
-      </w:pPr>
-      <w:r>
-        <w:rPr>
-          <w:rFonts w:ascii="Cambria" w:hAnsi="Cambria"/>
-          <w:sz w:val="23"/>
-          <w:szCs w:val="23"/>
-        </w:rPr>
-        <w:t xml:space="preserve">Absolutely. For my data, I create a lot of boxplots and a few scatterplots to showcase, for example, </w:t>
-      </w:r>
-      <w:r>
-        <w:rPr>
-          <w:rFonts w:ascii="Cambria" w:hAnsi="Cambria"/>
-          <w:sz w:val="23"/>
-          <w:szCs w:val="23"/>
-        </w:rPr>
-        <w:t xml:space="preserve">microbial </w:t>
-      </w:r>
-      <w:r>
-        <w:rPr>
-          <w:rFonts w:ascii="Cambria" w:hAnsi="Cambria"/>
-          <w:sz w:val="23"/>
-          <w:szCs w:val="23"/>
-        </w:rPr>
-        <w:t>community Shannon diversity vs.</w:t>
-      </w:r>
-      <w:r>
-        <w:rPr>
-          <w:rFonts w:ascii="Cambria" w:hAnsi="Cambria"/>
-          <w:sz w:val="23"/>
-          <w:szCs w:val="23"/>
-        </w:rPr>
-        <w:t xml:space="preserve"> individual’s age, and using the code we created will come in handy. The code we created is more clean, structured, and easier to modify/navigate, which will save me many headaches down the road. Having the code written this way will also help me diagnose and solve R errors more quickly.</w:t>
-      </w:r>
-    </w:p>
-    <w:p>
-      <w:pPr>
-        <w:rPr>
-          <w:rFonts w:ascii="Cambria" w:hAnsi="Cambria"/>
-          <w:sz w:val="23"/>
-          <w:szCs w:val="23"/>
-        </w:rPr>
-      </w:pPr>
-    </w:p>
-    <w:p>
-      <w:pPr>
-        <w:rPr>
-          <w:rFonts w:ascii="Cambria" w:hAnsi="Cambria"/>
-          <w:b/>
-          <w:bCs/>
-          <w:sz w:val="23"/>
-          <w:szCs w:val="23"/>
-        </w:rPr>
-      </w:pPr>
-      <w:r>
-        <w:rPr>
-          <w:rFonts w:ascii="Cambria" w:hAnsi="Cambria"/>
-          <w:b/>
-          <w:bCs/>
-          <w:sz w:val="23"/>
-          <w:szCs w:val="23"/>
-        </w:rPr>
-        <w:t>What are some things you would like to learn related to, but not covered in, this lesson?</w:t>
-      </w:r>
-    </w:p>
-    <w:p>
-      <w:pPr>
-        <w:rPr>
-          <w:rFonts w:ascii="Cambria" w:hAnsi="Cambria"/>
-          <w:sz w:val="23"/>
-          <w:szCs w:val="23"/>
-        </w:rPr>
-      </w:pPr>
-      <w:r>
-        <w:rPr>
-          <w:rFonts w:ascii="Cambria" w:hAnsi="Cambria"/>
-          <w:sz w:val="23"/>
-          <w:szCs w:val="23"/>
-        </w:rPr>
         <w:t xml:space="preserve">What are the other components of mapping, besides </w:t>
       </w:r>
       <w:proofErr w:type="spellStart"/>
-      <w:proofErr w:type="gramStart"/>
       <w:r>
         <w:rPr>
           <w:rFonts w:ascii="Cambria" w:hAnsi="Cambria"/>
@@ -5314,23 +7993,21 @@
         </w:rPr>
         <w:t xml:space="preserve"> (aesthetics)</w:t>
       </w:r>
-      <w:proofErr w:type="gramEnd"/>
-    </w:p>
-    <w:p>
-      <w:pPr>
-        <w:rPr>
-          <w:rFonts w:ascii="Cambria" w:hAnsi="Cambria"/>
-          <w:sz w:val="23"/>
-          <w:szCs w:val="23"/>
-        </w:rPr>
-      </w:pPr>
-      <w:r>
-        <w:rPr>
-          <w:rFonts w:ascii="Cambria" w:hAnsi="Cambria"/>
-          <w:sz w:val="23"/>
-          <w:szCs w:val="23"/>
-        </w:rPr>
-        <w:lastRenderedPageBreak/>
+    </w:p>
+    <w:p>
+      <w:pPr>
+        <w:rPr>
+          <w:rFonts w:ascii="Cambria" w:hAnsi="Cambria"/>
+          <w:sz w:val="23"/>
+          <w:szCs w:val="23"/>
+        </w:rPr>
+      </w:pPr>
+      <w:r>
+        <w:rPr>
+          <w:rFonts w:ascii="Cambria" w:hAnsi="Cambria"/>
+          <w:sz w:val="23"/>
+          <w:szCs w:val="23"/>
+        </w:rPr>
         <w:t xml:space="preserve">Why certain mapping aesthetics go under </w:t>
       </w:r>
       <w:proofErr w:type="spellStart"/>
@@ -5676,6 +8353,297 @@
     </w:lvl>
   </w:abstractNum>
   <w:abstractNum w:abstractNumId="1" w15:restartNumberingAfterBreak="0">
+    <w:nsid w:val="1FA35826"/>
+    <w:multiLevelType w:val="hybridMultilevel"/>
+    <w:tmpl w:val="FB4E7368"/>
+    <w:lvl w:ilvl="0" w:tplc="04090001">
+      <w:start w:val="1"/>
+      <w:numFmt w:val="bullet"/>
+      <w:lvlText w:val=""/>
+      <w:lvlJc w:val="left"/>
+      <w:pPr>
+        <w:ind w:left="720" w:hanging="360"/>
+      </w:pPr>
+      <w:rPr>
+        <w:rFonts w:ascii="Symbol" w:hAnsi="Symbol" w:hint="default"/>
+      </w:rPr>
+    </w:lvl>
+    <w:lvl w:ilvl="1" w:tplc="04090003">
+      <w:start w:val="1"/>
+      <w:numFmt w:val="bullet"/>
+      <w:lvlText w:val="o"/>
+      <w:lvlJc w:val="left"/>
+      <w:pPr>
+        <w:ind w:left="1440" w:hanging="360"/>
+      </w:pPr>
+      <w:rPr>
+        <w:rFonts w:ascii="Courier New" w:hAnsi="Courier New" w:cs="Courier New" w:hint="default"/>
+      </w:rPr>
+    </w:lvl>
+    <w:lvl w:ilvl="2" w:tplc="04090005" w:tentative="1">
+      <w:start w:val="1"/>
+      <w:numFmt w:val="bullet"/>
+      <w:lvlText w:val=""/>
+      <w:lvlJc w:val="left"/>
+      <w:pPr>
+        <w:ind w:left="2160" w:hanging="360"/>
+      </w:pPr>
+      <w:rPr>
+        <w:rFonts w:ascii="Wingdings" w:hAnsi="Wingdings" w:hint="default"/>
+      </w:rPr>
+    </w:lvl>
+    <w:lvl w:ilvl="3" w:tplc="04090001" w:tentative="1">
+      <w:start w:val="1"/>
+      <w:numFmt w:val="bullet"/>
+      <w:lvlText w:val=""/>
+      <w:lvlJc w:val="left"/>
+      <w:pPr>
+        <w:ind w:left="2880" w:hanging="360"/>
+      </w:pPr>
+      <w:rPr>
+        <w:rFonts w:ascii="Symbol" w:hAnsi="Symbol" w:hint="default"/>
+      </w:rPr>
+    </w:lvl>
+    <w:lvl w:ilvl="4" w:tplc="04090003" w:tentative="1">
+      <w:start w:val="1"/>
+      <w:numFmt w:val="bullet"/>
+      <w:lvlText w:val="o"/>
+      <w:lvlJc w:val="left"/>
+      <w:pPr>
+        <w:ind w:left="3600" w:hanging="360"/>
+      </w:pPr>
+      <w:rPr>
+        <w:rFonts w:ascii="Courier New" w:hAnsi="Courier New" w:cs="Courier New" w:hint="default"/>
+      </w:rPr>
+    </w:lvl>
+    <w:lvl w:ilvl="5" w:tplc="04090005" w:tentative="1">
+      <w:start w:val="1"/>
+      <w:numFmt w:val="bullet"/>
+      <w:lvlText w:val=""/>
+      <w:lvlJc w:val="left"/>
+      <w:pPr>
+        <w:ind w:left="4320" w:hanging="360"/>
+      </w:pPr>
+      <w:rPr>
+        <w:rFonts w:ascii="Wingdings" w:hAnsi="Wingdings" w:hint="default"/>
+      </w:rPr>
+    </w:lvl>
+    <w:lvl w:ilvl="6" w:tplc="04090001" w:tentative="1">
+      <w:start w:val="1"/>
+      <w:numFmt w:val="bullet"/>
+      <w:lvlText w:val=""/>
+      <w:lvlJc w:val="left"/>
+      <w:pPr>
+        <w:ind w:left="5040" w:hanging="360"/>
+      </w:pPr>
+      <w:rPr>
+        <w:rFonts w:ascii="Symbol" w:hAnsi="Symbol" w:hint="default"/>
+      </w:rPr>
+    </w:lvl>
+    <w:lvl w:ilvl="7" w:tplc="04090003" w:tentative="1">
+      <w:start w:val="1"/>
+      <w:numFmt w:val="bullet"/>
+      <w:lvlText w:val="o"/>
+      <w:lvlJc w:val="left"/>
+      <w:pPr>
+        <w:ind w:left="5760" w:hanging="360"/>
+      </w:pPr>
+      <w:rPr>
+        <w:rFonts w:ascii="Courier New" w:hAnsi="Courier New" w:cs="Courier New" w:hint="default"/>
+      </w:rPr>
+    </w:lvl>
+    <w:lvl w:ilvl="8" w:tplc="04090005" w:tentative="1">
+      <w:start w:val="1"/>
+      <w:numFmt w:val="bullet"/>
+      <w:lvlText w:val=""/>
+      <w:lvlJc w:val="left"/>
+      <w:pPr>
+        <w:ind w:left="6480" w:hanging="360"/>
+      </w:pPr>
+      <w:rPr>
+        <w:rFonts w:ascii="Wingdings" w:hAnsi="Wingdings" w:hint="default"/>
+      </w:rPr>
+    </w:lvl>
+  </w:abstractNum>
+  <w:abstractNum w:abstractNumId="2" w15:restartNumberingAfterBreak="0">
+    <w:nsid w:val="1FDF52E7"/>
+    <w:multiLevelType w:val="hybridMultilevel"/>
+    <w:tmpl w:val="5F12A300"/>
+    <w:lvl w:ilvl="0" w:tplc="04090011">
+      <w:start w:val="1"/>
+      <w:numFmt w:val="decimal"/>
+      <w:lvlText w:val="%1)"/>
+      <w:lvlJc w:val="left"/>
+      <w:pPr>
+        <w:ind w:left="720" w:hanging="360"/>
+      </w:pPr>
+      <w:rPr>
+        <w:rFonts w:hint="default"/>
+      </w:rPr>
+    </w:lvl>
+    <w:lvl w:ilvl="1" w:tplc="04090019">
+      <w:start w:val="1"/>
+      <w:numFmt w:val="lowerLetter"/>
+      <w:lvlText w:val="%2."/>
+      <w:lvlJc w:val="left"/>
+      <w:pPr>
+        <w:ind w:left="1440" w:hanging="360"/>
+      </w:pPr>
+    </w:lvl>
+    <w:lvl w:ilvl="2" w:tplc="0409001B" w:tentative="1">
+      <w:start w:val="1"/>
+      <w:numFmt w:val="lowerRoman"/>
+      <w:lvlText w:val="%3."/>
+      <w:lvlJc w:val="right"/>
+      <w:pPr>
+        <w:ind w:left="2160" w:hanging="180"/>
+      </w:pPr>
+    </w:lvl>
+    <w:lvl w:ilvl="3" w:tplc="0409000F" w:tentative="1">
+      <w:start w:val="1"/>
+      <w:numFmt w:val="decimal"/>
+      <w:lvlText w:val="%4."/>
+      <w:lvlJc w:val="left"/>
+      <w:pPr>
+        <w:ind w:left="2880" w:hanging="360"/>
+      </w:pPr>
+    </w:lvl>
+    <w:lvl w:ilvl="4" w:tplc="04090019" w:tentative="1">
+      <w:start w:val="1"/>
+      <w:numFmt w:val="lowerLetter"/>
+      <w:lvlText w:val="%5."/>
+      <w:lvlJc w:val="left"/>
+      <w:pPr>
+        <w:ind w:left="3600" w:hanging="360"/>
+      </w:pPr>
+    </w:lvl>
+    <w:lvl w:ilvl="5" w:tplc="0409001B" w:tentative="1">
+      <w:start w:val="1"/>
+      <w:numFmt w:val="lowerRoman"/>
+      <w:lvlText w:val="%6."/>
+      <w:lvlJc w:val="right"/>
+      <w:pPr>
+        <w:ind w:left="4320" w:hanging="180"/>
+      </w:pPr>
+    </w:lvl>
+    <w:lvl w:ilvl="6" w:tplc="0409000F" w:tentative="1">
+      <w:start w:val="1"/>
+      <w:numFmt w:val="decimal"/>
+      <w:lvlText w:val="%7."/>
+      <w:lvlJc w:val="left"/>
+      <w:pPr>
+        <w:ind w:left="5040" w:hanging="360"/>
+      </w:pPr>
+    </w:lvl>
+    <w:lvl w:ilvl="7" w:tplc="04090019" w:tentative="1">
+      <w:start w:val="1"/>
+      <w:numFmt w:val="lowerLetter"/>
+      <w:lvlText w:val="%8."/>
+      <w:lvlJc w:val="left"/>
+      <w:pPr>
+        <w:ind w:left="5760" w:hanging="360"/>
+      </w:pPr>
+    </w:lvl>
+    <w:lvl w:ilvl="8" w:tplc="0409001B" w:tentative="1">
+      <w:start w:val="1"/>
+      <w:numFmt w:val="lowerRoman"/>
+      <w:lvlText w:val="%9."/>
+      <w:lvlJc w:val="right"/>
+      <w:pPr>
+        <w:ind w:left="6480" w:hanging="180"/>
+      </w:pPr>
+    </w:lvl>
+  </w:abstractNum>
+  <w:abstractNum w:abstractNumId="3" w15:restartNumberingAfterBreak="0">
+    <w:nsid w:val="2E825D7D"/>
+    <w:multiLevelType w:val="hybridMultilevel"/>
+    <w:tmpl w:val="ACC243AA"/>
+    <w:lvl w:ilvl="0" w:tplc="04090001">
+      <w:start w:val="1"/>
+      <w:numFmt w:val="bullet"/>
+      <w:lvlText w:val=""/>
+      <w:lvlJc w:val="left"/>
+      <w:pPr>
+        <w:ind w:left="720" w:hanging="360"/>
+      </w:pPr>
+      <w:rPr>
+        <w:rFonts w:ascii="Symbol" w:hAnsi="Symbol" w:hint="default"/>
+      </w:rPr>
+    </w:lvl>
+    <w:lvl w:ilvl="1" w:tplc="04090019">
+      <w:start w:val="1"/>
+      <w:numFmt w:val="lowerLetter"/>
+      <w:lvlText w:val="%2."/>
+      <w:lvlJc w:val="left"/>
+      <w:pPr>
+        <w:ind w:left="1440" w:hanging="360"/>
+      </w:pPr>
+    </w:lvl>
+    <w:lvl w:ilvl="2" w:tplc="0409001B" w:tentative="1">
+      <w:start w:val="1"/>
+      <w:numFmt w:val="lowerRoman"/>
+      <w:lvlText w:val="%3."/>
+      <w:lvlJc w:val="right"/>
+      <w:pPr>
+        <w:ind w:left="2160" w:hanging="180"/>
+      </w:pPr>
+    </w:lvl>
+    <w:lvl w:ilvl="3" w:tplc="0409000F" w:tentative="1">
+      <w:start w:val="1"/>
+      <w:numFmt w:val="decimal"/>
+      <w:lvlText w:val="%4."/>
+      <w:lvlJc w:val="left"/>
+      <w:pPr>
+        <w:ind w:left="2880" w:hanging="360"/>
+      </w:pPr>
+    </w:lvl>
+    <w:lvl w:ilvl="4" w:tplc="04090019" w:tentative="1">
+      <w:start w:val="1"/>
+      <w:numFmt w:val="lowerLetter"/>
+      <w:lvlText w:val="%5."/>
+      <w:lvlJc w:val="left"/>
+      <w:pPr>
+        <w:ind w:left="3600" w:hanging="360"/>
+      </w:pPr>
+    </w:lvl>
+    <w:lvl w:ilvl="5" w:tplc="0409001B" w:tentative="1">
+      <w:start w:val="1"/>
+      <w:numFmt w:val="lowerRoman"/>
+      <w:lvlText w:val="%6."/>
+      <w:lvlJc w:val="right"/>
+      <w:pPr>
+        <w:ind w:left="4320" w:hanging="180"/>
+      </w:pPr>
+    </w:lvl>
+    <w:lvl w:ilvl="6" w:tplc="0409000F" w:tentative="1">
+      <w:start w:val="1"/>
+      <w:numFmt w:val="decimal"/>
+      <w:lvlText w:val="%7."/>
+      <w:lvlJc w:val="left"/>
+      <w:pPr>
+        <w:ind w:left="5040" w:hanging="360"/>
+      </w:pPr>
+    </w:lvl>
+    <w:lvl w:ilvl="7" w:tplc="04090019" w:tentative="1">
+      <w:start w:val="1"/>
+      <w:numFmt w:val="lowerLetter"/>
+      <w:lvlText w:val="%8."/>
+      <w:lvlJc w:val="left"/>
+      <w:pPr>
+        <w:ind w:left="5760" w:hanging="360"/>
+      </w:pPr>
+    </w:lvl>
+    <w:lvl w:ilvl="8" w:tplc="0409001B" w:tentative="1">
+      <w:start w:val="1"/>
+      <w:numFmt w:val="lowerRoman"/>
+      <w:lvlText w:val="%9."/>
+      <w:lvlJc w:val="right"/>
+      <w:pPr>
+        <w:ind w:left="6480" w:hanging="180"/>
+      </w:pPr>
+    </w:lvl>
+  </w:abstractNum>
+  <w:abstractNum w:abstractNumId="4" w15:restartNumberingAfterBreak="0">
     <w:nsid w:val="33C66968"/>
     <w:multiLevelType w:val="multilevel"/>
     <w:tmpl w:val="10DE5DC8"/>
@@ -5789,10 +8757,19 @@
     </w:lvl>
   </w:abstractNum>
   <w:num w:numId="1">
-    <w:abstractNumId w:val="1"/>
+    <w:abstractNumId w:val="4"/>
   </w:num>
   <w:num w:numId="2">
     <w:abstractNumId w:val="0"/>
+  </w:num>
+  <w:num w:numId="3">
+    <w:abstractNumId w:val="2"/>
+  </w:num>
+  <w:num w:numId="4">
+    <w:abstractNumId w:val="1"/>
+  </w:num>
+  <w:num w:numId="5">
+    <w:abstractNumId w:val="3"/>
   </w:num>
 </w:numbering>
 </file>
@@ -6191,7 +9168,7 @@
   <w:style w:type="paragraph" w:default="1" w:styleId="Normal">
     <w:name w:val="Normal"/>
     <w:qFormat/>
-    <w:rsid w:val="00DC3B35"/>
+    <w:rsid w:val="00D12F1C"/>
   </w:style>
   <w:style w:type="character" w:default="1" w:styleId="DefaultParagraphFont">
     <w:name w:val="Default Paragraph Font"/>

--- a/GGPlot Class Reflections.docx
+++ b/GGPlot Class Reflections.docx
@@ -70,9 +70,8 @@
           <w:szCs w:val="23"/>
           <w:u w:val="single"/>
         </w:rPr>
-        <w:t xml:space="preserve">Lesson 9- </w:t>
-      </w:r>
-      <w:proofErr w:type="spellStart"/>
+        <w:t xml:space="preserve">Lesson </w:t>
+      </w:r>
       <w:r>
         <w:rPr>
           <w:rFonts w:ascii="Cambria" w:hAnsi="Cambria"/>
@@ -82,9 +81,43 @@
           <w:szCs w:val="23"/>
           <w:u w:val="single"/>
         </w:rPr>
-        <w:t>Textplots</w:t>
-      </w:r>
-      <w:proofErr w:type="spellEnd"/>
+        <w:t>10</w:t>
+      </w:r>
+      <w:r>
+        <w:rPr>
+          <w:rFonts w:ascii="Cambria" w:hAnsi="Cambria"/>
+          <w:b/>
+          <w:bCs/>
+          <w:sz w:val="23"/>
+          <w:szCs w:val="23"/>
+          <w:u w:val="single"/>
+        </w:rPr>
+        <w:t xml:space="preserve">- </w:t>
+      </w:r>
+      <w:proofErr w:type="spellStart"/>
+      <w:r>
+        <w:rPr>
+          <w:rFonts w:ascii="Cambria" w:hAnsi="Cambria"/>
+          <w:b/>
+          <w:bCs/>
+          <w:sz w:val="23"/>
+          <w:szCs w:val="23"/>
+          <w:u w:val="single"/>
+        </w:rPr>
+        <w:t>Multipanel</w:t>
+      </w:r>
+      <w:proofErr w:type="spellEnd"/>
+      <w:r>
+        <w:rPr>
+          <w:rFonts w:ascii="Cambria" w:hAnsi="Cambria"/>
+          <w:b/>
+          <w:bCs/>
+          <w:sz w:val="23"/>
+          <w:szCs w:val="23"/>
+          <w:u w:val="single"/>
+        </w:rPr>
+        <w:t xml:space="preserve"> Plots</w:t>
+      </w:r>
     </w:p>
     <w:p>
       <w:pPr>
@@ -121,43 +154,75 @@
           <w:sz w:val="23"/>
           <w:szCs w:val="23"/>
         </w:rPr>
-        <w:t xml:space="preserve">This lesson was a bit challenging because there were a lot of things going on in </w:t>
-      </w:r>
-      <w:proofErr w:type="spellStart"/>
-      <w:r>
-        <w:rPr>
-          <w:rFonts w:ascii="Cambria" w:hAnsi="Cambria"/>
-          <w:sz w:val="23"/>
-          <w:szCs w:val="23"/>
-        </w:rPr>
-        <w:t>ggplot</w:t>
-      </w:r>
-      <w:proofErr w:type="spellEnd"/>
-      <w:r>
-        <w:rPr>
-          <w:rFonts w:ascii="Cambria" w:hAnsi="Cambria"/>
-          <w:sz w:val="23"/>
-          <w:szCs w:val="23"/>
-        </w:rPr>
-        <w:t xml:space="preserve"> (the text, the color of the text, the actual text that displayed, the legend, the legend breaks, the legend values). I understood everything from the lesson, except everything under </w:t>
-      </w:r>
-      <w:proofErr w:type="spellStart"/>
-      <w:r>
-        <w:rPr>
-          <w:rFonts w:ascii="Cambria" w:hAnsi="Cambria"/>
-          <w:sz w:val="23"/>
-          <w:szCs w:val="23"/>
-        </w:rPr>
-        <w:t>scale_color_gradientn</w:t>
-      </w:r>
-      <w:proofErr w:type="spellEnd"/>
-      <w:r>
-        <w:rPr>
-          <w:rFonts w:ascii="Cambria" w:hAnsi="Cambria"/>
-          <w:sz w:val="23"/>
-          <w:szCs w:val="23"/>
-        </w:rPr>
-        <w:t xml:space="preserve">. </w:t>
+        <w:t>I was fairly comfortable with this lesson as it allowed us to revisit code (i.e. how to make a histogram, how to annotate a plot, how to add a line</w:t>
+      </w:r>
+      <w:r>
+        <w:rPr>
+          <w:rFonts w:ascii="Cambria" w:hAnsi="Cambria"/>
+          <w:sz w:val="23"/>
+          <w:szCs w:val="23"/>
+        </w:rPr>
+        <w:t>, pick a fill color</w:t>
+      </w:r>
+      <w:r>
+        <w:rPr>
+          <w:rFonts w:ascii="Cambria" w:hAnsi="Cambria"/>
+          <w:sz w:val="23"/>
+          <w:szCs w:val="23"/>
+        </w:rPr>
+        <w:t xml:space="preserve">). I learned new code </w:t>
+      </w:r>
+      <w:r>
+        <w:rPr>
+          <w:rFonts w:ascii="Cambria" w:hAnsi="Cambria"/>
+          <w:sz w:val="23"/>
+          <w:szCs w:val="23"/>
+        </w:rPr>
+        <w:t xml:space="preserve">to perform on vector of indexes </w:t>
+      </w:r>
+      <w:r>
+        <w:rPr>
+          <w:rFonts w:ascii="Cambria" w:hAnsi="Cambria"/>
+          <w:sz w:val="23"/>
+          <w:szCs w:val="23"/>
+        </w:rPr>
+        <w:t>(</w:t>
+      </w:r>
+      <w:proofErr w:type="spellStart"/>
+      <w:r>
+        <w:rPr>
+          <w:rFonts w:ascii="Cambria" w:hAnsi="Cambria"/>
+          <w:sz w:val="23"/>
+          <w:szCs w:val="23"/>
+        </w:rPr>
+        <w:t>setdiff</w:t>
+      </w:r>
+      <w:proofErr w:type="spellEnd"/>
+      <w:r>
+        <w:rPr>
+          <w:rFonts w:ascii="Cambria" w:hAnsi="Cambria"/>
+          <w:sz w:val="23"/>
+          <w:szCs w:val="23"/>
+        </w:rPr>
+        <w:t xml:space="preserve">, union, intersect) that was easy to conceptualize. The overview of  </w:t>
+      </w:r>
+      <w:proofErr w:type="spellStart"/>
+      <w:r>
+        <w:rPr>
+          <w:rFonts w:ascii="Cambria" w:hAnsi="Cambria"/>
+          <w:sz w:val="23"/>
+          <w:szCs w:val="23"/>
+        </w:rPr>
+        <w:t>grid.arrange</w:t>
+      </w:r>
+      <w:proofErr w:type="spellEnd"/>
+      <w:r>
+        <w:rPr>
+          <w:rFonts w:ascii="Cambria" w:hAnsi="Cambria"/>
+          <w:sz w:val="23"/>
+          <w:szCs w:val="23"/>
+        </w:rPr>
+        <w:t xml:space="preserve"> was also easy to follow, except the part about resizing plots.</w:t>
       </w:r>
     </w:p>
     <w:p>
@@ -204,86 +269,28 @@
           <w:sz w:val="23"/>
           <w:szCs w:val="23"/>
         </w:rPr>
-        <w:t xml:space="preserve">Everything under scale color </w:t>
-      </w:r>
-      <w:proofErr w:type="spellStart"/>
-      <w:r>
-        <w:rPr>
-          <w:rFonts w:ascii="Cambria" w:hAnsi="Cambria"/>
-          <w:sz w:val="23"/>
-          <w:szCs w:val="23"/>
-        </w:rPr>
-        <w:t>gradientn</w:t>
-      </w:r>
-      <w:proofErr w:type="spellEnd"/>
-      <w:r>
-        <w:rPr>
-          <w:rFonts w:ascii="Cambria" w:hAnsi="Cambria"/>
-          <w:sz w:val="23"/>
-          <w:szCs w:val="23"/>
-        </w:rPr>
-        <w:t xml:space="preserve"> (more examples would help!)</w:t>
-      </w:r>
-    </w:p>
-    <w:p>
-      <w:pPr>
-        <w:rPr>
-          <w:rFonts w:ascii="Cambria" w:hAnsi="Cambria"/>
-          <w:sz w:val="23"/>
-          <w:szCs w:val="23"/>
-        </w:rPr>
-      </w:pPr>
-      <w:r>
-        <w:rPr>
-          <w:rFonts w:ascii="Cambria" w:hAnsi="Cambria"/>
-          <w:sz w:val="23"/>
-          <w:szCs w:val="23"/>
-        </w:rPr>
-        <w:t>Particularly, c</w:t>
-      </w:r>
-      <w:r>
-        <w:rPr>
-          <w:rFonts w:ascii="Cambria" w:hAnsi="Cambria"/>
-          <w:sz w:val="23"/>
-          <w:szCs w:val="23"/>
-        </w:rPr>
-        <w:t>olors, values, breaks, and labels</w:t>
-      </w:r>
-    </w:p>
-    <w:p>
-      <w:pPr>
-        <w:rPr>
-          <w:rFonts w:ascii="Cambria" w:hAnsi="Cambria"/>
-          <w:sz w:val="23"/>
-          <w:szCs w:val="23"/>
-        </w:rPr>
-      </w:pPr>
-      <w:r>
-        <w:rPr>
-          <w:rFonts w:ascii="Cambria" w:hAnsi="Cambria"/>
-          <w:sz w:val="23"/>
-          <w:szCs w:val="23"/>
-        </w:rPr>
-        <w:t>It is hard to wrap my head around all of these and what they mean depending on</w:t>
-      </w:r>
-      <w:r>
-        <w:rPr>
-          <w:rFonts w:ascii="Cambria" w:hAnsi="Cambria"/>
-          <w:sz w:val="23"/>
-          <w:szCs w:val="23"/>
-        </w:rPr>
-        <w:t xml:space="preserve"> what goes under</w:t>
-      </w:r>
-      <w:r>
-        <w:rPr>
-          <w:rFonts w:ascii="Cambria" w:hAnsi="Cambria"/>
-          <w:sz w:val="23"/>
-          <w:szCs w:val="23"/>
-        </w:rPr>
-        <w:t xml:space="preserve"> </w:t>
-      </w:r>
-      <w:proofErr w:type="spellStart"/>
-      <w:r>
+        <w:t>Resizing plots: what do the numbers mean?? 1,1,2? Then 1,1,NA. Then 3,NA,NA.</w:t>
+      </w:r>
+    </w:p>
+    <w:p>
+      <w:pPr>
+        <w:rPr>
+          <w:rFonts w:ascii="Cambria" w:hAnsi="Cambria"/>
+          <w:sz w:val="23"/>
+          <w:szCs w:val="23"/>
+        </w:rPr>
+      </w:pPr>
+      <w:r>
+        <w:rPr>
+          <w:rFonts w:ascii="Cambria" w:hAnsi="Cambria"/>
+          <w:sz w:val="23"/>
+          <w:szCs w:val="23"/>
+        </w:rPr>
+        <w:t>Which stand for the plot # and which stand for size?</w:t>
+      </w:r>
+    </w:p>
+    <w:p>
+      <w:pPr>
         <w:rPr>
           <w:rFonts w:ascii="Cambria" w:hAnsi="Cambria"/>
           <w:i/>
@@ -291,1169 +298,1921 @@
           <w:sz w:val="23"/>
           <w:szCs w:val="23"/>
         </w:rPr>
-        <w:t>geom_text</w:t>
-      </w:r>
-      <w:proofErr w:type="spellEnd"/>
-      <w:r>
-        <w:rPr>
-          <w:rFonts w:ascii="Cambria" w:hAnsi="Cambria"/>
-          <w:sz w:val="23"/>
-          <w:szCs w:val="23"/>
-        </w:rPr>
-        <w:t xml:space="preserve"> </w:t>
-      </w:r>
-    </w:p>
-    <w:p>
-      <w:pPr>
-        <w:rPr>
-          <w:rFonts w:ascii="Cambria" w:hAnsi="Cambria"/>
-          <w:color w:val="0070C0"/>
-          <w:sz w:val="23"/>
-          <w:szCs w:val="23"/>
-        </w:rPr>
-      </w:pPr>
-    </w:p>
-    <w:p>
-      <w:pPr>
-        <w:rPr>
-          <w:rFonts w:ascii="Courier New" w:hAnsi="Courier New" w:cs="Courier New"/>
-          <w:color w:val="0070C0"/>
-          <w:sz w:val="23"/>
-          <w:szCs w:val="23"/>
-        </w:rPr>
-      </w:pPr>
-      <w:proofErr w:type="spellStart"/>
-      <w:r>
-        <w:rPr>
-          <w:rFonts w:ascii="Courier New" w:hAnsi="Courier New" w:cs="Courier New"/>
-          <w:color w:val="0070C0"/>
-          <w:sz w:val="23"/>
-          <w:szCs w:val="23"/>
-        </w:rPr>
-        <w:t>preciphum</w:t>
-      </w:r>
-      <w:proofErr w:type="spellEnd"/>
-      <w:r>
-        <w:rPr>
-          <w:rFonts w:ascii="Courier New" w:hAnsi="Courier New" w:cs="Courier New"/>
-          <w:color w:val="0070C0"/>
-          <w:sz w:val="23"/>
-          <w:szCs w:val="23"/>
-        </w:rPr>
-        <w:t xml:space="preserve"> = </w:t>
-      </w:r>
-      <w:proofErr w:type="spellStart"/>
-      <w:r>
-        <w:rPr>
-          <w:rFonts w:ascii="Courier New" w:hAnsi="Courier New" w:cs="Courier New"/>
-          <w:color w:val="0070C0"/>
-          <w:sz w:val="23"/>
-          <w:szCs w:val="23"/>
-        </w:rPr>
-        <w:t>ggplot</w:t>
-      </w:r>
-      <w:proofErr w:type="spellEnd"/>
-      <w:r>
-        <w:rPr>
-          <w:rFonts w:ascii="Courier New" w:hAnsi="Courier New" w:cs="Courier New"/>
-          <w:color w:val="0070C0"/>
-          <w:sz w:val="23"/>
-          <w:szCs w:val="23"/>
-        </w:rPr>
-        <w:t>(data=</w:t>
-      </w:r>
-      <w:proofErr w:type="spellStart"/>
-      <w:r>
-        <w:rPr>
-          <w:rFonts w:ascii="Courier New" w:hAnsi="Courier New" w:cs="Courier New"/>
-          <w:color w:val="0070C0"/>
-          <w:sz w:val="23"/>
-          <w:szCs w:val="23"/>
-        </w:rPr>
-        <w:t>weatherData</w:t>
-      </w:r>
-      <w:proofErr w:type="spellEnd"/>
-      <w:r>
-        <w:rPr>
-          <w:rFonts w:ascii="Courier New" w:hAnsi="Courier New" w:cs="Courier New"/>
-          <w:color w:val="0070C0"/>
-          <w:sz w:val="23"/>
-          <w:szCs w:val="23"/>
-        </w:rPr>
-        <w:t>) +</w:t>
-      </w:r>
-    </w:p>
-    <w:p>
-      <w:pPr>
-        <w:ind w:left="270"/>
-        <w:rPr>
-          <w:rFonts w:ascii="Courier New" w:hAnsi="Courier New" w:cs="Courier New"/>
-          <w:color w:val="0070C0"/>
-          <w:sz w:val="23"/>
-          <w:szCs w:val="23"/>
-        </w:rPr>
-      </w:pPr>
-      <w:proofErr w:type="spellStart"/>
-      <w:r>
-        <w:rPr>
-          <w:rFonts w:ascii="Courier New" w:hAnsi="Courier New" w:cs="Courier New"/>
-          <w:color w:val="0070C0"/>
-          <w:sz w:val="23"/>
-          <w:szCs w:val="23"/>
-        </w:rPr>
-        <w:t>geom_text</w:t>
-      </w:r>
-      <w:proofErr w:type="spellEnd"/>
-      <w:r>
-        <w:rPr>
-          <w:rFonts w:ascii="Courier New" w:hAnsi="Courier New" w:cs="Courier New"/>
-          <w:color w:val="0070C0"/>
-          <w:sz w:val="23"/>
-          <w:szCs w:val="23"/>
-        </w:rPr>
-        <w:t>(mapping=</w:t>
-      </w:r>
-      <w:proofErr w:type="spellStart"/>
-      <w:r>
-        <w:rPr>
-          <w:rFonts w:ascii="Courier New" w:hAnsi="Courier New" w:cs="Courier New"/>
-          <w:color w:val="0070C0"/>
-          <w:sz w:val="23"/>
-          <w:szCs w:val="23"/>
-        </w:rPr>
-        <w:t>aes</w:t>
-      </w:r>
-      <w:proofErr w:type="spellEnd"/>
-      <w:r>
-        <w:rPr>
-          <w:rFonts w:ascii="Courier New" w:hAnsi="Courier New" w:cs="Courier New"/>
-          <w:color w:val="0070C0"/>
-          <w:sz w:val="23"/>
-          <w:szCs w:val="23"/>
-        </w:rPr>
-        <w:t>(x=</w:t>
-      </w:r>
-      <w:proofErr w:type="spellStart"/>
-      <w:r>
-        <w:rPr>
-          <w:rFonts w:ascii="Courier New" w:hAnsi="Courier New" w:cs="Courier New"/>
-          <w:color w:val="0070C0"/>
-          <w:sz w:val="23"/>
-          <w:szCs w:val="23"/>
-        </w:rPr>
-        <w:t>relHum</w:t>
-      </w:r>
-      <w:proofErr w:type="spellEnd"/>
-      <w:r>
-        <w:rPr>
-          <w:rFonts w:ascii="Courier New" w:hAnsi="Courier New" w:cs="Courier New"/>
-          <w:color w:val="0070C0"/>
-          <w:sz w:val="23"/>
-          <w:szCs w:val="23"/>
-        </w:rPr>
-        <w:t>, y=</w:t>
-      </w:r>
-      <w:proofErr w:type="spellStart"/>
-      <w:r>
-        <w:rPr>
-          <w:rFonts w:ascii="Courier New" w:hAnsi="Courier New" w:cs="Courier New"/>
-          <w:color w:val="0070C0"/>
-          <w:sz w:val="23"/>
-          <w:szCs w:val="23"/>
-        </w:rPr>
-        <w:t>precipNum</w:t>
-      </w:r>
-      <w:proofErr w:type="spellEnd"/>
-      <w:r>
-        <w:rPr>
-          <w:rFonts w:ascii="Courier New" w:hAnsi="Courier New" w:cs="Courier New"/>
-          <w:color w:val="0070C0"/>
-          <w:sz w:val="23"/>
-          <w:szCs w:val="23"/>
-        </w:rPr>
-        <w:t>,</w:t>
-      </w:r>
-    </w:p>
-    <w:p>
-      <w:pPr>
-        <w:ind w:left="270"/>
-        <w:rPr>
-          <w:rFonts w:ascii="Courier New" w:hAnsi="Courier New" w:cs="Courier New"/>
-          <w:color w:val="0070C0"/>
-          <w:sz w:val="23"/>
-          <w:szCs w:val="23"/>
-        </w:rPr>
-      </w:pPr>
-      <w:r>
-        <w:rPr>
-          <w:rFonts w:ascii="Courier New" w:hAnsi="Courier New" w:cs="Courier New"/>
-          <w:color w:val="0070C0"/>
-          <w:sz w:val="23"/>
-          <w:szCs w:val="23"/>
-        </w:rPr>
-        <w:t xml:space="preserve"> </w:t>
-      </w:r>
-      <w:r>
-        <w:rPr>
-          <w:rFonts w:ascii="Courier New" w:hAnsi="Courier New" w:cs="Courier New"/>
-          <w:color w:val="0070C0"/>
-          <w:sz w:val="23"/>
-          <w:szCs w:val="23"/>
-        </w:rPr>
-        <w:t xml:space="preserve">                     </w:t>
-      </w:r>
-      <w:r>
-        <w:rPr>
-          <w:rFonts w:ascii="Courier New" w:hAnsi="Courier New" w:cs="Courier New"/>
-          <w:color w:val="0070C0"/>
-          <w:sz w:val="23"/>
-          <w:szCs w:val="23"/>
-        </w:rPr>
-        <w:t>color=</w:t>
-      </w:r>
-      <w:proofErr w:type="spellStart"/>
-      <w:r>
-        <w:rPr>
-          <w:rFonts w:ascii="Courier New" w:hAnsi="Courier New" w:cs="Courier New"/>
-          <w:color w:val="0070C0"/>
-          <w:sz w:val="23"/>
-          <w:szCs w:val="23"/>
-        </w:rPr>
-        <w:t>avgTemp</w:t>
-      </w:r>
-      <w:proofErr w:type="spellEnd"/>
-      <w:r>
-        <w:rPr>
-          <w:rFonts w:ascii="Courier New" w:hAnsi="Courier New" w:cs="Courier New"/>
-          <w:color w:val="0070C0"/>
-          <w:sz w:val="23"/>
-          <w:szCs w:val="23"/>
-        </w:rPr>
-        <w:t>,</w:t>
-      </w:r>
-    </w:p>
-    <w:p>
-      <w:pPr>
-        <w:rPr>
-          <w:rFonts w:ascii="Courier New" w:hAnsi="Courier New" w:cs="Courier New"/>
-          <w:color w:val="0070C0"/>
-          <w:sz w:val="23"/>
-          <w:szCs w:val="23"/>
-        </w:rPr>
-      </w:pPr>
-      <w:r>
-        <w:rPr>
-          <w:rFonts w:ascii="Courier New" w:hAnsi="Courier New" w:cs="Courier New"/>
-          <w:color w:val="0070C0"/>
-          <w:sz w:val="23"/>
-          <w:szCs w:val="23"/>
-        </w:rPr>
-        <w:t xml:space="preserve">                        label=</w:t>
-      </w:r>
-      <w:proofErr w:type="spellStart"/>
-      <w:r>
-        <w:rPr>
-          <w:rFonts w:ascii="Courier New" w:hAnsi="Courier New" w:cs="Courier New"/>
-          <w:color w:val="0070C0"/>
-          <w:sz w:val="23"/>
-          <w:szCs w:val="23"/>
-        </w:rPr>
-        <w:t>avgTemp</w:t>
-      </w:r>
-      <w:proofErr w:type="spellEnd"/>
-      <w:r>
-        <w:rPr>
-          <w:rFonts w:ascii="Courier New" w:hAnsi="Courier New" w:cs="Courier New"/>
-          <w:color w:val="0070C0"/>
-          <w:sz w:val="23"/>
-          <w:szCs w:val="23"/>
-        </w:rPr>
-        <w:t xml:space="preserve">), </w:t>
-      </w:r>
-    </w:p>
-    <w:p>
-      <w:pPr>
-        <w:rPr>
-          <w:rFonts w:ascii="Courier New" w:hAnsi="Courier New" w:cs="Courier New"/>
-          <w:color w:val="0070C0"/>
-          <w:sz w:val="23"/>
-          <w:szCs w:val="23"/>
-        </w:rPr>
-      </w:pPr>
-      <w:r>
-        <w:rPr>
-          <w:rFonts w:ascii="Courier New" w:hAnsi="Courier New" w:cs="Courier New"/>
-          <w:color w:val="0070C0"/>
-          <w:sz w:val="23"/>
-          <w:szCs w:val="23"/>
-        </w:rPr>
-        <w:t xml:space="preserve">            </w:t>
-      </w:r>
-      <w:r>
-        <w:rPr>
-          <w:rFonts w:ascii="Courier New" w:hAnsi="Courier New" w:cs="Courier New"/>
-          <w:color w:val="0070C0"/>
-          <w:sz w:val="23"/>
-          <w:szCs w:val="23"/>
-        </w:rPr>
-        <w:t>size=4) +</w:t>
-      </w:r>
-      <w:r>
-        <w:rPr>
-          <w:rFonts w:ascii="Courier New" w:hAnsi="Courier New" w:cs="Courier New"/>
-          <w:color w:val="0070C0"/>
-          <w:sz w:val="23"/>
-          <w:szCs w:val="23"/>
-        </w:rPr>
-        <w:t xml:space="preserve">   # size is NOT part of the mapping</w:t>
-      </w:r>
-    </w:p>
-    <w:p>
-      <w:pPr>
-        <w:rPr>
-          <w:rFonts w:ascii="Courier New" w:hAnsi="Courier New" w:cs="Courier New"/>
-          <w:color w:val="0070C0"/>
-          <w:sz w:val="23"/>
-          <w:szCs w:val="23"/>
-        </w:rPr>
-      </w:pPr>
-      <w:r>
-        <w:rPr>
-          <w:rFonts w:ascii="Courier New" w:hAnsi="Courier New" w:cs="Courier New"/>
-          <w:color w:val="0070C0"/>
-          <w:sz w:val="23"/>
-          <w:szCs w:val="23"/>
-        </w:rPr>
-        <w:t xml:space="preserve">  </w:t>
-      </w:r>
-      <w:proofErr w:type="spellStart"/>
-      <w:r>
-        <w:rPr>
-          <w:rFonts w:ascii="Courier New" w:hAnsi="Courier New" w:cs="Courier New"/>
-          <w:color w:val="0070C0"/>
-          <w:sz w:val="23"/>
-          <w:szCs w:val="23"/>
-        </w:rPr>
-        <w:t>scale_y_continuous</w:t>
-      </w:r>
-      <w:proofErr w:type="spellEnd"/>
-      <w:r>
-        <w:rPr>
-          <w:rFonts w:ascii="Courier New" w:hAnsi="Courier New" w:cs="Courier New"/>
-          <w:color w:val="0070C0"/>
-          <w:sz w:val="23"/>
-          <w:szCs w:val="23"/>
-        </w:rPr>
-        <w:t>(trans="log10")+</w:t>
-      </w:r>
-    </w:p>
-    <w:p>
-      <w:pPr>
-        <w:rPr>
-          <w:rFonts w:ascii="Courier New" w:hAnsi="Courier New" w:cs="Courier New"/>
-          <w:color w:val="0070C0"/>
-          <w:sz w:val="23"/>
-          <w:szCs w:val="23"/>
-        </w:rPr>
-      </w:pPr>
-      <w:r>
-        <w:rPr>
-          <w:rFonts w:ascii="Courier New" w:hAnsi="Courier New" w:cs="Courier New"/>
-          <w:color w:val="0070C0"/>
-          <w:sz w:val="23"/>
-          <w:szCs w:val="23"/>
-        </w:rPr>
-        <w:t xml:space="preserve">  </w:t>
-      </w:r>
-      <w:proofErr w:type="spellStart"/>
-      <w:r>
-        <w:rPr>
-          <w:rFonts w:ascii="Courier New" w:hAnsi="Courier New" w:cs="Courier New"/>
-          <w:color w:val="0070C0"/>
-          <w:sz w:val="23"/>
-          <w:szCs w:val="23"/>
-        </w:rPr>
-        <w:t>scale_color_gradientn</w:t>
-      </w:r>
-      <w:proofErr w:type="spellEnd"/>
-      <w:r>
-        <w:rPr>
-          <w:rFonts w:ascii="Courier New" w:hAnsi="Courier New" w:cs="Courier New"/>
-          <w:color w:val="0070C0"/>
-          <w:sz w:val="23"/>
-          <w:szCs w:val="23"/>
-        </w:rPr>
-        <w:t>(colors=c("red","</w:t>
-      </w:r>
-      <w:proofErr w:type="spellStart"/>
-      <w:r>
-        <w:rPr>
-          <w:rFonts w:ascii="Courier New" w:hAnsi="Courier New" w:cs="Courier New"/>
-          <w:color w:val="0070C0"/>
-          <w:sz w:val="23"/>
-          <w:szCs w:val="23"/>
-        </w:rPr>
-        <w:t>darkgreen</w:t>
-      </w:r>
-      <w:proofErr w:type="spellEnd"/>
-      <w:r>
-        <w:rPr>
-          <w:rFonts w:ascii="Courier New" w:hAnsi="Courier New" w:cs="Courier New"/>
-          <w:color w:val="0070C0"/>
-          <w:sz w:val="23"/>
-          <w:szCs w:val="23"/>
-        </w:rPr>
-        <w:t>","blue")) +</w:t>
-      </w:r>
-    </w:p>
-    <w:p>
-      <w:pPr>
-        <w:rPr>
-          <w:rFonts w:ascii="Cambria" w:hAnsi="Cambria"/>
-          <w:color w:val="0070C0"/>
-          <w:sz w:val="23"/>
-          <w:szCs w:val="23"/>
-        </w:rPr>
-      </w:pPr>
-    </w:p>
-    <w:p>
-      <w:pPr>
-        <w:rPr>
-          <w:rFonts w:ascii="Cambria" w:hAnsi="Cambria"/>
-          <w:color w:val="0070C0"/>
-          <w:sz w:val="23"/>
-          <w:szCs w:val="23"/>
-        </w:rPr>
-      </w:pPr>
-    </w:p>
-    <w:p>
-      <w:pPr>
-        <w:rPr>
-          <w:rFonts w:ascii="Cambria" w:hAnsi="Cambria"/>
-          <w:color w:val="0070C0"/>
-          <w:sz w:val="23"/>
-          <w:szCs w:val="23"/>
-        </w:rPr>
-      </w:pPr>
-      <w:r>
-        <w:rPr>
-          <w:rFonts w:ascii="Cambria" w:hAnsi="Cambria"/>
-          <w:b/>
-          <w:bCs/>
+      </w:pPr>
+      <w:proofErr w:type="spellStart"/>
+      <w:r>
+        <w:rPr>
+          <w:rFonts w:ascii="Cambria" w:hAnsi="Cambria"/>
           <w:i/>
           <w:iCs/>
-          <w:color w:val="0070C0"/>
-          <w:sz w:val="23"/>
-          <w:szCs w:val="23"/>
-        </w:rPr>
-        <w:t>label=</w:t>
-      </w:r>
-      <w:proofErr w:type="spellStart"/>
-      <w:r>
-        <w:rPr>
-          <w:rFonts w:ascii="Cambria" w:hAnsi="Cambria"/>
-          <w:b/>
-          <w:bCs/>
+          <w:sz w:val="23"/>
+          <w:szCs w:val="23"/>
+        </w:rPr>
+        <w:t>grid.arrange</w:t>
+      </w:r>
+      <w:proofErr w:type="spellEnd"/>
+      <w:r>
+        <w:rPr>
+          <w:rFonts w:ascii="Cambria" w:hAnsi="Cambria"/>
           <w:i/>
           <w:iCs/>
-          <w:color w:val="0070C0"/>
-          <w:sz w:val="23"/>
-          <w:szCs w:val="23"/>
-        </w:rPr>
-        <w:t>avgTemp</w:t>
-      </w:r>
-      <w:proofErr w:type="spellEnd"/>
-      <w:r>
-        <w:rPr>
-          <w:rFonts w:ascii="Cambria" w:hAnsi="Cambria"/>
-          <w:color w:val="0070C0"/>
-          <w:sz w:val="23"/>
-          <w:szCs w:val="23"/>
-        </w:rPr>
-        <w:t xml:space="preserve"> means that every </w:t>
-      </w:r>
-      <w:proofErr w:type="spellStart"/>
-      <w:r>
-        <w:rPr>
-          <w:rFonts w:ascii="Cambria" w:hAnsi="Cambria"/>
-          <w:b/>
-          <w:bCs/>
-          <w:color w:val="0070C0"/>
-          <w:sz w:val="23"/>
-          <w:szCs w:val="23"/>
-        </w:rPr>
-        <w:t>precipNum</w:t>
-      </w:r>
-      <w:proofErr w:type="spellEnd"/>
-      <w:r>
-        <w:rPr>
-          <w:rFonts w:ascii="Cambria" w:hAnsi="Cambria"/>
-          <w:color w:val="0070C0"/>
-          <w:sz w:val="23"/>
-          <w:szCs w:val="23"/>
-        </w:rPr>
-        <w:t xml:space="preserve"> vs. </w:t>
-      </w:r>
-      <w:proofErr w:type="spellStart"/>
-      <w:r>
-        <w:rPr>
-          <w:rFonts w:ascii="Cambria" w:hAnsi="Cambria"/>
-          <w:b/>
-          <w:bCs/>
-          <w:color w:val="0070C0"/>
-          <w:sz w:val="23"/>
-          <w:szCs w:val="23"/>
-        </w:rPr>
-        <w:t>relHum</w:t>
-      </w:r>
-      <w:proofErr w:type="spellEnd"/>
-      <w:r>
-        <w:rPr>
-          <w:rFonts w:ascii="Cambria" w:hAnsi="Cambria"/>
-          <w:color w:val="0070C0"/>
-          <w:sz w:val="23"/>
-          <w:szCs w:val="23"/>
-        </w:rPr>
-        <w:t xml:space="preserve"> point on scatterplot will be replaced by the </w:t>
-      </w:r>
-      <w:proofErr w:type="spellStart"/>
-      <w:r>
-        <w:rPr>
-          <w:rFonts w:ascii="Cambria" w:hAnsi="Cambria"/>
-          <w:b/>
-          <w:bCs/>
-          <w:color w:val="0070C0"/>
-          <w:sz w:val="23"/>
-          <w:szCs w:val="23"/>
-        </w:rPr>
-        <w:t>avgTemp</w:t>
-      </w:r>
-      <w:proofErr w:type="spellEnd"/>
-      <w:r>
-        <w:rPr>
-          <w:rFonts w:ascii="Cambria" w:hAnsi="Cambria"/>
-          <w:color w:val="0070C0"/>
-          <w:sz w:val="23"/>
-          <w:szCs w:val="23"/>
-        </w:rPr>
-        <w:t xml:space="preserve"> </w:t>
-      </w:r>
-      <w:r>
-        <w:rPr>
-          <w:rFonts w:ascii="Cambria" w:hAnsi="Cambria"/>
-          <w:color w:val="0070C0"/>
-          <w:sz w:val="23"/>
-          <w:szCs w:val="23"/>
-        </w:rPr>
-        <w:t xml:space="preserve">value </w:t>
-      </w:r>
-      <w:r>
-        <w:rPr>
-          <w:rFonts w:ascii="Cambria" w:hAnsi="Cambria"/>
-          <w:color w:val="0070C0"/>
-          <w:sz w:val="23"/>
-          <w:szCs w:val="23"/>
-        </w:rPr>
-        <w:t xml:space="preserve">for that day (or, more generally, the </w:t>
-      </w:r>
-      <w:proofErr w:type="spellStart"/>
-      <w:r>
-        <w:rPr>
-          <w:rFonts w:ascii="Cambria" w:hAnsi="Cambria"/>
-          <w:b/>
-          <w:bCs/>
-          <w:color w:val="0070C0"/>
-          <w:sz w:val="23"/>
-          <w:szCs w:val="23"/>
-        </w:rPr>
-        <w:t>avgTemp</w:t>
-      </w:r>
-      <w:proofErr w:type="spellEnd"/>
-      <w:r>
-        <w:rPr>
-          <w:rFonts w:ascii="Cambria" w:hAnsi="Cambria"/>
-          <w:color w:val="0070C0"/>
-          <w:sz w:val="23"/>
-          <w:szCs w:val="23"/>
-        </w:rPr>
-        <w:t xml:space="preserve"> </w:t>
-      </w:r>
-      <w:r>
-        <w:rPr>
-          <w:rFonts w:ascii="Cambria" w:hAnsi="Cambria"/>
-          <w:color w:val="0070C0"/>
-          <w:sz w:val="23"/>
-          <w:szCs w:val="23"/>
-        </w:rPr>
-        <w:t xml:space="preserve">value </w:t>
-      </w:r>
-      <w:r>
-        <w:rPr>
-          <w:rFonts w:ascii="Cambria" w:hAnsi="Cambria"/>
-          <w:color w:val="0070C0"/>
-          <w:sz w:val="23"/>
-          <w:szCs w:val="23"/>
-        </w:rPr>
-        <w:t>on the same row)</w:t>
-      </w:r>
-    </w:p>
-    <w:p>
-      <w:pPr>
-        <w:rPr>
-          <w:rFonts w:ascii="Cambria" w:hAnsi="Cambria"/>
-          <w:color w:val="0070C0"/>
-          <w:sz w:val="23"/>
-          <w:szCs w:val="23"/>
-        </w:rPr>
-      </w:pPr>
-    </w:p>
-    <w:p>
-      <w:pPr>
-        <w:rPr>
-          <w:rFonts w:ascii="Cambria" w:hAnsi="Cambria"/>
-          <w:color w:val="0070C0"/>
-          <w:sz w:val="23"/>
-          <w:szCs w:val="23"/>
-        </w:rPr>
-      </w:pPr>
-      <w:r>
-        <w:rPr>
-          <w:rFonts w:ascii="Cambria" w:hAnsi="Cambria"/>
-          <w:b/>
-          <w:bCs/>
+          <w:sz w:val="23"/>
+          <w:szCs w:val="23"/>
+        </w:rPr>
+        <w:t xml:space="preserve">(snowy, </w:t>
+      </w:r>
+      <w:proofErr w:type="spellStart"/>
+      <w:r>
+        <w:rPr>
+          <w:rFonts w:ascii="Cambria" w:hAnsi="Cambria"/>
           <w:i/>
           <w:iCs/>
-          <w:color w:val="0070C0"/>
-          <w:sz w:val="23"/>
-          <w:szCs w:val="23"/>
-        </w:rPr>
-        <w:t>color</w:t>
-      </w:r>
-      <w:r>
-        <w:rPr>
-          <w:rFonts w:ascii="Cambria" w:hAnsi="Cambria"/>
-          <w:b/>
-          <w:bCs/>
+          <w:sz w:val="23"/>
+          <w:szCs w:val="23"/>
+        </w:rPr>
+        <w:t>sfoggy</w:t>
+      </w:r>
+      <w:proofErr w:type="spellEnd"/>
+      <w:r>
+        <w:rPr>
+          <w:rFonts w:ascii="Cambria" w:hAnsi="Cambria"/>
           <w:i/>
           <w:iCs/>
-          <w:color w:val="0070C0"/>
-          <w:sz w:val="23"/>
-          <w:szCs w:val="23"/>
-        </w:rPr>
-        <w:t>=</w:t>
-      </w:r>
-      <w:proofErr w:type="spellStart"/>
-      <w:r>
-        <w:rPr>
-          <w:rFonts w:ascii="Cambria" w:hAnsi="Cambria"/>
-          <w:b/>
-          <w:bCs/>
+          <w:sz w:val="23"/>
+          <w:szCs w:val="23"/>
+        </w:rPr>
+        <w:t xml:space="preserve">, breezy, </w:t>
+      </w:r>
+    </w:p>
+    <w:p>
+      <w:pPr>
+        <w:rPr>
+          <w:rFonts w:ascii="Cambria" w:hAnsi="Cambria"/>
           <w:i/>
           <w:iCs/>
-          <w:color w:val="0070C0"/>
-          <w:sz w:val="23"/>
-          <w:szCs w:val="23"/>
-        </w:rPr>
-        <w:t>avgTemp</w:t>
-      </w:r>
-      <w:proofErr w:type="spellEnd"/>
-      <w:r>
-        <w:rPr>
-          <w:rFonts w:ascii="Cambria" w:hAnsi="Cambria"/>
-          <w:color w:val="0070C0"/>
-          <w:sz w:val="23"/>
-          <w:szCs w:val="23"/>
-        </w:rPr>
-        <w:t xml:space="preserve"> means that every </w:t>
-      </w:r>
-      <w:proofErr w:type="spellStart"/>
-      <w:r>
-        <w:rPr>
-          <w:rFonts w:ascii="Cambria" w:hAnsi="Cambria"/>
-          <w:b/>
-          <w:bCs/>
-          <w:color w:val="0070C0"/>
-          <w:sz w:val="23"/>
-          <w:szCs w:val="23"/>
-        </w:rPr>
-        <w:t>precipNum</w:t>
-      </w:r>
-      <w:proofErr w:type="spellEnd"/>
-      <w:r>
-        <w:rPr>
-          <w:rFonts w:ascii="Cambria" w:hAnsi="Cambria"/>
-          <w:color w:val="0070C0"/>
-          <w:sz w:val="23"/>
-          <w:szCs w:val="23"/>
-        </w:rPr>
-        <w:t xml:space="preserve"> vs. </w:t>
-      </w:r>
-      <w:proofErr w:type="spellStart"/>
-      <w:r>
-        <w:rPr>
-          <w:rFonts w:ascii="Cambria" w:hAnsi="Cambria"/>
-          <w:b/>
-          <w:bCs/>
-          <w:color w:val="0070C0"/>
-          <w:sz w:val="23"/>
-          <w:szCs w:val="23"/>
-        </w:rPr>
-        <w:t>relHum</w:t>
-      </w:r>
-      <w:proofErr w:type="spellEnd"/>
-      <w:r>
-        <w:rPr>
-          <w:rFonts w:ascii="Cambria" w:hAnsi="Cambria"/>
-          <w:color w:val="0070C0"/>
-          <w:sz w:val="23"/>
-          <w:szCs w:val="23"/>
-        </w:rPr>
-        <w:t xml:space="preserve"> point on scatterplot will be </w:t>
-      </w:r>
-      <w:r>
-        <w:rPr>
-          <w:rFonts w:ascii="Cambria" w:hAnsi="Cambria"/>
-          <w:color w:val="0070C0"/>
-          <w:sz w:val="23"/>
-          <w:szCs w:val="23"/>
-        </w:rPr>
-        <w:t xml:space="preserve">colored based on a gradient that is determined </w:t>
-      </w:r>
-      <w:r>
-        <w:rPr>
-          <w:rFonts w:ascii="Cambria" w:hAnsi="Cambria"/>
-          <w:color w:val="0070C0"/>
-          <w:sz w:val="23"/>
-          <w:szCs w:val="23"/>
-        </w:rPr>
-        <w:t xml:space="preserve">by </w:t>
-      </w:r>
-      <w:r>
-        <w:rPr>
-          <w:rFonts w:ascii="Cambria" w:hAnsi="Cambria"/>
-          <w:color w:val="0070C0"/>
-          <w:sz w:val="23"/>
-          <w:szCs w:val="23"/>
-        </w:rPr>
-        <w:t>the</w:t>
-      </w:r>
-      <w:r>
-        <w:rPr>
-          <w:rFonts w:ascii="Cambria" w:hAnsi="Cambria"/>
-          <w:color w:val="0070C0"/>
-          <w:sz w:val="23"/>
-          <w:szCs w:val="23"/>
-        </w:rPr>
-        <w:t xml:space="preserve"> </w:t>
-      </w:r>
-      <w:proofErr w:type="spellStart"/>
-      <w:r>
-        <w:rPr>
-          <w:rFonts w:ascii="Cambria" w:hAnsi="Cambria"/>
-          <w:b/>
-          <w:bCs/>
+          <w:sz w:val="23"/>
+          <w:szCs w:val="23"/>
+        </w:rPr>
+      </w:pPr>
+      <w:r>
+        <w:rPr>
+          <w:rFonts w:ascii="Cambria" w:hAnsi="Cambria"/>
           <w:i/>
           <w:iCs/>
-          <w:color w:val="0070C0"/>
-          <w:sz w:val="23"/>
-          <w:szCs w:val="23"/>
-        </w:rPr>
-        <w:t>avgTemp</w:t>
-      </w:r>
-      <w:proofErr w:type="spellEnd"/>
-      <w:r>
-        <w:rPr>
-          <w:rFonts w:ascii="Cambria" w:hAnsi="Cambria"/>
-          <w:color w:val="0070C0"/>
-          <w:sz w:val="23"/>
-          <w:szCs w:val="23"/>
-        </w:rPr>
-        <w:t xml:space="preserve"> </w:t>
-      </w:r>
-      <w:r>
-        <w:rPr>
-          <w:rFonts w:ascii="Cambria" w:hAnsi="Cambria"/>
-          <w:color w:val="0070C0"/>
-          <w:sz w:val="23"/>
-          <w:szCs w:val="23"/>
-        </w:rPr>
-        <w:t xml:space="preserve">value </w:t>
-      </w:r>
-      <w:r>
-        <w:rPr>
-          <w:rFonts w:ascii="Cambria" w:hAnsi="Cambria"/>
-          <w:color w:val="0070C0"/>
-          <w:sz w:val="23"/>
-          <w:szCs w:val="23"/>
-        </w:rPr>
-        <w:t xml:space="preserve">for that day (or, more generally, the </w:t>
-      </w:r>
-      <w:proofErr w:type="spellStart"/>
-      <w:r>
-        <w:rPr>
-          <w:rFonts w:ascii="Cambria" w:hAnsi="Cambria"/>
-          <w:b/>
-          <w:bCs/>
+          <w:sz w:val="23"/>
+          <w:szCs w:val="23"/>
+        </w:rPr>
+        <w:t xml:space="preserve">             </w:t>
+      </w:r>
+      <w:proofErr w:type="spellStart"/>
+      <w:r>
+        <w:rPr>
+          <w:rFonts w:ascii="Cambria" w:hAnsi="Cambria"/>
           <w:i/>
           <w:iCs/>
-          <w:color w:val="0070C0"/>
-          <w:sz w:val="23"/>
-          <w:szCs w:val="23"/>
-        </w:rPr>
-        <w:t>avgTemp</w:t>
-      </w:r>
-      <w:proofErr w:type="spellEnd"/>
-      <w:r>
-        <w:rPr>
-          <w:rFonts w:ascii="Cambria" w:hAnsi="Cambria"/>
-          <w:color w:val="0070C0"/>
-          <w:sz w:val="23"/>
-          <w:szCs w:val="23"/>
-        </w:rPr>
-        <w:t xml:space="preserve"> on the same row)</w:t>
-      </w:r>
-      <w:r>
-        <w:rPr>
-          <w:rFonts w:ascii="Cambria" w:hAnsi="Cambria"/>
-          <w:color w:val="0070C0"/>
-          <w:sz w:val="23"/>
-          <w:szCs w:val="23"/>
-        </w:rPr>
-        <w:t xml:space="preserve">.  A legend will be added that displays the gradients colors for all </w:t>
-      </w:r>
-      <w:proofErr w:type="spellStart"/>
-      <w:r>
-        <w:rPr>
-          <w:rFonts w:ascii="Cambria" w:hAnsi="Cambria"/>
-          <w:b/>
-          <w:bCs/>
+          <w:sz w:val="23"/>
+          <w:szCs w:val="23"/>
+        </w:rPr>
+        <w:t>layout_matrix</w:t>
+      </w:r>
+      <w:proofErr w:type="spellEnd"/>
+      <w:r>
+        <w:rPr>
+          <w:rFonts w:ascii="Cambria" w:hAnsi="Cambria"/>
           <w:i/>
           <w:iCs/>
-          <w:color w:val="0070C0"/>
-          <w:sz w:val="23"/>
-          <w:szCs w:val="23"/>
-        </w:rPr>
-        <w:t>avgTemp</w:t>
-      </w:r>
-      <w:proofErr w:type="spellEnd"/>
-      <w:r>
-        <w:rPr>
-          <w:rFonts w:ascii="Cambria" w:hAnsi="Cambria"/>
-          <w:color w:val="0070C0"/>
-          <w:sz w:val="23"/>
-          <w:szCs w:val="23"/>
-        </w:rPr>
-        <w:t xml:space="preserve"> values.</w:t>
-      </w:r>
-    </w:p>
-    <w:p>
-      <w:pPr>
-        <w:rPr>
-          <w:rFonts w:ascii="Cambria" w:hAnsi="Cambria"/>
-          <w:color w:val="0070C0"/>
-          <w:sz w:val="23"/>
-          <w:szCs w:val="23"/>
-        </w:rPr>
-      </w:pPr>
-    </w:p>
-    <w:p>
-      <w:pPr>
-        <w:rPr>
-          <w:rFonts w:ascii="Cambria" w:hAnsi="Cambria"/>
-          <w:color w:val="0070C0"/>
-          <w:sz w:val="23"/>
-          <w:szCs w:val="23"/>
-        </w:rPr>
-      </w:pPr>
-      <w:r>
-        <w:rPr>
-          <w:rFonts w:ascii="Cambria" w:hAnsi="Cambria"/>
-          <w:color w:val="0070C0"/>
-          <w:sz w:val="23"/>
-          <w:szCs w:val="23"/>
-        </w:rPr>
-        <w:t xml:space="preserve">The gradient color can be modified in </w:t>
-      </w:r>
-      <w:proofErr w:type="spellStart"/>
-      <w:r>
-        <w:rPr>
-          <w:rFonts w:ascii="Cambria" w:hAnsi="Cambria"/>
-          <w:b/>
-          <w:bCs/>
+          <w:sz w:val="23"/>
+          <w:szCs w:val="23"/>
+        </w:rPr>
+        <w:t xml:space="preserve"> = </w:t>
+      </w:r>
+      <w:proofErr w:type="spellStart"/>
+      <w:r>
+        <w:rPr>
+          <w:rFonts w:ascii="Cambria" w:hAnsi="Cambria"/>
           <w:i/>
           <w:iCs/>
-          <w:color w:val="0070C0"/>
-          <w:sz w:val="23"/>
-          <w:szCs w:val="23"/>
-        </w:rPr>
-        <w:t>scale_color_gradientn</w:t>
-      </w:r>
-      <w:proofErr w:type="spellEnd"/>
-      <w:r>
-        <w:rPr>
-          <w:rFonts w:ascii="Cambria" w:hAnsi="Cambria"/>
-          <w:b/>
-          <w:bCs/>
+          <w:sz w:val="23"/>
+          <w:szCs w:val="23"/>
+        </w:rPr>
+        <w:t>rbind</w:t>
+      </w:r>
+      <w:proofErr w:type="spellEnd"/>
+      <w:r>
+        <w:rPr>
+          <w:rFonts w:ascii="Cambria" w:hAnsi="Cambria"/>
           <w:i/>
           <w:iCs/>
-          <w:color w:val="0070C0"/>
-          <w:sz w:val="23"/>
-          <w:szCs w:val="23"/>
-        </w:rPr>
-        <w:t>()</w:t>
-      </w:r>
-      <w:r>
-        <w:rPr>
-          <w:rFonts w:ascii="Cambria" w:hAnsi="Cambria"/>
-          <w:color w:val="0070C0"/>
-          <w:sz w:val="23"/>
-          <w:szCs w:val="23"/>
-        </w:rPr>
-        <w:t xml:space="preserve">  -- otherwise, </w:t>
-      </w:r>
-      <w:proofErr w:type="spellStart"/>
-      <w:r>
-        <w:rPr>
-          <w:rFonts w:ascii="Cambria" w:hAnsi="Cambria"/>
-          <w:color w:val="0070C0"/>
-          <w:sz w:val="23"/>
-          <w:szCs w:val="23"/>
-        </w:rPr>
-        <w:t>GGPlot</w:t>
-      </w:r>
-      <w:proofErr w:type="spellEnd"/>
-      <w:r>
-        <w:rPr>
-          <w:rFonts w:ascii="Cambria" w:hAnsi="Cambria"/>
-          <w:color w:val="0070C0"/>
-          <w:sz w:val="23"/>
-          <w:szCs w:val="23"/>
-        </w:rPr>
-        <w:t xml:space="preserve"> picks colors.</w:t>
-      </w:r>
-    </w:p>
-    <w:p>
-      <w:pPr>
-        <w:rPr>
-          <w:rFonts w:ascii="Cambria" w:hAnsi="Cambria"/>
-          <w:color w:val="0070C0"/>
-          <w:sz w:val="23"/>
-          <w:szCs w:val="23"/>
-        </w:rPr>
-      </w:pPr>
-    </w:p>
-    <w:p>
-      <w:pPr>
-        <w:rPr>
-          <w:rFonts w:ascii="Cambria" w:hAnsi="Cambria"/>
-          <w:color w:val="0070C0"/>
-          <w:sz w:val="23"/>
-          <w:szCs w:val="23"/>
-        </w:rPr>
-      </w:pPr>
-      <w:r>
-        <w:rPr>
-          <w:rFonts w:ascii="Cambria" w:hAnsi="Cambria"/>
-          <w:color w:val="0070C0"/>
-          <w:sz w:val="23"/>
-          <w:szCs w:val="23"/>
-        </w:rPr>
-        <w:t>It only really make</w:t>
-      </w:r>
-      <w:r>
-        <w:rPr>
-          <w:rFonts w:ascii="Cambria" w:hAnsi="Cambria"/>
-          <w:color w:val="0070C0"/>
-          <w:sz w:val="23"/>
-          <w:szCs w:val="23"/>
-        </w:rPr>
-        <w:t>s</w:t>
-      </w:r>
-      <w:r>
-        <w:rPr>
-          <w:rFonts w:ascii="Cambria" w:hAnsi="Cambria"/>
-          <w:color w:val="0070C0"/>
-          <w:sz w:val="23"/>
-          <w:szCs w:val="23"/>
-        </w:rPr>
-        <w:t xml:space="preserve"> sense to set </w:t>
-      </w:r>
-      <w:r>
-        <w:rPr>
-          <w:rFonts w:ascii="Cambria" w:hAnsi="Cambria"/>
-          <w:b/>
-          <w:bCs/>
+          <w:sz w:val="23"/>
+          <w:szCs w:val="23"/>
+        </w:rPr>
+        <w:t>(</w:t>
+      </w:r>
+    </w:p>
+    <w:p>
+      <w:pPr>
+        <w:ind w:left="1440"/>
+        <w:rPr>
+          <w:rFonts w:ascii="Cambria" w:hAnsi="Cambria"/>
           <w:i/>
           <w:iCs/>
-          <w:color w:val="0070C0"/>
-          <w:sz w:val="23"/>
-          <w:szCs w:val="23"/>
-        </w:rPr>
-        <w:t>color</w:t>
-      </w:r>
-      <w:r>
-        <w:rPr>
-          <w:rFonts w:ascii="Cambria" w:hAnsi="Cambria"/>
-          <w:color w:val="0070C0"/>
-          <w:sz w:val="23"/>
-          <w:szCs w:val="23"/>
-        </w:rPr>
-        <w:t xml:space="preserve"> and </w:t>
-      </w:r>
-      <w:r>
-        <w:rPr>
-          <w:rFonts w:ascii="Cambria" w:hAnsi="Cambria"/>
-          <w:b/>
-          <w:bCs/>
+          <w:sz w:val="23"/>
+          <w:szCs w:val="23"/>
+        </w:rPr>
+      </w:pPr>
+      <w:r>
+        <w:rPr>
+          <w:rFonts w:ascii="Cambria" w:hAnsi="Cambria"/>
           <w:i/>
           <w:iCs/>
-          <w:color w:val="0070C0"/>
-          <w:sz w:val="23"/>
-          <w:szCs w:val="23"/>
-        </w:rPr>
-        <w:t>label</w:t>
-      </w:r>
-      <w:r>
-        <w:rPr>
-          <w:rFonts w:ascii="Cambria" w:hAnsi="Cambria"/>
-          <w:color w:val="0070C0"/>
-          <w:sz w:val="23"/>
-          <w:szCs w:val="23"/>
-        </w:rPr>
-        <w:t xml:space="preserve"> to the same value.</w:t>
-      </w:r>
-    </w:p>
-    <w:p>
-      <w:pPr>
-        <w:rPr>
-          <w:rFonts w:ascii="Cambria" w:hAnsi="Cambria"/>
-          <w:sz w:val="23"/>
-          <w:szCs w:val="23"/>
-        </w:rPr>
-      </w:pPr>
-    </w:p>
-    <w:p>
-      <w:pPr>
-        <w:rPr>
-          <w:rFonts w:ascii="Cambria" w:hAnsi="Cambria"/>
-          <w:sz w:val="23"/>
-          <w:szCs w:val="23"/>
-        </w:rPr>
-      </w:pPr>
-      <w:r>
-        <w:rPr>
-          <w:rFonts w:ascii="Cambria" w:hAnsi="Cambria"/>
-          <w:sz w:val="23"/>
-          <w:szCs w:val="23"/>
-        </w:rPr>
-        <w:t xml:space="preserve">In </w:t>
-      </w:r>
-      <w:proofErr w:type="spellStart"/>
-      <w:r>
-        <w:rPr>
-          <w:rFonts w:ascii="Cambria" w:hAnsi="Cambria"/>
-          <w:sz w:val="23"/>
-          <w:szCs w:val="23"/>
-        </w:rPr>
-        <w:t>geom_text</w:t>
-      </w:r>
-      <w:proofErr w:type="spellEnd"/>
-      <w:r>
-        <w:rPr>
-          <w:rFonts w:ascii="Cambria" w:hAnsi="Cambria"/>
-          <w:sz w:val="23"/>
-          <w:szCs w:val="23"/>
-        </w:rPr>
-        <w:t xml:space="preserve">, do we need to set color to </w:t>
-      </w:r>
-      <w:r>
-        <w:rPr>
-          <w:rFonts w:ascii="Cambria" w:hAnsi="Cambria"/>
-          <w:sz w:val="23"/>
-          <w:szCs w:val="23"/>
-        </w:rPr>
-        <w:t>=1:nrow(</w:t>
-      </w:r>
-      <w:proofErr w:type="spellStart"/>
-      <w:r>
-        <w:rPr>
-          <w:rFonts w:ascii="Cambria" w:hAnsi="Cambria"/>
-          <w:sz w:val="23"/>
-          <w:szCs w:val="23"/>
-        </w:rPr>
-        <w:t>weatherData</w:t>
-      </w:r>
-      <w:proofErr w:type="spellEnd"/>
-      <w:r>
-        <w:rPr>
-          <w:rFonts w:ascii="Cambria" w:hAnsi="Cambria"/>
-          <w:sz w:val="23"/>
-          <w:szCs w:val="23"/>
-        </w:rPr>
-        <w:t>)</w:t>
-      </w:r>
-      <w:r>
-        <w:rPr>
-          <w:rFonts w:ascii="Cambria" w:hAnsi="Cambria"/>
-          <w:sz w:val="23"/>
-          <w:szCs w:val="23"/>
-        </w:rPr>
-        <w:t xml:space="preserve">? If we instead make gradient of 25 colors, do we need to change </w:t>
-      </w:r>
-      <w:proofErr w:type="spellStart"/>
-      <w:r>
-        <w:rPr>
-          <w:rFonts w:ascii="Cambria" w:hAnsi="Cambria"/>
-          <w:sz w:val="23"/>
-          <w:szCs w:val="23"/>
-        </w:rPr>
-        <w:t>scale_color_gradientn</w:t>
-      </w:r>
-      <w:proofErr w:type="spellEnd"/>
-      <w:r>
-        <w:rPr>
-          <w:rFonts w:ascii="Cambria" w:hAnsi="Cambria"/>
-          <w:sz w:val="23"/>
-          <w:szCs w:val="23"/>
-        </w:rPr>
-        <w:t xml:space="preserve"> too?</w:t>
-      </w:r>
-    </w:p>
-    <w:p>
-      <w:pPr>
-        <w:rPr>
-          <w:rFonts w:ascii="Cambria" w:hAnsi="Cambria"/>
-          <w:sz w:val="23"/>
-          <w:szCs w:val="23"/>
-        </w:rPr>
-      </w:pPr>
-    </w:p>
-    <w:p>
-      <w:pPr>
-        <w:rPr>
-          <w:rFonts w:ascii="Cambria" w:hAnsi="Cambria"/>
-          <w:color w:val="0070C0"/>
-          <w:sz w:val="23"/>
-          <w:szCs w:val="23"/>
-        </w:rPr>
-      </w:pPr>
-      <w:r>
-        <w:rPr>
-          <w:rFonts w:ascii="Cambria" w:hAnsi="Cambria"/>
-          <w:color w:val="0070C0"/>
-          <w:sz w:val="23"/>
-          <w:szCs w:val="23"/>
-        </w:rPr>
-        <w:t xml:space="preserve">If you wanted a gradient that goes between 25 colors, then you need to put 25 colors in the colors subcomponent of </w:t>
-      </w:r>
-      <w:proofErr w:type="spellStart"/>
-      <w:r>
-        <w:rPr>
-          <w:rFonts w:ascii="Cambria" w:hAnsi="Cambria"/>
-          <w:b/>
-          <w:bCs/>
+          <w:sz w:val="23"/>
+          <w:szCs w:val="23"/>
+        </w:rPr>
+        <w:t xml:space="preserve">       </w:t>
+      </w:r>
+      <w:r>
+        <w:rPr>
+          <w:rFonts w:ascii="Cambria" w:hAnsi="Cambria"/>
           <w:i/>
           <w:iCs/>
+          <w:sz w:val="23"/>
+          <w:szCs w:val="23"/>
+        </w:rPr>
+        <w:t>c(1,1,2),</w:t>
+      </w:r>
+    </w:p>
+    <w:p>
+      <w:pPr>
+        <w:rPr>
+          <w:rFonts w:ascii="Cambria" w:hAnsi="Cambria"/>
+          <w:i/>
+          <w:iCs/>
+          <w:sz w:val="23"/>
+          <w:szCs w:val="23"/>
+        </w:rPr>
+      </w:pPr>
+      <w:r>
+        <w:rPr>
+          <w:rFonts w:ascii="Cambria" w:hAnsi="Cambria"/>
+          <w:i/>
+          <w:iCs/>
+          <w:sz w:val="23"/>
+          <w:szCs w:val="23"/>
+        </w:rPr>
+        <w:t xml:space="preserve">                                   c(1,1,NA),</w:t>
+      </w:r>
+    </w:p>
+    <w:p>
+      <w:pPr>
+        <w:rPr>
+          <w:rFonts w:ascii="Cambria" w:hAnsi="Cambria"/>
+          <w:i/>
+          <w:iCs/>
+          <w:sz w:val="23"/>
+          <w:szCs w:val="23"/>
+        </w:rPr>
+      </w:pPr>
+      <w:r>
+        <w:rPr>
+          <w:rFonts w:ascii="Cambria" w:hAnsi="Cambria"/>
+          <w:i/>
+          <w:iCs/>
+          <w:sz w:val="23"/>
+          <w:szCs w:val="23"/>
+        </w:rPr>
+        <w:t xml:space="preserve">                                   c(3,NA,NA)));</w:t>
+      </w:r>
+    </w:p>
+    <w:p>
+      <w:pPr>
+        <w:rPr>
+          <w:rFonts w:ascii="Cambria" w:hAnsi="Cambria"/>
+          <w:sz w:val="23"/>
+          <w:szCs w:val="23"/>
+        </w:rPr>
+      </w:pPr>
+    </w:p>
+    <w:p>
+      <w:pPr>
+        <w:rPr>
+          <w:rFonts w:ascii="Cambria" w:hAnsi="Cambria"/>
+          <w:sz w:val="23"/>
+          <w:szCs w:val="23"/>
+        </w:rPr>
+      </w:pPr>
+      <w:r>
+        <w:rPr>
+          <w:rFonts w:ascii="Cambria" w:hAnsi="Cambria"/>
+          <w:sz w:val="23"/>
+          <w:szCs w:val="23"/>
+        </w:rPr>
+        <w:t xml:space="preserve">difference between </w:t>
+      </w:r>
+      <w:proofErr w:type="spellStart"/>
+      <w:r>
+        <w:rPr>
+          <w:rFonts w:ascii="Cambria" w:hAnsi="Cambria"/>
+          <w:sz w:val="23"/>
+          <w:szCs w:val="23"/>
+        </w:rPr>
+        <w:t>arrangeGrob</w:t>
+      </w:r>
+      <w:proofErr w:type="spellEnd"/>
+      <w:r>
+        <w:rPr>
+          <w:rFonts w:ascii="Cambria" w:hAnsi="Cambria"/>
+          <w:sz w:val="23"/>
+          <w:szCs w:val="23"/>
+        </w:rPr>
+        <w:t xml:space="preserve"> and </w:t>
+      </w:r>
+      <w:proofErr w:type="spellStart"/>
+      <w:r>
+        <w:rPr>
+          <w:rFonts w:ascii="Cambria" w:hAnsi="Cambria"/>
+          <w:sz w:val="23"/>
+          <w:szCs w:val="23"/>
+        </w:rPr>
+        <w:t>grid.arrange</w:t>
+      </w:r>
+      <w:proofErr w:type="spellEnd"/>
+    </w:p>
+    <w:p>
+      <w:pPr>
+        <w:rPr>
+          <w:rFonts w:ascii="Cambria" w:hAnsi="Cambria"/>
+          <w:sz w:val="23"/>
+          <w:szCs w:val="23"/>
+        </w:rPr>
+      </w:pPr>
+    </w:p>
+    <w:p>
+      <w:pPr>
+        <w:rPr>
+          <w:rFonts w:ascii="Cambria" w:hAnsi="Cambria"/>
+          <w:b/>
+          <w:bCs/>
+          <w:sz w:val="23"/>
+          <w:szCs w:val="23"/>
+        </w:rPr>
+      </w:pPr>
+      <w:r>
+        <w:rPr>
+          <w:rFonts w:ascii="Cambria" w:hAnsi="Cambria"/>
+          <w:b/>
+          <w:bCs/>
+          <w:sz w:val="23"/>
+          <w:szCs w:val="23"/>
+        </w:rPr>
+        <w:t>What is a way you can apply the material in this lesson towards your research or area of study?</w:t>
+      </w:r>
+    </w:p>
+    <w:p>
+      <w:pPr>
+        <w:rPr>
+          <w:rFonts w:ascii="Cambria" w:hAnsi="Cambria"/>
+          <w:sz w:val="23"/>
+          <w:szCs w:val="23"/>
+        </w:rPr>
+      </w:pPr>
+      <w:r>
+        <w:rPr>
+          <w:rFonts w:ascii="Cambria" w:hAnsi="Cambria"/>
+          <w:sz w:val="23"/>
+          <w:szCs w:val="23"/>
+        </w:rPr>
+        <w:t xml:space="preserve">The operations on indexes (intersect, </w:t>
+      </w:r>
+      <w:proofErr w:type="spellStart"/>
+      <w:r>
+        <w:rPr>
+          <w:rFonts w:ascii="Cambria" w:hAnsi="Cambria"/>
+          <w:sz w:val="23"/>
+          <w:szCs w:val="23"/>
+        </w:rPr>
+        <w:t>setdiff</w:t>
+      </w:r>
+      <w:proofErr w:type="spellEnd"/>
+      <w:r>
+        <w:rPr>
+          <w:rFonts w:ascii="Cambria" w:hAnsi="Cambria"/>
+          <w:sz w:val="23"/>
+          <w:szCs w:val="23"/>
+        </w:rPr>
+        <w:t xml:space="preserve">, </w:t>
+      </w:r>
+      <w:proofErr w:type="spellStart"/>
+      <w:r>
+        <w:rPr>
+          <w:rFonts w:ascii="Cambria" w:hAnsi="Cambria"/>
+          <w:sz w:val="23"/>
+          <w:szCs w:val="23"/>
+        </w:rPr>
+        <w:t>etc</w:t>
+      </w:r>
+      <w:proofErr w:type="spellEnd"/>
+      <w:r>
+        <w:rPr>
+          <w:rFonts w:ascii="Cambria" w:hAnsi="Cambria"/>
+          <w:sz w:val="23"/>
+          <w:szCs w:val="23"/>
+        </w:rPr>
+        <w:t xml:space="preserve">) is very useful, as I am often </w:t>
+      </w:r>
+      <w:proofErr w:type="spellStart"/>
+      <w:r>
+        <w:rPr>
+          <w:rFonts w:ascii="Cambria" w:hAnsi="Cambria"/>
+          <w:sz w:val="23"/>
+          <w:szCs w:val="23"/>
+        </w:rPr>
+        <w:t>subsetting</w:t>
+      </w:r>
+      <w:proofErr w:type="spellEnd"/>
+      <w:r>
+        <w:rPr>
+          <w:rFonts w:ascii="Cambria" w:hAnsi="Cambria"/>
+          <w:sz w:val="23"/>
+          <w:szCs w:val="23"/>
+        </w:rPr>
+        <w:t xml:space="preserve"> data for different conditions and I get tired of using </w:t>
+      </w:r>
+      <w:proofErr w:type="spellStart"/>
+      <w:r>
+        <w:rPr>
+          <w:rFonts w:ascii="Cambria" w:hAnsi="Cambria"/>
+          <w:sz w:val="23"/>
+          <w:szCs w:val="23"/>
+        </w:rPr>
+        <w:t>mydata</w:t>
+      </w:r>
+      <w:proofErr w:type="spellEnd"/>
+      <w:r>
+        <w:rPr>
+          <w:rFonts w:ascii="Cambria" w:hAnsi="Cambria"/>
+          <w:sz w:val="23"/>
+          <w:szCs w:val="23"/>
+        </w:rPr>
+        <w:t>[(</w:t>
+      </w:r>
+      <w:proofErr w:type="spellStart"/>
+      <w:r>
+        <w:rPr>
+          <w:rFonts w:ascii="Cambria" w:hAnsi="Cambria"/>
+          <w:sz w:val="23"/>
+          <w:szCs w:val="23"/>
+        </w:rPr>
+        <w:t>mydata$varB</w:t>
+      </w:r>
+      <w:proofErr w:type="spellEnd"/>
+      <w:r>
+        <w:rPr>
+          <w:rFonts w:ascii="Cambria" w:hAnsi="Cambria"/>
+          <w:sz w:val="23"/>
+          <w:szCs w:val="23"/>
+        </w:rPr>
+        <w:t>==”app1”) &amp; (</w:t>
+      </w:r>
+      <w:proofErr w:type="spellStart"/>
+      <w:r>
+        <w:rPr>
+          <w:rFonts w:ascii="Cambria" w:hAnsi="Cambria"/>
+          <w:sz w:val="23"/>
+          <w:szCs w:val="23"/>
+        </w:rPr>
+        <w:t>mydata$varB</w:t>
+      </w:r>
+      <w:proofErr w:type="spellEnd"/>
+      <w:r>
+        <w:rPr>
+          <w:rFonts w:ascii="Cambria" w:hAnsi="Cambria"/>
+          <w:sz w:val="23"/>
+          <w:szCs w:val="23"/>
+        </w:rPr>
+        <w:t>==”</w:t>
+      </w:r>
+      <w:proofErr w:type="spellStart"/>
+      <w:r>
+        <w:rPr>
+          <w:rFonts w:ascii="Cambria" w:hAnsi="Cambria"/>
+          <w:sz w:val="23"/>
+          <w:szCs w:val="23"/>
+        </w:rPr>
+        <w:t>noapp</w:t>
+      </w:r>
+      <w:proofErr w:type="spellEnd"/>
+      <w:r>
+        <w:rPr>
+          <w:rFonts w:ascii="Cambria" w:hAnsi="Cambria"/>
+          <w:sz w:val="23"/>
+          <w:szCs w:val="23"/>
+        </w:rPr>
+        <w:t>”),] or some variation of this.</w:t>
+      </w:r>
+    </w:p>
+    <w:p>
+      <w:pPr>
+        <w:rPr>
+          <w:rFonts w:ascii="Cambria" w:hAnsi="Cambria"/>
+          <w:sz w:val="23"/>
+          <w:szCs w:val="23"/>
+        </w:rPr>
+      </w:pPr>
+    </w:p>
+    <w:p>
+      <w:pPr>
+        <w:rPr>
+          <w:rFonts w:ascii="Cambria" w:hAnsi="Cambria"/>
+          <w:sz w:val="23"/>
+          <w:szCs w:val="23"/>
+        </w:rPr>
+      </w:pPr>
+      <w:r>
+        <w:rPr>
+          <w:rFonts w:ascii="Cambria" w:hAnsi="Cambria"/>
+          <w:sz w:val="23"/>
+          <w:szCs w:val="23"/>
+        </w:rPr>
+        <w:t xml:space="preserve">The </w:t>
+      </w:r>
+      <w:proofErr w:type="spellStart"/>
+      <w:r>
+        <w:rPr>
+          <w:rFonts w:ascii="Cambria" w:hAnsi="Cambria"/>
+          <w:sz w:val="23"/>
+          <w:szCs w:val="23"/>
+        </w:rPr>
+        <w:t>grid.arrange</w:t>
+      </w:r>
+      <w:proofErr w:type="spellEnd"/>
+      <w:r>
+        <w:rPr>
+          <w:rFonts w:ascii="Cambria" w:hAnsi="Cambria"/>
+          <w:sz w:val="23"/>
+          <w:szCs w:val="23"/>
+        </w:rPr>
+        <w:t xml:space="preserve"> is very useful because I usually do plot more than 1 plot together for my manuscripts</w:t>
+      </w:r>
+      <w:r>
+        <w:rPr>
+          <w:rFonts w:ascii="Cambria" w:hAnsi="Cambria"/>
+          <w:sz w:val="23"/>
+          <w:szCs w:val="23"/>
+        </w:rPr>
+        <w:t xml:space="preserve"> (and yes, sometimes I do want some of the plots to be bigger than the other and I had not been able to figure out how to do that).</w:t>
+      </w:r>
+    </w:p>
+    <w:p>
+      <w:pPr>
+        <w:rPr>
+          <w:rFonts w:ascii="Cambria" w:hAnsi="Cambria"/>
+          <w:sz w:val="23"/>
+          <w:szCs w:val="23"/>
+        </w:rPr>
+      </w:pPr>
+    </w:p>
+    <w:p>
+      <w:pPr>
+        <w:rPr>
+          <w:rFonts w:ascii="Cambria" w:hAnsi="Cambria"/>
+          <w:b/>
+          <w:bCs/>
+          <w:sz w:val="23"/>
+          <w:szCs w:val="23"/>
+        </w:rPr>
+      </w:pPr>
+      <w:r>
+        <w:rPr>
+          <w:rFonts w:ascii="Cambria" w:hAnsi="Cambria"/>
+          <w:b/>
+          <w:bCs/>
+          <w:sz w:val="23"/>
+          <w:szCs w:val="23"/>
+        </w:rPr>
+        <w:t>What are some things you would like to learn related to, but not covered in, this lesson?</w:t>
+      </w:r>
+    </w:p>
+    <w:p>
+      <w:pPr>
+        <w:rPr>
+          <w:rFonts w:ascii="Cambria" w:hAnsi="Cambria"/>
+          <w:sz w:val="23"/>
+          <w:szCs w:val="23"/>
+        </w:rPr>
+      </w:pPr>
+      <w:r>
+        <w:rPr>
+          <w:rFonts w:ascii="Cambria" w:hAnsi="Cambria"/>
+          <w:sz w:val="23"/>
+          <w:szCs w:val="23"/>
+        </w:rPr>
+        <w:t>save the legend key of a plot and then display it as its own plot</w:t>
+      </w:r>
+    </w:p>
+    <w:p>
+      <w:pPr>
+        <w:rPr>
+          <w:rFonts w:ascii="Cambria" w:hAnsi="Cambria"/>
+          <w:sz w:val="23"/>
+          <w:szCs w:val="23"/>
+        </w:rPr>
+      </w:pPr>
+      <w:r>
+        <w:rPr>
+          <w:rFonts w:ascii="Cambria" w:hAnsi="Cambria"/>
+          <w:sz w:val="23"/>
+          <w:szCs w:val="23"/>
+        </w:rPr>
+        <w:t>for example, if you had 5 plots, the 6</w:t>
+      </w:r>
+      <w:r>
+        <w:rPr>
+          <w:rFonts w:ascii="Cambria" w:hAnsi="Cambria"/>
+          <w:sz w:val="23"/>
+          <w:szCs w:val="23"/>
+          <w:vertAlign w:val="superscript"/>
+        </w:rPr>
+        <w:t>th</w:t>
+      </w:r>
+      <w:r>
+        <w:rPr>
+          <w:rFonts w:ascii="Cambria" w:hAnsi="Cambria"/>
+          <w:sz w:val="23"/>
+          <w:szCs w:val="23"/>
+        </w:rPr>
+        <w:t xml:space="preserve"> spot would be the legend key (large, and easy to read!)</w:t>
+      </w:r>
+    </w:p>
+    <w:p>
+      <w:pPr>
+        <w:rPr>
+          <w:rFonts w:ascii="Cambria" w:hAnsi="Cambria"/>
+          <w:b/>
+          <w:bCs/>
+          <w:sz w:val="23"/>
+          <w:szCs w:val="23"/>
+          <w:u w:val="single"/>
+        </w:rPr>
+      </w:pPr>
+    </w:p>
+    <w:p>
+      <w:pPr>
+        <w:rPr>
+          <w:rFonts w:ascii="Cambria" w:hAnsi="Cambria"/>
+          <w:b/>
+          <w:bCs/>
+          <w:sz w:val="23"/>
+          <w:szCs w:val="23"/>
+          <w:u w:val="single"/>
+        </w:rPr>
+      </w:pPr>
+      <w:r>
+        <w:rPr>
+          <w:rFonts w:ascii="Cambria" w:hAnsi="Cambria"/>
+          <w:b/>
+          <w:bCs/>
+          <w:sz w:val="23"/>
+          <w:szCs w:val="23"/>
+          <w:u w:val="single"/>
+        </w:rPr>
+        <w:t xml:space="preserve">Lesson 9- </w:t>
+      </w:r>
+      <w:proofErr w:type="spellStart"/>
+      <w:r>
+        <w:rPr>
+          <w:rFonts w:ascii="Cambria" w:hAnsi="Cambria"/>
+          <w:b/>
+          <w:bCs/>
+          <w:sz w:val="23"/>
+          <w:szCs w:val="23"/>
+          <w:u w:val="single"/>
+        </w:rPr>
+        <w:t>Textplots</w:t>
+      </w:r>
+      <w:proofErr w:type="spellEnd"/>
+    </w:p>
+    <w:p>
+      <w:pPr>
+        <w:rPr>
+          <w:rFonts w:ascii="Cambria" w:hAnsi="Cambria"/>
+          <w:b/>
+          <w:bCs/>
+          <w:sz w:val="23"/>
+          <w:szCs w:val="23"/>
+        </w:rPr>
+      </w:pPr>
+      <w:r>
+        <w:rPr>
+          <w:rFonts w:ascii="Cambria" w:hAnsi="Cambria"/>
+          <w:b/>
+          <w:bCs/>
+          <w:sz w:val="23"/>
+          <w:szCs w:val="23"/>
+        </w:rPr>
+        <w:t>What was your level of comfort with the lesson/application?</w:t>
+      </w:r>
+    </w:p>
+    <w:p>
+      <w:pPr>
+        <w:rPr>
+          <w:rFonts w:ascii="Cambria" w:hAnsi="Cambria"/>
+          <w:sz w:val="23"/>
+          <w:szCs w:val="23"/>
+        </w:rPr>
+      </w:pPr>
+      <w:r>
+        <w:rPr>
+          <w:rFonts w:ascii="Cambria" w:hAnsi="Cambria"/>
+          <w:sz w:val="23"/>
+          <w:szCs w:val="23"/>
+        </w:rPr>
+        <w:t xml:space="preserve">This lesson was a bit challenging because there were a lot of things going on in </w:t>
+      </w:r>
+      <w:proofErr w:type="spellStart"/>
+      <w:r>
+        <w:rPr>
+          <w:rFonts w:ascii="Cambria" w:hAnsi="Cambria"/>
+          <w:sz w:val="23"/>
+          <w:szCs w:val="23"/>
+        </w:rPr>
+        <w:t>ggplot</w:t>
+      </w:r>
+      <w:proofErr w:type="spellEnd"/>
+      <w:r>
+        <w:rPr>
+          <w:rFonts w:ascii="Cambria" w:hAnsi="Cambria"/>
+          <w:sz w:val="23"/>
+          <w:szCs w:val="23"/>
+        </w:rPr>
+        <w:t xml:space="preserve"> (the text, the color of the text, the actual text that displayed, the legend, the legend breaks, the legend values). I understood everything from the lesson, except everything under </w:t>
+      </w:r>
+      <w:proofErr w:type="spellStart"/>
+      <w:r>
+        <w:rPr>
+          <w:rFonts w:ascii="Cambria" w:hAnsi="Cambria"/>
+          <w:sz w:val="23"/>
+          <w:szCs w:val="23"/>
+        </w:rPr>
+        <w:t>scale_color_gradientn</w:t>
+      </w:r>
+      <w:proofErr w:type="spellEnd"/>
+      <w:r>
+        <w:rPr>
+          <w:rFonts w:ascii="Cambria" w:hAnsi="Cambria"/>
+          <w:sz w:val="23"/>
+          <w:szCs w:val="23"/>
+        </w:rPr>
+        <w:t xml:space="preserve">. </w:t>
+      </w:r>
+    </w:p>
+    <w:p>
+      <w:pPr>
+        <w:rPr>
+          <w:rFonts w:ascii="Cambria" w:hAnsi="Cambria"/>
+          <w:sz w:val="23"/>
+          <w:szCs w:val="23"/>
+        </w:rPr>
+      </w:pPr>
+    </w:p>
+    <w:p>
+      <w:pPr>
+        <w:rPr>
+          <w:rFonts w:ascii="Cambria" w:hAnsi="Cambria"/>
+          <w:b/>
+          <w:bCs/>
+          <w:sz w:val="23"/>
+          <w:szCs w:val="23"/>
+        </w:rPr>
+      </w:pPr>
+      <w:r>
+        <w:rPr>
+          <w:rFonts w:ascii="Cambria" w:hAnsi="Cambria"/>
+          <w:b/>
+          <w:bCs/>
+          <w:sz w:val="23"/>
+          <w:szCs w:val="23"/>
+        </w:rPr>
+        <w:t>What areas of the lesson/application confused or still confuses you?</w:t>
+      </w:r>
+    </w:p>
+    <w:p>
+      <w:pPr>
+        <w:rPr>
+          <w:rFonts w:ascii="Cambria" w:hAnsi="Cambria"/>
+          <w:sz w:val="23"/>
+          <w:szCs w:val="23"/>
+        </w:rPr>
+      </w:pPr>
+      <w:r>
+        <w:rPr>
+          <w:rFonts w:ascii="Cambria" w:hAnsi="Cambria"/>
+          <w:sz w:val="23"/>
+          <w:szCs w:val="23"/>
+        </w:rPr>
+        <w:t xml:space="preserve">Everything under scale color </w:t>
+      </w:r>
+      <w:proofErr w:type="spellStart"/>
+      <w:r>
+        <w:rPr>
+          <w:rFonts w:ascii="Cambria" w:hAnsi="Cambria"/>
+          <w:sz w:val="23"/>
+          <w:szCs w:val="23"/>
+        </w:rPr>
+        <w:t>gradientn</w:t>
+      </w:r>
+      <w:proofErr w:type="spellEnd"/>
+      <w:r>
+        <w:rPr>
+          <w:rFonts w:ascii="Cambria" w:hAnsi="Cambria"/>
+          <w:sz w:val="23"/>
+          <w:szCs w:val="23"/>
+        </w:rPr>
+        <w:t xml:space="preserve"> (more examples would help!)</w:t>
+      </w:r>
+    </w:p>
+    <w:p>
+      <w:pPr>
+        <w:rPr>
+          <w:rFonts w:ascii="Cambria" w:hAnsi="Cambria"/>
+          <w:sz w:val="23"/>
+          <w:szCs w:val="23"/>
+        </w:rPr>
+      </w:pPr>
+      <w:r>
+        <w:rPr>
+          <w:rFonts w:ascii="Cambria" w:hAnsi="Cambria"/>
+          <w:sz w:val="23"/>
+          <w:szCs w:val="23"/>
+        </w:rPr>
+        <w:t>Particularly, c</w:t>
+      </w:r>
+      <w:r>
+        <w:rPr>
+          <w:rFonts w:ascii="Cambria" w:hAnsi="Cambria"/>
+          <w:sz w:val="23"/>
+          <w:szCs w:val="23"/>
+        </w:rPr>
+        <w:t>olors, values, breaks, and labels</w:t>
+      </w:r>
+    </w:p>
+    <w:p>
+      <w:pPr>
+        <w:rPr>
+          <w:rFonts w:ascii="Cambria" w:hAnsi="Cambria"/>
+          <w:sz w:val="23"/>
+          <w:szCs w:val="23"/>
+        </w:rPr>
+      </w:pPr>
+      <w:r>
+        <w:rPr>
+          <w:rFonts w:ascii="Cambria" w:hAnsi="Cambria"/>
+          <w:sz w:val="23"/>
+          <w:szCs w:val="23"/>
+        </w:rPr>
+        <w:t>It is hard to wrap my head around all of these and what they mean depending on</w:t>
+      </w:r>
+      <w:r>
+        <w:rPr>
+          <w:rFonts w:ascii="Cambria" w:hAnsi="Cambria"/>
+          <w:sz w:val="23"/>
+          <w:szCs w:val="23"/>
+        </w:rPr>
+        <w:t xml:space="preserve"> what goes under</w:t>
+      </w:r>
+      <w:r>
+        <w:rPr>
+          <w:rFonts w:ascii="Cambria" w:hAnsi="Cambria"/>
+          <w:sz w:val="23"/>
+          <w:szCs w:val="23"/>
+        </w:rPr>
+        <w:t xml:space="preserve"> </w:t>
+      </w:r>
+      <w:proofErr w:type="spellStart"/>
+      <w:r>
+        <w:rPr>
+          <w:rFonts w:ascii="Cambria" w:hAnsi="Cambria"/>
+          <w:i/>
+          <w:iCs/>
+          <w:sz w:val="23"/>
+          <w:szCs w:val="23"/>
+        </w:rPr>
+        <w:t>geom_text</w:t>
+      </w:r>
+      <w:proofErr w:type="spellEnd"/>
+      <w:r>
+        <w:rPr>
+          <w:rFonts w:ascii="Cambria" w:hAnsi="Cambria"/>
+          <w:sz w:val="23"/>
+          <w:szCs w:val="23"/>
+        </w:rPr>
+        <w:t xml:space="preserve"> </w:t>
+      </w:r>
+    </w:p>
+    <w:p>
+      <w:pPr>
+        <w:rPr>
+          <w:rFonts w:ascii="Cambria" w:hAnsi="Cambria"/>
+          <w:color w:val="0070C0"/>
+          <w:sz w:val="23"/>
+          <w:szCs w:val="23"/>
+        </w:rPr>
+      </w:pPr>
+    </w:p>
+    <w:p>
+      <w:pPr>
+        <w:rPr>
+          <w:rFonts w:ascii="Courier New" w:hAnsi="Courier New" w:cs="Courier New"/>
+          <w:color w:val="0070C0"/>
+          <w:sz w:val="23"/>
+          <w:szCs w:val="23"/>
+        </w:rPr>
+      </w:pPr>
+      <w:proofErr w:type="spellStart"/>
+      <w:r>
+        <w:rPr>
+          <w:rFonts w:ascii="Courier New" w:hAnsi="Courier New" w:cs="Courier New"/>
+          <w:color w:val="0070C0"/>
+          <w:sz w:val="23"/>
+          <w:szCs w:val="23"/>
+        </w:rPr>
+        <w:lastRenderedPageBreak/>
+        <w:t>preciphum</w:t>
+      </w:r>
+      <w:proofErr w:type="spellEnd"/>
+      <w:r>
+        <w:rPr>
+          <w:rFonts w:ascii="Courier New" w:hAnsi="Courier New" w:cs="Courier New"/>
+          <w:color w:val="0070C0"/>
+          <w:sz w:val="23"/>
+          <w:szCs w:val="23"/>
+        </w:rPr>
+        <w:t xml:space="preserve"> = </w:t>
+      </w:r>
+      <w:proofErr w:type="spellStart"/>
+      <w:r>
+        <w:rPr>
+          <w:rFonts w:ascii="Courier New" w:hAnsi="Courier New" w:cs="Courier New"/>
+          <w:color w:val="0070C0"/>
+          <w:sz w:val="23"/>
+          <w:szCs w:val="23"/>
+        </w:rPr>
+        <w:t>ggplot</w:t>
+      </w:r>
+      <w:proofErr w:type="spellEnd"/>
+      <w:r>
+        <w:rPr>
+          <w:rFonts w:ascii="Courier New" w:hAnsi="Courier New" w:cs="Courier New"/>
+          <w:color w:val="0070C0"/>
+          <w:sz w:val="23"/>
+          <w:szCs w:val="23"/>
+        </w:rPr>
+        <w:t>(data=</w:t>
+      </w:r>
+      <w:proofErr w:type="spellStart"/>
+      <w:r>
+        <w:rPr>
+          <w:rFonts w:ascii="Courier New" w:hAnsi="Courier New" w:cs="Courier New"/>
+          <w:color w:val="0070C0"/>
+          <w:sz w:val="23"/>
+          <w:szCs w:val="23"/>
+        </w:rPr>
+        <w:t>weatherData</w:t>
+      </w:r>
+      <w:proofErr w:type="spellEnd"/>
+      <w:r>
+        <w:rPr>
+          <w:rFonts w:ascii="Courier New" w:hAnsi="Courier New" w:cs="Courier New"/>
+          <w:color w:val="0070C0"/>
+          <w:sz w:val="23"/>
+          <w:szCs w:val="23"/>
+        </w:rPr>
+        <w:t>) +</w:t>
+      </w:r>
+    </w:p>
+    <w:p>
+      <w:pPr>
+        <w:ind w:left="270"/>
+        <w:rPr>
+          <w:rFonts w:ascii="Courier New" w:hAnsi="Courier New" w:cs="Courier New"/>
+          <w:color w:val="0070C0"/>
+          <w:sz w:val="23"/>
+          <w:szCs w:val="23"/>
+        </w:rPr>
+      </w:pPr>
+      <w:proofErr w:type="spellStart"/>
+      <w:r>
+        <w:rPr>
+          <w:rFonts w:ascii="Courier New" w:hAnsi="Courier New" w:cs="Courier New"/>
+          <w:color w:val="0070C0"/>
+          <w:sz w:val="23"/>
+          <w:szCs w:val="23"/>
+        </w:rPr>
+        <w:t>geom_text</w:t>
+      </w:r>
+      <w:proofErr w:type="spellEnd"/>
+      <w:r>
+        <w:rPr>
+          <w:rFonts w:ascii="Courier New" w:hAnsi="Courier New" w:cs="Courier New"/>
+          <w:color w:val="0070C0"/>
+          <w:sz w:val="23"/>
+          <w:szCs w:val="23"/>
+        </w:rPr>
+        <w:t>(mapping=</w:t>
+      </w:r>
+      <w:proofErr w:type="spellStart"/>
+      <w:r>
+        <w:rPr>
+          <w:rFonts w:ascii="Courier New" w:hAnsi="Courier New" w:cs="Courier New"/>
+          <w:color w:val="0070C0"/>
+          <w:sz w:val="23"/>
+          <w:szCs w:val="23"/>
+        </w:rPr>
+        <w:t>aes</w:t>
+      </w:r>
+      <w:proofErr w:type="spellEnd"/>
+      <w:r>
+        <w:rPr>
+          <w:rFonts w:ascii="Courier New" w:hAnsi="Courier New" w:cs="Courier New"/>
+          <w:color w:val="0070C0"/>
+          <w:sz w:val="23"/>
+          <w:szCs w:val="23"/>
+        </w:rPr>
+        <w:t>(x=</w:t>
+      </w:r>
+      <w:proofErr w:type="spellStart"/>
+      <w:r>
+        <w:rPr>
+          <w:rFonts w:ascii="Courier New" w:hAnsi="Courier New" w:cs="Courier New"/>
+          <w:color w:val="0070C0"/>
+          <w:sz w:val="23"/>
+          <w:szCs w:val="23"/>
+        </w:rPr>
+        <w:t>relHum</w:t>
+      </w:r>
+      <w:proofErr w:type="spellEnd"/>
+      <w:r>
+        <w:rPr>
+          <w:rFonts w:ascii="Courier New" w:hAnsi="Courier New" w:cs="Courier New"/>
+          <w:color w:val="0070C0"/>
+          <w:sz w:val="23"/>
+          <w:szCs w:val="23"/>
+        </w:rPr>
+        <w:t>, y=</w:t>
+      </w:r>
+      <w:proofErr w:type="spellStart"/>
+      <w:r>
+        <w:rPr>
+          <w:rFonts w:ascii="Courier New" w:hAnsi="Courier New" w:cs="Courier New"/>
+          <w:color w:val="0070C0"/>
+          <w:sz w:val="23"/>
+          <w:szCs w:val="23"/>
+        </w:rPr>
+        <w:t>precipNum</w:t>
+      </w:r>
+      <w:proofErr w:type="spellEnd"/>
+      <w:r>
+        <w:rPr>
+          <w:rFonts w:ascii="Courier New" w:hAnsi="Courier New" w:cs="Courier New"/>
+          <w:color w:val="0070C0"/>
+          <w:sz w:val="23"/>
+          <w:szCs w:val="23"/>
+        </w:rPr>
+        <w:t>,</w:t>
+      </w:r>
+    </w:p>
+    <w:p>
+      <w:pPr>
+        <w:ind w:left="270"/>
+        <w:rPr>
+          <w:rFonts w:ascii="Courier New" w:hAnsi="Courier New" w:cs="Courier New"/>
+          <w:color w:val="0070C0"/>
+          <w:sz w:val="23"/>
+          <w:szCs w:val="23"/>
+        </w:rPr>
+      </w:pPr>
+      <w:r>
+        <w:rPr>
+          <w:rFonts w:ascii="Courier New" w:hAnsi="Courier New" w:cs="Courier New"/>
+          <w:color w:val="0070C0"/>
+          <w:sz w:val="23"/>
+          <w:szCs w:val="23"/>
+        </w:rPr>
+        <w:t xml:space="preserve">                      color=</w:t>
+      </w:r>
+      <w:proofErr w:type="spellStart"/>
+      <w:r>
+        <w:rPr>
+          <w:rFonts w:ascii="Courier New" w:hAnsi="Courier New" w:cs="Courier New"/>
+          <w:color w:val="0070C0"/>
+          <w:sz w:val="23"/>
+          <w:szCs w:val="23"/>
+        </w:rPr>
+        <w:t>avgTemp</w:t>
+      </w:r>
+      <w:proofErr w:type="spellEnd"/>
+      <w:r>
+        <w:rPr>
+          <w:rFonts w:ascii="Courier New" w:hAnsi="Courier New" w:cs="Courier New"/>
+          <w:color w:val="0070C0"/>
+          <w:sz w:val="23"/>
+          <w:szCs w:val="23"/>
+        </w:rPr>
+        <w:t>,</w:t>
+      </w:r>
+    </w:p>
+    <w:p>
+      <w:pPr>
+        <w:rPr>
+          <w:rFonts w:ascii="Courier New" w:hAnsi="Courier New" w:cs="Courier New"/>
+          <w:color w:val="0070C0"/>
+          <w:sz w:val="23"/>
+          <w:szCs w:val="23"/>
+        </w:rPr>
+      </w:pPr>
+      <w:r>
+        <w:rPr>
+          <w:rFonts w:ascii="Courier New" w:hAnsi="Courier New" w:cs="Courier New"/>
+          <w:color w:val="0070C0"/>
+          <w:sz w:val="23"/>
+          <w:szCs w:val="23"/>
+        </w:rPr>
+        <w:t xml:space="preserve">                        label=</w:t>
+      </w:r>
+      <w:proofErr w:type="spellStart"/>
+      <w:r>
+        <w:rPr>
+          <w:rFonts w:ascii="Courier New" w:hAnsi="Courier New" w:cs="Courier New"/>
+          <w:color w:val="0070C0"/>
+          <w:sz w:val="23"/>
+          <w:szCs w:val="23"/>
+        </w:rPr>
+        <w:t>avgTemp</w:t>
+      </w:r>
+      <w:proofErr w:type="spellEnd"/>
+      <w:r>
+        <w:rPr>
+          <w:rFonts w:ascii="Courier New" w:hAnsi="Courier New" w:cs="Courier New"/>
+          <w:color w:val="0070C0"/>
+          <w:sz w:val="23"/>
+          <w:szCs w:val="23"/>
+        </w:rPr>
+        <w:t xml:space="preserve">), </w:t>
+      </w:r>
+    </w:p>
+    <w:p>
+      <w:pPr>
+        <w:rPr>
+          <w:rFonts w:ascii="Courier New" w:hAnsi="Courier New" w:cs="Courier New"/>
+          <w:color w:val="0070C0"/>
+          <w:sz w:val="23"/>
+          <w:szCs w:val="23"/>
+        </w:rPr>
+      </w:pPr>
+      <w:r>
+        <w:rPr>
+          <w:rFonts w:ascii="Courier New" w:hAnsi="Courier New" w:cs="Courier New"/>
+          <w:color w:val="0070C0"/>
+          <w:sz w:val="23"/>
+          <w:szCs w:val="23"/>
+        </w:rPr>
+        <w:t xml:space="preserve">            size=4) +   # size is NOT part of the mapping</w:t>
+      </w:r>
+    </w:p>
+    <w:p>
+      <w:pPr>
+        <w:rPr>
+          <w:rFonts w:ascii="Courier New" w:hAnsi="Courier New" w:cs="Courier New"/>
+          <w:color w:val="0070C0"/>
+          <w:sz w:val="23"/>
+          <w:szCs w:val="23"/>
+        </w:rPr>
+      </w:pPr>
+      <w:r>
+        <w:rPr>
+          <w:rFonts w:ascii="Courier New" w:hAnsi="Courier New" w:cs="Courier New"/>
+          <w:color w:val="0070C0"/>
+          <w:sz w:val="23"/>
+          <w:szCs w:val="23"/>
+        </w:rPr>
+        <w:t xml:space="preserve">  </w:t>
+      </w:r>
+      <w:proofErr w:type="spellStart"/>
+      <w:r>
+        <w:rPr>
+          <w:rFonts w:ascii="Courier New" w:hAnsi="Courier New" w:cs="Courier New"/>
+          <w:color w:val="0070C0"/>
+          <w:sz w:val="23"/>
+          <w:szCs w:val="23"/>
+        </w:rPr>
+        <w:t>scale_y_continuous</w:t>
+      </w:r>
+      <w:proofErr w:type="spellEnd"/>
+      <w:r>
+        <w:rPr>
+          <w:rFonts w:ascii="Courier New" w:hAnsi="Courier New" w:cs="Courier New"/>
+          <w:color w:val="0070C0"/>
+          <w:sz w:val="23"/>
+          <w:szCs w:val="23"/>
+        </w:rPr>
+        <w:t>(trans="log10")+</w:t>
+      </w:r>
+    </w:p>
+    <w:p>
+      <w:pPr>
+        <w:rPr>
+          <w:rFonts w:ascii="Courier New" w:hAnsi="Courier New" w:cs="Courier New"/>
+          <w:color w:val="0070C0"/>
+          <w:sz w:val="23"/>
+          <w:szCs w:val="23"/>
+        </w:rPr>
+      </w:pPr>
+      <w:r>
+        <w:rPr>
+          <w:rFonts w:ascii="Courier New" w:hAnsi="Courier New" w:cs="Courier New"/>
+          <w:color w:val="0070C0"/>
+          <w:sz w:val="23"/>
+          <w:szCs w:val="23"/>
+        </w:rPr>
+        <w:t xml:space="preserve">  </w:t>
+      </w:r>
+      <w:proofErr w:type="spellStart"/>
+      <w:r>
+        <w:rPr>
+          <w:rFonts w:ascii="Courier New" w:hAnsi="Courier New" w:cs="Courier New"/>
+          <w:color w:val="0070C0"/>
+          <w:sz w:val="23"/>
+          <w:szCs w:val="23"/>
+        </w:rPr>
+        <w:t>scale_color_gradientn</w:t>
+      </w:r>
+      <w:proofErr w:type="spellEnd"/>
+      <w:r>
+        <w:rPr>
+          <w:rFonts w:ascii="Courier New" w:hAnsi="Courier New" w:cs="Courier New"/>
+          <w:color w:val="0070C0"/>
+          <w:sz w:val="23"/>
+          <w:szCs w:val="23"/>
+        </w:rPr>
+        <w:t>(colors=c("red","</w:t>
+      </w:r>
+      <w:proofErr w:type="spellStart"/>
+      <w:r>
+        <w:rPr>
+          <w:rFonts w:ascii="Courier New" w:hAnsi="Courier New" w:cs="Courier New"/>
+          <w:color w:val="0070C0"/>
+          <w:sz w:val="23"/>
+          <w:szCs w:val="23"/>
+        </w:rPr>
+        <w:t>darkgreen</w:t>
+      </w:r>
+      <w:proofErr w:type="spellEnd"/>
+      <w:r>
+        <w:rPr>
+          <w:rFonts w:ascii="Courier New" w:hAnsi="Courier New" w:cs="Courier New"/>
+          <w:color w:val="0070C0"/>
+          <w:sz w:val="23"/>
+          <w:szCs w:val="23"/>
+        </w:rPr>
+        <w:t>","blue")) +</w:t>
+      </w:r>
+    </w:p>
+    <w:p>
+      <w:pPr>
+        <w:rPr>
+          <w:rFonts w:ascii="Cambria" w:hAnsi="Cambria"/>
+          <w:color w:val="0070C0"/>
+          <w:sz w:val="23"/>
+          <w:szCs w:val="23"/>
+        </w:rPr>
+      </w:pPr>
+    </w:p>
+    <w:p>
+      <w:pPr>
+        <w:rPr>
+          <w:rFonts w:ascii="Cambria" w:hAnsi="Cambria"/>
+          <w:color w:val="0070C0"/>
+          <w:sz w:val="23"/>
+          <w:szCs w:val="23"/>
+        </w:rPr>
+      </w:pPr>
+    </w:p>
+    <w:p>
+      <w:pPr>
+        <w:rPr>
+          <w:rFonts w:ascii="Cambria" w:hAnsi="Cambria"/>
+          <w:color w:val="0070C0"/>
+          <w:sz w:val="23"/>
+          <w:szCs w:val="23"/>
+        </w:rPr>
+      </w:pPr>
+      <w:r>
+        <w:rPr>
+          <w:rFonts w:ascii="Cambria" w:hAnsi="Cambria"/>
+          <w:b/>
+          <w:bCs/>
+          <w:i/>
+          <w:iCs/>
+          <w:color w:val="0070C0"/>
+          <w:sz w:val="23"/>
+          <w:szCs w:val="23"/>
+        </w:rPr>
+        <w:t>label=</w:t>
+      </w:r>
+      <w:proofErr w:type="spellStart"/>
+      <w:r>
+        <w:rPr>
+          <w:rFonts w:ascii="Cambria" w:hAnsi="Cambria"/>
+          <w:b/>
+          <w:bCs/>
+          <w:i/>
+          <w:iCs/>
+          <w:color w:val="0070C0"/>
+          <w:sz w:val="23"/>
+          <w:szCs w:val="23"/>
+        </w:rPr>
+        <w:t>avgTemp</w:t>
+      </w:r>
+      <w:proofErr w:type="spellEnd"/>
+      <w:r>
+        <w:rPr>
+          <w:rFonts w:ascii="Cambria" w:hAnsi="Cambria"/>
+          <w:color w:val="0070C0"/>
+          <w:sz w:val="23"/>
+          <w:szCs w:val="23"/>
+        </w:rPr>
+        <w:t xml:space="preserve"> means that every </w:t>
+      </w:r>
+      <w:proofErr w:type="spellStart"/>
+      <w:r>
+        <w:rPr>
+          <w:rFonts w:ascii="Cambria" w:hAnsi="Cambria"/>
+          <w:b/>
+          <w:bCs/>
+          <w:color w:val="0070C0"/>
+          <w:sz w:val="23"/>
+          <w:szCs w:val="23"/>
+        </w:rPr>
+        <w:t>precipNum</w:t>
+      </w:r>
+      <w:proofErr w:type="spellEnd"/>
+      <w:r>
+        <w:rPr>
+          <w:rFonts w:ascii="Cambria" w:hAnsi="Cambria"/>
+          <w:color w:val="0070C0"/>
+          <w:sz w:val="23"/>
+          <w:szCs w:val="23"/>
+        </w:rPr>
+        <w:t xml:space="preserve"> vs. </w:t>
+      </w:r>
+      <w:proofErr w:type="spellStart"/>
+      <w:r>
+        <w:rPr>
+          <w:rFonts w:ascii="Cambria" w:hAnsi="Cambria"/>
+          <w:b/>
+          <w:bCs/>
+          <w:color w:val="0070C0"/>
+          <w:sz w:val="23"/>
+          <w:szCs w:val="23"/>
+        </w:rPr>
+        <w:t>relHum</w:t>
+      </w:r>
+      <w:proofErr w:type="spellEnd"/>
+      <w:r>
+        <w:rPr>
+          <w:rFonts w:ascii="Cambria" w:hAnsi="Cambria"/>
+          <w:color w:val="0070C0"/>
+          <w:sz w:val="23"/>
+          <w:szCs w:val="23"/>
+        </w:rPr>
+        <w:t xml:space="preserve"> point on scatterplot will be replaced by the </w:t>
+      </w:r>
+      <w:proofErr w:type="spellStart"/>
+      <w:r>
+        <w:rPr>
+          <w:rFonts w:ascii="Cambria" w:hAnsi="Cambria"/>
+          <w:b/>
+          <w:bCs/>
+          <w:color w:val="0070C0"/>
+          <w:sz w:val="23"/>
+          <w:szCs w:val="23"/>
+        </w:rPr>
+        <w:t>avgTemp</w:t>
+      </w:r>
+      <w:proofErr w:type="spellEnd"/>
+      <w:r>
+        <w:rPr>
+          <w:rFonts w:ascii="Cambria" w:hAnsi="Cambria"/>
+          <w:color w:val="0070C0"/>
+          <w:sz w:val="23"/>
+          <w:szCs w:val="23"/>
+        </w:rPr>
+        <w:t xml:space="preserve"> </w:t>
+      </w:r>
+      <w:r>
+        <w:rPr>
+          <w:rFonts w:ascii="Cambria" w:hAnsi="Cambria"/>
+          <w:color w:val="0070C0"/>
+          <w:sz w:val="23"/>
+          <w:szCs w:val="23"/>
+        </w:rPr>
+        <w:t xml:space="preserve">value </w:t>
+      </w:r>
+      <w:r>
+        <w:rPr>
+          <w:rFonts w:ascii="Cambria" w:hAnsi="Cambria"/>
+          <w:color w:val="0070C0"/>
+          <w:sz w:val="23"/>
+          <w:szCs w:val="23"/>
+        </w:rPr>
+        <w:t xml:space="preserve">for that day (or, more generally, the </w:t>
+      </w:r>
+      <w:proofErr w:type="spellStart"/>
+      <w:r>
+        <w:rPr>
+          <w:rFonts w:ascii="Cambria" w:hAnsi="Cambria"/>
+          <w:b/>
+          <w:bCs/>
+          <w:color w:val="0070C0"/>
+          <w:sz w:val="23"/>
+          <w:szCs w:val="23"/>
+        </w:rPr>
+        <w:t>avgTemp</w:t>
+      </w:r>
+      <w:proofErr w:type="spellEnd"/>
+      <w:r>
+        <w:rPr>
+          <w:rFonts w:ascii="Cambria" w:hAnsi="Cambria"/>
+          <w:color w:val="0070C0"/>
+          <w:sz w:val="23"/>
+          <w:szCs w:val="23"/>
+        </w:rPr>
+        <w:t xml:space="preserve"> </w:t>
+      </w:r>
+      <w:r>
+        <w:rPr>
+          <w:rFonts w:ascii="Cambria" w:hAnsi="Cambria"/>
+          <w:color w:val="0070C0"/>
+          <w:sz w:val="23"/>
+          <w:szCs w:val="23"/>
+        </w:rPr>
+        <w:t xml:space="preserve">value </w:t>
+      </w:r>
+      <w:r>
+        <w:rPr>
+          <w:rFonts w:ascii="Cambria" w:hAnsi="Cambria"/>
+          <w:color w:val="0070C0"/>
+          <w:sz w:val="23"/>
+          <w:szCs w:val="23"/>
+        </w:rPr>
+        <w:t>on the same row)</w:t>
+      </w:r>
+    </w:p>
+    <w:p>
+      <w:pPr>
+        <w:rPr>
+          <w:rFonts w:ascii="Cambria" w:hAnsi="Cambria"/>
+          <w:color w:val="0070C0"/>
+          <w:sz w:val="23"/>
+          <w:szCs w:val="23"/>
+        </w:rPr>
+      </w:pPr>
+    </w:p>
+    <w:p>
+      <w:pPr>
+        <w:rPr>
+          <w:rFonts w:ascii="Cambria" w:hAnsi="Cambria"/>
+          <w:color w:val="0070C0"/>
+          <w:sz w:val="23"/>
+          <w:szCs w:val="23"/>
+        </w:rPr>
+      </w:pPr>
+      <w:r>
+        <w:rPr>
+          <w:rFonts w:ascii="Cambria" w:hAnsi="Cambria"/>
+          <w:b/>
+          <w:bCs/>
+          <w:i/>
+          <w:iCs/>
+          <w:color w:val="0070C0"/>
+          <w:sz w:val="23"/>
+          <w:szCs w:val="23"/>
+        </w:rPr>
+        <w:t>color=</w:t>
+      </w:r>
+      <w:proofErr w:type="spellStart"/>
+      <w:r>
+        <w:rPr>
+          <w:rFonts w:ascii="Cambria" w:hAnsi="Cambria"/>
+          <w:b/>
+          <w:bCs/>
+          <w:i/>
+          <w:iCs/>
+          <w:color w:val="0070C0"/>
+          <w:sz w:val="23"/>
+          <w:szCs w:val="23"/>
+        </w:rPr>
+        <w:t>avgTemp</w:t>
+      </w:r>
+      <w:proofErr w:type="spellEnd"/>
+      <w:r>
+        <w:rPr>
+          <w:rFonts w:ascii="Cambria" w:hAnsi="Cambria"/>
+          <w:color w:val="0070C0"/>
+          <w:sz w:val="23"/>
+          <w:szCs w:val="23"/>
+        </w:rPr>
+        <w:t xml:space="preserve"> means that every </w:t>
+      </w:r>
+      <w:proofErr w:type="spellStart"/>
+      <w:r>
+        <w:rPr>
+          <w:rFonts w:ascii="Cambria" w:hAnsi="Cambria"/>
+          <w:b/>
+          <w:bCs/>
+          <w:color w:val="0070C0"/>
+          <w:sz w:val="23"/>
+          <w:szCs w:val="23"/>
+        </w:rPr>
+        <w:t>precipNum</w:t>
+      </w:r>
+      <w:proofErr w:type="spellEnd"/>
+      <w:r>
+        <w:rPr>
+          <w:rFonts w:ascii="Cambria" w:hAnsi="Cambria"/>
+          <w:color w:val="0070C0"/>
+          <w:sz w:val="23"/>
+          <w:szCs w:val="23"/>
+        </w:rPr>
+        <w:t xml:space="preserve"> vs. </w:t>
+      </w:r>
+      <w:proofErr w:type="spellStart"/>
+      <w:r>
+        <w:rPr>
+          <w:rFonts w:ascii="Cambria" w:hAnsi="Cambria"/>
+          <w:b/>
+          <w:bCs/>
+          <w:color w:val="0070C0"/>
+          <w:sz w:val="23"/>
+          <w:szCs w:val="23"/>
+        </w:rPr>
+        <w:t>relHum</w:t>
+      </w:r>
+      <w:proofErr w:type="spellEnd"/>
+      <w:r>
+        <w:rPr>
+          <w:rFonts w:ascii="Cambria" w:hAnsi="Cambria"/>
+          <w:color w:val="0070C0"/>
+          <w:sz w:val="23"/>
+          <w:szCs w:val="23"/>
+        </w:rPr>
+        <w:t xml:space="preserve"> point on scatterplot will be colored based on a gradient that is determined </w:t>
+      </w:r>
+      <w:r>
+        <w:rPr>
+          <w:rFonts w:ascii="Cambria" w:hAnsi="Cambria"/>
+          <w:color w:val="0070C0"/>
+          <w:sz w:val="23"/>
+          <w:szCs w:val="23"/>
+        </w:rPr>
+        <w:t xml:space="preserve">by </w:t>
+      </w:r>
+      <w:r>
+        <w:rPr>
+          <w:rFonts w:ascii="Cambria" w:hAnsi="Cambria"/>
+          <w:color w:val="0070C0"/>
+          <w:sz w:val="23"/>
+          <w:szCs w:val="23"/>
+        </w:rPr>
+        <w:t xml:space="preserve">the </w:t>
+      </w:r>
+      <w:proofErr w:type="spellStart"/>
+      <w:r>
+        <w:rPr>
+          <w:rFonts w:ascii="Cambria" w:hAnsi="Cambria"/>
+          <w:b/>
+          <w:bCs/>
+          <w:i/>
+          <w:iCs/>
+          <w:color w:val="0070C0"/>
+          <w:sz w:val="23"/>
+          <w:szCs w:val="23"/>
+        </w:rPr>
+        <w:t>avgTemp</w:t>
+      </w:r>
+      <w:proofErr w:type="spellEnd"/>
+      <w:r>
+        <w:rPr>
+          <w:rFonts w:ascii="Cambria" w:hAnsi="Cambria"/>
+          <w:color w:val="0070C0"/>
+          <w:sz w:val="23"/>
+          <w:szCs w:val="23"/>
+        </w:rPr>
+        <w:t xml:space="preserve"> </w:t>
+      </w:r>
+      <w:r>
+        <w:rPr>
+          <w:rFonts w:ascii="Cambria" w:hAnsi="Cambria"/>
+          <w:color w:val="0070C0"/>
+          <w:sz w:val="23"/>
+          <w:szCs w:val="23"/>
+        </w:rPr>
+        <w:t xml:space="preserve">value </w:t>
+      </w:r>
+      <w:r>
+        <w:rPr>
+          <w:rFonts w:ascii="Cambria" w:hAnsi="Cambria"/>
+          <w:color w:val="0070C0"/>
+          <w:sz w:val="23"/>
+          <w:szCs w:val="23"/>
+        </w:rPr>
+        <w:t xml:space="preserve">for that day (or, more generally, the </w:t>
+      </w:r>
+      <w:proofErr w:type="spellStart"/>
+      <w:r>
+        <w:rPr>
+          <w:rFonts w:ascii="Cambria" w:hAnsi="Cambria"/>
+          <w:b/>
+          <w:bCs/>
+          <w:i/>
+          <w:iCs/>
+          <w:color w:val="0070C0"/>
+          <w:sz w:val="23"/>
+          <w:szCs w:val="23"/>
+        </w:rPr>
+        <w:t>avgTemp</w:t>
+      </w:r>
+      <w:proofErr w:type="spellEnd"/>
+      <w:r>
+        <w:rPr>
+          <w:rFonts w:ascii="Cambria" w:hAnsi="Cambria"/>
+          <w:color w:val="0070C0"/>
+          <w:sz w:val="23"/>
+          <w:szCs w:val="23"/>
+        </w:rPr>
+        <w:t xml:space="preserve"> on the same row)</w:t>
+      </w:r>
+      <w:r>
+        <w:rPr>
+          <w:rFonts w:ascii="Cambria" w:hAnsi="Cambria"/>
+          <w:color w:val="0070C0"/>
+          <w:sz w:val="23"/>
+          <w:szCs w:val="23"/>
+        </w:rPr>
+        <w:t xml:space="preserve">.  A legend will be added that displays the gradients colors for all </w:t>
+      </w:r>
+      <w:proofErr w:type="spellStart"/>
+      <w:r>
+        <w:rPr>
+          <w:rFonts w:ascii="Cambria" w:hAnsi="Cambria"/>
+          <w:b/>
+          <w:bCs/>
+          <w:i/>
+          <w:iCs/>
+          <w:color w:val="0070C0"/>
+          <w:sz w:val="23"/>
+          <w:szCs w:val="23"/>
+        </w:rPr>
+        <w:t>avgTemp</w:t>
+      </w:r>
+      <w:proofErr w:type="spellEnd"/>
+      <w:r>
+        <w:rPr>
+          <w:rFonts w:ascii="Cambria" w:hAnsi="Cambria"/>
+          <w:color w:val="0070C0"/>
+          <w:sz w:val="23"/>
+          <w:szCs w:val="23"/>
+        </w:rPr>
+        <w:t xml:space="preserve"> values.</w:t>
+      </w:r>
+    </w:p>
+    <w:p>
+      <w:pPr>
+        <w:rPr>
+          <w:rFonts w:ascii="Cambria" w:hAnsi="Cambria"/>
+          <w:color w:val="0070C0"/>
+          <w:sz w:val="23"/>
+          <w:szCs w:val="23"/>
+        </w:rPr>
+      </w:pPr>
+    </w:p>
+    <w:p>
+      <w:pPr>
+        <w:rPr>
+          <w:rFonts w:ascii="Cambria" w:hAnsi="Cambria"/>
+          <w:color w:val="0070C0"/>
+          <w:sz w:val="23"/>
+          <w:szCs w:val="23"/>
+        </w:rPr>
+      </w:pPr>
+      <w:r>
+        <w:rPr>
+          <w:rFonts w:ascii="Cambria" w:hAnsi="Cambria"/>
+          <w:color w:val="0070C0"/>
+          <w:sz w:val="23"/>
+          <w:szCs w:val="23"/>
+        </w:rPr>
+        <w:t xml:space="preserve">The gradient color can be modified in </w:t>
+      </w:r>
+      <w:proofErr w:type="spellStart"/>
+      <w:r>
+        <w:rPr>
+          <w:rFonts w:ascii="Cambria" w:hAnsi="Cambria"/>
+          <w:b/>
+          <w:bCs/>
+          <w:i/>
+          <w:iCs/>
+          <w:color w:val="0070C0"/>
+          <w:sz w:val="23"/>
+          <w:szCs w:val="23"/>
+        </w:rPr>
+        <w:t>scale_color_gradientn</w:t>
+      </w:r>
+      <w:proofErr w:type="spellEnd"/>
+      <w:r>
+        <w:rPr>
+          <w:rFonts w:ascii="Cambria" w:hAnsi="Cambria"/>
+          <w:b/>
+          <w:bCs/>
+          <w:i/>
+          <w:iCs/>
+          <w:color w:val="0070C0"/>
+          <w:sz w:val="23"/>
+          <w:szCs w:val="23"/>
+        </w:rPr>
+        <w:t>()</w:t>
+      </w:r>
+      <w:r>
+        <w:rPr>
+          <w:rFonts w:ascii="Cambria" w:hAnsi="Cambria"/>
+          <w:color w:val="0070C0"/>
+          <w:sz w:val="23"/>
+          <w:szCs w:val="23"/>
+        </w:rPr>
+        <w:t xml:space="preserve">  -- otherwise, </w:t>
+      </w:r>
+      <w:proofErr w:type="spellStart"/>
+      <w:r>
+        <w:rPr>
+          <w:rFonts w:ascii="Cambria" w:hAnsi="Cambria"/>
+          <w:color w:val="0070C0"/>
+          <w:sz w:val="23"/>
+          <w:szCs w:val="23"/>
+        </w:rPr>
+        <w:t>GGPlot</w:t>
+      </w:r>
+      <w:proofErr w:type="spellEnd"/>
+      <w:r>
+        <w:rPr>
+          <w:rFonts w:ascii="Cambria" w:hAnsi="Cambria"/>
+          <w:color w:val="0070C0"/>
+          <w:sz w:val="23"/>
+          <w:szCs w:val="23"/>
+        </w:rPr>
+        <w:t xml:space="preserve"> picks colors.</w:t>
+      </w:r>
+    </w:p>
+    <w:p>
+      <w:pPr>
+        <w:rPr>
+          <w:rFonts w:ascii="Cambria" w:hAnsi="Cambria"/>
+          <w:color w:val="0070C0"/>
+          <w:sz w:val="23"/>
+          <w:szCs w:val="23"/>
+        </w:rPr>
+      </w:pPr>
+    </w:p>
+    <w:p>
+      <w:pPr>
+        <w:rPr>
+          <w:rFonts w:ascii="Cambria" w:hAnsi="Cambria"/>
+          <w:color w:val="0070C0"/>
+          <w:sz w:val="23"/>
+          <w:szCs w:val="23"/>
+        </w:rPr>
+      </w:pPr>
+      <w:r>
+        <w:rPr>
+          <w:rFonts w:ascii="Cambria" w:hAnsi="Cambria"/>
+          <w:color w:val="0070C0"/>
+          <w:sz w:val="23"/>
+          <w:szCs w:val="23"/>
+        </w:rPr>
+        <w:t>It only really make</w:t>
+      </w:r>
+      <w:r>
+        <w:rPr>
+          <w:rFonts w:ascii="Cambria" w:hAnsi="Cambria"/>
+          <w:color w:val="0070C0"/>
+          <w:sz w:val="23"/>
+          <w:szCs w:val="23"/>
+        </w:rPr>
+        <w:t>s</w:t>
+      </w:r>
+      <w:r>
+        <w:rPr>
+          <w:rFonts w:ascii="Cambria" w:hAnsi="Cambria"/>
+          <w:color w:val="0070C0"/>
+          <w:sz w:val="23"/>
+          <w:szCs w:val="23"/>
+        </w:rPr>
+        <w:t xml:space="preserve"> sense to set </w:t>
+      </w:r>
+      <w:r>
+        <w:rPr>
+          <w:rFonts w:ascii="Cambria" w:hAnsi="Cambria"/>
+          <w:b/>
+          <w:bCs/>
+          <w:i/>
+          <w:iCs/>
+          <w:color w:val="0070C0"/>
+          <w:sz w:val="23"/>
+          <w:szCs w:val="23"/>
+        </w:rPr>
+        <w:t>color</w:t>
+      </w:r>
+      <w:r>
+        <w:rPr>
+          <w:rFonts w:ascii="Cambria" w:hAnsi="Cambria"/>
+          <w:color w:val="0070C0"/>
+          <w:sz w:val="23"/>
+          <w:szCs w:val="23"/>
+        </w:rPr>
+        <w:t xml:space="preserve"> and </w:t>
+      </w:r>
+      <w:r>
+        <w:rPr>
+          <w:rFonts w:ascii="Cambria" w:hAnsi="Cambria"/>
+          <w:b/>
+          <w:bCs/>
+          <w:i/>
+          <w:iCs/>
+          <w:color w:val="0070C0"/>
+          <w:sz w:val="23"/>
+          <w:szCs w:val="23"/>
+        </w:rPr>
+        <w:t>label</w:t>
+      </w:r>
+      <w:r>
+        <w:rPr>
+          <w:rFonts w:ascii="Cambria" w:hAnsi="Cambria"/>
+          <w:color w:val="0070C0"/>
+          <w:sz w:val="23"/>
+          <w:szCs w:val="23"/>
+        </w:rPr>
+        <w:t xml:space="preserve"> to the same value.</w:t>
+      </w:r>
+    </w:p>
+    <w:p>
+      <w:pPr>
+        <w:rPr>
+          <w:rFonts w:ascii="Cambria" w:hAnsi="Cambria"/>
+          <w:sz w:val="23"/>
+          <w:szCs w:val="23"/>
+        </w:rPr>
+      </w:pPr>
+    </w:p>
+    <w:p>
+      <w:pPr>
+        <w:rPr>
+          <w:rFonts w:ascii="Cambria" w:hAnsi="Cambria"/>
+          <w:sz w:val="23"/>
+          <w:szCs w:val="23"/>
+        </w:rPr>
+      </w:pPr>
+      <w:r>
+        <w:rPr>
+          <w:rFonts w:ascii="Cambria" w:hAnsi="Cambria"/>
+          <w:sz w:val="23"/>
+          <w:szCs w:val="23"/>
+        </w:rPr>
+        <w:t xml:space="preserve">In </w:t>
+      </w:r>
+      <w:proofErr w:type="spellStart"/>
+      <w:r>
+        <w:rPr>
+          <w:rFonts w:ascii="Cambria" w:hAnsi="Cambria"/>
+          <w:sz w:val="23"/>
+          <w:szCs w:val="23"/>
+        </w:rPr>
+        <w:t>geom_text</w:t>
+      </w:r>
+      <w:proofErr w:type="spellEnd"/>
+      <w:r>
+        <w:rPr>
+          <w:rFonts w:ascii="Cambria" w:hAnsi="Cambria"/>
+          <w:sz w:val="23"/>
+          <w:szCs w:val="23"/>
+        </w:rPr>
+        <w:t xml:space="preserve">, do we need to set color to </w:t>
+      </w:r>
+      <w:r>
+        <w:rPr>
+          <w:rFonts w:ascii="Cambria" w:hAnsi="Cambria"/>
+          <w:sz w:val="23"/>
+          <w:szCs w:val="23"/>
+        </w:rPr>
+        <w:t>=1:nrow(</w:t>
+      </w:r>
+      <w:proofErr w:type="spellStart"/>
+      <w:r>
+        <w:rPr>
+          <w:rFonts w:ascii="Cambria" w:hAnsi="Cambria"/>
+          <w:sz w:val="23"/>
+          <w:szCs w:val="23"/>
+        </w:rPr>
+        <w:t>weatherData</w:t>
+      </w:r>
+      <w:proofErr w:type="spellEnd"/>
+      <w:r>
+        <w:rPr>
+          <w:rFonts w:ascii="Cambria" w:hAnsi="Cambria"/>
+          <w:sz w:val="23"/>
+          <w:szCs w:val="23"/>
+        </w:rPr>
+        <w:t>)</w:t>
+      </w:r>
+      <w:r>
+        <w:rPr>
+          <w:rFonts w:ascii="Cambria" w:hAnsi="Cambria"/>
+          <w:sz w:val="23"/>
+          <w:szCs w:val="23"/>
+        </w:rPr>
+        <w:t xml:space="preserve">? If we instead make gradient of 25 colors, do we need to change </w:t>
+      </w:r>
+      <w:proofErr w:type="spellStart"/>
+      <w:r>
+        <w:rPr>
+          <w:rFonts w:ascii="Cambria" w:hAnsi="Cambria"/>
+          <w:sz w:val="23"/>
+          <w:szCs w:val="23"/>
+        </w:rPr>
+        <w:t>scale_color_gradientn</w:t>
+      </w:r>
+      <w:proofErr w:type="spellEnd"/>
+      <w:r>
+        <w:rPr>
+          <w:rFonts w:ascii="Cambria" w:hAnsi="Cambria"/>
+          <w:sz w:val="23"/>
+          <w:szCs w:val="23"/>
+        </w:rPr>
+        <w:t xml:space="preserve"> too?</w:t>
+      </w:r>
+    </w:p>
+    <w:p>
+      <w:pPr>
+        <w:rPr>
+          <w:rFonts w:ascii="Cambria" w:hAnsi="Cambria"/>
+          <w:sz w:val="23"/>
+          <w:szCs w:val="23"/>
+        </w:rPr>
+      </w:pPr>
+    </w:p>
+    <w:p>
+      <w:pPr>
+        <w:rPr>
+          <w:rFonts w:ascii="Cambria" w:hAnsi="Cambria"/>
+          <w:color w:val="0070C0"/>
+          <w:sz w:val="23"/>
+          <w:szCs w:val="23"/>
+        </w:rPr>
+      </w:pPr>
+      <w:r>
+        <w:rPr>
+          <w:rFonts w:ascii="Cambria" w:hAnsi="Cambria"/>
+          <w:color w:val="0070C0"/>
+          <w:sz w:val="23"/>
+          <w:szCs w:val="23"/>
+        </w:rPr>
+        <w:t xml:space="preserve">If you wanted a gradient that goes between 25 colors, then you need to put 25 colors in the </w:t>
+      </w:r>
+      <w:proofErr w:type="gramStart"/>
+      <w:r>
+        <w:rPr>
+          <w:rFonts w:ascii="Cambria" w:hAnsi="Cambria"/>
+          <w:color w:val="0070C0"/>
+          <w:sz w:val="23"/>
+          <w:szCs w:val="23"/>
+        </w:rPr>
+        <w:t>colors</w:t>
+      </w:r>
+      <w:proofErr w:type="gramEnd"/>
+      <w:r>
+        <w:rPr>
+          <w:rFonts w:ascii="Cambria" w:hAnsi="Cambria"/>
+          <w:color w:val="0070C0"/>
+          <w:sz w:val="23"/>
+          <w:szCs w:val="23"/>
+        </w:rPr>
+        <w:t xml:space="preserve"> subcomponent of </w:t>
+      </w:r>
+      <w:proofErr w:type="spellStart"/>
+      <w:r>
+        <w:rPr>
+          <w:rFonts w:ascii="Cambria" w:hAnsi="Cambria"/>
+          <w:b/>
+          <w:bCs/>
+          <w:i/>
+          <w:iCs/>
           <w:color w:val="0070C0"/>
           <w:sz w:val="23"/>
           <w:szCs w:val="23"/>
@@ -1562,7 +2321,6 @@
           <w:sz w:val="23"/>
           <w:szCs w:val="23"/>
         </w:rPr>
-        <w:lastRenderedPageBreak/>
         <w:t>I will definitely use the code for modifying the legend title, position, height, and width!</w:t>
       </w:r>
     </w:p>
@@ -2431,25 +3189,7 @@
           <w:sz w:val="23"/>
           <w:szCs w:val="23"/>
         </w:rPr>
-        <w:t xml:space="preserve">       </w:t>
-      </w:r>
-      <w:r>
-        <w:rPr>
-          <w:rFonts w:ascii="Courier New" w:hAnsi="Courier New" w:cs="Courier New"/>
-          <w:color w:val="0070C0"/>
-          <w:sz w:val="23"/>
-          <w:szCs w:val="23"/>
-        </w:rPr>
-        <w:t xml:space="preserve">      </w:t>
-      </w:r>
-      <w:r>
-        <w:rPr>
-          <w:rFonts w:ascii="Courier New" w:hAnsi="Courier New" w:cs="Courier New"/>
-          <w:color w:val="0070C0"/>
-          <w:sz w:val="23"/>
-          <w:szCs w:val="23"/>
-        </w:rPr>
-        <w:t>width=0.6) +</w:t>
+        <w:t xml:space="preserve">             width=0.6) +</w:t>
       </w:r>
       <w:r>
         <w:rPr>
@@ -2499,16 +3239,7 @@
           <w:sz w:val="23"/>
           <w:szCs w:val="23"/>
         </w:rPr>
-        <w:t xml:space="preserve">You want to color code the bars based on some data </w:t>
-      </w:r>
-      <w:r>
-        <w:rPr>
-          <w:rFonts w:ascii="Cambria" w:hAnsi="Cambria"/>
-          <w:color w:val="0070C0"/>
-          <w:sz w:val="23"/>
-          <w:szCs w:val="23"/>
-        </w:rPr>
-        <w:t xml:space="preserve">(uses the factors in </w:t>
+        <w:t xml:space="preserve">You want to color code the bars based on some data (uses the factors in </w:t>
       </w:r>
       <w:proofErr w:type="spellStart"/>
       <w:r>
@@ -2737,16 +3468,7 @@
           <w:sz w:val="23"/>
           <w:szCs w:val="23"/>
         </w:rPr>
-        <w:t xml:space="preserve"> color code the bars based on some data</w:t>
-      </w:r>
-      <w:r>
-        <w:rPr>
-          <w:rFonts w:ascii="Cambria" w:hAnsi="Cambria"/>
-          <w:color w:val="0070C0"/>
-          <w:sz w:val="23"/>
-          <w:szCs w:val="23"/>
-        </w:rPr>
-        <w:t xml:space="preserve"> (uses the factors in </w:t>
+        <w:t xml:space="preserve"> color code the bars based on some data (uses the factors in </w:t>
       </w:r>
       <w:proofErr w:type="spellStart"/>
       <w:r>
@@ -2786,16 +3508,7 @@
           <w:sz w:val="23"/>
           <w:szCs w:val="23"/>
         </w:rPr>
-        <w:t>() adjusts the colors</w:t>
-      </w:r>
-      <w:r>
-        <w:rPr>
-          <w:rFonts w:ascii="Cambria" w:hAnsi="Cambria"/>
-          <w:color w:val="0070C0"/>
-          <w:sz w:val="23"/>
-          <w:szCs w:val="23"/>
-        </w:rPr>
-        <w:t>)</w:t>
+        <w:t>() adjusts the colors)</w:t>
       </w:r>
     </w:p>
     <w:p>
@@ -2954,8 +3667,9 @@
           <w:sz w:val="23"/>
           <w:szCs w:val="23"/>
         </w:rPr>
-        <w:t>s</w:t>
-      </w:r>
+        <w:t>scale_fill_manual</w:t>
+      </w:r>
+      <w:proofErr w:type="spellEnd"/>
       <w:r>
         <w:rPr>
           <w:rFonts w:ascii="Courier New" w:hAnsi="Courier New" w:cs="Courier New"/>
@@ -2963,35 +3677,7 @@
           <w:sz w:val="23"/>
           <w:szCs w:val="23"/>
         </w:rPr>
-        <w:t>cale_fill_manua</w:t>
-      </w:r>
-      <w:r>
-        <w:rPr>
-          <w:rFonts w:ascii="Courier New" w:hAnsi="Courier New" w:cs="Courier New"/>
-          <w:color w:val="0070C0"/>
-          <w:sz w:val="23"/>
-          <w:szCs w:val="23"/>
-        </w:rPr>
-        <w:t>l</w:t>
-      </w:r>
-      <w:proofErr w:type="spellEnd"/>
-      <w:r>
-        <w:rPr>
-          <w:rFonts w:ascii="Courier New" w:hAnsi="Courier New" w:cs="Courier New"/>
-          <w:color w:val="0070C0"/>
-          <w:sz w:val="23"/>
-          <w:szCs w:val="23"/>
-        </w:rPr>
-        <w:t>(values=c("red", "blue"…)</w:t>
-      </w:r>
-      <w:r>
-        <w:rPr>
-          <w:rFonts w:ascii="Courier New" w:hAnsi="Courier New" w:cs="Courier New"/>
-          <w:color w:val="0070C0"/>
-          <w:sz w:val="23"/>
-          <w:szCs w:val="23"/>
-        </w:rPr>
-        <w:t>…</w:t>
+        <w:t>(values=c("red", "blue"…)…</w:t>
       </w:r>
     </w:p>
     <w:p>
@@ -3061,221 +3747,241 @@
           <w:sz w:val="23"/>
           <w:szCs w:val="23"/>
         </w:rPr>
+        <w:t>I had to look at the app answers to plot two bars in one plot (cooling days AND heating days). The method that I would have come up with would have been convoluted and involved reorganizing the entire data frame (</w:t>
+      </w:r>
+      <w:proofErr w:type="spellStart"/>
+      <w:r>
+        <w:rPr>
+          <w:rFonts w:ascii="Cambria" w:hAnsi="Cambria"/>
+          <w:sz w:val="23"/>
+          <w:szCs w:val="23"/>
+        </w:rPr>
+        <w:t>dplyr</w:t>
+      </w:r>
+      <w:proofErr w:type="spellEnd"/>
+      <w:r>
+        <w:rPr>
+          <w:rFonts w:ascii="Cambria" w:hAnsi="Cambria"/>
+          <w:sz w:val="23"/>
+          <w:szCs w:val="23"/>
+        </w:rPr>
+        <w:t xml:space="preserve">: melt). I did not know it was as simple as adding TWO </w:t>
+      </w:r>
+      <w:proofErr w:type="spellStart"/>
+      <w:r>
+        <w:rPr>
+          <w:rFonts w:ascii="Cambria" w:hAnsi="Cambria"/>
+          <w:sz w:val="23"/>
+          <w:szCs w:val="23"/>
+        </w:rPr>
+        <w:t>geom_col</w:t>
+      </w:r>
+      <w:proofErr w:type="spellEnd"/>
+      <w:r>
+        <w:rPr>
+          <w:rFonts w:ascii="Cambria" w:hAnsi="Cambria"/>
+          <w:sz w:val="23"/>
+          <w:szCs w:val="23"/>
+        </w:rPr>
+        <w:t xml:space="preserve"> parameters.</w:t>
+      </w:r>
+    </w:p>
+    <w:p>
+      <w:pPr>
+        <w:rPr>
+          <w:rFonts w:ascii="Cambria" w:hAnsi="Cambria"/>
+          <w:sz w:val="23"/>
+          <w:szCs w:val="23"/>
+        </w:rPr>
+      </w:pPr>
+    </w:p>
+    <w:p>
+      <w:pPr>
+        <w:rPr>
+          <w:rFonts w:ascii="Cambria" w:hAnsi="Cambria"/>
+          <w:color w:val="0070C0"/>
+          <w:sz w:val="23"/>
+          <w:szCs w:val="23"/>
+        </w:rPr>
+      </w:pPr>
+      <w:r>
+        <w:rPr>
+          <w:rFonts w:ascii="Cambria" w:hAnsi="Cambria"/>
+          <w:color w:val="0070C0"/>
+          <w:sz w:val="23"/>
+          <w:szCs w:val="23"/>
+        </w:rPr>
+        <w:t xml:space="preserve">Well, it was not that simple.  The answer is actually </w:t>
+      </w:r>
+      <w:proofErr w:type="gramStart"/>
+      <w:r>
+        <w:rPr>
+          <w:rFonts w:ascii="Cambria" w:hAnsi="Cambria"/>
+          <w:color w:val="0070C0"/>
+          <w:sz w:val="23"/>
+          <w:szCs w:val="23"/>
+        </w:rPr>
+        <w:t>w</w:t>
+      </w:r>
+      <w:r>
+        <w:rPr>
+          <w:rFonts w:ascii="Cambria" w:hAnsi="Cambria"/>
+          <w:color w:val="0070C0"/>
+          <w:sz w:val="23"/>
+          <w:szCs w:val="23"/>
+        </w:rPr>
+        <w:t>r</w:t>
+      </w:r>
+      <w:r>
+        <w:rPr>
+          <w:rFonts w:ascii="Cambria" w:hAnsi="Cambria"/>
+          <w:color w:val="0070C0"/>
+          <w:sz w:val="23"/>
+          <w:szCs w:val="23"/>
+        </w:rPr>
+        <w:t>ong</w:t>
+      </w:r>
+      <w:proofErr w:type="gramEnd"/>
+      <w:r>
+        <w:rPr>
+          <w:rFonts w:ascii="Cambria" w:hAnsi="Cambria"/>
+          <w:color w:val="0070C0"/>
+          <w:sz w:val="23"/>
+          <w:szCs w:val="23"/>
+        </w:rPr>
+        <w:t xml:space="preserve"> but it did not properly stack the bars.  There is a bug in </w:t>
+      </w:r>
+      <w:proofErr w:type="spellStart"/>
+      <w:r>
+        <w:rPr>
+          <w:rFonts w:ascii="Cambria" w:hAnsi="Cambria"/>
+          <w:color w:val="0070C0"/>
+          <w:sz w:val="23"/>
+          <w:szCs w:val="23"/>
+        </w:rPr>
+        <w:t>GGPlot</w:t>
+      </w:r>
+      <w:proofErr w:type="spellEnd"/>
+      <w:r>
+        <w:rPr>
+          <w:rFonts w:ascii="Cambria" w:hAnsi="Cambria"/>
+          <w:color w:val="0070C0"/>
+          <w:sz w:val="23"/>
+          <w:szCs w:val="23"/>
+        </w:rPr>
+        <w:t xml:space="preserve"> that does not allow one to both stack and nudge bars.  My app08Alt.R answer has the fix and I will be going over it in class.</w:t>
+      </w:r>
+    </w:p>
+    <w:p>
+      <w:pPr>
+        <w:rPr>
+          <w:rFonts w:ascii="Cambria" w:hAnsi="Cambria"/>
+          <w:sz w:val="23"/>
+          <w:szCs w:val="23"/>
+        </w:rPr>
+      </w:pPr>
+    </w:p>
+    <w:p>
+      <w:pPr>
+        <w:rPr>
+          <w:rFonts w:ascii="Cambria" w:hAnsi="Cambria"/>
+          <w:b/>
+          <w:bCs/>
+          <w:sz w:val="23"/>
+          <w:szCs w:val="23"/>
+        </w:rPr>
+      </w:pPr>
+      <w:r>
+        <w:rPr>
+          <w:rFonts w:ascii="Cambria" w:hAnsi="Cambria"/>
+          <w:b/>
+          <w:bCs/>
+          <w:sz w:val="23"/>
+          <w:szCs w:val="23"/>
+        </w:rPr>
+        <w:t>What is a way you can apply the material in this lesson towards your research or area of study?</w:t>
+      </w:r>
+    </w:p>
+    <w:p>
+      <w:pPr>
+        <w:rPr>
+          <w:rFonts w:ascii="Cambria" w:hAnsi="Cambria"/>
+          <w:sz w:val="23"/>
+          <w:szCs w:val="23"/>
+        </w:rPr>
+      </w:pPr>
+      <w:r>
+        <w:rPr>
+          <w:rFonts w:ascii="Cambria" w:hAnsi="Cambria"/>
+          <w:sz w:val="23"/>
+          <w:szCs w:val="23"/>
+        </w:rPr>
+        <w:t xml:space="preserve">Yes, I frequently use </w:t>
+      </w:r>
+      <w:proofErr w:type="spellStart"/>
+      <w:r>
+        <w:rPr>
+          <w:rFonts w:ascii="Cambria" w:hAnsi="Cambria"/>
+          <w:sz w:val="23"/>
+          <w:szCs w:val="23"/>
+        </w:rPr>
+        <w:t>barplots</w:t>
+      </w:r>
+      <w:proofErr w:type="spellEnd"/>
+      <w:r>
+        <w:rPr>
+          <w:rFonts w:ascii="Cambria" w:hAnsi="Cambria"/>
+          <w:sz w:val="23"/>
+          <w:szCs w:val="23"/>
+        </w:rPr>
+        <w:t xml:space="preserve"> in my research that have to be filled with another variable’s values. I also need to add lines or annotate the plot, which I did not know how to do before.</w:t>
+      </w:r>
+    </w:p>
+    <w:p>
+      <w:pPr>
+        <w:rPr>
+          <w:rFonts w:ascii="Cambria" w:hAnsi="Cambria"/>
+          <w:sz w:val="23"/>
+          <w:szCs w:val="23"/>
+        </w:rPr>
+      </w:pPr>
+    </w:p>
+    <w:p>
+      <w:pPr>
+        <w:rPr>
+          <w:rFonts w:ascii="Cambria" w:hAnsi="Cambria"/>
+          <w:b/>
+          <w:bCs/>
+          <w:sz w:val="23"/>
+          <w:szCs w:val="23"/>
+        </w:rPr>
+      </w:pPr>
+      <w:r>
+        <w:rPr>
+          <w:rFonts w:ascii="Cambria" w:hAnsi="Cambria"/>
+          <w:b/>
+          <w:bCs/>
+          <w:sz w:val="23"/>
+          <w:szCs w:val="23"/>
+        </w:rPr>
+        <w:t>What are some things you would like to learn related to, but not covered in, this lesson?</w:t>
+      </w:r>
+    </w:p>
+    <w:p>
+      <w:pPr>
+        <w:rPr>
+          <w:rFonts w:ascii="Cambria" w:hAnsi="Cambria"/>
+          <w:sz w:val="23"/>
+          <w:szCs w:val="23"/>
+        </w:rPr>
+      </w:pPr>
+      <w:r>
+        <w:rPr>
+          <w:rFonts w:ascii="Cambria" w:hAnsi="Cambria"/>
+          <w:sz w:val="23"/>
+          <w:szCs w:val="23"/>
+        </w:rPr>
         <w:lastRenderedPageBreak/>
-        <w:t>I had to look at the app answers to plot two bars in one plot (cooling days AND heating days). The method that I would have come up with would have been convoluted and involved reorganizing the entire data frame (</w:t>
-      </w:r>
-      <w:proofErr w:type="spellStart"/>
-      <w:r>
-        <w:rPr>
-          <w:rFonts w:ascii="Cambria" w:hAnsi="Cambria"/>
-          <w:sz w:val="23"/>
-          <w:szCs w:val="23"/>
-        </w:rPr>
-        <w:t>dplyr</w:t>
-      </w:r>
-      <w:proofErr w:type="spellEnd"/>
-      <w:r>
-        <w:rPr>
-          <w:rFonts w:ascii="Cambria" w:hAnsi="Cambria"/>
-          <w:sz w:val="23"/>
-          <w:szCs w:val="23"/>
-        </w:rPr>
-        <w:t xml:space="preserve">: melt). I did not know it was as simple as adding TWO </w:t>
-      </w:r>
-      <w:proofErr w:type="spellStart"/>
-      <w:r>
-        <w:rPr>
-          <w:rFonts w:ascii="Cambria" w:hAnsi="Cambria"/>
-          <w:sz w:val="23"/>
-          <w:szCs w:val="23"/>
-        </w:rPr>
-        <w:t>geom_col</w:t>
-      </w:r>
-      <w:proofErr w:type="spellEnd"/>
-      <w:r>
-        <w:rPr>
-          <w:rFonts w:ascii="Cambria" w:hAnsi="Cambria"/>
-          <w:sz w:val="23"/>
-          <w:szCs w:val="23"/>
-        </w:rPr>
-        <w:t xml:space="preserve"> parameters.</w:t>
-      </w:r>
-    </w:p>
-    <w:p>
-      <w:pPr>
-        <w:rPr>
-          <w:rFonts w:ascii="Cambria" w:hAnsi="Cambria"/>
-          <w:sz w:val="23"/>
-          <w:szCs w:val="23"/>
-        </w:rPr>
-      </w:pPr>
-    </w:p>
-    <w:p>
-      <w:pPr>
-        <w:rPr>
-          <w:rFonts w:ascii="Cambria" w:hAnsi="Cambria"/>
-          <w:color w:val="0070C0"/>
-          <w:sz w:val="23"/>
-          <w:szCs w:val="23"/>
-        </w:rPr>
-      </w:pPr>
-      <w:r>
-        <w:rPr>
-          <w:rFonts w:ascii="Cambria" w:hAnsi="Cambria"/>
-          <w:color w:val="0070C0"/>
-          <w:sz w:val="23"/>
-          <w:szCs w:val="23"/>
-        </w:rPr>
-        <w:t>Well, it was not that simple.  The answer is actually w</w:t>
-      </w:r>
-      <w:r>
-        <w:rPr>
-          <w:rFonts w:ascii="Cambria" w:hAnsi="Cambria"/>
-          <w:color w:val="0070C0"/>
-          <w:sz w:val="23"/>
-          <w:szCs w:val="23"/>
-        </w:rPr>
-        <w:t>r</w:t>
-      </w:r>
-      <w:r>
-        <w:rPr>
-          <w:rFonts w:ascii="Cambria" w:hAnsi="Cambria"/>
-          <w:color w:val="0070C0"/>
-          <w:sz w:val="23"/>
-          <w:szCs w:val="23"/>
-        </w:rPr>
-        <w:t xml:space="preserve">ong but it did not properly stack the bars.  There is a bug in </w:t>
-      </w:r>
-      <w:proofErr w:type="spellStart"/>
-      <w:r>
-        <w:rPr>
-          <w:rFonts w:ascii="Cambria" w:hAnsi="Cambria"/>
-          <w:color w:val="0070C0"/>
-          <w:sz w:val="23"/>
-          <w:szCs w:val="23"/>
-        </w:rPr>
-        <w:t>GGPlot</w:t>
-      </w:r>
-      <w:proofErr w:type="spellEnd"/>
-      <w:r>
-        <w:rPr>
-          <w:rFonts w:ascii="Cambria" w:hAnsi="Cambria"/>
-          <w:color w:val="0070C0"/>
-          <w:sz w:val="23"/>
-          <w:szCs w:val="23"/>
-        </w:rPr>
-        <w:t xml:space="preserve"> that does not allow one to both stack and nudge bars.  My app08Alt.R answer has the fix and I will be going over it in class.</w:t>
-      </w:r>
-    </w:p>
-    <w:p>
-      <w:pPr>
-        <w:rPr>
-          <w:rFonts w:ascii="Cambria" w:hAnsi="Cambria"/>
-          <w:sz w:val="23"/>
-          <w:szCs w:val="23"/>
-        </w:rPr>
-      </w:pPr>
-    </w:p>
-    <w:p>
-      <w:pPr>
-        <w:rPr>
-          <w:rFonts w:ascii="Cambria" w:hAnsi="Cambria"/>
-          <w:b/>
-          <w:bCs/>
-          <w:sz w:val="23"/>
-          <w:szCs w:val="23"/>
-        </w:rPr>
-      </w:pPr>
-      <w:r>
-        <w:rPr>
-          <w:rFonts w:ascii="Cambria" w:hAnsi="Cambria"/>
-          <w:b/>
-          <w:bCs/>
-          <w:sz w:val="23"/>
-          <w:szCs w:val="23"/>
-        </w:rPr>
-        <w:t>What is a way you can apply the material in this lesson towards your research or area of study?</w:t>
-      </w:r>
-    </w:p>
-    <w:p>
-      <w:pPr>
-        <w:rPr>
-          <w:rFonts w:ascii="Cambria" w:hAnsi="Cambria"/>
-          <w:sz w:val="23"/>
-          <w:szCs w:val="23"/>
-        </w:rPr>
-      </w:pPr>
-      <w:r>
-        <w:rPr>
-          <w:rFonts w:ascii="Cambria" w:hAnsi="Cambria"/>
-          <w:sz w:val="23"/>
-          <w:szCs w:val="23"/>
-        </w:rPr>
-        <w:t xml:space="preserve">Yes, I frequently use </w:t>
-      </w:r>
-      <w:proofErr w:type="spellStart"/>
-      <w:r>
-        <w:rPr>
-          <w:rFonts w:ascii="Cambria" w:hAnsi="Cambria"/>
-          <w:sz w:val="23"/>
-          <w:szCs w:val="23"/>
-        </w:rPr>
-        <w:t>barplots</w:t>
-      </w:r>
-      <w:proofErr w:type="spellEnd"/>
-      <w:r>
-        <w:rPr>
-          <w:rFonts w:ascii="Cambria" w:hAnsi="Cambria"/>
-          <w:sz w:val="23"/>
-          <w:szCs w:val="23"/>
-        </w:rPr>
-        <w:t xml:space="preserve"> in my research that have to be filled with another variable’s values. I also need to add lines or annotate the plot, which I did not know how to do before.</w:t>
-      </w:r>
-    </w:p>
-    <w:p>
-      <w:pPr>
-        <w:rPr>
-          <w:rFonts w:ascii="Cambria" w:hAnsi="Cambria"/>
-          <w:sz w:val="23"/>
-          <w:szCs w:val="23"/>
-        </w:rPr>
-      </w:pPr>
-    </w:p>
-    <w:p>
-      <w:pPr>
-        <w:rPr>
-          <w:rFonts w:ascii="Cambria" w:hAnsi="Cambria"/>
-          <w:b/>
-          <w:bCs/>
-          <w:sz w:val="23"/>
-          <w:szCs w:val="23"/>
-        </w:rPr>
-      </w:pPr>
-      <w:r>
-        <w:rPr>
-          <w:rFonts w:ascii="Cambria" w:hAnsi="Cambria"/>
-          <w:b/>
-          <w:bCs/>
-          <w:sz w:val="23"/>
-          <w:szCs w:val="23"/>
-        </w:rPr>
-        <w:t>What are some things you would like to learn related to, but not covered in, this lesson?</w:t>
-      </w:r>
-    </w:p>
-    <w:p>
-      <w:pPr>
-        <w:rPr>
-          <w:rFonts w:ascii="Cambria" w:hAnsi="Cambria"/>
-          <w:sz w:val="23"/>
-          <w:szCs w:val="23"/>
-        </w:rPr>
-      </w:pPr>
-      <w:r>
-        <w:rPr>
-          <w:rFonts w:ascii="Cambria" w:hAnsi="Cambria"/>
-          <w:sz w:val="23"/>
-          <w:szCs w:val="23"/>
-        </w:rPr>
         <w:t>How to change the color of the outline of the entire bar (not each individual piece of the bar). For example, in the last application, each bar was blue or red. I wanted to add a black outline to each bar (one bar for each month).</w:t>
       </w:r>
     </w:p>
@@ -3685,25 +4391,7 @@
           <w:sz w:val="23"/>
           <w:szCs w:val="23"/>
         </w:rPr>
-        <w:t>"</w:t>
-      </w:r>
-      <w:r>
-        <w:rPr>
-          <w:rFonts w:ascii="Courier New" w:hAnsi="Courier New" w:cs="Courier New"/>
-          <w:color w:val="C00000"/>
-          <w:sz w:val="23"/>
-          <w:szCs w:val="23"/>
-        </w:rPr>
-        <w:t>, "", "", "", "", "", "", ""</w:t>
-      </w:r>
-      <w:r>
-        <w:rPr>
-          <w:rFonts w:ascii="Courier New" w:hAnsi="Courier New" w:cs="Courier New"/>
-          <w:color w:val="C00000"/>
-          <w:sz w:val="23"/>
-          <w:szCs w:val="23"/>
-        </w:rPr>
-        <w:t>),</w:t>
+        <w:t>", "", "", "", "", "", "", ""),</w:t>
       </w:r>
     </w:p>
     <w:p>
@@ -4062,230 +4750,240 @@
           <w:sz w:val="23"/>
           <w:szCs w:val="23"/>
         </w:rPr>
-        <w:t xml:space="preserve">I was very comfortable with this lesson and application as it mostly covered material that we had seen before (how to calculate quantiles, convert values to categories/levels, make boxplots). I appreciated this because it gave me the opportunity to reinforce what I had learned </w:t>
-      </w:r>
-      <w:r>
-        <w:rPr>
-          <w:rFonts w:ascii="Cambria" w:hAnsi="Cambria"/>
+        <w:t xml:space="preserve">I was very comfortable with this lesson and application as it mostly covered material that we had seen before (how to calculate quantiles, convert values to categories/levels, make boxplots). I appreciated this because it gave me the opportunity to reinforce what I had learned and highlighted the areas I had to go back and read. There was some new material (facet grid, using factor (levels=) in </w:t>
+      </w:r>
+      <w:proofErr w:type="spellStart"/>
+      <w:r>
+        <w:rPr>
+          <w:rFonts w:ascii="Cambria" w:hAnsi="Cambria"/>
+          <w:sz w:val="23"/>
+          <w:szCs w:val="23"/>
+        </w:rPr>
+        <w:t>ggplot</w:t>
+      </w:r>
+      <w:proofErr w:type="spellEnd"/>
+      <w:r>
+        <w:rPr>
+          <w:rFonts w:ascii="Cambria" w:hAnsi="Cambria"/>
+          <w:sz w:val="23"/>
+          <w:szCs w:val="23"/>
+        </w:rPr>
+        <w:t xml:space="preserve">, the </w:t>
+      </w:r>
+      <w:proofErr w:type="spellStart"/>
+      <w:r>
+        <w:rPr>
+          <w:rFonts w:ascii="Cambria" w:hAnsi="Cambria"/>
+          <w:sz w:val="23"/>
+          <w:szCs w:val="23"/>
+        </w:rPr>
+        <w:t>labeller</w:t>
+      </w:r>
+      <w:proofErr w:type="spellEnd"/>
+      <w:r>
+        <w:rPr>
+          <w:rFonts w:ascii="Cambria" w:hAnsi="Cambria"/>
+          <w:sz w:val="23"/>
+          <w:szCs w:val="23"/>
+        </w:rPr>
+        <w:t xml:space="preserve"> function, and </w:t>
+      </w:r>
+      <w:proofErr w:type="spellStart"/>
+      <w:r>
+        <w:rPr>
+          <w:rFonts w:ascii="Cambria" w:hAnsi="Cambria"/>
+          <w:sz w:val="23"/>
+          <w:szCs w:val="23"/>
+        </w:rPr>
+        <w:t>scale_x_discrete</w:t>
+      </w:r>
+      <w:proofErr w:type="spellEnd"/>
+      <w:r>
+        <w:rPr>
+          <w:rFonts w:ascii="Cambria" w:hAnsi="Cambria"/>
+          <w:sz w:val="23"/>
+          <w:szCs w:val="23"/>
+        </w:rPr>
+        <w:t>(limits=) which was great to learn because it is handy.</w:t>
+      </w:r>
+    </w:p>
+    <w:p>
+      <w:pPr>
+        <w:rPr>
+          <w:rFonts w:ascii="Cambria" w:hAnsi="Cambria"/>
+          <w:sz w:val="23"/>
+          <w:szCs w:val="23"/>
+        </w:rPr>
+      </w:pPr>
+    </w:p>
+    <w:p>
+      <w:pPr>
+        <w:rPr>
+          <w:rFonts w:ascii="Cambria" w:hAnsi="Cambria"/>
+          <w:b/>
+          <w:bCs/>
+          <w:sz w:val="23"/>
+          <w:szCs w:val="23"/>
+        </w:rPr>
+      </w:pPr>
+      <w:r>
+        <w:rPr>
+          <w:rFonts w:ascii="Cambria" w:hAnsi="Cambria"/>
+          <w:b/>
+          <w:bCs/>
+          <w:sz w:val="23"/>
+          <w:szCs w:val="23"/>
+        </w:rPr>
+        <w:t>What areas of the lesson/application confused or still confuses you?</w:t>
+      </w:r>
+    </w:p>
+    <w:p>
+      <w:pPr>
+        <w:rPr>
+          <w:rFonts w:ascii="Cambria" w:hAnsi="Cambria"/>
+          <w:sz w:val="23"/>
+          <w:szCs w:val="23"/>
+        </w:rPr>
+      </w:pPr>
+      <w:r>
+        <w:rPr>
+          <w:rFonts w:ascii="Cambria" w:hAnsi="Cambria"/>
+          <w:sz w:val="23"/>
+          <w:szCs w:val="23"/>
+        </w:rPr>
+        <w:t xml:space="preserve">Why didn’t </w:t>
+      </w:r>
+      <w:proofErr w:type="gramStart"/>
+      <w:r>
+        <w:rPr>
+          <w:rFonts w:ascii="Cambria" w:hAnsi="Cambria"/>
+          <w:sz w:val="23"/>
+          <w:szCs w:val="23"/>
+        </w:rPr>
+        <w:t>my</w:t>
+      </w:r>
+      <w:proofErr w:type="gramEnd"/>
+      <w:r>
+        <w:rPr>
+          <w:rFonts w:ascii="Cambria" w:hAnsi="Cambria"/>
+          <w:sz w:val="23"/>
+          <w:szCs w:val="23"/>
+        </w:rPr>
+        <w:t xml:space="preserve"> for loop (see my code: method 1) and my non for loop (see my code: method 2) not give the same values when categorizing relative humidity into low, medium, and high?</w:t>
+      </w:r>
+    </w:p>
+    <w:p>
+      <w:pPr>
+        <w:rPr>
+          <w:rFonts w:ascii="Cambria" w:hAnsi="Cambria"/>
+          <w:sz w:val="23"/>
+          <w:szCs w:val="23"/>
+        </w:rPr>
+      </w:pPr>
+    </w:p>
+    <w:p>
+      <w:pPr>
+        <w:rPr>
+          <w:rFonts w:ascii="Cambria" w:hAnsi="Cambria"/>
+          <w:color w:val="0070C0"/>
+          <w:sz w:val="23"/>
+          <w:szCs w:val="23"/>
+        </w:rPr>
+      </w:pPr>
+      <w:r>
+        <w:rPr>
+          <w:rFonts w:ascii="Cambria" w:hAnsi="Cambria"/>
+          <w:color w:val="0070C0"/>
+          <w:sz w:val="23"/>
+          <w:szCs w:val="23"/>
+        </w:rPr>
+        <w:t>Copy/paste error – check what your if else statement is saying (hint: it is not comparing humidity!)</w:t>
+      </w:r>
+    </w:p>
+    <w:p>
+      <w:pPr>
+        <w:rPr>
+          <w:rFonts w:ascii="Cambria" w:hAnsi="Cambria"/>
+          <w:sz w:val="23"/>
+          <w:szCs w:val="23"/>
+        </w:rPr>
+      </w:pPr>
+    </w:p>
+    <w:p>
+      <w:pPr>
+        <w:rPr>
+          <w:rFonts w:ascii="Cambria" w:hAnsi="Cambria"/>
+          <w:sz w:val="23"/>
+          <w:szCs w:val="23"/>
+        </w:rPr>
+      </w:pPr>
+      <w:r>
+        <w:rPr>
+          <w:rFonts w:ascii="Cambria" w:hAnsi="Cambria"/>
+          <w:sz w:val="23"/>
+          <w:szCs w:val="23"/>
+        </w:rPr>
+        <w:t>RGB colors (</w:t>
+      </w:r>
+      <w:r>
+        <w:rPr>
+          <w:rFonts w:ascii="Cambria" w:hAnsi="Cambria"/>
+          <w:sz w:val="23"/>
+          <w:szCs w:val="23"/>
+        </w:rPr>
+        <w:t>red=1, green=0.2, blue=0</w:t>
+      </w:r>
+      <w:r>
+        <w:rPr>
+          <w:rFonts w:ascii="Cambria" w:hAnsi="Cambria"/>
+          <w:sz w:val="23"/>
+          <w:szCs w:val="23"/>
+        </w:rPr>
+        <w:t>)—it is hard to wrap my head around the exact quantities to get the color I want. I would much rather just specify the actual colors (i.e. “aquamarine” or the HEX code “</w:t>
+      </w:r>
+      <w:r>
+        <w:rPr>
+          <w:rFonts w:ascii="Cambria" w:hAnsi="Cambria"/>
+          <w:sz w:val="23"/>
+          <w:szCs w:val="23"/>
+        </w:rPr>
+        <w:t>#8dd3c7</w:t>
+      </w:r>
+      <w:r>
+        <w:rPr>
+          <w:rFonts w:ascii="Cambria" w:hAnsi="Cambria"/>
+          <w:sz w:val="23"/>
+          <w:szCs w:val="23"/>
+        </w:rPr>
+        <w:t>”).</w:t>
+      </w:r>
+    </w:p>
+    <w:p>
+      <w:pPr>
+        <w:rPr>
+          <w:rFonts w:ascii="Cambria" w:hAnsi="Cambria"/>
+          <w:sz w:val="23"/>
+          <w:szCs w:val="23"/>
+        </w:rPr>
+      </w:pPr>
+    </w:p>
+    <w:p>
+      <w:pPr>
+        <w:rPr>
+          <w:rFonts w:ascii="Cambria" w:hAnsi="Cambria"/>
+          <w:color w:val="0070C0"/>
+          <w:sz w:val="23"/>
+          <w:szCs w:val="23"/>
+        </w:rPr>
+      </w:pPr>
+      <w:r>
+        <w:rPr>
+          <w:rFonts w:ascii="Cambria" w:hAnsi="Cambria"/>
+          <w:color w:val="0070C0"/>
           <w:sz w:val="23"/>
           <w:szCs w:val="23"/>
         </w:rPr>
         <w:lastRenderedPageBreak/>
-        <w:t xml:space="preserve">and highlighted the areas I had to go back and read. There was some new material (facet grid, using factor (levels=) in </w:t>
-      </w:r>
-      <w:proofErr w:type="spellStart"/>
-      <w:r>
-        <w:rPr>
-          <w:rFonts w:ascii="Cambria" w:hAnsi="Cambria"/>
-          <w:sz w:val="23"/>
-          <w:szCs w:val="23"/>
-        </w:rPr>
-        <w:t>ggplot</w:t>
-      </w:r>
-      <w:proofErr w:type="spellEnd"/>
-      <w:r>
-        <w:rPr>
-          <w:rFonts w:ascii="Cambria" w:hAnsi="Cambria"/>
-          <w:sz w:val="23"/>
-          <w:szCs w:val="23"/>
-        </w:rPr>
-        <w:t xml:space="preserve">, the </w:t>
-      </w:r>
-      <w:proofErr w:type="spellStart"/>
-      <w:r>
-        <w:rPr>
-          <w:rFonts w:ascii="Cambria" w:hAnsi="Cambria"/>
-          <w:sz w:val="23"/>
-          <w:szCs w:val="23"/>
-        </w:rPr>
-        <w:t>labeller</w:t>
-      </w:r>
-      <w:proofErr w:type="spellEnd"/>
-      <w:r>
-        <w:rPr>
-          <w:rFonts w:ascii="Cambria" w:hAnsi="Cambria"/>
-          <w:sz w:val="23"/>
-          <w:szCs w:val="23"/>
-        </w:rPr>
-        <w:t xml:space="preserve"> function, and </w:t>
-      </w:r>
-      <w:proofErr w:type="spellStart"/>
-      <w:r>
-        <w:rPr>
-          <w:rFonts w:ascii="Cambria" w:hAnsi="Cambria"/>
-          <w:sz w:val="23"/>
-          <w:szCs w:val="23"/>
-        </w:rPr>
-        <w:t>scale_x_discrete</w:t>
-      </w:r>
-      <w:proofErr w:type="spellEnd"/>
-      <w:r>
-        <w:rPr>
-          <w:rFonts w:ascii="Cambria" w:hAnsi="Cambria"/>
-          <w:sz w:val="23"/>
-          <w:szCs w:val="23"/>
-        </w:rPr>
-        <w:t>(limits=) which was great to learn because it is handy.</w:t>
-      </w:r>
-    </w:p>
-    <w:p>
-      <w:pPr>
-        <w:rPr>
-          <w:rFonts w:ascii="Cambria" w:hAnsi="Cambria"/>
-          <w:sz w:val="23"/>
-          <w:szCs w:val="23"/>
-        </w:rPr>
-      </w:pPr>
-    </w:p>
-    <w:p>
-      <w:pPr>
-        <w:rPr>
-          <w:rFonts w:ascii="Cambria" w:hAnsi="Cambria"/>
-          <w:b/>
-          <w:bCs/>
-          <w:sz w:val="23"/>
-          <w:szCs w:val="23"/>
-        </w:rPr>
-      </w:pPr>
-      <w:r>
-        <w:rPr>
-          <w:rFonts w:ascii="Cambria" w:hAnsi="Cambria"/>
-          <w:b/>
-          <w:bCs/>
-          <w:sz w:val="23"/>
-          <w:szCs w:val="23"/>
-        </w:rPr>
-        <w:t>What areas of the lesson/application confused or still confuses you?</w:t>
-      </w:r>
-    </w:p>
-    <w:p>
-      <w:pPr>
-        <w:rPr>
-          <w:rFonts w:ascii="Cambria" w:hAnsi="Cambria"/>
-          <w:sz w:val="23"/>
-          <w:szCs w:val="23"/>
-        </w:rPr>
-      </w:pPr>
-      <w:r>
-        <w:rPr>
-          <w:rFonts w:ascii="Cambria" w:hAnsi="Cambria"/>
-          <w:sz w:val="23"/>
-          <w:szCs w:val="23"/>
-        </w:rPr>
-        <w:t>Why didn’t my for loop (see my code: method 1) and my non for loop (see my code: method 2) not give the same values when categorizing relative humidity into low, medium, and high?</w:t>
-      </w:r>
-    </w:p>
-    <w:p>
-      <w:pPr>
-        <w:rPr>
-          <w:rFonts w:ascii="Cambria" w:hAnsi="Cambria"/>
-          <w:sz w:val="23"/>
-          <w:szCs w:val="23"/>
-        </w:rPr>
-      </w:pPr>
-    </w:p>
-    <w:p>
-      <w:pPr>
-        <w:rPr>
-          <w:rFonts w:ascii="Cambria" w:hAnsi="Cambria"/>
-          <w:color w:val="0070C0"/>
-          <w:sz w:val="23"/>
-          <w:szCs w:val="23"/>
-        </w:rPr>
-      </w:pPr>
-      <w:r>
-        <w:rPr>
-          <w:rFonts w:ascii="Cambria" w:hAnsi="Cambria"/>
-          <w:color w:val="0070C0"/>
-          <w:sz w:val="23"/>
-          <w:szCs w:val="23"/>
-        </w:rPr>
-        <w:t>Copy/paste error – check what your if else statement is saying (hint: it is not comparing humidity!)</w:t>
-      </w:r>
-    </w:p>
-    <w:p>
-      <w:pPr>
-        <w:rPr>
-          <w:rFonts w:ascii="Cambria" w:hAnsi="Cambria"/>
-          <w:sz w:val="23"/>
-          <w:szCs w:val="23"/>
-        </w:rPr>
-      </w:pPr>
-    </w:p>
-    <w:p>
-      <w:pPr>
-        <w:rPr>
-          <w:rFonts w:ascii="Cambria" w:hAnsi="Cambria"/>
-          <w:sz w:val="23"/>
-          <w:szCs w:val="23"/>
-        </w:rPr>
-      </w:pPr>
-      <w:r>
-        <w:rPr>
-          <w:rFonts w:ascii="Cambria" w:hAnsi="Cambria"/>
-          <w:sz w:val="23"/>
-          <w:szCs w:val="23"/>
-        </w:rPr>
-        <w:t>RGB colors (</w:t>
-      </w:r>
-      <w:r>
-        <w:rPr>
-          <w:rFonts w:ascii="Cambria" w:hAnsi="Cambria"/>
-          <w:sz w:val="23"/>
-          <w:szCs w:val="23"/>
-        </w:rPr>
-        <w:t>red=1, green=0.2, blue=0</w:t>
-      </w:r>
-      <w:r>
-        <w:rPr>
-          <w:rFonts w:ascii="Cambria" w:hAnsi="Cambria"/>
-          <w:sz w:val="23"/>
-          <w:szCs w:val="23"/>
-        </w:rPr>
-        <w:t>)—it is hard to wrap my head around the exact quantities to get the color I want. I would much rather just specify the actual colors (i.e. “aquamarine” or the HEX code “</w:t>
-      </w:r>
-      <w:r>
-        <w:rPr>
-          <w:rFonts w:ascii="Cambria" w:hAnsi="Cambria"/>
-          <w:sz w:val="23"/>
-          <w:szCs w:val="23"/>
-        </w:rPr>
-        <w:t>#8dd3c7</w:t>
-      </w:r>
-      <w:r>
-        <w:rPr>
-          <w:rFonts w:ascii="Cambria" w:hAnsi="Cambria"/>
-          <w:sz w:val="23"/>
-          <w:szCs w:val="23"/>
-        </w:rPr>
-        <w:t>”).</w:t>
-      </w:r>
-    </w:p>
-    <w:p>
-      <w:pPr>
-        <w:rPr>
-          <w:rFonts w:ascii="Cambria" w:hAnsi="Cambria"/>
-          <w:sz w:val="23"/>
-          <w:szCs w:val="23"/>
-        </w:rPr>
-      </w:pPr>
-    </w:p>
-    <w:p>
-      <w:pPr>
-        <w:rPr>
-          <w:rFonts w:ascii="Cambria" w:hAnsi="Cambria"/>
-          <w:color w:val="0070C0"/>
-          <w:sz w:val="23"/>
-          <w:szCs w:val="23"/>
-        </w:rPr>
-      </w:pPr>
-      <w:r>
-        <w:rPr>
-          <w:rFonts w:ascii="Cambria" w:hAnsi="Cambria"/>
-          <w:color w:val="0070C0"/>
-          <w:sz w:val="23"/>
-          <w:szCs w:val="23"/>
-        </w:rPr>
         <w:t xml:space="preserve">I am agnostic about which method you use.  The hardest part about using </w:t>
       </w:r>
       <w:proofErr w:type="spellStart"/>
@@ -5060,7 +5758,6 @@
           <w:sz w:val="23"/>
           <w:szCs w:val="23"/>
         </w:rPr>
-        <w:lastRenderedPageBreak/>
         <w:t xml:space="preserve">In the prior class reflection, I asked for more for loops, and I got that in this lesson! I was the most comfortable with the plotting (boxplots, violin plots) and plotting components (adding whiskers, annotating). I was also comfortable with  </w:t>
       </w:r>
       <w:proofErr w:type="spellStart"/>
@@ -5374,8 +6071,18 @@
           <w:sz w:val="23"/>
           <w:szCs w:val="23"/>
         </w:rPr>
-        <w:t>()) equivalent? Reason for using one over the other?</w:t>
-      </w:r>
+        <w:t xml:space="preserve">()) equivalent? Reason for using one over the </w:t>
+      </w:r>
+      <w:proofErr w:type="gramStart"/>
+      <w:r>
+        <w:rPr>
+          <w:rFonts w:ascii="Cambria" w:hAnsi="Cambria"/>
+          <w:sz w:val="23"/>
+          <w:szCs w:val="23"/>
+        </w:rPr>
+        <w:t>other?</w:t>
+      </w:r>
+      <w:proofErr w:type="gramEnd"/>
     </w:p>
     <w:p>
       <w:pPr>
@@ -5448,7 +6155,25 @@
           <w:sz w:val="23"/>
           <w:szCs w:val="23"/>
         </w:rPr>
-        <w:t xml:space="preserve">In lesson 6, you had code to calculate the median values for North and South directions. In my own research, I conduct similar operations but the code is more condensed. For example, for the median value: </w:t>
+        <w:t xml:space="preserve">In lesson 6, you had code to calculate the median values for North and South directions. In my own research, I conduct similar </w:t>
+      </w:r>
+      <w:proofErr w:type="gramStart"/>
+      <w:r>
+        <w:rPr>
+          <w:rFonts w:ascii="Cambria" w:hAnsi="Cambria"/>
+          <w:sz w:val="23"/>
+          <w:szCs w:val="23"/>
+        </w:rPr>
+        <w:t>operations</w:t>
+      </w:r>
+      <w:proofErr w:type="gramEnd"/>
+      <w:r>
+        <w:rPr>
+          <w:rFonts w:ascii="Cambria" w:hAnsi="Cambria"/>
+          <w:sz w:val="23"/>
+          <w:szCs w:val="23"/>
+        </w:rPr>
+        <w:t xml:space="preserve"> but the code is more condensed. For example, for the median value: </w:t>
       </w:r>
     </w:p>
     <w:p>
@@ -5920,7 +6645,25 @@
           <w:sz w:val="23"/>
           <w:szCs w:val="23"/>
         </w:rPr>
-        <w:t xml:space="preserve">Similar as last week, the for loops, data indexing, and data binning/categorizing was useful and I am going to use this code frequently </w:t>
+        <w:t xml:space="preserve">Similar as last week, the for loops, data indexing, and data binning/categorizing was </w:t>
+      </w:r>
+      <w:proofErr w:type="gramStart"/>
+      <w:r>
+        <w:rPr>
+          <w:rFonts w:ascii="Cambria" w:hAnsi="Cambria"/>
+          <w:sz w:val="23"/>
+          <w:szCs w:val="23"/>
+        </w:rPr>
+        <w:t>useful</w:t>
+      </w:r>
+      <w:proofErr w:type="gramEnd"/>
+      <w:r>
+        <w:rPr>
+          <w:rFonts w:ascii="Cambria" w:hAnsi="Cambria"/>
+          <w:sz w:val="23"/>
+          <w:szCs w:val="23"/>
+        </w:rPr>
+        <w:t xml:space="preserve"> and I am going to use this code frequently </w:t>
       </w:r>
       <w:r>
         <w:rPr>
@@ -5983,303 +6726,303 @@
           <w:sz w:val="23"/>
           <w:szCs w:val="23"/>
         </w:rPr>
+        <w:t>for loops to conduct the same mathematical operation over multiple columns (e.g. converting 3 columns of data from F to C)</w:t>
+      </w:r>
+    </w:p>
+    <w:p>
+      <w:pPr>
+        <w:rPr>
+          <w:rFonts w:ascii="Cambria" w:hAnsi="Cambria"/>
+          <w:sz w:val="23"/>
+          <w:szCs w:val="23"/>
+        </w:rPr>
+      </w:pPr>
+    </w:p>
+    <w:p>
+      <w:pPr>
+        <w:rPr>
+          <w:rFonts w:ascii="Cambria" w:hAnsi="Cambria"/>
+          <w:color w:val="C00000"/>
+          <w:sz w:val="23"/>
+          <w:szCs w:val="23"/>
+        </w:rPr>
+      </w:pPr>
+      <w:r>
+        <w:rPr>
+          <w:rFonts w:ascii="Cambria" w:hAnsi="Cambria"/>
+          <w:color w:val="C00000"/>
+          <w:sz w:val="23"/>
+          <w:szCs w:val="23"/>
+        </w:rPr>
+        <w:t xml:space="preserve">I would do it as a function.  I added an example of this in the </w:t>
+      </w:r>
+      <w:proofErr w:type="spellStart"/>
+      <w:r>
+        <w:rPr>
+          <w:rFonts w:ascii="Cambria" w:hAnsi="Cambria"/>
+          <w:b/>
+          <w:bCs/>
+          <w:color w:val="C00000"/>
+          <w:sz w:val="23"/>
+          <w:szCs w:val="23"/>
+        </w:rPr>
+        <w:t>scripts_extension</w:t>
+      </w:r>
+      <w:proofErr w:type="spellEnd"/>
+      <w:r>
+        <w:rPr>
+          <w:rFonts w:ascii="Cambria" w:hAnsi="Cambria"/>
+          <w:color w:val="C00000"/>
+          <w:sz w:val="23"/>
+          <w:szCs w:val="23"/>
+        </w:rPr>
+        <w:t xml:space="preserve"> folder of the Class Material in GitHub.  The file is called </w:t>
+      </w:r>
+      <w:proofErr w:type="spellStart"/>
+      <w:r>
+        <w:rPr>
+          <w:rFonts w:ascii="Cambria" w:hAnsi="Cambria"/>
+          <w:b/>
+          <w:bCs/>
+          <w:color w:val="C00000"/>
+          <w:sz w:val="23"/>
+          <w:szCs w:val="23"/>
+        </w:rPr>
+        <w:t>ConvertMultipleColumns.R</w:t>
+      </w:r>
+      <w:proofErr w:type="spellEnd"/>
+    </w:p>
+    <w:p>
+      <w:pPr>
+        <w:rPr>
+          <w:rFonts w:ascii="Cambria" w:hAnsi="Cambria"/>
+          <w:sz w:val="23"/>
+          <w:szCs w:val="23"/>
+        </w:rPr>
+      </w:pPr>
+    </w:p>
+    <w:p>
+      <w:pPr>
+        <w:rPr>
+          <w:rFonts w:ascii="Cambria" w:hAnsi="Cambria"/>
+          <w:sz w:val="23"/>
+          <w:szCs w:val="23"/>
+        </w:rPr>
+      </w:pPr>
+      <w:r>
+        <w:rPr>
+          <w:rFonts w:ascii="Cambria" w:hAnsi="Cambria"/>
+          <w:sz w:val="23"/>
+          <w:szCs w:val="23"/>
+        </w:rPr>
+        <w:t xml:space="preserve">This is where some would use a 2-D for loop.  </w:t>
+      </w:r>
+    </w:p>
+    <w:p>
+      <w:pPr>
+        <w:rPr>
+          <w:rFonts w:ascii="Cambria" w:hAnsi="Cambria"/>
+          <w:sz w:val="23"/>
+          <w:szCs w:val="23"/>
+        </w:rPr>
+      </w:pPr>
+      <w:r>
+        <w:rPr>
+          <w:rFonts w:ascii="Cambria" w:hAnsi="Cambria"/>
+          <w:sz w:val="23"/>
+          <w:szCs w:val="23"/>
+        </w:rPr>
+        <w:t>how to modify the appearance of certain outlier values, not all outlier values in a plot</w:t>
+      </w:r>
+    </w:p>
+    <w:p>
+      <w:pPr>
+        <w:rPr>
+          <w:rFonts w:ascii="Cambria" w:hAnsi="Cambria"/>
+          <w:color w:val="C00000"/>
+          <w:sz w:val="23"/>
+          <w:szCs w:val="23"/>
+        </w:rPr>
+      </w:pPr>
+      <w:r>
+        <w:rPr>
+          <w:rFonts w:ascii="Cambria" w:hAnsi="Cambria"/>
+          <w:color w:val="C00000"/>
+          <w:sz w:val="23"/>
+          <w:szCs w:val="23"/>
+        </w:rPr>
+        <w:t>You would have to remove all outliers from the plot (</w:t>
+      </w:r>
+      <w:proofErr w:type="spellStart"/>
+      <w:r>
+        <w:rPr>
+          <w:rFonts w:ascii="Cambria" w:hAnsi="Cambria"/>
+          <w:color w:val="C00000"/>
+          <w:sz w:val="23"/>
+          <w:szCs w:val="23"/>
+        </w:rPr>
+        <w:t>outlier.shape</w:t>
+      </w:r>
+      <w:proofErr w:type="spellEnd"/>
+      <w:r>
+        <w:rPr>
+          <w:rFonts w:ascii="Cambria" w:hAnsi="Cambria"/>
+          <w:color w:val="C00000"/>
+          <w:sz w:val="23"/>
+          <w:szCs w:val="23"/>
+        </w:rPr>
+        <w:t xml:space="preserve"> = NA) and then manually add the outlier point.  We will be talking next week how to get the outlier points</w:t>
+      </w:r>
+      <w:r>
+        <w:rPr>
+          <w:rFonts w:ascii="Cambria" w:hAnsi="Cambria"/>
+          <w:color w:val="C00000"/>
+          <w:sz w:val="23"/>
+          <w:szCs w:val="23"/>
+        </w:rPr>
+        <w:t xml:space="preserve"> </w:t>
+      </w:r>
+      <w:r>
+        <w:rPr>
+          <w:rFonts w:ascii="Cambria" w:hAnsi="Cambria"/>
+          <w:color w:val="C00000"/>
+          <w:sz w:val="23"/>
+          <w:szCs w:val="23"/>
+        </w:rPr>
+        <w:t xml:space="preserve">and plot them manually </w:t>
+      </w:r>
+      <w:r>
+        <w:rPr>
+          <w:rFonts w:ascii="Cambria" w:hAnsi="Cambria"/>
+          <w:color w:val="C00000"/>
+          <w:sz w:val="23"/>
+          <w:szCs w:val="23"/>
+        </w:rPr>
+        <w:t>next class</w:t>
+      </w:r>
+      <w:r>
+        <w:rPr>
+          <w:rFonts w:ascii="Cambria" w:hAnsi="Cambria"/>
+          <w:color w:val="C00000"/>
+          <w:sz w:val="23"/>
+          <w:szCs w:val="23"/>
+        </w:rPr>
+        <w:t>.</w:t>
+      </w:r>
+      <w:r>
+        <w:rPr>
+          <w:rFonts w:ascii="Cambria" w:hAnsi="Cambria"/>
+          <w:color w:val="C00000"/>
+          <w:sz w:val="23"/>
+          <w:szCs w:val="23"/>
+        </w:rPr>
+        <w:t xml:space="preserve">  The next challenge for you would be to selectively pick out outlier point.  I can help with that when it comes time.</w:t>
+      </w:r>
+    </w:p>
+    <w:p>
+      <w:pPr>
+        <w:rPr>
+          <w:rFonts w:ascii="Cambria" w:hAnsi="Cambria"/>
+          <w:b/>
+          <w:bCs/>
+          <w:sz w:val="23"/>
+          <w:szCs w:val="23"/>
+          <w:u w:val="single"/>
+        </w:rPr>
+      </w:pPr>
+    </w:p>
+    <w:p>
+      <w:pPr>
+        <w:rPr>
+          <w:rFonts w:ascii="Cambria" w:hAnsi="Cambria"/>
+          <w:b/>
+          <w:bCs/>
+          <w:sz w:val="23"/>
+          <w:szCs w:val="23"/>
+          <w:u w:val="single"/>
+        </w:rPr>
+      </w:pPr>
+      <w:r>
+        <w:rPr>
+          <w:rFonts w:ascii="Cambria" w:hAnsi="Cambria"/>
+          <w:b/>
+          <w:bCs/>
+          <w:sz w:val="23"/>
+          <w:szCs w:val="23"/>
+          <w:u w:val="single"/>
+        </w:rPr>
+        <w:t xml:space="preserve">Lesson </w:t>
+      </w:r>
+      <w:r>
+        <w:rPr>
+          <w:rFonts w:ascii="Cambria" w:hAnsi="Cambria"/>
+          <w:b/>
+          <w:bCs/>
+          <w:sz w:val="23"/>
+          <w:szCs w:val="23"/>
+          <w:u w:val="single"/>
+        </w:rPr>
+        <w:t>5</w:t>
+      </w:r>
+      <w:r>
+        <w:rPr>
+          <w:rFonts w:ascii="Cambria" w:hAnsi="Cambria"/>
+          <w:b/>
+          <w:bCs/>
+          <w:sz w:val="23"/>
+          <w:szCs w:val="23"/>
+          <w:u w:val="single"/>
+        </w:rPr>
+        <w:t>-</w:t>
+      </w:r>
+      <w:r>
+        <w:rPr>
+          <w:rFonts w:ascii="Cambria" w:hAnsi="Cambria"/>
+          <w:b/>
+          <w:bCs/>
+          <w:sz w:val="23"/>
+          <w:szCs w:val="23"/>
+          <w:u w:val="single"/>
+        </w:rPr>
+        <w:t>Histograms</w:t>
+      </w:r>
+    </w:p>
+    <w:p>
+      <w:pPr>
+        <w:rPr>
+          <w:rFonts w:ascii="Cambria" w:hAnsi="Cambria"/>
+          <w:b/>
+          <w:bCs/>
+          <w:sz w:val="23"/>
+          <w:szCs w:val="23"/>
+        </w:rPr>
+      </w:pPr>
+      <w:r>
+        <w:rPr>
+          <w:rFonts w:ascii="Cambria" w:hAnsi="Cambria"/>
+          <w:b/>
+          <w:bCs/>
+          <w:sz w:val="23"/>
+          <w:szCs w:val="23"/>
+        </w:rPr>
+        <w:t>What was your level of comfort with the lesson/application?</w:t>
+      </w:r>
+    </w:p>
+    <w:p>
+      <w:pPr>
+        <w:rPr>
+          <w:rFonts w:ascii="Cambria" w:hAnsi="Cambria"/>
+          <w:sz w:val="23"/>
+          <w:szCs w:val="23"/>
+        </w:rPr>
+      </w:pPr>
+      <w:r>
+        <w:rPr>
+          <w:rFonts w:ascii="Cambria" w:hAnsi="Cambria"/>
+          <w:sz w:val="23"/>
+          <w:szCs w:val="23"/>
+        </w:rPr>
         <w:lastRenderedPageBreak/>
-        <w:t>for loops to conduct the same mathematical operation over multiple columns (e.g. converting 3 columns of data from F to C)</w:t>
-      </w:r>
-    </w:p>
-    <w:p>
-      <w:pPr>
-        <w:rPr>
-          <w:rFonts w:ascii="Cambria" w:hAnsi="Cambria"/>
-          <w:sz w:val="23"/>
-          <w:szCs w:val="23"/>
-        </w:rPr>
-      </w:pPr>
-    </w:p>
-    <w:p>
-      <w:pPr>
-        <w:rPr>
-          <w:rFonts w:ascii="Cambria" w:hAnsi="Cambria"/>
-          <w:color w:val="C00000"/>
-          <w:sz w:val="23"/>
-          <w:szCs w:val="23"/>
-        </w:rPr>
-      </w:pPr>
-      <w:r>
-        <w:rPr>
-          <w:rFonts w:ascii="Cambria" w:hAnsi="Cambria"/>
-          <w:color w:val="C00000"/>
-          <w:sz w:val="23"/>
-          <w:szCs w:val="23"/>
-        </w:rPr>
-        <w:t xml:space="preserve">I would do it as a function.  I added an example of this in the </w:t>
-      </w:r>
-      <w:proofErr w:type="spellStart"/>
-      <w:r>
-        <w:rPr>
-          <w:rFonts w:ascii="Cambria" w:hAnsi="Cambria"/>
-          <w:b/>
-          <w:bCs/>
-          <w:color w:val="C00000"/>
-          <w:sz w:val="23"/>
-          <w:szCs w:val="23"/>
-        </w:rPr>
-        <w:t>scripts_extension</w:t>
-      </w:r>
-      <w:proofErr w:type="spellEnd"/>
-      <w:r>
-        <w:rPr>
-          <w:rFonts w:ascii="Cambria" w:hAnsi="Cambria"/>
-          <w:color w:val="C00000"/>
-          <w:sz w:val="23"/>
-          <w:szCs w:val="23"/>
-        </w:rPr>
-        <w:t xml:space="preserve"> folder of the Class Material in GitHub.  The file is called </w:t>
-      </w:r>
-      <w:proofErr w:type="spellStart"/>
-      <w:r>
-        <w:rPr>
-          <w:rFonts w:ascii="Cambria" w:hAnsi="Cambria"/>
-          <w:b/>
-          <w:bCs/>
-          <w:color w:val="C00000"/>
-          <w:sz w:val="23"/>
-          <w:szCs w:val="23"/>
-        </w:rPr>
-        <w:t>ConvertMultipleColumns.R</w:t>
-      </w:r>
-      <w:proofErr w:type="spellEnd"/>
-    </w:p>
-    <w:p>
-      <w:pPr>
-        <w:rPr>
-          <w:rFonts w:ascii="Cambria" w:hAnsi="Cambria"/>
-          <w:sz w:val="23"/>
-          <w:szCs w:val="23"/>
-        </w:rPr>
-      </w:pPr>
-    </w:p>
-    <w:p>
-      <w:pPr>
-        <w:rPr>
-          <w:rFonts w:ascii="Cambria" w:hAnsi="Cambria"/>
-          <w:sz w:val="23"/>
-          <w:szCs w:val="23"/>
-        </w:rPr>
-      </w:pPr>
-      <w:r>
-        <w:rPr>
-          <w:rFonts w:ascii="Cambria" w:hAnsi="Cambria"/>
-          <w:sz w:val="23"/>
-          <w:szCs w:val="23"/>
-        </w:rPr>
-        <w:t xml:space="preserve">This is where some would use a 2-D for loop.  </w:t>
-      </w:r>
-    </w:p>
-    <w:p>
-      <w:pPr>
-        <w:rPr>
-          <w:rFonts w:ascii="Cambria" w:hAnsi="Cambria"/>
-          <w:sz w:val="23"/>
-          <w:szCs w:val="23"/>
-        </w:rPr>
-      </w:pPr>
-      <w:r>
-        <w:rPr>
-          <w:rFonts w:ascii="Cambria" w:hAnsi="Cambria"/>
-          <w:sz w:val="23"/>
-          <w:szCs w:val="23"/>
-        </w:rPr>
-        <w:t>how to modify the appearance of certain outlier values, not all outlier values in a plot</w:t>
-      </w:r>
-    </w:p>
-    <w:p>
-      <w:pPr>
-        <w:rPr>
-          <w:rFonts w:ascii="Cambria" w:hAnsi="Cambria"/>
-          <w:color w:val="C00000"/>
-          <w:sz w:val="23"/>
-          <w:szCs w:val="23"/>
-        </w:rPr>
-      </w:pPr>
-      <w:r>
-        <w:rPr>
-          <w:rFonts w:ascii="Cambria" w:hAnsi="Cambria"/>
-          <w:color w:val="C00000"/>
-          <w:sz w:val="23"/>
-          <w:szCs w:val="23"/>
-        </w:rPr>
-        <w:t>You would have to remove all outliers from the plot (</w:t>
-      </w:r>
-      <w:proofErr w:type="spellStart"/>
-      <w:r>
-        <w:rPr>
-          <w:rFonts w:ascii="Cambria" w:hAnsi="Cambria"/>
-          <w:color w:val="C00000"/>
-          <w:sz w:val="23"/>
-          <w:szCs w:val="23"/>
-        </w:rPr>
-        <w:t>outlier.shape</w:t>
-      </w:r>
-      <w:proofErr w:type="spellEnd"/>
-      <w:r>
-        <w:rPr>
-          <w:rFonts w:ascii="Cambria" w:hAnsi="Cambria"/>
-          <w:color w:val="C00000"/>
-          <w:sz w:val="23"/>
-          <w:szCs w:val="23"/>
-        </w:rPr>
-        <w:t xml:space="preserve"> = NA) and then manually add the outlier point.  We will be talking next week how to get the outlier points</w:t>
-      </w:r>
-      <w:r>
-        <w:rPr>
-          <w:rFonts w:ascii="Cambria" w:hAnsi="Cambria"/>
-          <w:color w:val="C00000"/>
-          <w:sz w:val="23"/>
-          <w:szCs w:val="23"/>
-        </w:rPr>
-        <w:t xml:space="preserve"> </w:t>
-      </w:r>
-      <w:r>
-        <w:rPr>
-          <w:rFonts w:ascii="Cambria" w:hAnsi="Cambria"/>
-          <w:color w:val="C00000"/>
-          <w:sz w:val="23"/>
-          <w:szCs w:val="23"/>
-        </w:rPr>
-        <w:t xml:space="preserve">and plot them manually </w:t>
-      </w:r>
-      <w:r>
-        <w:rPr>
-          <w:rFonts w:ascii="Cambria" w:hAnsi="Cambria"/>
-          <w:color w:val="C00000"/>
-          <w:sz w:val="23"/>
-          <w:szCs w:val="23"/>
-        </w:rPr>
-        <w:t>next class</w:t>
-      </w:r>
-      <w:r>
-        <w:rPr>
-          <w:rFonts w:ascii="Cambria" w:hAnsi="Cambria"/>
-          <w:color w:val="C00000"/>
-          <w:sz w:val="23"/>
-          <w:szCs w:val="23"/>
-        </w:rPr>
-        <w:t>.</w:t>
-      </w:r>
-      <w:r>
-        <w:rPr>
-          <w:rFonts w:ascii="Cambria" w:hAnsi="Cambria"/>
-          <w:color w:val="C00000"/>
-          <w:sz w:val="23"/>
-          <w:szCs w:val="23"/>
-        </w:rPr>
-        <w:t xml:space="preserve">  The next challenge for you would be to selectively pick out outlier point.  I can help with that when it comes time.</w:t>
-      </w:r>
-    </w:p>
-    <w:p>
-      <w:pPr>
-        <w:rPr>
-          <w:rFonts w:ascii="Cambria" w:hAnsi="Cambria"/>
-          <w:b/>
-          <w:bCs/>
-          <w:sz w:val="23"/>
-          <w:szCs w:val="23"/>
-          <w:u w:val="single"/>
-        </w:rPr>
-      </w:pPr>
-    </w:p>
-    <w:p>
-      <w:pPr>
-        <w:rPr>
-          <w:rFonts w:ascii="Cambria" w:hAnsi="Cambria"/>
-          <w:b/>
-          <w:bCs/>
-          <w:sz w:val="23"/>
-          <w:szCs w:val="23"/>
-          <w:u w:val="single"/>
-        </w:rPr>
-      </w:pPr>
-      <w:r>
-        <w:rPr>
-          <w:rFonts w:ascii="Cambria" w:hAnsi="Cambria"/>
-          <w:b/>
-          <w:bCs/>
-          <w:sz w:val="23"/>
-          <w:szCs w:val="23"/>
-          <w:u w:val="single"/>
-        </w:rPr>
-        <w:t xml:space="preserve">Lesson </w:t>
-      </w:r>
-      <w:r>
-        <w:rPr>
-          <w:rFonts w:ascii="Cambria" w:hAnsi="Cambria"/>
-          <w:b/>
-          <w:bCs/>
-          <w:sz w:val="23"/>
-          <w:szCs w:val="23"/>
-          <w:u w:val="single"/>
-        </w:rPr>
-        <w:t>5</w:t>
-      </w:r>
-      <w:r>
-        <w:rPr>
-          <w:rFonts w:ascii="Cambria" w:hAnsi="Cambria"/>
-          <w:b/>
-          <w:bCs/>
-          <w:sz w:val="23"/>
-          <w:szCs w:val="23"/>
-          <w:u w:val="single"/>
-        </w:rPr>
-        <w:t>-</w:t>
-      </w:r>
-      <w:r>
-        <w:rPr>
-          <w:rFonts w:ascii="Cambria" w:hAnsi="Cambria"/>
-          <w:b/>
-          <w:bCs/>
-          <w:sz w:val="23"/>
-          <w:szCs w:val="23"/>
-          <w:u w:val="single"/>
-        </w:rPr>
-        <w:t>Histograms</w:t>
-      </w:r>
-    </w:p>
-    <w:p>
-      <w:pPr>
-        <w:rPr>
-          <w:rFonts w:ascii="Cambria" w:hAnsi="Cambria"/>
-          <w:b/>
-          <w:bCs/>
-          <w:sz w:val="23"/>
-          <w:szCs w:val="23"/>
-        </w:rPr>
-      </w:pPr>
-      <w:r>
-        <w:rPr>
-          <w:rFonts w:ascii="Cambria" w:hAnsi="Cambria"/>
-          <w:b/>
-          <w:bCs/>
-          <w:sz w:val="23"/>
-          <w:szCs w:val="23"/>
-        </w:rPr>
-        <w:t>What was your level of comfort with the lesson/application?</w:t>
-      </w:r>
-    </w:p>
-    <w:p>
-      <w:pPr>
-        <w:rPr>
-          <w:rFonts w:ascii="Cambria" w:hAnsi="Cambria"/>
-          <w:sz w:val="23"/>
-          <w:szCs w:val="23"/>
-        </w:rPr>
-      </w:pPr>
-      <w:r>
-        <w:rPr>
-          <w:rFonts w:ascii="Cambria" w:hAnsi="Cambria"/>
-          <w:sz w:val="23"/>
-          <w:szCs w:val="23"/>
-        </w:rPr>
         <w:t xml:space="preserve">Of all of the lessons, I was the least comfortable with this one, but </w:t>
       </w:r>
       <w:r>
@@ -6920,8 +7663,25 @@
           <w:sz w:val="23"/>
           <w:szCs w:val="23"/>
         </w:rPr>
-        <w:lastRenderedPageBreak/>
-        <w:t xml:space="preserve">I was comfortable with both the lesson and application, although there were definitely things I had to read multiple times to make sure I understood, particularly the different ways to format Dates in R and what the different plot/panel parameters mean in </w:t>
+        <w:t xml:space="preserve">I was comfortable with both the lesson and application, although there were definitely </w:t>
+      </w:r>
+      <w:proofErr w:type="gramStart"/>
+      <w:r>
+        <w:rPr>
+          <w:rFonts w:ascii="Cambria" w:hAnsi="Cambria"/>
+          <w:sz w:val="23"/>
+          <w:szCs w:val="23"/>
+        </w:rPr>
+        <w:t>things</w:t>
+      </w:r>
+      <w:proofErr w:type="gramEnd"/>
+      <w:r>
+        <w:rPr>
+          <w:rFonts w:ascii="Cambria" w:hAnsi="Cambria"/>
+          <w:sz w:val="23"/>
+          <w:szCs w:val="23"/>
+        </w:rPr>
+        <w:t xml:space="preserve"> I had to read multiple times to make sure I understood, particularly the different ways to format Dates in R and what the different plot/panel parameters mean in </w:t>
       </w:r>
       <w:proofErr w:type="spellStart"/>
       <w:r>
@@ -7122,7 +7882,34 @@
           <w:sz w:val="23"/>
           <w:szCs w:val="23"/>
         </w:rPr>
-        <w:t xml:space="preserve">This is very useful for my research because I have to produce many visually appealing, colorful, publication-quality figures. Usually that means I have to make the axes and axis tick marks large, the plot border thick, and the plot elements colorful. My research deals with formatting Dates as well, and in the past, this has caused me many headaches but I believe I finally understand. I do a lot of data wrangling so knowing how to access different data frame values in different ways was helpful. I did not know that </w:t>
+        <w:t xml:space="preserve">This is very useful for my research because I have to produce many visually appealing, colorful, publication-quality figures. Usually that means I have to make the axes and axis tick marks large, the plot border thick, and the plot elements colorful. My research deals with formatting </w:t>
+      </w:r>
+      <w:r>
+        <w:rPr>
+          <w:rFonts w:ascii="Cambria" w:hAnsi="Cambria"/>
+          <w:sz w:val="23"/>
+          <w:szCs w:val="23"/>
+        </w:rPr>
+        <w:lastRenderedPageBreak/>
+        <w:t xml:space="preserve">Dates as well, and in the past, this has caused me many </w:t>
+      </w:r>
+      <w:proofErr w:type="gramStart"/>
+      <w:r>
+        <w:rPr>
+          <w:rFonts w:ascii="Cambria" w:hAnsi="Cambria"/>
+          <w:sz w:val="23"/>
+          <w:szCs w:val="23"/>
+        </w:rPr>
+        <w:t>headaches</w:t>
+      </w:r>
+      <w:proofErr w:type="gramEnd"/>
+      <w:r>
+        <w:rPr>
+          <w:rFonts w:ascii="Cambria" w:hAnsi="Cambria"/>
+          <w:sz w:val="23"/>
+          <w:szCs w:val="23"/>
+        </w:rPr>
+        <w:t xml:space="preserve"> but I believe I finally understand. I do a lot of data wrangling so knowing how to access different data frame values in different ways was helpful. I did not know that </w:t>
       </w:r>
       <w:proofErr w:type="spellStart"/>
       <w:r>
@@ -7336,7 +8123,25 @@
           <w:sz w:val="23"/>
           <w:szCs w:val="23"/>
         </w:rPr>
-        <w:t xml:space="preserve"> code is getting more busy, but the different components are making more sense now! I was able to follow along and complete the lesson and the application just fine.</w:t>
+        <w:t xml:space="preserve"> code is getting </w:t>
+      </w:r>
+      <w:proofErr w:type="gramStart"/>
+      <w:r>
+        <w:rPr>
+          <w:rFonts w:ascii="Cambria" w:hAnsi="Cambria"/>
+          <w:sz w:val="23"/>
+          <w:szCs w:val="23"/>
+        </w:rPr>
+        <w:t>more busy</w:t>
+      </w:r>
+      <w:proofErr w:type="gramEnd"/>
+      <w:r>
+        <w:rPr>
+          <w:rFonts w:ascii="Cambria" w:hAnsi="Cambria"/>
+          <w:sz w:val="23"/>
+          <w:szCs w:val="23"/>
+        </w:rPr>
+        <w:t>, but the different components are making more sense now! I was able to follow along and complete the lesson and the application just fine.</w:t>
       </w:r>
     </w:p>
     <w:p>
@@ -7611,280 +8416,298 @@
           <w:sz w:val="23"/>
           <w:szCs w:val="23"/>
         </w:rPr>
+        <w:t xml:space="preserve">Which other </w:t>
+      </w:r>
+      <w:proofErr w:type="spellStart"/>
+      <w:r>
+        <w:rPr>
+          <w:rFonts w:ascii="Cambria" w:hAnsi="Cambria"/>
+          <w:sz w:val="23"/>
+          <w:szCs w:val="23"/>
+        </w:rPr>
+        <w:t>ggplot</w:t>
+      </w:r>
+      <w:proofErr w:type="spellEnd"/>
+      <w:r>
+        <w:rPr>
+          <w:rFonts w:ascii="Cambria" w:hAnsi="Cambria"/>
+          <w:sz w:val="23"/>
+          <w:szCs w:val="23"/>
+        </w:rPr>
+        <w:t xml:space="preserve"> components need to be in a certain order? For example, </w:t>
+      </w:r>
+      <w:proofErr w:type="spellStart"/>
+      <w:r>
+        <w:rPr>
+          <w:rFonts w:ascii="Cambria" w:hAnsi="Cambria"/>
+          <w:sz w:val="23"/>
+          <w:szCs w:val="23"/>
+        </w:rPr>
+        <w:t>theme_bw</w:t>
+      </w:r>
+      <w:proofErr w:type="spellEnd"/>
+      <w:r>
+        <w:rPr>
+          <w:rFonts w:ascii="Cambria" w:hAnsi="Cambria"/>
+          <w:sz w:val="23"/>
+          <w:szCs w:val="23"/>
+        </w:rPr>
+        <w:t xml:space="preserve">() needs to be set before theme(). Are there other </w:t>
+      </w:r>
+      <w:proofErr w:type="spellStart"/>
+      <w:r>
+        <w:rPr>
+          <w:rFonts w:ascii="Cambria" w:hAnsi="Cambria"/>
+          <w:sz w:val="23"/>
+          <w:szCs w:val="23"/>
+        </w:rPr>
+        <w:t>ggplot</w:t>
+      </w:r>
+      <w:proofErr w:type="spellEnd"/>
+      <w:r>
+        <w:rPr>
+          <w:rFonts w:ascii="Cambria" w:hAnsi="Cambria"/>
+          <w:sz w:val="23"/>
+          <w:szCs w:val="23"/>
+        </w:rPr>
+        <w:t xml:space="preserve"> components that need to be set in a certain order?</w:t>
+      </w:r>
+    </w:p>
+    <w:p>
+      <w:pPr>
+        <w:rPr>
+          <w:rFonts w:ascii="Cambria" w:hAnsi="Cambria"/>
+          <w:sz w:val="23"/>
+          <w:szCs w:val="23"/>
+        </w:rPr>
+      </w:pPr>
+      <w:r>
+        <w:rPr>
+          <w:rFonts w:ascii="Cambria" w:hAnsi="Cambria"/>
+          <w:sz w:val="23"/>
+          <w:szCs w:val="23"/>
+        </w:rPr>
+        <w:t>Center Plot title</w:t>
+      </w:r>
+    </w:p>
+    <w:p>
+      <w:pPr>
+        <w:rPr>
+          <w:rFonts w:ascii="Cambria" w:hAnsi="Cambria"/>
+          <w:sz w:val="23"/>
+          <w:szCs w:val="23"/>
+        </w:rPr>
+      </w:pPr>
+      <w:r>
+        <w:rPr>
+          <w:rFonts w:ascii="Cambria" w:hAnsi="Cambria"/>
+          <w:sz w:val="23"/>
+          <w:szCs w:val="23"/>
+        </w:rPr>
+        <w:t>Adding confidence intervals or standard errors to the regression line</w:t>
+      </w:r>
+    </w:p>
+    <w:p>
+      <w:pPr>
+        <w:rPr>
+          <w:rFonts w:ascii="Cambria" w:hAnsi="Cambria"/>
+          <w:sz w:val="23"/>
+          <w:szCs w:val="23"/>
+        </w:rPr>
+      </w:pPr>
+      <w:r>
+        <w:rPr>
+          <w:rFonts w:ascii="Cambria" w:hAnsi="Cambria"/>
+          <w:sz w:val="23"/>
+          <w:szCs w:val="23"/>
+        </w:rPr>
+        <w:t>Set dashed lines to denote upper and lower limits on y-axis</w:t>
+      </w:r>
+    </w:p>
+    <w:p>
+      <w:pPr>
+        <w:rPr>
+          <w:rFonts w:ascii="Cambria" w:hAnsi="Cambria"/>
+          <w:b/>
+          <w:bCs/>
+          <w:sz w:val="23"/>
+          <w:szCs w:val="23"/>
+          <w:u w:val="single"/>
+        </w:rPr>
+      </w:pPr>
+    </w:p>
+    <w:p>
+      <w:pPr>
+        <w:rPr>
+          <w:rFonts w:ascii="Cambria" w:hAnsi="Cambria"/>
+          <w:b/>
+          <w:bCs/>
+          <w:sz w:val="23"/>
+          <w:szCs w:val="23"/>
+          <w:u w:val="single"/>
+        </w:rPr>
+      </w:pPr>
+      <w:r>
+        <w:rPr>
+          <w:rFonts w:ascii="Cambria" w:hAnsi="Cambria"/>
+          <w:b/>
+          <w:bCs/>
+          <w:sz w:val="23"/>
+          <w:szCs w:val="23"/>
+          <w:u w:val="single"/>
+        </w:rPr>
+        <w:t xml:space="preserve">Lesson 2-Components </w:t>
+      </w:r>
+    </w:p>
+    <w:p>
+      <w:pPr>
+        <w:rPr>
+          <w:rFonts w:ascii="Cambria" w:hAnsi="Cambria"/>
+          <w:b/>
+          <w:bCs/>
+          <w:sz w:val="23"/>
+          <w:szCs w:val="23"/>
+        </w:rPr>
+      </w:pPr>
+      <w:r>
+        <w:rPr>
+          <w:rFonts w:ascii="Cambria" w:hAnsi="Cambria"/>
+          <w:b/>
+          <w:bCs/>
+          <w:sz w:val="23"/>
+          <w:szCs w:val="23"/>
+        </w:rPr>
+        <w:t>What was your level of comfort with the lesson/application?</w:t>
+      </w:r>
+    </w:p>
+    <w:p>
+      <w:pPr>
+        <w:rPr>
+          <w:rFonts w:ascii="Cambria" w:hAnsi="Cambria"/>
+          <w:sz w:val="23"/>
+          <w:szCs w:val="23"/>
+        </w:rPr>
+      </w:pPr>
+      <w:r>
+        <w:rPr>
+          <w:rFonts w:ascii="Cambria" w:hAnsi="Cambria"/>
+          <w:sz w:val="23"/>
+          <w:szCs w:val="23"/>
+        </w:rPr>
+        <w:t xml:space="preserve">I was very comfortable with the commands and skills covered in this lesson, from reading/saving as .CSV file, to plotting a scatterplot in </w:t>
+      </w:r>
+      <w:proofErr w:type="spellStart"/>
+      <w:r>
+        <w:rPr>
+          <w:rFonts w:ascii="Cambria" w:hAnsi="Cambria"/>
+          <w:sz w:val="23"/>
+          <w:szCs w:val="23"/>
+        </w:rPr>
+        <w:t>ggplot</w:t>
+      </w:r>
+      <w:proofErr w:type="spellEnd"/>
+      <w:r>
+        <w:rPr>
+          <w:rFonts w:ascii="Cambria" w:hAnsi="Cambria"/>
+          <w:sz w:val="23"/>
+          <w:szCs w:val="23"/>
+        </w:rPr>
+        <w:t xml:space="preserve">. I knew how to set custom x and y tick marks and how to specify a plot title. I am sure as the course </w:t>
+      </w:r>
+      <w:proofErr w:type="gramStart"/>
+      <w:r>
+        <w:rPr>
+          <w:rFonts w:ascii="Cambria" w:hAnsi="Cambria"/>
+          <w:sz w:val="23"/>
+          <w:szCs w:val="23"/>
+        </w:rPr>
+        <w:t>advances,</w:t>
+      </w:r>
+      <w:proofErr w:type="gramEnd"/>
+      <w:r>
+        <w:rPr>
+          <w:rFonts w:ascii="Cambria" w:hAnsi="Cambria"/>
+          <w:sz w:val="23"/>
+          <w:szCs w:val="23"/>
+        </w:rPr>
+        <w:t xml:space="preserve"> plot components will get more challenging.</w:t>
+      </w:r>
+    </w:p>
+    <w:p>
+      <w:pPr>
+        <w:rPr>
+          <w:rFonts w:ascii="Cambria" w:hAnsi="Cambria"/>
+          <w:sz w:val="23"/>
+          <w:szCs w:val="23"/>
+        </w:rPr>
+      </w:pPr>
+    </w:p>
+    <w:p>
+      <w:pPr>
+        <w:rPr>
+          <w:rFonts w:ascii="Cambria" w:hAnsi="Cambria"/>
+          <w:b/>
+          <w:bCs/>
+          <w:sz w:val="23"/>
+          <w:szCs w:val="23"/>
+        </w:rPr>
+      </w:pPr>
+      <w:r>
+        <w:rPr>
+          <w:rFonts w:ascii="Cambria" w:hAnsi="Cambria"/>
+          <w:b/>
+          <w:bCs/>
+          <w:sz w:val="23"/>
+          <w:szCs w:val="23"/>
+        </w:rPr>
+        <w:t>What areas of the lesson/application confused or still confuses you?</w:t>
+      </w:r>
+    </w:p>
+    <w:p>
+      <w:pPr>
+        <w:rPr>
+          <w:rFonts w:ascii="Cambria" w:hAnsi="Cambria"/>
+          <w:sz w:val="23"/>
+          <w:szCs w:val="23"/>
+        </w:rPr>
+      </w:pPr>
+      <w:r>
+        <w:rPr>
+          <w:rFonts w:ascii="Cambria" w:hAnsi="Cambria"/>
+          <w:sz w:val="23"/>
+          <w:szCs w:val="23"/>
+        </w:rPr>
+        <w:t>Not many in this lesson</w:t>
+      </w:r>
+    </w:p>
+    <w:p>
+      <w:pPr>
+        <w:rPr>
+          <w:rFonts w:ascii="Cambria" w:hAnsi="Cambria"/>
+          <w:sz w:val="23"/>
+          <w:szCs w:val="23"/>
+        </w:rPr>
+      </w:pPr>
+    </w:p>
+    <w:p>
+      <w:pPr>
+        <w:rPr>
+          <w:rFonts w:ascii="Cambria" w:hAnsi="Cambria"/>
+          <w:b/>
+          <w:bCs/>
+          <w:sz w:val="23"/>
+          <w:szCs w:val="23"/>
+        </w:rPr>
+      </w:pPr>
+      <w:r>
+        <w:rPr>
+          <w:rFonts w:ascii="Cambria" w:hAnsi="Cambria"/>
+          <w:b/>
+          <w:bCs/>
+          <w:sz w:val="23"/>
+          <w:szCs w:val="23"/>
+        </w:rPr>
         <w:lastRenderedPageBreak/>
-        <w:t xml:space="preserve">Which other </w:t>
-      </w:r>
-      <w:proofErr w:type="spellStart"/>
-      <w:r>
-        <w:rPr>
-          <w:rFonts w:ascii="Cambria" w:hAnsi="Cambria"/>
-          <w:sz w:val="23"/>
-          <w:szCs w:val="23"/>
-        </w:rPr>
-        <w:t>ggplot</w:t>
-      </w:r>
-      <w:proofErr w:type="spellEnd"/>
-      <w:r>
-        <w:rPr>
-          <w:rFonts w:ascii="Cambria" w:hAnsi="Cambria"/>
-          <w:sz w:val="23"/>
-          <w:szCs w:val="23"/>
-        </w:rPr>
-        <w:t xml:space="preserve"> components need to be in a certain order? For example, </w:t>
-      </w:r>
-      <w:proofErr w:type="spellStart"/>
-      <w:r>
-        <w:rPr>
-          <w:rFonts w:ascii="Cambria" w:hAnsi="Cambria"/>
-          <w:sz w:val="23"/>
-          <w:szCs w:val="23"/>
-        </w:rPr>
-        <w:t>theme_bw</w:t>
-      </w:r>
-      <w:proofErr w:type="spellEnd"/>
-      <w:r>
-        <w:rPr>
-          <w:rFonts w:ascii="Cambria" w:hAnsi="Cambria"/>
-          <w:sz w:val="23"/>
-          <w:szCs w:val="23"/>
-        </w:rPr>
-        <w:t xml:space="preserve">() needs to be set before theme(). Are there other </w:t>
-      </w:r>
-      <w:proofErr w:type="spellStart"/>
-      <w:r>
-        <w:rPr>
-          <w:rFonts w:ascii="Cambria" w:hAnsi="Cambria"/>
-          <w:sz w:val="23"/>
-          <w:szCs w:val="23"/>
-        </w:rPr>
-        <w:t>ggplot</w:t>
-      </w:r>
-      <w:proofErr w:type="spellEnd"/>
-      <w:r>
-        <w:rPr>
-          <w:rFonts w:ascii="Cambria" w:hAnsi="Cambria"/>
-          <w:sz w:val="23"/>
-          <w:szCs w:val="23"/>
-        </w:rPr>
-        <w:t xml:space="preserve"> components that need to be set in a certain order?</w:t>
-      </w:r>
-    </w:p>
-    <w:p>
-      <w:pPr>
-        <w:rPr>
-          <w:rFonts w:ascii="Cambria" w:hAnsi="Cambria"/>
-          <w:sz w:val="23"/>
-          <w:szCs w:val="23"/>
-        </w:rPr>
-      </w:pPr>
-      <w:r>
-        <w:rPr>
-          <w:rFonts w:ascii="Cambria" w:hAnsi="Cambria"/>
-          <w:sz w:val="23"/>
-          <w:szCs w:val="23"/>
-        </w:rPr>
-        <w:t>Center Plot title</w:t>
-      </w:r>
-    </w:p>
-    <w:p>
-      <w:pPr>
-        <w:rPr>
-          <w:rFonts w:ascii="Cambria" w:hAnsi="Cambria"/>
-          <w:sz w:val="23"/>
-          <w:szCs w:val="23"/>
-        </w:rPr>
-      </w:pPr>
-      <w:r>
-        <w:rPr>
-          <w:rFonts w:ascii="Cambria" w:hAnsi="Cambria"/>
-          <w:sz w:val="23"/>
-          <w:szCs w:val="23"/>
-        </w:rPr>
-        <w:t>Adding confidence intervals or standard errors to the regression line</w:t>
-      </w:r>
-    </w:p>
-    <w:p>
-      <w:pPr>
-        <w:rPr>
-          <w:rFonts w:ascii="Cambria" w:hAnsi="Cambria"/>
-          <w:sz w:val="23"/>
-          <w:szCs w:val="23"/>
-        </w:rPr>
-      </w:pPr>
-      <w:r>
-        <w:rPr>
-          <w:rFonts w:ascii="Cambria" w:hAnsi="Cambria"/>
-          <w:sz w:val="23"/>
-          <w:szCs w:val="23"/>
-        </w:rPr>
-        <w:t>Set dashed lines to denote upper and lower limits on y-axis</w:t>
-      </w:r>
-    </w:p>
-    <w:p>
-      <w:pPr>
-        <w:rPr>
-          <w:rFonts w:ascii="Cambria" w:hAnsi="Cambria"/>
-          <w:b/>
-          <w:bCs/>
-          <w:sz w:val="23"/>
-          <w:szCs w:val="23"/>
-          <w:u w:val="single"/>
-        </w:rPr>
-      </w:pPr>
-    </w:p>
-    <w:p>
-      <w:pPr>
-        <w:rPr>
-          <w:rFonts w:ascii="Cambria" w:hAnsi="Cambria"/>
-          <w:b/>
-          <w:bCs/>
-          <w:sz w:val="23"/>
-          <w:szCs w:val="23"/>
-          <w:u w:val="single"/>
-        </w:rPr>
-      </w:pPr>
-      <w:r>
-        <w:rPr>
-          <w:rFonts w:ascii="Cambria" w:hAnsi="Cambria"/>
-          <w:b/>
-          <w:bCs/>
-          <w:sz w:val="23"/>
-          <w:szCs w:val="23"/>
-          <w:u w:val="single"/>
-        </w:rPr>
-        <w:t xml:space="preserve">Lesson 2-Components </w:t>
-      </w:r>
-    </w:p>
-    <w:p>
-      <w:pPr>
-        <w:rPr>
-          <w:rFonts w:ascii="Cambria" w:hAnsi="Cambria"/>
-          <w:b/>
-          <w:bCs/>
-          <w:sz w:val="23"/>
-          <w:szCs w:val="23"/>
-        </w:rPr>
-      </w:pPr>
-      <w:r>
-        <w:rPr>
-          <w:rFonts w:ascii="Cambria" w:hAnsi="Cambria"/>
-          <w:b/>
-          <w:bCs/>
-          <w:sz w:val="23"/>
-          <w:szCs w:val="23"/>
-        </w:rPr>
-        <w:t>What was your level of comfort with the lesson/application?</w:t>
-      </w:r>
-    </w:p>
-    <w:p>
-      <w:pPr>
-        <w:rPr>
-          <w:rFonts w:ascii="Cambria" w:hAnsi="Cambria"/>
-          <w:sz w:val="23"/>
-          <w:szCs w:val="23"/>
-        </w:rPr>
-      </w:pPr>
-      <w:r>
-        <w:rPr>
-          <w:rFonts w:ascii="Cambria" w:hAnsi="Cambria"/>
-          <w:sz w:val="23"/>
-          <w:szCs w:val="23"/>
-        </w:rPr>
-        <w:t xml:space="preserve">I was very comfortable with the commands and skills covered in this lesson, from reading/saving as .CSV file, to plotting a scatterplot in </w:t>
-      </w:r>
-      <w:proofErr w:type="spellStart"/>
-      <w:r>
-        <w:rPr>
-          <w:rFonts w:ascii="Cambria" w:hAnsi="Cambria"/>
-          <w:sz w:val="23"/>
-          <w:szCs w:val="23"/>
-        </w:rPr>
-        <w:t>ggplot</w:t>
-      </w:r>
-      <w:proofErr w:type="spellEnd"/>
-      <w:r>
-        <w:rPr>
-          <w:rFonts w:ascii="Cambria" w:hAnsi="Cambria"/>
-          <w:sz w:val="23"/>
-          <w:szCs w:val="23"/>
-        </w:rPr>
-        <w:t>. I knew how to set custom x and y tick marks and how to specify a plot title. I am sure as the course advances, plot components will get more challenging.</w:t>
-      </w:r>
-    </w:p>
-    <w:p>
-      <w:pPr>
-        <w:rPr>
-          <w:rFonts w:ascii="Cambria" w:hAnsi="Cambria"/>
-          <w:sz w:val="23"/>
-          <w:szCs w:val="23"/>
-        </w:rPr>
-      </w:pPr>
-    </w:p>
-    <w:p>
-      <w:pPr>
-        <w:rPr>
-          <w:rFonts w:ascii="Cambria" w:hAnsi="Cambria"/>
-          <w:b/>
-          <w:bCs/>
-          <w:sz w:val="23"/>
-          <w:szCs w:val="23"/>
-        </w:rPr>
-      </w:pPr>
-      <w:r>
-        <w:rPr>
-          <w:rFonts w:ascii="Cambria" w:hAnsi="Cambria"/>
-          <w:b/>
-          <w:bCs/>
-          <w:sz w:val="23"/>
-          <w:szCs w:val="23"/>
-        </w:rPr>
-        <w:t>What areas of the lesson/application confused or still confuses you?</w:t>
-      </w:r>
-    </w:p>
-    <w:p>
-      <w:pPr>
-        <w:rPr>
-          <w:rFonts w:ascii="Cambria" w:hAnsi="Cambria"/>
-          <w:sz w:val="23"/>
-          <w:szCs w:val="23"/>
-        </w:rPr>
-      </w:pPr>
-      <w:r>
-        <w:rPr>
-          <w:rFonts w:ascii="Cambria" w:hAnsi="Cambria"/>
-          <w:sz w:val="23"/>
-          <w:szCs w:val="23"/>
-        </w:rPr>
-        <w:t>Not many in this lesson</w:t>
-      </w:r>
-    </w:p>
-    <w:p>
-      <w:pPr>
-        <w:rPr>
-          <w:rFonts w:ascii="Cambria" w:hAnsi="Cambria"/>
-          <w:sz w:val="23"/>
-          <w:szCs w:val="23"/>
-        </w:rPr>
-      </w:pPr>
-    </w:p>
-    <w:p>
-      <w:pPr>
-        <w:rPr>
-          <w:rFonts w:ascii="Cambria" w:hAnsi="Cambria"/>
-          <w:b/>
-          <w:bCs/>
-          <w:sz w:val="23"/>
-          <w:szCs w:val="23"/>
-        </w:rPr>
-      </w:pPr>
-      <w:r>
-        <w:rPr>
-          <w:rFonts w:ascii="Cambria" w:hAnsi="Cambria"/>
-          <w:b/>
-          <w:bCs/>
-          <w:sz w:val="23"/>
-          <w:szCs w:val="23"/>
-        </w:rPr>
         <w:t>What is a way you can apply the material in this lesson towards your research or area of study?</w:t>
       </w:r>
     </w:p>
@@ -7976,6 +8799,7 @@
         <w:t xml:space="preserve">What are the other components of mapping, besides </w:t>
       </w:r>
       <w:proofErr w:type="spellStart"/>
+      <w:proofErr w:type="gramStart"/>
       <w:r>
         <w:rPr>
           <w:rFonts w:ascii="Cambria" w:hAnsi="Cambria"/>
@@ -7993,6 +8817,7 @@
         </w:rPr>
         <w:t xml:space="preserve"> (aesthetics)</w:t>
       </w:r>
+      <w:proofErr w:type="gramEnd"/>
     </w:p>
     <w:p>
       <w:pPr>
